--- a/3. Skripsi/Skripsi on Progress - BAB 5.docx
+++ b/3. Skripsi/Skripsi on Progress - BAB 5.docx
@@ -10965,21 +10965,7 @@
               <w:rFonts w:ascii="Cambria Math" w:eastAsia="Times New Roman" w:hAnsi="Cambria Math"/>
               <w:szCs w:val="24"/>
             </w:rPr>
-            <m:t>Y</m:t>
-          </m:r>
-          <m:r>
-            <w:rPr>
-              <w:rFonts w:ascii="Cambria Math" w:eastAsia="Times New Roman" w:hAnsi="Cambria Math"/>
-              <w:szCs w:val="24"/>
-            </w:rPr>
-            <m:t>'</m:t>
-          </m:r>
-          <m:r>
-            <w:rPr>
-              <w:rFonts w:ascii="Cambria Math" w:eastAsia="Times New Roman" w:hAnsi="Cambria Math"/>
-              <w:szCs w:val="24"/>
-            </w:rPr>
-            <m:t>= a+bX</m:t>
+            <m:t>Y'= a+bX</m:t>
           </m:r>
         </m:oMath>
       </m:oMathPara>
@@ -11167,7 +11153,15 @@
           <w:szCs w:val="24"/>
           <w:lang w:val="id-ID"/>
         </w:rPr>
-        <w:t>periode penjualan atau bulan penjualan</w:t>
+        <w:t>periode penjuala</w:t>
+      </w:r>
+      <w:r>
+        <w:rPr>
+          <w:rFonts w:cstheme="majorBidi"/>
+          <w:szCs w:val="24"/>
+          <w:lang w:val="id-ID"/>
+        </w:rPr>
+        <w:t>n</w:t>
       </w:r>
       <w:r>
         <w:rPr>
@@ -11395,7 +11389,15 @@
           <w:szCs w:val="24"/>
           <w:lang w:val="id-ID"/>
         </w:rPr>
-        <w:t xml:space="preserve"> = ∑|</w:t>
+        <w:t xml:space="preserve"> = ∑</w:t>
+      </w:r>
+      <w:r>
+        <w:rPr>
+          <w:rFonts w:cstheme="majorBidi"/>
+          <w:szCs w:val="24"/>
+          <w:lang w:val="id-ID"/>
+        </w:rPr>
+        <w:t>(</w:t>
       </w:r>
       <w:r>
         <w:rPr>
@@ -11423,11 +11425,35 @@
       </w:r>
       <w:r>
         <w:rPr>
-          <w:rFonts w:cstheme="majorBidi"/>
-          <w:szCs w:val="24"/>
-          <w:lang w:val="id-ID"/>
-        </w:rPr>
-        <w:t xml:space="preserve"> | </w:t>
+          <w:rFonts w:ascii="Cambria Math" w:hAnsi="Cambria Math" w:cs="Cambria Math"/>
+          <w:szCs w:val="24"/>
+          <w:lang w:val="id-ID"/>
+        </w:rPr>
+        <w:t>)</w:t>
+      </w:r>
+      <w:r>
+        <w:rPr>
+          <w:rFonts w:cstheme="majorBidi"/>
+          <w:szCs w:val="24"/>
+          <w:lang w:val="id-ID"/>
+        </w:rPr>
+        <w:t xml:space="preserve"> </w:t>
+      </w:r>
+      <w:r>
+        <w:rPr>
+          <w:rFonts w:cstheme="majorBidi"/>
+          <w:szCs w:val="24"/>
+          <w:lang w:val="id-ID"/>
+        </w:rPr>
+        <w:t>/</w:t>
+      </w:r>
+      <w:r>
+        <w:rPr>
+          <w:rFonts w:cstheme="majorBidi"/>
+          <w:szCs w:val="24"/>
+          <w:lang w:val="id-ID"/>
+        </w:rPr>
+        <w:t xml:space="preserve"> </w:t>
       </w:r>
       <w:r>
         <w:rPr>
@@ -11585,7 +11611,31 @@
           <w:szCs w:val="24"/>
           <w:lang w:val="id-ID"/>
         </w:rPr>
-        <w:t xml:space="preserve">) 2 </w:t>
+        <w:t>)</w:t>
+      </w:r>
+      <w:r>
+        <w:rPr>
+          <w:rFonts w:ascii="Calibri" w:hAnsi="Calibri" w:cs="Calibri"/>
+          <w:szCs w:val="24"/>
+          <w:lang w:val="id-ID"/>
+        </w:rPr>
+        <w:t xml:space="preserve">² </w:t>
+      </w:r>
+      <w:r>
+        <w:rPr>
+          <w:rFonts w:cstheme="majorBidi"/>
+          <w:szCs w:val="24"/>
+          <w:lang w:val="id-ID"/>
+        </w:rPr>
+        <w:t>/</w:t>
+      </w:r>
+      <w:r>
+        <w:rPr>
+          <w:rFonts w:cstheme="majorBidi"/>
+          <w:szCs w:val="24"/>
+          <w:lang w:val="id-ID"/>
+        </w:rPr>
+        <w:t xml:space="preserve"> </w:t>
       </w:r>
       <w:r>
         <w:rPr>
@@ -11613,7 +11663,23 @@
           <w:szCs w:val="24"/>
           <w:lang w:val="id-ID"/>
         </w:rPr>
-        <w:t xml:space="preserve">Persamaan II.2 Persmaan </w:t>
+        <w:t>Persamaan II.</w:t>
+      </w:r>
+      <w:r>
+        <w:rPr>
+          <w:rFonts w:ascii="Cambria Math" w:hAnsi="Cambria Math" w:cs="Cambria Math"/>
+          <w:szCs w:val="24"/>
+          <w:lang w:val="id-ID"/>
+        </w:rPr>
+        <w:t>3</w:t>
+      </w:r>
+      <w:r>
+        <w:rPr>
+          <w:rFonts w:ascii="Cambria Math" w:hAnsi="Cambria Math" w:cs="Cambria Math"/>
+          <w:szCs w:val="24"/>
+          <w:lang w:val="id-ID"/>
+        </w:rPr>
+        <w:t xml:space="preserve"> Persmaan </w:t>
       </w:r>
       <w:r>
         <w:rPr>
@@ -19591,7 +19657,27 @@
           <w:szCs w:val="24"/>
           <w:lang w:val="id-ID"/>
         </w:rPr>
-        <w:t xml:space="preserve"> Kelebihan </w:t>
+        <w:t xml:space="preserve"> </w:t>
+      </w:r>
+    </w:p>
+    <w:p>
+      <w:pPr>
+        <w:pStyle w:val="ListParagraph"/>
+        <w:spacing w:before="0" w:after="0" w:line="480" w:lineRule="auto"/>
+        <w:ind w:left="0"/>
+        <w:rPr>
+          <w:rFonts w:cstheme="majorBidi"/>
+          <w:szCs w:val="24"/>
+          <w:lang w:val="id-ID"/>
+        </w:rPr>
+      </w:pPr>
+      <w:r>
+        <w:rPr>
+          <w:rFonts w:cstheme="majorBidi"/>
+          <w:szCs w:val="24"/>
+          <w:lang w:val="id-ID"/>
+        </w:rPr>
+        <w:t xml:space="preserve">Kelebihan </w:t>
       </w:r>
       <w:r>
         <w:rPr>
@@ -19760,7 +19846,27 @@
           <w:szCs w:val="24"/>
           <w:lang w:val="id-ID"/>
         </w:rPr>
-        <w:t xml:space="preserve">. Adapun kekurangan </w:t>
+        <w:t>.</w:t>
+      </w:r>
+    </w:p>
+    <w:p>
+      <w:pPr>
+        <w:pStyle w:val="ListParagraph"/>
+        <w:spacing w:before="0" w:after="0" w:line="480" w:lineRule="auto"/>
+        <w:ind w:left="0"/>
+        <w:rPr>
+          <w:rFonts w:cstheme="majorBidi"/>
+          <w:szCs w:val="24"/>
+          <w:lang w:val="id-ID"/>
+        </w:rPr>
+      </w:pPr>
+      <w:r>
+        <w:rPr>
+          <w:rFonts w:cstheme="majorBidi"/>
+          <w:szCs w:val="24"/>
+          <w:lang w:val="id-ID"/>
+        </w:rPr>
+        <w:t xml:space="preserve"> Adapun kekurangan </w:t>
       </w:r>
       <w:r>
         <w:rPr>
@@ -34552,6 +34658,7 @@
           <w:ilvl w:val="0"/>
           <w:numId w:val="29"/>
         </w:numPr>
+        <w:spacing w:before="0"/>
         <w:ind w:left="426"/>
         <w:rPr>
           <w:rFonts w:ascii="Times New Roman" w:hAnsi="Times New Roman"/>
@@ -34561,7 +34668,7 @@
           <w:lang w:val="id-ID"/>
         </w:rPr>
       </w:pPr>
-      <w:bookmarkStart w:id="72" w:name="_Toc98667410"/>
+      <w:bookmarkStart w:id="72" w:name="_Toc98667412"/>
       <w:r>
         <w:rPr>
           <w:rFonts w:ascii="Times New Roman" w:hAnsi="Times New Roman"/>
@@ -34571,130 +34678,9 @@
           <w:lang w:val="id-ID"/>
         </w:rPr>
         <w:lastRenderedPageBreak/>
-        <w:t xml:space="preserve">Pengujian Sistem </w:t>
-      </w:r>
-      <w:r>
-        <w:rPr>
-          <w:rFonts w:ascii="Times New Roman" w:hAnsi="Times New Roman"/>
-          <w:b/>
-          <w:i/>
-          <w:iCs/>
-          <w:color w:val="auto"/>
-          <w:sz w:val="24"/>
-          <w:lang w:val="id-ID"/>
-        </w:rPr>
-        <w:t>White</w:t>
-      </w:r>
-      <w:r>
-        <w:rPr>
-          <w:rFonts w:ascii="Times New Roman" w:hAnsi="Times New Roman"/>
-          <w:b/>
-          <w:color w:val="auto"/>
-          <w:sz w:val="24"/>
-          <w:lang w:val="id-ID"/>
-        </w:rPr>
-        <w:t xml:space="preserve"> </w:t>
-      </w:r>
-      <w:r>
-        <w:rPr>
-          <w:rFonts w:ascii="Times New Roman" w:hAnsi="Times New Roman"/>
-          <w:b/>
-          <w:i/>
-          <w:iCs/>
-          <w:color w:val="auto"/>
-          <w:sz w:val="24"/>
-          <w:lang w:val="id-ID"/>
-        </w:rPr>
-        <w:t>Box</w:t>
+        <w:t>Implementasi Algoritma</w:t>
       </w:r>
       <w:bookmarkEnd w:id="72"/>
-    </w:p>
-    <w:p>
-      <w:pPr>
-        <w:spacing w:before="0"/>
-        <w:rPr>
-          <w:lang w:val="id-ID"/>
-        </w:rPr>
-      </w:pPr>
-      <w:r>
-        <w:rPr>
-          <w:lang w:val="id-ID"/>
-        </w:rPr>
-        <w:t>Berdasarkan hasil penilaian diperoleh hasil penilaian sebagai berikut:</w:t>
-      </w:r>
-    </w:p>
-    <w:p>
-      <w:pPr>
-        <w:pStyle w:val="Heading2"/>
-        <w:numPr>
-          <w:ilvl w:val="0"/>
-          <w:numId w:val="29"/>
-        </w:numPr>
-        <w:ind w:left="426"/>
-        <w:rPr>
-          <w:rFonts w:ascii="Times New Roman" w:hAnsi="Times New Roman"/>
-          <w:b/>
-          <w:color w:val="auto"/>
-          <w:sz w:val="24"/>
-          <w:lang w:val="id-ID"/>
-        </w:rPr>
-      </w:pPr>
-      <w:bookmarkStart w:id="73" w:name="_Toc98667411"/>
-      <w:r>
-        <w:rPr>
-          <w:rFonts w:ascii="Times New Roman" w:hAnsi="Times New Roman"/>
-          <w:b/>
-          <w:color w:val="auto"/>
-          <w:sz w:val="24"/>
-          <w:lang w:val="id-ID"/>
-        </w:rPr>
-        <w:t>Hasil Pengujian Kelayakan Sistem</w:t>
-      </w:r>
-      <w:bookmarkEnd w:id="73"/>
-    </w:p>
-    <w:p>
-      <w:pPr>
-        <w:spacing w:before="0"/>
-        <w:rPr>
-          <w:lang w:val="id-ID"/>
-        </w:rPr>
-      </w:pPr>
-      <w:r>
-        <w:rPr>
-          <w:lang w:val="id-ID"/>
-        </w:rPr>
-        <w:t>Berdasarkan hasil penelitian yang telah dilakukan oleh peneliti selama melakukan penelitian di BUMDES Appakabaji, diperoleh data sebagai berikut:</w:t>
-      </w:r>
-    </w:p>
-    <w:p>
-      <w:pPr>
-        <w:pStyle w:val="Heading2"/>
-        <w:numPr>
-          <w:ilvl w:val="0"/>
-          <w:numId w:val="29"/>
-        </w:numPr>
-        <w:spacing w:before="0"/>
-        <w:ind w:left="426"/>
-        <w:rPr>
-          <w:rFonts w:ascii="Times New Roman" w:hAnsi="Times New Roman"/>
-          <w:b/>
-          <w:color w:val="auto"/>
-          <w:sz w:val="24"/>
-          <w:lang w:val="id-ID"/>
-        </w:rPr>
-      </w:pPr>
-      <w:bookmarkStart w:id="74" w:name="_Toc98667412"/>
-      <w:r>
-        <w:rPr>
-          <w:rFonts w:ascii="Times New Roman" w:hAnsi="Times New Roman"/>
-          <w:b/>
-          <w:color w:val="auto"/>
-          <w:sz w:val="24"/>
-          <w:lang w:val="id-ID"/>
-        </w:rPr>
-        <w:t>Implementasi Algoritma</w:t>
-      </w:r>
-      <w:bookmarkEnd w:id="74"/>
     </w:p>
     <w:p>
       <w:pPr>
@@ -34932,7 +34918,7 @@
           <w:szCs w:val="24"/>
         </w:rPr>
       </w:pPr>
-      <w:bookmarkStart w:id="75" w:name="_Toc91664416"/>
+      <w:bookmarkStart w:id="73" w:name="_Toc91664416"/>
       <w:r>
         <w:rPr>
           <w:i w:val="0"/>
@@ -34943,7 +34929,7 @@
         </w:rPr>
         <w:t xml:space="preserve">Tabel V.5 </w:t>
       </w:r>
-      <w:bookmarkEnd w:id="75"/>
+      <w:bookmarkEnd w:id="73"/>
       <w:r>
         <w:rPr>
           <w:i w:val="0"/>
@@ -34963,18 +34949,17 @@
         <w:tblLook w:val="04A0" w:firstRow="1" w:lastRow="0" w:firstColumn="1" w:lastColumn="0" w:noHBand="0" w:noVBand="1"/>
       </w:tblPr>
       <w:tblGrid>
-        <w:gridCol w:w="937"/>
-        <w:gridCol w:w="3349"/>
-        <w:gridCol w:w="2560"/>
+        <w:gridCol w:w="3274"/>
+        <w:gridCol w:w="2502"/>
       </w:tblGrid>
       <w:tr>
         <w:trPr>
-          <w:trHeight w:val="345"/>
+          <w:trHeight w:val="353"/>
           <w:jc w:val="center"/>
         </w:trPr>
         <w:tc>
           <w:tcPr>
-            <w:tcW w:w="937" w:type="dxa"/>
+            <w:tcW w:w="3274" w:type="dxa"/>
           </w:tcPr>
           <w:p>
             <w:pPr>
@@ -34993,47 +34978,22 @@
                 <w:szCs w:val="24"/>
                 <w:lang w:val="id-ID"/>
               </w:rPr>
-              <w:t>No</w:t>
+              <w:t>Priode</w:t>
+            </w:r>
+            <w:r>
+              <w:rPr>
+                <w:rFonts w:ascii="Times New Roman" w:hAnsi="Times New Roman" w:cs="Times New Roman"/>
+                <w:sz w:val="24"/>
+                <w:szCs w:val="24"/>
+                <w:lang w:val="id-ID"/>
+              </w:rPr>
+              <w:t xml:space="preserve"> Penjualan</w:t>
             </w:r>
           </w:p>
         </w:tc>
         <w:tc>
           <w:tcPr>
-            <w:tcW w:w="3349" w:type="dxa"/>
-          </w:tcPr>
-          <w:p>
-            <w:pPr>
-              <w:jc w:val="center"/>
-              <w:rPr>
-                <w:rFonts w:ascii="Times New Roman" w:hAnsi="Times New Roman" w:cs="Times New Roman"/>
-                <w:sz w:val="24"/>
-                <w:szCs w:val="24"/>
-                <w:lang w:val="id-ID"/>
-              </w:rPr>
-            </w:pPr>
-            <w:r>
-              <w:rPr>
-                <w:rFonts w:ascii="Times New Roman" w:hAnsi="Times New Roman" w:cs="Times New Roman"/>
-                <w:sz w:val="24"/>
-                <w:szCs w:val="24"/>
-                <w:lang w:val="id-ID"/>
-              </w:rPr>
-              <w:t>Priode</w:t>
-            </w:r>
-            <w:r>
-              <w:rPr>
-                <w:rFonts w:ascii="Times New Roman" w:hAnsi="Times New Roman" w:cs="Times New Roman"/>
-                <w:sz w:val="24"/>
-                <w:szCs w:val="24"/>
-                <w:lang w:val="id-ID"/>
-              </w:rPr>
-              <w:t xml:space="preserve"> Penjualan</w:t>
-            </w:r>
-          </w:p>
-        </w:tc>
-        <w:tc>
-          <w:tcPr>
-            <w:tcW w:w="2560" w:type="dxa"/>
+            <w:tcW w:w="2502" w:type="dxa"/>
           </w:tcPr>
           <w:p>
             <w:pPr>
@@ -35059,12 +35019,12 @@
       </w:tr>
       <w:tr>
         <w:trPr>
-          <w:trHeight w:val="345"/>
+          <w:trHeight w:val="353"/>
           <w:jc w:val="center"/>
         </w:trPr>
         <w:tc>
           <w:tcPr>
-            <w:tcW w:w="937" w:type="dxa"/>
+            <w:tcW w:w="3274" w:type="dxa"/>
           </w:tcPr>
           <w:p>
             <w:pPr>
@@ -35083,13 +35043,14 @@
                 <w:szCs w:val="24"/>
                 <w:lang w:val="id-ID"/>
               </w:rPr>
-              <w:t>1</w:t>
+              <w:t>1 Maret 2022</w:t>
             </w:r>
           </w:p>
         </w:tc>
         <w:tc>
           <w:tcPr>
-            <w:tcW w:w="3349" w:type="dxa"/>
+            <w:tcW w:w="2502" w:type="dxa"/>
+            <w:vAlign w:val="center"/>
           </w:tcPr>
           <w:p>
             <w:pPr>
@@ -35104,34 +35065,9 @@
             <w:r>
               <w:rPr>
                 <w:rFonts w:ascii="Times New Roman" w:hAnsi="Times New Roman" w:cs="Times New Roman"/>
-                <w:sz w:val="24"/>
-                <w:szCs w:val="24"/>
-                <w:lang w:val="id-ID"/>
-              </w:rPr>
-              <w:t>1 Maret 2022</w:t>
-            </w:r>
-          </w:p>
-        </w:tc>
-        <w:tc>
-          <w:tcPr>
-            <w:tcW w:w="2560" w:type="dxa"/>
-          </w:tcPr>
-          <w:p>
-            <w:pPr>
-              <w:jc w:val="center"/>
-              <w:rPr>
-                <w:rFonts w:ascii="Times New Roman" w:hAnsi="Times New Roman" w:cs="Times New Roman"/>
-                <w:sz w:val="24"/>
-                <w:szCs w:val="24"/>
-                <w:lang w:val="id-ID"/>
-              </w:rPr>
-            </w:pPr>
-            <w:r>
-              <w:rPr>
-                <w:rFonts w:ascii="Times New Roman" w:hAnsi="Times New Roman" w:cs="Times New Roman"/>
-                <w:sz w:val="24"/>
-                <w:szCs w:val="24"/>
-                <w:lang w:val="id-ID"/>
+                <w:color w:val="000000"/>
+                <w:sz w:val="24"/>
+                <w:szCs w:val="24"/>
               </w:rPr>
               <w:t>6</w:t>
             </w:r>
@@ -35140,12 +35076,12 @@
       </w:tr>
       <w:tr>
         <w:trPr>
-          <w:trHeight w:val="362"/>
+          <w:trHeight w:val="370"/>
           <w:jc w:val="center"/>
         </w:trPr>
         <w:tc>
           <w:tcPr>
-            <w:tcW w:w="937" w:type="dxa"/>
+            <w:tcW w:w="3274" w:type="dxa"/>
           </w:tcPr>
           <w:p>
             <w:pPr>
@@ -35164,13 +35100,14 @@
                 <w:szCs w:val="24"/>
                 <w:lang w:val="id-ID"/>
               </w:rPr>
-              <w:t>2</w:t>
+              <w:t>2 Maret 2022</w:t>
             </w:r>
           </w:p>
         </w:tc>
         <w:tc>
           <w:tcPr>
-            <w:tcW w:w="3349" w:type="dxa"/>
+            <w:tcW w:w="2502" w:type="dxa"/>
+            <w:vAlign w:val="center"/>
           </w:tcPr>
           <w:p>
             <w:pPr>
@@ -35185,43 +35122,9 @@
             <w:r>
               <w:rPr>
                 <w:rFonts w:ascii="Times New Roman" w:hAnsi="Times New Roman" w:cs="Times New Roman"/>
-                <w:sz w:val="24"/>
-                <w:szCs w:val="24"/>
-                <w:lang w:val="id-ID"/>
-              </w:rPr>
-              <w:t>2</w:t>
-            </w:r>
-            <w:r>
-              <w:rPr>
-                <w:rFonts w:ascii="Times New Roman" w:hAnsi="Times New Roman" w:cs="Times New Roman"/>
-                <w:sz w:val="24"/>
-                <w:szCs w:val="24"/>
-                <w:lang w:val="id-ID"/>
-              </w:rPr>
-              <w:t xml:space="preserve"> Maret 2022</w:t>
-            </w:r>
-          </w:p>
-        </w:tc>
-        <w:tc>
-          <w:tcPr>
-            <w:tcW w:w="2560" w:type="dxa"/>
-          </w:tcPr>
-          <w:p>
-            <w:pPr>
-              <w:jc w:val="center"/>
-              <w:rPr>
-                <w:rFonts w:ascii="Times New Roman" w:hAnsi="Times New Roman" w:cs="Times New Roman"/>
-                <w:sz w:val="24"/>
-                <w:szCs w:val="24"/>
-                <w:lang w:val="id-ID"/>
-              </w:rPr>
-            </w:pPr>
-            <w:r>
-              <w:rPr>
-                <w:rFonts w:ascii="Times New Roman" w:hAnsi="Times New Roman" w:cs="Times New Roman"/>
-                <w:sz w:val="24"/>
-                <w:szCs w:val="24"/>
-                <w:lang w:val="id-ID"/>
+                <w:color w:val="000000"/>
+                <w:sz w:val="24"/>
+                <w:szCs w:val="24"/>
               </w:rPr>
               <w:t>6</w:t>
             </w:r>
@@ -35230,12 +35133,12 @@
       </w:tr>
       <w:tr>
         <w:trPr>
-          <w:trHeight w:val="345"/>
+          <w:trHeight w:val="353"/>
           <w:jc w:val="center"/>
         </w:trPr>
         <w:tc>
           <w:tcPr>
-            <w:tcW w:w="937" w:type="dxa"/>
+            <w:tcW w:w="3274" w:type="dxa"/>
           </w:tcPr>
           <w:p>
             <w:pPr>
@@ -35254,13 +35157,14 @@
                 <w:szCs w:val="24"/>
                 <w:lang w:val="id-ID"/>
               </w:rPr>
-              <w:t>3</w:t>
+              <w:t>3 Maret 2022</w:t>
             </w:r>
           </w:p>
         </w:tc>
         <w:tc>
           <w:tcPr>
-            <w:tcW w:w="3349" w:type="dxa"/>
+            <w:tcW w:w="2502" w:type="dxa"/>
+            <w:vAlign w:val="center"/>
           </w:tcPr>
           <w:p>
             <w:pPr>
@@ -35275,43 +35179,9 @@
             <w:r>
               <w:rPr>
                 <w:rFonts w:ascii="Times New Roman" w:hAnsi="Times New Roman" w:cs="Times New Roman"/>
-                <w:sz w:val="24"/>
-                <w:szCs w:val="24"/>
-                <w:lang w:val="id-ID"/>
-              </w:rPr>
-              <w:t>3</w:t>
-            </w:r>
-            <w:r>
-              <w:rPr>
-                <w:rFonts w:ascii="Times New Roman" w:hAnsi="Times New Roman" w:cs="Times New Roman"/>
-                <w:sz w:val="24"/>
-                <w:szCs w:val="24"/>
-                <w:lang w:val="id-ID"/>
-              </w:rPr>
-              <w:t xml:space="preserve"> Maret 2022</w:t>
-            </w:r>
-          </w:p>
-        </w:tc>
-        <w:tc>
-          <w:tcPr>
-            <w:tcW w:w="2560" w:type="dxa"/>
-          </w:tcPr>
-          <w:p>
-            <w:pPr>
-              <w:jc w:val="center"/>
-              <w:rPr>
-                <w:rFonts w:ascii="Times New Roman" w:hAnsi="Times New Roman" w:cs="Times New Roman"/>
-                <w:sz w:val="24"/>
-                <w:szCs w:val="24"/>
-                <w:lang w:val="id-ID"/>
-              </w:rPr>
-            </w:pPr>
-            <w:r>
-              <w:rPr>
-                <w:rFonts w:ascii="Times New Roman" w:hAnsi="Times New Roman" w:cs="Times New Roman"/>
-                <w:sz w:val="24"/>
-                <w:szCs w:val="24"/>
-                <w:lang w:val="id-ID"/>
+                <w:color w:val="000000"/>
+                <w:sz w:val="24"/>
+                <w:szCs w:val="24"/>
               </w:rPr>
               <w:t>18</w:t>
             </w:r>
@@ -35320,12 +35190,12 @@
       </w:tr>
       <w:tr>
         <w:trPr>
-          <w:trHeight w:val="345"/>
+          <w:trHeight w:val="353"/>
           <w:jc w:val="center"/>
         </w:trPr>
         <w:tc>
           <w:tcPr>
-            <w:tcW w:w="937" w:type="dxa"/>
+            <w:tcW w:w="3274" w:type="dxa"/>
           </w:tcPr>
           <w:p>
             <w:pPr>
@@ -35344,13 +35214,14 @@
                 <w:szCs w:val="24"/>
                 <w:lang w:val="id-ID"/>
               </w:rPr>
-              <w:t>4</w:t>
+              <w:t>4 Maret 2022</w:t>
             </w:r>
           </w:p>
         </w:tc>
         <w:tc>
           <w:tcPr>
-            <w:tcW w:w="3349" w:type="dxa"/>
+            <w:tcW w:w="2502" w:type="dxa"/>
+            <w:vAlign w:val="center"/>
           </w:tcPr>
           <w:p>
             <w:pPr>
@@ -35365,43 +35236,9 @@
             <w:r>
               <w:rPr>
                 <w:rFonts w:ascii="Times New Roman" w:hAnsi="Times New Roman" w:cs="Times New Roman"/>
-                <w:sz w:val="24"/>
-                <w:szCs w:val="24"/>
-                <w:lang w:val="id-ID"/>
-              </w:rPr>
-              <w:t>4</w:t>
-            </w:r>
-            <w:r>
-              <w:rPr>
-                <w:rFonts w:ascii="Times New Roman" w:hAnsi="Times New Roman" w:cs="Times New Roman"/>
-                <w:sz w:val="24"/>
-                <w:szCs w:val="24"/>
-                <w:lang w:val="id-ID"/>
-              </w:rPr>
-              <w:t xml:space="preserve"> Maret 2022</w:t>
-            </w:r>
-          </w:p>
-        </w:tc>
-        <w:tc>
-          <w:tcPr>
-            <w:tcW w:w="2560" w:type="dxa"/>
-          </w:tcPr>
-          <w:p>
-            <w:pPr>
-              <w:jc w:val="center"/>
-              <w:rPr>
-                <w:rFonts w:ascii="Times New Roman" w:hAnsi="Times New Roman" w:cs="Times New Roman"/>
-                <w:sz w:val="24"/>
-                <w:szCs w:val="24"/>
-                <w:lang w:val="id-ID"/>
-              </w:rPr>
-            </w:pPr>
-            <w:r>
-              <w:rPr>
-                <w:rFonts w:ascii="Times New Roman" w:hAnsi="Times New Roman" w:cs="Times New Roman"/>
-                <w:sz w:val="24"/>
-                <w:szCs w:val="24"/>
-                <w:lang w:val="id-ID"/>
+                <w:color w:val="000000"/>
+                <w:sz w:val="24"/>
+                <w:szCs w:val="24"/>
               </w:rPr>
               <w:t>26</w:t>
             </w:r>
@@ -35410,12 +35247,12 @@
       </w:tr>
       <w:tr>
         <w:trPr>
-          <w:trHeight w:val="345"/>
+          <w:trHeight w:val="353"/>
           <w:jc w:val="center"/>
         </w:trPr>
         <w:tc>
           <w:tcPr>
-            <w:tcW w:w="937" w:type="dxa"/>
+            <w:tcW w:w="3274" w:type="dxa"/>
           </w:tcPr>
           <w:p>
             <w:pPr>
@@ -35434,13 +35271,14 @@
                 <w:szCs w:val="24"/>
                 <w:lang w:val="id-ID"/>
               </w:rPr>
-              <w:t>5</w:t>
+              <w:t>5 Maret 2022</w:t>
             </w:r>
           </w:p>
         </w:tc>
         <w:tc>
           <w:tcPr>
-            <w:tcW w:w="3349" w:type="dxa"/>
+            <w:tcW w:w="2502" w:type="dxa"/>
+            <w:vAlign w:val="center"/>
           </w:tcPr>
           <w:p>
             <w:pPr>
@@ -35455,43 +35293,9 @@
             <w:r>
               <w:rPr>
                 <w:rFonts w:ascii="Times New Roman" w:hAnsi="Times New Roman" w:cs="Times New Roman"/>
-                <w:sz w:val="24"/>
-                <w:szCs w:val="24"/>
-                <w:lang w:val="id-ID"/>
-              </w:rPr>
-              <w:t>5</w:t>
-            </w:r>
-            <w:r>
-              <w:rPr>
-                <w:rFonts w:ascii="Times New Roman" w:hAnsi="Times New Roman" w:cs="Times New Roman"/>
-                <w:sz w:val="24"/>
-                <w:szCs w:val="24"/>
-                <w:lang w:val="id-ID"/>
-              </w:rPr>
-              <w:t xml:space="preserve"> Maret 2022</w:t>
-            </w:r>
-          </w:p>
-        </w:tc>
-        <w:tc>
-          <w:tcPr>
-            <w:tcW w:w="2560" w:type="dxa"/>
-          </w:tcPr>
-          <w:p>
-            <w:pPr>
-              <w:jc w:val="center"/>
-              <w:rPr>
-                <w:rFonts w:ascii="Times New Roman" w:hAnsi="Times New Roman" w:cs="Times New Roman"/>
-                <w:sz w:val="24"/>
-                <w:szCs w:val="24"/>
-                <w:lang w:val="id-ID"/>
-              </w:rPr>
-            </w:pPr>
-            <w:r>
-              <w:rPr>
-                <w:rFonts w:ascii="Times New Roman" w:hAnsi="Times New Roman" w:cs="Times New Roman"/>
-                <w:sz w:val="24"/>
-                <w:szCs w:val="24"/>
-                <w:lang w:val="id-ID"/>
+                <w:color w:val="000000"/>
+                <w:sz w:val="24"/>
+                <w:szCs w:val="24"/>
               </w:rPr>
               <w:t>23</w:t>
             </w:r>
@@ -35500,12 +35304,12 @@
       </w:tr>
       <w:tr>
         <w:trPr>
-          <w:trHeight w:val="345"/>
+          <w:trHeight w:val="353"/>
           <w:jc w:val="center"/>
         </w:trPr>
         <w:tc>
           <w:tcPr>
-            <w:tcW w:w="937" w:type="dxa"/>
+            <w:tcW w:w="3274" w:type="dxa"/>
           </w:tcPr>
           <w:p>
             <w:pPr>
@@ -35524,13 +35328,14 @@
                 <w:szCs w:val="24"/>
                 <w:lang w:val="id-ID"/>
               </w:rPr>
-              <w:t>6</w:t>
+              <w:t>6 Maret 2022</w:t>
             </w:r>
           </w:p>
         </w:tc>
         <w:tc>
           <w:tcPr>
-            <w:tcW w:w="3349" w:type="dxa"/>
+            <w:tcW w:w="2502" w:type="dxa"/>
+            <w:vAlign w:val="center"/>
           </w:tcPr>
           <w:p>
             <w:pPr>
@@ -35545,43 +35350,9 @@
             <w:r>
               <w:rPr>
                 <w:rFonts w:ascii="Times New Roman" w:hAnsi="Times New Roman" w:cs="Times New Roman"/>
-                <w:sz w:val="24"/>
-                <w:szCs w:val="24"/>
-                <w:lang w:val="id-ID"/>
-              </w:rPr>
-              <w:t>6</w:t>
-            </w:r>
-            <w:r>
-              <w:rPr>
-                <w:rFonts w:ascii="Times New Roman" w:hAnsi="Times New Roman" w:cs="Times New Roman"/>
-                <w:sz w:val="24"/>
-                <w:szCs w:val="24"/>
-                <w:lang w:val="id-ID"/>
-              </w:rPr>
-              <w:t xml:space="preserve"> Maret 2022</w:t>
-            </w:r>
-          </w:p>
-        </w:tc>
-        <w:tc>
-          <w:tcPr>
-            <w:tcW w:w="2560" w:type="dxa"/>
-          </w:tcPr>
-          <w:p>
-            <w:pPr>
-              <w:jc w:val="center"/>
-              <w:rPr>
-                <w:rFonts w:ascii="Times New Roman" w:hAnsi="Times New Roman" w:cs="Times New Roman"/>
-                <w:sz w:val="24"/>
-                <w:szCs w:val="24"/>
-                <w:lang w:val="id-ID"/>
-              </w:rPr>
-            </w:pPr>
-            <w:r>
-              <w:rPr>
-                <w:rFonts w:ascii="Times New Roman" w:hAnsi="Times New Roman" w:cs="Times New Roman"/>
-                <w:sz w:val="24"/>
-                <w:szCs w:val="24"/>
-                <w:lang w:val="id-ID"/>
+                <w:color w:val="000000"/>
+                <w:sz w:val="24"/>
+                <w:szCs w:val="24"/>
               </w:rPr>
               <w:t>11</w:t>
             </w:r>
@@ -35590,12 +35361,12 @@
       </w:tr>
       <w:tr>
         <w:trPr>
-          <w:trHeight w:val="362"/>
+          <w:trHeight w:val="370"/>
           <w:jc w:val="center"/>
         </w:trPr>
         <w:tc>
           <w:tcPr>
-            <w:tcW w:w="937" w:type="dxa"/>
+            <w:tcW w:w="3274" w:type="dxa"/>
           </w:tcPr>
           <w:p>
             <w:pPr>
@@ -35614,13 +35385,14 @@
                 <w:szCs w:val="24"/>
                 <w:lang w:val="id-ID"/>
               </w:rPr>
-              <w:t>7</w:t>
+              <w:t>7 Maret 2022</w:t>
             </w:r>
           </w:p>
         </w:tc>
         <w:tc>
           <w:tcPr>
-            <w:tcW w:w="3349" w:type="dxa"/>
+            <w:tcW w:w="2502" w:type="dxa"/>
+            <w:vAlign w:val="center"/>
           </w:tcPr>
           <w:p>
             <w:pPr>
@@ -35635,43 +35407,9 @@
             <w:r>
               <w:rPr>
                 <w:rFonts w:ascii="Times New Roman" w:hAnsi="Times New Roman" w:cs="Times New Roman"/>
-                <w:sz w:val="24"/>
-                <w:szCs w:val="24"/>
-                <w:lang w:val="id-ID"/>
-              </w:rPr>
-              <w:t>7</w:t>
-            </w:r>
-            <w:r>
-              <w:rPr>
-                <w:rFonts w:ascii="Times New Roman" w:hAnsi="Times New Roman" w:cs="Times New Roman"/>
-                <w:sz w:val="24"/>
-                <w:szCs w:val="24"/>
-                <w:lang w:val="id-ID"/>
-              </w:rPr>
-              <w:t xml:space="preserve"> Maret 2022</w:t>
-            </w:r>
-          </w:p>
-        </w:tc>
-        <w:tc>
-          <w:tcPr>
-            <w:tcW w:w="2560" w:type="dxa"/>
-          </w:tcPr>
-          <w:p>
-            <w:pPr>
-              <w:jc w:val="center"/>
-              <w:rPr>
-                <w:rFonts w:ascii="Times New Roman" w:hAnsi="Times New Roman" w:cs="Times New Roman"/>
-                <w:sz w:val="24"/>
-                <w:szCs w:val="24"/>
-                <w:lang w:val="id-ID"/>
-              </w:rPr>
-            </w:pPr>
-            <w:r>
-              <w:rPr>
-                <w:rFonts w:ascii="Times New Roman" w:hAnsi="Times New Roman" w:cs="Times New Roman"/>
-                <w:sz w:val="24"/>
-                <w:szCs w:val="24"/>
-                <w:lang w:val="id-ID"/>
+                <w:color w:val="000000"/>
+                <w:sz w:val="24"/>
+                <w:szCs w:val="24"/>
               </w:rPr>
               <w:t>12</w:t>
             </w:r>
@@ -35680,12 +35418,12 @@
       </w:tr>
       <w:tr>
         <w:trPr>
-          <w:trHeight w:val="362"/>
+          <w:trHeight w:val="370"/>
           <w:jc w:val="center"/>
         </w:trPr>
         <w:tc>
           <w:tcPr>
-            <w:tcW w:w="937" w:type="dxa"/>
+            <w:tcW w:w="3274" w:type="dxa"/>
           </w:tcPr>
           <w:p>
             <w:pPr>
@@ -35698,23 +35436,26 @@
             </w:pPr>
             <w:r>
               <w:rPr>
-                <w:rFonts w:cs="Times New Roman"/>
-                <w:szCs w:val="24"/>
-                <w:lang w:val="id-ID"/>
-              </w:rPr>
-              <w:t>8</w:t>
+                <w:rFonts w:ascii="Times New Roman" w:hAnsi="Times New Roman" w:cs="Times New Roman"/>
+                <w:sz w:val="24"/>
+                <w:szCs w:val="24"/>
+                <w:lang w:val="id-ID"/>
+              </w:rPr>
+              <w:t>8 Maret 2022</w:t>
             </w:r>
           </w:p>
         </w:tc>
         <w:tc>
           <w:tcPr>
-            <w:tcW w:w="3349" w:type="dxa"/>
+            <w:tcW w:w="2502" w:type="dxa"/>
+            <w:vAlign w:val="center"/>
           </w:tcPr>
           <w:p>
             <w:pPr>
               <w:jc w:val="center"/>
               <w:rPr>
-                <w:rFonts w:cs="Times New Roman"/>
+                <w:rFonts w:ascii="Times New Roman" w:hAnsi="Times New Roman" w:cs="Times New Roman"/>
+                <w:sz w:val="24"/>
                 <w:szCs w:val="24"/>
                 <w:lang w:val="id-ID"/>
               </w:rPr>
@@ -35722,41 +35463,9 @@
             <w:r>
               <w:rPr>
                 <w:rFonts w:ascii="Times New Roman" w:hAnsi="Times New Roman" w:cs="Times New Roman"/>
-                <w:sz w:val="24"/>
-                <w:szCs w:val="24"/>
-                <w:lang w:val="id-ID"/>
-              </w:rPr>
-              <w:t>8</w:t>
-            </w:r>
-            <w:r>
-              <w:rPr>
-                <w:rFonts w:ascii="Times New Roman" w:hAnsi="Times New Roman" w:cs="Times New Roman"/>
-                <w:sz w:val="24"/>
-                <w:szCs w:val="24"/>
-                <w:lang w:val="id-ID"/>
-              </w:rPr>
-              <w:t xml:space="preserve"> Maret 2022</w:t>
-            </w:r>
-          </w:p>
-        </w:tc>
-        <w:tc>
-          <w:tcPr>
-            <w:tcW w:w="2560" w:type="dxa"/>
-          </w:tcPr>
-          <w:p>
-            <w:pPr>
-              <w:jc w:val="center"/>
-              <w:rPr>
-                <w:rFonts w:cs="Times New Roman"/>
-                <w:szCs w:val="24"/>
-                <w:lang w:val="id-ID"/>
-              </w:rPr>
-            </w:pPr>
-            <w:r>
-              <w:rPr>
-                <w:rFonts w:cs="Times New Roman"/>
-                <w:szCs w:val="24"/>
-                <w:lang w:val="id-ID"/>
+                <w:color w:val="000000"/>
+                <w:sz w:val="24"/>
+                <w:szCs w:val="24"/>
               </w:rPr>
               <w:t>24</w:t>
             </w:r>
@@ -35765,12 +35474,12 @@
       </w:tr>
       <w:tr>
         <w:trPr>
-          <w:trHeight w:val="362"/>
+          <w:trHeight w:val="370"/>
           <w:jc w:val="center"/>
         </w:trPr>
         <w:tc>
           <w:tcPr>
-            <w:tcW w:w="937" w:type="dxa"/>
+            <w:tcW w:w="3274" w:type="dxa"/>
           </w:tcPr>
           <w:p>
             <w:pPr>
@@ -35783,23 +35492,26 @@
             </w:pPr>
             <w:r>
               <w:rPr>
-                <w:rFonts w:cs="Times New Roman"/>
-                <w:szCs w:val="24"/>
-                <w:lang w:val="id-ID"/>
-              </w:rPr>
-              <w:t>9</w:t>
+                <w:rFonts w:ascii="Times New Roman" w:hAnsi="Times New Roman" w:cs="Times New Roman"/>
+                <w:sz w:val="24"/>
+                <w:szCs w:val="24"/>
+                <w:lang w:val="id-ID"/>
+              </w:rPr>
+              <w:t>9 Maret 2022</w:t>
             </w:r>
           </w:p>
         </w:tc>
         <w:tc>
           <w:tcPr>
-            <w:tcW w:w="3349" w:type="dxa"/>
+            <w:tcW w:w="2502" w:type="dxa"/>
+            <w:vAlign w:val="center"/>
           </w:tcPr>
           <w:p>
             <w:pPr>
               <w:jc w:val="center"/>
               <w:rPr>
-                <w:rFonts w:cs="Times New Roman"/>
+                <w:rFonts w:ascii="Times New Roman" w:hAnsi="Times New Roman" w:cs="Times New Roman"/>
+                <w:sz w:val="24"/>
                 <w:szCs w:val="24"/>
                 <w:lang w:val="id-ID"/>
               </w:rPr>
@@ -35807,55 +35519,23 @@
             <w:r>
               <w:rPr>
                 <w:rFonts w:ascii="Times New Roman" w:hAnsi="Times New Roman" w:cs="Times New Roman"/>
-                <w:sz w:val="24"/>
-                <w:szCs w:val="24"/>
-                <w:lang w:val="id-ID"/>
-              </w:rPr>
-              <w:t>9</w:t>
-            </w:r>
-            <w:r>
-              <w:rPr>
-                <w:rFonts w:ascii="Times New Roman" w:hAnsi="Times New Roman" w:cs="Times New Roman"/>
-                <w:sz w:val="24"/>
-                <w:szCs w:val="24"/>
-                <w:lang w:val="id-ID"/>
-              </w:rPr>
-              <w:t xml:space="preserve"> Maret 2022</w:t>
-            </w:r>
-          </w:p>
-        </w:tc>
-        <w:tc>
-          <w:tcPr>
-            <w:tcW w:w="2560" w:type="dxa"/>
-          </w:tcPr>
-          <w:p>
-            <w:pPr>
-              <w:jc w:val="center"/>
-              <w:rPr>
-                <w:rFonts w:cs="Times New Roman"/>
-                <w:szCs w:val="24"/>
-                <w:lang w:val="id-ID"/>
-              </w:rPr>
-            </w:pPr>
-            <w:r>
-              <w:rPr>
-                <w:rFonts w:cs="Times New Roman"/>
-                <w:szCs w:val="24"/>
-                <w:lang w:val="id-ID"/>
-              </w:rPr>
-              <w:t>52</w:t>
+                <w:color w:val="000000"/>
+                <w:sz w:val="24"/>
+                <w:szCs w:val="24"/>
+              </w:rPr>
+              <w:t>30</w:t>
             </w:r>
           </w:p>
         </w:tc>
       </w:tr>
       <w:tr>
         <w:trPr>
-          <w:trHeight w:val="362"/>
+          <w:trHeight w:val="370"/>
           <w:jc w:val="center"/>
         </w:trPr>
         <w:tc>
           <w:tcPr>
-            <w:tcW w:w="937" w:type="dxa"/>
+            <w:tcW w:w="3274" w:type="dxa"/>
           </w:tcPr>
           <w:p>
             <w:pPr>
@@ -35868,23 +35548,26 @@
             </w:pPr>
             <w:r>
               <w:rPr>
-                <w:rFonts w:cs="Times New Roman"/>
-                <w:szCs w:val="24"/>
-                <w:lang w:val="id-ID"/>
-              </w:rPr>
-              <w:t>10</w:t>
+                <w:rFonts w:ascii="Times New Roman" w:hAnsi="Times New Roman" w:cs="Times New Roman"/>
+                <w:sz w:val="24"/>
+                <w:szCs w:val="24"/>
+                <w:lang w:val="id-ID"/>
+              </w:rPr>
+              <w:t>10 Maret 2022</w:t>
             </w:r>
           </w:p>
         </w:tc>
         <w:tc>
           <w:tcPr>
-            <w:tcW w:w="3349" w:type="dxa"/>
+            <w:tcW w:w="2502" w:type="dxa"/>
+            <w:vAlign w:val="center"/>
           </w:tcPr>
           <w:p>
             <w:pPr>
               <w:jc w:val="center"/>
               <w:rPr>
-                <w:rFonts w:cs="Times New Roman"/>
+                <w:rFonts w:ascii="Times New Roman" w:hAnsi="Times New Roman" w:cs="Times New Roman"/>
+                <w:sz w:val="24"/>
                 <w:szCs w:val="24"/>
                 <w:lang w:val="id-ID"/>
               </w:rPr>
@@ -35892,50 +35575,9 @@
             <w:r>
               <w:rPr>
                 <w:rFonts w:ascii="Times New Roman" w:hAnsi="Times New Roman" w:cs="Times New Roman"/>
-                <w:sz w:val="24"/>
-                <w:szCs w:val="24"/>
-                <w:lang w:val="id-ID"/>
-              </w:rPr>
-              <w:t>1</w:t>
-            </w:r>
-            <w:r>
-              <w:rPr>
-                <w:rFonts w:ascii="Times New Roman" w:hAnsi="Times New Roman" w:cs="Times New Roman"/>
-                <w:sz w:val="24"/>
-                <w:szCs w:val="24"/>
-                <w:lang w:val="id-ID"/>
-              </w:rPr>
-              <w:t>0</w:t>
-            </w:r>
-            <w:r>
-              <w:rPr>
-                <w:rFonts w:ascii="Times New Roman" w:hAnsi="Times New Roman" w:cs="Times New Roman"/>
-                <w:sz w:val="24"/>
-                <w:szCs w:val="24"/>
-                <w:lang w:val="id-ID"/>
-              </w:rPr>
-              <w:t xml:space="preserve"> Maret 2022</w:t>
-            </w:r>
-          </w:p>
-        </w:tc>
-        <w:tc>
-          <w:tcPr>
-            <w:tcW w:w="2560" w:type="dxa"/>
-          </w:tcPr>
-          <w:p>
-            <w:pPr>
-              <w:jc w:val="center"/>
-              <w:rPr>
-                <w:rFonts w:cs="Times New Roman"/>
-                <w:szCs w:val="24"/>
-                <w:lang w:val="id-ID"/>
-              </w:rPr>
-            </w:pPr>
-            <w:r>
-              <w:rPr>
-                <w:rFonts w:cs="Times New Roman"/>
-                <w:szCs w:val="24"/>
-                <w:lang w:val="id-ID"/>
+                <w:color w:val="000000"/>
+                <w:sz w:val="24"/>
+                <w:szCs w:val="24"/>
               </w:rPr>
               <w:t>22</w:t>
             </w:r>
@@ -35944,12 +35586,12 @@
       </w:tr>
       <w:tr>
         <w:trPr>
-          <w:trHeight w:val="362"/>
+          <w:trHeight w:val="370"/>
           <w:jc w:val="center"/>
         </w:trPr>
         <w:tc>
           <w:tcPr>
-            <w:tcW w:w="937" w:type="dxa"/>
+            <w:tcW w:w="3274" w:type="dxa"/>
           </w:tcPr>
           <w:p>
             <w:pPr>
@@ -35962,23 +35604,26 @@
             </w:pPr>
             <w:r>
               <w:rPr>
-                <w:rFonts w:cs="Times New Roman"/>
-                <w:szCs w:val="24"/>
-                <w:lang w:val="id-ID"/>
-              </w:rPr>
-              <w:t>11</w:t>
+                <w:rFonts w:ascii="Times New Roman" w:hAnsi="Times New Roman" w:cs="Times New Roman"/>
+                <w:sz w:val="24"/>
+                <w:szCs w:val="24"/>
+                <w:lang w:val="id-ID"/>
+              </w:rPr>
+              <w:t>11 Maret 2022</w:t>
             </w:r>
           </w:p>
         </w:tc>
         <w:tc>
           <w:tcPr>
-            <w:tcW w:w="3349" w:type="dxa"/>
+            <w:tcW w:w="2502" w:type="dxa"/>
+            <w:vAlign w:val="center"/>
           </w:tcPr>
           <w:p>
             <w:pPr>
               <w:jc w:val="center"/>
               <w:rPr>
-                <w:rFonts w:cs="Times New Roman"/>
+                <w:rFonts w:ascii="Times New Roman" w:hAnsi="Times New Roman" w:cs="Times New Roman"/>
+                <w:sz w:val="24"/>
                 <w:szCs w:val="24"/>
                 <w:lang w:val="id-ID"/>
               </w:rPr>
@@ -35986,50 +35631,9 @@
             <w:r>
               <w:rPr>
                 <w:rFonts w:ascii="Times New Roman" w:hAnsi="Times New Roman" w:cs="Times New Roman"/>
-                <w:sz w:val="24"/>
-                <w:szCs w:val="24"/>
-                <w:lang w:val="id-ID"/>
-              </w:rPr>
-              <w:t>1</w:t>
-            </w:r>
-            <w:r>
-              <w:rPr>
-                <w:rFonts w:ascii="Times New Roman" w:hAnsi="Times New Roman" w:cs="Times New Roman"/>
-                <w:sz w:val="24"/>
-                <w:szCs w:val="24"/>
-                <w:lang w:val="id-ID"/>
-              </w:rPr>
-              <w:t>1</w:t>
-            </w:r>
-            <w:r>
-              <w:rPr>
-                <w:rFonts w:ascii="Times New Roman" w:hAnsi="Times New Roman" w:cs="Times New Roman"/>
-                <w:sz w:val="24"/>
-                <w:szCs w:val="24"/>
-                <w:lang w:val="id-ID"/>
-              </w:rPr>
-              <w:t xml:space="preserve"> Maret 2022</w:t>
-            </w:r>
-          </w:p>
-        </w:tc>
-        <w:tc>
-          <w:tcPr>
-            <w:tcW w:w="2560" w:type="dxa"/>
-          </w:tcPr>
-          <w:p>
-            <w:pPr>
-              <w:jc w:val="center"/>
-              <w:rPr>
-                <w:rFonts w:cs="Times New Roman"/>
-                <w:szCs w:val="24"/>
-                <w:lang w:val="id-ID"/>
-              </w:rPr>
-            </w:pPr>
-            <w:r>
-              <w:rPr>
-                <w:rFonts w:cs="Times New Roman"/>
-                <w:szCs w:val="24"/>
-                <w:lang w:val="id-ID"/>
+                <w:color w:val="000000"/>
+                <w:sz w:val="24"/>
+                <w:szCs w:val="24"/>
               </w:rPr>
               <w:t>22</w:t>
             </w:r>
@@ -36038,12 +35642,12 @@
       </w:tr>
       <w:tr>
         <w:trPr>
-          <w:trHeight w:val="362"/>
+          <w:trHeight w:val="370"/>
           <w:jc w:val="center"/>
         </w:trPr>
         <w:tc>
           <w:tcPr>
-            <w:tcW w:w="937" w:type="dxa"/>
+            <w:tcW w:w="3274" w:type="dxa"/>
           </w:tcPr>
           <w:p>
             <w:pPr>
@@ -36056,23 +35660,26 @@
             </w:pPr>
             <w:r>
               <w:rPr>
-                <w:rFonts w:cs="Times New Roman"/>
-                <w:szCs w:val="24"/>
-                <w:lang w:val="id-ID"/>
-              </w:rPr>
-              <w:t>12</w:t>
+                <w:rFonts w:ascii="Times New Roman" w:hAnsi="Times New Roman" w:cs="Times New Roman"/>
+                <w:sz w:val="24"/>
+                <w:szCs w:val="24"/>
+                <w:lang w:val="id-ID"/>
+              </w:rPr>
+              <w:t>12 Maret 2022</w:t>
             </w:r>
           </w:p>
         </w:tc>
         <w:tc>
           <w:tcPr>
-            <w:tcW w:w="3349" w:type="dxa"/>
+            <w:tcW w:w="2502" w:type="dxa"/>
+            <w:vAlign w:val="center"/>
           </w:tcPr>
           <w:p>
             <w:pPr>
               <w:jc w:val="center"/>
               <w:rPr>
-                <w:rFonts w:cs="Times New Roman"/>
+                <w:rFonts w:ascii="Times New Roman" w:hAnsi="Times New Roman" w:cs="Times New Roman"/>
+                <w:sz w:val="24"/>
                 <w:szCs w:val="24"/>
                 <w:lang w:val="id-ID"/>
               </w:rPr>
@@ -36080,64 +35687,23 @@
             <w:r>
               <w:rPr>
                 <w:rFonts w:ascii="Times New Roman" w:hAnsi="Times New Roman" w:cs="Times New Roman"/>
-                <w:sz w:val="24"/>
-                <w:szCs w:val="24"/>
-                <w:lang w:val="id-ID"/>
-              </w:rPr>
-              <w:t>1</w:t>
-            </w:r>
-            <w:r>
-              <w:rPr>
-                <w:rFonts w:ascii="Times New Roman" w:hAnsi="Times New Roman" w:cs="Times New Roman"/>
-                <w:sz w:val="24"/>
-                <w:szCs w:val="24"/>
-                <w:lang w:val="id-ID"/>
-              </w:rPr>
-              <w:t>2</w:t>
-            </w:r>
-            <w:r>
-              <w:rPr>
-                <w:rFonts w:ascii="Times New Roman" w:hAnsi="Times New Roman" w:cs="Times New Roman"/>
-                <w:sz w:val="24"/>
-                <w:szCs w:val="24"/>
-                <w:lang w:val="id-ID"/>
-              </w:rPr>
-              <w:t xml:space="preserve"> Maret 2022</w:t>
-            </w:r>
-          </w:p>
-        </w:tc>
-        <w:tc>
-          <w:tcPr>
-            <w:tcW w:w="2560" w:type="dxa"/>
-          </w:tcPr>
-          <w:p>
-            <w:pPr>
-              <w:jc w:val="center"/>
-              <w:rPr>
-                <w:rFonts w:cs="Times New Roman"/>
-                <w:szCs w:val="24"/>
-                <w:lang w:val="id-ID"/>
-              </w:rPr>
-            </w:pPr>
-            <w:r>
-              <w:rPr>
-                <w:rFonts w:cs="Times New Roman"/>
-                <w:szCs w:val="24"/>
-                <w:lang w:val="id-ID"/>
-              </w:rPr>
-              <w:t>7</w:t>
+                <w:color w:val="000000"/>
+                <w:sz w:val="24"/>
+                <w:szCs w:val="24"/>
+              </w:rPr>
+              <w:t>15</w:t>
             </w:r>
           </w:p>
         </w:tc>
       </w:tr>
       <w:tr>
         <w:trPr>
-          <w:trHeight w:val="362"/>
+          <w:trHeight w:val="370"/>
           <w:jc w:val="center"/>
         </w:trPr>
         <w:tc>
           <w:tcPr>
-            <w:tcW w:w="937" w:type="dxa"/>
+            <w:tcW w:w="3274" w:type="dxa"/>
           </w:tcPr>
           <w:p>
             <w:pPr>
@@ -36150,23 +35716,26 @@
             </w:pPr>
             <w:r>
               <w:rPr>
-                <w:rFonts w:cs="Times New Roman"/>
-                <w:szCs w:val="24"/>
-                <w:lang w:val="id-ID"/>
-              </w:rPr>
-              <w:t>13</w:t>
+                <w:rFonts w:ascii="Times New Roman" w:hAnsi="Times New Roman" w:cs="Times New Roman"/>
+                <w:sz w:val="24"/>
+                <w:szCs w:val="24"/>
+                <w:lang w:val="id-ID"/>
+              </w:rPr>
+              <w:t>13 Maret 2022</w:t>
             </w:r>
           </w:p>
         </w:tc>
         <w:tc>
           <w:tcPr>
-            <w:tcW w:w="3349" w:type="dxa"/>
+            <w:tcW w:w="2502" w:type="dxa"/>
+            <w:vAlign w:val="center"/>
           </w:tcPr>
           <w:p>
             <w:pPr>
               <w:jc w:val="center"/>
               <w:rPr>
-                <w:rFonts w:cs="Times New Roman"/>
+                <w:rFonts w:ascii="Times New Roman" w:hAnsi="Times New Roman" w:cs="Times New Roman"/>
+                <w:sz w:val="24"/>
                 <w:szCs w:val="24"/>
                 <w:lang w:val="id-ID"/>
               </w:rPr>
@@ -36174,50 +35743,9 @@
             <w:r>
               <w:rPr>
                 <w:rFonts w:ascii="Times New Roman" w:hAnsi="Times New Roman" w:cs="Times New Roman"/>
-                <w:sz w:val="24"/>
-                <w:szCs w:val="24"/>
-                <w:lang w:val="id-ID"/>
-              </w:rPr>
-              <w:t>1</w:t>
-            </w:r>
-            <w:r>
-              <w:rPr>
-                <w:rFonts w:ascii="Times New Roman" w:hAnsi="Times New Roman" w:cs="Times New Roman"/>
-                <w:sz w:val="24"/>
-                <w:szCs w:val="24"/>
-                <w:lang w:val="id-ID"/>
-              </w:rPr>
-              <w:t>3</w:t>
-            </w:r>
-            <w:r>
-              <w:rPr>
-                <w:rFonts w:ascii="Times New Roman" w:hAnsi="Times New Roman" w:cs="Times New Roman"/>
-                <w:sz w:val="24"/>
-                <w:szCs w:val="24"/>
-                <w:lang w:val="id-ID"/>
-              </w:rPr>
-              <w:t xml:space="preserve"> Maret 2022</w:t>
-            </w:r>
-          </w:p>
-        </w:tc>
-        <w:tc>
-          <w:tcPr>
-            <w:tcW w:w="2560" w:type="dxa"/>
-          </w:tcPr>
-          <w:p>
-            <w:pPr>
-              <w:jc w:val="center"/>
-              <w:rPr>
-                <w:rFonts w:cs="Times New Roman"/>
-                <w:szCs w:val="24"/>
-                <w:lang w:val="id-ID"/>
-              </w:rPr>
-            </w:pPr>
-            <w:r>
-              <w:rPr>
-                <w:rFonts w:cs="Times New Roman"/>
-                <w:szCs w:val="24"/>
-                <w:lang w:val="id-ID"/>
+                <w:color w:val="000000"/>
+                <w:sz w:val="24"/>
+                <w:szCs w:val="24"/>
               </w:rPr>
               <w:t>29</w:t>
             </w:r>
@@ -36226,12 +35754,12 @@
       </w:tr>
       <w:tr>
         <w:trPr>
-          <w:trHeight w:val="362"/>
+          <w:trHeight w:val="370"/>
           <w:jc w:val="center"/>
         </w:trPr>
         <w:tc>
           <w:tcPr>
-            <w:tcW w:w="937" w:type="dxa"/>
+            <w:tcW w:w="3274" w:type="dxa"/>
           </w:tcPr>
           <w:p>
             <w:pPr>
@@ -36244,23 +35772,26 @@
             </w:pPr>
             <w:r>
               <w:rPr>
-                <w:rFonts w:cs="Times New Roman"/>
-                <w:szCs w:val="24"/>
-                <w:lang w:val="id-ID"/>
-              </w:rPr>
-              <w:t>14</w:t>
+                <w:rFonts w:ascii="Times New Roman" w:hAnsi="Times New Roman" w:cs="Times New Roman"/>
+                <w:sz w:val="24"/>
+                <w:szCs w:val="24"/>
+                <w:lang w:val="id-ID"/>
+              </w:rPr>
+              <w:t>14 Maret 2022</w:t>
             </w:r>
           </w:p>
         </w:tc>
         <w:tc>
           <w:tcPr>
-            <w:tcW w:w="3349" w:type="dxa"/>
+            <w:tcW w:w="2502" w:type="dxa"/>
+            <w:vAlign w:val="center"/>
           </w:tcPr>
           <w:p>
             <w:pPr>
               <w:jc w:val="center"/>
               <w:rPr>
-                <w:rFonts w:cs="Times New Roman"/>
+                <w:rFonts w:ascii="Times New Roman" w:hAnsi="Times New Roman" w:cs="Times New Roman"/>
+                <w:sz w:val="24"/>
                 <w:szCs w:val="24"/>
                 <w:lang w:val="id-ID"/>
               </w:rPr>
@@ -36268,50 +35799,9 @@
             <w:r>
               <w:rPr>
                 <w:rFonts w:ascii="Times New Roman" w:hAnsi="Times New Roman" w:cs="Times New Roman"/>
-                <w:sz w:val="24"/>
-                <w:szCs w:val="24"/>
-                <w:lang w:val="id-ID"/>
-              </w:rPr>
-              <w:t>1</w:t>
-            </w:r>
-            <w:r>
-              <w:rPr>
-                <w:rFonts w:ascii="Times New Roman" w:hAnsi="Times New Roman" w:cs="Times New Roman"/>
-                <w:sz w:val="24"/>
-                <w:szCs w:val="24"/>
-                <w:lang w:val="id-ID"/>
-              </w:rPr>
-              <w:t>4</w:t>
-            </w:r>
-            <w:r>
-              <w:rPr>
-                <w:rFonts w:ascii="Times New Roman" w:hAnsi="Times New Roman" w:cs="Times New Roman"/>
-                <w:sz w:val="24"/>
-                <w:szCs w:val="24"/>
-                <w:lang w:val="id-ID"/>
-              </w:rPr>
-              <w:t xml:space="preserve"> Maret 2022</w:t>
-            </w:r>
-          </w:p>
-        </w:tc>
-        <w:tc>
-          <w:tcPr>
-            <w:tcW w:w="2560" w:type="dxa"/>
-          </w:tcPr>
-          <w:p>
-            <w:pPr>
-              <w:jc w:val="center"/>
-              <w:rPr>
-                <w:rFonts w:cs="Times New Roman"/>
-                <w:szCs w:val="24"/>
-                <w:lang w:val="id-ID"/>
-              </w:rPr>
-            </w:pPr>
-            <w:r>
-              <w:rPr>
-                <w:rFonts w:cs="Times New Roman"/>
-                <w:szCs w:val="24"/>
-                <w:lang w:val="id-ID"/>
+                <w:color w:val="000000"/>
+                <w:sz w:val="24"/>
+                <w:szCs w:val="24"/>
               </w:rPr>
               <w:t>20</w:t>
             </w:r>
@@ -36322,7 +35812,7 @@
     <w:p>
       <w:pPr>
         <w:spacing w:before="0"/>
-        <w:ind w:firstLine="426"/>
+        <w:ind w:left="993" w:firstLine="0"/>
         <w:rPr>
           <w:lang w:val="id-ID"/>
         </w:rPr>
@@ -36345,7 +35835,6 @@
         <w:rPr>
           <w:lang w:val="id-ID"/>
         </w:rPr>
-        <w:lastRenderedPageBreak/>
         <w:t xml:space="preserve">Data diatas selanjutnya akan diproses menggunakan metode </w:t>
       </w:r>
       <w:r>
@@ -36412,16 +35901,7 @@
           <w:szCs w:val="24"/>
           <w:lang w:val="id-ID"/>
         </w:rPr>
-        <w:t>samaan II.1</w:t>
-      </w:r>
-      <w:r>
-        <w:rPr>
-          <w:rFonts w:eastAsia="Times New Roman"/>
-          <w:bCs/>
-          <w:szCs w:val="24"/>
-          <w:lang w:val="id-ID"/>
-        </w:rPr>
-        <w:t xml:space="preserve"> </w:t>
+        <w:t xml:space="preserve">samaan II.1 </w:t>
       </w:r>
       <w:r>
         <w:rPr>
@@ -36519,7 +35999,14 @@
         <w:rPr>
           <w:lang w:val="id-ID"/>
         </w:rPr>
-        <w:t xml:space="preserve"> Pada kasus ini nilai pada kolom “Priode Penjualan” akan dijadikan sebagai nilai </w:t>
+        <w:t xml:space="preserve"> Pada kasus ini nilai pada kolom </w:t>
+      </w:r>
+      <w:r>
+        <w:rPr>
+          <w:lang w:val="id-ID"/>
+        </w:rPr>
+        <w:lastRenderedPageBreak/>
+        <w:t xml:space="preserve">“Priode Penjualan” akan dijadikan sebagai nilai </w:t>
       </w:r>
       <w:r>
         <w:rPr>
@@ -36591,7 +36078,7 @@
           <w:sz w:val="24"/>
           <w:szCs w:val="24"/>
         </w:rPr>
-        <w:t xml:space="preserve">Tabel </w:t>
+        <w:t>Tabel P</w:t>
       </w:r>
       <w:r>
         <w:rPr>
@@ -36601,7 +36088,17 @@
           <w:sz w:val="24"/>
           <w:szCs w:val="24"/>
         </w:rPr>
-        <w:t xml:space="preserve">Pnentuan Nilai </w:t>
+        <w:t>e</w:t>
+      </w:r>
+      <w:r>
+        <w:rPr>
+          <w:i w:val="0"/>
+          <w:iCs w:val="0"/>
+          <w:color w:val="000000" w:themeColor="text1"/>
+          <w:sz w:val="24"/>
+          <w:szCs w:val="24"/>
+        </w:rPr>
+        <w:t xml:space="preserve">nentuan Nilai </w:t>
       </w:r>
       <w:r>
         <w:rPr>
@@ -36648,22 +36145,23 @@
         <w:tblLook w:val="04A0" w:firstRow="1" w:lastRow="0" w:firstColumn="1" w:lastColumn="0" w:noHBand="0" w:noVBand="1"/>
       </w:tblPr>
       <w:tblGrid>
-        <w:gridCol w:w="1158"/>
-        <w:gridCol w:w="1101"/>
-        <w:gridCol w:w="1424"/>
-        <w:gridCol w:w="1424"/>
+        <w:gridCol w:w="1187"/>
+        <w:gridCol w:w="1129"/>
+        <w:gridCol w:w="1460"/>
+        <w:gridCol w:w="1460"/>
       </w:tblGrid>
       <w:tr>
         <w:trPr>
-          <w:trHeight w:val="345"/>
+          <w:trHeight w:val="414"/>
           <w:jc w:val="center"/>
         </w:trPr>
         <w:tc>
           <w:tcPr>
-            <w:tcW w:w="1158" w:type="dxa"/>
+            <w:tcW w:w="1187" w:type="dxa"/>
           </w:tcPr>
           <w:p>
             <w:pPr>
+              <w:spacing w:line="360" w:lineRule="auto"/>
               <w:jc w:val="center"/>
               <w:rPr>
                 <w:rFonts w:ascii="Times New Roman" w:hAnsi="Times New Roman" w:cs="Times New Roman"/>
@@ -36693,10 +36191,11 @@
         </w:tc>
         <w:tc>
           <w:tcPr>
-            <w:tcW w:w="1101" w:type="dxa"/>
+            <w:tcW w:w="1129" w:type="dxa"/>
           </w:tcPr>
           <w:p>
             <w:pPr>
+              <w:spacing w:line="360" w:lineRule="auto"/>
               <w:jc w:val="center"/>
               <w:rPr>
                 <w:rFonts w:ascii="Times New Roman" w:hAnsi="Times New Roman" w:cs="Times New Roman"/>
@@ -36704,6 +36203,7 @@
                 <w:bCs/>
                 <w:i/>
                 <w:iCs/>
+                <w:sz w:val="24"/>
                 <w:szCs w:val="24"/>
                 <w:lang w:val="id-ID"/>
               </w:rPr>
@@ -36716,7 +36216,7 @@
                 <w:i/>
                 <w:iCs/>
                 <w:sz w:val="24"/>
-                <w:szCs w:val="28"/>
+                <w:szCs w:val="24"/>
                 <w:lang w:val="id-ID"/>
               </w:rPr>
               <w:t>Y</w:t>
@@ -36725,10 +36225,11 @@
         </w:tc>
         <w:tc>
           <w:tcPr>
-            <w:tcW w:w="1424" w:type="dxa"/>
+            <w:tcW w:w="1460" w:type="dxa"/>
           </w:tcPr>
           <w:p>
             <w:pPr>
+              <w:spacing w:line="360" w:lineRule="auto"/>
               <w:jc w:val="center"/>
               <w:rPr>
                 <w:rFonts w:ascii="Times New Roman" w:hAnsi="Times New Roman" w:cs="Times New Roman"/>
@@ -36756,10 +36257,11 @@
         </w:tc>
         <w:tc>
           <w:tcPr>
-            <w:tcW w:w="1424" w:type="dxa"/>
+            <w:tcW w:w="1460" w:type="dxa"/>
           </w:tcPr>
           <w:p>
             <w:pPr>
+              <w:spacing w:line="360" w:lineRule="auto"/>
               <w:jc w:val="center"/>
               <w:rPr>
                 <w:rFonts w:ascii="Times New Roman" w:hAnsi="Times New Roman" w:cs="Times New Roman"/>
@@ -36767,6 +36269,7 @@
                 <w:bCs/>
                 <w:i/>
                 <w:iCs/>
+                <w:sz w:val="24"/>
                 <w:szCs w:val="24"/>
                 <w:lang w:val="id-ID"/>
               </w:rPr>
@@ -36779,7 +36282,7 @@
                 <w:i/>
                 <w:iCs/>
                 <w:sz w:val="24"/>
-                <w:szCs w:val="28"/>
+                <w:szCs w:val="24"/>
                 <w:lang w:val="id-ID"/>
               </w:rPr>
               <w:t>XY</w:t>
@@ -36789,15 +36292,16 @@
       </w:tr>
       <w:tr>
         <w:trPr>
-          <w:trHeight w:val="345"/>
+          <w:trHeight w:val="414"/>
           <w:jc w:val="center"/>
         </w:trPr>
         <w:tc>
           <w:tcPr>
-            <w:tcW w:w="1158" w:type="dxa"/>
+            <w:tcW w:w="1187" w:type="dxa"/>
           </w:tcPr>
           <w:p>
             <w:pPr>
+              <w:spacing w:line="360" w:lineRule="auto"/>
               <w:jc w:val="center"/>
               <w:rPr>
                 <w:rFonts w:ascii="Times New Roman" w:hAnsi="Times New Roman" w:cs="Times New Roman"/>
@@ -36819,13 +36323,16 @@
         </w:tc>
         <w:tc>
           <w:tcPr>
-            <w:tcW w:w="1101" w:type="dxa"/>
+            <w:tcW w:w="1129" w:type="dxa"/>
+            <w:vAlign w:val="center"/>
           </w:tcPr>
           <w:p>
             <w:pPr>
+              <w:spacing w:line="360" w:lineRule="auto"/>
               <w:jc w:val="center"/>
               <w:rPr>
-                <w:rFonts w:cs="Times New Roman"/>
+                <w:rFonts w:ascii="Times New Roman" w:hAnsi="Times New Roman" w:cs="Times New Roman"/>
+                <w:sz w:val="24"/>
                 <w:szCs w:val="24"/>
                 <w:lang w:val="id-ID"/>
               </w:rPr>
@@ -36833,9 +36340,9 @@
             <w:r>
               <w:rPr>
                 <w:rFonts w:ascii="Times New Roman" w:hAnsi="Times New Roman" w:cs="Times New Roman"/>
-                <w:sz w:val="24"/>
-                <w:szCs w:val="24"/>
-                <w:lang w:val="id-ID"/>
+                <w:color w:val="000000"/>
+                <w:sz w:val="24"/>
+                <w:szCs w:val="24"/>
               </w:rPr>
               <w:t>6</w:t>
             </w:r>
@@ -36843,11 +36350,12 @@
         </w:tc>
         <w:tc>
           <w:tcPr>
-            <w:tcW w:w="1424" w:type="dxa"/>
+            <w:tcW w:w="1460" w:type="dxa"/>
             <w:vAlign w:val="bottom"/>
           </w:tcPr>
           <w:p>
             <w:pPr>
+              <w:spacing w:line="360" w:lineRule="auto"/>
               <w:jc w:val="center"/>
               <w:rPr>
                 <w:rFonts w:ascii="Times New Roman" w:hAnsi="Times New Roman" w:cs="Times New Roman"/>
@@ -36858,8 +36366,10 @@
             </w:pPr>
             <w:r>
               <w:rPr>
-                <w:rFonts w:ascii="Calibri" w:hAnsi="Calibri" w:cs="Calibri"/>
+                <w:rFonts w:ascii="Times New Roman" w:hAnsi="Times New Roman" w:cs="Times New Roman"/>
                 <w:color w:val="000000"/>
+                <w:sz w:val="24"/>
+                <w:szCs w:val="24"/>
               </w:rPr>
               <w:t>1</w:t>
             </w:r>
@@ -36867,21 +36377,26 @@
         </w:tc>
         <w:tc>
           <w:tcPr>
-            <w:tcW w:w="1424" w:type="dxa"/>
+            <w:tcW w:w="1460" w:type="dxa"/>
             <w:vAlign w:val="bottom"/>
           </w:tcPr>
           <w:p>
             <w:pPr>
+              <w:spacing w:line="360" w:lineRule="auto"/>
               <w:jc w:val="center"/>
               <w:rPr>
-                <w:rFonts w:ascii="Calibri" w:hAnsi="Calibri" w:cs="Calibri"/>
+                <w:rFonts w:ascii="Times New Roman" w:hAnsi="Times New Roman" w:cs="Times New Roman"/>
                 <w:color w:val="000000"/>
+                <w:sz w:val="24"/>
+                <w:szCs w:val="24"/>
               </w:rPr>
             </w:pPr>
             <w:r>
               <w:rPr>
-                <w:rFonts w:ascii="Calibri" w:hAnsi="Calibri" w:cs="Calibri"/>
+                <w:rFonts w:ascii="Times New Roman" w:hAnsi="Times New Roman" w:cs="Times New Roman"/>
                 <w:color w:val="000000"/>
+                <w:sz w:val="24"/>
+                <w:szCs w:val="24"/>
               </w:rPr>
               <w:t>6</w:t>
             </w:r>
@@ -36890,15 +36405,16 @@
       </w:tr>
       <w:tr>
         <w:trPr>
-          <w:trHeight w:val="362"/>
+          <w:trHeight w:val="435"/>
           <w:jc w:val="center"/>
         </w:trPr>
         <w:tc>
           <w:tcPr>
-            <w:tcW w:w="1158" w:type="dxa"/>
+            <w:tcW w:w="1187" w:type="dxa"/>
           </w:tcPr>
           <w:p>
             <w:pPr>
+              <w:spacing w:line="360" w:lineRule="auto"/>
               <w:jc w:val="center"/>
               <w:rPr>
                 <w:rFonts w:ascii="Times New Roman" w:hAnsi="Times New Roman" w:cs="Times New Roman"/>
@@ -36920,13 +36436,16 @@
         </w:tc>
         <w:tc>
           <w:tcPr>
-            <w:tcW w:w="1101" w:type="dxa"/>
+            <w:tcW w:w="1129" w:type="dxa"/>
+            <w:vAlign w:val="center"/>
           </w:tcPr>
           <w:p>
             <w:pPr>
+              <w:spacing w:line="360" w:lineRule="auto"/>
               <w:jc w:val="center"/>
               <w:rPr>
-                <w:rFonts w:cs="Times New Roman"/>
+                <w:rFonts w:ascii="Times New Roman" w:hAnsi="Times New Roman" w:cs="Times New Roman"/>
+                <w:sz w:val="24"/>
                 <w:szCs w:val="24"/>
                 <w:lang w:val="id-ID"/>
               </w:rPr>
@@ -36934,9 +36453,9 @@
             <w:r>
               <w:rPr>
                 <w:rFonts w:ascii="Times New Roman" w:hAnsi="Times New Roman" w:cs="Times New Roman"/>
-                <w:sz w:val="24"/>
-                <w:szCs w:val="24"/>
-                <w:lang w:val="id-ID"/>
+                <w:color w:val="000000"/>
+                <w:sz w:val="24"/>
+                <w:szCs w:val="24"/>
               </w:rPr>
               <w:t>6</w:t>
             </w:r>
@@ -36944,11 +36463,12 @@
         </w:tc>
         <w:tc>
           <w:tcPr>
-            <w:tcW w:w="1424" w:type="dxa"/>
+            <w:tcW w:w="1460" w:type="dxa"/>
             <w:vAlign w:val="bottom"/>
           </w:tcPr>
           <w:p>
             <w:pPr>
+              <w:spacing w:line="360" w:lineRule="auto"/>
               <w:jc w:val="center"/>
               <w:rPr>
                 <w:rFonts w:ascii="Times New Roman" w:hAnsi="Times New Roman" w:cs="Times New Roman"/>
@@ -36959,8 +36479,10 @@
             </w:pPr>
             <w:r>
               <w:rPr>
-                <w:rFonts w:ascii="Calibri" w:hAnsi="Calibri" w:cs="Calibri"/>
+                <w:rFonts w:ascii="Times New Roman" w:hAnsi="Times New Roman" w:cs="Times New Roman"/>
                 <w:color w:val="000000"/>
+                <w:sz w:val="24"/>
+                <w:szCs w:val="24"/>
               </w:rPr>
               <w:t>4</w:t>
             </w:r>
@@ -36968,21 +36490,26 @@
         </w:tc>
         <w:tc>
           <w:tcPr>
-            <w:tcW w:w="1424" w:type="dxa"/>
+            <w:tcW w:w="1460" w:type="dxa"/>
             <w:vAlign w:val="bottom"/>
           </w:tcPr>
           <w:p>
             <w:pPr>
+              <w:spacing w:line="360" w:lineRule="auto"/>
               <w:jc w:val="center"/>
               <w:rPr>
-                <w:rFonts w:ascii="Calibri" w:hAnsi="Calibri" w:cs="Calibri"/>
+                <w:rFonts w:ascii="Times New Roman" w:hAnsi="Times New Roman" w:cs="Times New Roman"/>
                 <w:color w:val="000000"/>
+                <w:sz w:val="24"/>
+                <w:szCs w:val="24"/>
               </w:rPr>
             </w:pPr>
             <w:r>
               <w:rPr>
-                <w:rFonts w:ascii="Calibri" w:hAnsi="Calibri" w:cs="Calibri"/>
+                <w:rFonts w:ascii="Times New Roman" w:hAnsi="Times New Roman" w:cs="Times New Roman"/>
                 <w:color w:val="000000"/>
+                <w:sz w:val="24"/>
+                <w:szCs w:val="24"/>
               </w:rPr>
               <w:t>12</w:t>
             </w:r>
@@ -36991,15 +36518,16 @@
       </w:tr>
       <w:tr>
         <w:trPr>
-          <w:trHeight w:val="345"/>
+          <w:trHeight w:val="414"/>
           <w:jc w:val="center"/>
         </w:trPr>
         <w:tc>
           <w:tcPr>
-            <w:tcW w:w="1158" w:type="dxa"/>
+            <w:tcW w:w="1187" w:type="dxa"/>
           </w:tcPr>
           <w:p>
             <w:pPr>
+              <w:spacing w:line="360" w:lineRule="auto"/>
               <w:jc w:val="center"/>
               <w:rPr>
                 <w:rFonts w:ascii="Times New Roman" w:hAnsi="Times New Roman" w:cs="Times New Roman"/>
@@ -37021,13 +36549,16 @@
         </w:tc>
         <w:tc>
           <w:tcPr>
-            <w:tcW w:w="1101" w:type="dxa"/>
+            <w:tcW w:w="1129" w:type="dxa"/>
+            <w:vAlign w:val="center"/>
           </w:tcPr>
           <w:p>
             <w:pPr>
+              <w:spacing w:line="360" w:lineRule="auto"/>
               <w:jc w:val="center"/>
               <w:rPr>
-                <w:rFonts w:cs="Times New Roman"/>
+                <w:rFonts w:ascii="Times New Roman" w:hAnsi="Times New Roman" w:cs="Times New Roman"/>
+                <w:sz w:val="24"/>
                 <w:szCs w:val="24"/>
                 <w:lang w:val="id-ID"/>
               </w:rPr>
@@ -37035,9 +36566,9 @@
             <w:r>
               <w:rPr>
                 <w:rFonts w:ascii="Times New Roman" w:hAnsi="Times New Roman" w:cs="Times New Roman"/>
-                <w:sz w:val="24"/>
-                <w:szCs w:val="24"/>
-                <w:lang w:val="id-ID"/>
+                <w:color w:val="000000"/>
+                <w:sz w:val="24"/>
+                <w:szCs w:val="24"/>
               </w:rPr>
               <w:t>18</w:t>
             </w:r>
@@ -37045,11 +36576,12 @@
         </w:tc>
         <w:tc>
           <w:tcPr>
-            <w:tcW w:w="1424" w:type="dxa"/>
+            <w:tcW w:w="1460" w:type="dxa"/>
             <w:vAlign w:val="bottom"/>
           </w:tcPr>
           <w:p>
             <w:pPr>
+              <w:spacing w:line="360" w:lineRule="auto"/>
               <w:jc w:val="center"/>
               <w:rPr>
                 <w:rFonts w:ascii="Times New Roman" w:hAnsi="Times New Roman" w:cs="Times New Roman"/>
@@ -37060,8 +36592,10 @@
             </w:pPr>
             <w:r>
               <w:rPr>
-                <w:rFonts w:ascii="Calibri" w:hAnsi="Calibri" w:cs="Calibri"/>
+                <w:rFonts w:ascii="Times New Roman" w:hAnsi="Times New Roman" w:cs="Times New Roman"/>
                 <w:color w:val="000000"/>
+                <w:sz w:val="24"/>
+                <w:szCs w:val="24"/>
               </w:rPr>
               <w:t>9</w:t>
             </w:r>
@@ -37069,21 +36603,26 @@
         </w:tc>
         <w:tc>
           <w:tcPr>
-            <w:tcW w:w="1424" w:type="dxa"/>
+            <w:tcW w:w="1460" w:type="dxa"/>
             <w:vAlign w:val="bottom"/>
           </w:tcPr>
           <w:p>
             <w:pPr>
+              <w:spacing w:line="360" w:lineRule="auto"/>
               <w:jc w:val="center"/>
               <w:rPr>
-                <w:rFonts w:ascii="Calibri" w:hAnsi="Calibri" w:cs="Calibri"/>
+                <w:rFonts w:ascii="Times New Roman" w:hAnsi="Times New Roman" w:cs="Times New Roman"/>
                 <w:color w:val="000000"/>
+                <w:sz w:val="24"/>
+                <w:szCs w:val="24"/>
               </w:rPr>
             </w:pPr>
             <w:r>
               <w:rPr>
-                <w:rFonts w:ascii="Calibri" w:hAnsi="Calibri" w:cs="Calibri"/>
+                <w:rFonts w:ascii="Times New Roman" w:hAnsi="Times New Roman" w:cs="Times New Roman"/>
                 <w:color w:val="000000"/>
+                <w:sz w:val="24"/>
+                <w:szCs w:val="24"/>
               </w:rPr>
               <w:t>54</w:t>
             </w:r>
@@ -37092,15 +36631,16 @@
       </w:tr>
       <w:tr>
         <w:trPr>
-          <w:trHeight w:val="345"/>
+          <w:trHeight w:val="414"/>
           <w:jc w:val="center"/>
         </w:trPr>
         <w:tc>
           <w:tcPr>
-            <w:tcW w:w="1158" w:type="dxa"/>
+            <w:tcW w:w="1187" w:type="dxa"/>
           </w:tcPr>
           <w:p>
             <w:pPr>
+              <w:spacing w:line="360" w:lineRule="auto"/>
               <w:jc w:val="center"/>
               <w:rPr>
                 <w:rFonts w:ascii="Times New Roman" w:hAnsi="Times New Roman" w:cs="Times New Roman"/>
@@ -37122,13 +36662,16 @@
         </w:tc>
         <w:tc>
           <w:tcPr>
-            <w:tcW w:w="1101" w:type="dxa"/>
+            <w:tcW w:w="1129" w:type="dxa"/>
+            <w:vAlign w:val="center"/>
           </w:tcPr>
           <w:p>
             <w:pPr>
+              <w:spacing w:line="360" w:lineRule="auto"/>
               <w:jc w:val="center"/>
               <w:rPr>
-                <w:rFonts w:cs="Times New Roman"/>
+                <w:rFonts w:ascii="Times New Roman" w:hAnsi="Times New Roman" w:cs="Times New Roman"/>
+                <w:sz w:val="24"/>
                 <w:szCs w:val="24"/>
                 <w:lang w:val="id-ID"/>
               </w:rPr>
@@ -37136,9 +36679,9 @@
             <w:r>
               <w:rPr>
                 <w:rFonts w:ascii="Times New Roman" w:hAnsi="Times New Roman" w:cs="Times New Roman"/>
-                <w:sz w:val="24"/>
-                <w:szCs w:val="24"/>
-                <w:lang w:val="id-ID"/>
+                <w:color w:val="000000"/>
+                <w:sz w:val="24"/>
+                <w:szCs w:val="24"/>
               </w:rPr>
               <w:t>26</w:t>
             </w:r>
@@ -37146,11 +36689,12 @@
         </w:tc>
         <w:tc>
           <w:tcPr>
-            <w:tcW w:w="1424" w:type="dxa"/>
+            <w:tcW w:w="1460" w:type="dxa"/>
             <w:vAlign w:val="bottom"/>
           </w:tcPr>
           <w:p>
             <w:pPr>
+              <w:spacing w:line="360" w:lineRule="auto"/>
               <w:jc w:val="center"/>
               <w:rPr>
                 <w:rFonts w:ascii="Times New Roman" w:hAnsi="Times New Roman" w:cs="Times New Roman"/>
@@ -37161,8 +36705,10 @@
             </w:pPr>
             <w:r>
               <w:rPr>
-                <w:rFonts w:ascii="Calibri" w:hAnsi="Calibri" w:cs="Calibri"/>
+                <w:rFonts w:ascii="Times New Roman" w:hAnsi="Times New Roman" w:cs="Times New Roman"/>
                 <w:color w:val="000000"/>
+                <w:sz w:val="24"/>
+                <w:szCs w:val="24"/>
               </w:rPr>
               <w:t>16</w:t>
             </w:r>
@@ -37170,21 +36716,26 @@
         </w:tc>
         <w:tc>
           <w:tcPr>
-            <w:tcW w:w="1424" w:type="dxa"/>
+            <w:tcW w:w="1460" w:type="dxa"/>
             <w:vAlign w:val="bottom"/>
           </w:tcPr>
           <w:p>
             <w:pPr>
+              <w:spacing w:line="360" w:lineRule="auto"/>
               <w:jc w:val="center"/>
               <w:rPr>
-                <w:rFonts w:ascii="Calibri" w:hAnsi="Calibri" w:cs="Calibri"/>
+                <w:rFonts w:ascii="Times New Roman" w:hAnsi="Times New Roman" w:cs="Times New Roman"/>
                 <w:color w:val="000000"/>
+                <w:sz w:val="24"/>
+                <w:szCs w:val="24"/>
               </w:rPr>
             </w:pPr>
             <w:r>
               <w:rPr>
-                <w:rFonts w:ascii="Calibri" w:hAnsi="Calibri" w:cs="Calibri"/>
+                <w:rFonts w:ascii="Times New Roman" w:hAnsi="Times New Roman" w:cs="Times New Roman"/>
                 <w:color w:val="000000"/>
+                <w:sz w:val="24"/>
+                <w:szCs w:val="24"/>
               </w:rPr>
               <w:t>104</w:t>
             </w:r>
@@ -37193,15 +36744,16 @@
       </w:tr>
       <w:tr>
         <w:trPr>
-          <w:trHeight w:val="345"/>
+          <w:trHeight w:val="414"/>
           <w:jc w:val="center"/>
         </w:trPr>
         <w:tc>
           <w:tcPr>
-            <w:tcW w:w="1158" w:type="dxa"/>
+            <w:tcW w:w="1187" w:type="dxa"/>
           </w:tcPr>
           <w:p>
             <w:pPr>
+              <w:spacing w:line="360" w:lineRule="auto"/>
               <w:jc w:val="center"/>
               <w:rPr>
                 <w:rFonts w:ascii="Times New Roman" w:hAnsi="Times New Roman" w:cs="Times New Roman"/>
@@ -37223,13 +36775,16 @@
         </w:tc>
         <w:tc>
           <w:tcPr>
-            <w:tcW w:w="1101" w:type="dxa"/>
+            <w:tcW w:w="1129" w:type="dxa"/>
+            <w:vAlign w:val="center"/>
           </w:tcPr>
           <w:p>
             <w:pPr>
+              <w:spacing w:line="360" w:lineRule="auto"/>
               <w:jc w:val="center"/>
               <w:rPr>
-                <w:rFonts w:cs="Times New Roman"/>
+                <w:rFonts w:ascii="Times New Roman" w:hAnsi="Times New Roman" w:cs="Times New Roman"/>
+                <w:sz w:val="24"/>
                 <w:szCs w:val="24"/>
                 <w:lang w:val="id-ID"/>
               </w:rPr>
@@ -37237,9 +36792,9 @@
             <w:r>
               <w:rPr>
                 <w:rFonts w:ascii="Times New Roman" w:hAnsi="Times New Roman" w:cs="Times New Roman"/>
-                <w:sz w:val="24"/>
-                <w:szCs w:val="24"/>
-                <w:lang w:val="id-ID"/>
+                <w:color w:val="000000"/>
+                <w:sz w:val="24"/>
+                <w:szCs w:val="24"/>
               </w:rPr>
               <w:t>23</w:t>
             </w:r>
@@ -37247,11 +36802,12 @@
         </w:tc>
         <w:tc>
           <w:tcPr>
-            <w:tcW w:w="1424" w:type="dxa"/>
+            <w:tcW w:w="1460" w:type="dxa"/>
             <w:vAlign w:val="bottom"/>
           </w:tcPr>
           <w:p>
             <w:pPr>
+              <w:spacing w:line="360" w:lineRule="auto"/>
               <w:jc w:val="center"/>
               <w:rPr>
                 <w:rFonts w:ascii="Times New Roman" w:hAnsi="Times New Roman" w:cs="Times New Roman"/>
@@ -37262,8 +36818,10 @@
             </w:pPr>
             <w:r>
               <w:rPr>
-                <w:rFonts w:ascii="Calibri" w:hAnsi="Calibri" w:cs="Calibri"/>
+                <w:rFonts w:ascii="Times New Roman" w:hAnsi="Times New Roman" w:cs="Times New Roman"/>
                 <w:color w:val="000000"/>
+                <w:sz w:val="24"/>
+                <w:szCs w:val="24"/>
               </w:rPr>
               <w:t>25</w:t>
             </w:r>
@@ -37271,21 +36829,26 @@
         </w:tc>
         <w:tc>
           <w:tcPr>
-            <w:tcW w:w="1424" w:type="dxa"/>
+            <w:tcW w:w="1460" w:type="dxa"/>
             <w:vAlign w:val="bottom"/>
           </w:tcPr>
           <w:p>
             <w:pPr>
+              <w:spacing w:line="360" w:lineRule="auto"/>
               <w:jc w:val="center"/>
               <w:rPr>
-                <w:rFonts w:ascii="Calibri" w:hAnsi="Calibri" w:cs="Calibri"/>
+                <w:rFonts w:ascii="Times New Roman" w:hAnsi="Times New Roman" w:cs="Times New Roman"/>
                 <w:color w:val="000000"/>
+                <w:sz w:val="24"/>
+                <w:szCs w:val="24"/>
               </w:rPr>
             </w:pPr>
             <w:r>
               <w:rPr>
-                <w:rFonts w:ascii="Calibri" w:hAnsi="Calibri" w:cs="Calibri"/>
+                <w:rFonts w:ascii="Times New Roman" w:hAnsi="Times New Roman" w:cs="Times New Roman"/>
                 <w:color w:val="000000"/>
+                <w:sz w:val="24"/>
+                <w:szCs w:val="24"/>
               </w:rPr>
               <w:t>115</w:t>
             </w:r>
@@ -37294,15 +36857,16 @@
       </w:tr>
       <w:tr>
         <w:trPr>
-          <w:trHeight w:val="345"/>
+          <w:trHeight w:val="414"/>
           <w:jc w:val="center"/>
         </w:trPr>
         <w:tc>
           <w:tcPr>
-            <w:tcW w:w="1158" w:type="dxa"/>
+            <w:tcW w:w="1187" w:type="dxa"/>
           </w:tcPr>
           <w:p>
             <w:pPr>
+              <w:spacing w:line="360" w:lineRule="auto"/>
               <w:jc w:val="center"/>
               <w:rPr>
                 <w:rFonts w:ascii="Times New Roman" w:hAnsi="Times New Roman" w:cs="Times New Roman"/>
@@ -37324,13 +36888,16 @@
         </w:tc>
         <w:tc>
           <w:tcPr>
-            <w:tcW w:w="1101" w:type="dxa"/>
+            <w:tcW w:w="1129" w:type="dxa"/>
+            <w:vAlign w:val="center"/>
           </w:tcPr>
           <w:p>
             <w:pPr>
+              <w:spacing w:line="360" w:lineRule="auto"/>
               <w:jc w:val="center"/>
               <w:rPr>
-                <w:rFonts w:cs="Times New Roman"/>
+                <w:rFonts w:ascii="Times New Roman" w:hAnsi="Times New Roman" w:cs="Times New Roman"/>
+                <w:sz w:val="24"/>
                 <w:szCs w:val="24"/>
                 <w:lang w:val="id-ID"/>
               </w:rPr>
@@ -37338,9 +36905,9 @@
             <w:r>
               <w:rPr>
                 <w:rFonts w:ascii="Times New Roman" w:hAnsi="Times New Roman" w:cs="Times New Roman"/>
-                <w:sz w:val="24"/>
-                <w:szCs w:val="24"/>
-                <w:lang w:val="id-ID"/>
+                <w:color w:val="000000"/>
+                <w:sz w:val="24"/>
+                <w:szCs w:val="24"/>
               </w:rPr>
               <w:t>11</w:t>
             </w:r>
@@ -37348,11 +36915,12 @@
         </w:tc>
         <w:tc>
           <w:tcPr>
-            <w:tcW w:w="1424" w:type="dxa"/>
+            <w:tcW w:w="1460" w:type="dxa"/>
             <w:vAlign w:val="bottom"/>
           </w:tcPr>
           <w:p>
             <w:pPr>
+              <w:spacing w:line="360" w:lineRule="auto"/>
               <w:jc w:val="center"/>
               <w:rPr>
                 <w:rFonts w:ascii="Times New Roman" w:hAnsi="Times New Roman" w:cs="Times New Roman"/>
@@ -37363,8 +36931,10 @@
             </w:pPr>
             <w:r>
               <w:rPr>
-                <w:rFonts w:ascii="Calibri" w:hAnsi="Calibri" w:cs="Calibri"/>
+                <w:rFonts w:ascii="Times New Roman" w:hAnsi="Times New Roman" w:cs="Times New Roman"/>
                 <w:color w:val="000000"/>
+                <w:sz w:val="24"/>
+                <w:szCs w:val="24"/>
               </w:rPr>
               <w:t>36</w:t>
             </w:r>
@@ -37372,21 +36942,26 @@
         </w:tc>
         <w:tc>
           <w:tcPr>
-            <w:tcW w:w="1424" w:type="dxa"/>
+            <w:tcW w:w="1460" w:type="dxa"/>
             <w:vAlign w:val="bottom"/>
           </w:tcPr>
           <w:p>
             <w:pPr>
+              <w:spacing w:line="360" w:lineRule="auto"/>
               <w:jc w:val="center"/>
               <w:rPr>
-                <w:rFonts w:ascii="Calibri" w:hAnsi="Calibri" w:cs="Calibri"/>
+                <w:rFonts w:ascii="Times New Roman" w:hAnsi="Times New Roman" w:cs="Times New Roman"/>
                 <w:color w:val="000000"/>
+                <w:sz w:val="24"/>
+                <w:szCs w:val="24"/>
               </w:rPr>
             </w:pPr>
             <w:r>
               <w:rPr>
-                <w:rFonts w:ascii="Calibri" w:hAnsi="Calibri" w:cs="Calibri"/>
+                <w:rFonts w:ascii="Times New Roman" w:hAnsi="Times New Roman" w:cs="Times New Roman"/>
                 <w:color w:val="000000"/>
+                <w:sz w:val="24"/>
+                <w:szCs w:val="24"/>
               </w:rPr>
               <w:t>66</w:t>
             </w:r>
@@ -37395,15 +36970,16 @@
       </w:tr>
       <w:tr>
         <w:trPr>
-          <w:trHeight w:val="362"/>
+          <w:trHeight w:val="435"/>
           <w:jc w:val="center"/>
         </w:trPr>
         <w:tc>
           <w:tcPr>
-            <w:tcW w:w="1158" w:type="dxa"/>
+            <w:tcW w:w="1187" w:type="dxa"/>
           </w:tcPr>
           <w:p>
             <w:pPr>
+              <w:spacing w:line="360" w:lineRule="auto"/>
               <w:jc w:val="center"/>
               <w:rPr>
                 <w:rFonts w:ascii="Times New Roman" w:hAnsi="Times New Roman" w:cs="Times New Roman"/>
@@ -37425,13 +37001,16 @@
         </w:tc>
         <w:tc>
           <w:tcPr>
-            <w:tcW w:w="1101" w:type="dxa"/>
+            <w:tcW w:w="1129" w:type="dxa"/>
+            <w:vAlign w:val="center"/>
           </w:tcPr>
           <w:p>
             <w:pPr>
+              <w:spacing w:line="360" w:lineRule="auto"/>
               <w:jc w:val="center"/>
               <w:rPr>
-                <w:rFonts w:cs="Times New Roman"/>
+                <w:rFonts w:ascii="Times New Roman" w:hAnsi="Times New Roman" w:cs="Times New Roman"/>
+                <w:sz w:val="24"/>
                 <w:szCs w:val="24"/>
                 <w:lang w:val="id-ID"/>
               </w:rPr>
@@ -37439,9 +37018,9 @@
             <w:r>
               <w:rPr>
                 <w:rFonts w:ascii="Times New Roman" w:hAnsi="Times New Roman" w:cs="Times New Roman"/>
-                <w:sz w:val="24"/>
-                <w:szCs w:val="24"/>
-                <w:lang w:val="id-ID"/>
+                <w:color w:val="000000"/>
+                <w:sz w:val="24"/>
+                <w:szCs w:val="24"/>
               </w:rPr>
               <w:t>12</w:t>
             </w:r>
@@ -37449,11 +37028,12 @@
         </w:tc>
         <w:tc>
           <w:tcPr>
-            <w:tcW w:w="1424" w:type="dxa"/>
+            <w:tcW w:w="1460" w:type="dxa"/>
             <w:vAlign w:val="bottom"/>
           </w:tcPr>
           <w:p>
             <w:pPr>
+              <w:spacing w:line="360" w:lineRule="auto"/>
               <w:jc w:val="center"/>
               <w:rPr>
                 <w:rFonts w:ascii="Times New Roman" w:hAnsi="Times New Roman" w:cs="Times New Roman"/>
@@ -37464,8 +37044,10 @@
             </w:pPr>
             <w:r>
               <w:rPr>
-                <w:rFonts w:ascii="Calibri" w:hAnsi="Calibri" w:cs="Calibri"/>
+                <w:rFonts w:ascii="Times New Roman" w:hAnsi="Times New Roman" w:cs="Times New Roman"/>
                 <w:color w:val="000000"/>
+                <w:sz w:val="24"/>
+                <w:szCs w:val="24"/>
               </w:rPr>
               <w:t>49</w:t>
             </w:r>
@@ -37473,21 +37055,26 @@
         </w:tc>
         <w:tc>
           <w:tcPr>
-            <w:tcW w:w="1424" w:type="dxa"/>
+            <w:tcW w:w="1460" w:type="dxa"/>
             <w:vAlign w:val="bottom"/>
           </w:tcPr>
           <w:p>
             <w:pPr>
+              <w:spacing w:line="360" w:lineRule="auto"/>
               <w:jc w:val="center"/>
               <w:rPr>
-                <w:rFonts w:ascii="Calibri" w:hAnsi="Calibri" w:cs="Calibri"/>
+                <w:rFonts w:ascii="Times New Roman" w:hAnsi="Times New Roman" w:cs="Times New Roman"/>
                 <w:color w:val="000000"/>
+                <w:sz w:val="24"/>
+                <w:szCs w:val="24"/>
               </w:rPr>
             </w:pPr>
             <w:r>
               <w:rPr>
-                <w:rFonts w:ascii="Calibri" w:hAnsi="Calibri" w:cs="Calibri"/>
+                <w:rFonts w:ascii="Times New Roman" w:hAnsi="Times New Roman" w:cs="Times New Roman"/>
                 <w:color w:val="000000"/>
+                <w:sz w:val="24"/>
+                <w:szCs w:val="24"/>
               </w:rPr>
               <w:t>84</w:t>
             </w:r>
@@ -37496,25 +37083,28 @@
       </w:tr>
       <w:tr>
         <w:trPr>
-          <w:trHeight w:val="362"/>
+          <w:trHeight w:val="435"/>
           <w:jc w:val="center"/>
         </w:trPr>
         <w:tc>
           <w:tcPr>
-            <w:tcW w:w="1158" w:type="dxa"/>
+            <w:tcW w:w="1187" w:type="dxa"/>
           </w:tcPr>
           <w:p>
             <w:pPr>
+              <w:spacing w:line="360" w:lineRule="auto"/>
               <w:jc w:val="center"/>
               <w:rPr>
-                <w:rFonts w:cs="Times New Roman"/>
+                <w:rFonts w:ascii="Times New Roman" w:hAnsi="Times New Roman" w:cs="Times New Roman"/>
+                <w:sz w:val="24"/>
                 <w:szCs w:val="24"/>
                 <w:lang w:val="id-ID"/>
               </w:rPr>
             </w:pPr>
             <w:r>
               <w:rPr>
-                <w:rFonts w:cs="Times New Roman"/>
+                <w:rFonts w:ascii="Times New Roman" w:hAnsi="Times New Roman" w:cs="Times New Roman"/>
+                <w:sz w:val="24"/>
                 <w:szCs w:val="24"/>
                 <w:lang w:val="id-ID"/>
               </w:rPr>
@@ -37524,22 +37114,26 @@
         </w:tc>
         <w:tc>
           <w:tcPr>
-            <w:tcW w:w="1101" w:type="dxa"/>
+            <w:tcW w:w="1129" w:type="dxa"/>
+            <w:vAlign w:val="center"/>
           </w:tcPr>
           <w:p>
             <w:pPr>
+              <w:spacing w:line="360" w:lineRule="auto"/>
               <w:jc w:val="center"/>
               <w:rPr>
-                <w:rFonts w:cs="Times New Roman"/>
+                <w:rFonts w:ascii="Times New Roman" w:hAnsi="Times New Roman" w:cs="Times New Roman"/>
+                <w:sz w:val="24"/>
                 <w:szCs w:val="24"/>
                 <w:lang w:val="id-ID"/>
               </w:rPr>
             </w:pPr>
             <w:r>
               <w:rPr>
-                <w:rFonts w:cs="Times New Roman"/>
-                <w:szCs w:val="24"/>
-                <w:lang w:val="id-ID"/>
+                <w:rFonts w:ascii="Times New Roman" w:hAnsi="Times New Roman" w:cs="Times New Roman"/>
+                <w:color w:val="000000"/>
+                <w:sz w:val="24"/>
+                <w:szCs w:val="24"/>
               </w:rPr>
               <w:t>24</w:t>
             </w:r>
@@ -37547,22 +37141,26 @@
         </w:tc>
         <w:tc>
           <w:tcPr>
-            <w:tcW w:w="1424" w:type="dxa"/>
+            <w:tcW w:w="1460" w:type="dxa"/>
             <w:vAlign w:val="bottom"/>
           </w:tcPr>
           <w:p>
             <w:pPr>
+              <w:spacing w:line="360" w:lineRule="auto"/>
               <w:jc w:val="center"/>
               <w:rPr>
-                <w:rFonts w:cs="Times New Roman"/>
+                <w:rFonts w:ascii="Times New Roman" w:hAnsi="Times New Roman" w:cs="Times New Roman"/>
+                <w:sz w:val="24"/>
                 <w:szCs w:val="24"/>
                 <w:lang w:val="id-ID"/>
               </w:rPr>
             </w:pPr>
             <w:r>
               <w:rPr>
-                <w:rFonts w:ascii="Calibri" w:hAnsi="Calibri" w:cs="Calibri"/>
+                <w:rFonts w:ascii="Times New Roman" w:hAnsi="Times New Roman" w:cs="Times New Roman"/>
                 <w:color w:val="000000"/>
+                <w:sz w:val="24"/>
+                <w:szCs w:val="24"/>
               </w:rPr>
               <w:t>64</w:t>
             </w:r>
@@ -37570,21 +37168,26 @@
         </w:tc>
         <w:tc>
           <w:tcPr>
-            <w:tcW w:w="1424" w:type="dxa"/>
+            <w:tcW w:w="1460" w:type="dxa"/>
             <w:vAlign w:val="bottom"/>
           </w:tcPr>
           <w:p>
             <w:pPr>
+              <w:spacing w:line="360" w:lineRule="auto"/>
               <w:jc w:val="center"/>
               <w:rPr>
-                <w:rFonts w:ascii="Calibri" w:hAnsi="Calibri" w:cs="Calibri"/>
+                <w:rFonts w:ascii="Times New Roman" w:hAnsi="Times New Roman" w:cs="Times New Roman"/>
                 <w:color w:val="000000"/>
+                <w:sz w:val="24"/>
+                <w:szCs w:val="24"/>
               </w:rPr>
             </w:pPr>
             <w:r>
               <w:rPr>
-                <w:rFonts w:ascii="Calibri" w:hAnsi="Calibri" w:cs="Calibri"/>
+                <w:rFonts w:ascii="Times New Roman" w:hAnsi="Times New Roman" w:cs="Times New Roman"/>
                 <w:color w:val="000000"/>
+                <w:sz w:val="24"/>
+                <w:szCs w:val="24"/>
               </w:rPr>
               <w:t>192</w:t>
             </w:r>
@@ -37593,25 +37196,28 @@
       </w:tr>
       <w:tr>
         <w:trPr>
-          <w:trHeight w:val="362"/>
+          <w:trHeight w:val="435"/>
           <w:jc w:val="center"/>
         </w:trPr>
         <w:tc>
           <w:tcPr>
-            <w:tcW w:w="1158" w:type="dxa"/>
+            <w:tcW w:w="1187" w:type="dxa"/>
           </w:tcPr>
           <w:p>
             <w:pPr>
+              <w:spacing w:line="360" w:lineRule="auto"/>
               <w:jc w:val="center"/>
               <w:rPr>
-                <w:rFonts w:cs="Times New Roman"/>
+                <w:rFonts w:ascii="Times New Roman" w:hAnsi="Times New Roman" w:cs="Times New Roman"/>
+                <w:sz w:val="24"/>
                 <w:szCs w:val="24"/>
                 <w:lang w:val="id-ID"/>
               </w:rPr>
             </w:pPr>
             <w:r>
               <w:rPr>
-                <w:rFonts w:cs="Times New Roman"/>
+                <w:rFonts w:ascii="Times New Roman" w:hAnsi="Times New Roman" w:cs="Times New Roman"/>
+                <w:sz w:val="24"/>
                 <w:szCs w:val="24"/>
                 <w:lang w:val="id-ID"/>
               </w:rPr>
@@ -37621,45 +37227,53 @@
         </w:tc>
         <w:tc>
           <w:tcPr>
-            <w:tcW w:w="1101" w:type="dxa"/>
+            <w:tcW w:w="1129" w:type="dxa"/>
+            <w:vAlign w:val="center"/>
           </w:tcPr>
           <w:p>
             <w:pPr>
+              <w:spacing w:line="360" w:lineRule="auto"/>
               <w:jc w:val="center"/>
               <w:rPr>
-                <w:rFonts w:cs="Times New Roman"/>
+                <w:rFonts w:ascii="Times New Roman" w:hAnsi="Times New Roman" w:cs="Times New Roman"/>
+                <w:sz w:val="24"/>
                 <w:szCs w:val="24"/>
                 <w:lang w:val="id-ID"/>
               </w:rPr>
             </w:pPr>
             <w:r>
               <w:rPr>
-                <w:rFonts w:cs="Times New Roman"/>
-                <w:szCs w:val="24"/>
-                <w:lang w:val="id-ID"/>
-              </w:rPr>
-              <w:t>52</w:t>
+                <w:rFonts w:ascii="Times New Roman" w:hAnsi="Times New Roman" w:cs="Times New Roman"/>
+                <w:color w:val="000000"/>
+                <w:sz w:val="24"/>
+                <w:szCs w:val="24"/>
+              </w:rPr>
+              <w:t>30</w:t>
             </w:r>
           </w:p>
         </w:tc>
         <w:tc>
           <w:tcPr>
-            <w:tcW w:w="1424" w:type="dxa"/>
+            <w:tcW w:w="1460" w:type="dxa"/>
             <w:vAlign w:val="bottom"/>
           </w:tcPr>
           <w:p>
             <w:pPr>
+              <w:spacing w:line="360" w:lineRule="auto"/>
               <w:jc w:val="center"/>
               <w:rPr>
-                <w:rFonts w:cs="Times New Roman"/>
+                <w:rFonts w:ascii="Times New Roman" w:hAnsi="Times New Roman" w:cs="Times New Roman"/>
+                <w:sz w:val="24"/>
                 <w:szCs w:val="24"/>
                 <w:lang w:val="id-ID"/>
               </w:rPr>
             </w:pPr>
             <w:r>
               <w:rPr>
-                <w:rFonts w:ascii="Calibri" w:hAnsi="Calibri" w:cs="Calibri"/>
+                <w:rFonts w:ascii="Times New Roman" w:hAnsi="Times New Roman" w:cs="Times New Roman"/>
                 <w:color w:val="000000"/>
+                <w:sz w:val="24"/>
+                <w:szCs w:val="24"/>
               </w:rPr>
               <w:t>81</w:t>
             </w:r>
@@ -37667,48 +37281,56 @@
         </w:tc>
         <w:tc>
           <w:tcPr>
-            <w:tcW w:w="1424" w:type="dxa"/>
+            <w:tcW w:w="1460" w:type="dxa"/>
             <w:vAlign w:val="bottom"/>
           </w:tcPr>
           <w:p>
             <w:pPr>
+              <w:spacing w:line="360" w:lineRule="auto"/>
               <w:jc w:val="center"/>
               <w:rPr>
-                <w:rFonts w:ascii="Calibri" w:hAnsi="Calibri" w:cs="Calibri"/>
+                <w:rFonts w:ascii="Times New Roman" w:hAnsi="Times New Roman" w:cs="Times New Roman"/>
                 <w:color w:val="000000"/>
+                <w:sz w:val="24"/>
+                <w:szCs w:val="24"/>
               </w:rPr>
             </w:pPr>
             <w:r>
               <w:rPr>
-                <w:rFonts w:ascii="Calibri" w:hAnsi="Calibri" w:cs="Calibri"/>
+                <w:rFonts w:ascii="Times New Roman" w:hAnsi="Times New Roman" w:cs="Times New Roman"/>
                 <w:color w:val="000000"/>
-              </w:rPr>
-              <w:t>468</w:t>
+                <w:sz w:val="24"/>
+                <w:szCs w:val="24"/>
+              </w:rPr>
+              <w:t>270</w:t>
             </w:r>
           </w:p>
         </w:tc>
       </w:tr>
       <w:tr>
         <w:trPr>
-          <w:trHeight w:val="362"/>
+          <w:trHeight w:val="435"/>
           <w:jc w:val="center"/>
         </w:trPr>
         <w:tc>
           <w:tcPr>
-            <w:tcW w:w="1158" w:type="dxa"/>
+            <w:tcW w:w="1187" w:type="dxa"/>
           </w:tcPr>
           <w:p>
             <w:pPr>
+              <w:spacing w:line="360" w:lineRule="auto"/>
               <w:jc w:val="center"/>
               <w:rPr>
-                <w:rFonts w:cs="Times New Roman"/>
+                <w:rFonts w:ascii="Times New Roman" w:hAnsi="Times New Roman" w:cs="Times New Roman"/>
+                <w:sz w:val="24"/>
                 <w:szCs w:val="24"/>
                 <w:lang w:val="id-ID"/>
               </w:rPr>
             </w:pPr>
             <w:r>
               <w:rPr>
-                <w:rFonts w:cs="Times New Roman"/>
+                <w:rFonts w:ascii="Times New Roman" w:hAnsi="Times New Roman" w:cs="Times New Roman"/>
+                <w:sz w:val="24"/>
                 <w:szCs w:val="24"/>
                 <w:lang w:val="id-ID"/>
               </w:rPr>
@@ -37718,22 +37340,26 @@
         </w:tc>
         <w:tc>
           <w:tcPr>
-            <w:tcW w:w="1101" w:type="dxa"/>
+            <w:tcW w:w="1129" w:type="dxa"/>
+            <w:vAlign w:val="center"/>
           </w:tcPr>
           <w:p>
             <w:pPr>
+              <w:spacing w:line="360" w:lineRule="auto"/>
               <w:jc w:val="center"/>
               <w:rPr>
-                <w:rFonts w:cs="Times New Roman"/>
+                <w:rFonts w:ascii="Times New Roman" w:hAnsi="Times New Roman" w:cs="Times New Roman"/>
+                <w:sz w:val="24"/>
                 <w:szCs w:val="24"/>
                 <w:lang w:val="id-ID"/>
               </w:rPr>
             </w:pPr>
             <w:r>
               <w:rPr>
-                <w:rFonts w:cs="Times New Roman"/>
-                <w:szCs w:val="24"/>
-                <w:lang w:val="id-ID"/>
+                <w:rFonts w:ascii="Times New Roman" w:hAnsi="Times New Roman" w:cs="Times New Roman"/>
+                <w:color w:val="000000"/>
+                <w:sz w:val="24"/>
+                <w:szCs w:val="24"/>
               </w:rPr>
               <w:t>22</w:t>
             </w:r>
@@ -37741,22 +37367,26 @@
         </w:tc>
         <w:tc>
           <w:tcPr>
-            <w:tcW w:w="1424" w:type="dxa"/>
+            <w:tcW w:w="1460" w:type="dxa"/>
             <w:vAlign w:val="bottom"/>
           </w:tcPr>
           <w:p>
             <w:pPr>
+              <w:spacing w:line="360" w:lineRule="auto"/>
               <w:jc w:val="center"/>
               <w:rPr>
-                <w:rFonts w:cs="Times New Roman"/>
+                <w:rFonts w:ascii="Times New Roman" w:hAnsi="Times New Roman" w:cs="Times New Roman"/>
+                <w:sz w:val="24"/>
                 <w:szCs w:val="24"/>
                 <w:lang w:val="id-ID"/>
               </w:rPr>
             </w:pPr>
             <w:r>
               <w:rPr>
-                <w:rFonts w:ascii="Calibri" w:hAnsi="Calibri" w:cs="Calibri"/>
+                <w:rFonts w:ascii="Times New Roman" w:hAnsi="Times New Roman" w:cs="Times New Roman"/>
                 <w:color w:val="000000"/>
+                <w:sz w:val="24"/>
+                <w:szCs w:val="24"/>
               </w:rPr>
               <w:t>100</w:t>
             </w:r>
@@ -37764,21 +37394,26 @@
         </w:tc>
         <w:tc>
           <w:tcPr>
-            <w:tcW w:w="1424" w:type="dxa"/>
+            <w:tcW w:w="1460" w:type="dxa"/>
             <w:vAlign w:val="bottom"/>
           </w:tcPr>
           <w:p>
             <w:pPr>
+              <w:spacing w:line="360" w:lineRule="auto"/>
               <w:jc w:val="center"/>
               <w:rPr>
-                <w:rFonts w:ascii="Calibri" w:hAnsi="Calibri" w:cs="Calibri"/>
+                <w:rFonts w:ascii="Times New Roman" w:hAnsi="Times New Roman" w:cs="Times New Roman"/>
                 <w:color w:val="000000"/>
+                <w:sz w:val="24"/>
+                <w:szCs w:val="24"/>
               </w:rPr>
             </w:pPr>
             <w:r>
               <w:rPr>
-                <w:rFonts w:ascii="Calibri" w:hAnsi="Calibri" w:cs="Calibri"/>
+                <w:rFonts w:ascii="Times New Roman" w:hAnsi="Times New Roman" w:cs="Times New Roman"/>
                 <w:color w:val="000000"/>
+                <w:sz w:val="24"/>
+                <w:szCs w:val="24"/>
               </w:rPr>
               <w:t>220</w:t>
             </w:r>
@@ -37787,25 +37422,28 @@
       </w:tr>
       <w:tr>
         <w:trPr>
-          <w:trHeight w:val="362"/>
+          <w:trHeight w:val="435"/>
           <w:jc w:val="center"/>
         </w:trPr>
         <w:tc>
           <w:tcPr>
-            <w:tcW w:w="1158" w:type="dxa"/>
+            <w:tcW w:w="1187" w:type="dxa"/>
           </w:tcPr>
           <w:p>
             <w:pPr>
+              <w:spacing w:line="360" w:lineRule="auto"/>
               <w:jc w:val="center"/>
               <w:rPr>
-                <w:rFonts w:cs="Times New Roman"/>
+                <w:rFonts w:ascii="Times New Roman" w:hAnsi="Times New Roman" w:cs="Times New Roman"/>
+                <w:sz w:val="24"/>
                 <w:szCs w:val="24"/>
                 <w:lang w:val="id-ID"/>
               </w:rPr>
             </w:pPr>
             <w:r>
               <w:rPr>
-                <w:rFonts w:cs="Times New Roman"/>
+                <w:rFonts w:ascii="Times New Roman" w:hAnsi="Times New Roman" w:cs="Times New Roman"/>
+                <w:sz w:val="24"/>
                 <w:szCs w:val="24"/>
                 <w:lang w:val="id-ID"/>
               </w:rPr>
@@ -37815,22 +37453,26 @@
         </w:tc>
         <w:tc>
           <w:tcPr>
-            <w:tcW w:w="1101" w:type="dxa"/>
+            <w:tcW w:w="1129" w:type="dxa"/>
+            <w:vAlign w:val="center"/>
           </w:tcPr>
           <w:p>
             <w:pPr>
+              <w:spacing w:line="360" w:lineRule="auto"/>
               <w:jc w:val="center"/>
               <w:rPr>
-                <w:rFonts w:cs="Times New Roman"/>
+                <w:rFonts w:ascii="Times New Roman" w:hAnsi="Times New Roman" w:cs="Times New Roman"/>
+                <w:sz w:val="24"/>
                 <w:szCs w:val="24"/>
                 <w:lang w:val="id-ID"/>
               </w:rPr>
             </w:pPr>
             <w:r>
               <w:rPr>
-                <w:rFonts w:cs="Times New Roman"/>
-                <w:szCs w:val="24"/>
-                <w:lang w:val="id-ID"/>
+                <w:rFonts w:ascii="Times New Roman" w:hAnsi="Times New Roman" w:cs="Times New Roman"/>
+                <w:color w:val="000000"/>
+                <w:sz w:val="24"/>
+                <w:szCs w:val="24"/>
               </w:rPr>
               <w:t>22</w:t>
             </w:r>
@@ -37838,22 +37480,26 @@
         </w:tc>
         <w:tc>
           <w:tcPr>
-            <w:tcW w:w="1424" w:type="dxa"/>
+            <w:tcW w:w="1460" w:type="dxa"/>
             <w:vAlign w:val="bottom"/>
           </w:tcPr>
           <w:p>
             <w:pPr>
+              <w:spacing w:line="360" w:lineRule="auto"/>
               <w:jc w:val="center"/>
               <w:rPr>
-                <w:rFonts w:cs="Times New Roman"/>
+                <w:rFonts w:ascii="Times New Roman" w:hAnsi="Times New Roman" w:cs="Times New Roman"/>
+                <w:sz w:val="24"/>
                 <w:szCs w:val="24"/>
                 <w:lang w:val="id-ID"/>
               </w:rPr>
             </w:pPr>
             <w:r>
               <w:rPr>
-                <w:rFonts w:ascii="Calibri" w:hAnsi="Calibri" w:cs="Calibri"/>
+                <w:rFonts w:ascii="Times New Roman" w:hAnsi="Times New Roman" w:cs="Times New Roman"/>
                 <w:color w:val="000000"/>
+                <w:sz w:val="24"/>
+                <w:szCs w:val="24"/>
               </w:rPr>
               <w:t>121</w:t>
             </w:r>
@@ -37861,21 +37507,26 @@
         </w:tc>
         <w:tc>
           <w:tcPr>
-            <w:tcW w:w="1424" w:type="dxa"/>
+            <w:tcW w:w="1460" w:type="dxa"/>
             <w:vAlign w:val="bottom"/>
           </w:tcPr>
           <w:p>
             <w:pPr>
+              <w:spacing w:line="360" w:lineRule="auto"/>
               <w:jc w:val="center"/>
               <w:rPr>
-                <w:rFonts w:ascii="Calibri" w:hAnsi="Calibri" w:cs="Calibri"/>
+                <w:rFonts w:ascii="Times New Roman" w:hAnsi="Times New Roman" w:cs="Times New Roman"/>
                 <w:color w:val="000000"/>
+                <w:sz w:val="24"/>
+                <w:szCs w:val="24"/>
               </w:rPr>
             </w:pPr>
             <w:r>
               <w:rPr>
-                <w:rFonts w:ascii="Calibri" w:hAnsi="Calibri" w:cs="Calibri"/>
+                <w:rFonts w:ascii="Times New Roman" w:hAnsi="Times New Roman" w:cs="Times New Roman"/>
                 <w:color w:val="000000"/>
+                <w:sz w:val="24"/>
+                <w:szCs w:val="24"/>
               </w:rPr>
               <w:t>242</w:t>
             </w:r>
@@ -37884,25 +37535,28 @@
       </w:tr>
       <w:tr>
         <w:trPr>
-          <w:trHeight w:val="362"/>
+          <w:trHeight w:val="435"/>
           <w:jc w:val="center"/>
         </w:trPr>
         <w:tc>
           <w:tcPr>
-            <w:tcW w:w="1158" w:type="dxa"/>
+            <w:tcW w:w="1187" w:type="dxa"/>
           </w:tcPr>
           <w:p>
             <w:pPr>
+              <w:spacing w:line="360" w:lineRule="auto"/>
               <w:jc w:val="center"/>
               <w:rPr>
-                <w:rFonts w:cs="Times New Roman"/>
+                <w:rFonts w:ascii="Times New Roman" w:hAnsi="Times New Roman" w:cs="Times New Roman"/>
+                <w:sz w:val="24"/>
                 <w:szCs w:val="24"/>
                 <w:lang w:val="id-ID"/>
               </w:rPr>
             </w:pPr>
             <w:r>
               <w:rPr>
-                <w:rFonts w:cs="Times New Roman"/>
+                <w:rFonts w:ascii="Times New Roman" w:hAnsi="Times New Roman" w:cs="Times New Roman"/>
+                <w:sz w:val="24"/>
                 <w:szCs w:val="24"/>
                 <w:lang w:val="id-ID"/>
               </w:rPr>
@@ -37912,45 +37566,53 @@
         </w:tc>
         <w:tc>
           <w:tcPr>
-            <w:tcW w:w="1101" w:type="dxa"/>
+            <w:tcW w:w="1129" w:type="dxa"/>
+            <w:vAlign w:val="center"/>
           </w:tcPr>
           <w:p>
             <w:pPr>
+              <w:spacing w:line="360" w:lineRule="auto"/>
               <w:jc w:val="center"/>
               <w:rPr>
-                <w:rFonts w:cs="Times New Roman"/>
+                <w:rFonts w:ascii="Times New Roman" w:hAnsi="Times New Roman" w:cs="Times New Roman"/>
+                <w:sz w:val="24"/>
                 <w:szCs w:val="24"/>
                 <w:lang w:val="id-ID"/>
               </w:rPr>
             </w:pPr>
             <w:r>
               <w:rPr>
-                <w:rFonts w:cs="Times New Roman"/>
-                <w:szCs w:val="24"/>
-                <w:lang w:val="id-ID"/>
-              </w:rPr>
-              <w:t>7</w:t>
+                <w:rFonts w:ascii="Times New Roman" w:hAnsi="Times New Roman" w:cs="Times New Roman"/>
+                <w:color w:val="000000"/>
+                <w:sz w:val="24"/>
+                <w:szCs w:val="24"/>
+              </w:rPr>
+              <w:t>15</w:t>
             </w:r>
           </w:p>
         </w:tc>
         <w:tc>
           <w:tcPr>
-            <w:tcW w:w="1424" w:type="dxa"/>
+            <w:tcW w:w="1460" w:type="dxa"/>
             <w:vAlign w:val="bottom"/>
           </w:tcPr>
           <w:p>
             <w:pPr>
+              <w:spacing w:line="360" w:lineRule="auto"/>
               <w:jc w:val="center"/>
               <w:rPr>
-                <w:rFonts w:cs="Times New Roman"/>
+                <w:rFonts w:ascii="Times New Roman" w:hAnsi="Times New Roman" w:cs="Times New Roman"/>
+                <w:sz w:val="24"/>
                 <w:szCs w:val="24"/>
                 <w:lang w:val="id-ID"/>
               </w:rPr>
             </w:pPr>
             <w:r>
               <w:rPr>
-                <w:rFonts w:ascii="Calibri" w:hAnsi="Calibri" w:cs="Calibri"/>
+                <w:rFonts w:ascii="Times New Roman" w:hAnsi="Times New Roman" w:cs="Times New Roman"/>
                 <w:color w:val="000000"/>
+                <w:sz w:val="24"/>
+                <w:szCs w:val="24"/>
               </w:rPr>
               <w:t>144</w:t>
             </w:r>
@@ -37958,48 +37620,56 @@
         </w:tc>
         <w:tc>
           <w:tcPr>
-            <w:tcW w:w="1424" w:type="dxa"/>
+            <w:tcW w:w="1460" w:type="dxa"/>
             <w:vAlign w:val="bottom"/>
           </w:tcPr>
           <w:p>
             <w:pPr>
+              <w:spacing w:line="360" w:lineRule="auto"/>
               <w:jc w:val="center"/>
               <w:rPr>
-                <w:rFonts w:ascii="Calibri" w:hAnsi="Calibri" w:cs="Calibri"/>
+                <w:rFonts w:ascii="Times New Roman" w:hAnsi="Times New Roman" w:cs="Times New Roman"/>
                 <w:color w:val="000000"/>
+                <w:sz w:val="24"/>
+                <w:szCs w:val="24"/>
               </w:rPr>
             </w:pPr>
             <w:r>
               <w:rPr>
-                <w:rFonts w:ascii="Calibri" w:hAnsi="Calibri" w:cs="Calibri"/>
+                <w:rFonts w:ascii="Times New Roman" w:hAnsi="Times New Roman" w:cs="Times New Roman"/>
                 <w:color w:val="000000"/>
-              </w:rPr>
-              <w:t>84</w:t>
+                <w:sz w:val="24"/>
+                <w:szCs w:val="24"/>
+              </w:rPr>
+              <w:t>180</w:t>
             </w:r>
           </w:p>
         </w:tc>
       </w:tr>
       <w:tr>
         <w:trPr>
-          <w:trHeight w:val="362"/>
+          <w:trHeight w:val="435"/>
           <w:jc w:val="center"/>
         </w:trPr>
         <w:tc>
           <w:tcPr>
-            <w:tcW w:w="1158" w:type="dxa"/>
+            <w:tcW w:w="1187" w:type="dxa"/>
           </w:tcPr>
           <w:p>
             <w:pPr>
+              <w:spacing w:line="360" w:lineRule="auto"/>
               <w:jc w:val="center"/>
               <w:rPr>
-                <w:rFonts w:cs="Times New Roman"/>
+                <w:rFonts w:ascii="Times New Roman" w:hAnsi="Times New Roman" w:cs="Times New Roman"/>
+                <w:sz w:val="24"/>
                 <w:szCs w:val="24"/>
                 <w:lang w:val="id-ID"/>
               </w:rPr>
             </w:pPr>
             <w:r>
               <w:rPr>
-                <w:rFonts w:cs="Times New Roman"/>
+                <w:rFonts w:ascii="Times New Roman" w:hAnsi="Times New Roman" w:cs="Times New Roman"/>
+                <w:sz w:val="24"/>
                 <w:szCs w:val="24"/>
                 <w:lang w:val="id-ID"/>
               </w:rPr>
@@ -38009,22 +37679,26 @@
         </w:tc>
         <w:tc>
           <w:tcPr>
-            <w:tcW w:w="1101" w:type="dxa"/>
+            <w:tcW w:w="1129" w:type="dxa"/>
+            <w:vAlign w:val="center"/>
           </w:tcPr>
           <w:p>
             <w:pPr>
+              <w:spacing w:line="360" w:lineRule="auto"/>
               <w:jc w:val="center"/>
               <w:rPr>
-                <w:rFonts w:cs="Times New Roman"/>
+                <w:rFonts w:ascii="Times New Roman" w:hAnsi="Times New Roman" w:cs="Times New Roman"/>
+                <w:sz w:val="24"/>
                 <w:szCs w:val="24"/>
                 <w:lang w:val="id-ID"/>
               </w:rPr>
             </w:pPr>
             <w:r>
               <w:rPr>
-                <w:rFonts w:cs="Times New Roman"/>
-                <w:szCs w:val="24"/>
-                <w:lang w:val="id-ID"/>
+                <w:rFonts w:ascii="Times New Roman" w:hAnsi="Times New Roman" w:cs="Times New Roman"/>
+                <w:color w:val="000000"/>
+                <w:sz w:val="24"/>
+                <w:szCs w:val="24"/>
               </w:rPr>
               <w:t>29</w:t>
             </w:r>
@@ -38032,22 +37706,26 @@
         </w:tc>
         <w:tc>
           <w:tcPr>
-            <w:tcW w:w="1424" w:type="dxa"/>
+            <w:tcW w:w="1460" w:type="dxa"/>
             <w:vAlign w:val="bottom"/>
           </w:tcPr>
           <w:p>
             <w:pPr>
+              <w:spacing w:line="360" w:lineRule="auto"/>
               <w:jc w:val="center"/>
               <w:rPr>
-                <w:rFonts w:cs="Times New Roman"/>
+                <w:rFonts w:ascii="Times New Roman" w:hAnsi="Times New Roman" w:cs="Times New Roman"/>
+                <w:sz w:val="24"/>
                 <w:szCs w:val="24"/>
                 <w:lang w:val="id-ID"/>
               </w:rPr>
             </w:pPr>
             <w:r>
               <w:rPr>
-                <w:rFonts w:ascii="Calibri" w:hAnsi="Calibri" w:cs="Calibri"/>
+                <w:rFonts w:ascii="Times New Roman" w:hAnsi="Times New Roman" w:cs="Times New Roman"/>
                 <w:color w:val="000000"/>
+                <w:sz w:val="24"/>
+                <w:szCs w:val="24"/>
               </w:rPr>
               <w:t>169</w:t>
             </w:r>
@@ -38055,21 +37733,26 @@
         </w:tc>
         <w:tc>
           <w:tcPr>
-            <w:tcW w:w="1424" w:type="dxa"/>
+            <w:tcW w:w="1460" w:type="dxa"/>
             <w:vAlign w:val="bottom"/>
           </w:tcPr>
           <w:p>
             <w:pPr>
+              <w:spacing w:line="360" w:lineRule="auto"/>
               <w:jc w:val="center"/>
               <w:rPr>
-                <w:rFonts w:ascii="Calibri" w:hAnsi="Calibri" w:cs="Calibri"/>
+                <w:rFonts w:ascii="Times New Roman" w:hAnsi="Times New Roman" w:cs="Times New Roman"/>
                 <w:color w:val="000000"/>
+                <w:sz w:val="24"/>
+                <w:szCs w:val="24"/>
               </w:rPr>
             </w:pPr>
             <w:r>
               <w:rPr>
-                <w:rFonts w:ascii="Calibri" w:hAnsi="Calibri" w:cs="Calibri"/>
+                <w:rFonts w:ascii="Times New Roman" w:hAnsi="Times New Roman" w:cs="Times New Roman"/>
                 <w:color w:val="000000"/>
+                <w:sz w:val="24"/>
+                <w:szCs w:val="24"/>
               </w:rPr>
               <w:t>377</w:t>
             </w:r>
@@ -38078,25 +37761,28 @@
       </w:tr>
       <w:tr>
         <w:trPr>
-          <w:trHeight w:val="362"/>
+          <w:trHeight w:val="435"/>
           <w:jc w:val="center"/>
         </w:trPr>
         <w:tc>
           <w:tcPr>
-            <w:tcW w:w="1158" w:type="dxa"/>
+            <w:tcW w:w="1187" w:type="dxa"/>
           </w:tcPr>
           <w:p>
             <w:pPr>
+              <w:spacing w:line="360" w:lineRule="auto"/>
               <w:jc w:val="center"/>
               <w:rPr>
-                <w:rFonts w:cs="Times New Roman"/>
+                <w:rFonts w:ascii="Times New Roman" w:hAnsi="Times New Roman" w:cs="Times New Roman"/>
+                <w:sz w:val="24"/>
                 <w:szCs w:val="24"/>
                 <w:lang w:val="id-ID"/>
               </w:rPr>
             </w:pPr>
             <w:r>
               <w:rPr>
-                <w:rFonts w:cs="Times New Roman"/>
+                <w:rFonts w:ascii="Times New Roman" w:hAnsi="Times New Roman" w:cs="Times New Roman"/>
+                <w:sz w:val="24"/>
                 <w:szCs w:val="24"/>
                 <w:lang w:val="id-ID"/>
               </w:rPr>
@@ -38106,22 +37792,26 @@
         </w:tc>
         <w:tc>
           <w:tcPr>
-            <w:tcW w:w="1101" w:type="dxa"/>
+            <w:tcW w:w="1129" w:type="dxa"/>
+            <w:vAlign w:val="center"/>
           </w:tcPr>
           <w:p>
             <w:pPr>
+              <w:spacing w:line="360" w:lineRule="auto"/>
               <w:jc w:val="center"/>
               <w:rPr>
-                <w:rFonts w:cs="Times New Roman"/>
+                <w:rFonts w:ascii="Times New Roman" w:hAnsi="Times New Roman" w:cs="Times New Roman"/>
+                <w:sz w:val="24"/>
                 <w:szCs w:val="24"/>
                 <w:lang w:val="id-ID"/>
               </w:rPr>
             </w:pPr>
             <w:r>
               <w:rPr>
-                <w:rFonts w:cs="Times New Roman"/>
-                <w:szCs w:val="24"/>
-                <w:lang w:val="id-ID"/>
+                <w:rFonts w:ascii="Times New Roman" w:hAnsi="Times New Roman" w:cs="Times New Roman"/>
+                <w:color w:val="000000"/>
+                <w:sz w:val="24"/>
+                <w:szCs w:val="24"/>
               </w:rPr>
               <w:t>20</w:t>
             </w:r>
@@ -38129,22 +37819,26 @@
         </w:tc>
         <w:tc>
           <w:tcPr>
-            <w:tcW w:w="1424" w:type="dxa"/>
+            <w:tcW w:w="1460" w:type="dxa"/>
             <w:vAlign w:val="bottom"/>
           </w:tcPr>
           <w:p>
             <w:pPr>
+              <w:spacing w:line="360" w:lineRule="auto"/>
               <w:jc w:val="center"/>
               <w:rPr>
-                <w:rFonts w:cs="Times New Roman"/>
+                <w:rFonts w:ascii="Times New Roman" w:hAnsi="Times New Roman" w:cs="Times New Roman"/>
+                <w:sz w:val="24"/>
                 <w:szCs w:val="24"/>
                 <w:lang w:val="id-ID"/>
               </w:rPr>
             </w:pPr>
             <w:r>
               <w:rPr>
-                <w:rFonts w:ascii="Calibri" w:hAnsi="Calibri" w:cs="Calibri"/>
+                <w:rFonts w:ascii="Times New Roman" w:hAnsi="Times New Roman" w:cs="Times New Roman"/>
                 <w:color w:val="000000"/>
+                <w:sz w:val="24"/>
+                <w:szCs w:val="24"/>
               </w:rPr>
               <w:t>196</w:t>
             </w:r>
@@ -38152,21 +37846,26 @@
         </w:tc>
         <w:tc>
           <w:tcPr>
-            <w:tcW w:w="1424" w:type="dxa"/>
+            <w:tcW w:w="1460" w:type="dxa"/>
             <w:vAlign w:val="bottom"/>
           </w:tcPr>
           <w:p>
             <w:pPr>
+              <w:spacing w:line="360" w:lineRule="auto"/>
               <w:jc w:val="center"/>
               <w:rPr>
-                <w:rFonts w:ascii="Calibri" w:hAnsi="Calibri" w:cs="Calibri"/>
+                <w:rFonts w:ascii="Times New Roman" w:hAnsi="Times New Roman" w:cs="Times New Roman"/>
                 <w:color w:val="000000"/>
+                <w:sz w:val="24"/>
+                <w:szCs w:val="24"/>
               </w:rPr>
             </w:pPr>
             <w:r>
               <w:rPr>
-                <w:rFonts w:ascii="Calibri" w:hAnsi="Calibri" w:cs="Calibri"/>
+                <w:rFonts w:ascii="Times New Roman" w:hAnsi="Times New Roman" w:cs="Times New Roman"/>
                 <w:color w:val="000000"/>
+                <w:sz w:val="24"/>
+                <w:szCs w:val="24"/>
               </w:rPr>
               <w:t>280</w:t>
             </w:r>
@@ -38270,7 +37969,7 @@
         <w:rPr>
           <w:lang w:val="id-ID"/>
         </w:rPr>
-        <w:t xml:space="preserve"> , maka ta</w:t>
+        <w:t xml:space="preserve"> , maka t</w:t>
       </w:r>
       <w:r>
         <w:rPr>
@@ -38374,13 +38073,6 @@
         </w:rPr>
         <w:t xml:space="preserve"> sebagai berikut:</w:t>
       </w:r>
-    </w:p>
-    <w:p>
-      <w:pPr>
-        <w:rPr>
-          <w:lang w:val="id-ID"/>
-        </w:rPr>
-      </w:pPr>
     </w:p>
     <w:p>
       <w:pPr>
@@ -38402,7 +38094,6 @@
           <w:szCs w:val="24"/>
           <w:lang w:val="id-ID"/>
         </w:rPr>
-        <w:lastRenderedPageBreak/>
         <w:t xml:space="preserve">Mencari nilai </w:t>
       </w:r>
       <w:r>
@@ -38435,14 +38126,7 @@
               <w:rFonts w:ascii="Cambria Math" w:eastAsia="Times New Roman" w:hAnsi="Cambria Math"/>
               <w:szCs w:val="24"/>
             </w:rPr>
-            <m:t>a</m:t>
-          </m:r>
-          <m:r>
-            <w:rPr>
-              <w:rFonts w:ascii="Cambria Math" w:eastAsia="Times New Roman" w:hAnsi="Cambria Math"/>
-              <w:szCs w:val="24"/>
-            </w:rPr>
-            <m:t xml:space="preserve">= </m:t>
+            <m:t xml:space="preserve">a= </m:t>
           </m:r>
           <m:f>
             <m:fPr>
@@ -38704,14 +38388,7 @@
               <w:rFonts w:ascii="Cambria Math" w:eastAsia="Times New Roman" w:hAnsi="Cambria Math"/>
               <w:szCs w:val="24"/>
             </w:rPr>
-            <m:t xml:space="preserve">a= </m:t>
-          </m:r>
-          <m:r>
-            <w:rPr>
-              <w:rFonts w:ascii="Cambria Math" w:eastAsia="Times New Roman" w:hAnsi="Cambria Math"/>
-              <w:szCs w:val="24"/>
-            </w:rPr>
-            <m:t xml:space="preserve"> </m:t>
+            <m:t xml:space="preserve">a=  </m:t>
           </m:r>
           <m:f>
             <m:fPr>
@@ -38741,7 +38418,7 @@
                       <w:rFonts w:ascii="Cambria Math" w:eastAsia="Times New Roman" w:hAnsi="Cambria Math"/>
                       <w:szCs w:val="24"/>
                     </w:rPr>
-                    <m:t>278</m:t>
+                    <m:t>264</m:t>
                   </m:r>
                 </m:e>
               </m:d>
@@ -38808,7 +38485,7 @@
                       <w:rFonts w:ascii="Cambria Math" w:eastAsia="Times New Roman" w:hAnsi="Cambria Math"/>
                       <w:szCs w:val="24"/>
                     </w:rPr>
-                    <m:t>2304</m:t>
+                    <m:t>2202</m:t>
                   </m:r>
                 </m:e>
               </m:d>
@@ -38915,6 +38592,7 @@
               <w:rFonts w:ascii="Cambria Math" w:eastAsia="Times New Roman" w:hAnsi="Cambria Math"/>
               <w:szCs w:val="24"/>
             </w:rPr>
+            <w:lastRenderedPageBreak/>
             <m:t xml:space="preserve">a= </m:t>
           </m:r>
           <m:f>
@@ -38934,7 +38612,7 @@
                   <w:rFonts w:ascii="Cambria Math" w:eastAsia="Times New Roman" w:hAnsi="Cambria Math"/>
                   <w:szCs w:val="24"/>
                 </w:rPr>
-                <m:t>40250</m:t>
+                <m:t>36750</m:t>
               </m:r>
             </m:num>
             <m:den>
@@ -38970,14 +38648,28 @@
               <w:rFonts w:ascii="Cambria Math" w:eastAsia="Times New Roman" w:hAnsi="Cambria Math"/>
               <w:szCs w:val="24"/>
             </w:rPr>
-            <m:t xml:space="preserve">a= </m:t>
+            <m:t>a= 1</m:t>
           </m:r>
           <m:r>
             <w:rPr>
               <w:rFonts w:ascii="Cambria Math" w:eastAsia="Times New Roman" w:hAnsi="Cambria Math"/>
               <w:szCs w:val="24"/>
             </w:rPr>
-            <m:t>12,64</m:t>
+            <m:t>1</m:t>
+          </m:r>
+          <m:r>
+            <w:rPr>
+              <w:rFonts w:ascii="Cambria Math" w:eastAsia="Times New Roman" w:hAnsi="Cambria Math"/>
+              <w:szCs w:val="24"/>
+            </w:rPr>
+            <m:t>,</m:t>
+          </m:r>
+          <m:r>
+            <w:rPr>
+              <w:rFonts w:ascii="Cambria Math" w:eastAsia="Times New Roman" w:hAnsi="Cambria Math"/>
+              <w:szCs w:val="24"/>
+            </w:rPr>
+            <m:t>53</m:t>
           </m:r>
         </m:oMath>
       </m:oMathPara>
@@ -39290,7 +38982,7 @@
                     <w:rPr>
                       <w:rFonts w:ascii="Cambria Math" w:hAnsi="Cambria Math"/>
                     </w:rPr>
-                    <m:t>2304</m:t>
+                    <m:t>2202</m:t>
                   </m:r>
                 </m:e>
               </m:d>
@@ -39332,7 +39024,7 @@
                     <w:rPr>
                       <w:rFonts w:ascii="Cambria Math" w:hAnsi="Cambria Math"/>
                     </w:rPr>
-                    <m:t>278</m:t>
+                    <m:t>264</m:t>
                   </m:r>
                 </m:e>
               </m:d>
@@ -39458,7 +39150,7 @@
                 <w:rPr>
                   <w:rFonts w:ascii="Cambria Math" w:hAnsi="Cambria Math"/>
                 </w:rPr>
-                <m:t>3066</m:t>
+                <m:t>3108</m:t>
               </m:r>
             </m:num>
             <m:den>
@@ -39495,14 +39187,14 @@
               <w:rFonts w:ascii="Cambria Math" w:eastAsia="Times New Roman" w:hAnsi="Cambria Math"/>
               <w:szCs w:val="24"/>
             </w:rPr>
-            <m:t xml:space="preserve">b= </m:t>
+            <m:t>b= 0,9</m:t>
           </m:r>
           <m:r>
             <w:rPr>
               <w:rFonts w:ascii="Cambria Math" w:eastAsia="Times New Roman" w:hAnsi="Cambria Math"/>
               <w:szCs w:val="24"/>
             </w:rPr>
-            <m:t>0,96</m:t>
+            <m:t>8</m:t>
           </m:r>
         </m:oMath>
       </m:oMathPara>
@@ -39615,7 +39307,7 @@
           <w:szCs w:val="24"/>
           <w:lang w:val="id-ID"/>
         </w:rPr>
-        <w:t xml:space="preserve">merupakan hasil peramalan </w:t>
+        <w:t xml:space="preserve">merupakan </w:t>
       </w:r>
       <w:r>
         <w:rPr>
@@ -39624,41 +39316,4700 @@
           <w:szCs w:val="24"/>
           <w:lang w:val="id-ID"/>
         </w:rPr>
-        <w:t>untuk priode selanjutnya</w:t>
-      </w:r>
-    </w:p>
-    <w:p>
-      <w:pPr>
-        <w:spacing w:before="0" w:line="360" w:lineRule="auto"/>
-        <w:ind w:firstLine="0"/>
+        <w:t xml:space="preserve">nilai </w:t>
+      </w:r>
+      <w:r>
         <w:rPr>
           <w:rFonts w:eastAsiaTheme="minorEastAsia"/>
           <w:bCs/>
           <w:szCs w:val="24"/>
-        </w:rPr>
-      </w:pPr>
-    </w:p>
-    <w:p>
-      <w:pPr>
-        <w:pStyle w:val="ListParagraph"/>
+          <w:lang w:val="id-ID"/>
+        </w:rPr>
+        <w:t>hasil peramalan</w:t>
+      </w:r>
+      <w:r>
+        <w:rPr>
+          <w:rFonts w:eastAsiaTheme="minorEastAsia"/>
+          <w:bCs/>
+          <w:szCs w:val="24"/>
+          <w:lang w:val="id-ID"/>
+        </w:rPr>
+        <w:t xml:space="preserve"> penjualan</w:t>
+      </w:r>
+      <w:r>
+        <w:rPr>
+          <w:rFonts w:eastAsiaTheme="minorEastAsia"/>
+          <w:bCs/>
+          <w:szCs w:val="24"/>
+          <w:lang w:val="id-ID"/>
+        </w:rPr>
+        <w:t>. Pada tahap ini akan dicari jumlah barang yang</w:t>
+      </w:r>
+      <w:r>
+        <w:rPr>
+          <w:rFonts w:eastAsiaTheme="minorEastAsia"/>
+          <w:bCs/>
+          <w:szCs w:val="24"/>
+          <w:lang w:val="id-ID"/>
+        </w:rPr>
+        <w:t xml:space="preserve"> mungkin</w:t>
+      </w:r>
+      <w:r>
+        <w:rPr>
+          <w:rFonts w:eastAsiaTheme="minorEastAsia"/>
+          <w:bCs/>
+          <w:szCs w:val="24"/>
+          <w:lang w:val="id-ID"/>
+        </w:rPr>
+        <w:t xml:space="preserve"> terjual </w:t>
+      </w:r>
+      <w:r>
+        <w:rPr>
+          <w:rFonts w:eastAsiaTheme="minorEastAsia"/>
+          <w:bCs/>
+          <w:szCs w:val="24"/>
+          <w:lang w:val="id-ID"/>
+        </w:rPr>
+        <w:t>pada tanggal</w:t>
+      </w:r>
+      <w:r>
+        <w:rPr>
+          <w:rFonts w:eastAsiaTheme="minorEastAsia"/>
+          <w:bCs/>
+          <w:szCs w:val="24"/>
+          <w:lang w:val="id-ID"/>
+        </w:rPr>
+        <w:t xml:space="preserve"> 15 April</w:t>
+      </w:r>
+      <w:r>
+        <w:rPr>
+          <w:rFonts w:eastAsiaTheme="minorEastAsia"/>
+          <w:bCs/>
+          <w:szCs w:val="24"/>
+          <w:lang w:val="id-ID"/>
+        </w:rPr>
+        <w:t xml:space="preserve"> (dalam hal ini nilai </w:t>
+      </w:r>
+      <w:r>
+        <w:rPr>
+          <w:rFonts w:eastAsiaTheme="minorEastAsia"/>
+          <w:bCs/>
+          <w:i/>
+          <w:iCs/>
+          <w:szCs w:val="24"/>
+          <w:lang w:val="id-ID"/>
+        </w:rPr>
+        <w:t>X</w:t>
+      </w:r>
+      <w:r>
+        <w:rPr>
+          <w:rFonts w:eastAsiaTheme="minorEastAsia"/>
+          <w:bCs/>
+          <w:szCs w:val="24"/>
+          <w:lang w:val="id-ID"/>
+        </w:rPr>
+        <w:t>-</w:t>
+      </w:r>
+      <w:r>
+        <w:rPr>
+          <w:rFonts w:eastAsiaTheme="minorEastAsia"/>
+          <w:bCs/>
+          <w:szCs w:val="24"/>
+          <w:lang w:val="id-ID"/>
+        </w:rPr>
+        <w:t>nya sama dengan 15)</w:t>
+      </w:r>
+      <w:r>
+        <w:rPr>
+          <w:rFonts w:eastAsiaTheme="minorEastAsia"/>
+          <w:bCs/>
+          <w:szCs w:val="24"/>
+          <w:lang w:val="id-ID"/>
+        </w:rPr>
+        <w:t xml:space="preserve"> dan seterusnya.</w:t>
+      </w:r>
+    </w:p>
+    <w:p>
+      <w:pPr>
         <w:spacing w:before="0" w:line="360" w:lineRule="auto"/>
         <w:ind w:left="851" w:firstLine="0"/>
         <w:rPr>
           <w:rFonts w:eastAsiaTheme="minorEastAsia"/>
-          <w:bCs/>
-          <w:szCs w:val="24"/>
-        </w:rPr>
-      </w:pPr>
-    </w:p>
-    <w:p>
-      <w:pPr>
-        <w:pStyle w:val="ListParagraph"/>
+          <w:szCs w:val="24"/>
+        </w:rPr>
+      </w:pPr>
+      <m:oMathPara>
+        <m:oMathParaPr>
+          <m:jc m:val="left"/>
+        </m:oMathParaPr>
+        <m:oMath>
+          <m:sSup>
+            <m:sSupPr>
+              <m:ctrlPr>
+                <w:rPr>
+                  <w:rFonts w:ascii="Cambria Math" w:eastAsia="Times New Roman" w:hAnsi="Cambria Math"/>
+                  <w:i/>
+                  <w:szCs w:val="24"/>
+                </w:rPr>
+              </m:ctrlPr>
+            </m:sSupPr>
+            <m:e>
+              <m:r>
+                <w:rPr>
+                  <w:rFonts w:ascii="Cambria Math" w:eastAsia="Times New Roman" w:hAnsi="Cambria Math"/>
+                  <w:szCs w:val="24"/>
+                </w:rPr>
+                <m:t>Y</m:t>
+              </m:r>
+            </m:e>
+            <m:sup>
+              <m:r>
+                <w:rPr>
+                  <w:rFonts w:ascii="Cambria Math" w:eastAsia="Times New Roman" w:hAnsi="Cambria Math"/>
+                  <w:szCs w:val="24"/>
+                </w:rPr>
+                <m:t>'</m:t>
+              </m:r>
+            </m:sup>
+          </m:sSup>
+          <m:r>
+            <w:rPr>
+              <w:rFonts w:ascii="Cambria Math" w:eastAsia="Times New Roman" w:hAnsi="Cambria Math"/>
+              <w:szCs w:val="24"/>
+            </w:rPr>
+            <m:t>= a+bX</m:t>
+          </m:r>
+        </m:oMath>
+      </m:oMathPara>
+    </w:p>
+    <w:p>
+      <w:pPr>
         <w:spacing w:before="0" w:line="360" w:lineRule="auto"/>
         <w:ind w:left="851" w:firstLine="0"/>
         <w:rPr>
           <w:rFonts w:eastAsiaTheme="minorEastAsia"/>
           <w:bCs/>
           <w:szCs w:val="24"/>
+          <w:lang w:val="id-ID"/>
+        </w:rPr>
+      </w:pPr>
+      <w:r>
+        <w:rPr>
+          <w:rFonts w:eastAsiaTheme="minorEastAsia"/>
+          <w:bCs/>
+          <w:i/>
+          <w:iCs/>
+          <w:szCs w:val="24"/>
+          <w:lang w:val="id-ID"/>
+        </w:rPr>
+        <w:t>Y’</w:t>
+      </w:r>
+      <w:r>
+        <w:rPr>
+          <w:rFonts w:eastAsiaTheme="minorEastAsia"/>
+          <w:bCs/>
+          <w:i/>
+          <w:iCs/>
+          <w:szCs w:val="24"/>
+          <w:lang w:val="id-ID"/>
+        </w:rPr>
+        <w:t xml:space="preserve"> = </w:t>
+      </w:r>
+      <w:r>
+        <w:rPr>
+          <w:rFonts w:eastAsiaTheme="minorEastAsia"/>
+          <w:bCs/>
+          <w:szCs w:val="24"/>
+          <w:lang w:val="id-ID"/>
+        </w:rPr>
+        <w:t>1</w:t>
+      </w:r>
+      <w:r>
+        <w:rPr>
+          <w:rFonts w:eastAsiaTheme="minorEastAsia"/>
+          <w:bCs/>
+          <w:szCs w:val="24"/>
+          <w:lang w:val="id-ID"/>
+        </w:rPr>
+        <w:t>1</w:t>
+      </w:r>
+      <w:r>
+        <w:rPr>
+          <w:rFonts w:eastAsiaTheme="minorEastAsia"/>
+          <w:bCs/>
+          <w:szCs w:val="24"/>
+          <w:lang w:val="id-ID"/>
+        </w:rPr>
+        <w:t>,5</w:t>
+      </w:r>
+      <w:r>
+        <w:rPr>
+          <w:rFonts w:eastAsiaTheme="minorEastAsia"/>
+          <w:bCs/>
+          <w:szCs w:val="24"/>
+          <w:lang w:val="id-ID"/>
+        </w:rPr>
+        <w:t>3</w:t>
+      </w:r>
+      <w:r>
+        <w:rPr>
+          <w:rFonts w:eastAsiaTheme="minorEastAsia"/>
+          <w:bCs/>
+          <w:szCs w:val="24"/>
+          <w:lang w:val="id-ID"/>
+        </w:rPr>
+        <w:t xml:space="preserve"> + (0,9</w:t>
+      </w:r>
+      <w:r>
+        <w:rPr>
+          <w:rFonts w:eastAsiaTheme="minorEastAsia"/>
+          <w:bCs/>
+          <w:szCs w:val="24"/>
+          <w:lang w:val="id-ID"/>
+        </w:rPr>
+        <w:t>8</w:t>
+      </w:r>
+      <w:r>
+        <w:rPr>
+          <w:rFonts w:eastAsiaTheme="minorEastAsia"/>
+          <w:bCs/>
+          <w:szCs w:val="24"/>
+          <w:lang w:val="id-ID"/>
+        </w:rPr>
+        <w:t xml:space="preserve"> x 15)</w:t>
+      </w:r>
+    </w:p>
+    <w:p>
+      <w:pPr>
+        <w:spacing w:before="0" w:line="360" w:lineRule="auto"/>
+        <w:ind w:left="851" w:firstLine="0"/>
+        <w:rPr>
+          <w:rFonts w:eastAsiaTheme="minorEastAsia"/>
+          <w:bCs/>
+          <w:szCs w:val="24"/>
+          <w:lang w:val="id-ID"/>
+        </w:rPr>
+      </w:pPr>
+      <w:r>
+        <w:rPr>
+          <w:rFonts w:eastAsiaTheme="minorEastAsia"/>
+          <w:bCs/>
+          <w:i/>
+          <w:iCs/>
+          <w:szCs w:val="24"/>
+          <w:lang w:val="id-ID"/>
+        </w:rPr>
+        <w:t>Y’</w:t>
+      </w:r>
+      <w:r>
+        <w:rPr>
+          <w:rFonts w:eastAsiaTheme="minorEastAsia"/>
+          <w:bCs/>
+          <w:i/>
+          <w:iCs/>
+          <w:szCs w:val="24"/>
+          <w:lang w:val="id-ID"/>
+        </w:rPr>
+        <w:t xml:space="preserve"> = </w:t>
+      </w:r>
+      <w:r>
+        <w:rPr>
+          <w:rFonts w:eastAsiaTheme="minorEastAsia"/>
+          <w:bCs/>
+          <w:szCs w:val="24"/>
+          <w:lang w:val="id-ID"/>
+        </w:rPr>
+        <w:t>2</w:t>
+      </w:r>
+      <w:r>
+        <w:rPr>
+          <w:rFonts w:eastAsiaTheme="minorEastAsia"/>
+          <w:bCs/>
+          <w:szCs w:val="24"/>
+          <w:lang w:val="id-ID"/>
+        </w:rPr>
+        <w:t>6</w:t>
+      </w:r>
+      <w:r>
+        <w:rPr>
+          <w:rFonts w:eastAsiaTheme="minorEastAsia"/>
+          <w:bCs/>
+          <w:szCs w:val="24"/>
+          <w:lang w:val="id-ID"/>
+        </w:rPr>
+        <w:t>,</w:t>
+      </w:r>
+      <w:r>
+        <w:rPr>
+          <w:rFonts w:eastAsiaTheme="minorEastAsia"/>
+          <w:bCs/>
+          <w:szCs w:val="24"/>
+          <w:lang w:val="id-ID"/>
+        </w:rPr>
+        <w:t>18</w:t>
+      </w:r>
+    </w:p>
+    <w:p>
+      <w:pPr>
+        <w:spacing w:line="480" w:lineRule="auto"/>
+        <w:rPr>
+          <w:rFonts w:eastAsiaTheme="minorEastAsia"/>
+          <w:bCs/>
+          <w:szCs w:val="24"/>
+          <w:lang w:val="id-ID"/>
+        </w:rPr>
+      </w:pPr>
+      <w:r>
+        <w:rPr>
+          <w:rFonts w:eastAsiaTheme="minorEastAsia"/>
+          <w:bCs/>
+          <w:szCs w:val="24"/>
+          <w:lang w:val="id-ID"/>
+        </w:rPr>
+        <w:t>Dari perhitungan diatas, m</w:t>
+      </w:r>
+      <w:r>
+        <w:rPr>
+          <w:rFonts w:eastAsiaTheme="minorEastAsia"/>
+          <w:bCs/>
+          <w:szCs w:val="24"/>
+          <w:lang w:val="id-ID"/>
+        </w:rPr>
+        <w:t>aka ditemukan hasil untuk perkiraan jumlah barang yang mungkin terjual pada tanggal 15 April adalah sebanyak 2</w:t>
+      </w:r>
+      <w:r>
+        <w:rPr>
+          <w:rFonts w:eastAsiaTheme="minorEastAsia"/>
+          <w:bCs/>
+          <w:szCs w:val="24"/>
+          <w:lang w:val="id-ID"/>
+        </w:rPr>
+        <w:t>6</w:t>
+      </w:r>
+      <w:r>
+        <w:rPr>
+          <w:rFonts w:eastAsiaTheme="minorEastAsia"/>
+          <w:bCs/>
+          <w:szCs w:val="24"/>
+          <w:lang w:val="id-ID"/>
+        </w:rPr>
+        <w:t xml:space="preserve"> item.</w:t>
+      </w:r>
+    </w:p>
+    <w:p>
+      <w:pPr>
+        <w:spacing w:before="0" w:line="480" w:lineRule="auto"/>
+        <w:rPr>
+          <w:rFonts w:eastAsiaTheme="minorEastAsia"/>
+          <w:bCs/>
+          <w:szCs w:val="24"/>
+          <w:lang w:val="id-ID"/>
+        </w:rPr>
+      </w:pPr>
+      <w:r>
+        <w:rPr>
+          <w:rFonts w:eastAsiaTheme="minorEastAsia"/>
+          <w:bCs/>
+          <w:szCs w:val="24"/>
+          <w:lang w:val="id-ID"/>
+        </w:rPr>
+        <w:t>Berdasarkan perhitungan yang telah dilakukan di atas, maka b</w:t>
+      </w:r>
+      <w:r>
+        <w:rPr>
+          <w:rFonts w:eastAsiaTheme="minorEastAsia"/>
+          <w:bCs/>
+          <w:szCs w:val="24"/>
+          <w:lang w:val="id-ID"/>
+        </w:rPr>
+        <w:t>erikut</w:t>
+      </w:r>
+      <w:r>
+        <w:rPr>
+          <w:rFonts w:eastAsiaTheme="minorEastAsia"/>
+          <w:bCs/>
+          <w:szCs w:val="24"/>
+          <w:lang w:val="id-ID"/>
+        </w:rPr>
+        <w:t xml:space="preserve"> ini</w:t>
+      </w:r>
+      <w:r>
+        <w:rPr>
+          <w:rFonts w:eastAsiaTheme="minorEastAsia"/>
+          <w:bCs/>
+          <w:szCs w:val="24"/>
+          <w:lang w:val="id-ID"/>
+        </w:rPr>
+        <w:t xml:space="preserve"> adalah data</w:t>
+      </w:r>
+      <w:r>
+        <w:rPr>
+          <w:rFonts w:eastAsiaTheme="minorEastAsia"/>
+          <w:bCs/>
+          <w:szCs w:val="24"/>
+          <w:lang w:val="id-ID"/>
+        </w:rPr>
+        <w:t xml:space="preserve"> hasil</w:t>
+      </w:r>
+      <w:r>
+        <w:rPr>
+          <w:rFonts w:eastAsiaTheme="minorEastAsia"/>
+          <w:bCs/>
+          <w:szCs w:val="24"/>
+          <w:lang w:val="id-ID"/>
+        </w:rPr>
+        <w:t xml:space="preserve"> peramalan penjualan produk untuk priode 1 minggu selanjutnya, yaitu dari tanggal 15 April sampai tanggal 21 April</w:t>
+      </w:r>
+      <w:r>
+        <w:rPr>
+          <w:rFonts w:eastAsiaTheme="minorEastAsia"/>
+          <w:bCs/>
+          <w:szCs w:val="24"/>
+          <w:lang w:val="id-ID"/>
+        </w:rPr>
+        <w:t>.</w:t>
+      </w:r>
+    </w:p>
+    <w:p>
+      <w:pPr>
+        <w:pStyle w:val="Caption"/>
+        <w:keepNext/>
+        <w:ind w:firstLine="0"/>
+        <w:jc w:val="center"/>
+        <w:rPr>
+          <w:i w:val="0"/>
+          <w:iCs w:val="0"/>
+          <w:color w:val="000000" w:themeColor="text1"/>
+          <w:sz w:val="24"/>
+          <w:szCs w:val="24"/>
+        </w:rPr>
+      </w:pPr>
+      <w:r>
+        <w:rPr>
+          <w:i w:val="0"/>
+          <w:iCs w:val="0"/>
+          <w:color w:val="000000" w:themeColor="text1"/>
+          <w:sz w:val="24"/>
+          <w:szCs w:val="24"/>
+        </w:rPr>
+        <w:lastRenderedPageBreak/>
+        <w:t xml:space="preserve">Tabel V.5 </w:t>
+      </w:r>
+      <w:r>
+        <w:rPr>
+          <w:i w:val="0"/>
+          <w:iCs w:val="0"/>
+          <w:color w:val="000000" w:themeColor="text1"/>
+          <w:sz w:val="24"/>
+          <w:szCs w:val="24"/>
+        </w:rPr>
+        <w:t>Tabel Hasil Perkiraan Penjualan</w:t>
+      </w:r>
+    </w:p>
+    <w:tbl>
+      <w:tblPr>
+        <w:tblStyle w:val="TableGrid"/>
+        <w:tblW w:w="0" w:type="auto"/>
+        <w:jc w:val="center"/>
+        <w:tblLook w:val="04A0" w:firstRow="1" w:lastRow="0" w:firstColumn="1" w:lastColumn="0" w:noHBand="0" w:noVBand="1"/>
+      </w:tblPr>
+      <w:tblGrid>
+        <w:gridCol w:w="3260"/>
+        <w:gridCol w:w="2491"/>
+      </w:tblGrid>
+      <w:tr>
+        <w:trPr>
+          <w:trHeight w:val="456"/>
+          <w:jc w:val="center"/>
+        </w:trPr>
+        <w:tc>
+          <w:tcPr>
+            <w:tcW w:w="3260" w:type="dxa"/>
+          </w:tcPr>
+          <w:p>
+            <w:pPr>
+              <w:jc w:val="center"/>
+              <w:rPr>
+                <w:rFonts w:ascii="Times New Roman" w:hAnsi="Times New Roman" w:cs="Times New Roman"/>
+                <w:sz w:val="24"/>
+                <w:szCs w:val="24"/>
+                <w:lang w:val="id-ID"/>
+              </w:rPr>
+            </w:pPr>
+            <w:r>
+              <w:rPr>
+                <w:rFonts w:ascii="Times New Roman" w:hAnsi="Times New Roman" w:cs="Times New Roman"/>
+                <w:sz w:val="24"/>
+                <w:szCs w:val="24"/>
+                <w:lang w:val="id-ID"/>
+              </w:rPr>
+              <w:t>Priode</w:t>
+            </w:r>
+            <w:r>
+              <w:rPr>
+                <w:rFonts w:ascii="Times New Roman" w:hAnsi="Times New Roman" w:cs="Times New Roman"/>
+                <w:sz w:val="24"/>
+                <w:szCs w:val="24"/>
+                <w:lang w:val="id-ID"/>
+              </w:rPr>
+              <w:t xml:space="preserve"> Penjualan</w:t>
+            </w:r>
+          </w:p>
+        </w:tc>
+        <w:tc>
+          <w:tcPr>
+            <w:tcW w:w="2491" w:type="dxa"/>
+          </w:tcPr>
+          <w:p>
+            <w:pPr>
+              <w:jc w:val="center"/>
+              <w:rPr>
+                <w:rFonts w:ascii="Times New Roman" w:hAnsi="Times New Roman" w:cs="Times New Roman"/>
+                <w:sz w:val="24"/>
+                <w:szCs w:val="24"/>
+                <w:lang w:val="id-ID"/>
+              </w:rPr>
+            </w:pPr>
+            <w:r>
+              <w:rPr>
+                <w:rFonts w:ascii="Times New Roman" w:hAnsi="Times New Roman" w:cs="Times New Roman"/>
+                <w:sz w:val="24"/>
+                <w:szCs w:val="24"/>
+                <w:lang w:val="id-ID"/>
+              </w:rPr>
+              <w:t>Jumlah Terjual</w:t>
+            </w:r>
+          </w:p>
+        </w:tc>
+      </w:tr>
+      <w:tr>
+        <w:trPr>
+          <w:trHeight w:val="456"/>
+          <w:jc w:val="center"/>
+        </w:trPr>
+        <w:tc>
+          <w:tcPr>
+            <w:tcW w:w="3260" w:type="dxa"/>
+          </w:tcPr>
+          <w:p>
+            <w:pPr>
+              <w:jc w:val="center"/>
+              <w:rPr>
+                <w:rFonts w:ascii="Times New Roman" w:hAnsi="Times New Roman" w:cs="Times New Roman"/>
+                <w:sz w:val="24"/>
+                <w:szCs w:val="24"/>
+                <w:lang w:val="id-ID"/>
+              </w:rPr>
+            </w:pPr>
+            <w:r>
+              <w:rPr>
+                <w:rFonts w:ascii="Times New Roman" w:hAnsi="Times New Roman" w:cs="Times New Roman"/>
+                <w:sz w:val="24"/>
+                <w:szCs w:val="24"/>
+                <w:lang w:val="id-ID"/>
+              </w:rPr>
+              <w:t>15 Maret 2022</w:t>
+            </w:r>
+          </w:p>
+        </w:tc>
+        <w:tc>
+          <w:tcPr>
+            <w:tcW w:w="2491" w:type="dxa"/>
+          </w:tcPr>
+          <w:p>
+            <w:pPr>
+              <w:jc w:val="center"/>
+              <w:rPr>
+                <w:rFonts w:ascii="Times New Roman" w:hAnsi="Times New Roman" w:cs="Times New Roman"/>
+                <w:sz w:val="24"/>
+                <w:szCs w:val="24"/>
+                <w:lang w:val="id-ID"/>
+              </w:rPr>
+            </w:pPr>
+            <w:r>
+              <w:rPr>
+                <w:rFonts w:ascii="Times New Roman" w:hAnsi="Times New Roman" w:cs="Times New Roman"/>
+                <w:sz w:val="24"/>
+                <w:szCs w:val="24"/>
+                <w:lang w:val="id-ID"/>
+              </w:rPr>
+              <w:t>2</w:t>
+            </w:r>
+            <w:r>
+              <w:rPr>
+                <w:rFonts w:ascii="Times New Roman" w:hAnsi="Times New Roman" w:cs="Times New Roman"/>
+                <w:sz w:val="24"/>
+                <w:szCs w:val="24"/>
+                <w:lang w:val="id-ID"/>
+              </w:rPr>
+              <w:t>6</w:t>
+            </w:r>
+          </w:p>
+        </w:tc>
+      </w:tr>
+      <w:tr>
+        <w:trPr>
+          <w:trHeight w:val="478"/>
+          <w:jc w:val="center"/>
+        </w:trPr>
+        <w:tc>
+          <w:tcPr>
+            <w:tcW w:w="3260" w:type="dxa"/>
+          </w:tcPr>
+          <w:p>
+            <w:pPr>
+              <w:jc w:val="center"/>
+              <w:rPr>
+                <w:rFonts w:ascii="Times New Roman" w:hAnsi="Times New Roman" w:cs="Times New Roman"/>
+                <w:sz w:val="24"/>
+                <w:szCs w:val="24"/>
+                <w:lang w:val="id-ID"/>
+              </w:rPr>
+            </w:pPr>
+            <w:r>
+              <w:rPr>
+                <w:rFonts w:ascii="Times New Roman" w:hAnsi="Times New Roman" w:cs="Times New Roman"/>
+                <w:sz w:val="24"/>
+                <w:szCs w:val="24"/>
+                <w:lang w:val="id-ID"/>
+              </w:rPr>
+              <w:t>16 Maret 2022</w:t>
+            </w:r>
+          </w:p>
+        </w:tc>
+        <w:tc>
+          <w:tcPr>
+            <w:tcW w:w="2491" w:type="dxa"/>
+          </w:tcPr>
+          <w:p>
+            <w:pPr>
+              <w:jc w:val="center"/>
+              <w:rPr>
+                <w:rFonts w:ascii="Times New Roman" w:hAnsi="Times New Roman" w:cs="Times New Roman"/>
+                <w:sz w:val="24"/>
+                <w:szCs w:val="24"/>
+                <w:lang w:val="id-ID"/>
+              </w:rPr>
+            </w:pPr>
+            <w:r>
+              <w:rPr>
+                <w:rFonts w:ascii="Times New Roman" w:hAnsi="Times New Roman" w:cs="Times New Roman"/>
+                <w:sz w:val="24"/>
+                <w:szCs w:val="24"/>
+                <w:lang w:val="id-ID"/>
+              </w:rPr>
+              <w:t>2</w:t>
+            </w:r>
+            <w:r>
+              <w:rPr>
+                <w:rFonts w:ascii="Times New Roman" w:hAnsi="Times New Roman" w:cs="Times New Roman"/>
+                <w:sz w:val="24"/>
+                <w:szCs w:val="24"/>
+                <w:lang w:val="id-ID"/>
+              </w:rPr>
+              <w:t>7</w:t>
+            </w:r>
+          </w:p>
+        </w:tc>
+      </w:tr>
+      <w:tr>
+        <w:trPr>
+          <w:trHeight w:val="456"/>
+          <w:jc w:val="center"/>
+        </w:trPr>
+        <w:tc>
+          <w:tcPr>
+            <w:tcW w:w="3260" w:type="dxa"/>
+          </w:tcPr>
+          <w:p>
+            <w:pPr>
+              <w:jc w:val="center"/>
+              <w:rPr>
+                <w:rFonts w:ascii="Times New Roman" w:hAnsi="Times New Roman" w:cs="Times New Roman"/>
+                <w:sz w:val="24"/>
+                <w:szCs w:val="24"/>
+                <w:lang w:val="id-ID"/>
+              </w:rPr>
+            </w:pPr>
+            <w:r>
+              <w:rPr>
+                <w:rFonts w:ascii="Times New Roman" w:hAnsi="Times New Roman" w:cs="Times New Roman"/>
+                <w:sz w:val="24"/>
+                <w:szCs w:val="24"/>
+                <w:lang w:val="id-ID"/>
+              </w:rPr>
+              <w:t>17 Maret 2022</w:t>
+            </w:r>
+          </w:p>
+        </w:tc>
+        <w:tc>
+          <w:tcPr>
+            <w:tcW w:w="2491" w:type="dxa"/>
+          </w:tcPr>
+          <w:p>
+            <w:pPr>
+              <w:jc w:val="center"/>
+              <w:rPr>
+                <w:rFonts w:ascii="Times New Roman" w:hAnsi="Times New Roman" w:cs="Times New Roman"/>
+                <w:sz w:val="24"/>
+                <w:szCs w:val="24"/>
+                <w:lang w:val="id-ID"/>
+              </w:rPr>
+            </w:pPr>
+            <w:r>
+              <w:rPr>
+                <w:rFonts w:ascii="Times New Roman" w:hAnsi="Times New Roman" w:cs="Times New Roman"/>
+                <w:sz w:val="24"/>
+                <w:szCs w:val="24"/>
+                <w:lang w:val="id-ID"/>
+              </w:rPr>
+              <w:t>2</w:t>
+            </w:r>
+            <w:r>
+              <w:rPr>
+                <w:rFonts w:ascii="Times New Roman" w:hAnsi="Times New Roman" w:cs="Times New Roman"/>
+                <w:sz w:val="24"/>
+                <w:szCs w:val="24"/>
+                <w:lang w:val="id-ID"/>
+              </w:rPr>
+              <w:t>8</w:t>
+            </w:r>
+          </w:p>
+        </w:tc>
+      </w:tr>
+      <w:tr>
+        <w:trPr>
+          <w:trHeight w:val="456"/>
+          <w:jc w:val="center"/>
+        </w:trPr>
+        <w:tc>
+          <w:tcPr>
+            <w:tcW w:w="3260" w:type="dxa"/>
+          </w:tcPr>
+          <w:p>
+            <w:pPr>
+              <w:jc w:val="center"/>
+              <w:rPr>
+                <w:rFonts w:ascii="Times New Roman" w:hAnsi="Times New Roman" w:cs="Times New Roman"/>
+                <w:sz w:val="24"/>
+                <w:szCs w:val="24"/>
+                <w:lang w:val="id-ID"/>
+              </w:rPr>
+            </w:pPr>
+            <w:r>
+              <w:rPr>
+                <w:rFonts w:ascii="Times New Roman" w:hAnsi="Times New Roman" w:cs="Times New Roman"/>
+                <w:sz w:val="24"/>
+                <w:szCs w:val="24"/>
+                <w:lang w:val="id-ID"/>
+              </w:rPr>
+              <w:t>18 Maret 2022</w:t>
+            </w:r>
+          </w:p>
+        </w:tc>
+        <w:tc>
+          <w:tcPr>
+            <w:tcW w:w="2491" w:type="dxa"/>
+          </w:tcPr>
+          <w:p>
+            <w:pPr>
+              <w:jc w:val="center"/>
+              <w:rPr>
+                <w:rFonts w:ascii="Times New Roman" w:hAnsi="Times New Roman" w:cs="Times New Roman"/>
+                <w:sz w:val="24"/>
+                <w:szCs w:val="24"/>
+                <w:lang w:val="id-ID"/>
+              </w:rPr>
+            </w:pPr>
+            <w:r>
+              <w:rPr>
+                <w:rFonts w:ascii="Times New Roman" w:hAnsi="Times New Roman" w:cs="Times New Roman"/>
+                <w:sz w:val="24"/>
+                <w:szCs w:val="24"/>
+                <w:lang w:val="id-ID"/>
+              </w:rPr>
+              <w:t>29</w:t>
+            </w:r>
+          </w:p>
+        </w:tc>
+      </w:tr>
+      <w:tr>
+        <w:trPr>
+          <w:trHeight w:val="456"/>
+          <w:jc w:val="center"/>
+        </w:trPr>
+        <w:tc>
+          <w:tcPr>
+            <w:tcW w:w="3260" w:type="dxa"/>
+          </w:tcPr>
+          <w:p>
+            <w:pPr>
+              <w:jc w:val="center"/>
+              <w:rPr>
+                <w:rFonts w:ascii="Times New Roman" w:hAnsi="Times New Roman" w:cs="Times New Roman"/>
+                <w:sz w:val="24"/>
+                <w:szCs w:val="24"/>
+                <w:lang w:val="id-ID"/>
+              </w:rPr>
+            </w:pPr>
+            <w:r>
+              <w:rPr>
+                <w:rFonts w:ascii="Times New Roman" w:hAnsi="Times New Roman" w:cs="Times New Roman"/>
+                <w:sz w:val="24"/>
+                <w:szCs w:val="24"/>
+                <w:lang w:val="id-ID"/>
+              </w:rPr>
+              <w:t>19 Maret 2022</w:t>
+            </w:r>
+          </w:p>
+        </w:tc>
+        <w:tc>
+          <w:tcPr>
+            <w:tcW w:w="2491" w:type="dxa"/>
+          </w:tcPr>
+          <w:p>
+            <w:pPr>
+              <w:jc w:val="center"/>
+              <w:rPr>
+                <w:rFonts w:ascii="Times New Roman" w:hAnsi="Times New Roman" w:cs="Times New Roman"/>
+                <w:sz w:val="24"/>
+                <w:szCs w:val="24"/>
+                <w:lang w:val="id-ID"/>
+              </w:rPr>
+            </w:pPr>
+            <w:r>
+              <w:rPr>
+                <w:rFonts w:ascii="Times New Roman" w:hAnsi="Times New Roman" w:cs="Times New Roman"/>
+                <w:sz w:val="24"/>
+                <w:szCs w:val="24"/>
+                <w:lang w:val="id-ID"/>
+              </w:rPr>
+              <w:t>3</w:t>
+            </w:r>
+            <w:r>
+              <w:rPr>
+                <w:rFonts w:ascii="Times New Roman" w:hAnsi="Times New Roman" w:cs="Times New Roman"/>
+                <w:sz w:val="24"/>
+                <w:szCs w:val="24"/>
+                <w:lang w:val="id-ID"/>
+              </w:rPr>
+              <w:t>0</w:t>
+            </w:r>
+          </w:p>
+        </w:tc>
+      </w:tr>
+      <w:tr>
+        <w:trPr>
+          <w:trHeight w:val="456"/>
+          <w:jc w:val="center"/>
+        </w:trPr>
+        <w:tc>
+          <w:tcPr>
+            <w:tcW w:w="3260" w:type="dxa"/>
+          </w:tcPr>
+          <w:p>
+            <w:pPr>
+              <w:jc w:val="center"/>
+              <w:rPr>
+                <w:rFonts w:ascii="Times New Roman" w:hAnsi="Times New Roman" w:cs="Times New Roman"/>
+                <w:sz w:val="24"/>
+                <w:szCs w:val="24"/>
+                <w:lang w:val="id-ID"/>
+              </w:rPr>
+            </w:pPr>
+            <w:r>
+              <w:rPr>
+                <w:rFonts w:ascii="Times New Roman" w:hAnsi="Times New Roman" w:cs="Times New Roman"/>
+                <w:sz w:val="24"/>
+                <w:szCs w:val="24"/>
+                <w:lang w:val="id-ID"/>
+              </w:rPr>
+              <w:t>20 Maret 2022</w:t>
+            </w:r>
+          </w:p>
+        </w:tc>
+        <w:tc>
+          <w:tcPr>
+            <w:tcW w:w="2491" w:type="dxa"/>
+          </w:tcPr>
+          <w:p>
+            <w:pPr>
+              <w:jc w:val="center"/>
+              <w:rPr>
+                <w:rFonts w:ascii="Times New Roman" w:hAnsi="Times New Roman" w:cs="Times New Roman"/>
+                <w:sz w:val="24"/>
+                <w:szCs w:val="24"/>
+                <w:lang w:val="id-ID"/>
+              </w:rPr>
+            </w:pPr>
+            <w:r>
+              <w:rPr>
+                <w:rFonts w:ascii="Times New Roman" w:hAnsi="Times New Roman" w:cs="Times New Roman"/>
+                <w:sz w:val="24"/>
+                <w:szCs w:val="24"/>
+                <w:lang w:val="id-ID"/>
+              </w:rPr>
+              <w:t>3</w:t>
+            </w:r>
+            <w:r>
+              <w:rPr>
+                <w:rFonts w:ascii="Times New Roman" w:hAnsi="Times New Roman" w:cs="Times New Roman"/>
+                <w:sz w:val="24"/>
+                <w:szCs w:val="24"/>
+                <w:lang w:val="id-ID"/>
+              </w:rPr>
+              <w:t>1</w:t>
+            </w:r>
+          </w:p>
+        </w:tc>
+      </w:tr>
+      <w:tr>
+        <w:trPr>
+          <w:trHeight w:val="478"/>
+          <w:jc w:val="center"/>
+        </w:trPr>
+        <w:tc>
+          <w:tcPr>
+            <w:tcW w:w="3260" w:type="dxa"/>
+          </w:tcPr>
+          <w:p>
+            <w:pPr>
+              <w:jc w:val="center"/>
+              <w:rPr>
+                <w:rFonts w:ascii="Times New Roman" w:hAnsi="Times New Roman" w:cs="Times New Roman"/>
+                <w:sz w:val="24"/>
+                <w:szCs w:val="24"/>
+                <w:lang w:val="id-ID"/>
+              </w:rPr>
+            </w:pPr>
+            <w:r>
+              <w:rPr>
+                <w:rFonts w:ascii="Times New Roman" w:hAnsi="Times New Roman" w:cs="Times New Roman"/>
+                <w:sz w:val="24"/>
+                <w:szCs w:val="24"/>
+                <w:lang w:val="id-ID"/>
+              </w:rPr>
+              <w:t>21 Maret 2022</w:t>
+            </w:r>
+          </w:p>
+        </w:tc>
+        <w:tc>
+          <w:tcPr>
+            <w:tcW w:w="2491" w:type="dxa"/>
+          </w:tcPr>
+          <w:p>
+            <w:pPr>
+              <w:jc w:val="center"/>
+              <w:rPr>
+                <w:rFonts w:ascii="Times New Roman" w:hAnsi="Times New Roman" w:cs="Times New Roman"/>
+                <w:sz w:val="24"/>
+                <w:szCs w:val="24"/>
+                <w:lang w:val="id-ID"/>
+              </w:rPr>
+            </w:pPr>
+            <w:r>
+              <w:rPr>
+                <w:rFonts w:ascii="Times New Roman" w:hAnsi="Times New Roman" w:cs="Times New Roman"/>
+                <w:sz w:val="24"/>
+                <w:szCs w:val="24"/>
+                <w:lang w:val="id-ID"/>
+              </w:rPr>
+              <w:t>32</w:t>
+            </w:r>
+          </w:p>
+        </w:tc>
+      </w:tr>
+    </w:tbl>
+    <w:p>
+      <w:pPr>
+        <w:spacing w:before="0"/>
+        <w:ind w:left="993" w:firstLine="0"/>
+        <w:rPr>
+          <w:lang w:val="id-ID"/>
+        </w:rPr>
+      </w:pPr>
+      <w:r>
+        <w:rPr>
+          <w:lang w:val="id-ID"/>
+        </w:rPr>
+        <w:t xml:space="preserve"> Sumber: </w:t>
+      </w:r>
+      <w:r>
+        <w:rPr>
+          <w:lang w:val="id-ID"/>
+        </w:rPr>
+        <w:t>Olahan Penulis</w:t>
+      </w:r>
+    </w:p>
+    <w:p>
+      <w:pPr>
+        <w:spacing w:before="0"/>
+        <w:rPr>
+          <w:lang w:val="id-ID"/>
+        </w:rPr>
+      </w:pPr>
+      <w:r>
+        <w:rPr>
+          <w:lang w:val="id-ID"/>
+        </w:rPr>
+        <w:t>Data hasil peramalan diatas dapat dijadikan acuan untuk mengetahui kapan stok barang di gudang akan habis dan kapan waktu yang tepat untuk melakukan penbelian barang, serta berapa jumlah stok barang yang akan dibeli selanjutnya.</w:t>
+      </w:r>
+    </w:p>
+    <w:p>
+      <w:pPr>
+        <w:spacing w:before="0"/>
+        <w:rPr>
+          <w:rFonts w:cstheme="majorBidi"/>
+          <w:szCs w:val="24"/>
+          <w:lang w:val="id-ID"/>
+        </w:rPr>
+      </w:pPr>
+      <w:r>
+        <w:rPr>
+          <w:lang w:val="id-ID"/>
+        </w:rPr>
+        <w:t xml:space="preserve">Untuk mengetahui tingkat keakuratan peramalan yang telah dilakukan, maka tahap selanjutnya adalah melakukan pengujian untuk mengetahui seberapa bagus hasil ramalan yang didapatkan. Dalam pengujian ini akan digunakan 2 metode pengujian, yaitu </w:t>
+      </w:r>
+      <w:r>
+        <w:rPr>
+          <w:rFonts w:cstheme="majorBidi"/>
+          <w:i/>
+          <w:iCs/>
+          <w:szCs w:val="24"/>
+          <w:lang w:val="id-ID"/>
+        </w:rPr>
+        <w:t>mean absolute error</w:t>
+      </w:r>
+      <w:r>
+        <w:rPr>
+          <w:rFonts w:cstheme="majorBidi"/>
+          <w:i/>
+          <w:iCs/>
+          <w:szCs w:val="24"/>
+          <w:lang w:val="id-ID"/>
+        </w:rPr>
+        <w:t xml:space="preserve"> </w:t>
+      </w:r>
+      <w:r>
+        <w:rPr>
+          <w:rFonts w:cstheme="majorBidi"/>
+          <w:szCs w:val="24"/>
+          <w:lang w:val="id-ID"/>
+        </w:rPr>
+        <w:t>(MAE)</w:t>
+      </w:r>
+      <w:r>
+        <w:rPr>
+          <w:rFonts w:cstheme="majorBidi"/>
+          <w:szCs w:val="24"/>
+          <w:lang w:val="id-ID"/>
+        </w:rPr>
+        <w:t xml:space="preserve"> dan </w:t>
+      </w:r>
+      <w:r>
+        <w:rPr>
+          <w:rFonts w:cstheme="majorBidi"/>
+          <w:i/>
+          <w:iCs/>
+          <w:szCs w:val="24"/>
+          <w:lang w:val="id-ID"/>
+        </w:rPr>
+        <w:t>mean squared error</w:t>
+      </w:r>
+      <w:r>
+        <w:rPr>
+          <w:rFonts w:cstheme="majorBidi"/>
+          <w:i/>
+          <w:iCs/>
+          <w:szCs w:val="24"/>
+          <w:lang w:val="id-ID"/>
+        </w:rPr>
+        <w:t xml:space="preserve"> </w:t>
+      </w:r>
+      <w:r>
+        <w:rPr>
+          <w:rFonts w:cstheme="majorBidi"/>
+          <w:szCs w:val="24"/>
+          <w:lang w:val="id-ID"/>
+        </w:rPr>
+        <w:t>(MSE)</w:t>
+      </w:r>
+      <w:r>
+        <w:rPr>
+          <w:rFonts w:cstheme="majorBidi"/>
+          <w:i/>
+          <w:iCs/>
+          <w:szCs w:val="24"/>
+          <w:lang w:val="id-ID"/>
+        </w:rPr>
+        <w:t xml:space="preserve"> </w:t>
+      </w:r>
+      <w:r>
+        <w:rPr>
+          <w:rFonts w:cstheme="majorBidi"/>
+          <w:szCs w:val="24"/>
+          <w:lang w:val="id-ID"/>
+        </w:rPr>
+        <w:t>yang te</w:t>
+      </w:r>
+      <w:r>
+        <w:rPr>
+          <w:rFonts w:cstheme="majorBidi"/>
+          <w:szCs w:val="24"/>
+          <w:lang w:val="id-ID"/>
+        </w:rPr>
+        <w:t xml:space="preserve">lah dijelaskan </w:t>
+      </w:r>
+      <w:r>
+        <w:rPr>
+          <w:rFonts w:cstheme="majorBidi"/>
+          <w:szCs w:val="24"/>
+          <w:lang w:val="id-ID"/>
+        </w:rPr>
+        <w:t xml:space="preserve">pada </w:t>
+      </w:r>
+      <w:r>
+        <w:rPr>
+          <w:rFonts w:eastAsia="Times New Roman"/>
+          <w:bCs/>
+          <w:szCs w:val="24"/>
+          <w:lang w:val="id-ID"/>
+        </w:rPr>
+        <w:t>Per</w:t>
+      </w:r>
+      <w:r>
+        <w:rPr>
+          <w:rFonts w:eastAsia="Times New Roman"/>
+          <w:bCs/>
+          <w:szCs w:val="24"/>
+          <w:lang w:val="id-ID"/>
+        </w:rPr>
+        <w:t xml:space="preserve">samaan II.2 dan </w:t>
+      </w:r>
+      <w:r>
+        <w:rPr>
+          <w:rFonts w:eastAsia="Times New Roman"/>
+          <w:bCs/>
+          <w:szCs w:val="24"/>
+          <w:lang w:val="id-ID"/>
+        </w:rPr>
+        <w:t>Per</w:t>
+      </w:r>
+      <w:r>
+        <w:rPr>
+          <w:rFonts w:eastAsia="Times New Roman"/>
+          <w:bCs/>
+          <w:szCs w:val="24"/>
+          <w:lang w:val="id-ID"/>
+        </w:rPr>
+        <w:t>samaan II.3 diatas</w:t>
+      </w:r>
+      <w:r>
+        <w:rPr>
+          <w:rFonts w:cstheme="majorBidi"/>
+          <w:szCs w:val="24"/>
+          <w:lang w:val="id-ID"/>
+        </w:rPr>
+        <w:t>.</w:t>
+      </w:r>
+      <w:r>
+        <w:rPr>
+          <w:lang w:val="id-ID"/>
+        </w:rPr>
+        <w:t xml:space="preserve"> </w:t>
+      </w:r>
+      <w:r>
+        <w:rPr>
+          <w:lang w:val="id-ID"/>
+        </w:rPr>
+        <w:t xml:space="preserve">MAE  </w:t>
+      </w:r>
+      <w:r>
+        <w:rPr>
+          <w:rFonts w:cstheme="majorBidi"/>
+          <w:szCs w:val="24"/>
+          <w:lang w:val="id-ID"/>
+        </w:rPr>
+        <w:t xml:space="preserve">adalah rata-rata nilai absolute </w:t>
+      </w:r>
+      <w:r>
+        <w:rPr>
+          <w:rFonts w:cstheme="majorBidi"/>
+          <w:i/>
+          <w:iCs/>
+          <w:szCs w:val="24"/>
+          <w:lang w:val="id-ID"/>
+        </w:rPr>
+        <w:t>error</w:t>
+      </w:r>
+      <w:r>
+        <w:rPr>
+          <w:rFonts w:cstheme="majorBidi"/>
+          <w:szCs w:val="24"/>
+          <w:lang w:val="id-ID"/>
+        </w:rPr>
+        <w:t xml:space="preserve"> dari kesalahan meramal</w:t>
+      </w:r>
+      <w:r>
+        <w:rPr>
+          <w:lang w:val="id-ID"/>
+        </w:rPr>
+        <w:t xml:space="preserve">, sedangkan MSE adalah </w:t>
+      </w:r>
+      <w:r>
+        <w:rPr>
+          <w:rFonts w:cstheme="majorBidi"/>
+          <w:szCs w:val="24"/>
+          <w:lang w:val="id-ID"/>
+        </w:rPr>
+        <w:t>rata-rata dari kesalahan peramalan yang dikuadratkan</w:t>
+      </w:r>
+      <w:r>
+        <w:rPr>
+          <w:rFonts w:cstheme="majorBidi"/>
+          <w:szCs w:val="24"/>
+          <w:lang w:val="id-ID"/>
+        </w:rPr>
+        <w:t xml:space="preserve">. Semakin kecil nilai MAE dan MSE </w:t>
+      </w:r>
+      <w:r>
+        <w:rPr>
+          <w:rFonts w:cstheme="majorBidi"/>
+          <w:szCs w:val="24"/>
+          <w:lang w:val="id-ID"/>
+        </w:rPr>
+        <w:t xml:space="preserve">yang dihasilkan </w:t>
+      </w:r>
+      <w:r>
+        <w:rPr>
+          <w:rFonts w:cstheme="majorBidi"/>
+          <w:szCs w:val="24"/>
+          <w:lang w:val="id-ID"/>
+        </w:rPr>
+        <w:t xml:space="preserve">maka </w:t>
+      </w:r>
+      <w:r>
+        <w:rPr>
+          <w:rFonts w:cstheme="majorBidi"/>
+          <w:szCs w:val="24"/>
+          <w:lang w:val="id-ID"/>
+        </w:rPr>
+        <w:t>bisa dikatakan bahwa hasil peramalan juga bagus atau akurat.</w:t>
+      </w:r>
+    </w:p>
+    <w:p>
+      <w:pPr>
+        <w:spacing w:before="0" w:line="480" w:lineRule="auto"/>
+        <w:rPr>
+          <w:lang w:val="id-ID"/>
+        </w:rPr>
+      </w:pPr>
+      <w:r>
+        <w:rPr>
+          <w:lang w:val="id-ID"/>
+        </w:rPr>
+        <w:t xml:space="preserve">Untuk menghitung nilai MAE dan MSE tahap pertama yang harus dilakukan adalah mencari nilai </w:t>
+      </w:r>
+      <w:r>
+        <w:rPr>
+          <w:i/>
+          <w:iCs/>
+          <w:lang w:val="id-ID"/>
+        </w:rPr>
+        <w:t xml:space="preserve">error </w:t>
+      </w:r>
+      <w:r>
+        <w:rPr>
+          <w:lang w:val="id-ID"/>
+        </w:rPr>
+        <w:t xml:space="preserve">terlebih dahulu. Dimana nilai </w:t>
+      </w:r>
+      <w:r>
+        <w:rPr>
+          <w:i/>
+          <w:iCs/>
+          <w:lang w:val="id-ID"/>
+        </w:rPr>
+        <w:t>error</w:t>
+      </w:r>
+      <w:r>
+        <w:rPr>
+          <w:lang w:val="id-ID"/>
+        </w:rPr>
+        <w:t xml:space="preserve"> bisa di</w:t>
+      </w:r>
+      <w:r>
+        <w:rPr>
+          <w:lang w:val="id-ID"/>
+        </w:rPr>
+        <w:t xml:space="preserve"> d</w:t>
+      </w:r>
+      <w:r>
+        <w:rPr>
+          <w:lang w:val="id-ID"/>
+        </w:rPr>
+        <w:t xml:space="preserve">apatkan dari mengurangi </w:t>
+      </w:r>
+      <w:r>
+        <w:rPr>
+          <w:lang w:val="id-ID"/>
+        </w:rPr>
+        <w:t>penjualan aktual dengan nilai hasil peramalan</w:t>
+      </w:r>
+      <w:r>
+        <w:rPr>
+          <w:lang w:val="id-ID"/>
+        </w:rPr>
+        <w:t>.</w:t>
+      </w:r>
+      <w:r>
+        <w:rPr>
+          <w:lang w:val="id-ID"/>
+        </w:rPr>
+        <w:t xml:space="preserve"> Berikut ini adalah hasil dari nilai error</w:t>
+      </w:r>
+      <w:r>
+        <w:rPr>
+          <w:lang w:val="id-ID"/>
+        </w:rPr>
+        <w:t xml:space="preserve"> yang didapat dari peramalan sebelumnya.</w:t>
+      </w:r>
+    </w:p>
+    <w:p>
+      <w:pPr>
+        <w:pStyle w:val="Caption"/>
+        <w:keepNext/>
+        <w:spacing w:after="0" w:line="480" w:lineRule="auto"/>
+        <w:ind w:firstLine="0"/>
+        <w:jc w:val="center"/>
+        <w:rPr>
+          <w:i w:val="0"/>
+          <w:iCs w:val="0"/>
+          <w:color w:val="000000" w:themeColor="text1"/>
+          <w:sz w:val="24"/>
+          <w:szCs w:val="24"/>
+        </w:rPr>
+      </w:pPr>
+      <w:r>
+        <w:rPr>
+          <w:i w:val="0"/>
+          <w:iCs w:val="0"/>
+          <w:color w:val="000000" w:themeColor="text1"/>
+          <w:sz w:val="24"/>
+          <w:szCs w:val="24"/>
+        </w:rPr>
+        <w:lastRenderedPageBreak/>
+        <w:t xml:space="preserve">Tabel V.5 </w:t>
+      </w:r>
+      <w:r>
+        <w:rPr>
+          <w:i w:val="0"/>
+          <w:iCs w:val="0"/>
+          <w:color w:val="000000" w:themeColor="text1"/>
+          <w:sz w:val="24"/>
+          <w:szCs w:val="24"/>
+        </w:rPr>
+        <w:t xml:space="preserve">Tabel Hasil </w:t>
+      </w:r>
+      <w:r>
+        <w:rPr>
+          <w:i w:val="0"/>
+          <w:iCs w:val="0"/>
+          <w:color w:val="000000" w:themeColor="text1"/>
+          <w:sz w:val="24"/>
+          <w:szCs w:val="24"/>
+        </w:rPr>
+        <w:t>Nilai Error</w:t>
+      </w:r>
+    </w:p>
+    <w:tbl>
+      <w:tblPr>
+        <w:tblStyle w:val="TableGrid"/>
+        <w:tblW w:w="7971" w:type="dxa"/>
+        <w:jc w:val="center"/>
+        <w:tblLook w:val="04A0" w:firstRow="1" w:lastRow="0" w:firstColumn="1" w:lastColumn="0" w:noHBand="0" w:noVBand="1"/>
+      </w:tblPr>
+      <w:tblGrid>
+        <w:gridCol w:w="868"/>
+        <w:gridCol w:w="1019"/>
+        <w:gridCol w:w="1107"/>
+        <w:gridCol w:w="1559"/>
+        <w:gridCol w:w="1684"/>
+        <w:gridCol w:w="1734"/>
+      </w:tblGrid>
+      <w:tr>
+        <w:trPr>
+          <w:trHeight w:val="375"/>
+          <w:jc w:val="center"/>
+        </w:trPr>
+        <w:tc>
+          <w:tcPr>
+            <w:tcW w:w="868" w:type="dxa"/>
+          </w:tcPr>
+          <w:p>
+            <w:pPr>
+              <w:jc w:val="center"/>
+              <w:rPr>
+                <w:rFonts w:ascii="Times New Roman" w:hAnsi="Times New Roman" w:cs="Times New Roman"/>
+                <w:b/>
+                <w:bCs/>
+                <w:i/>
+                <w:iCs/>
+                <w:szCs w:val="28"/>
+                <w:lang w:val="id-ID"/>
+              </w:rPr>
+            </w:pPr>
+            <w:r>
+              <w:rPr>
+                <w:rFonts w:ascii="Times New Roman" w:hAnsi="Times New Roman" w:cs="Times New Roman"/>
+                <w:b/>
+                <w:bCs/>
+                <w:i/>
+                <w:iCs/>
+                <w:sz w:val="24"/>
+                <w:szCs w:val="32"/>
+                <w:lang w:val="id-ID"/>
+              </w:rPr>
+              <w:t>X</w:t>
+            </w:r>
+          </w:p>
+        </w:tc>
+        <w:tc>
+          <w:tcPr>
+            <w:tcW w:w="1019" w:type="dxa"/>
+          </w:tcPr>
+          <w:p>
+            <w:pPr>
+              <w:jc w:val="center"/>
+              <w:rPr>
+                <w:rFonts w:ascii="Times New Roman" w:hAnsi="Times New Roman" w:cs="Times New Roman"/>
+                <w:b/>
+                <w:bCs/>
+                <w:i/>
+                <w:iCs/>
+                <w:sz w:val="24"/>
+                <w:szCs w:val="28"/>
+                <w:lang w:val="id-ID"/>
+              </w:rPr>
+            </w:pPr>
+            <w:r>
+              <w:rPr>
+                <w:rFonts w:ascii="Times New Roman" w:hAnsi="Times New Roman" w:cs="Times New Roman"/>
+                <w:b/>
+                <w:bCs/>
+                <w:i/>
+                <w:iCs/>
+                <w:sz w:val="24"/>
+                <w:szCs w:val="28"/>
+                <w:lang w:val="id-ID"/>
+              </w:rPr>
+              <w:t>Y</w:t>
+            </w:r>
+          </w:p>
+        </w:tc>
+        <w:tc>
+          <w:tcPr>
+            <w:tcW w:w="1107" w:type="dxa"/>
+          </w:tcPr>
+          <w:p>
+            <w:pPr>
+              <w:jc w:val="center"/>
+              <w:rPr>
+                <w:rFonts w:ascii="Times New Roman" w:hAnsi="Times New Roman" w:cs="Times New Roman"/>
+                <w:b/>
+                <w:bCs/>
+                <w:i/>
+                <w:iCs/>
+                <w:sz w:val="24"/>
+                <w:szCs w:val="28"/>
+                <w:lang w:val="id-ID"/>
+              </w:rPr>
+            </w:pPr>
+            <w:r>
+              <w:rPr>
+                <w:rFonts w:ascii="Times New Roman" w:hAnsi="Times New Roman" w:cs="Times New Roman"/>
+                <w:b/>
+                <w:bCs/>
+                <w:i/>
+                <w:iCs/>
+                <w:sz w:val="24"/>
+                <w:szCs w:val="28"/>
+                <w:lang w:val="id-ID"/>
+              </w:rPr>
+              <w:t>Y’</w:t>
+            </w:r>
+          </w:p>
+        </w:tc>
+        <w:tc>
+          <w:tcPr>
+            <w:tcW w:w="1559" w:type="dxa"/>
+          </w:tcPr>
+          <w:p>
+            <w:pPr>
+              <w:jc w:val="center"/>
+              <w:rPr>
+                <w:rFonts w:ascii="Times New Roman" w:hAnsi="Times New Roman" w:cs="Times New Roman"/>
+                <w:b/>
+                <w:bCs/>
+                <w:i/>
+                <w:iCs/>
+                <w:sz w:val="24"/>
+                <w:szCs w:val="28"/>
+                <w:lang w:val="id-ID"/>
+              </w:rPr>
+            </w:pPr>
+            <w:r>
+              <w:rPr>
+                <w:rFonts w:ascii="Times New Roman" w:hAnsi="Times New Roman" w:cs="Times New Roman"/>
+                <w:b/>
+                <w:bCs/>
+                <w:i/>
+                <w:iCs/>
+                <w:sz w:val="24"/>
+                <w:szCs w:val="28"/>
+                <w:lang w:val="id-ID"/>
+              </w:rPr>
+              <w:t>Error (Y-Y’)</w:t>
+            </w:r>
+          </w:p>
+        </w:tc>
+        <w:tc>
+          <w:tcPr>
+            <w:tcW w:w="1684" w:type="dxa"/>
+          </w:tcPr>
+          <w:p>
+            <w:pPr>
+              <w:jc w:val="center"/>
+              <w:rPr>
+                <w:rFonts w:ascii="Times New Roman" w:hAnsi="Times New Roman" w:cs="Times New Roman"/>
+                <w:b/>
+                <w:bCs/>
+                <w:i/>
+                <w:iCs/>
+                <w:sz w:val="24"/>
+                <w:szCs w:val="28"/>
+                <w:lang w:val="id-ID"/>
+              </w:rPr>
+            </w:pPr>
+            <w:r>
+              <w:rPr>
+                <w:rFonts w:ascii="Times New Roman" w:hAnsi="Times New Roman" w:cs="Times New Roman"/>
+                <w:b/>
+                <w:bCs/>
+                <w:i/>
+                <w:iCs/>
+                <w:sz w:val="24"/>
+                <w:szCs w:val="28"/>
+                <w:lang w:val="id-ID"/>
+              </w:rPr>
+              <w:t>Absolut Error</w:t>
+            </w:r>
+          </w:p>
+        </w:tc>
+        <w:tc>
+          <w:tcPr>
+            <w:tcW w:w="1734" w:type="dxa"/>
+          </w:tcPr>
+          <w:p>
+            <w:pPr>
+              <w:jc w:val="center"/>
+              <w:rPr>
+                <w:rFonts w:cs="Times New Roman"/>
+                <w:b/>
+                <w:bCs/>
+                <w:i/>
+                <w:iCs/>
+                <w:szCs w:val="28"/>
+                <w:lang w:val="id-ID"/>
+              </w:rPr>
+            </w:pPr>
+            <w:r>
+              <w:rPr>
+                <w:rFonts w:ascii="Times New Roman" w:hAnsi="Times New Roman" w:cs="Times New Roman"/>
+                <w:b/>
+                <w:bCs/>
+                <w:i/>
+                <w:iCs/>
+                <w:sz w:val="24"/>
+                <w:szCs w:val="28"/>
+                <w:lang w:val="id-ID"/>
+              </w:rPr>
+              <w:t>S</w:t>
+            </w:r>
+            <w:r>
+              <w:rPr>
+                <w:rFonts w:ascii="Times New Roman" w:hAnsi="Times New Roman" w:cs="Times New Roman"/>
+                <w:b/>
+                <w:bCs/>
+                <w:i/>
+                <w:iCs/>
+                <w:sz w:val="24"/>
+                <w:szCs w:val="28"/>
+                <w:lang w:val="id-ID"/>
+              </w:rPr>
+              <w:t>quared</w:t>
+            </w:r>
+            <w:r>
+              <w:rPr>
+                <w:rFonts w:ascii="Times New Roman" w:hAnsi="Times New Roman" w:cs="Times New Roman"/>
+                <w:b/>
+                <w:bCs/>
+                <w:i/>
+                <w:iCs/>
+                <w:sz w:val="24"/>
+                <w:szCs w:val="28"/>
+                <w:lang w:val="id-ID"/>
+              </w:rPr>
+              <w:t xml:space="preserve"> </w:t>
+            </w:r>
+            <w:r>
+              <w:rPr>
+                <w:rFonts w:ascii="Times New Roman" w:hAnsi="Times New Roman" w:cs="Times New Roman"/>
+                <w:b/>
+                <w:bCs/>
+                <w:i/>
+                <w:iCs/>
+                <w:sz w:val="24"/>
+                <w:szCs w:val="28"/>
+                <w:lang w:val="id-ID"/>
+              </w:rPr>
+              <w:t xml:space="preserve"> </w:t>
+            </w:r>
+            <w:r>
+              <w:rPr>
+                <w:rFonts w:ascii="Times New Roman" w:hAnsi="Times New Roman" w:cs="Times New Roman"/>
+                <w:b/>
+                <w:bCs/>
+                <w:i/>
+                <w:iCs/>
+                <w:sz w:val="24"/>
+                <w:szCs w:val="28"/>
+                <w:lang w:val="id-ID"/>
+              </w:rPr>
+              <w:t>Error</w:t>
+            </w:r>
+          </w:p>
+        </w:tc>
+      </w:tr>
+      <w:tr>
+        <w:trPr>
+          <w:trHeight w:val="375"/>
+          <w:jc w:val="center"/>
+        </w:trPr>
+        <w:tc>
+          <w:tcPr>
+            <w:tcW w:w="868" w:type="dxa"/>
+          </w:tcPr>
+          <w:p>
+            <w:pPr>
+              <w:spacing w:line="360" w:lineRule="auto"/>
+              <w:jc w:val="center"/>
+              <w:rPr>
+                <w:rFonts w:ascii="Times New Roman" w:hAnsi="Times New Roman" w:cs="Times New Roman"/>
+                <w:sz w:val="24"/>
+                <w:szCs w:val="28"/>
+                <w:lang w:val="id-ID"/>
+              </w:rPr>
+            </w:pPr>
+            <w:r>
+              <w:rPr>
+                <w:rFonts w:ascii="Times New Roman" w:hAnsi="Times New Roman" w:cs="Times New Roman"/>
+                <w:sz w:val="24"/>
+                <w:szCs w:val="28"/>
+                <w:lang w:val="id-ID"/>
+              </w:rPr>
+              <w:t>1</w:t>
+            </w:r>
+          </w:p>
+        </w:tc>
+        <w:tc>
+          <w:tcPr>
+            <w:tcW w:w="1019" w:type="dxa"/>
+            <w:vAlign w:val="center"/>
+          </w:tcPr>
+          <w:p>
+            <w:pPr>
+              <w:spacing w:line="360" w:lineRule="auto"/>
+              <w:jc w:val="center"/>
+              <w:rPr>
+                <w:rFonts w:ascii="Times New Roman" w:hAnsi="Times New Roman" w:cs="Times New Roman"/>
+                <w:sz w:val="24"/>
+                <w:szCs w:val="24"/>
+                <w:lang w:val="id-ID"/>
+              </w:rPr>
+            </w:pPr>
+            <w:r>
+              <w:rPr>
+                <w:rFonts w:ascii="Times New Roman" w:hAnsi="Times New Roman" w:cs="Times New Roman"/>
+                <w:color w:val="000000"/>
+                <w:sz w:val="24"/>
+                <w:szCs w:val="24"/>
+              </w:rPr>
+              <w:t>6</w:t>
+            </w:r>
+          </w:p>
+        </w:tc>
+        <w:tc>
+          <w:tcPr>
+            <w:tcW w:w="1107" w:type="dxa"/>
+            <w:vAlign w:val="bottom"/>
+          </w:tcPr>
+          <w:p>
+            <w:pPr>
+              <w:spacing w:line="360" w:lineRule="auto"/>
+              <w:jc w:val="center"/>
+              <w:rPr>
+                <w:rFonts w:ascii="Times New Roman" w:hAnsi="Times New Roman" w:cs="Times New Roman"/>
+                <w:color w:val="000000"/>
+                <w:sz w:val="24"/>
+                <w:szCs w:val="24"/>
+              </w:rPr>
+            </w:pPr>
+            <w:r>
+              <w:rPr>
+                <w:rFonts w:ascii="Times New Roman" w:hAnsi="Times New Roman" w:cs="Times New Roman"/>
+                <w:color w:val="000000"/>
+                <w:sz w:val="24"/>
+                <w:szCs w:val="24"/>
+              </w:rPr>
+              <w:t>12,51</w:t>
+            </w:r>
+          </w:p>
+        </w:tc>
+        <w:tc>
+          <w:tcPr>
+            <w:tcW w:w="1559" w:type="dxa"/>
+            <w:vAlign w:val="bottom"/>
+          </w:tcPr>
+          <w:p>
+            <w:pPr>
+              <w:spacing w:line="360" w:lineRule="auto"/>
+              <w:jc w:val="center"/>
+              <w:rPr>
+                <w:rFonts w:ascii="Times New Roman" w:hAnsi="Times New Roman" w:cs="Times New Roman"/>
+                <w:sz w:val="24"/>
+                <w:szCs w:val="24"/>
+                <w:lang w:val="id-ID"/>
+              </w:rPr>
+            </w:pPr>
+            <w:r>
+              <w:rPr>
+                <w:rFonts w:ascii="Times New Roman" w:hAnsi="Times New Roman" w:cs="Times New Roman"/>
+                <w:color w:val="000000"/>
+                <w:sz w:val="24"/>
+                <w:szCs w:val="24"/>
+              </w:rPr>
+              <w:t>-6,51</w:t>
+            </w:r>
+          </w:p>
+        </w:tc>
+        <w:tc>
+          <w:tcPr>
+            <w:tcW w:w="1684" w:type="dxa"/>
+            <w:vAlign w:val="bottom"/>
+          </w:tcPr>
+          <w:p>
+            <w:pPr>
+              <w:spacing w:line="360" w:lineRule="auto"/>
+              <w:jc w:val="center"/>
+              <w:rPr>
+                <w:rFonts w:ascii="Times New Roman" w:hAnsi="Times New Roman" w:cs="Times New Roman"/>
+                <w:color w:val="000000"/>
+                <w:sz w:val="24"/>
+                <w:szCs w:val="24"/>
+              </w:rPr>
+            </w:pPr>
+            <w:r>
+              <w:rPr>
+                <w:rFonts w:ascii="Times New Roman" w:hAnsi="Times New Roman" w:cs="Times New Roman"/>
+                <w:color w:val="000000"/>
+                <w:sz w:val="24"/>
+                <w:szCs w:val="24"/>
+              </w:rPr>
+              <w:t>6,51</w:t>
+            </w:r>
+          </w:p>
+        </w:tc>
+        <w:tc>
+          <w:tcPr>
+            <w:tcW w:w="1734" w:type="dxa"/>
+            <w:vAlign w:val="bottom"/>
+          </w:tcPr>
+          <w:p>
+            <w:pPr>
+              <w:spacing w:line="360" w:lineRule="auto"/>
+              <w:jc w:val="center"/>
+              <w:rPr>
+                <w:rFonts w:ascii="Times New Roman" w:hAnsi="Times New Roman" w:cs="Times New Roman"/>
+                <w:color w:val="000000"/>
+                <w:sz w:val="24"/>
+                <w:szCs w:val="24"/>
+              </w:rPr>
+            </w:pPr>
+            <w:r>
+              <w:rPr>
+                <w:rFonts w:ascii="Times New Roman" w:hAnsi="Times New Roman" w:cs="Times New Roman"/>
+                <w:color w:val="000000"/>
+                <w:sz w:val="24"/>
+                <w:szCs w:val="24"/>
+              </w:rPr>
+              <w:t>42,44</w:t>
+            </w:r>
+          </w:p>
+        </w:tc>
+      </w:tr>
+      <w:tr>
+        <w:trPr>
+          <w:trHeight w:val="395"/>
+          <w:jc w:val="center"/>
+        </w:trPr>
+        <w:tc>
+          <w:tcPr>
+            <w:tcW w:w="868" w:type="dxa"/>
+          </w:tcPr>
+          <w:p>
+            <w:pPr>
+              <w:spacing w:line="360" w:lineRule="auto"/>
+              <w:jc w:val="center"/>
+              <w:rPr>
+                <w:rFonts w:ascii="Times New Roman" w:hAnsi="Times New Roman" w:cs="Times New Roman"/>
+                <w:sz w:val="24"/>
+                <w:szCs w:val="28"/>
+                <w:lang w:val="id-ID"/>
+              </w:rPr>
+            </w:pPr>
+            <w:r>
+              <w:rPr>
+                <w:rFonts w:ascii="Times New Roman" w:hAnsi="Times New Roman" w:cs="Times New Roman"/>
+                <w:sz w:val="24"/>
+                <w:szCs w:val="28"/>
+                <w:lang w:val="id-ID"/>
+              </w:rPr>
+              <w:t>2</w:t>
+            </w:r>
+          </w:p>
+        </w:tc>
+        <w:tc>
+          <w:tcPr>
+            <w:tcW w:w="1019" w:type="dxa"/>
+            <w:vAlign w:val="center"/>
+          </w:tcPr>
+          <w:p>
+            <w:pPr>
+              <w:spacing w:line="360" w:lineRule="auto"/>
+              <w:jc w:val="center"/>
+              <w:rPr>
+                <w:rFonts w:ascii="Times New Roman" w:hAnsi="Times New Roman" w:cs="Times New Roman"/>
+                <w:sz w:val="24"/>
+                <w:szCs w:val="24"/>
+                <w:lang w:val="id-ID"/>
+              </w:rPr>
+            </w:pPr>
+            <w:r>
+              <w:rPr>
+                <w:rFonts w:ascii="Times New Roman" w:hAnsi="Times New Roman" w:cs="Times New Roman"/>
+                <w:color w:val="000000"/>
+                <w:sz w:val="24"/>
+                <w:szCs w:val="24"/>
+              </w:rPr>
+              <w:t>6</w:t>
+            </w:r>
+          </w:p>
+        </w:tc>
+        <w:tc>
+          <w:tcPr>
+            <w:tcW w:w="1107" w:type="dxa"/>
+            <w:vAlign w:val="bottom"/>
+          </w:tcPr>
+          <w:p>
+            <w:pPr>
+              <w:spacing w:line="360" w:lineRule="auto"/>
+              <w:jc w:val="center"/>
+              <w:rPr>
+                <w:rFonts w:ascii="Times New Roman" w:hAnsi="Times New Roman" w:cs="Times New Roman"/>
+                <w:color w:val="000000"/>
+                <w:sz w:val="24"/>
+                <w:szCs w:val="24"/>
+              </w:rPr>
+            </w:pPr>
+            <w:r>
+              <w:rPr>
+                <w:rFonts w:ascii="Times New Roman" w:hAnsi="Times New Roman" w:cs="Times New Roman"/>
+                <w:color w:val="000000"/>
+                <w:sz w:val="24"/>
+                <w:szCs w:val="24"/>
+              </w:rPr>
+              <w:t>13,49</w:t>
+            </w:r>
+          </w:p>
+        </w:tc>
+        <w:tc>
+          <w:tcPr>
+            <w:tcW w:w="1559" w:type="dxa"/>
+            <w:vAlign w:val="bottom"/>
+          </w:tcPr>
+          <w:p>
+            <w:pPr>
+              <w:spacing w:line="360" w:lineRule="auto"/>
+              <w:jc w:val="center"/>
+              <w:rPr>
+                <w:rFonts w:ascii="Times New Roman" w:hAnsi="Times New Roman" w:cs="Times New Roman"/>
+                <w:sz w:val="24"/>
+                <w:szCs w:val="24"/>
+                <w:lang w:val="id-ID"/>
+              </w:rPr>
+            </w:pPr>
+            <w:r>
+              <w:rPr>
+                <w:rFonts w:ascii="Times New Roman" w:hAnsi="Times New Roman" w:cs="Times New Roman"/>
+                <w:color w:val="000000"/>
+                <w:sz w:val="24"/>
+                <w:szCs w:val="24"/>
+              </w:rPr>
+              <w:t>-7,49</w:t>
+            </w:r>
+          </w:p>
+        </w:tc>
+        <w:tc>
+          <w:tcPr>
+            <w:tcW w:w="1684" w:type="dxa"/>
+            <w:vAlign w:val="bottom"/>
+          </w:tcPr>
+          <w:p>
+            <w:pPr>
+              <w:spacing w:line="360" w:lineRule="auto"/>
+              <w:jc w:val="center"/>
+              <w:rPr>
+                <w:rFonts w:ascii="Times New Roman" w:hAnsi="Times New Roman" w:cs="Times New Roman"/>
+                <w:color w:val="000000"/>
+                <w:sz w:val="24"/>
+                <w:szCs w:val="24"/>
+              </w:rPr>
+            </w:pPr>
+            <w:r>
+              <w:rPr>
+                <w:rFonts w:ascii="Times New Roman" w:hAnsi="Times New Roman" w:cs="Times New Roman"/>
+                <w:color w:val="000000"/>
+                <w:sz w:val="24"/>
+                <w:szCs w:val="24"/>
+              </w:rPr>
+              <w:t>7,49</w:t>
+            </w:r>
+          </w:p>
+        </w:tc>
+        <w:tc>
+          <w:tcPr>
+            <w:tcW w:w="1734" w:type="dxa"/>
+            <w:vAlign w:val="bottom"/>
+          </w:tcPr>
+          <w:p>
+            <w:pPr>
+              <w:spacing w:line="360" w:lineRule="auto"/>
+              <w:jc w:val="center"/>
+              <w:rPr>
+                <w:rFonts w:ascii="Times New Roman" w:hAnsi="Times New Roman" w:cs="Times New Roman"/>
+                <w:color w:val="000000"/>
+                <w:sz w:val="24"/>
+                <w:szCs w:val="24"/>
+              </w:rPr>
+            </w:pPr>
+            <w:r>
+              <w:rPr>
+                <w:rFonts w:ascii="Times New Roman" w:hAnsi="Times New Roman" w:cs="Times New Roman"/>
+                <w:color w:val="000000"/>
+                <w:sz w:val="24"/>
+                <w:szCs w:val="24"/>
+              </w:rPr>
+              <w:t>56,10</w:t>
+            </w:r>
+          </w:p>
+        </w:tc>
+      </w:tr>
+      <w:tr>
+        <w:trPr>
+          <w:trHeight w:val="375"/>
+          <w:jc w:val="center"/>
+        </w:trPr>
+        <w:tc>
+          <w:tcPr>
+            <w:tcW w:w="868" w:type="dxa"/>
+          </w:tcPr>
+          <w:p>
+            <w:pPr>
+              <w:spacing w:line="360" w:lineRule="auto"/>
+              <w:jc w:val="center"/>
+              <w:rPr>
+                <w:rFonts w:ascii="Times New Roman" w:hAnsi="Times New Roman" w:cs="Times New Roman"/>
+                <w:sz w:val="24"/>
+                <w:szCs w:val="28"/>
+                <w:lang w:val="id-ID"/>
+              </w:rPr>
+            </w:pPr>
+            <w:r>
+              <w:rPr>
+                <w:rFonts w:ascii="Times New Roman" w:hAnsi="Times New Roman" w:cs="Times New Roman"/>
+                <w:sz w:val="24"/>
+                <w:szCs w:val="28"/>
+                <w:lang w:val="id-ID"/>
+              </w:rPr>
+              <w:t>3</w:t>
+            </w:r>
+          </w:p>
+        </w:tc>
+        <w:tc>
+          <w:tcPr>
+            <w:tcW w:w="1019" w:type="dxa"/>
+            <w:vAlign w:val="center"/>
+          </w:tcPr>
+          <w:p>
+            <w:pPr>
+              <w:spacing w:line="360" w:lineRule="auto"/>
+              <w:jc w:val="center"/>
+              <w:rPr>
+                <w:rFonts w:ascii="Times New Roman" w:hAnsi="Times New Roman" w:cs="Times New Roman"/>
+                <w:sz w:val="24"/>
+                <w:szCs w:val="24"/>
+                <w:lang w:val="id-ID"/>
+              </w:rPr>
+            </w:pPr>
+            <w:r>
+              <w:rPr>
+                <w:rFonts w:ascii="Times New Roman" w:hAnsi="Times New Roman" w:cs="Times New Roman"/>
+                <w:color w:val="000000"/>
+                <w:sz w:val="24"/>
+                <w:szCs w:val="24"/>
+              </w:rPr>
+              <w:t>18</w:t>
+            </w:r>
+          </w:p>
+        </w:tc>
+        <w:tc>
+          <w:tcPr>
+            <w:tcW w:w="1107" w:type="dxa"/>
+            <w:vAlign w:val="bottom"/>
+          </w:tcPr>
+          <w:p>
+            <w:pPr>
+              <w:spacing w:line="360" w:lineRule="auto"/>
+              <w:jc w:val="center"/>
+              <w:rPr>
+                <w:rFonts w:ascii="Times New Roman" w:hAnsi="Times New Roman" w:cs="Times New Roman"/>
+                <w:color w:val="000000"/>
+                <w:sz w:val="24"/>
+                <w:szCs w:val="24"/>
+              </w:rPr>
+            </w:pPr>
+            <w:r>
+              <w:rPr>
+                <w:rFonts w:ascii="Times New Roman" w:hAnsi="Times New Roman" w:cs="Times New Roman"/>
+                <w:color w:val="000000"/>
+                <w:sz w:val="24"/>
+                <w:szCs w:val="24"/>
+              </w:rPr>
+              <w:t>14,47</w:t>
+            </w:r>
+          </w:p>
+        </w:tc>
+        <w:tc>
+          <w:tcPr>
+            <w:tcW w:w="1559" w:type="dxa"/>
+            <w:vAlign w:val="bottom"/>
+          </w:tcPr>
+          <w:p>
+            <w:pPr>
+              <w:spacing w:line="360" w:lineRule="auto"/>
+              <w:jc w:val="center"/>
+              <w:rPr>
+                <w:rFonts w:ascii="Times New Roman" w:hAnsi="Times New Roman" w:cs="Times New Roman"/>
+                <w:sz w:val="24"/>
+                <w:szCs w:val="24"/>
+                <w:lang w:val="id-ID"/>
+              </w:rPr>
+            </w:pPr>
+            <w:r>
+              <w:rPr>
+                <w:rFonts w:ascii="Times New Roman" w:hAnsi="Times New Roman" w:cs="Times New Roman"/>
+                <w:color w:val="000000"/>
+                <w:sz w:val="24"/>
+                <w:szCs w:val="24"/>
+              </w:rPr>
+              <w:t>3,53</w:t>
+            </w:r>
+          </w:p>
+        </w:tc>
+        <w:tc>
+          <w:tcPr>
+            <w:tcW w:w="1684" w:type="dxa"/>
+            <w:vAlign w:val="bottom"/>
+          </w:tcPr>
+          <w:p>
+            <w:pPr>
+              <w:spacing w:line="360" w:lineRule="auto"/>
+              <w:jc w:val="center"/>
+              <w:rPr>
+                <w:rFonts w:ascii="Times New Roman" w:hAnsi="Times New Roman" w:cs="Times New Roman"/>
+                <w:color w:val="000000"/>
+                <w:sz w:val="24"/>
+                <w:szCs w:val="24"/>
+              </w:rPr>
+            </w:pPr>
+            <w:r>
+              <w:rPr>
+                <w:rFonts w:ascii="Times New Roman" w:hAnsi="Times New Roman" w:cs="Times New Roman"/>
+                <w:color w:val="000000"/>
+                <w:sz w:val="24"/>
+                <w:szCs w:val="24"/>
+              </w:rPr>
+              <w:t>3,53</w:t>
+            </w:r>
+          </w:p>
+        </w:tc>
+        <w:tc>
+          <w:tcPr>
+            <w:tcW w:w="1734" w:type="dxa"/>
+            <w:vAlign w:val="bottom"/>
+          </w:tcPr>
+          <w:p>
+            <w:pPr>
+              <w:spacing w:line="360" w:lineRule="auto"/>
+              <w:jc w:val="center"/>
+              <w:rPr>
+                <w:rFonts w:ascii="Times New Roman" w:hAnsi="Times New Roman" w:cs="Times New Roman"/>
+                <w:color w:val="000000"/>
+                <w:sz w:val="24"/>
+                <w:szCs w:val="24"/>
+              </w:rPr>
+            </w:pPr>
+            <w:r>
+              <w:rPr>
+                <w:rFonts w:ascii="Times New Roman" w:hAnsi="Times New Roman" w:cs="Times New Roman"/>
+                <w:color w:val="000000"/>
+                <w:sz w:val="24"/>
+                <w:szCs w:val="24"/>
+              </w:rPr>
+              <w:t>12,49</w:t>
+            </w:r>
+          </w:p>
+        </w:tc>
+      </w:tr>
+      <w:tr>
+        <w:trPr>
+          <w:trHeight w:val="375"/>
+          <w:jc w:val="center"/>
+        </w:trPr>
+        <w:tc>
+          <w:tcPr>
+            <w:tcW w:w="868" w:type="dxa"/>
+          </w:tcPr>
+          <w:p>
+            <w:pPr>
+              <w:spacing w:line="360" w:lineRule="auto"/>
+              <w:jc w:val="center"/>
+              <w:rPr>
+                <w:rFonts w:ascii="Times New Roman" w:hAnsi="Times New Roman" w:cs="Times New Roman"/>
+                <w:sz w:val="24"/>
+                <w:szCs w:val="28"/>
+                <w:lang w:val="id-ID"/>
+              </w:rPr>
+            </w:pPr>
+            <w:r>
+              <w:rPr>
+                <w:rFonts w:ascii="Times New Roman" w:hAnsi="Times New Roman" w:cs="Times New Roman"/>
+                <w:sz w:val="24"/>
+                <w:szCs w:val="28"/>
+                <w:lang w:val="id-ID"/>
+              </w:rPr>
+              <w:t>4</w:t>
+            </w:r>
+          </w:p>
+        </w:tc>
+        <w:tc>
+          <w:tcPr>
+            <w:tcW w:w="1019" w:type="dxa"/>
+            <w:vAlign w:val="center"/>
+          </w:tcPr>
+          <w:p>
+            <w:pPr>
+              <w:spacing w:line="360" w:lineRule="auto"/>
+              <w:jc w:val="center"/>
+              <w:rPr>
+                <w:rFonts w:ascii="Times New Roman" w:hAnsi="Times New Roman" w:cs="Times New Roman"/>
+                <w:sz w:val="24"/>
+                <w:szCs w:val="24"/>
+                <w:lang w:val="id-ID"/>
+              </w:rPr>
+            </w:pPr>
+            <w:r>
+              <w:rPr>
+                <w:rFonts w:ascii="Times New Roman" w:hAnsi="Times New Roman" w:cs="Times New Roman"/>
+                <w:color w:val="000000"/>
+                <w:sz w:val="24"/>
+                <w:szCs w:val="24"/>
+              </w:rPr>
+              <w:t>26</w:t>
+            </w:r>
+          </w:p>
+        </w:tc>
+        <w:tc>
+          <w:tcPr>
+            <w:tcW w:w="1107" w:type="dxa"/>
+            <w:vAlign w:val="bottom"/>
+          </w:tcPr>
+          <w:p>
+            <w:pPr>
+              <w:spacing w:line="360" w:lineRule="auto"/>
+              <w:jc w:val="center"/>
+              <w:rPr>
+                <w:rFonts w:ascii="Times New Roman" w:hAnsi="Times New Roman" w:cs="Times New Roman"/>
+                <w:color w:val="000000"/>
+                <w:sz w:val="24"/>
+                <w:szCs w:val="24"/>
+              </w:rPr>
+            </w:pPr>
+            <w:r>
+              <w:rPr>
+                <w:rFonts w:ascii="Times New Roman" w:hAnsi="Times New Roman" w:cs="Times New Roman"/>
+                <w:color w:val="000000"/>
+                <w:sz w:val="24"/>
+                <w:szCs w:val="24"/>
+              </w:rPr>
+              <w:t>15,44</w:t>
+            </w:r>
+          </w:p>
+        </w:tc>
+        <w:tc>
+          <w:tcPr>
+            <w:tcW w:w="1559" w:type="dxa"/>
+            <w:vAlign w:val="bottom"/>
+          </w:tcPr>
+          <w:p>
+            <w:pPr>
+              <w:spacing w:line="360" w:lineRule="auto"/>
+              <w:jc w:val="center"/>
+              <w:rPr>
+                <w:rFonts w:ascii="Times New Roman" w:hAnsi="Times New Roman" w:cs="Times New Roman"/>
+                <w:sz w:val="24"/>
+                <w:szCs w:val="24"/>
+                <w:lang w:val="id-ID"/>
+              </w:rPr>
+            </w:pPr>
+            <w:r>
+              <w:rPr>
+                <w:rFonts w:ascii="Times New Roman" w:hAnsi="Times New Roman" w:cs="Times New Roman"/>
+                <w:color w:val="000000"/>
+                <w:sz w:val="24"/>
+                <w:szCs w:val="24"/>
+              </w:rPr>
+              <w:t>10,56</w:t>
+            </w:r>
+          </w:p>
+        </w:tc>
+        <w:tc>
+          <w:tcPr>
+            <w:tcW w:w="1684" w:type="dxa"/>
+            <w:vAlign w:val="bottom"/>
+          </w:tcPr>
+          <w:p>
+            <w:pPr>
+              <w:spacing w:line="360" w:lineRule="auto"/>
+              <w:jc w:val="center"/>
+              <w:rPr>
+                <w:rFonts w:ascii="Times New Roman" w:hAnsi="Times New Roman" w:cs="Times New Roman"/>
+                <w:color w:val="000000"/>
+                <w:sz w:val="24"/>
+                <w:szCs w:val="24"/>
+              </w:rPr>
+            </w:pPr>
+            <w:r>
+              <w:rPr>
+                <w:rFonts w:ascii="Times New Roman" w:hAnsi="Times New Roman" w:cs="Times New Roman"/>
+                <w:color w:val="000000"/>
+                <w:sz w:val="24"/>
+                <w:szCs w:val="24"/>
+              </w:rPr>
+              <w:t>10,56</w:t>
+            </w:r>
+          </w:p>
+        </w:tc>
+        <w:tc>
+          <w:tcPr>
+            <w:tcW w:w="1734" w:type="dxa"/>
+            <w:vAlign w:val="bottom"/>
+          </w:tcPr>
+          <w:p>
+            <w:pPr>
+              <w:spacing w:line="360" w:lineRule="auto"/>
+              <w:jc w:val="center"/>
+              <w:rPr>
+                <w:rFonts w:ascii="Times New Roman" w:hAnsi="Times New Roman" w:cs="Times New Roman"/>
+                <w:color w:val="000000"/>
+                <w:sz w:val="24"/>
+                <w:szCs w:val="24"/>
+              </w:rPr>
+            </w:pPr>
+            <w:r>
+              <w:rPr>
+                <w:rFonts w:ascii="Times New Roman" w:hAnsi="Times New Roman" w:cs="Times New Roman"/>
+                <w:color w:val="000000"/>
+                <w:sz w:val="24"/>
+                <w:szCs w:val="24"/>
+              </w:rPr>
+              <w:t>111,48</w:t>
+            </w:r>
+          </w:p>
+        </w:tc>
+      </w:tr>
+      <w:tr>
+        <w:trPr>
+          <w:trHeight w:val="375"/>
+          <w:jc w:val="center"/>
+        </w:trPr>
+        <w:tc>
+          <w:tcPr>
+            <w:tcW w:w="868" w:type="dxa"/>
+          </w:tcPr>
+          <w:p>
+            <w:pPr>
+              <w:spacing w:line="360" w:lineRule="auto"/>
+              <w:jc w:val="center"/>
+              <w:rPr>
+                <w:rFonts w:ascii="Times New Roman" w:hAnsi="Times New Roman" w:cs="Times New Roman"/>
+                <w:sz w:val="24"/>
+                <w:szCs w:val="28"/>
+                <w:lang w:val="id-ID"/>
+              </w:rPr>
+            </w:pPr>
+            <w:r>
+              <w:rPr>
+                <w:rFonts w:ascii="Times New Roman" w:hAnsi="Times New Roman" w:cs="Times New Roman"/>
+                <w:sz w:val="24"/>
+                <w:szCs w:val="28"/>
+                <w:lang w:val="id-ID"/>
+              </w:rPr>
+              <w:t>5</w:t>
+            </w:r>
+          </w:p>
+        </w:tc>
+        <w:tc>
+          <w:tcPr>
+            <w:tcW w:w="1019" w:type="dxa"/>
+            <w:vAlign w:val="center"/>
+          </w:tcPr>
+          <w:p>
+            <w:pPr>
+              <w:spacing w:line="360" w:lineRule="auto"/>
+              <w:jc w:val="center"/>
+              <w:rPr>
+                <w:rFonts w:ascii="Times New Roman" w:hAnsi="Times New Roman" w:cs="Times New Roman"/>
+                <w:sz w:val="24"/>
+                <w:szCs w:val="24"/>
+                <w:lang w:val="id-ID"/>
+              </w:rPr>
+            </w:pPr>
+            <w:r>
+              <w:rPr>
+                <w:rFonts w:ascii="Times New Roman" w:hAnsi="Times New Roman" w:cs="Times New Roman"/>
+                <w:color w:val="000000"/>
+                <w:sz w:val="24"/>
+                <w:szCs w:val="24"/>
+              </w:rPr>
+              <w:t>23</w:t>
+            </w:r>
+          </w:p>
+        </w:tc>
+        <w:tc>
+          <w:tcPr>
+            <w:tcW w:w="1107" w:type="dxa"/>
+            <w:vAlign w:val="bottom"/>
+          </w:tcPr>
+          <w:p>
+            <w:pPr>
+              <w:spacing w:line="360" w:lineRule="auto"/>
+              <w:jc w:val="center"/>
+              <w:rPr>
+                <w:rFonts w:ascii="Times New Roman" w:hAnsi="Times New Roman" w:cs="Times New Roman"/>
+                <w:color w:val="000000"/>
+                <w:sz w:val="24"/>
+                <w:szCs w:val="24"/>
+              </w:rPr>
+            </w:pPr>
+            <w:r>
+              <w:rPr>
+                <w:rFonts w:ascii="Times New Roman" w:hAnsi="Times New Roman" w:cs="Times New Roman"/>
+                <w:color w:val="000000"/>
+                <w:sz w:val="24"/>
+                <w:szCs w:val="24"/>
+              </w:rPr>
+              <w:t>16,42</w:t>
+            </w:r>
+          </w:p>
+        </w:tc>
+        <w:tc>
+          <w:tcPr>
+            <w:tcW w:w="1559" w:type="dxa"/>
+            <w:vAlign w:val="bottom"/>
+          </w:tcPr>
+          <w:p>
+            <w:pPr>
+              <w:spacing w:line="360" w:lineRule="auto"/>
+              <w:jc w:val="center"/>
+              <w:rPr>
+                <w:rFonts w:ascii="Times New Roman" w:hAnsi="Times New Roman" w:cs="Times New Roman"/>
+                <w:sz w:val="24"/>
+                <w:szCs w:val="24"/>
+                <w:lang w:val="id-ID"/>
+              </w:rPr>
+            </w:pPr>
+            <w:r>
+              <w:rPr>
+                <w:rFonts w:ascii="Times New Roman" w:hAnsi="Times New Roman" w:cs="Times New Roman"/>
+                <w:color w:val="000000"/>
+                <w:sz w:val="24"/>
+                <w:szCs w:val="24"/>
+              </w:rPr>
+              <w:t>6,58</w:t>
+            </w:r>
+          </w:p>
+        </w:tc>
+        <w:tc>
+          <w:tcPr>
+            <w:tcW w:w="1684" w:type="dxa"/>
+            <w:vAlign w:val="bottom"/>
+          </w:tcPr>
+          <w:p>
+            <w:pPr>
+              <w:spacing w:line="360" w:lineRule="auto"/>
+              <w:jc w:val="center"/>
+              <w:rPr>
+                <w:rFonts w:ascii="Times New Roman" w:hAnsi="Times New Roman" w:cs="Times New Roman"/>
+                <w:color w:val="000000"/>
+                <w:sz w:val="24"/>
+                <w:szCs w:val="24"/>
+              </w:rPr>
+            </w:pPr>
+            <w:r>
+              <w:rPr>
+                <w:rFonts w:ascii="Times New Roman" w:hAnsi="Times New Roman" w:cs="Times New Roman"/>
+                <w:color w:val="000000"/>
+                <w:sz w:val="24"/>
+                <w:szCs w:val="24"/>
+              </w:rPr>
+              <w:t>6,58</w:t>
+            </w:r>
+          </w:p>
+        </w:tc>
+        <w:tc>
+          <w:tcPr>
+            <w:tcW w:w="1734" w:type="dxa"/>
+            <w:vAlign w:val="bottom"/>
+          </w:tcPr>
+          <w:p>
+            <w:pPr>
+              <w:spacing w:line="360" w:lineRule="auto"/>
+              <w:jc w:val="center"/>
+              <w:rPr>
+                <w:rFonts w:ascii="Times New Roman" w:hAnsi="Times New Roman" w:cs="Times New Roman"/>
+                <w:color w:val="000000"/>
+                <w:sz w:val="24"/>
+                <w:szCs w:val="24"/>
+              </w:rPr>
+            </w:pPr>
+            <w:r>
+              <w:rPr>
+                <w:rFonts w:ascii="Times New Roman" w:hAnsi="Times New Roman" w:cs="Times New Roman"/>
+                <w:color w:val="000000"/>
+                <w:sz w:val="24"/>
+                <w:szCs w:val="24"/>
+              </w:rPr>
+              <w:t>43,33</w:t>
+            </w:r>
+          </w:p>
+        </w:tc>
+      </w:tr>
+      <w:tr>
+        <w:trPr>
+          <w:trHeight w:val="375"/>
+          <w:jc w:val="center"/>
+        </w:trPr>
+        <w:tc>
+          <w:tcPr>
+            <w:tcW w:w="868" w:type="dxa"/>
+          </w:tcPr>
+          <w:p>
+            <w:pPr>
+              <w:spacing w:line="360" w:lineRule="auto"/>
+              <w:jc w:val="center"/>
+              <w:rPr>
+                <w:rFonts w:ascii="Times New Roman" w:hAnsi="Times New Roman" w:cs="Times New Roman"/>
+                <w:sz w:val="24"/>
+                <w:szCs w:val="28"/>
+                <w:lang w:val="id-ID"/>
+              </w:rPr>
+            </w:pPr>
+            <w:r>
+              <w:rPr>
+                <w:rFonts w:ascii="Times New Roman" w:hAnsi="Times New Roman" w:cs="Times New Roman"/>
+                <w:sz w:val="24"/>
+                <w:szCs w:val="28"/>
+                <w:lang w:val="id-ID"/>
+              </w:rPr>
+              <w:t>6</w:t>
+            </w:r>
+          </w:p>
+        </w:tc>
+        <w:tc>
+          <w:tcPr>
+            <w:tcW w:w="1019" w:type="dxa"/>
+            <w:vAlign w:val="center"/>
+          </w:tcPr>
+          <w:p>
+            <w:pPr>
+              <w:spacing w:line="360" w:lineRule="auto"/>
+              <w:jc w:val="center"/>
+              <w:rPr>
+                <w:rFonts w:ascii="Times New Roman" w:hAnsi="Times New Roman" w:cs="Times New Roman"/>
+                <w:sz w:val="24"/>
+                <w:szCs w:val="24"/>
+                <w:lang w:val="id-ID"/>
+              </w:rPr>
+            </w:pPr>
+            <w:r>
+              <w:rPr>
+                <w:rFonts w:ascii="Times New Roman" w:hAnsi="Times New Roman" w:cs="Times New Roman"/>
+                <w:color w:val="000000"/>
+                <w:sz w:val="24"/>
+                <w:szCs w:val="24"/>
+              </w:rPr>
+              <w:t>11</w:t>
+            </w:r>
+          </w:p>
+        </w:tc>
+        <w:tc>
+          <w:tcPr>
+            <w:tcW w:w="1107" w:type="dxa"/>
+            <w:vAlign w:val="bottom"/>
+          </w:tcPr>
+          <w:p>
+            <w:pPr>
+              <w:spacing w:line="360" w:lineRule="auto"/>
+              <w:jc w:val="center"/>
+              <w:rPr>
+                <w:rFonts w:ascii="Times New Roman" w:hAnsi="Times New Roman" w:cs="Times New Roman"/>
+                <w:color w:val="000000"/>
+                <w:sz w:val="24"/>
+                <w:szCs w:val="24"/>
+              </w:rPr>
+            </w:pPr>
+            <w:r>
+              <w:rPr>
+                <w:rFonts w:ascii="Times New Roman" w:hAnsi="Times New Roman" w:cs="Times New Roman"/>
+                <w:color w:val="000000"/>
+                <w:sz w:val="24"/>
+                <w:szCs w:val="24"/>
+              </w:rPr>
+              <w:t>17,39</w:t>
+            </w:r>
+          </w:p>
+        </w:tc>
+        <w:tc>
+          <w:tcPr>
+            <w:tcW w:w="1559" w:type="dxa"/>
+            <w:vAlign w:val="bottom"/>
+          </w:tcPr>
+          <w:p>
+            <w:pPr>
+              <w:spacing w:line="360" w:lineRule="auto"/>
+              <w:jc w:val="center"/>
+              <w:rPr>
+                <w:rFonts w:ascii="Times New Roman" w:hAnsi="Times New Roman" w:cs="Times New Roman"/>
+                <w:sz w:val="24"/>
+                <w:szCs w:val="24"/>
+                <w:lang w:val="id-ID"/>
+              </w:rPr>
+            </w:pPr>
+            <w:r>
+              <w:rPr>
+                <w:rFonts w:ascii="Times New Roman" w:hAnsi="Times New Roman" w:cs="Times New Roman"/>
+                <w:color w:val="000000"/>
+                <w:sz w:val="24"/>
+                <w:szCs w:val="24"/>
+              </w:rPr>
+              <w:t>-6,39</w:t>
+            </w:r>
+          </w:p>
+        </w:tc>
+        <w:tc>
+          <w:tcPr>
+            <w:tcW w:w="1684" w:type="dxa"/>
+            <w:vAlign w:val="bottom"/>
+          </w:tcPr>
+          <w:p>
+            <w:pPr>
+              <w:spacing w:line="360" w:lineRule="auto"/>
+              <w:jc w:val="center"/>
+              <w:rPr>
+                <w:rFonts w:ascii="Times New Roman" w:hAnsi="Times New Roman" w:cs="Times New Roman"/>
+                <w:color w:val="000000"/>
+                <w:sz w:val="24"/>
+                <w:szCs w:val="24"/>
+              </w:rPr>
+            </w:pPr>
+            <w:r>
+              <w:rPr>
+                <w:rFonts w:ascii="Times New Roman" w:hAnsi="Times New Roman" w:cs="Times New Roman"/>
+                <w:color w:val="000000"/>
+                <w:sz w:val="24"/>
+                <w:szCs w:val="24"/>
+              </w:rPr>
+              <w:t>6,39</w:t>
+            </w:r>
+          </w:p>
+        </w:tc>
+        <w:tc>
+          <w:tcPr>
+            <w:tcW w:w="1734" w:type="dxa"/>
+            <w:vAlign w:val="bottom"/>
+          </w:tcPr>
+          <w:p>
+            <w:pPr>
+              <w:spacing w:line="360" w:lineRule="auto"/>
+              <w:jc w:val="center"/>
+              <w:rPr>
+                <w:rFonts w:ascii="Times New Roman" w:hAnsi="Times New Roman" w:cs="Times New Roman"/>
+                <w:color w:val="000000"/>
+                <w:sz w:val="24"/>
+                <w:szCs w:val="24"/>
+              </w:rPr>
+            </w:pPr>
+            <w:r>
+              <w:rPr>
+                <w:rFonts w:ascii="Times New Roman" w:hAnsi="Times New Roman" w:cs="Times New Roman"/>
+                <w:color w:val="000000"/>
+                <w:sz w:val="24"/>
+                <w:szCs w:val="24"/>
+              </w:rPr>
+              <w:t>40,88</w:t>
+            </w:r>
+          </w:p>
+        </w:tc>
+      </w:tr>
+      <w:tr>
+        <w:trPr>
+          <w:trHeight w:val="395"/>
+          <w:jc w:val="center"/>
+        </w:trPr>
+        <w:tc>
+          <w:tcPr>
+            <w:tcW w:w="868" w:type="dxa"/>
+          </w:tcPr>
+          <w:p>
+            <w:pPr>
+              <w:spacing w:line="360" w:lineRule="auto"/>
+              <w:jc w:val="center"/>
+              <w:rPr>
+                <w:rFonts w:ascii="Times New Roman" w:hAnsi="Times New Roman" w:cs="Times New Roman"/>
+                <w:sz w:val="24"/>
+                <w:szCs w:val="28"/>
+                <w:lang w:val="id-ID"/>
+              </w:rPr>
+            </w:pPr>
+            <w:r>
+              <w:rPr>
+                <w:rFonts w:ascii="Times New Roman" w:hAnsi="Times New Roman" w:cs="Times New Roman"/>
+                <w:sz w:val="24"/>
+                <w:szCs w:val="28"/>
+                <w:lang w:val="id-ID"/>
+              </w:rPr>
+              <w:t>7</w:t>
+            </w:r>
+          </w:p>
+        </w:tc>
+        <w:tc>
+          <w:tcPr>
+            <w:tcW w:w="1019" w:type="dxa"/>
+            <w:vAlign w:val="center"/>
+          </w:tcPr>
+          <w:p>
+            <w:pPr>
+              <w:spacing w:line="360" w:lineRule="auto"/>
+              <w:jc w:val="center"/>
+              <w:rPr>
+                <w:rFonts w:ascii="Times New Roman" w:hAnsi="Times New Roman" w:cs="Times New Roman"/>
+                <w:sz w:val="24"/>
+                <w:szCs w:val="24"/>
+                <w:lang w:val="id-ID"/>
+              </w:rPr>
+            </w:pPr>
+            <w:r>
+              <w:rPr>
+                <w:rFonts w:ascii="Times New Roman" w:hAnsi="Times New Roman" w:cs="Times New Roman"/>
+                <w:color w:val="000000"/>
+                <w:sz w:val="24"/>
+                <w:szCs w:val="24"/>
+              </w:rPr>
+              <w:t>12</w:t>
+            </w:r>
+          </w:p>
+        </w:tc>
+        <w:tc>
+          <w:tcPr>
+            <w:tcW w:w="1107" w:type="dxa"/>
+            <w:vAlign w:val="bottom"/>
+          </w:tcPr>
+          <w:p>
+            <w:pPr>
+              <w:spacing w:line="360" w:lineRule="auto"/>
+              <w:jc w:val="center"/>
+              <w:rPr>
+                <w:rFonts w:ascii="Times New Roman" w:hAnsi="Times New Roman" w:cs="Times New Roman"/>
+                <w:color w:val="000000"/>
+                <w:sz w:val="24"/>
+                <w:szCs w:val="24"/>
+              </w:rPr>
+            </w:pPr>
+            <w:r>
+              <w:rPr>
+                <w:rFonts w:ascii="Times New Roman" w:hAnsi="Times New Roman" w:cs="Times New Roman"/>
+                <w:color w:val="000000"/>
+                <w:sz w:val="24"/>
+                <w:szCs w:val="24"/>
+              </w:rPr>
+              <w:t>18,37</w:t>
+            </w:r>
+          </w:p>
+        </w:tc>
+        <w:tc>
+          <w:tcPr>
+            <w:tcW w:w="1559" w:type="dxa"/>
+            <w:vAlign w:val="bottom"/>
+          </w:tcPr>
+          <w:p>
+            <w:pPr>
+              <w:spacing w:line="360" w:lineRule="auto"/>
+              <w:jc w:val="center"/>
+              <w:rPr>
+                <w:rFonts w:ascii="Times New Roman" w:hAnsi="Times New Roman" w:cs="Times New Roman"/>
+                <w:sz w:val="24"/>
+                <w:szCs w:val="24"/>
+                <w:lang w:val="id-ID"/>
+              </w:rPr>
+            </w:pPr>
+            <w:r>
+              <w:rPr>
+                <w:rFonts w:ascii="Times New Roman" w:hAnsi="Times New Roman" w:cs="Times New Roman"/>
+                <w:color w:val="000000"/>
+                <w:sz w:val="24"/>
+                <w:szCs w:val="24"/>
+              </w:rPr>
+              <w:t>-6,37</w:t>
+            </w:r>
+          </w:p>
+        </w:tc>
+        <w:tc>
+          <w:tcPr>
+            <w:tcW w:w="1684" w:type="dxa"/>
+            <w:vAlign w:val="bottom"/>
+          </w:tcPr>
+          <w:p>
+            <w:pPr>
+              <w:spacing w:line="360" w:lineRule="auto"/>
+              <w:jc w:val="center"/>
+              <w:rPr>
+                <w:rFonts w:ascii="Times New Roman" w:hAnsi="Times New Roman" w:cs="Times New Roman"/>
+                <w:color w:val="000000"/>
+                <w:sz w:val="24"/>
+                <w:szCs w:val="24"/>
+              </w:rPr>
+            </w:pPr>
+            <w:r>
+              <w:rPr>
+                <w:rFonts w:ascii="Times New Roman" w:hAnsi="Times New Roman" w:cs="Times New Roman"/>
+                <w:color w:val="000000"/>
+                <w:sz w:val="24"/>
+                <w:szCs w:val="24"/>
+              </w:rPr>
+              <w:t>6,37</w:t>
+            </w:r>
+          </w:p>
+        </w:tc>
+        <w:tc>
+          <w:tcPr>
+            <w:tcW w:w="1734" w:type="dxa"/>
+            <w:vAlign w:val="bottom"/>
+          </w:tcPr>
+          <w:p>
+            <w:pPr>
+              <w:spacing w:line="360" w:lineRule="auto"/>
+              <w:jc w:val="center"/>
+              <w:rPr>
+                <w:rFonts w:ascii="Times New Roman" w:hAnsi="Times New Roman" w:cs="Times New Roman"/>
+                <w:color w:val="000000"/>
+                <w:sz w:val="24"/>
+                <w:szCs w:val="24"/>
+              </w:rPr>
+            </w:pPr>
+            <w:r>
+              <w:rPr>
+                <w:rFonts w:ascii="Times New Roman" w:hAnsi="Times New Roman" w:cs="Times New Roman"/>
+                <w:color w:val="000000"/>
+                <w:sz w:val="24"/>
+                <w:szCs w:val="24"/>
+              </w:rPr>
+              <w:t>40,57</w:t>
+            </w:r>
+          </w:p>
+        </w:tc>
+      </w:tr>
+      <w:tr>
+        <w:trPr>
+          <w:trHeight w:val="395"/>
+          <w:jc w:val="center"/>
+        </w:trPr>
+        <w:tc>
+          <w:tcPr>
+            <w:tcW w:w="868" w:type="dxa"/>
+          </w:tcPr>
+          <w:p>
+            <w:pPr>
+              <w:spacing w:line="360" w:lineRule="auto"/>
+              <w:jc w:val="center"/>
+              <w:rPr>
+                <w:rFonts w:ascii="Times New Roman" w:hAnsi="Times New Roman" w:cs="Times New Roman"/>
+                <w:sz w:val="24"/>
+                <w:szCs w:val="28"/>
+                <w:lang w:val="id-ID"/>
+              </w:rPr>
+            </w:pPr>
+            <w:r>
+              <w:rPr>
+                <w:rFonts w:ascii="Times New Roman" w:hAnsi="Times New Roman" w:cs="Times New Roman"/>
+                <w:sz w:val="24"/>
+                <w:szCs w:val="28"/>
+                <w:lang w:val="id-ID"/>
+              </w:rPr>
+              <w:t>8</w:t>
+            </w:r>
+          </w:p>
+        </w:tc>
+        <w:tc>
+          <w:tcPr>
+            <w:tcW w:w="1019" w:type="dxa"/>
+            <w:vAlign w:val="center"/>
+          </w:tcPr>
+          <w:p>
+            <w:pPr>
+              <w:spacing w:line="360" w:lineRule="auto"/>
+              <w:jc w:val="center"/>
+              <w:rPr>
+                <w:rFonts w:ascii="Times New Roman" w:hAnsi="Times New Roman" w:cs="Times New Roman"/>
+                <w:sz w:val="24"/>
+                <w:szCs w:val="24"/>
+                <w:lang w:val="id-ID"/>
+              </w:rPr>
+            </w:pPr>
+            <w:r>
+              <w:rPr>
+                <w:rFonts w:ascii="Times New Roman" w:hAnsi="Times New Roman" w:cs="Times New Roman"/>
+                <w:color w:val="000000"/>
+                <w:sz w:val="24"/>
+                <w:szCs w:val="24"/>
+              </w:rPr>
+              <w:t>24</w:t>
+            </w:r>
+          </w:p>
+        </w:tc>
+        <w:tc>
+          <w:tcPr>
+            <w:tcW w:w="1107" w:type="dxa"/>
+            <w:vAlign w:val="bottom"/>
+          </w:tcPr>
+          <w:p>
+            <w:pPr>
+              <w:spacing w:line="360" w:lineRule="auto"/>
+              <w:jc w:val="center"/>
+              <w:rPr>
+                <w:rFonts w:ascii="Times New Roman" w:hAnsi="Times New Roman" w:cs="Times New Roman"/>
+                <w:color w:val="000000"/>
+                <w:sz w:val="24"/>
+                <w:szCs w:val="24"/>
+              </w:rPr>
+            </w:pPr>
+            <w:r>
+              <w:rPr>
+                <w:rFonts w:ascii="Times New Roman" w:hAnsi="Times New Roman" w:cs="Times New Roman"/>
+                <w:color w:val="000000"/>
+                <w:sz w:val="24"/>
+                <w:szCs w:val="24"/>
+              </w:rPr>
+              <w:t>19,35</w:t>
+            </w:r>
+          </w:p>
+        </w:tc>
+        <w:tc>
+          <w:tcPr>
+            <w:tcW w:w="1559" w:type="dxa"/>
+            <w:vAlign w:val="bottom"/>
+          </w:tcPr>
+          <w:p>
+            <w:pPr>
+              <w:spacing w:line="360" w:lineRule="auto"/>
+              <w:jc w:val="center"/>
+              <w:rPr>
+                <w:rFonts w:ascii="Times New Roman" w:hAnsi="Times New Roman" w:cs="Times New Roman"/>
+                <w:sz w:val="24"/>
+                <w:szCs w:val="24"/>
+                <w:lang w:val="id-ID"/>
+              </w:rPr>
+            </w:pPr>
+            <w:r>
+              <w:rPr>
+                <w:rFonts w:ascii="Times New Roman" w:hAnsi="Times New Roman" w:cs="Times New Roman"/>
+                <w:color w:val="000000"/>
+                <w:sz w:val="24"/>
+                <w:szCs w:val="24"/>
+              </w:rPr>
+              <w:t>4,65</w:t>
+            </w:r>
+          </w:p>
+        </w:tc>
+        <w:tc>
+          <w:tcPr>
+            <w:tcW w:w="1684" w:type="dxa"/>
+            <w:vAlign w:val="bottom"/>
+          </w:tcPr>
+          <w:p>
+            <w:pPr>
+              <w:spacing w:line="360" w:lineRule="auto"/>
+              <w:jc w:val="center"/>
+              <w:rPr>
+                <w:rFonts w:ascii="Times New Roman" w:hAnsi="Times New Roman" w:cs="Times New Roman"/>
+                <w:color w:val="000000"/>
+                <w:sz w:val="24"/>
+                <w:szCs w:val="24"/>
+              </w:rPr>
+            </w:pPr>
+            <w:r>
+              <w:rPr>
+                <w:rFonts w:ascii="Times New Roman" w:hAnsi="Times New Roman" w:cs="Times New Roman"/>
+                <w:color w:val="000000"/>
+                <w:sz w:val="24"/>
+                <w:szCs w:val="24"/>
+              </w:rPr>
+              <w:t>4,65</w:t>
+            </w:r>
+          </w:p>
+        </w:tc>
+        <w:tc>
+          <w:tcPr>
+            <w:tcW w:w="1734" w:type="dxa"/>
+            <w:vAlign w:val="bottom"/>
+          </w:tcPr>
+          <w:p>
+            <w:pPr>
+              <w:spacing w:line="360" w:lineRule="auto"/>
+              <w:jc w:val="center"/>
+              <w:rPr>
+                <w:rFonts w:ascii="Times New Roman" w:hAnsi="Times New Roman" w:cs="Times New Roman"/>
+                <w:color w:val="000000"/>
+                <w:sz w:val="24"/>
+                <w:szCs w:val="24"/>
+              </w:rPr>
+            </w:pPr>
+            <w:r>
+              <w:rPr>
+                <w:rFonts w:ascii="Times New Roman" w:hAnsi="Times New Roman" w:cs="Times New Roman"/>
+                <w:color w:val="000000"/>
+                <w:sz w:val="24"/>
+                <w:szCs w:val="24"/>
+              </w:rPr>
+              <w:t>21,67</w:t>
+            </w:r>
+          </w:p>
+        </w:tc>
+      </w:tr>
+      <w:tr>
+        <w:trPr>
+          <w:trHeight w:val="395"/>
+          <w:jc w:val="center"/>
+        </w:trPr>
+        <w:tc>
+          <w:tcPr>
+            <w:tcW w:w="868" w:type="dxa"/>
+          </w:tcPr>
+          <w:p>
+            <w:pPr>
+              <w:spacing w:line="360" w:lineRule="auto"/>
+              <w:jc w:val="center"/>
+              <w:rPr>
+                <w:rFonts w:ascii="Times New Roman" w:hAnsi="Times New Roman" w:cs="Times New Roman"/>
+                <w:sz w:val="24"/>
+                <w:szCs w:val="28"/>
+                <w:lang w:val="id-ID"/>
+              </w:rPr>
+            </w:pPr>
+            <w:r>
+              <w:rPr>
+                <w:rFonts w:ascii="Times New Roman" w:hAnsi="Times New Roman" w:cs="Times New Roman"/>
+                <w:sz w:val="24"/>
+                <w:szCs w:val="28"/>
+                <w:lang w:val="id-ID"/>
+              </w:rPr>
+              <w:t>9</w:t>
+            </w:r>
+          </w:p>
+        </w:tc>
+        <w:tc>
+          <w:tcPr>
+            <w:tcW w:w="1019" w:type="dxa"/>
+            <w:vAlign w:val="center"/>
+          </w:tcPr>
+          <w:p>
+            <w:pPr>
+              <w:spacing w:line="360" w:lineRule="auto"/>
+              <w:jc w:val="center"/>
+              <w:rPr>
+                <w:rFonts w:ascii="Times New Roman" w:hAnsi="Times New Roman" w:cs="Times New Roman"/>
+                <w:sz w:val="24"/>
+                <w:szCs w:val="24"/>
+                <w:lang w:val="id-ID"/>
+              </w:rPr>
+            </w:pPr>
+            <w:r>
+              <w:rPr>
+                <w:rFonts w:ascii="Times New Roman" w:hAnsi="Times New Roman" w:cs="Times New Roman"/>
+                <w:color w:val="000000"/>
+                <w:sz w:val="24"/>
+                <w:szCs w:val="24"/>
+              </w:rPr>
+              <w:t>30</w:t>
+            </w:r>
+          </w:p>
+        </w:tc>
+        <w:tc>
+          <w:tcPr>
+            <w:tcW w:w="1107" w:type="dxa"/>
+            <w:vAlign w:val="bottom"/>
+          </w:tcPr>
+          <w:p>
+            <w:pPr>
+              <w:spacing w:line="360" w:lineRule="auto"/>
+              <w:jc w:val="center"/>
+              <w:rPr>
+                <w:rFonts w:ascii="Times New Roman" w:hAnsi="Times New Roman" w:cs="Times New Roman"/>
+                <w:color w:val="000000"/>
+                <w:sz w:val="24"/>
+                <w:szCs w:val="24"/>
+              </w:rPr>
+            </w:pPr>
+            <w:r>
+              <w:rPr>
+                <w:rFonts w:ascii="Times New Roman" w:hAnsi="Times New Roman" w:cs="Times New Roman"/>
+                <w:color w:val="000000"/>
+                <w:sz w:val="24"/>
+                <w:szCs w:val="24"/>
+              </w:rPr>
+              <w:t>20,32</w:t>
+            </w:r>
+          </w:p>
+        </w:tc>
+        <w:tc>
+          <w:tcPr>
+            <w:tcW w:w="1559" w:type="dxa"/>
+            <w:vAlign w:val="bottom"/>
+          </w:tcPr>
+          <w:p>
+            <w:pPr>
+              <w:spacing w:line="360" w:lineRule="auto"/>
+              <w:jc w:val="center"/>
+              <w:rPr>
+                <w:rFonts w:ascii="Times New Roman" w:hAnsi="Times New Roman" w:cs="Times New Roman"/>
+                <w:sz w:val="24"/>
+                <w:szCs w:val="24"/>
+                <w:lang w:val="id-ID"/>
+              </w:rPr>
+            </w:pPr>
+            <w:r>
+              <w:rPr>
+                <w:rFonts w:ascii="Times New Roman" w:hAnsi="Times New Roman" w:cs="Times New Roman"/>
+                <w:color w:val="000000"/>
+                <w:sz w:val="24"/>
+                <w:szCs w:val="24"/>
+              </w:rPr>
+              <w:t>9,68</w:t>
+            </w:r>
+          </w:p>
+        </w:tc>
+        <w:tc>
+          <w:tcPr>
+            <w:tcW w:w="1684" w:type="dxa"/>
+            <w:vAlign w:val="bottom"/>
+          </w:tcPr>
+          <w:p>
+            <w:pPr>
+              <w:spacing w:line="360" w:lineRule="auto"/>
+              <w:jc w:val="center"/>
+              <w:rPr>
+                <w:rFonts w:ascii="Times New Roman" w:hAnsi="Times New Roman" w:cs="Times New Roman"/>
+                <w:color w:val="000000"/>
+                <w:sz w:val="24"/>
+                <w:szCs w:val="24"/>
+              </w:rPr>
+            </w:pPr>
+            <w:r>
+              <w:rPr>
+                <w:rFonts w:ascii="Times New Roman" w:hAnsi="Times New Roman" w:cs="Times New Roman"/>
+                <w:color w:val="000000"/>
+                <w:sz w:val="24"/>
+                <w:szCs w:val="24"/>
+              </w:rPr>
+              <w:t>9,68</w:t>
+            </w:r>
+          </w:p>
+        </w:tc>
+        <w:tc>
+          <w:tcPr>
+            <w:tcW w:w="1734" w:type="dxa"/>
+            <w:vAlign w:val="bottom"/>
+          </w:tcPr>
+          <w:p>
+            <w:pPr>
+              <w:spacing w:line="360" w:lineRule="auto"/>
+              <w:jc w:val="center"/>
+              <w:rPr>
+                <w:rFonts w:ascii="Times New Roman" w:hAnsi="Times New Roman" w:cs="Times New Roman"/>
+                <w:color w:val="000000"/>
+                <w:sz w:val="24"/>
+                <w:szCs w:val="24"/>
+              </w:rPr>
+            </w:pPr>
+            <w:r>
+              <w:rPr>
+                <w:rFonts w:ascii="Times New Roman" w:hAnsi="Times New Roman" w:cs="Times New Roman"/>
+                <w:color w:val="000000"/>
+                <w:sz w:val="24"/>
+                <w:szCs w:val="24"/>
+              </w:rPr>
+              <w:t>93,69</w:t>
+            </w:r>
+          </w:p>
+        </w:tc>
+      </w:tr>
+      <w:tr>
+        <w:trPr>
+          <w:trHeight w:val="395"/>
+          <w:jc w:val="center"/>
+        </w:trPr>
+        <w:tc>
+          <w:tcPr>
+            <w:tcW w:w="868" w:type="dxa"/>
+          </w:tcPr>
+          <w:p>
+            <w:pPr>
+              <w:spacing w:line="360" w:lineRule="auto"/>
+              <w:jc w:val="center"/>
+              <w:rPr>
+                <w:rFonts w:ascii="Times New Roman" w:hAnsi="Times New Roman" w:cs="Times New Roman"/>
+                <w:sz w:val="24"/>
+                <w:szCs w:val="28"/>
+                <w:lang w:val="id-ID"/>
+              </w:rPr>
+            </w:pPr>
+            <w:r>
+              <w:rPr>
+                <w:rFonts w:ascii="Times New Roman" w:hAnsi="Times New Roman" w:cs="Times New Roman"/>
+                <w:sz w:val="24"/>
+                <w:szCs w:val="28"/>
+                <w:lang w:val="id-ID"/>
+              </w:rPr>
+              <w:t>10</w:t>
+            </w:r>
+          </w:p>
+        </w:tc>
+        <w:tc>
+          <w:tcPr>
+            <w:tcW w:w="1019" w:type="dxa"/>
+            <w:vAlign w:val="center"/>
+          </w:tcPr>
+          <w:p>
+            <w:pPr>
+              <w:spacing w:line="360" w:lineRule="auto"/>
+              <w:jc w:val="center"/>
+              <w:rPr>
+                <w:rFonts w:ascii="Times New Roman" w:hAnsi="Times New Roman" w:cs="Times New Roman"/>
+                <w:sz w:val="24"/>
+                <w:szCs w:val="24"/>
+                <w:lang w:val="id-ID"/>
+              </w:rPr>
+            </w:pPr>
+            <w:r>
+              <w:rPr>
+                <w:rFonts w:ascii="Times New Roman" w:hAnsi="Times New Roman" w:cs="Times New Roman"/>
+                <w:color w:val="000000"/>
+                <w:sz w:val="24"/>
+                <w:szCs w:val="24"/>
+              </w:rPr>
+              <w:t>22</w:t>
+            </w:r>
+          </w:p>
+        </w:tc>
+        <w:tc>
+          <w:tcPr>
+            <w:tcW w:w="1107" w:type="dxa"/>
+            <w:vAlign w:val="bottom"/>
+          </w:tcPr>
+          <w:p>
+            <w:pPr>
+              <w:spacing w:line="360" w:lineRule="auto"/>
+              <w:jc w:val="center"/>
+              <w:rPr>
+                <w:rFonts w:ascii="Times New Roman" w:hAnsi="Times New Roman" w:cs="Times New Roman"/>
+                <w:color w:val="000000"/>
+                <w:sz w:val="24"/>
+                <w:szCs w:val="24"/>
+              </w:rPr>
+            </w:pPr>
+            <w:r>
+              <w:rPr>
+                <w:rFonts w:ascii="Times New Roman" w:hAnsi="Times New Roman" w:cs="Times New Roman"/>
+                <w:color w:val="000000"/>
+                <w:sz w:val="24"/>
+                <w:szCs w:val="24"/>
+              </w:rPr>
+              <w:t>21,30</w:t>
+            </w:r>
+          </w:p>
+        </w:tc>
+        <w:tc>
+          <w:tcPr>
+            <w:tcW w:w="1559" w:type="dxa"/>
+            <w:vAlign w:val="bottom"/>
+          </w:tcPr>
+          <w:p>
+            <w:pPr>
+              <w:spacing w:line="360" w:lineRule="auto"/>
+              <w:jc w:val="center"/>
+              <w:rPr>
+                <w:rFonts w:ascii="Times New Roman" w:hAnsi="Times New Roman" w:cs="Times New Roman"/>
+                <w:sz w:val="24"/>
+                <w:szCs w:val="24"/>
+                <w:lang w:val="id-ID"/>
+              </w:rPr>
+            </w:pPr>
+            <w:r>
+              <w:rPr>
+                <w:rFonts w:ascii="Times New Roman" w:hAnsi="Times New Roman" w:cs="Times New Roman"/>
+                <w:color w:val="000000"/>
+                <w:sz w:val="24"/>
+                <w:szCs w:val="24"/>
+              </w:rPr>
+              <w:t>0,70</w:t>
+            </w:r>
+          </w:p>
+        </w:tc>
+        <w:tc>
+          <w:tcPr>
+            <w:tcW w:w="1684" w:type="dxa"/>
+            <w:vAlign w:val="bottom"/>
+          </w:tcPr>
+          <w:p>
+            <w:pPr>
+              <w:spacing w:line="360" w:lineRule="auto"/>
+              <w:jc w:val="center"/>
+              <w:rPr>
+                <w:rFonts w:ascii="Times New Roman" w:hAnsi="Times New Roman" w:cs="Times New Roman"/>
+                <w:color w:val="000000"/>
+                <w:sz w:val="24"/>
+                <w:szCs w:val="24"/>
+              </w:rPr>
+            </w:pPr>
+            <w:r>
+              <w:rPr>
+                <w:rFonts w:ascii="Times New Roman" w:hAnsi="Times New Roman" w:cs="Times New Roman"/>
+                <w:color w:val="000000"/>
+                <w:sz w:val="24"/>
+                <w:szCs w:val="24"/>
+              </w:rPr>
+              <w:t>0,70</w:t>
+            </w:r>
+          </w:p>
+        </w:tc>
+        <w:tc>
+          <w:tcPr>
+            <w:tcW w:w="1734" w:type="dxa"/>
+            <w:vAlign w:val="bottom"/>
+          </w:tcPr>
+          <w:p>
+            <w:pPr>
+              <w:spacing w:line="360" w:lineRule="auto"/>
+              <w:jc w:val="center"/>
+              <w:rPr>
+                <w:rFonts w:ascii="Times New Roman" w:hAnsi="Times New Roman" w:cs="Times New Roman"/>
+                <w:color w:val="000000"/>
+                <w:sz w:val="24"/>
+                <w:szCs w:val="24"/>
+              </w:rPr>
+            </w:pPr>
+            <w:r>
+              <w:rPr>
+                <w:rFonts w:ascii="Times New Roman" w:hAnsi="Times New Roman" w:cs="Times New Roman"/>
+                <w:color w:val="000000"/>
+                <w:sz w:val="24"/>
+                <w:szCs w:val="24"/>
+              </w:rPr>
+              <w:t>0,49</w:t>
+            </w:r>
+          </w:p>
+        </w:tc>
+      </w:tr>
+      <w:tr>
+        <w:trPr>
+          <w:trHeight w:val="395"/>
+          <w:jc w:val="center"/>
+        </w:trPr>
+        <w:tc>
+          <w:tcPr>
+            <w:tcW w:w="868" w:type="dxa"/>
+          </w:tcPr>
+          <w:p>
+            <w:pPr>
+              <w:spacing w:line="360" w:lineRule="auto"/>
+              <w:jc w:val="center"/>
+              <w:rPr>
+                <w:rFonts w:ascii="Times New Roman" w:hAnsi="Times New Roman" w:cs="Times New Roman"/>
+                <w:sz w:val="24"/>
+                <w:szCs w:val="28"/>
+                <w:lang w:val="id-ID"/>
+              </w:rPr>
+            </w:pPr>
+            <w:r>
+              <w:rPr>
+                <w:rFonts w:ascii="Times New Roman" w:hAnsi="Times New Roman" w:cs="Times New Roman"/>
+                <w:sz w:val="24"/>
+                <w:szCs w:val="28"/>
+                <w:lang w:val="id-ID"/>
+              </w:rPr>
+              <w:t>11</w:t>
+            </w:r>
+          </w:p>
+        </w:tc>
+        <w:tc>
+          <w:tcPr>
+            <w:tcW w:w="1019" w:type="dxa"/>
+            <w:vAlign w:val="center"/>
+          </w:tcPr>
+          <w:p>
+            <w:pPr>
+              <w:spacing w:line="360" w:lineRule="auto"/>
+              <w:jc w:val="center"/>
+              <w:rPr>
+                <w:rFonts w:ascii="Times New Roman" w:hAnsi="Times New Roman" w:cs="Times New Roman"/>
+                <w:sz w:val="24"/>
+                <w:szCs w:val="24"/>
+                <w:lang w:val="id-ID"/>
+              </w:rPr>
+            </w:pPr>
+            <w:r>
+              <w:rPr>
+                <w:rFonts w:ascii="Times New Roman" w:hAnsi="Times New Roman" w:cs="Times New Roman"/>
+                <w:color w:val="000000"/>
+                <w:sz w:val="24"/>
+                <w:szCs w:val="24"/>
+              </w:rPr>
+              <w:t>22</w:t>
+            </w:r>
+          </w:p>
+        </w:tc>
+        <w:tc>
+          <w:tcPr>
+            <w:tcW w:w="1107" w:type="dxa"/>
+            <w:vAlign w:val="bottom"/>
+          </w:tcPr>
+          <w:p>
+            <w:pPr>
+              <w:spacing w:line="360" w:lineRule="auto"/>
+              <w:jc w:val="center"/>
+              <w:rPr>
+                <w:rFonts w:ascii="Times New Roman" w:hAnsi="Times New Roman" w:cs="Times New Roman"/>
+                <w:color w:val="000000"/>
+                <w:sz w:val="24"/>
+                <w:szCs w:val="24"/>
+              </w:rPr>
+            </w:pPr>
+            <w:r>
+              <w:rPr>
+                <w:rFonts w:ascii="Times New Roman" w:hAnsi="Times New Roman" w:cs="Times New Roman"/>
+                <w:color w:val="000000"/>
+                <w:sz w:val="24"/>
+                <w:szCs w:val="24"/>
+              </w:rPr>
+              <w:t>22,27</w:t>
+            </w:r>
+          </w:p>
+        </w:tc>
+        <w:tc>
+          <w:tcPr>
+            <w:tcW w:w="1559" w:type="dxa"/>
+            <w:vAlign w:val="bottom"/>
+          </w:tcPr>
+          <w:p>
+            <w:pPr>
+              <w:spacing w:line="360" w:lineRule="auto"/>
+              <w:jc w:val="center"/>
+              <w:rPr>
+                <w:rFonts w:ascii="Times New Roman" w:hAnsi="Times New Roman" w:cs="Times New Roman"/>
+                <w:sz w:val="24"/>
+                <w:szCs w:val="24"/>
+                <w:lang w:val="id-ID"/>
+              </w:rPr>
+            </w:pPr>
+            <w:r>
+              <w:rPr>
+                <w:rFonts w:ascii="Times New Roman" w:hAnsi="Times New Roman" w:cs="Times New Roman"/>
+                <w:color w:val="000000"/>
+                <w:sz w:val="24"/>
+                <w:szCs w:val="24"/>
+              </w:rPr>
+              <w:t>-0,27</w:t>
+            </w:r>
+          </w:p>
+        </w:tc>
+        <w:tc>
+          <w:tcPr>
+            <w:tcW w:w="1684" w:type="dxa"/>
+            <w:vAlign w:val="bottom"/>
+          </w:tcPr>
+          <w:p>
+            <w:pPr>
+              <w:spacing w:line="360" w:lineRule="auto"/>
+              <w:jc w:val="center"/>
+              <w:rPr>
+                <w:rFonts w:ascii="Times New Roman" w:hAnsi="Times New Roman" w:cs="Times New Roman"/>
+                <w:color w:val="000000"/>
+                <w:sz w:val="24"/>
+                <w:szCs w:val="24"/>
+              </w:rPr>
+            </w:pPr>
+            <w:r>
+              <w:rPr>
+                <w:rFonts w:ascii="Times New Roman" w:hAnsi="Times New Roman" w:cs="Times New Roman"/>
+                <w:color w:val="000000"/>
+                <w:sz w:val="24"/>
+                <w:szCs w:val="24"/>
+              </w:rPr>
+              <w:t>0,27</w:t>
+            </w:r>
+          </w:p>
+        </w:tc>
+        <w:tc>
+          <w:tcPr>
+            <w:tcW w:w="1734" w:type="dxa"/>
+            <w:vAlign w:val="bottom"/>
+          </w:tcPr>
+          <w:p>
+            <w:pPr>
+              <w:spacing w:line="360" w:lineRule="auto"/>
+              <w:jc w:val="center"/>
+              <w:rPr>
+                <w:rFonts w:ascii="Times New Roman" w:hAnsi="Times New Roman" w:cs="Times New Roman"/>
+                <w:color w:val="000000"/>
+                <w:sz w:val="24"/>
+                <w:szCs w:val="24"/>
+              </w:rPr>
+            </w:pPr>
+            <w:r>
+              <w:rPr>
+                <w:rFonts w:ascii="Times New Roman" w:hAnsi="Times New Roman" w:cs="Times New Roman"/>
+                <w:color w:val="000000"/>
+                <w:sz w:val="24"/>
+                <w:szCs w:val="24"/>
+              </w:rPr>
+              <w:t>0,07</w:t>
+            </w:r>
+          </w:p>
+        </w:tc>
+      </w:tr>
+      <w:tr>
+        <w:trPr>
+          <w:trHeight w:val="395"/>
+          <w:jc w:val="center"/>
+        </w:trPr>
+        <w:tc>
+          <w:tcPr>
+            <w:tcW w:w="868" w:type="dxa"/>
+          </w:tcPr>
+          <w:p>
+            <w:pPr>
+              <w:spacing w:line="360" w:lineRule="auto"/>
+              <w:jc w:val="center"/>
+              <w:rPr>
+                <w:rFonts w:ascii="Times New Roman" w:hAnsi="Times New Roman" w:cs="Times New Roman"/>
+                <w:sz w:val="24"/>
+                <w:szCs w:val="28"/>
+                <w:lang w:val="id-ID"/>
+              </w:rPr>
+            </w:pPr>
+            <w:r>
+              <w:rPr>
+                <w:rFonts w:ascii="Times New Roman" w:hAnsi="Times New Roman" w:cs="Times New Roman"/>
+                <w:sz w:val="24"/>
+                <w:szCs w:val="28"/>
+                <w:lang w:val="id-ID"/>
+              </w:rPr>
+              <w:t>12</w:t>
+            </w:r>
+          </w:p>
+        </w:tc>
+        <w:tc>
+          <w:tcPr>
+            <w:tcW w:w="1019" w:type="dxa"/>
+            <w:vAlign w:val="center"/>
+          </w:tcPr>
+          <w:p>
+            <w:pPr>
+              <w:spacing w:line="360" w:lineRule="auto"/>
+              <w:jc w:val="center"/>
+              <w:rPr>
+                <w:rFonts w:ascii="Times New Roman" w:hAnsi="Times New Roman" w:cs="Times New Roman"/>
+                <w:sz w:val="24"/>
+                <w:szCs w:val="24"/>
+                <w:lang w:val="id-ID"/>
+              </w:rPr>
+            </w:pPr>
+            <w:r>
+              <w:rPr>
+                <w:rFonts w:ascii="Times New Roman" w:hAnsi="Times New Roman" w:cs="Times New Roman"/>
+                <w:color w:val="000000"/>
+                <w:sz w:val="24"/>
+                <w:szCs w:val="24"/>
+              </w:rPr>
+              <w:t>15</w:t>
+            </w:r>
+          </w:p>
+        </w:tc>
+        <w:tc>
+          <w:tcPr>
+            <w:tcW w:w="1107" w:type="dxa"/>
+            <w:vAlign w:val="bottom"/>
+          </w:tcPr>
+          <w:p>
+            <w:pPr>
+              <w:spacing w:line="360" w:lineRule="auto"/>
+              <w:jc w:val="center"/>
+              <w:rPr>
+                <w:rFonts w:ascii="Times New Roman" w:hAnsi="Times New Roman" w:cs="Times New Roman"/>
+                <w:color w:val="000000"/>
+                <w:sz w:val="24"/>
+                <w:szCs w:val="24"/>
+              </w:rPr>
+            </w:pPr>
+            <w:r>
+              <w:rPr>
+                <w:rFonts w:ascii="Times New Roman" w:hAnsi="Times New Roman" w:cs="Times New Roman"/>
+                <w:color w:val="000000"/>
+                <w:sz w:val="24"/>
+                <w:szCs w:val="24"/>
+              </w:rPr>
+              <w:t>23,25</w:t>
+            </w:r>
+          </w:p>
+        </w:tc>
+        <w:tc>
+          <w:tcPr>
+            <w:tcW w:w="1559" w:type="dxa"/>
+            <w:vAlign w:val="bottom"/>
+          </w:tcPr>
+          <w:p>
+            <w:pPr>
+              <w:spacing w:line="360" w:lineRule="auto"/>
+              <w:jc w:val="center"/>
+              <w:rPr>
+                <w:rFonts w:ascii="Times New Roman" w:hAnsi="Times New Roman" w:cs="Times New Roman"/>
+                <w:sz w:val="24"/>
+                <w:szCs w:val="24"/>
+                <w:lang w:val="id-ID"/>
+              </w:rPr>
+            </w:pPr>
+            <w:r>
+              <w:rPr>
+                <w:rFonts w:ascii="Times New Roman" w:hAnsi="Times New Roman" w:cs="Times New Roman"/>
+                <w:color w:val="000000"/>
+                <w:sz w:val="24"/>
+                <w:szCs w:val="24"/>
+              </w:rPr>
+              <w:t>-8,25</w:t>
+            </w:r>
+          </w:p>
+        </w:tc>
+        <w:tc>
+          <w:tcPr>
+            <w:tcW w:w="1684" w:type="dxa"/>
+            <w:vAlign w:val="bottom"/>
+          </w:tcPr>
+          <w:p>
+            <w:pPr>
+              <w:spacing w:line="360" w:lineRule="auto"/>
+              <w:jc w:val="center"/>
+              <w:rPr>
+                <w:rFonts w:ascii="Times New Roman" w:hAnsi="Times New Roman" w:cs="Times New Roman"/>
+                <w:color w:val="000000"/>
+                <w:sz w:val="24"/>
+                <w:szCs w:val="24"/>
+              </w:rPr>
+            </w:pPr>
+            <w:r>
+              <w:rPr>
+                <w:rFonts w:ascii="Times New Roman" w:hAnsi="Times New Roman" w:cs="Times New Roman"/>
+                <w:color w:val="000000"/>
+                <w:sz w:val="24"/>
+                <w:szCs w:val="24"/>
+              </w:rPr>
+              <w:t>8,25</w:t>
+            </w:r>
+          </w:p>
+        </w:tc>
+        <w:tc>
+          <w:tcPr>
+            <w:tcW w:w="1734" w:type="dxa"/>
+            <w:vAlign w:val="bottom"/>
+          </w:tcPr>
+          <w:p>
+            <w:pPr>
+              <w:spacing w:line="360" w:lineRule="auto"/>
+              <w:jc w:val="center"/>
+              <w:rPr>
+                <w:rFonts w:ascii="Times New Roman" w:hAnsi="Times New Roman" w:cs="Times New Roman"/>
+                <w:color w:val="000000"/>
+                <w:sz w:val="24"/>
+                <w:szCs w:val="24"/>
+              </w:rPr>
+            </w:pPr>
+            <w:r>
+              <w:rPr>
+                <w:rFonts w:ascii="Times New Roman" w:hAnsi="Times New Roman" w:cs="Times New Roman"/>
+                <w:color w:val="000000"/>
+                <w:sz w:val="24"/>
+                <w:szCs w:val="24"/>
+              </w:rPr>
+              <w:t>68,04</w:t>
+            </w:r>
+          </w:p>
+        </w:tc>
+      </w:tr>
+      <w:tr>
+        <w:trPr>
+          <w:trHeight w:val="395"/>
+          <w:jc w:val="center"/>
+        </w:trPr>
+        <w:tc>
+          <w:tcPr>
+            <w:tcW w:w="868" w:type="dxa"/>
+          </w:tcPr>
+          <w:p>
+            <w:pPr>
+              <w:spacing w:line="360" w:lineRule="auto"/>
+              <w:jc w:val="center"/>
+              <w:rPr>
+                <w:rFonts w:ascii="Times New Roman" w:hAnsi="Times New Roman" w:cs="Times New Roman"/>
+                <w:sz w:val="24"/>
+                <w:szCs w:val="28"/>
+                <w:lang w:val="id-ID"/>
+              </w:rPr>
+            </w:pPr>
+            <w:r>
+              <w:rPr>
+                <w:rFonts w:ascii="Times New Roman" w:hAnsi="Times New Roman" w:cs="Times New Roman"/>
+                <w:sz w:val="24"/>
+                <w:szCs w:val="28"/>
+                <w:lang w:val="id-ID"/>
+              </w:rPr>
+              <w:t>13</w:t>
+            </w:r>
+          </w:p>
+        </w:tc>
+        <w:tc>
+          <w:tcPr>
+            <w:tcW w:w="1019" w:type="dxa"/>
+            <w:vAlign w:val="center"/>
+          </w:tcPr>
+          <w:p>
+            <w:pPr>
+              <w:spacing w:line="360" w:lineRule="auto"/>
+              <w:jc w:val="center"/>
+              <w:rPr>
+                <w:rFonts w:ascii="Times New Roman" w:hAnsi="Times New Roman" w:cs="Times New Roman"/>
+                <w:sz w:val="24"/>
+                <w:szCs w:val="24"/>
+                <w:lang w:val="id-ID"/>
+              </w:rPr>
+            </w:pPr>
+            <w:r>
+              <w:rPr>
+                <w:rFonts w:ascii="Times New Roman" w:hAnsi="Times New Roman" w:cs="Times New Roman"/>
+                <w:color w:val="000000"/>
+                <w:sz w:val="24"/>
+                <w:szCs w:val="24"/>
+              </w:rPr>
+              <w:t>29</w:t>
+            </w:r>
+          </w:p>
+        </w:tc>
+        <w:tc>
+          <w:tcPr>
+            <w:tcW w:w="1107" w:type="dxa"/>
+            <w:vAlign w:val="bottom"/>
+          </w:tcPr>
+          <w:p>
+            <w:pPr>
+              <w:spacing w:line="360" w:lineRule="auto"/>
+              <w:jc w:val="center"/>
+              <w:rPr>
+                <w:rFonts w:ascii="Times New Roman" w:hAnsi="Times New Roman" w:cs="Times New Roman"/>
+                <w:color w:val="000000"/>
+                <w:sz w:val="24"/>
+                <w:szCs w:val="24"/>
+              </w:rPr>
+            </w:pPr>
+            <w:r>
+              <w:rPr>
+                <w:rFonts w:ascii="Times New Roman" w:hAnsi="Times New Roman" w:cs="Times New Roman"/>
+                <w:color w:val="000000"/>
+                <w:sz w:val="24"/>
+                <w:szCs w:val="24"/>
+              </w:rPr>
+              <w:t>24,22</w:t>
+            </w:r>
+          </w:p>
+        </w:tc>
+        <w:tc>
+          <w:tcPr>
+            <w:tcW w:w="1559" w:type="dxa"/>
+            <w:vAlign w:val="bottom"/>
+          </w:tcPr>
+          <w:p>
+            <w:pPr>
+              <w:spacing w:line="360" w:lineRule="auto"/>
+              <w:jc w:val="center"/>
+              <w:rPr>
+                <w:rFonts w:ascii="Times New Roman" w:hAnsi="Times New Roman" w:cs="Times New Roman"/>
+                <w:sz w:val="24"/>
+                <w:szCs w:val="24"/>
+                <w:lang w:val="id-ID"/>
+              </w:rPr>
+            </w:pPr>
+            <w:r>
+              <w:rPr>
+                <w:rFonts w:ascii="Times New Roman" w:hAnsi="Times New Roman" w:cs="Times New Roman"/>
+                <w:color w:val="000000"/>
+                <w:sz w:val="24"/>
+                <w:szCs w:val="24"/>
+              </w:rPr>
+              <w:t>4,78</w:t>
+            </w:r>
+          </w:p>
+        </w:tc>
+        <w:tc>
+          <w:tcPr>
+            <w:tcW w:w="1684" w:type="dxa"/>
+            <w:vAlign w:val="bottom"/>
+          </w:tcPr>
+          <w:p>
+            <w:pPr>
+              <w:spacing w:line="360" w:lineRule="auto"/>
+              <w:jc w:val="center"/>
+              <w:rPr>
+                <w:rFonts w:ascii="Times New Roman" w:hAnsi="Times New Roman" w:cs="Times New Roman"/>
+                <w:color w:val="000000"/>
+                <w:sz w:val="24"/>
+                <w:szCs w:val="24"/>
+              </w:rPr>
+            </w:pPr>
+            <w:r>
+              <w:rPr>
+                <w:rFonts w:ascii="Times New Roman" w:hAnsi="Times New Roman" w:cs="Times New Roman"/>
+                <w:color w:val="000000"/>
+                <w:sz w:val="24"/>
+                <w:szCs w:val="24"/>
+              </w:rPr>
+              <w:t>4,78</w:t>
+            </w:r>
+          </w:p>
+        </w:tc>
+        <w:tc>
+          <w:tcPr>
+            <w:tcW w:w="1734" w:type="dxa"/>
+            <w:vAlign w:val="bottom"/>
+          </w:tcPr>
+          <w:p>
+            <w:pPr>
+              <w:spacing w:line="360" w:lineRule="auto"/>
+              <w:jc w:val="center"/>
+              <w:rPr>
+                <w:rFonts w:ascii="Times New Roman" w:hAnsi="Times New Roman" w:cs="Times New Roman"/>
+                <w:color w:val="000000"/>
+                <w:sz w:val="24"/>
+                <w:szCs w:val="24"/>
+              </w:rPr>
+            </w:pPr>
+            <w:r>
+              <w:rPr>
+                <w:rFonts w:ascii="Times New Roman" w:hAnsi="Times New Roman" w:cs="Times New Roman"/>
+                <w:color w:val="000000"/>
+                <w:sz w:val="24"/>
+                <w:szCs w:val="24"/>
+              </w:rPr>
+              <w:t>22,81</w:t>
+            </w:r>
+          </w:p>
+        </w:tc>
+      </w:tr>
+      <w:tr>
+        <w:trPr>
+          <w:trHeight w:val="395"/>
+          <w:jc w:val="center"/>
+        </w:trPr>
+        <w:tc>
+          <w:tcPr>
+            <w:tcW w:w="868" w:type="dxa"/>
+          </w:tcPr>
+          <w:p>
+            <w:pPr>
+              <w:spacing w:line="360" w:lineRule="auto"/>
+              <w:jc w:val="center"/>
+              <w:rPr>
+                <w:rFonts w:ascii="Times New Roman" w:hAnsi="Times New Roman" w:cs="Times New Roman"/>
+                <w:sz w:val="24"/>
+                <w:szCs w:val="28"/>
+                <w:lang w:val="id-ID"/>
+              </w:rPr>
+            </w:pPr>
+            <w:r>
+              <w:rPr>
+                <w:rFonts w:ascii="Times New Roman" w:hAnsi="Times New Roman" w:cs="Times New Roman"/>
+                <w:sz w:val="24"/>
+                <w:szCs w:val="28"/>
+                <w:lang w:val="id-ID"/>
+              </w:rPr>
+              <w:t>14</w:t>
+            </w:r>
+          </w:p>
+        </w:tc>
+        <w:tc>
+          <w:tcPr>
+            <w:tcW w:w="1019" w:type="dxa"/>
+            <w:vAlign w:val="center"/>
+          </w:tcPr>
+          <w:p>
+            <w:pPr>
+              <w:spacing w:line="360" w:lineRule="auto"/>
+              <w:jc w:val="center"/>
+              <w:rPr>
+                <w:rFonts w:ascii="Times New Roman" w:hAnsi="Times New Roman" w:cs="Times New Roman"/>
+                <w:sz w:val="24"/>
+                <w:szCs w:val="24"/>
+                <w:lang w:val="id-ID"/>
+              </w:rPr>
+            </w:pPr>
+            <w:r>
+              <w:rPr>
+                <w:rFonts w:ascii="Times New Roman" w:hAnsi="Times New Roman" w:cs="Times New Roman"/>
+                <w:color w:val="000000"/>
+                <w:sz w:val="24"/>
+                <w:szCs w:val="24"/>
+              </w:rPr>
+              <w:t>20</w:t>
+            </w:r>
+          </w:p>
+        </w:tc>
+        <w:tc>
+          <w:tcPr>
+            <w:tcW w:w="1107" w:type="dxa"/>
+            <w:vAlign w:val="bottom"/>
+          </w:tcPr>
+          <w:p>
+            <w:pPr>
+              <w:spacing w:line="360" w:lineRule="auto"/>
+              <w:jc w:val="center"/>
+              <w:rPr>
+                <w:rFonts w:ascii="Times New Roman" w:hAnsi="Times New Roman" w:cs="Times New Roman"/>
+                <w:color w:val="000000"/>
+                <w:sz w:val="24"/>
+                <w:szCs w:val="24"/>
+              </w:rPr>
+            </w:pPr>
+            <w:r>
+              <w:rPr>
+                <w:rFonts w:ascii="Times New Roman" w:hAnsi="Times New Roman" w:cs="Times New Roman"/>
+                <w:color w:val="000000"/>
+                <w:sz w:val="24"/>
+                <w:szCs w:val="24"/>
+              </w:rPr>
+              <w:t>25,20</w:t>
+            </w:r>
+          </w:p>
+        </w:tc>
+        <w:tc>
+          <w:tcPr>
+            <w:tcW w:w="1559" w:type="dxa"/>
+            <w:vAlign w:val="bottom"/>
+          </w:tcPr>
+          <w:p>
+            <w:pPr>
+              <w:spacing w:line="360" w:lineRule="auto"/>
+              <w:jc w:val="center"/>
+              <w:rPr>
+                <w:rFonts w:ascii="Times New Roman" w:hAnsi="Times New Roman" w:cs="Times New Roman"/>
+                <w:sz w:val="24"/>
+                <w:szCs w:val="24"/>
+                <w:lang w:val="id-ID"/>
+              </w:rPr>
+            </w:pPr>
+            <w:r>
+              <w:rPr>
+                <w:rFonts w:ascii="Times New Roman" w:hAnsi="Times New Roman" w:cs="Times New Roman"/>
+                <w:color w:val="000000"/>
+                <w:sz w:val="24"/>
+                <w:szCs w:val="24"/>
+              </w:rPr>
+              <w:t>-5,20</w:t>
+            </w:r>
+          </w:p>
+        </w:tc>
+        <w:tc>
+          <w:tcPr>
+            <w:tcW w:w="1684" w:type="dxa"/>
+            <w:vAlign w:val="bottom"/>
+          </w:tcPr>
+          <w:p>
+            <w:pPr>
+              <w:spacing w:line="360" w:lineRule="auto"/>
+              <w:jc w:val="center"/>
+              <w:rPr>
+                <w:rFonts w:ascii="Times New Roman" w:hAnsi="Times New Roman" w:cs="Times New Roman"/>
+                <w:color w:val="000000"/>
+                <w:sz w:val="24"/>
+                <w:szCs w:val="24"/>
+              </w:rPr>
+            </w:pPr>
+            <w:r>
+              <w:rPr>
+                <w:rFonts w:ascii="Times New Roman" w:hAnsi="Times New Roman" w:cs="Times New Roman"/>
+                <w:color w:val="000000"/>
+                <w:sz w:val="24"/>
+                <w:szCs w:val="24"/>
+              </w:rPr>
+              <w:t>5,20</w:t>
+            </w:r>
+          </w:p>
+        </w:tc>
+        <w:tc>
+          <w:tcPr>
+            <w:tcW w:w="1734" w:type="dxa"/>
+            <w:vAlign w:val="bottom"/>
+          </w:tcPr>
+          <w:p>
+            <w:pPr>
+              <w:spacing w:line="360" w:lineRule="auto"/>
+              <w:jc w:val="center"/>
+              <w:rPr>
+                <w:rFonts w:ascii="Times New Roman" w:hAnsi="Times New Roman" w:cs="Times New Roman"/>
+                <w:color w:val="000000"/>
+                <w:sz w:val="24"/>
+                <w:szCs w:val="24"/>
+              </w:rPr>
+            </w:pPr>
+            <w:r>
+              <w:rPr>
+                <w:rFonts w:ascii="Times New Roman" w:hAnsi="Times New Roman" w:cs="Times New Roman"/>
+                <w:color w:val="000000"/>
+                <w:sz w:val="24"/>
+                <w:szCs w:val="24"/>
+              </w:rPr>
+              <w:t>27,04</w:t>
+            </w:r>
+          </w:p>
+        </w:tc>
+      </w:tr>
+      <w:tr>
+        <w:trPr>
+          <w:trHeight w:val="395"/>
+          <w:jc w:val="center"/>
+        </w:trPr>
+        <w:tc>
+          <w:tcPr>
+            <w:tcW w:w="4553" w:type="dxa"/>
+            <w:gridSpan w:val="4"/>
+          </w:tcPr>
+          <w:p>
+            <w:pPr>
+              <w:spacing w:line="360" w:lineRule="auto"/>
+              <w:jc w:val="center"/>
+              <w:rPr>
+                <w:rFonts w:cs="Times New Roman"/>
+                <w:szCs w:val="24"/>
+              </w:rPr>
+            </w:pPr>
+          </w:p>
+        </w:tc>
+        <w:tc>
+          <w:tcPr>
+            <w:tcW w:w="1684" w:type="dxa"/>
+            <w:vAlign w:val="bottom"/>
+          </w:tcPr>
+          <w:p>
+            <w:pPr>
+              <w:spacing w:line="360" w:lineRule="auto"/>
+              <w:jc w:val="center"/>
+              <w:rPr>
+                <w:rFonts w:ascii="Times New Roman" w:hAnsi="Times New Roman" w:cs="Times New Roman"/>
+                <w:b/>
+                <w:bCs/>
+                <w:color w:val="000000"/>
+                <w:sz w:val="24"/>
+                <w:szCs w:val="28"/>
+                <w:lang w:val="id-ID"/>
+              </w:rPr>
+            </w:pPr>
+            <w:r>
+              <w:rPr>
+                <w:rFonts w:ascii="Times New Roman" w:hAnsi="Times New Roman" w:cs="Times New Roman"/>
+                <w:b/>
+                <w:bCs/>
+                <w:color w:val="000000"/>
+                <w:sz w:val="24"/>
+                <w:szCs w:val="28"/>
+                <w:lang w:val="id-ID"/>
+              </w:rPr>
+              <w:t>MAE</w:t>
+            </w:r>
+          </w:p>
+        </w:tc>
+        <w:tc>
+          <w:tcPr>
+            <w:tcW w:w="1734" w:type="dxa"/>
+            <w:vAlign w:val="bottom"/>
+          </w:tcPr>
+          <w:p>
+            <w:pPr>
+              <w:spacing w:line="360" w:lineRule="auto"/>
+              <w:jc w:val="center"/>
+              <w:rPr>
+                <w:rFonts w:ascii="Times New Roman" w:hAnsi="Times New Roman" w:cs="Times New Roman"/>
+                <w:b/>
+                <w:bCs/>
+                <w:color w:val="000000"/>
+                <w:szCs w:val="24"/>
+                <w:lang w:val="id-ID"/>
+              </w:rPr>
+            </w:pPr>
+            <w:r>
+              <w:rPr>
+                <w:rFonts w:ascii="Times New Roman" w:hAnsi="Times New Roman" w:cs="Times New Roman"/>
+                <w:b/>
+                <w:bCs/>
+                <w:color w:val="000000"/>
+                <w:sz w:val="24"/>
+                <w:szCs w:val="28"/>
+                <w:lang w:val="id-ID"/>
+              </w:rPr>
+              <w:t>MSE</w:t>
+            </w:r>
+          </w:p>
+        </w:tc>
+      </w:tr>
+      <w:tr>
+        <w:trPr>
+          <w:trHeight w:val="395"/>
+          <w:jc w:val="center"/>
+        </w:trPr>
+        <w:tc>
+          <w:tcPr>
+            <w:tcW w:w="4553" w:type="dxa"/>
+            <w:gridSpan w:val="4"/>
+          </w:tcPr>
+          <w:p>
+            <w:pPr>
+              <w:spacing w:line="360" w:lineRule="auto"/>
+              <w:jc w:val="center"/>
+              <w:rPr>
+                <w:rFonts w:cs="Times New Roman"/>
+                <w:szCs w:val="24"/>
+              </w:rPr>
+            </w:pPr>
+          </w:p>
+        </w:tc>
+        <w:tc>
+          <w:tcPr>
+            <w:tcW w:w="1684" w:type="dxa"/>
+            <w:vAlign w:val="bottom"/>
+          </w:tcPr>
+          <w:p>
+            <w:pPr>
+              <w:spacing w:line="360" w:lineRule="auto"/>
+              <w:jc w:val="center"/>
+              <w:rPr>
+                <w:rFonts w:ascii="Times New Roman" w:hAnsi="Times New Roman" w:cs="Times New Roman"/>
+                <w:b/>
+                <w:bCs/>
+                <w:color w:val="000000"/>
+                <w:sz w:val="24"/>
+                <w:szCs w:val="32"/>
+                <w:lang w:val="id-ID"/>
+              </w:rPr>
+            </w:pPr>
+            <w:r>
+              <w:rPr>
+                <w:rFonts w:ascii="Times New Roman" w:hAnsi="Times New Roman" w:cs="Times New Roman"/>
+                <w:b/>
+                <w:bCs/>
+                <w:color w:val="000000"/>
+                <w:sz w:val="24"/>
+                <w:szCs w:val="32"/>
+                <w:lang w:val="id-ID"/>
+              </w:rPr>
+              <w:t>5,78</w:t>
+            </w:r>
+          </w:p>
+        </w:tc>
+        <w:tc>
+          <w:tcPr>
+            <w:tcW w:w="1734" w:type="dxa"/>
+            <w:vAlign w:val="bottom"/>
+          </w:tcPr>
+          <w:p>
+            <w:pPr>
+              <w:spacing w:line="360" w:lineRule="auto"/>
+              <w:jc w:val="center"/>
+              <w:rPr>
+                <w:rFonts w:ascii="Times New Roman" w:hAnsi="Times New Roman" w:cs="Times New Roman"/>
+                <w:b/>
+                <w:bCs/>
+                <w:color w:val="000000"/>
+                <w:sz w:val="24"/>
+                <w:szCs w:val="32"/>
+                <w:lang w:val="id-ID"/>
+              </w:rPr>
+            </w:pPr>
+            <w:r>
+              <w:rPr>
+                <w:rFonts w:ascii="Times New Roman" w:hAnsi="Times New Roman" w:cs="Times New Roman"/>
+                <w:b/>
+                <w:bCs/>
+                <w:color w:val="000000"/>
+                <w:sz w:val="24"/>
+                <w:szCs w:val="32"/>
+                <w:lang w:val="id-ID"/>
+              </w:rPr>
+              <w:t>4</w:t>
+            </w:r>
+            <w:r>
+              <w:rPr>
+                <w:rFonts w:ascii="Times New Roman" w:hAnsi="Times New Roman" w:cs="Times New Roman"/>
+                <w:b/>
+                <w:bCs/>
+                <w:color w:val="000000"/>
+                <w:sz w:val="24"/>
+                <w:szCs w:val="32"/>
+                <w:lang w:val="id-ID"/>
+              </w:rPr>
+              <w:t>1,</w:t>
+            </w:r>
+            <w:r>
+              <w:rPr>
+                <w:rFonts w:ascii="Times New Roman" w:hAnsi="Times New Roman" w:cs="Times New Roman"/>
+                <w:b/>
+                <w:bCs/>
+                <w:color w:val="000000"/>
+                <w:sz w:val="24"/>
+                <w:szCs w:val="32"/>
+                <w:lang w:val="id-ID"/>
+              </w:rPr>
+              <w:t>51</w:t>
+            </w:r>
+          </w:p>
+        </w:tc>
+      </w:tr>
+    </w:tbl>
+    <w:p>
+      <w:pPr>
+        <w:spacing w:line="480" w:lineRule="auto"/>
+        <w:ind w:firstLine="0"/>
+        <w:rPr>
+          <w:lang w:val="id-ID"/>
+        </w:rPr>
+      </w:pPr>
+      <w:r>
+        <w:rPr>
+          <w:lang w:val="id-ID"/>
+        </w:rPr>
+        <w:t xml:space="preserve">Sumber: </w:t>
+      </w:r>
+      <w:r>
+        <w:rPr>
+          <w:lang w:val="id-ID"/>
+        </w:rPr>
+        <w:t>Olahan Penulis</w:t>
+      </w:r>
+    </w:p>
+    <w:p>
+      <w:pPr>
+        <w:spacing w:before="0" w:after="0" w:line="480" w:lineRule="auto"/>
+        <w:ind w:firstLine="720"/>
+        <w:rPr>
+          <w:rFonts w:eastAsiaTheme="minorEastAsia"/>
+          <w:bCs/>
+          <w:szCs w:val="24"/>
+          <w:lang w:val="id-ID"/>
+        </w:rPr>
+      </w:pPr>
+      <w:r>
+        <w:rPr>
+          <w:rFonts w:eastAsiaTheme="minorEastAsia"/>
+          <w:bCs/>
+          <w:szCs w:val="24"/>
+          <w:lang w:val="id-ID"/>
+        </w:rPr>
+        <w:t xml:space="preserve">Dari tabel diatas didapatkan nilai MAE adalah </w:t>
+      </w:r>
+      <w:r>
+        <w:rPr>
+          <w:rFonts w:eastAsiaTheme="minorEastAsia"/>
+          <w:bCs/>
+          <w:szCs w:val="24"/>
+          <w:lang w:val="id-ID"/>
+        </w:rPr>
+        <w:t>5,</w:t>
+      </w:r>
+      <w:r>
+        <w:rPr>
+          <w:rFonts w:eastAsiaTheme="minorEastAsia"/>
+          <w:bCs/>
+          <w:szCs w:val="24"/>
+          <w:lang w:val="id-ID"/>
+        </w:rPr>
+        <w:t>7</w:t>
+      </w:r>
+      <w:r>
+        <w:rPr>
+          <w:rFonts w:eastAsiaTheme="minorEastAsia"/>
+          <w:bCs/>
+          <w:szCs w:val="24"/>
+          <w:lang w:val="id-ID"/>
+        </w:rPr>
+        <w:t>8</w:t>
+      </w:r>
+      <w:r>
+        <w:rPr>
+          <w:rFonts w:eastAsiaTheme="minorEastAsia"/>
+          <w:bCs/>
+          <w:szCs w:val="24"/>
+          <w:lang w:val="id-ID"/>
+        </w:rPr>
+        <w:t xml:space="preserve"> dan nilai MSE adalah </w:t>
+      </w:r>
+      <w:r>
+        <w:rPr>
+          <w:rFonts w:eastAsiaTheme="minorEastAsia"/>
+          <w:bCs/>
+          <w:szCs w:val="24"/>
+          <w:lang w:val="id-ID"/>
+        </w:rPr>
+        <w:t>4</w:t>
+      </w:r>
+      <w:r>
+        <w:rPr>
+          <w:rFonts w:eastAsiaTheme="minorEastAsia"/>
+          <w:bCs/>
+          <w:szCs w:val="24"/>
+          <w:lang w:val="id-ID"/>
+        </w:rPr>
+        <w:t>1,</w:t>
+      </w:r>
+      <w:r>
+        <w:rPr>
+          <w:rFonts w:eastAsiaTheme="minorEastAsia"/>
+          <w:bCs/>
+          <w:szCs w:val="24"/>
+          <w:lang w:val="id-ID"/>
+        </w:rPr>
+        <w:t>51</w:t>
+      </w:r>
+      <w:r>
+        <w:rPr>
+          <w:rFonts w:eastAsiaTheme="minorEastAsia"/>
+          <w:bCs/>
+          <w:szCs w:val="24"/>
+          <w:lang w:val="id-ID"/>
+        </w:rPr>
+        <w:t xml:space="preserve">. Dari hasil tersebut bisa dikatakan </w:t>
+      </w:r>
+      <w:r>
+        <w:rPr>
+          <w:rFonts w:eastAsiaTheme="minorEastAsia"/>
+          <w:bCs/>
+          <w:szCs w:val="24"/>
+          <w:lang w:val="id-ID"/>
+        </w:rPr>
+        <w:t xml:space="preserve">bahwa hasil </w:t>
+      </w:r>
+      <w:r>
+        <w:rPr>
+          <w:rFonts w:eastAsiaTheme="minorEastAsia"/>
+          <w:bCs/>
+          <w:szCs w:val="24"/>
+          <w:lang w:val="id-ID"/>
+        </w:rPr>
+        <w:t>peramalan yang telah dilakukan tergolong dalam kategori yang cukup baik</w:t>
+      </w:r>
+      <w:r>
+        <w:rPr>
+          <w:rFonts w:eastAsiaTheme="minorEastAsia"/>
+          <w:bCs/>
+          <w:szCs w:val="24"/>
+          <w:lang w:val="id-ID"/>
+        </w:rPr>
+        <w:t xml:space="preserve"> karena nilai MAE dan MSE yang didapat cukup kecil.</w:t>
+      </w:r>
+    </w:p>
+    <w:p>
+      <w:pPr>
+        <w:pStyle w:val="Heading2"/>
+        <w:numPr>
+          <w:ilvl w:val="0"/>
+          <w:numId w:val="29"/>
+        </w:numPr>
+        <w:ind w:left="426"/>
+        <w:rPr>
+          <w:rFonts w:ascii="Times New Roman" w:hAnsi="Times New Roman"/>
+          <w:b/>
+          <w:color w:val="auto"/>
+          <w:sz w:val="24"/>
+          <w:lang w:val="id-ID"/>
+        </w:rPr>
+      </w:pPr>
+      <w:bookmarkStart w:id="74" w:name="_Toc98667410"/>
+      <w:r>
+        <w:rPr>
+          <w:rFonts w:ascii="Times New Roman" w:hAnsi="Times New Roman"/>
+          <w:b/>
+          <w:color w:val="auto"/>
+          <w:sz w:val="24"/>
+          <w:lang w:val="id-ID"/>
+        </w:rPr>
+        <w:t xml:space="preserve">Pengujian Sistem </w:t>
+      </w:r>
+      <w:r>
+        <w:rPr>
+          <w:rFonts w:ascii="Times New Roman" w:hAnsi="Times New Roman"/>
+          <w:b/>
+          <w:i/>
+          <w:iCs/>
+          <w:color w:val="auto"/>
+          <w:sz w:val="24"/>
+          <w:lang w:val="id-ID"/>
+        </w:rPr>
+        <w:t>White</w:t>
+      </w:r>
+      <w:r>
+        <w:rPr>
+          <w:rFonts w:ascii="Times New Roman" w:hAnsi="Times New Roman"/>
+          <w:b/>
+          <w:color w:val="auto"/>
+          <w:sz w:val="24"/>
+          <w:lang w:val="id-ID"/>
+        </w:rPr>
+        <w:t xml:space="preserve"> </w:t>
+      </w:r>
+      <w:r>
+        <w:rPr>
+          <w:rFonts w:ascii="Times New Roman" w:hAnsi="Times New Roman"/>
+          <w:b/>
+          <w:i/>
+          <w:iCs/>
+          <w:color w:val="auto"/>
+          <w:sz w:val="24"/>
+          <w:lang w:val="id-ID"/>
+        </w:rPr>
+        <w:t>Box</w:t>
+      </w:r>
+      <w:bookmarkEnd w:id="74"/>
+    </w:p>
+    <w:p>
+      <w:pPr>
+        <w:spacing w:before="0"/>
+        <w:rPr>
+          <w:lang w:val="id-ID"/>
+        </w:rPr>
+      </w:pPr>
+      <w:r>
+        <w:rPr>
+          <w:lang w:val="id-ID"/>
+        </w:rPr>
+        <w:t xml:space="preserve">Pengujian </w:t>
+      </w:r>
+      <w:r>
+        <w:rPr>
+          <w:i/>
+          <w:iCs/>
+          <w:lang w:val="id-ID"/>
+        </w:rPr>
+        <w:t xml:space="preserve">white box </w:t>
+      </w:r>
+      <w:r>
+        <w:rPr>
+          <w:lang w:val="id-ID"/>
+        </w:rPr>
+        <w:t xml:space="preserve">merupakan pengujian yang dilakukan untuk menguji pernagkat lunak dengan cara menganalisi dan meneliti struktur </w:t>
+      </w:r>
+      <w:r>
+        <w:rPr>
+          <w:i/>
+          <w:iCs/>
+          <w:lang w:val="id-ID"/>
+        </w:rPr>
+        <w:t>internal</w:t>
+      </w:r>
+      <w:r>
+        <w:rPr>
+          <w:lang w:val="id-ID"/>
+        </w:rPr>
+        <w:t xml:space="preserve"> </w:t>
+      </w:r>
+      <w:r>
+        <w:rPr>
+          <w:lang w:val="id-ID"/>
+        </w:rPr>
+        <w:t>dan</w:t>
+      </w:r>
+      <w:r>
+        <w:rPr>
+          <w:i/>
+          <w:iCs/>
+          <w:lang w:val="id-ID"/>
+        </w:rPr>
+        <w:t xml:space="preserve"> </w:t>
+      </w:r>
+      <w:r>
+        <w:rPr>
+          <w:lang w:val="id-ID"/>
+        </w:rPr>
+        <w:t xml:space="preserve">kode dari perangkat lunak. Terdapa beberapa teknik yang bisa digunakan dalam </w:t>
+      </w:r>
+      <w:r>
+        <w:rPr>
+          <w:lang w:val="id-ID"/>
+        </w:rPr>
+        <w:lastRenderedPageBreak/>
+        <w:t xml:space="preserve">melakukan pengujian </w:t>
+      </w:r>
+      <w:r>
+        <w:rPr>
+          <w:i/>
+          <w:iCs/>
+          <w:lang w:val="id-ID"/>
+        </w:rPr>
+        <w:t>white box</w:t>
+      </w:r>
+      <w:r>
+        <w:rPr>
+          <w:lang w:val="id-ID"/>
+        </w:rPr>
+        <w:t xml:space="preserve">, salah satu diantaranya adalah teknik </w:t>
+      </w:r>
+      <w:r>
+        <w:rPr>
+          <w:i/>
+          <w:iCs/>
+          <w:lang w:val="id-ID"/>
+        </w:rPr>
+        <w:t>B</w:t>
+      </w:r>
+      <w:r>
+        <w:rPr>
+          <w:i/>
+          <w:iCs/>
+          <w:lang w:val="id-ID"/>
+        </w:rPr>
+        <w:t xml:space="preserve">asis </w:t>
+      </w:r>
+      <w:r>
+        <w:rPr>
+          <w:i/>
+          <w:iCs/>
+          <w:lang w:val="id-ID"/>
+        </w:rPr>
+        <w:t>P</w:t>
+      </w:r>
+      <w:r>
+        <w:rPr>
+          <w:i/>
+          <w:iCs/>
+          <w:lang w:val="id-ID"/>
+        </w:rPr>
+        <w:t xml:space="preserve">ath </w:t>
+      </w:r>
+      <w:r>
+        <w:rPr>
+          <w:i/>
+          <w:iCs/>
+          <w:lang w:val="id-ID"/>
+        </w:rPr>
+        <w:t>T</w:t>
+      </w:r>
+      <w:r>
+        <w:rPr>
+          <w:i/>
+          <w:iCs/>
+          <w:lang w:val="id-ID"/>
+        </w:rPr>
+        <w:t>esting</w:t>
+      </w:r>
+      <w:r>
+        <w:rPr>
+          <w:lang w:val="id-ID"/>
+        </w:rPr>
+        <w:t>. Teknik ini bertujuan</w:t>
+      </w:r>
+      <w:r>
+        <w:rPr>
+          <w:lang w:val="id-ID"/>
+        </w:rPr>
+        <w:t xml:space="preserve"> untuk mengukur </w:t>
+      </w:r>
+      <w:r>
+        <w:rPr>
+          <w:lang w:val="id-ID"/>
+        </w:rPr>
+        <w:t>kompleksitas kode program dan mendefinisikan alur yang dieksekusi.</w:t>
+      </w:r>
+    </w:p>
+    <w:p>
+      <w:pPr>
+        <w:spacing w:before="0"/>
+        <w:rPr>
+          <w:lang w:val="id-ID"/>
+        </w:rPr>
+      </w:pPr>
+      <w:r>
+        <w:rPr>
+          <w:lang w:val="id-ID"/>
+        </w:rPr>
+        <w:t xml:space="preserve">Berikut ini adalah hasil pengujian sistem menggunakan metode </w:t>
+      </w:r>
+      <w:r>
+        <w:rPr>
+          <w:i/>
+          <w:iCs/>
+          <w:lang w:val="id-ID"/>
+        </w:rPr>
+        <w:t>white box</w:t>
+      </w:r>
+      <w:r>
+        <w:rPr>
+          <w:lang w:val="id-ID"/>
+        </w:rPr>
+        <w:t xml:space="preserve"> dengan teknik </w:t>
+      </w:r>
+      <w:r>
+        <w:rPr>
+          <w:i/>
+          <w:iCs/>
+          <w:lang w:val="id-ID"/>
+        </w:rPr>
+        <w:t>b</w:t>
+      </w:r>
+      <w:r>
+        <w:rPr>
+          <w:i/>
+          <w:iCs/>
+          <w:lang w:val="id-ID"/>
+        </w:rPr>
+        <w:t xml:space="preserve">asis </w:t>
+      </w:r>
+      <w:r>
+        <w:rPr>
+          <w:i/>
+          <w:iCs/>
+          <w:lang w:val="id-ID"/>
+        </w:rPr>
+        <w:t>p</w:t>
+      </w:r>
+      <w:r>
+        <w:rPr>
+          <w:i/>
+          <w:iCs/>
+          <w:lang w:val="id-ID"/>
+        </w:rPr>
+        <w:t xml:space="preserve">ath </w:t>
+      </w:r>
+      <w:r>
+        <w:rPr>
+          <w:i/>
+          <w:iCs/>
+          <w:lang w:val="id-ID"/>
+        </w:rPr>
+        <w:t>t</w:t>
+      </w:r>
+      <w:r>
+        <w:rPr>
+          <w:i/>
+          <w:iCs/>
+          <w:lang w:val="id-ID"/>
+        </w:rPr>
+        <w:t>esting</w:t>
+      </w:r>
+    </w:p>
+    <w:p>
+      <w:pPr>
+        <w:pStyle w:val="Heading2"/>
+        <w:numPr>
+          <w:ilvl w:val="0"/>
+          <w:numId w:val="29"/>
+        </w:numPr>
+        <w:ind w:left="426"/>
+        <w:rPr>
+          <w:rFonts w:ascii="Times New Roman" w:hAnsi="Times New Roman"/>
+          <w:b/>
+          <w:color w:val="auto"/>
+          <w:sz w:val="24"/>
+          <w:lang w:val="id-ID"/>
+        </w:rPr>
+      </w:pPr>
+      <w:bookmarkStart w:id="75" w:name="_Toc98667411"/>
+      <w:r>
+        <w:rPr>
+          <w:rFonts w:ascii="Times New Roman" w:hAnsi="Times New Roman"/>
+          <w:b/>
+          <w:color w:val="auto"/>
+          <w:sz w:val="24"/>
+          <w:lang w:val="id-ID"/>
+        </w:rPr>
+        <w:t>Hasil Pengujian Kelayakan Sistem</w:t>
+      </w:r>
+      <w:bookmarkEnd w:id="75"/>
+    </w:p>
+    <w:p>
+      <w:pPr>
+        <w:spacing w:before="0"/>
+        <w:rPr>
+          <w:lang w:val="id-ID"/>
+        </w:rPr>
+      </w:pPr>
+      <w:r>
+        <w:rPr>
+          <w:lang w:val="id-ID"/>
+        </w:rPr>
+        <w:t>Berdasarkan hasil penelitian yang telah dilakukan oleh peneliti selama melakukan penelitian di BUMDES Appakabaji, diperoleh data sebagai berikut:</w:t>
+      </w:r>
+    </w:p>
+    <w:p>
+      <w:pPr>
+        <w:spacing w:before="0" w:line="480" w:lineRule="auto"/>
+        <w:ind w:firstLine="720"/>
+        <w:rPr>
+          <w:rFonts w:eastAsiaTheme="minorEastAsia"/>
+          <w:bCs/>
+          <w:szCs w:val="24"/>
+          <w:lang w:val="id-ID"/>
         </w:rPr>
       </w:pPr>
     </w:p>
@@ -48324,7 +52675,7 @@
   <w:style w:type="paragraph" w:default="1" w:styleId="Normal">
     <w:name w:val="Normal"/>
     <w:qFormat/>
-    <w:rsid w:val="008E2EB7"/>
+    <w:rsid w:val="00625327"/>
   </w:style>
   <w:style w:type="paragraph" w:styleId="Heading1">
     <w:name w:val="heading 1"/>

--- a/3. Skripsi/Skripsi on Progress - BAB 5.docx
+++ b/3. Skripsi/Skripsi on Progress - BAB 5.docx
@@ -17407,9 +17407,10 @@
         <w:pStyle w:val="Heading2"/>
         <w:numPr>
           <w:ilvl w:val="0"/>
-          <w:numId w:val="18"/>
+          <w:numId w:val="12"/>
         </w:numPr>
-        <w:ind w:left="426"/>
+        <w:spacing w:before="0" w:after="120"/>
+        <w:ind w:left="0" w:firstLine="0"/>
         <w:rPr>
           <w:rFonts w:ascii="Times New Roman" w:hAnsi="Times New Roman"/>
           <w:b/>
@@ -17418,8 +17419,7 @@
           <w:lang w:val="id-ID"/>
         </w:rPr>
       </w:pPr>
-      <w:bookmarkStart w:id="48" w:name="_Toc98667403"/>
-      <w:bookmarkStart w:id="49" w:name="_Toc98667398"/>
+      <w:bookmarkStart w:id="48" w:name="_Toc98667398"/>
       <w:r>
         <w:rPr>
           <w:rFonts w:ascii="Times New Roman" w:hAnsi="Times New Roman"/>
@@ -17428,9 +17428,2031 @@
           <w:sz w:val="24"/>
           <w:lang w:val="id-ID"/>
         </w:rPr>
+        <w:t>Metode Pengembangan Sistem</w:t>
+      </w:r>
+      <w:bookmarkEnd w:id="48"/>
+    </w:p>
+    <w:p>
+      <w:pPr>
+        <w:spacing w:line="480" w:lineRule="auto"/>
+        <w:rPr>
+          <w:lang w:val="id-ID"/>
+        </w:rPr>
+      </w:pPr>
+      <w:r>
+        <w:rPr>
+          <w:lang w:val="id-ID"/>
+        </w:rPr>
+        <w:t xml:space="preserve">Metode perancangan aplikasi yang digunakan adalah </w:t>
+      </w:r>
+      <w:r>
+        <w:rPr>
+          <w:i/>
+          <w:iCs/>
+          <w:lang w:val="id-ID"/>
+        </w:rPr>
+        <w:t>Waterfall</w:t>
+      </w:r>
+      <w:r>
+        <w:rPr>
+          <w:lang w:val="id-ID"/>
+        </w:rPr>
+        <w:t xml:space="preserve">. Model ini melakukan pendekatan secara sistematis dan urut mulai dari </w:t>
+      </w:r>
+      <w:r>
+        <w:rPr>
+          <w:i/>
+          <w:iCs/>
+          <w:lang w:val="id-ID"/>
+        </w:rPr>
+        <w:t>level</w:t>
+      </w:r>
+      <w:r>
+        <w:rPr>
+          <w:lang w:val="id-ID"/>
+        </w:rPr>
+        <w:t xml:space="preserve"> kebutuhan sistem lalu menuju ke tahap analisis, desain, </w:t>
+      </w:r>
+      <w:r>
+        <w:rPr>
+          <w:i/>
+          <w:iCs/>
+          <w:lang w:val="id-ID"/>
+        </w:rPr>
+        <w:t>coding, testing/verification</w:t>
+      </w:r>
+      <w:r>
+        <w:rPr>
+          <w:lang w:val="id-ID"/>
+        </w:rPr>
+        <w:t xml:space="preserve"> dan </w:t>
+      </w:r>
+      <w:r>
+        <w:rPr>
+          <w:i/>
+          <w:iCs/>
+          <w:lang w:val="id-ID"/>
+        </w:rPr>
+        <w:t>maintenance</w:t>
+      </w:r>
+      <w:r>
+        <w:rPr>
+          <w:lang w:val="id-ID"/>
+        </w:rPr>
+        <w:t xml:space="preserve">.  Disebut dengan model </w:t>
+      </w:r>
+      <w:r>
+        <w:rPr>
+          <w:i/>
+          <w:iCs/>
+          <w:lang w:val="id-ID"/>
+        </w:rPr>
+        <w:t>Waterfall</w:t>
+      </w:r>
+      <w:r>
+        <w:rPr>
+          <w:lang w:val="id-ID"/>
+        </w:rPr>
+        <w:t xml:space="preserve"> karena tahap demi tahap yang dilalui harus menunggu selesainya tahap sebelumnya dan berjalan berurutan. Sebagai contoh tahap desain harus menunggu selesainya tahap sebelumnya yaitu tahap </w:t>
+      </w:r>
+      <w:r>
+        <w:rPr>
+          <w:i/>
+          <w:iCs/>
+          <w:lang w:val="id-ID"/>
+        </w:rPr>
+        <w:t>requirement</w:t>
+      </w:r>
+      <w:r>
+        <w:rPr>
+          <w:lang w:val="id-ID"/>
+        </w:rPr>
+        <w:t xml:space="preserve"> (Pressman, 2008)</w:t>
+      </w:r>
+    </w:p>
+    <w:p>
+      <w:pPr>
+        <w:spacing w:before="0" w:after="0" w:line="480" w:lineRule="auto"/>
+        <w:jc w:val="center"/>
+        <w:rPr>
+          <w:lang w:val="id-ID"/>
+        </w:rPr>
+      </w:pPr>
+      <w:r>
+        <w:rPr>
+          <w:rFonts w:cs="Calibri"/>
+          <w:noProof/>
+          <w:color w:val="000000"/>
+          <w:lang w:val="en-US"/>
+        </w:rPr>
+        <w:drawing>
+          <wp:inline distT="0" distB="0" distL="0" distR="0" wp14:anchorId="1A6B35D5" wp14:editId="32811082">
+            <wp:extent cx="3765543" cy="2464587"/>
+            <wp:effectExtent l="0" t="0" r="0" b="0"/>
+            <wp:docPr id="4" name="image2.png"/>
+            <wp:cNvGraphicFramePr/>
+            <a:graphic xmlns:a="http://schemas.openxmlformats.org/drawingml/2006/main">
+              <a:graphicData uri="http://schemas.openxmlformats.org/drawingml/2006/picture">
+                <pic:pic xmlns:pic="http://schemas.openxmlformats.org/drawingml/2006/picture">
+                  <pic:nvPicPr>
+                    <pic:cNvPr id="0" name="image2.png"/>
+                    <pic:cNvPicPr preferRelativeResize="0"/>
+                  </pic:nvPicPr>
+                  <pic:blipFill>
+                    <a:blip r:embed="rId45"/>
+                    <a:srcRect/>
+                    <a:stretch>
+                      <a:fillRect/>
+                    </a:stretch>
+                  </pic:blipFill>
+                  <pic:spPr>
+                    <a:xfrm>
+                      <a:off x="0" y="0"/>
+                      <a:ext cx="3765543" cy="2464587"/>
+                    </a:xfrm>
+                    <a:prstGeom prst="rect">
+                      <a:avLst/>
+                    </a:prstGeom>
+                    <a:ln/>
+                  </pic:spPr>
+                </pic:pic>
+              </a:graphicData>
+            </a:graphic>
+          </wp:inline>
+        </w:drawing>
+      </w:r>
+    </w:p>
+    <w:p>
+      <w:pPr>
+        <w:spacing w:before="0" w:after="0" w:line="480" w:lineRule="auto"/>
+        <w:jc w:val="center"/>
+        <w:rPr>
+          <w:lang w:val="id-ID"/>
+        </w:rPr>
+      </w:pPr>
+      <w:r>
+        <w:rPr>
+          <w:lang w:val="id-ID"/>
+        </w:rPr>
+        <w:t>Gambar III.1</w:t>
+      </w:r>
+      <w:r>
+        <w:rPr>
+          <w:lang w:val="id-ID"/>
+        </w:rPr>
+        <w:t xml:space="preserve"> Model </w:t>
+      </w:r>
+      <w:r>
+        <w:rPr>
+          <w:i/>
+          <w:iCs/>
+          <w:lang w:val="id-ID"/>
+        </w:rPr>
+        <w:t>Waterfall</w:t>
+      </w:r>
+      <w:r>
+        <w:rPr>
+          <w:lang w:val="id-ID"/>
+        </w:rPr>
+        <w:t xml:space="preserve"> (Pressman, 2008)</w:t>
+      </w:r>
+    </w:p>
+    <w:p>
+      <w:pPr>
+        <w:spacing w:before="0" w:after="0" w:line="480" w:lineRule="auto"/>
+        <w:jc w:val="left"/>
+        <w:rPr>
+          <w:lang w:val="id-ID"/>
+        </w:rPr>
+      </w:pPr>
+      <w:r>
+        <w:rPr>
+          <w:lang w:val="id-ID"/>
+        </w:rPr>
+        <w:lastRenderedPageBreak/>
+        <w:t xml:space="preserve">Berikut ini adalah tahap proses dari model </w:t>
+      </w:r>
+      <w:r>
+        <w:rPr>
+          <w:i/>
+          <w:iCs/>
+          <w:lang w:val="id-ID"/>
+        </w:rPr>
+        <w:t>w</w:t>
+      </w:r>
+      <w:r>
+        <w:rPr>
+          <w:i/>
+          <w:iCs/>
+          <w:lang w:val="id-ID"/>
+        </w:rPr>
+        <w:t>aterfall</w:t>
+      </w:r>
+      <w:r>
+        <w:rPr>
+          <w:lang w:val="id-ID"/>
+        </w:rPr>
+        <w:t>:</w:t>
+      </w:r>
+      <w:r>
+        <w:rPr>
+          <w:rFonts w:cs="Calibri"/>
+          <w:noProof/>
+          <w:color w:val="000000"/>
+          <w:lang w:val="en-US"/>
+        </w:rPr>
+        <w:t xml:space="preserve"> </w:t>
+      </w:r>
+    </w:p>
+    <w:p>
+      <w:pPr>
+        <w:pStyle w:val="ListParagraph"/>
+        <w:numPr>
+          <w:ilvl w:val="0"/>
+          <w:numId w:val="17"/>
+        </w:numPr>
+        <w:tabs>
+          <w:tab w:val="left" w:pos="720"/>
+        </w:tabs>
+        <w:spacing w:before="0" w:after="0" w:line="480" w:lineRule="auto"/>
+        <w:ind w:left="720"/>
+        <w:rPr>
+          <w:bCs/>
+          <w:i/>
+          <w:szCs w:val="24"/>
+          <w:lang w:val="id-ID"/>
+        </w:rPr>
+      </w:pPr>
+      <w:r>
+        <w:rPr>
+          <w:bCs/>
+          <w:i/>
+          <w:szCs w:val="24"/>
+          <w:lang w:val="id-ID"/>
+        </w:rPr>
+        <w:t>Requirement definition</w:t>
+      </w:r>
+    </w:p>
+    <w:p>
+      <w:pPr>
+        <w:tabs>
+          <w:tab w:val="left" w:pos="720"/>
+        </w:tabs>
+        <w:spacing w:before="0" w:after="0" w:line="480" w:lineRule="auto"/>
+        <w:rPr>
+          <w:b/>
+          <w:i/>
+          <w:szCs w:val="24"/>
+          <w:lang w:val="id-ID"/>
+        </w:rPr>
+      </w:pPr>
+      <w:r>
+        <w:rPr>
+          <w:rFonts w:cstheme="majorBidi"/>
+          <w:szCs w:val="24"/>
+          <w:lang w:val="id-ID"/>
+        </w:rPr>
+        <w:t xml:space="preserve">Seluruh kebutuhan </w:t>
+      </w:r>
+      <w:r>
+        <w:rPr>
+          <w:rFonts w:cstheme="majorBidi"/>
+          <w:i/>
+          <w:iCs/>
+          <w:szCs w:val="24"/>
+          <w:lang w:val="id-ID"/>
+        </w:rPr>
+        <w:t>software</w:t>
+      </w:r>
+      <w:r>
+        <w:rPr>
+          <w:rFonts w:cstheme="majorBidi"/>
+          <w:szCs w:val="24"/>
+          <w:lang w:val="id-ID"/>
+        </w:rPr>
+        <w:t xml:space="preserve"> harus bisa didapatkan dalam fase ini, termasuk didalamnya pengumpulan data melalui metode wawancara dan observasi terhadap keinginan pemakain nantinya.</w:t>
+      </w:r>
+      <w:r>
+        <w:rPr>
+          <w:rFonts w:cstheme="majorBidi"/>
+          <w:szCs w:val="24"/>
+          <w:lang w:val="id-ID"/>
+        </w:rPr>
+        <w:t xml:space="preserve"> </w:t>
+      </w:r>
+      <w:r>
+        <w:rPr>
+          <w:rFonts w:cstheme="majorBidi"/>
+          <w:szCs w:val="24"/>
+          <w:lang w:val="id-ID"/>
+        </w:rPr>
+        <w:t>Tahap perencanaan ini akan berorientasi pada menyelesai</w:t>
+      </w:r>
+      <w:r>
+        <w:rPr>
+          <w:rFonts w:cstheme="majorBidi"/>
+          <w:szCs w:val="24"/>
+          <w:lang w:val="id-ID"/>
+        </w:rPr>
+        <w:t>k</w:t>
+      </w:r>
+      <w:r>
+        <w:rPr>
+          <w:rFonts w:cstheme="majorBidi"/>
+          <w:szCs w:val="24"/>
+          <w:lang w:val="id-ID"/>
+        </w:rPr>
+        <w:t xml:space="preserve">an masalah-masalah dalam hal ini pada </w:t>
+      </w:r>
+      <w:r>
+        <w:rPr>
+          <w:rFonts w:cstheme="majorBidi"/>
+          <w:szCs w:val="24"/>
+          <w:lang w:val="id-ID"/>
+        </w:rPr>
+        <w:t>minimarket Macca Mart</w:t>
+      </w:r>
+      <w:r>
+        <w:rPr>
+          <w:rFonts w:cstheme="majorBidi"/>
+          <w:szCs w:val="24"/>
+          <w:lang w:val="id-ID"/>
+        </w:rPr>
+        <w:t>.</w:t>
+      </w:r>
+    </w:p>
+    <w:p>
+      <w:pPr>
+        <w:pStyle w:val="ListParagraph"/>
+        <w:numPr>
+          <w:ilvl w:val="0"/>
+          <w:numId w:val="17"/>
+        </w:numPr>
+        <w:tabs>
+          <w:tab w:val="left" w:pos="720"/>
+        </w:tabs>
+        <w:spacing w:before="0" w:after="0" w:line="480" w:lineRule="auto"/>
+        <w:ind w:left="720"/>
+        <w:rPr>
+          <w:bCs/>
+          <w:i/>
+          <w:szCs w:val="24"/>
+          <w:lang w:val="id-ID"/>
+        </w:rPr>
+      </w:pPr>
+      <w:r>
+        <w:rPr>
+          <w:bCs/>
+          <w:i/>
+          <w:szCs w:val="24"/>
+          <w:lang w:val="id-ID"/>
+        </w:rPr>
+        <w:t>System and Software Design</w:t>
+      </w:r>
+    </w:p>
+    <w:p>
+      <w:pPr>
+        <w:pStyle w:val="ListParagraph"/>
+        <w:spacing w:line="480" w:lineRule="auto"/>
+        <w:ind w:left="0"/>
+        <w:rPr>
+          <w:rFonts w:cstheme="majorBidi"/>
+          <w:szCs w:val="24"/>
+          <w:lang w:val="id-ID"/>
+        </w:rPr>
+      </w:pPr>
+      <w:r>
+        <w:rPr>
+          <w:rFonts w:cstheme="majorBidi"/>
+          <w:szCs w:val="24"/>
+          <w:lang w:val="id-ID"/>
+        </w:rPr>
+        <w:t>Tahapan perancangan sistem pengalokasian kebutuhan-kebutuhan sistem baik hardware maupun software dengan mulai membentuk arsitektur sistem secara keseluruhan. Design ini bertujuan untuk  memberikan gambaran lengkap tentang apa dan bagaimana tampilan system yang diinginkan.</w:t>
+      </w:r>
+    </w:p>
+    <w:p>
+      <w:pPr>
+        <w:pStyle w:val="ListParagraph"/>
+        <w:numPr>
+          <w:ilvl w:val="0"/>
+          <w:numId w:val="17"/>
+        </w:numPr>
+        <w:tabs>
+          <w:tab w:val="left" w:pos="720"/>
+        </w:tabs>
+        <w:spacing w:before="0" w:after="0" w:line="480" w:lineRule="auto"/>
+        <w:ind w:left="720"/>
+        <w:rPr>
+          <w:bCs/>
+          <w:i/>
+          <w:szCs w:val="24"/>
+          <w:lang w:val="id-ID"/>
+        </w:rPr>
+      </w:pPr>
+      <w:r>
+        <w:rPr>
+          <w:bCs/>
+          <w:i/>
+          <w:szCs w:val="24"/>
+          <w:lang w:val="id-ID"/>
+        </w:rPr>
+        <w:t>Implementation and Unit Testing</w:t>
+      </w:r>
+    </w:p>
+    <w:p>
+      <w:pPr>
+        <w:pStyle w:val="ListParagraph"/>
+        <w:spacing w:line="480" w:lineRule="auto"/>
+        <w:ind w:left="0"/>
+        <w:rPr>
+          <w:rFonts w:cstheme="majorBidi"/>
+          <w:szCs w:val="24"/>
+          <w:lang w:val="id-ID"/>
+        </w:rPr>
+      </w:pPr>
+      <w:r>
+        <w:rPr>
+          <w:rFonts w:cstheme="majorBidi"/>
+          <w:szCs w:val="24"/>
+          <w:lang w:val="id-ID"/>
+        </w:rPr>
+        <w:t xml:space="preserve">Pada tahap ini perancangan </w:t>
+      </w:r>
+      <w:r>
+        <w:rPr>
+          <w:rFonts w:cstheme="majorBidi"/>
+          <w:i/>
+          <w:iCs/>
+          <w:szCs w:val="24"/>
+          <w:lang w:val="id-ID"/>
+        </w:rPr>
+        <w:t>software</w:t>
+      </w:r>
+      <w:r>
+        <w:rPr>
+          <w:rFonts w:cstheme="majorBidi"/>
+          <w:szCs w:val="24"/>
+          <w:lang w:val="id-ID"/>
+        </w:rPr>
+        <w:t xml:space="preserve"> direalisasikan sebagai bentuk  serangkaian program yang telah dibuat.  Maka kelanjutan tahapan dari desain yang telah dibuat adalah mengimplementasikan ke dalam bahasa pemrograman atau biasa disebut dengan proses </w:t>
+      </w:r>
+      <w:r>
+        <w:rPr>
+          <w:rFonts w:cstheme="majorBidi"/>
+          <w:i/>
+          <w:iCs/>
+          <w:szCs w:val="24"/>
+          <w:lang w:val="id-ID"/>
+        </w:rPr>
+        <w:t>coding</w:t>
+      </w:r>
+      <w:r>
+        <w:rPr>
+          <w:rFonts w:cstheme="majorBidi"/>
+          <w:szCs w:val="24"/>
+          <w:lang w:val="id-ID"/>
+        </w:rPr>
+        <w:t>.</w:t>
+      </w:r>
+    </w:p>
+    <w:p>
+      <w:pPr>
+        <w:pStyle w:val="ListParagraph"/>
+        <w:numPr>
+          <w:ilvl w:val="0"/>
+          <w:numId w:val="17"/>
+        </w:numPr>
+        <w:spacing w:after="0" w:line="480" w:lineRule="auto"/>
+        <w:ind w:left="709"/>
+        <w:rPr>
+          <w:rFonts w:cstheme="majorBidi"/>
+          <w:i/>
+          <w:iCs/>
+          <w:szCs w:val="24"/>
+          <w:lang w:val="id-ID"/>
+        </w:rPr>
+      </w:pPr>
+      <w:r>
+        <w:rPr>
+          <w:rFonts w:cstheme="majorBidi"/>
+          <w:i/>
+          <w:iCs/>
+          <w:szCs w:val="24"/>
+          <w:lang w:val="id-ID"/>
+        </w:rPr>
+        <w:t>Integration and System Testing</w:t>
+      </w:r>
+    </w:p>
+    <w:p>
+      <w:pPr>
+        <w:spacing w:before="0" w:after="0" w:line="480" w:lineRule="auto"/>
+        <w:rPr>
+          <w:rFonts w:cstheme="majorBidi"/>
+          <w:szCs w:val="24"/>
+          <w:lang w:val="id-ID"/>
+        </w:rPr>
+      </w:pPr>
+      <w:r>
+        <w:rPr>
+          <w:rFonts w:cstheme="majorBidi"/>
+          <w:szCs w:val="24"/>
+          <w:lang w:val="id-ID"/>
+        </w:rPr>
+        <w:t xml:space="preserve">Di tahap ini dilakukan penggabungan modul-modul yang sudah dibuat dan dilakukan pengujian. Ini dilakukan untuk mengetahui apakah </w:t>
+      </w:r>
+      <w:r>
+        <w:rPr>
+          <w:rFonts w:cstheme="majorBidi"/>
+          <w:i/>
+          <w:iCs/>
+          <w:szCs w:val="24"/>
+          <w:lang w:val="id-ID"/>
+        </w:rPr>
+        <w:t>software</w:t>
+      </w:r>
+      <w:r>
+        <w:rPr>
+          <w:rFonts w:cstheme="majorBidi"/>
+          <w:szCs w:val="24"/>
+          <w:lang w:val="id-ID"/>
+        </w:rPr>
+        <w:t xml:space="preserve"> yang dibuat telah sesuai dengan desainnya dan masih terdapat kesalahan atau tidak.</w:t>
+      </w:r>
+    </w:p>
+    <w:p>
+      <w:pPr>
+        <w:spacing w:before="0" w:after="0" w:line="480" w:lineRule="auto"/>
+        <w:rPr>
+          <w:rFonts w:cstheme="majorBidi"/>
+          <w:szCs w:val="24"/>
+          <w:lang w:val="id-ID"/>
+        </w:rPr>
+      </w:pPr>
+    </w:p>
+    <w:p>
+      <w:pPr>
+        <w:spacing w:before="0" w:after="0" w:line="480" w:lineRule="auto"/>
+        <w:rPr>
+          <w:rFonts w:cstheme="majorBidi"/>
+          <w:szCs w:val="24"/>
+          <w:lang w:val="id-ID"/>
+        </w:rPr>
+      </w:pPr>
+    </w:p>
+    <w:p>
+      <w:pPr>
+        <w:pStyle w:val="ListParagraph"/>
+        <w:numPr>
+          <w:ilvl w:val="0"/>
+          <w:numId w:val="17"/>
+        </w:numPr>
+        <w:spacing w:before="0" w:after="0" w:line="480" w:lineRule="auto"/>
+        <w:ind w:left="709"/>
+        <w:rPr>
+          <w:rFonts w:cstheme="majorBidi"/>
+          <w:i/>
+          <w:iCs/>
+          <w:szCs w:val="24"/>
+          <w:lang w:val="id-ID"/>
+        </w:rPr>
+      </w:pPr>
+      <w:r>
+        <w:rPr>
+          <w:rFonts w:cstheme="majorBidi"/>
+          <w:i/>
+          <w:iCs/>
+          <w:szCs w:val="24"/>
+          <w:lang w:val="id-ID"/>
+        </w:rPr>
+        <w:lastRenderedPageBreak/>
+        <w:t>Operation and Maintenance</w:t>
+      </w:r>
+    </w:p>
+    <w:p>
+      <w:pPr>
+        <w:spacing w:before="0" w:after="0" w:line="480" w:lineRule="auto"/>
+        <w:rPr>
+          <w:rFonts w:cstheme="majorBidi"/>
+          <w:szCs w:val="24"/>
+          <w:lang w:val="id-ID"/>
+        </w:rPr>
+      </w:pPr>
+      <w:r>
+        <w:rPr>
+          <w:rFonts w:cstheme="majorBidi"/>
+          <w:szCs w:val="24"/>
+          <w:lang w:val="id-ID"/>
+        </w:rPr>
+        <w:t xml:space="preserve">Ini merupakan tahap terakhir dalam model </w:t>
+      </w:r>
+      <w:r>
+        <w:rPr>
+          <w:rFonts w:cstheme="majorBidi"/>
+          <w:i/>
+          <w:iCs/>
+          <w:szCs w:val="24"/>
+          <w:lang w:val="id-ID"/>
+        </w:rPr>
+        <w:t>waterfall</w:t>
+      </w:r>
+      <w:r>
+        <w:rPr>
+          <w:rFonts w:cstheme="majorBidi"/>
+          <w:szCs w:val="24"/>
+          <w:lang w:val="id-ID"/>
+        </w:rPr>
+        <w:t xml:space="preserve">. </w:t>
+      </w:r>
+      <w:r>
+        <w:rPr>
+          <w:rFonts w:cstheme="majorBidi"/>
+          <w:i/>
+          <w:iCs/>
+          <w:szCs w:val="24"/>
+          <w:lang w:val="id-ID"/>
+        </w:rPr>
+        <w:t>Software</w:t>
+      </w:r>
+      <w:r>
+        <w:rPr>
+          <w:rFonts w:cstheme="majorBidi"/>
+          <w:szCs w:val="24"/>
+          <w:lang w:val="id-ID"/>
+        </w:rPr>
+        <w:t xml:space="preserve"> yang sudah jadi dijalankan serta dilakukan pemeliharaan. Pemeliharaan termasuk dalam memperbaiki kesalahan yang tidak ditemukan pada langkah sebelumnya. Dalam tahap ini </w:t>
+      </w:r>
+      <w:r>
+        <w:rPr>
+          <w:rFonts w:cstheme="majorBidi"/>
+          <w:i/>
+          <w:iCs/>
+          <w:szCs w:val="24"/>
+          <w:lang w:val="id-ID"/>
+        </w:rPr>
+        <w:t>updating</w:t>
+      </w:r>
+      <w:r>
+        <w:rPr>
+          <w:rFonts w:cstheme="majorBidi"/>
+          <w:szCs w:val="24"/>
+          <w:lang w:val="id-ID"/>
+        </w:rPr>
+        <w:t xml:space="preserve"> yang memungkinkan program untuk menyesuaikan diri dengan perubahan kondisi, </w:t>
+      </w:r>
+      <w:r>
+        <w:rPr>
+          <w:rFonts w:cstheme="majorBidi"/>
+          <w:i/>
+          <w:iCs/>
+          <w:szCs w:val="24"/>
+          <w:lang w:val="id-ID"/>
+        </w:rPr>
+        <w:t>new</w:t>
+      </w:r>
+      <w:r>
+        <w:rPr>
+          <w:rFonts w:cstheme="majorBidi"/>
+          <w:szCs w:val="24"/>
+          <w:lang w:val="id-ID"/>
+        </w:rPr>
+        <w:t xml:space="preserve"> </w:t>
+      </w:r>
+      <w:r>
+        <w:rPr>
+          <w:rFonts w:cstheme="majorBidi"/>
+          <w:i/>
+          <w:iCs/>
+          <w:szCs w:val="24"/>
+          <w:lang w:val="id-ID"/>
+        </w:rPr>
+        <w:t>functionality</w:t>
+      </w:r>
+      <w:r>
+        <w:rPr>
+          <w:rFonts w:cstheme="majorBidi"/>
+          <w:szCs w:val="24"/>
+          <w:lang w:val="id-ID"/>
+        </w:rPr>
+        <w:t xml:space="preserve"> dengan menambahkan fitur baru kedalam sistem tanpa mengganggu proses yang sedang berjalan.</w:t>
+      </w:r>
+    </w:p>
+    <w:p>
+      <w:pPr>
+        <w:pStyle w:val="Heading2"/>
+        <w:numPr>
+          <w:ilvl w:val="0"/>
+          <w:numId w:val="12"/>
+        </w:numPr>
+        <w:spacing w:before="0" w:after="120"/>
+        <w:ind w:left="0" w:firstLine="0"/>
+        <w:rPr>
+          <w:rFonts w:ascii="Times New Roman" w:hAnsi="Times New Roman"/>
+          <w:b/>
+          <w:color w:val="auto"/>
+          <w:sz w:val="24"/>
+          <w:lang w:val="id-ID"/>
+        </w:rPr>
+      </w:pPr>
+      <w:bookmarkStart w:id="49" w:name="_Toc98667399"/>
+      <w:r>
+        <w:rPr>
+          <w:rFonts w:ascii="Times New Roman" w:hAnsi="Times New Roman"/>
+          <w:b/>
+          <w:color w:val="auto"/>
+          <w:sz w:val="24"/>
+          <w:lang w:val="id-ID"/>
+        </w:rPr>
+        <w:t>Teknik Pengujian Sistem</w:t>
+      </w:r>
+      <w:bookmarkEnd w:id="49"/>
+    </w:p>
+    <w:p>
+      <w:pPr>
+        <w:spacing w:after="0" w:line="480" w:lineRule="auto"/>
+        <w:rPr>
+          <w:b/>
+          <w:bCs/>
+          <w:lang w:val="id-ID"/>
+        </w:rPr>
+      </w:pPr>
+      <w:bookmarkStart w:id="50" w:name="_Hlk86951456"/>
+      <w:r>
+        <w:rPr>
+          <w:rFonts w:cstheme="majorBidi"/>
+          <w:szCs w:val="24"/>
+          <w:lang w:val="id-ID"/>
+        </w:rPr>
+        <w:t xml:space="preserve">Pengujian sistem adalah suatu proses untuk menguji sistem perangkat lunak untuk menentukan apakah sistem perangkat lunak tersebut cocok dengan spesifikasi sistem serta berjalan dilingkungan yang diinginkan. Pengujian sistem sering kali diafiliasikan dengan pencarian </w:t>
+      </w:r>
+      <w:r>
+        <w:rPr>
+          <w:rFonts w:cstheme="majorBidi"/>
+          <w:i/>
+          <w:szCs w:val="24"/>
+          <w:lang w:val="id-ID"/>
+        </w:rPr>
+        <w:t>bug</w:t>
+      </w:r>
+      <w:r>
+        <w:rPr>
+          <w:rFonts w:cstheme="majorBidi"/>
+          <w:szCs w:val="24"/>
+          <w:lang w:val="id-ID"/>
+        </w:rPr>
+        <w:t xml:space="preserve"> </w:t>
+      </w:r>
+      <w:r>
+        <w:rPr>
+          <w:rFonts w:cstheme="majorBidi"/>
+          <w:szCs w:val="24"/>
+          <w:lang w:val="id-ID"/>
+        </w:rPr>
+        <w:t>dan</w:t>
+      </w:r>
+      <w:r>
+        <w:rPr>
+          <w:rFonts w:cstheme="majorBidi"/>
+          <w:szCs w:val="24"/>
+          <w:lang w:val="id-ID"/>
+        </w:rPr>
+        <w:t xml:space="preserve"> </w:t>
+      </w:r>
+      <w:r>
+        <w:rPr>
+          <w:rFonts w:cstheme="majorBidi"/>
+          <w:szCs w:val="24"/>
+          <w:lang w:val="id-ID"/>
+        </w:rPr>
+        <w:t>kesalahan pada program yang menyebabkan kegagalan pada eksekusi sistem perangkat lunak.</w:t>
+      </w:r>
+    </w:p>
+    <w:p>
+      <w:pPr>
+        <w:pStyle w:val="ListParagraph"/>
+        <w:spacing w:before="0" w:after="0" w:line="480" w:lineRule="auto"/>
+        <w:ind w:left="0"/>
+        <w:rPr>
+          <w:rFonts w:cstheme="majorBidi"/>
+          <w:szCs w:val="24"/>
+          <w:lang w:val="id-ID"/>
+        </w:rPr>
+      </w:pPr>
+      <w:r>
+        <w:rPr>
+          <w:rFonts w:eastAsia="Times New Roman" w:cstheme="majorBidi"/>
+          <w:szCs w:val="24"/>
+          <w:lang w:val="id-ID"/>
+        </w:rPr>
+        <w:t xml:space="preserve">Metode pengujian yang digunakan pada penelitian ini adalah metode pengujian langsung yaitu dengan menggunakan pengujian </w:t>
+      </w:r>
+      <w:r>
+        <w:rPr>
+          <w:rFonts w:eastAsia="Times New Roman" w:cstheme="majorBidi"/>
+          <w:i/>
+          <w:iCs/>
+          <w:szCs w:val="24"/>
+          <w:lang w:val="id-ID"/>
+        </w:rPr>
+        <w:t>White</w:t>
+      </w:r>
+      <w:r>
+        <w:rPr>
+          <w:rFonts w:eastAsia="Times New Roman" w:cstheme="majorBidi"/>
+          <w:i/>
+          <w:iCs/>
+          <w:szCs w:val="24"/>
+          <w:lang w:val="id-ID"/>
+        </w:rPr>
+        <w:t xml:space="preserve"> Box</w:t>
+      </w:r>
+      <w:r>
+        <w:rPr>
+          <w:rFonts w:eastAsia="Times New Roman" w:cstheme="majorBidi"/>
+          <w:szCs w:val="24"/>
+          <w:lang w:val="id-ID"/>
+        </w:rPr>
+        <w:t>.</w:t>
+      </w:r>
+      <w:r>
+        <w:rPr>
+          <w:rFonts w:eastAsia="Times New Roman" w:cstheme="majorBidi"/>
+          <w:szCs w:val="24"/>
+          <w:lang w:val="id-ID"/>
+        </w:rPr>
+        <w:t xml:space="preserve"> </w:t>
+      </w:r>
+      <w:r>
+        <w:rPr>
+          <w:rFonts w:eastAsia="Times New Roman" w:cstheme="majorBidi"/>
+          <w:i/>
+          <w:iCs/>
+          <w:szCs w:val="24"/>
+          <w:lang w:val="id-ID"/>
+        </w:rPr>
+        <w:t>White</w:t>
+      </w:r>
+      <w:r>
+        <w:rPr>
+          <w:rFonts w:eastAsia="Times New Roman" w:cstheme="majorBidi"/>
+          <w:i/>
+          <w:iCs/>
+          <w:szCs w:val="24"/>
+          <w:lang w:val="id-ID"/>
+        </w:rPr>
+        <w:t xml:space="preserve"> Box</w:t>
+      </w:r>
+      <w:r>
+        <w:rPr>
+          <w:rFonts w:cstheme="majorBidi"/>
+          <w:szCs w:val="24"/>
+          <w:lang w:val="id-ID"/>
+        </w:rPr>
+        <w:t xml:space="preserve"> </w:t>
+      </w:r>
+      <w:r>
+        <w:rPr>
+          <w:rFonts w:cstheme="majorBidi"/>
+          <w:szCs w:val="24"/>
+          <w:lang w:val="id-ID"/>
+        </w:rPr>
+        <w:t xml:space="preserve"> </w:t>
+      </w:r>
+      <w:r>
+        <w:rPr>
+          <w:rFonts w:cstheme="majorBidi"/>
+          <w:i/>
+          <w:iCs/>
+          <w:szCs w:val="24"/>
+          <w:lang w:val="id-ID"/>
+        </w:rPr>
+        <w:t xml:space="preserve">testing </w:t>
+      </w:r>
+      <w:r>
+        <w:rPr>
+          <w:rFonts w:cstheme="majorBidi"/>
+          <w:szCs w:val="24"/>
+          <w:lang w:val="id-ID"/>
+        </w:rPr>
+        <w:t>adalah pengujian yang didasarkan pada pengecekan</w:t>
+      </w:r>
+      <w:r>
+        <w:rPr>
+          <w:rFonts w:cstheme="majorBidi"/>
+          <w:szCs w:val="24"/>
+          <w:lang w:val="id-ID"/>
+        </w:rPr>
+        <w:t xml:space="preserve"> </w:t>
+      </w:r>
+      <w:r>
+        <w:rPr>
+          <w:rFonts w:cstheme="majorBidi"/>
+          <w:szCs w:val="24"/>
+          <w:lang w:val="id-ID"/>
+        </w:rPr>
+        <w:t>terhadap detil perancangan, menggunakan struktur kontrol dari desain program</w:t>
+      </w:r>
+      <w:r>
+        <w:rPr>
+          <w:rFonts w:cstheme="majorBidi"/>
+          <w:szCs w:val="24"/>
+          <w:lang w:val="id-ID"/>
+        </w:rPr>
+        <w:t xml:space="preserve"> </w:t>
+      </w:r>
+      <w:r>
+        <w:rPr>
+          <w:rFonts w:cstheme="majorBidi"/>
+          <w:szCs w:val="24"/>
+          <w:lang w:val="id-ID"/>
+        </w:rPr>
+        <w:t>secara procedural untuk membagi pengujian ke dalam beberapa kasus pengujian.</w:t>
+      </w:r>
+      <w:r>
+        <w:rPr>
+          <w:rFonts w:cstheme="majorBidi"/>
+          <w:szCs w:val="24"/>
+          <w:lang w:val="id-ID"/>
+        </w:rPr>
+        <w:t xml:space="preserve"> </w:t>
+      </w:r>
+      <w:r>
+        <w:rPr>
+          <w:rFonts w:cstheme="majorBidi"/>
+          <w:szCs w:val="24"/>
+          <w:lang w:val="id-ID"/>
+        </w:rPr>
+        <w:t>Penentuan kasus uji disesuaikan dengan struktur sistem, pengetahuan mengenai</w:t>
+      </w:r>
+      <w:r>
+        <w:rPr>
+          <w:rFonts w:cstheme="majorBidi"/>
+          <w:szCs w:val="24"/>
+          <w:lang w:val="id-ID"/>
+        </w:rPr>
+        <w:t xml:space="preserve"> </w:t>
+      </w:r>
+      <w:r>
+        <w:rPr>
+          <w:rFonts w:cstheme="majorBidi"/>
+          <w:szCs w:val="24"/>
+          <w:lang w:val="id-ID"/>
+        </w:rPr>
+        <w:t>program digunakan untuk mengidentifikasikan kasus uji tambahan</w:t>
+      </w:r>
+      <w:r>
+        <w:rPr>
+          <w:rFonts w:cstheme="majorBidi"/>
+          <w:szCs w:val="24"/>
+          <w:lang w:val="id-ID"/>
+        </w:rPr>
+        <w:t>.</w:t>
+      </w:r>
+      <w:r>
+        <w:rPr>
+          <w:rFonts w:cstheme="majorBidi"/>
+          <w:szCs w:val="24"/>
+          <w:lang w:val="id-ID"/>
+        </w:rPr>
+        <w:t xml:space="preserve"> </w:t>
+      </w:r>
+    </w:p>
+    <w:p>
+      <w:pPr>
+        <w:pStyle w:val="ListParagraph"/>
+        <w:spacing w:before="0" w:after="0" w:line="480" w:lineRule="auto"/>
+        <w:ind w:left="0"/>
+        <w:rPr>
+          <w:rFonts w:cstheme="majorBidi"/>
+          <w:szCs w:val="24"/>
+          <w:lang w:val="id-ID"/>
+        </w:rPr>
+      </w:pPr>
+      <w:r>
+        <w:rPr>
+          <w:rFonts w:cstheme="majorBidi"/>
+          <w:szCs w:val="24"/>
+          <w:lang w:val="id-ID"/>
+        </w:rPr>
+        <w:t xml:space="preserve">Kelebihan </w:t>
+      </w:r>
+      <w:r>
+        <w:rPr>
+          <w:rFonts w:cstheme="majorBidi"/>
+          <w:i/>
+          <w:szCs w:val="24"/>
+          <w:lang w:val="id-ID"/>
+        </w:rPr>
+        <w:t>white</w:t>
+      </w:r>
+      <w:r>
+        <w:rPr>
+          <w:rFonts w:cstheme="majorBidi"/>
+          <w:i/>
+          <w:szCs w:val="24"/>
+          <w:lang w:val="id-ID"/>
+        </w:rPr>
+        <w:t xml:space="preserve"> box testing</w:t>
+      </w:r>
+      <w:r>
+        <w:rPr>
+          <w:rFonts w:cstheme="majorBidi"/>
+          <w:szCs w:val="24"/>
+          <w:lang w:val="id-ID"/>
+        </w:rPr>
+        <w:t xml:space="preserve"> yaitu</w:t>
+      </w:r>
+      <w:r>
+        <w:rPr>
+          <w:rFonts w:cstheme="majorBidi"/>
+          <w:szCs w:val="24"/>
+          <w:lang w:val="id-ID"/>
+        </w:rPr>
+        <w:t xml:space="preserve"> dapat m</w:t>
+      </w:r>
+      <w:r>
+        <w:rPr>
+          <w:rFonts w:cstheme="majorBidi"/>
+          <w:szCs w:val="24"/>
+          <w:lang w:val="id-ID"/>
+        </w:rPr>
+        <w:t>eningkatkan ketelitian dalam mengimplementasikan perangkat lunak</w:t>
+      </w:r>
+      <w:r>
+        <w:rPr>
+          <w:rFonts w:cstheme="majorBidi"/>
+          <w:szCs w:val="24"/>
+          <w:lang w:val="id-ID"/>
+        </w:rPr>
+        <w:t xml:space="preserve"> spesifikasi</w:t>
+      </w:r>
+      <w:r>
+        <w:rPr>
+          <w:rFonts w:cstheme="majorBidi"/>
+          <w:szCs w:val="24"/>
+          <w:lang w:val="id-ID"/>
+        </w:rPr>
+        <w:t>, m</w:t>
+      </w:r>
+      <w:r>
+        <w:rPr>
+          <w:rFonts w:cstheme="majorBidi"/>
+          <w:szCs w:val="24"/>
+          <w:lang w:val="id-ID"/>
+        </w:rPr>
+        <w:t xml:space="preserve">emudahkan dalam menemukan kesalahan atau </w:t>
+      </w:r>
+      <w:r>
+        <w:rPr>
+          <w:rFonts w:cstheme="majorBidi"/>
+          <w:i/>
+          <w:iCs/>
+          <w:szCs w:val="24"/>
+          <w:lang w:val="id-ID"/>
+        </w:rPr>
+        <w:t>bug</w:t>
+      </w:r>
+      <w:r>
+        <w:rPr>
+          <w:rFonts w:cstheme="majorBidi"/>
+          <w:szCs w:val="24"/>
+          <w:lang w:val="id-ID"/>
+        </w:rPr>
+        <w:t xml:space="preserve"> dalam perangkat lunak yang sebelumnya tidak </w:t>
+      </w:r>
+      <w:r>
+        <w:rPr>
+          <w:rFonts w:cstheme="majorBidi"/>
+          <w:szCs w:val="24"/>
+          <w:lang w:val="id-ID"/>
+        </w:rPr>
+        <w:lastRenderedPageBreak/>
+        <w:t>terlihat</w:t>
+      </w:r>
+      <w:r>
+        <w:rPr>
+          <w:rFonts w:cstheme="majorBidi"/>
+          <w:szCs w:val="24"/>
+          <w:lang w:val="id-ID"/>
+        </w:rPr>
+        <w:t>, m</w:t>
+      </w:r>
+      <w:r>
+        <w:rPr>
+          <w:rFonts w:cstheme="majorBidi"/>
+          <w:szCs w:val="24"/>
+          <w:lang w:val="id-ID"/>
+        </w:rPr>
+        <w:t>emudahkan pengujian karena dilakukan secara menyeluruh sehingga memperkecil kemungkinan terjadinya error pada kode</w:t>
+      </w:r>
+      <w:r>
+        <w:rPr>
+          <w:rFonts w:cstheme="majorBidi"/>
+          <w:szCs w:val="24"/>
+          <w:lang w:val="id-ID"/>
+        </w:rPr>
+        <w:t>, m</w:t>
+      </w:r>
+      <w:r>
+        <w:rPr>
+          <w:rFonts w:cstheme="majorBidi"/>
+          <w:szCs w:val="24"/>
+          <w:lang w:val="id-ID"/>
+        </w:rPr>
+        <w:t xml:space="preserve">eminimalisir </w:t>
+      </w:r>
+      <w:r>
+        <w:rPr>
+          <w:rFonts w:cstheme="majorBidi"/>
+          <w:i/>
+          <w:iCs/>
+          <w:szCs w:val="24"/>
+          <w:lang w:val="id-ID"/>
+        </w:rPr>
+        <w:t>error</w:t>
+      </w:r>
+      <w:r>
+        <w:rPr>
+          <w:rFonts w:cstheme="majorBidi"/>
+          <w:szCs w:val="24"/>
+          <w:lang w:val="id-ID"/>
+        </w:rPr>
+        <w:t xml:space="preserve"> atau </w:t>
+      </w:r>
+      <w:r>
+        <w:rPr>
+          <w:rFonts w:cstheme="majorBidi"/>
+          <w:i/>
+          <w:iCs/>
+          <w:szCs w:val="24"/>
+          <w:lang w:val="id-ID"/>
+        </w:rPr>
+        <w:t>bug</w:t>
+      </w:r>
+      <w:r>
+        <w:rPr>
+          <w:rFonts w:cstheme="majorBidi"/>
+          <w:szCs w:val="24"/>
+          <w:lang w:val="id-ID"/>
+        </w:rPr>
+        <w:t xml:space="preserve"> karena pengujian dapat dilakukan sebelum perangkat lunak diluncurkan</w:t>
+      </w:r>
+      <w:r>
+        <w:rPr>
+          <w:rFonts w:cstheme="majorBidi"/>
+          <w:szCs w:val="24"/>
+          <w:lang w:val="id-ID"/>
+        </w:rPr>
+        <w:t>.</w:t>
+      </w:r>
+    </w:p>
+    <w:p>
+      <w:pPr>
+        <w:pStyle w:val="ListParagraph"/>
+        <w:spacing w:before="0" w:after="0" w:line="480" w:lineRule="auto"/>
+        <w:ind w:left="0"/>
+        <w:rPr>
+          <w:rFonts w:cstheme="majorBidi"/>
+          <w:szCs w:val="24"/>
+          <w:lang w:val="id-ID"/>
+        </w:rPr>
+      </w:pPr>
+      <w:r>
+        <w:rPr>
+          <w:rFonts w:cstheme="majorBidi"/>
+          <w:szCs w:val="24"/>
+          <w:lang w:val="id-ID"/>
+        </w:rPr>
+        <w:t xml:space="preserve"> Adapun kekurangan </w:t>
+      </w:r>
+      <w:r>
+        <w:rPr>
+          <w:rFonts w:cstheme="majorBidi"/>
+          <w:i/>
+          <w:szCs w:val="24"/>
+          <w:lang w:val="id-ID"/>
+        </w:rPr>
+        <w:t>white</w:t>
+      </w:r>
+      <w:r>
+        <w:rPr>
+          <w:rFonts w:cstheme="majorBidi"/>
+          <w:i/>
+          <w:szCs w:val="24"/>
+          <w:lang w:val="id-ID"/>
+        </w:rPr>
+        <w:t xml:space="preserve"> box testing</w:t>
+      </w:r>
+      <w:r>
+        <w:rPr>
+          <w:rFonts w:cstheme="majorBidi"/>
+          <w:szCs w:val="24"/>
+          <w:lang w:val="id-ID"/>
+        </w:rPr>
+        <w:t xml:space="preserve"> yaitu</w:t>
+      </w:r>
+      <w:r>
+        <w:rPr>
+          <w:rFonts w:cstheme="majorBidi"/>
+          <w:szCs w:val="24"/>
+          <w:lang w:val="id-ID"/>
+        </w:rPr>
+        <w:t xml:space="preserve"> m</w:t>
+      </w:r>
+      <w:r>
+        <w:rPr>
+          <w:rFonts w:cstheme="majorBidi"/>
+          <w:szCs w:val="24"/>
+          <w:lang w:val="id-ID"/>
+        </w:rPr>
+        <w:t>emerlukan waktu</w:t>
+      </w:r>
+      <w:r>
+        <w:rPr>
+          <w:rFonts w:cstheme="majorBidi"/>
+          <w:szCs w:val="24"/>
+          <w:lang w:val="id-ID"/>
+        </w:rPr>
+        <w:t xml:space="preserve"> </w:t>
+      </w:r>
+      <w:r>
+        <w:rPr>
+          <w:rFonts w:cstheme="majorBidi"/>
+          <w:szCs w:val="24"/>
+          <w:lang w:val="id-ID"/>
+        </w:rPr>
+        <w:t xml:space="preserve">ketika menambahkan atau mengganti kode </w:t>
+      </w:r>
+      <w:r>
+        <w:rPr>
+          <w:rFonts w:cstheme="majorBidi"/>
+          <w:szCs w:val="24"/>
+          <w:lang w:val="id-ID"/>
+        </w:rPr>
+        <w:t>untuk</w:t>
+      </w:r>
+      <w:r>
+        <w:rPr>
+          <w:rFonts w:cstheme="majorBidi"/>
+          <w:szCs w:val="24"/>
+          <w:lang w:val="id-ID"/>
+        </w:rPr>
+        <w:t xml:space="preserve"> menguji keseluruhan kode kembali</w:t>
+      </w:r>
+      <w:r>
+        <w:rPr>
+          <w:rFonts w:cstheme="majorBidi"/>
+          <w:szCs w:val="24"/>
+          <w:lang w:val="id-ID"/>
+        </w:rPr>
+        <w:t xml:space="preserve"> </w:t>
+      </w:r>
+      <w:r>
+        <w:rPr>
+          <w:rFonts w:cstheme="majorBidi"/>
+          <w:szCs w:val="24"/>
+          <w:lang w:val="id-ID"/>
+        </w:rPr>
+        <w:t>selain itu</w:t>
+      </w:r>
+      <w:r>
+        <w:rPr>
+          <w:rFonts w:cstheme="majorBidi"/>
+          <w:szCs w:val="24"/>
+          <w:lang w:val="id-ID"/>
+        </w:rPr>
+        <w:t xml:space="preserve"> pengujian </w:t>
+      </w:r>
+      <w:r>
+        <w:rPr>
+          <w:rFonts w:cstheme="majorBidi"/>
+          <w:i/>
+          <w:iCs/>
+          <w:szCs w:val="24"/>
+          <w:lang w:val="id-ID"/>
+        </w:rPr>
+        <w:t xml:space="preserve">white box </w:t>
+      </w:r>
+      <w:r>
+        <w:rPr>
+          <w:rFonts w:cstheme="majorBidi"/>
+          <w:szCs w:val="24"/>
+          <w:lang w:val="id-ID"/>
+        </w:rPr>
+        <w:t>merupakan pengujian yang cukup kompleks</w:t>
+      </w:r>
+      <w:r>
+        <w:rPr>
+          <w:rFonts w:cstheme="majorBidi"/>
+          <w:szCs w:val="24"/>
+          <w:lang w:val="id-ID"/>
+        </w:rPr>
+        <w:t>.</w:t>
+      </w:r>
+    </w:p>
+    <w:p>
+      <w:pPr>
+        <w:pStyle w:val="ListParagraph"/>
+        <w:spacing w:before="0" w:after="0" w:line="480" w:lineRule="auto"/>
+        <w:ind w:left="0"/>
+        <w:rPr>
+          <w:rFonts w:cstheme="majorBidi"/>
+          <w:szCs w:val="24"/>
+          <w:lang w:val="id-ID"/>
+        </w:rPr>
+        <w:sectPr>
+          <w:headerReference w:type="default" r:id="rId46"/>
+          <w:footerReference w:type="default" r:id="rId47"/>
+          <w:pgSz w:w="11906" w:h="16838" w:code="9"/>
+          <w:pgMar w:top="2268" w:right="1701" w:bottom="1701" w:left="2268" w:header="708" w:footer="708" w:gutter="0"/>
+          <w:pgNumType w:start="29"/>
+          <w:cols w:space="708"/>
+          <w:docGrid w:linePitch="360"/>
+        </w:sectPr>
+      </w:pPr>
+      <w:r>
+        <w:rPr>
+          <w:rFonts w:eastAsia="Times New Roman" w:cstheme="majorBidi"/>
+          <w:szCs w:val="24"/>
+          <w:lang w:val="id-ID"/>
+        </w:rPr>
+        <w:t xml:space="preserve"> </w:t>
+      </w:r>
+    </w:p>
+    <w:p>
+      <w:pPr>
+        <w:pStyle w:val="Heading1"/>
+        <w:spacing w:before="0"/>
+        <w:ind w:firstLine="0"/>
+        <w:jc w:val="center"/>
+        <w:rPr>
+          <w:rFonts w:ascii="Times New Roman" w:hAnsi="Times New Roman" w:cs="Times New Roman"/>
+          <w:b/>
+          <w:bCs/>
+          <w:color w:val="auto"/>
+          <w:sz w:val="24"/>
+          <w:szCs w:val="24"/>
+          <w:lang w:val="id-ID"/>
+        </w:rPr>
+      </w:pPr>
+      <w:bookmarkStart w:id="51" w:name="_Toc98667400"/>
+      <w:r>
+        <w:rPr>
+          <w:rFonts w:ascii="Times New Roman" w:hAnsi="Times New Roman" w:cs="Times New Roman"/>
+          <w:b/>
+          <w:bCs/>
+          <w:color w:val="auto"/>
+          <w:sz w:val="24"/>
+          <w:szCs w:val="24"/>
+          <w:lang w:val="id-ID"/>
+        </w:rPr>
+        <w:lastRenderedPageBreak/>
+        <w:t>BAB IV</w:t>
+      </w:r>
+      <w:bookmarkEnd w:id="51"/>
+    </w:p>
+    <w:p>
+      <w:pPr>
+        <w:pStyle w:val="Heading1"/>
+        <w:spacing w:after="240"/>
+        <w:ind w:firstLine="0"/>
+        <w:jc w:val="center"/>
+        <w:rPr>
+          <w:rFonts w:ascii="Times New Roman" w:hAnsi="Times New Roman"/>
+          <w:b/>
+          <w:color w:val="auto"/>
+          <w:sz w:val="24"/>
+          <w:lang w:val="id-ID"/>
+        </w:rPr>
+      </w:pPr>
+      <w:bookmarkStart w:id="52" w:name="_Toc92038115"/>
+      <w:bookmarkStart w:id="53" w:name="_Toc93592934"/>
+      <w:bookmarkStart w:id="54" w:name="_Toc94716548"/>
+      <w:bookmarkStart w:id="55" w:name="_Toc97564466"/>
+      <w:bookmarkStart w:id="56" w:name="_Toc98667401"/>
+      <w:r>
+        <w:rPr>
+          <w:rFonts w:ascii="Times New Roman" w:hAnsi="Times New Roman"/>
+          <w:b/>
+          <w:color w:val="auto"/>
+          <w:sz w:val="24"/>
+          <w:lang w:val="id-ID"/>
+        </w:rPr>
+        <w:t xml:space="preserve">ANALISIS </w:t>
+      </w:r>
+      <w:r>
+        <w:rPr>
+          <w:rFonts w:ascii="Times New Roman" w:hAnsi="Times New Roman"/>
+          <w:b/>
+          <w:color w:val="auto"/>
+          <w:sz w:val="24"/>
+          <w:lang w:val="id-ID"/>
+        </w:rPr>
+        <w:t>DAN</w:t>
+      </w:r>
+      <w:r>
+        <w:rPr>
+          <w:rFonts w:ascii="Times New Roman" w:hAnsi="Times New Roman"/>
+          <w:b/>
+          <w:color w:val="auto"/>
+          <w:sz w:val="24"/>
+          <w:lang w:val="id-ID"/>
+        </w:rPr>
+        <w:t xml:space="preserve"> DESAIN SISTEM</w:t>
+      </w:r>
+      <w:bookmarkEnd w:id="52"/>
+      <w:bookmarkEnd w:id="53"/>
+      <w:bookmarkEnd w:id="54"/>
+      <w:bookmarkEnd w:id="55"/>
+      <w:bookmarkEnd w:id="56"/>
+    </w:p>
+    <w:p>
+      <w:pPr>
+        <w:pStyle w:val="Heading2"/>
+        <w:numPr>
+          <w:ilvl w:val="0"/>
+          <w:numId w:val="18"/>
+        </w:numPr>
+        <w:ind w:left="426"/>
+        <w:rPr>
+          <w:rFonts w:ascii="Times New Roman" w:hAnsi="Times New Roman"/>
+          <w:b/>
+          <w:color w:val="auto"/>
+          <w:sz w:val="24"/>
+          <w:lang w:val="id-ID"/>
+        </w:rPr>
+      </w:pPr>
+      <w:bookmarkStart w:id="57" w:name="_Toc98667402"/>
+      <w:r>
+        <w:rPr>
+          <w:rFonts w:ascii="Times New Roman" w:hAnsi="Times New Roman"/>
+          <w:b/>
+          <w:color w:val="auto"/>
+          <w:sz w:val="24"/>
+          <w:lang w:val="id-ID"/>
+        </w:rPr>
+        <w:t>Analisis Sistem yang se</w:t>
+      </w:r>
+      <w:r>
+        <w:rPr>
+          <w:rFonts w:ascii="Times New Roman" w:hAnsi="Times New Roman"/>
+          <w:b/>
+          <w:color w:val="auto"/>
+          <w:sz w:val="24"/>
+          <w:lang w:val="id-ID"/>
+        </w:rPr>
+        <w:t>dan</w:t>
+      </w:r>
+      <w:r>
+        <w:rPr>
+          <w:rFonts w:ascii="Times New Roman" w:hAnsi="Times New Roman"/>
+          <w:b/>
+          <w:color w:val="auto"/>
+          <w:sz w:val="24"/>
+          <w:lang w:val="id-ID"/>
+        </w:rPr>
+        <w:t xml:space="preserve">g </w:t>
+      </w:r>
+      <w:r>
+        <w:rPr>
+          <w:rFonts w:ascii="Times New Roman" w:hAnsi="Times New Roman"/>
+          <w:b/>
+          <w:color w:val="auto"/>
+          <w:sz w:val="24"/>
+          <w:lang w:val="id-ID"/>
+        </w:rPr>
+        <w:t>b</w:t>
+      </w:r>
+      <w:r>
+        <w:rPr>
+          <w:rFonts w:ascii="Times New Roman" w:hAnsi="Times New Roman"/>
+          <w:b/>
+          <w:color w:val="auto"/>
+          <w:sz w:val="24"/>
+          <w:lang w:val="id-ID"/>
+        </w:rPr>
+        <w:t>erjalan</w:t>
+      </w:r>
+      <w:bookmarkEnd w:id="57"/>
+    </w:p>
+    <w:p>
+      <w:pPr>
+        <w:pBdr>
+          <w:top w:val="nil"/>
+          <w:left w:val="nil"/>
+          <w:bottom w:val="nil"/>
+          <w:right w:val="nil"/>
+          <w:between w:val="nil"/>
+        </w:pBdr>
+        <w:spacing w:after="0" w:line="480" w:lineRule="auto"/>
+        <w:rPr>
+          <w:rFonts w:eastAsia="Times New Roman"/>
+          <w:color w:val="000000"/>
+          <w:szCs w:val="24"/>
+          <w:lang w:val="id-ID"/>
+        </w:rPr>
+      </w:pPr>
+      <w:r>
+        <w:rPr>
+          <w:rFonts w:eastAsia="Times New Roman"/>
+          <w:color w:val="000000"/>
+          <w:szCs w:val="24"/>
+          <w:lang w:val="id-ID"/>
+        </w:rPr>
+        <w:t xml:space="preserve">Analisis sistem yang berjalan merupakan suatu gambaran tentang sistem yang diamati </w:t>
+      </w:r>
+      <w:r>
+        <w:rPr>
+          <w:rFonts w:eastAsia="Times New Roman"/>
+          <w:color w:val="000000"/>
+          <w:szCs w:val="24"/>
+          <w:lang w:val="id-ID"/>
+        </w:rPr>
+        <w:t>dan</w:t>
+      </w:r>
+      <w:r>
+        <w:rPr>
+          <w:rFonts w:eastAsia="Times New Roman"/>
+          <w:color w:val="000000"/>
+          <w:szCs w:val="24"/>
+          <w:lang w:val="id-ID"/>
+        </w:rPr>
+        <w:t xml:space="preserve"> se</w:t>
+      </w:r>
+      <w:r>
+        <w:rPr>
+          <w:rFonts w:eastAsia="Times New Roman"/>
+          <w:color w:val="000000"/>
+          <w:szCs w:val="24"/>
+          <w:lang w:val="id-ID"/>
+        </w:rPr>
+        <w:t>dan</w:t>
+      </w:r>
+      <w:r>
+        <w:rPr>
+          <w:rFonts w:eastAsia="Times New Roman"/>
+          <w:color w:val="000000"/>
+          <w:szCs w:val="24"/>
+          <w:lang w:val="id-ID"/>
+        </w:rPr>
+        <w:t xml:space="preserve">g berjalan saat ini, sehingga kelebihan </w:t>
+      </w:r>
+      <w:r>
+        <w:rPr>
+          <w:rFonts w:eastAsia="Times New Roman"/>
+          <w:color w:val="000000"/>
+          <w:szCs w:val="24"/>
+          <w:lang w:val="id-ID"/>
+        </w:rPr>
+        <w:t>dan</w:t>
+      </w:r>
+      <w:r>
+        <w:rPr>
+          <w:rFonts w:eastAsia="Times New Roman"/>
+          <w:color w:val="000000"/>
+          <w:szCs w:val="24"/>
+          <w:lang w:val="id-ID"/>
+        </w:rPr>
+        <w:t xml:space="preserve"> kekurangan dapat diketahui. Analisis sistem yang berjalan juga dapat memudahkan dalam perancangan sistem yang baru. Adapun alur sistem yang berjalan saat ini adalah</w:t>
+      </w:r>
+      <w:r>
+        <w:rPr>
+          <w:rFonts w:eastAsia="Times New Roman"/>
+          <w:color w:val="000000"/>
+          <w:szCs w:val="24"/>
+          <w:lang w:val="id-ID"/>
+        </w:rPr>
+        <w:t xml:space="preserve"> </w:t>
+      </w:r>
+      <w:r>
+        <w:rPr>
+          <w:rFonts w:eastAsia="Times New Roman"/>
+          <w:color w:val="000000"/>
+          <w:szCs w:val="24"/>
+          <w:lang w:val="id-ID"/>
+        </w:rPr>
+        <w:t>sebagai</w:t>
+      </w:r>
+      <w:r>
+        <w:rPr>
+          <w:rFonts w:eastAsia="Times New Roman"/>
+          <w:color w:val="000000"/>
+          <w:szCs w:val="24"/>
+          <w:lang w:val="id-ID"/>
+        </w:rPr>
+        <w:t xml:space="preserve"> </w:t>
+      </w:r>
+      <w:r>
+        <w:rPr>
+          <w:rFonts w:eastAsia="Times New Roman"/>
+          <w:color w:val="000000"/>
+          <w:szCs w:val="24"/>
+          <w:lang w:val="id-ID"/>
+        </w:rPr>
+        <w:t>berikut</w:t>
+      </w:r>
+      <w:r>
+        <w:rPr>
+          <w:rFonts w:eastAsia="Times New Roman"/>
+          <w:color w:val="000000"/>
+          <w:szCs w:val="24"/>
+          <w:lang w:val="id-ID"/>
+        </w:rPr>
+        <w:t>.</w:t>
+      </w:r>
+      <w:bookmarkEnd w:id="50"/>
+    </w:p>
+    <w:p>
+      <w:pPr>
+        <w:pBdr>
+          <w:top w:val="nil"/>
+          <w:left w:val="nil"/>
+          <w:bottom w:val="nil"/>
+          <w:right w:val="nil"/>
+          <w:between w:val="nil"/>
+        </w:pBdr>
+        <w:spacing w:before="0" w:after="0" w:line="480" w:lineRule="auto"/>
+        <w:ind w:firstLine="0"/>
+        <w:jc w:val="center"/>
+        <w:rPr>
+          <w:rFonts w:eastAsia="Times New Roman"/>
+          <w:color w:val="000000"/>
+          <w:szCs w:val="24"/>
+          <w:lang w:val="id-ID"/>
+        </w:rPr>
+      </w:pPr>
+      <w:r>
+        <w:rPr>
+          <w:rFonts w:eastAsia="Times New Roman"/>
+          <w:noProof/>
+          <w:color w:val="000000"/>
+          <w:szCs w:val="24"/>
+          <w:lang w:val="id-ID"/>
+        </w:rPr>
+        <w:drawing>
+          <wp:inline distT="0" distB="0" distL="0" distR="0" wp14:anchorId="5D0E0C0C" wp14:editId="1C630AD8">
+            <wp:extent cx="4885736" cy="4671060"/>
+            <wp:effectExtent l="0" t="0" r="0" b="0"/>
+            <wp:docPr id="3" name="Picture 3"/>
+            <wp:cNvGraphicFramePr>
+              <a:graphicFrameLocks xmlns:a="http://schemas.openxmlformats.org/drawingml/2006/main" noChangeAspect="1"/>
+            </wp:cNvGraphicFramePr>
+            <a:graphic xmlns:a="http://schemas.openxmlformats.org/drawingml/2006/main">
+              <a:graphicData uri="http://schemas.openxmlformats.org/drawingml/2006/picture">
+                <pic:pic xmlns:pic="http://schemas.openxmlformats.org/drawingml/2006/picture">
+                  <pic:nvPicPr>
+                    <pic:cNvPr id="0" name="Picture 7"/>
+                    <pic:cNvPicPr>
+                      <a:picLocks noChangeAspect="1" noChangeArrowheads="1"/>
+                    </pic:cNvPicPr>
+                  </pic:nvPicPr>
+                  <pic:blipFill>
+                    <a:blip r:embed="rId48">
+                      <a:extLst>
+                        <a:ext uri="{28A0092B-C50C-407E-A947-70E740481C1C}">
+                          <a14:useLocalDpi xmlns:a14="http://schemas.microsoft.com/office/drawing/2010/main" val="0"/>
+                        </a:ext>
+                      </a:extLst>
+                    </a:blip>
+                    <a:srcRect/>
+                    <a:stretch>
+                      <a:fillRect/>
+                    </a:stretch>
+                  </pic:blipFill>
+                  <pic:spPr bwMode="auto">
+                    <a:xfrm>
+                      <a:off x="0" y="0"/>
+                      <a:ext cx="4896143" cy="4681010"/>
+                    </a:xfrm>
+                    <a:prstGeom prst="rect">
+                      <a:avLst/>
+                    </a:prstGeom>
+                    <a:noFill/>
+                    <a:ln>
+                      <a:noFill/>
+                    </a:ln>
+                  </pic:spPr>
+                </pic:pic>
+              </a:graphicData>
+            </a:graphic>
+          </wp:inline>
+        </w:drawing>
+      </w:r>
+    </w:p>
+    <w:p>
+      <w:pPr>
+        <w:pBdr>
+          <w:top w:val="nil"/>
+          <w:left w:val="nil"/>
+          <w:bottom w:val="nil"/>
+          <w:right w:val="nil"/>
+          <w:between w:val="nil"/>
+        </w:pBdr>
+        <w:spacing w:before="0" w:line="480" w:lineRule="auto"/>
+        <w:ind w:firstLine="0"/>
+        <w:jc w:val="center"/>
+        <w:rPr>
+          <w:rFonts w:eastAsia="Times New Roman"/>
+          <w:color w:val="000000"/>
+          <w:szCs w:val="24"/>
+          <w:lang w:val="id-ID"/>
+        </w:rPr>
+        <w:sectPr>
+          <w:headerReference w:type="default" r:id="rId49"/>
+          <w:footerReference w:type="default" r:id="rId50"/>
+          <w:pgSz w:w="11906" w:h="16838" w:code="9"/>
+          <w:pgMar w:top="2268" w:right="1701" w:bottom="1701" w:left="2268" w:header="708" w:footer="708" w:gutter="0"/>
+          <w:pgNumType w:start="27"/>
+          <w:cols w:space="708"/>
+          <w:docGrid w:linePitch="360"/>
+        </w:sectPr>
+      </w:pPr>
+      <w:r>
+        <w:rPr>
+          <w:rFonts w:eastAsia="Times New Roman"/>
+          <w:color w:val="000000"/>
+          <w:szCs w:val="24"/>
+          <w:lang w:val="id-ID"/>
+        </w:rPr>
+        <w:t>Gambar IV.1</w:t>
+      </w:r>
+      <w:r>
+        <w:rPr>
+          <w:rFonts w:eastAsia="Times New Roman"/>
+          <w:color w:val="000000"/>
+          <w:szCs w:val="24"/>
+          <w:lang w:val="id-ID"/>
+        </w:rPr>
+        <w:t xml:space="preserve"> </w:t>
+      </w:r>
+      <w:r>
+        <w:rPr>
+          <w:rFonts w:eastAsia="Times New Roman"/>
+          <w:i/>
+          <w:iCs/>
+          <w:color w:val="000000"/>
+          <w:szCs w:val="24"/>
+          <w:lang w:val="id-ID"/>
+        </w:rPr>
+        <w:t>Flowmap Diagram</w:t>
+      </w:r>
+      <w:r>
+        <w:rPr>
+          <w:rFonts w:eastAsia="Times New Roman"/>
+          <w:color w:val="000000"/>
+          <w:szCs w:val="24"/>
+          <w:lang w:val="id-ID"/>
+        </w:rPr>
+        <w:t xml:space="preserve"> Sistem yang sedang Berjalan</w:t>
+      </w:r>
+    </w:p>
+    <w:p>
+      <w:pPr>
+        <w:pStyle w:val="ListParagraph"/>
+        <w:spacing w:after="0" w:line="480" w:lineRule="auto"/>
+        <w:ind w:left="0"/>
+        <w:rPr>
+          <w:szCs w:val="24"/>
+          <w:lang w:val="id-ID"/>
+        </w:rPr>
+      </w:pPr>
+      <w:r>
+        <w:rPr>
+          <w:szCs w:val="24"/>
+          <w:lang w:val="id-ID"/>
+        </w:rPr>
+        <w:lastRenderedPageBreak/>
+        <w:t xml:space="preserve">Gambar di atas merupakan gambar </w:t>
+      </w:r>
+      <w:r>
+        <w:rPr>
+          <w:i/>
+          <w:iCs/>
+          <w:szCs w:val="24"/>
+          <w:lang w:val="id-ID"/>
+        </w:rPr>
+        <w:t>flowmap system</w:t>
+      </w:r>
+      <w:r>
+        <w:rPr>
+          <w:szCs w:val="24"/>
+          <w:lang w:val="id-ID"/>
+        </w:rPr>
+        <w:t xml:space="preserve"> yang berjalan di</w:t>
+      </w:r>
+      <w:r>
+        <w:rPr>
+          <w:szCs w:val="24"/>
+          <w:lang w:val="id-ID"/>
+        </w:rPr>
+        <w:t xml:space="preserve"> </w:t>
+      </w:r>
+      <w:r>
+        <w:rPr>
+          <w:szCs w:val="24"/>
+          <w:lang w:val="id-ID"/>
+        </w:rPr>
+        <w:t xml:space="preserve">mana terdapat tiga entitas yaitu </w:t>
+      </w:r>
+      <w:r>
+        <w:rPr>
+          <w:szCs w:val="24"/>
+          <w:lang w:val="id-ID"/>
+        </w:rPr>
+        <w:t>Kasir</w:t>
+      </w:r>
+      <w:r>
+        <w:rPr>
+          <w:szCs w:val="24"/>
+          <w:lang w:val="id-ID"/>
+        </w:rPr>
+        <w:t xml:space="preserve"> yang </w:t>
+      </w:r>
+      <w:r>
+        <w:rPr>
+          <w:szCs w:val="24"/>
+          <w:lang w:val="id-ID"/>
+        </w:rPr>
+        <w:t>bertugas meng</w:t>
+      </w:r>
+      <w:r>
+        <w:rPr>
+          <w:szCs w:val="24"/>
+          <w:lang w:val="id-ID"/>
+        </w:rPr>
+        <w:t>i</w:t>
+      </w:r>
+      <w:r>
+        <w:rPr>
+          <w:szCs w:val="24"/>
+          <w:lang w:val="id-ID"/>
+        </w:rPr>
+        <w:t>nput data transaksi penjualan barang pada minimarket Macca Mart</w:t>
+      </w:r>
+      <w:r>
+        <w:rPr>
+          <w:szCs w:val="24"/>
+          <w:lang w:val="id-ID"/>
+        </w:rPr>
+        <w:t>,</w:t>
+      </w:r>
+      <w:r>
+        <w:rPr>
+          <w:szCs w:val="24"/>
+          <w:lang w:val="id-ID"/>
+        </w:rPr>
+        <w:t xml:space="preserve"> entitas kedua yaitu Aplikasi </w:t>
+      </w:r>
+      <w:r>
+        <w:rPr>
+          <w:i/>
+          <w:iCs/>
+          <w:szCs w:val="24"/>
+          <w:lang w:val="id-ID"/>
+        </w:rPr>
+        <w:t>Poin</w:t>
+      </w:r>
+      <w:r>
+        <w:rPr>
+          <w:i/>
+          <w:iCs/>
+          <w:szCs w:val="24"/>
+          <w:lang w:val="id-ID"/>
+        </w:rPr>
+        <w:t>t</w:t>
+      </w:r>
+      <w:r>
+        <w:rPr>
+          <w:i/>
+          <w:iCs/>
+          <w:szCs w:val="24"/>
+          <w:lang w:val="id-ID"/>
+        </w:rPr>
+        <w:t xml:space="preserve"> of Sale</w:t>
+      </w:r>
+      <w:r>
+        <w:rPr>
+          <w:szCs w:val="24"/>
+          <w:lang w:val="id-ID"/>
+        </w:rPr>
+        <w:t xml:space="preserve"> (POS) yaitu sebuah aplikasi yang mencatat semua data transaksi yang terjadi di minimarket Macca Mart kemudian menyimpan data transaksi tersebut ke dalam  </w:t>
+      </w:r>
+      <w:r>
+        <w:rPr>
+          <w:szCs w:val="24"/>
+          <w:lang w:val="id-ID"/>
+        </w:rPr>
+        <w:t xml:space="preserve">sebuah </w:t>
+      </w:r>
+      <w:r>
+        <w:rPr>
+          <w:i/>
+          <w:iCs/>
+          <w:szCs w:val="24"/>
+          <w:lang w:val="id-ID"/>
+        </w:rPr>
+        <w:t>database</w:t>
+      </w:r>
+      <w:r>
+        <w:rPr>
+          <w:szCs w:val="24"/>
+          <w:lang w:val="id-ID"/>
+        </w:rPr>
+        <w:t>, dan entitas yang ketiga yaitu Admin dimana admin bertugas untuk memanta</w:t>
+      </w:r>
+      <w:r>
+        <w:rPr>
+          <w:szCs w:val="24"/>
+          <w:lang w:val="id-ID"/>
+        </w:rPr>
+        <w:t>u</w:t>
+      </w:r>
+      <w:r>
+        <w:rPr>
+          <w:szCs w:val="24"/>
+          <w:lang w:val="id-ID"/>
+        </w:rPr>
+        <w:t xml:space="preserve"> dan memonitoring </w:t>
+      </w:r>
+      <w:r>
+        <w:rPr>
+          <w:szCs w:val="24"/>
+          <w:lang w:val="id-ID"/>
+        </w:rPr>
+        <w:t>serta</w:t>
+      </w:r>
+      <w:r>
+        <w:rPr>
+          <w:szCs w:val="24"/>
+          <w:lang w:val="id-ID"/>
+        </w:rPr>
+        <w:t xml:space="preserve"> dapat membuat</w:t>
+      </w:r>
+      <w:r>
+        <w:rPr>
+          <w:szCs w:val="24"/>
+          <w:lang w:val="id-ID"/>
+        </w:rPr>
+        <w:t xml:space="preserve"> atau mencetak laporan data hasil penjualan untuk kemudian diberikan kepada manajer atau staf terkait </w:t>
+      </w:r>
+      <w:r>
+        <w:rPr>
+          <w:szCs w:val="24"/>
+          <w:lang w:val="id-ID"/>
+        </w:rPr>
+        <w:t>yang dapat</w:t>
+      </w:r>
+      <w:r>
+        <w:rPr>
+          <w:szCs w:val="24"/>
+          <w:lang w:val="id-ID"/>
+        </w:rPr>
+        <w:t xml:space="preserve"> digunakan sebagai acuan pengambilan keputusan</w:t>
+      </w:r>
+      <w:r>
+        <w:rPr>
+          <w:szCs w:val="24"/>
+          <w:lang w:val="id-ID"/>
+        </w:rPr>
+        <w:t xml:space="preserve"> untuk keberlangsungan proses operasional toko</w:t>
+      </w:r>
+      <w:r>
+        <w:rPr>
+          <w:rFonts w:eastAsia="Times New Roman"/>
+          <w:szCs w:val="24"/>
+          <w:lang w:val="id-ID"/>
+        </w:rPr>
+        <w:t>.</w:t>
+      </w:r>
+    </w:p>
+    <w:p>
+      <w:pPr>
+        <w:pStyle w:val="Heading2"/>
+        <w:numPr>
+          <w:ilvl w:val="0"/>
+          <w:numId w:val="18"/>
+        </w:numPr>
+        <w:ind w:left="426"/>
+        <w:rPr>
+          <w:rFonts w:ascii="Times New Roman" w:hAnsi="Times New Roman"/>
+          <w:b/>
+          <w:color w:val="auto"/>
+          <w:sz w:val="24"/>
+          <w:lang w:val="id-ID"/>
+        </w:rPr>
+      </w:pPr>
+      <w:bookmarkStart w:id="58" w:name="_Toc98667404"/>
+      <w:bookmarkStart w:id="59" w:name="_Toc98667403"/>
+      <w:r>
+        <w:rPr>
+          <w:rFonts w:ascii="Times New Roman" w:hAnsi="Times New Roman"/>
+          <w:b/>
+          <w:color w:val="auto"/>
+          <w:sz w:val="24"/>
+          <w:lang w:val="id-ID"/>
+        </w:rPr>
         <w:t>Analisis Sistem yang diusulkan</w:t>
       </w:r>
-      <w:bookmarkEnd w:id="48"/>
+      <w:bookmarkEnd w:id="59"/>
     </w:p>
     <w:p>
       <w:pPr>
@@ -17676,7 +19698,6 @@
           <w:szCs w:val="24"/>
           <w:lang w:val="id-ID"/>
         </w:rPr>
-        <w:lastRenderedPageBreak/>
         <w:t xml:space="preserve">Sistem ini menampilkan halaman </w:t>
       </w:r>
       <w:r>
@@ -18254,7 +20275,6 @@
           <w:szCs w:val="24"/>
           <w:lang w:val="id-ID"/>
         </w:rPr>
-        <w:lastRenderedPageBreak/>
         <w:t xml:space="preserve">Flowmap </w:t>
       </w:r>
       <w:r>
@@ -18290,7 +20310,7 @@
           <w:noProof/>
         </w:rPr>
         <w:drawing>
-          <wp:inline distT="0" distB="0" distL="0" distR="0" wp14:anchorId="573E0022" wp14:editId="28391FAE">
+          <wp:inline distT="0" distB="0" distL="0" distR="0" wp14:anchorId="37E55BCB" wp14:editId="74FF5794">
             <wp:extent cx="5039995" cy="4950460"/>
             <wp:effectExtent l="0" t="0" r="0" b="0"/>
             <wp:docPr id="16" name="Picture 16"/>
@@ -18307,7 +20327,7 @@
                     </pic:cNvPicPr>
                   </pic:nvPicPr>
                   <pic:blipFill>
-                    <a:blip r:embed="rId45">
+                    <a:blip r:embed="rId51">
                       <a:extLst>
                         <a:ext uri="{28A0092B-C50C-407E-A947-70E740481C1C}">
                           <a14:useLocalDpi xmlns:a14="http://schemas.microsoft.com/office/drawing/2010/main" val="0"/>
@@ -18338,7 +20358,7 @@
           </wp:inline>
         </w:drawing>
       </w:r>
-      <w:bookmarkStart w:id="50" w:name="_Toc92043356"/>
+      <w:bookmarkStart w:id="60" w:name="_Toc92043356"/>
     </w:p>
     <w:p>
       <w:pPr>
@@ -18409,7 +20429,7 @@
         </w:rPr>
         <w:t xml:space="preserve"> yang </w:t>
       </w:r>
-      <w:bookmarkEnd w:id="50"/>
+      <w:bookmarkEnd w:id="60"/>
       <w:r>
         <w:rPr>
           <w:szCs w:val="24"/>
@@ -18620,15 +20640,7 @@
           <w:szCs w:val="24"/>
           <w:lang w:val="id-ID"/>
         </w:rPr>
-        <w:t xml:space="preserve">sendiri </w:t>
-      </w:r>
-      <w:r>
-        <w:rPr>
-          <w:szCs w:val="24"/>
-          <w:lang w:val="id-ID"/>
-        </w:rPr>
-        <w:lastRenderedPageBreak/>
-        <w:t xml:space="preserve">merupakan aplikasi yang dikembangkan untuk dapat memprediksi penjualan pada priode berikutnya berdasarkan data hasil penjualan yang di peroleh dari aplikasi POS. Hasil peramalan atau </w:t>
+        <w:t xml:space="preserve">sendiri merupakan aplikasi yang dikembangkan untuk dapat memprediksi penjualan pada priode berikutnya berdasarkan data hasil penjualan yang di peroleh dari aplikasi POS. Hasil peramalan atau </w:t>
       </w:r>
       <w:r>
         <w:rPr>
@@ -18646,1468 +20658,6 @@
         </w:rPr>
         <w:t>tersebut dapat dilihat dan dicetak oleh admin sebagai acuan dalam pengambilan keputusan.</w:t>
       </w:r>
-    </w:p>
-    <w:p>
-      <w:pPr>
-        <w:pStyle w:val="Heading2"/>
-        <w:numPr>
-          <w:ilvl w:val="0"/>
-          <w:numId w:val="12"/>
-        </w:numPr>
-        <w:spacing w:before="0" w:after="120"/>
-        <w:ind w:left="0" w:firstLine="0"/>
-        <w:rPr>
-          <w:rFonts w:ascii="Times New Roman" w:hAnsi="Times New Roman"/>
-          <w:b/>
-          <w:color w:val="auto"/>
-          <w:sz w:val="24"/>
-          <w:lang w:val="id-ID"/>
-        </w:rPr>
-      </w:pPr>
-      <w:r>
-        <w:rPr>
-          <w:rFonts w:ascii="Times New Roman" w:hAnsi="Times New Roman"/>
-          <w:b/>
-          <w:color w:val="auto"/>
-          <w:sz w:val="24"/>
-          <w:lang w:val="id-ID"/>
-        </w:rPr>
-        <w:t>Metode Pengembangan Sistem</w:t>
-      </w:r>
-      <w:bookmarkEnd w:id="49"/>
-    </w:p>
-    <w:p>
-      <w:pPr>
-        <w:spacing w:line="480" w:lineRule="auto"/>
-        <w:rPr>
-          <w:lang w:val="id-ID"/>
-        </w:rPr>
-      </w:pPr>
-      <w:r>
-        <w:rPr>
-          <w:lang w:val="id-ID"/>
-        </w:rPr>
-        <w:t xml:space="preserve">Metode perancangan aplikasi yang digunakan adalah </w:t>
-      </w:r>
-      <w:r>
-        <w:rPr>
-          <w:i/>
-          <w:iCs/>
-          <w:lang w:val="id-ID"/>
-        </w:rPr>
-        <w:t>Waterfall</w:t>
-      </w:r>
-      <w:r>
-        <w:rPr>
-          <w:lang w:val="id-ID"/>
-        </w:rPr>
-        <w:t xml:space="preserve">. Model ini melakukan pendekatan secara sistematis dan urut mulai dari </w:t>
-      </w:r>
-      <w:r>
-        <w:rPr>
-          <w:i/>
-          <w:iCs/>
-          <w:lang w:val="id-ID"/>
-        </w:rPr>
-        <w:t>level</w:t>
-      </w:r>
-      <w:r>
-        <w:rPr>
-          <w:lang w:val="id-ID"/>
-        </w:rPr>
-        <w:t xml:space="preserve"> kebutuhan sistem lalu menuju ke tahap analisis, desain, </w:t>
-      </w:r>
-      <w:r>
-        <w:rPr>
-          <w:i/>
-          <w:iCs/>
-          <w:lang w:val="id-ID"/>
-        </w:rPr>
-        <w:t>coding, testing/verification</w:t>
-      </w:r>
-      <w:r>
-        <w:rPr>
-          <w:lang w:val="id-ID"/>
-        </w:rPr>
-        <w:t xml:space="preserve"> dan </w:t>
-      </w:r>
-      <w:r>
-        <w:rPr>
-          <w:i/>
-          <w:iCs/>
-          <w:lang w:val="id-ID"/>
-        </w:rPr>
-        <w:t>maintenance</w:t>
-      </w:r>
-      <w:r>
-        <w:rPr>
-          <w:lang w:val="id-ID"/>
-        </w:rPr>
-        <w:t xml:space="preserve">.  Disebut dengan model </w:t>
-      </w:r>
-      <w:r>
-        <w:rPr>
-          <w:i/>
-          <w:iCs/>
-          <w:lang w:val="id-ID"/>
-        </w:rPr>
-        <w:t>Waterfall</w:t>
-      </w:r>
-      <w:r>
-        <w:rPr>
-          <w:lang w:val="id-ID"/>
-        </w:rPr>
-        <w:t xml:space="preserve"> karena tahap demi tahap yang dilalui harus menunggu selesainya tahap sebelumnya dan berjalan berurutan. Sebagai contoh tahap desain harus menunggu selesainya tahap sebelumnya yaitu tahap </w:t>
-      </w:r>
-      <w:r>
-        <w:rPr>
-          <w:i/>
-          <w:iCs/>
-          <w:lang w:val="id-ID"/>
-        </w:rPr>
-        <w:t>requirement</w:t>
-      </w:r>
-      <w:r>
-        <w:rPr>
-          <w:lang w:val="id-ID"/>
-        </w:rPr>
-        <w:t xml:space="preserve"> (Pressman, 2008)</w:t>
-      </w:r>
-    </w:p>
-    <w:p>
-      <w:pPr>
-        <w:spacing w:before="0" w:after="0" w:line="480" w:lineRule="auto"/>
-        <w:jc w:val="center"/>
-        <w:rPr>
-          <w:lang w:val="id-ID"/>
-        </w:rPr>
-      </w:pPr>
-      <w:r>
-        <w:rPr>
-          <w:rFonts w:cs="Calibri"/>
-          <w:noProof/>
-          <w:color w:val="000000"/>
-          <w:lang w:val="en-US"/>
-        </w:rPr>
-        <w:drawing>
-          <wp:inline distT="0" distB="0" distL="0" distR="0" wp14:anchorId="1A6B35D5" wp14:editId="32811082">
-            <wp:extent cx="3765543" cy="2464587"/>
-            <wp:effectExtent l="0" t="0" r="0" b="0"/>
-            <wp:docPr id="4" name="image2.png"/>
-            <wp:cNvGraphicFramePr/>
-            <a:graphic xmlns:a="http://schemas.openxmlformats.org/drawingml/2006/main">
-              <a:graphicData uri="http://schemas.openxmlformats.org/drawingml/2006/picture">
-                <pic:pic xmlns:pic="http://schemas.openxmlformats.org/drawingml/2006/picture">
-                  <pic:nvPicPr>
-                    <pic:cNvPr id="0" name="image2.png"/>
-                    <pic:cNvPicPr preferRelativeResize="0"/>
-                  </pic:nvPicPr>
-                  <pic:blipFill>
-                    <a:blip r:embed="rId46"/>
-                    <a:srcRect/>
-                    <a:stretch>
-                      <a:fillRect/>
-                    </a:stretch>
-                  </pic:blipFill>
-                  <pic:spPr>
-                    <a:xfrm>
-                      <a:off x="0" y="0"/>
-                      <a:ext cx="3765543" cy="2464587"/>
-                    </a:xfrm>
-                    <a:prstGeom prst="rect">
-                      <a:avLst/>
-                    </a:prstGeom>
-                    <a:ln/>
-                  </pic:spPr>
-                </pic:pic>
-              </a:graphicData>
-            </a:graphic>
-          </wp:inline>
-        </w:drawing>
-      </w:r>
-    </w:p>
-    <w:p>
-      <w:pPr>
-        <w:spacing w:before="0" w:after="0" w:line="480" w:lineRule="auto"/>
-        <w:jc w:val="center"/>
-        <w:rPr>
-          <w:lang w:val="id-ID"/>
-        </w:rPr>
-      </w:pPr>
-      <w:r>
-        <w:rPr>
-          <w:lang w:val="id-ID"/>
-        </w:rPr>
-        <w:t>Gambar III.1</w:t>
-      </w:r>
-      <w:r>
-        <w:rPr>
-          <w:lang w:val="id-ID"/>
-        </w:rPr>
-        <w:t xml:space="preserve"> Model </w:t>
-      </w:r>
-      <w:r>
-        <w:rPr>
-          <w:i/>
-          <w:iCs/>
-          <w:lang w:val="id-ID"/>
-        </w:rPr>
-        <w:t>Waterfall</w:t>
-      </w:r>
-      <w:r>
-        <w:rPr>
-          <w:lang w:val="id-ID"/>
-        </w:rPr>
-        <w:t xml:space="preserve"> (Pressman, 2008)</w:t>
-      </w:r>
-    </w:p>
-    <w:p>
-      <w:pPr>
-        <w:spacing w:before="0" w:after="0" w:line="480" w:lineRule="auto"/>
-        <w:jc w:val="left"/>
-        <w:rPr>
-          <w:lang w:val="id-ID"/>
-        </w:rPr>
-      </w:pPr>
-      <w:r>
-        <w:rPr>
-          <w:lang w:val="id-ID"/>
-        </w:rPr>
-        <w:t xml:space="preserve">Berikut ini adalah tahap proses dari model </w:t>
-      </w:r>
-      <w:r>
-        <w:rPr>
-          <w:i/>
-          <w:iCs/>
-          <w:lang w:val="id-ID"/>
-        </w:rPr>
-        <w:t>w</w:t>
-      </w:r>
-      <w:r>
-        <w:rPr>
-          <w:i/>
-          <w:iCs/>
-          <w:lang w:val="id-ID"/>
-        </w:rPr>
-        <w:t>aterfall</w:t>
-      </w:r>
-      <w:r>
-        <w:rPr>
-          <w:lang w:val="id-ID"/>
-        </w:rPr>
-        <w:t>:</w:t>
-      </w:r>
-      <w:r>
-        <w:rPr>
-          <w:rFonts w:cs="Calibri"/>
-          <w:noProof/>
-          <w:color w:val="000000"/>
-          <w:lang w:val="en-US"/>
-        </w:rPr>
-        <w:t xml:space="preserve"> </w:t>
-      </w:r>
-    </w:p>
-    <w:p>
-      <w:pPr>
-        <w:pStyle w:val="ListParagraph"/>
-        <w:numPr>
-          <w:ilvl w:val="0"/>
-          <w:numId w:val="17"/>
-        </w:numPr>
-        <w:tabs>
-          <w:tab w:val="left" w:pos="720"/>
-        </w:tabs>
-        <w:spacing w:before="0" w:after="0" w:line="480" w:lineRule="auto"/>
-        <w:ind w:left="720"/>
-        <w:rPr>
-          <w:bCs/>
-          <w:i/>
-          <w:szCs w:val="24"/>
-          <w:lang w:val="id-ID"/>
-        </w:rPr>
-      </w:pPr>
-      <w:r>
-        <w:rPr>
-          <w:bCs/>
-          <w:i/>
-          <w:szCs w:val="24"/>
-          <w:lang w:val="id-ID"/>
-        </w:rPr>
-        <w:t>Requirement definition</w:t>
-      </w:r>
-    </w:p>
-    <w:p>
-      <w:pPr>
-        <w:tabs>
-          <w:tab w:val="left" w:pos="720"/>
-        </w:tabs>
-        <w:spacing w:before="0" w:after="0" w:line="480" w:lineRule="auto"/>
-        <w:rPr>
-          <w:b/>
-          <w:i/>
-          <w:szCs w:val="24"/>
-          <w:lang w:val="id-ID"/>
-        </w:rPr>
-      </w:pPr>
-      <w:r>
-        <w:rPr>
-          <w:rFonts w:cstheme="majorBidi"/>
-          <w:szCs w:val="24"/>
-          <w:lang w:val="id-ID"/>
-        </w:rPr>
-        <w:lastRenderedPageBreak/>
-        <w:t xml:space="preserve">Seluruh kebutuhan </w:t>
-      </w:r>
-      <w:r>
-        <w:rPr>
-          <w:rFonts w:cstheme="majorBidi"/>
-          <w:i/>
-          <w:iCs/>
-          <w:szCs w:val="24"/>
-          <w:lang w:val="id-ID"/>
-        </w:rPr>
-        <w:t>software</w:t>
-      </w:r>
-      <w:r>
-        <w:rPr>
-          <w:rFonts w:cstheme="majorBidi"/>
-          <w:szCs w:val="24"/>
-          <w:lang w:val="id-ID"/>
-        </w:rPr>
-        <w:t xml:space="preserve"> harus bisa didapatkan dalam fase ini, termasuk didalamnya pengumpulan data melalui metode wawancara dan observasi terhadap keinginan pemakain nantinya.</w:t>
-      </w:r>
-      <w:r>
-        <w:rPr>
-          <w:rFonts w:cstheme="majorBidi"/>
-          <w:szCs w:val="24"/>
-          <w:lang w:val="id-ID"/>
-        </w:rPr>
-        <w:t xml:space="preserve"> </w:t>
-      </w:r>
-      <w:r>
-        <w:rPr>
-          <w:rFonts w:cstheme="majorBidi"/>
-          <w:szCs w:val="24"/>
-          <w:lang w:val="id-ID"/>
-        </w:rPr>
-        <w:t>Tahap perencanaan ini akan berorientasi pada menyelesai</w:t>
-      </w:r>
-      <w:r>
-        <w:rPr>
-          <w:rFonts w:cstheme="majorBidi"/>
-          <w:szCs w:val="24"/>
-          <w:lang w:val="id-ID"/>
-        </w:rPr>
-        <w:t>k</w:t>
-      </w:r>
-      <w:r>
-        <w:rPr>
-          <w:rFonts w:cstheme="majorBidi"/>
-          <w:szCs w:val="24"/>
-          <w:lang w:val="id-ID"/>
-        </w:rPr>
-        <w:t xml:space="preserve">an masalah-masalah dalam hal ini pada </w:t>
-      </w:r>
-      <w:r>
-        <w:rPr>
-          <w:rFonts w:cstheme="majorBidi"/>
-          <w:szCs w:val="24"/>
-          <w:lang w:val="id-ID"/>
-        </w:rPr>
-        <w:t>minimarket Macca Mart</w:t>
-      </w:r>
-      <w:r>
-        <w:rPr>
-          <w:rFonts w:cstheme="majorBidi"/>
-          <w:szCs w:val="24"/>
-          <w:lang w:val="id-ID"/>
-        </w:rPr>
-        <w:t>.</w:t>
-      </w:r>
-    </w:p>
-    <w:p>
-      <w:pPr>
-        <w:pStyle w:val="ListParagraph"/>
-        <w:numPr>
-          <w:ilvl w:val="0"/>
-          <w:numId w:val="17"/>
-        </w:numPr>
-        <w:tabs>
-          <w:tab w:val="left" w:pos="720"/>
-        </w:tabs>
-        <w:spacing w:before="0" w:after="0" w:line="480" w:lineRule="auto"/>
-        <w:ind w:left="720"/>
-        <w:rPr>
-          <w:bCs/>
-          <w:i/>
-          <w:szCs w:val="24"/>
-          <w:lang w:val="id-ID"/>
-        </w:rPr>
-      </w:pPr>
-      <w:r>
-        <w:rPr>
-          <w:bCs/>
-          <w:i/>
-          <w:szCs w:val="24"/>
-          <w:lang w:val="id-ID"/>
-        </w:rPr>
-        <w:t>System and Software Design</w:t>
-      </w:r>
-    </w:p>
-    <w:p>
-      <w:pPr>
-        <w:pStyle w:val="ListParagraph"/>
-        <w:spacing w:line="480" w:lineRule="auto"/>
-        <w:ind w:left="0"/>
-        <w:rPr>
-          <w:rFonts w:cstheme="majorBidi"/>
-          <w:szCs w:val="24"/>
-          <w:lang w:val="id-ID"/>
-        </w:rPr>
-      </w:pPr>
-      <w:r>
-        <w:rPr>
-          <w:rFonts w:cstheme="majorBidi"/>
-          <w:szCs w:val="24"/>
-          <w:lang w:val="id-ID"/>
-        </w:rPr>
-        <w:t>Tahapan perancangan sistem pengalokasian kebutuhan-kebutuhan sistem baik hardware maupun software dengan mulai membentuk arsitektur sistem secara keseluruhan. Design ini bertujuan untuk  memberikan gambaran lengkap tentang apa dan bagaimana tampilan system yang diinginkan.</w:t>
-      </w:r>
-    </w:p>
-    <w:p>
-      <w:pPr>
-        <w:pStyle w:val="ListParagraph"/>
-        <w:numPr>
-          <w:ilvl w:val="0"/>
-          <w:numId w:val="17"/>
-        </w:numPr>
-        <w:tabs>
-          <w:tab w:val="left" w:pos="720"/>
-        </w:tabs>
-        <w:spacing w:before="0" w:after="0" w:line="480" w:lineRule="auto"/>
-        <w:ind w:left="720"/>
-        <w:rPr>
-          <w:bCs/>
-          <w:i/>
-          <w:szCs w:val="24"/>
-          <w:lang w:val="id-ID"/>
-        </w:rPr>
-      </w:pPr>
-      <w:r>
-        <w:rPr>
-          <w:bCs/>
-          <w:i/>
-          <w:szCs w:val="24"/>
-          <w:lang w:val="id-ID"/>
-        </w:rPr>
-        <w:t>Implementation and Unit Testing</w:t>
-      </w:r>
-    </w:p>
-    <w:p>
-      <w:pPr>
-        <w:pStyle w:val="ListParagraph"/>
-        <w:spacing w:line="480" w:lineRule="auto"/>
-        <w:ind w:left="0"/>
-        <w:rPr>
-          <w:rFonts w:cstheme="majorBidi"/>
-          <w:szCs w:val="24"/>
-          <w:lang w:val="id-ID"/>
-        </w:rPr>
-      </w:pPr>
-      <w:r>
-        <w:rPr>
-          <w:rFonts w:cstheme="majorBidi"/>
-          <w:szCs w:val="24"/>
-          <w:lang w:val="id-ID"/>
-        </w:rPr>
-        <w:t xml:space="preserve">Pada tahap ini perancangan </w:t>
-      </w:r>
-      <w:r>
-        <w:rPr>
-          <w:rFonts w:cstheme="majorBidi"/>
-          <w:i/>
-          <w:iCs/>
-          <w:szCs w:val="24"/>
-          <w:lang w:val="id-ID"/>
-        </w:rPr>
-        <w:t>software</w:t>
-      </w:r>
-      <w:r>
-        <w:rPr>
-          <w:rFonts w:cstheme="majorBidi"/>
-          <w:szCs w:val="24"/>
-          <w:lang w:val="id-ID"/>
-        </w:rPr>
-        <w:t xml:space="preserve"> direalisasikan sebagai bentuk  serangkaian program yang telah dibuat.  Maka kelanjutan tahapan dari desain yang telah dibuat adalah mengimplementasikan ke dalam bahasa pemrograman atau biasa disebut dengan proses </w:t>
-      </w:r>
-      <w:r>
-        <w:rPr>
-          <w:rFonts w:cstheme="majorBidi"/>
-          <w:i/>
-          <w:iCs/>
-          <w:szCs w:val="24"/>
-          <w:lang w:val="id-ID"/>
-        </w:rPr>
-        <w:t>coding</w:t>
-      </w:r>
-      <w:r>
-        <w:rPr>
-          <w:rFonts w:cstheme="majorBidi"/>
-          <w:szCs w:val="24"/>
-          <w:lang w:val="id-ID"/>
-        </w:rPr>
-        <w:t>.</w:t>
-      </w:r>
-    </w:p>
-    <w:p>
-      <w:pPr>
-        <w:pStyle w:val="ListParagraph"/>
-        <w:numPr>
-          <w:ilvl w:val="0"/>
-          <w:numId w:val="17"/>
-        </w:numPr>
-        <w:spacing w:after="0" w:line="480" w:lineRule="auto"/>
-        <w:ind w:left="709"/>
-        <w:rPr>
-          <w:rFonts w:cstheme="majorBidi"/>
-          <w:i/>
-          <w:iCs/>
-          <w:szCs w:val="24"/>
-          <w:lang w:val="id-ID"/>
-        </w:rPr>
-      </w:pPr>
-      <w:r>
-        <w:rPr>
-          <w:rFonts w:cstheme="majorBidi"/>
-          <w:i/>
-          <w:iCs/>
-          <w:szCs w:val="24"/>
-          <w:lang w:val="id-ID"/>
-        </w:rPr>
-        <w:t>Integration and System Testing</w:t>
-      </w:r>
-    </w:p>
-    <w:p>
-      <w:pPr>
-        <w:spacing w:before="0" w:after="0" w:line="480" w:lineRule="auto"/>
-        <w:rPr>
-          <w:rFonts w:cstheme="majorBidi"/>
-          <w:szCs w:val="24"/>
-          <w:lang w:val="id-ID"/>
-        </w:rPr>
-      </w:pPr>
-      <w:r>
-        <w:rPr>
-          <w:rFonts w:cstheme="majorBidi"/>
-          <w:szCs w:val="24"/>
-          <w:lang w:val="id-ID"/>
-        </w:rPr>
-        <w:t xml:space="preserve">Di tahap ini dilakukan penggabungan modul-modul yang sudah dibuat dan dilakukan pengujian. Ini dilakukan untuk mengetahui apakah </w:t>
-      </w:r>
-      <w:r>
-        <w:rPr>
-          <w:rFonts w:cstheme="majorBidi"/>
-          <w:i/>
-          <w:iCs/>
-          <w:szCs w:val="24"/>
-          <w:lang w:val="id-ID"/>
-        </w:rPr>
-        <w:t>software</w:t>
-      </w:r>
-      <w:r>
-        <w:rPr>
-          <w:rFonts w:cstheme="majorBidi"/>
-          <w:szCs w:val="24"/>
-          <w:lang w:val="id-ID"/>
-        </w:rPr>
-        <w:t xml:space="preserve"> yang dibuat telah sesuai dengan desainnya dan masih terdapat kesalahan atau tidak.</w:t>
-      </w:r>
-    </w:p>
-    <w:p>
-      <w:pPr>
-        <w:spacing w:before="0" w:after="0" w:line="480" w:lineRule="auto"/>
-        <w:rPr>
-          <w:rFonts w:cstheme="majorBidi"/>
-          <w:szCs w:val="24"/>
-          <w:lang w:val="id-ID"/>
-        </w:rPr>
-      </w:pPr>
-    </w:p>
-    <w:p>
-      <w:pPr>
-        <w:spacing w:before="0" w:after="0" w:line="480" w:lineRule="auto"/>
-        <w:rPr>
-          <w:rFonts w:cstheme="majorBidi"/>
-          <w:szCs w:val="24"/>
-          <w:lang w:val="id-ID"/>
-        </w:rPr>
-      </w:pPr>
-    </w:p>
-    <w:p>
-      <w:pPr>
-        <w:pStyle w:val="ListParagraph"/>
-        <w:numPr>
-          <w:ilvl w:val="0"/>
-          <w:numId w:val="17"/>
-        </w:numPr>
-        <w:spacing w:before="0" w:after="0" w:line="480" w:lineRule="auto"/>
-        <w:ind w:left="709"/>
-        <w:rPr>
-          <w:rFonts w:cstheme="majorBidi"/>
-          <w:i/>
-          <w:iCs/>
-          <w:szCs w:val="24"/>
-          <w:lang w:val="id-ID"/>
-        </w:rPr>
-      </w:pPr>
-      <w:r>
-        <w:rPr>
-          <w:rFonts w:cstheme="majorBidi"/>
-          <w:i/>
-          <w:iCs/>
-          <w:szCs w:val="24"/>
-          <w:lang w:val="id-ID"/>
-        </w:rPr>
-        <w:t>Operation and Maintenance</w:t>
-      </w:r>
-    </w:p>
-    <w:p>
-      <w:pPr>
-        <w:spacing w:before="0" w:after="0" w:line="480" w:lineRule="auto"/>
-        <w:rPr>
-          <w:rFonts w:cstheme="majorBidi"/>
-          <w:szCs w:val="24"/>
-          <w:lang w:val="id-ID"/>
-        </w:rPr>
-      </w:pPr>
-      <w:r>
-        <w:rPr>
-          <w:rFonts w:cstheme="majorBidi"/>
-          <w:szCs w:val="24"/>
-          <w:lang w:val="id-ID"/>
-        </w:rPr>
-        <w:lastRenderedPageBreak/>
-        <w:t xml:space="preserve">Ini merupakan tahap terakhir dalam model </w:t>
-      </w:r>
-      <w:r>
-        <w:rPr>
-          <w:rFonts w:cstheme="majorBidi"/>
-          <w:i/>
-          <w:iCs/>
-          <w:szCs w:val="24"/>
-          <w:lang w:val="id-ID"/>
-        </w:rPr>
-        <w:t>waterfall</w:t>
-      </w:r>
-      <w:r>
-        <w:rPr>
-          <w:rFonts w:cstheme="majorBidi"/>
-          <w:szCs w:val="24"/>
-          <w:lang w:val="id-ID"/>
-        </w:rPr>
-        <w:t xml:space="preserve">. </w:t>
-      </w:r>
-      <w:r>
-        <w:rPr>
-          <w:rFonts w:cstheme="majorBidi"/>
-          <w:i/>
-          <w:iCs/>
-          <w:szCs w:val="24"/>
-          <w:lang w:val="id-ID"/>
-        </w:rPr>
-        <w:t>Software</w:t>
-      </w:r>
-      <w:r>
-        <w:rPr>
-          <w:rFonts w:cstheme="majorBidi"/>
-          <w:szCs w:val="24"/>
-          <w:lang w:val="id-ID"/>
-        </w:rPr>
-        <w:t xml:space="preserve"> yang sudah jadi dijalankan serta dilakukan pemeliharaan. Pemeliharaan termasuk dalam memperbaiki kesalahan yang tidak ditemukan pada langkah sebelumnya. Dalam tahap ini </w:t>
-      </w:r>
-      <w:r>
-        <w:rPr>
-          <w:rFonts w:cstheme="majorBidi"/>
-          <w:i/>
-          <w:iCs/>
-          <w:szCs w:val="24"/>
-          <w:lang w:val="id-ID"/>
-        </w:rPr>
-        <w:t>updating</w:t>
-      </w:r>
-      <w:r>
-        <w:rPr>
-          <w:rFonts w:cstheme="majorBidi"/>
-          <w:szCs w:val="24"/>
-          <w:lang w:val="id-ID"/>
-        </w:rPr>
-        <w:t xml:space="preserve"> yang memungkinkan program untuk menyesuaikan diri dengan perubahan kondisi, </w:t>
-      </w:r>
-      <w:r>
-        <w:rPr>
-          <w:rFonts w:cstheme="majorBidi"/>
-          <w:i/>
-          <w:iCs/>
-          <w:szCs w:val="24"/>
-          <w:lang w:val="id-ID"/>
-        </w:rPr>
-        <w:t>new</w:t>
-      </w:r>
-      <w:r>
-        <w:rPr>
-          <w:rFonts w:cstheme="majorBidi"/>
-          <w:szCs w:val="24"/>
-          <w:lang w:val="id-ID"/>
-        </w:rPr>
-        <w:t xml:space="preserve"> </w:t>
-      </w:r>
-      <w:r>
-        <w:rPr>
-          <w:rFonts w:cstheme="majorBidi"/>
-          <w:i/>
-          <w:iCs/>
-          <w:szCs w:val="24"/>
-          <w:lang w:val="id-ID"/>
-        </w:rPr>
-        <w:t>functionality</w:t>
-      </w:r>
-      <w:r>
-        <w:rPr>
-          <w:rFonts w:cstheme="majorBidi"/>
-          <w:szCs w:val="24"/>
-          <w:lang w:val="id-ID"/>
-        </w:rPr>
-        <w:t xml:space="preserve"> dengan menambahkan fitur baru kedalam sistem tanpa mengganggu proses yang sedang berjalan.</w:t>
-      </w:r>
-    </w:p>
-    <w:p>
-      <w:pPr>
-        <w:pStyle w:val="Heading2"/>
-        <w:numPr>
-          <w:ilvl w:val="0"/>
-          <w:numId w:val="12"/>
-        </w:numPr>
-        <w:spacing w:before="0" w:after="120"/>
-        <w:ind w:left="0" w:firstLine="0"/>
-        <w:rPr>
-          <w:rFonts w:ascii="Times New Roman" w:hAnsi="Times New Roman"/>
-          <w:b/>
-          <w:color w:val="auto"/>
-          <w:sz w:val="24"/>
-          <w:lang w:val="id-ID"/>
-        </w:rPr>
-      </w:pPr>
-      <w:bookmarkStart w:id="51" w:name="_Toc98667399"/>
-      <w:r>
-        <w:rPr>
-          <w:rFonts w:ascii="Times New Roman" w:hAnsi="Times New Roman"/>
-          <w:b/>
-          <w:color w:val="auto"/>
-          <w:sz w:val="24"/>
-          <w:lang w:val="id-ID"/>
-        </w:rPr>
-        <w:t>Teknik Pengujian Sistem</w:t>
-      </w:r>
-      <w:bookmarkEnd w:id="51"/>
-    </w:p>
-    <w:p>
-      <w:pPr>
-        <w:spacing w:after="0" w:line="480" w:lineRule="auto"/>
-        <w:rPr>
-          <w:b/>
-          <w:bCs/>
-          <w:lang w:val="id-ID"/>
-        </w:rPr>
-      </w:pPr>
-      <w:bookmarkStart w:id="52" w:name="_Hlk86951456"/>
-      <w:r>
-        <w:rPr>
-          <w:rFonts w:cstheme="majorBidi"/>
-          <w:szCs w:val="24"/>
-          <w:lang w:val="id-ID"/>
-        </w:rPr>
-        <w:t xml:space="preserve">Pengujian sistem adalah suatu proses untuk menguji sistem perangkat lunak untuk menentukan apakah sistem perangkat lunak tersebut cocok dengan spesifikasi sistem serta berjalan dilingkungan yang diinginkan. Pengujian sistem sering kali diafiliasikan dengan pencarian </w:t>
-      </w:r>
-      <w:r>
-        <w:rPr>
-          <w:rFonts w:cstheme="majorBidi"/>
-          <w:i/>
-          <w:szCs w:val="24"/>
-          <w:lang w:val="id-ID"/>
-        </w:rPr>
-        <w:t>bug</w:t>
-      </w:r>
-      <w:r>
-        <w:rPr>
-          <w:rFonts w:cstheme="majorBidi"/>
-          <w:szCs w:val="24"/>
-          <w:lang w:val="id-ID"/>
-        </w:rPr>
-        <w:t xml:space="preserve"> </w:t>
-      </w:r>
-      <w:r>
-        <w:rPr>
-          <w:rFonts w:cstheme="majorBidi"/>
-          <w:szCs w:val="24"/>
-          <w:lang w:val="id-ID"/>
-        </w:rPr>
-        <w:t>dan</w:t>
-      </w:r>
-      <w:r>
-        <w:rPr>
-          <w:rFonts w:cstheme="majorBidi"/>
-          <w:szCs w:val="24"/>
-          <w:lang w:val="id-ID"/>
-        </w:rPr>
-        <w:t xml:space="preserve"> </w:t>
-      </w:r>
-      <w:r>
-        <w:rPr>
-          <w:rFonts w:cstheme="majorBidi"/>
-          <w:szCs w:val="24"/>
-          <w:lang w:val="id-ID"/>
-        </w:rPr>
-        <w:t>kesalahan pada program yang menyebabkan kegagalan pada eksekusi sistem perangkat lunak.</w:t>
-      </w:r>
-    </w:p>
-    <w:p>
-      <w:pPr>
-        <w:pStyle w:val="ListParagraph"/>
-        <w:spacing w:before="0" w:after="0" w:line="480" w:lineRule="auto"/>
-        <w:ind w:left="0"/>
-        <w:rPr>
-          <w:rFonts w:cstheme="majorBidi"/>
-          <w:szCs w:val="24"/>
-          <w:lang w:val="id-ID"/>
-        </w:rPr>
-      </w:pPr>
-      <w:r>
-        <w:rPr>
-          <w:rFonts w:eastAsia="Times New Roman" w:cstheme="majorBidi"/>
-          <w:szCs w:val="24"/>
-          <w:lang w:val="id-ID"/>
-        </w:rPr>
-        <w:t xml:space="preserve">Metode pengujian yang digunakan pada penelitian ini adalah metode pengujian langsung yaitu dengan menggunakan pengujian </w:t>
-      </w:r>
-      <w:r>
-        <w:rPr>
-          <w:rFonts w:eastAsia="Times New Roman" w:cstheme="majorBidi"/>
-          <w:i/>
-          <w:iCs/>
-          <w:szCs w:val="24"/>
-          <w:lang w:val="id-ID"/>
-        </w:rPr>
-        <w:t>White</w:t>
-      </w:r>
-      <w:r>
-        <w:rPr>
-          <w:rFonts w:eastAsia="Times New Roman" w:cstheme="majorBidi"/>
-          <w:i/>
-          <w:iCs/>
-          <w:szCs w:val="24"/>
-          <w:lang w:val="id-ID"/>
-        </w:rPr>
-        <w:t xml:space="preserve"> Box</w:t>
-      </w:r>
-      <w:r>
-        <w:rPr>
-          <w:rFonts w:eastAsia="Times New Roman" w:cstheme="majorBidi"/>
-          <w:szCs w:val="24"/>
-          <w:lang w:val="id-ID"/>
-        </w:rPr>
-        <w:t>.</w:t>
-      </w:r>
-      <w:r>
-        <w:rPr>
-          <w:rFonts w:eastAsia="Times New Roman" w:cstheme="majorBidi"/>
-          <w:szCs w:val="24"/>
-          <w:lang w:val="id-ID"/>
-        </w:rPr>
-        <w:t xml:space="preserve"> </w:t>
-      </w:r>
-      <w:r>
-        <w:rPr>
-          <w:rFonts w:eastAsia="Times New Roman" w:cstheme="majorBidi"/>
-          <w:i/>
-          <w:iCs/>
-          <w:szCs w:val="24"/>
-          <w:lang w:val="id-ID"/>
-        </w:rPr>
-        <w:t>White</w:t>
-      </w:r>
-      <w:r>
-        <w:rPr>
-          <w:rFonts w:eastAsia="Times New Roman" w:cstheme="majorBidi"/>
-          <w:i/>
-          <w:iCs/>
-          <w:szCs w:val="24"/>
-          <w:lang w:val="id-ID"/>
-        </w:rPr>
-        <w:t xml:space="preserve"> Box</w:t>
-      </w:r>
-      <w:r>
-        <w:rPr>
-          <w:rFonts w:cstheme="majorBidi"/>
-          <w:szCs w:val="24"/>
-          <w:lang w:val="id-ID"/>
-        </w:rPr>
-        <w:t xml:space="preserve"> </w:t>
-      </w:r>
-      <w:r>
-        <w:rPr>
-          <w:rFonts w:cstheme="majorBidi"/>
-          <w:szCs w:val="24"/>
-          <w:lang w:val="id-ID"/>
-        </w:rPr>
-        <w:t xml:space="preserve"> </w:t>
-      </w:r>
-      <w:r>
-        <w:rPr>
-          <w:rFonts w:cstheme="majorBidi"/>
-          <w:i/>
-          <w:iCs/>
-          <w:szCs w:val="24"/>
-          <w:lang w:val="id-ID"/>
-        </w:rPr>
-        <w:t xml:space="preserve">testing </w:t>
-      </w:r>
-      <w:r>
-        <w:rPr>
-          <w:rFonts w:cstheme="majorBidi"/>
-          <w:szCs w:val="24"/>
-          <w:lang w:val="id-ID"/>
-        </w:rPr>
-        <w:t>adalah pengujian yang didasarkan pada pengecekan</w:t>
-      </w:r>
-      <w:r>
-        <w:rPr>
-          <w:rFonts w:cstheme="majorBidi"/>
-          <w:szCs w:val="24"/>
-          <w:lang w:val="id-ID"/>
-        </w:rPr>
-        <w:t xml:space="preserve"> </w:t>
-      </w:r>
-      <w:r>
-        <w:rPr>
-          <w:rFonts w:cstheme="majorBidi"/>
-          <w:szCs w:val="24"/>
-          <w:lang w:val="id-ID"/>
-        </w:rPr>
-        <w:t>terhadap detil perancangan, menggunakan struktur kontrol dari desain program</w:t>
-      </w:r>
-      <w:r>
-        <w:rPr>
-          <w:rFonts w:cstheme="majorBidi"/>
-          <w:szCs w:val="24"/>
-          <w:lang w:val="id-ID"/>
-        </w:rPr>
-        <w:t xml:space="preserve"> </w:t>
-      </w:r>
-      <w:r>
-        <w:rPr>
-          <w:rFonts w:cstheme="majorBidi"/>
-          <w:szCs w:val="24"/>
-          <w:lang w:val="id-ID"/>
-        </w:rPr>
-        <w:t>secara procedural untuk membagi pengujian ke dalam beberapa kasus pengujian.</w:t>
-      </w:r>
-      <w:r>
-        <w:rPr>
-          <w:rFonts w:cstheme="majorBidi"/>
-          <w:szCs w:val="24"/>
-          <w:lang w:val="id-ID"/>
-        </w:rPr>
-        <w:t xml:space="preserve"> </w:t>
-      </w:r>
-      <w:r>
-        <w:rPr>
-          <w:rFonts w:cstheme="majorBidi"/>
-          <w:szCs w:val="24"/>
-          <w:lang w:val="id-ID"/>
-        </w:rPr>
-        <w:t>Penentuan kasus uji disesuaikan dengan struktur sistem, pengetahuan mengenai</w:t>
-      </w:r>
-      <w:r>
-        <w:rPr>
-          <w:rFonts w:cstheme="majorBidi"/>
-          <w:szCs w:val="24"/>
-          <w:lang w:val="id-ID"/>
-        </w:rPr>
-        <w:t xml:space="preserve"> </w:t>
-      </w:r>
-      <w:r>
-        <w:rPr>
-          <w:rFonts w:cstheme="majorBidi"/>
-          <w:szCs w:val="24"/>
-          <w:lang w:val="id-ID"/>
-        </w:rPr>
-        <w:t>program digunakan untuk mengidentifikasikan kasus uji tambahan</w:t>
-      </w:r>
-      <w:r>
-        <w:rPr>
-          <w:rFonts w:cstheme="majorBidi"/>
-          <w:szCs w:val="24"/>
-          <w:lang w:val="id-ID"/>
-        </w:rPr>
-        <w:t>.</w:t>
-      </w:r>
-      <w:r>
-        <w:rPr>
-          <w:rFonts w:cstheme="majorBidi"/>
-          <w:szCs w:val="24"/>
-          <w:lang w:val="id-ID"/>
-        </w:rPr>
-        <w:t xml:space="preserve"> </w:t>
-      </w:r>
-    </w:p>
-    <w:p>
-      <w:pPr>
-        <w:pStyle w:val="ListParagraph"/>
-        <w:spacing w:before="0" w:after="0" w:line="480" w:lineRule="auto"/>
-        <w:ind w:left="0"/>
-        <w:rPr>
-          <w:rFonts w:cstheme="majorBidi"/>
-          <w:szCs w:val="24"/>
-          <w:lang w:val="id-ID"/>
-        </w:rPr>
-      </w:pPr>
-      <w:r>
-        <w:rPr>
-          <w:rFonts w:cstheme="majorBidi"/>
-          <w:szCs w:val="24"/>
-          <w:lang w:val="id-ID"/>
-        </w:rPr>
-        <w:t xml:space="preserve">Kelebihan </w:t>
-      </w:r>
-      <w:r>
-        <w:rPr>
-          <w:rFonts w:cstheme="majorBidi"/>
-          <w:i/>
-          <w:szCs w:val="24"/>
-          <w:lang w:val="id-ID"/>
-        </w:rPr>
-        <w:t>white</w:t>
-      </w:r>
-      <w:r>
-        <w:rPr>
-          <w:rFonts w:cstheme="majorBidi"/>
-          <w:i/>
-          <w:szCs w:val="24"/>
-          <w:lang w:val="id-ID"/>
-        </w:rPr>
-        <w:t xml:space="preserve"> box testing</w:t>
-      </w:r>
-      <w:r>
-        <w:rPr>
-          <w:rFonts w:cstheme="majorBidi"/>
-          <w:szCs w:val="24"/>
-          <w:lang w:val="id-ID"/>
-        </w:rPr>
-        <w:t xml:space="preserve"> yaitu</w:t>
-      </w:r>
-      <w:r>
-        <w:rPr>
-          <w:rFonts w:cstheme="majorBidi"/>
-          <w:szCs w:val="24"/>
-          <w:lang w:val="id-ID"/>
-        </w:rPr>
-        <w:t xml:space="preserve"> dapat m</w:t>
-      </w:r>
-      <w:r>
-        <w:rPr>
-          <w:rFonts w:cstheme="majorBidi"/>
-          <w:szCs w:val="24"/>
-          <w:lang w:val="id-ID"/>
-        </w:rPr>
-        <w:t>eningkatkan ketelitian dalam mengimplementasikan perangkat lunak</w:t>
-      </w:r>
-      <w:r>
-        <w:rPr>
-          <w:rFonts w:cstheme="majorBidi"/>
-          <w:szCs w:val="24"/>
-          <w:lang w:val="id-ID"/>
-        </w:rPr>
-        <w:t xml:space="preserve"> spesifikasi</w:t>
-      </w:r>
-      <w:r>
-        <w:rPr>
-          <w:rFonts w:cstheme="majorBidi"/>
-          <w:szCs w:val="24"/>
-          <w:lang w:val="id-ID"/>
-        </w:rPr>
-        <w:t>, m</w:t>
-      </w:r>
-      <w:r>
-        <w:rPr>
-          <w:rFonts w:cstheme="majorBidi"/>
-          <w:szCs w:val="24"/>
-          <w:lang w:val="id-ID"/>
-        </w:rPr>
-        <w:t xml:space="preserve">emudahkan dalam menemukan kesalahan atau </w:t>
-      </w:r>
-      <w:r>
-        <w:rPr>
-          <w:rFonts w:cstheme="majorBidi"/>
-          <w:i/>
-          <w:iCs/>
-          <w:szCs w:val="24"/>
-          <w:lang w:val="id-ID"/>
-        </w:rPr>
-        <w:t>bug</w:t>
-      </w:r>
-      <w:r>
-        <w:rPr>
-          <w:rFonts w:cstheme="majorBidi"/>
-          <w:szCs w:val="24"/>
-          <w:lang w:val="id-ID"/>
-        </w:rPr>
-        <w:t xml:space="preserve"> dalam perangkat lunak yang sebelumnya tidak terlihat</w:t>
-      </w:r>
-      <w:r>
-        <w:rPr>
-          <w:rFonts w:cstheme="majorBidi"/>
-          <w:szCs w:val="24"/>
-          <w:lang w:val="id-ID"/>
-        </w:rPr>
-        <w:t>, m</w:t>
-      </w:r>
-      <w:r>
-        <w:rPr>
-          <w:rFonts w:cstheme="majorBidi"/>
-          <w:szCs w:val="24"/>
-          <w:lang w:val="id-ID"/>
-        </w:rPr>
-        <w:t xml:space="preserve">emudahkan pengujian karena dilakukan secara menyeluruh sehingga </w:t>
-      </w:r>
-      <w:r>
-        <w:rPr>
-          <w:rFonts w:cstheme="majorBidi"/>
-          <w:szCs w:val="24"/>
-          <w:lang w:val="id-ID"/>
-        </w:rPr>
-        <w:lastRenderedPageBreak/>
-        <w:t>memperkecil kemungkinan terjadinya error pada kode</w:t>
-      </w:r>
-      <w:r>
-        <w:rPr>
-          <w:rFonts w:cstheme="majorBidi"/>
-          <w:szCs w:val="24"/>
-          <w:lang w:val="id-ID"/>
-        </w:rPr>
-        <w:t>, m</w:t>
-      </w:r>
-      <w:r>
-        <w:rPr>
-          <w:rFonts w:cstheme="majorBidi"/>
-          <w:szCs w:val="24"/>
-          <w:lang w:val="id-ID"/>
-        </w:rPr>
-        <w:t xml:space="preserve">eminimalisir </w:t>
-      </w:r>
-      <w:r>
-        <w:rPr>
-          <w:rFonts w:cstheme="majorBidi"/>
-          <w:i/>
-          <w:iCs/>
-          <w:szCs w:val="24"/>
-          <w:lang w:val="id-ID"/>
-        </w:rPr>
-        <w:t>error</w:t>
-      </w:r>
-      <w:r>
-        <w:rPr>
-          <w:rFonts w:cstheme="majorBidi"/>
-          <w:szCs w:val="24"/>
-          <w:lang w:val="id-ID"/>
-        </w:rPr>
-        <w:t xml:space="preserve"> atau </w:t>
-      </w:r>
-      <w:r>
-        <w:rPr>
-          <w:rFonts w:cstheme="majorBidi"/>
-          <w:i/>
-          <w:iCs/>
-          <w:szCs w:val="24"/>
-          <w:lang w:val="id-ID"/>
-        </w:rPr>
-        <w:t>bug</w:t>
-      </w:r>
-      <w:r>
-        <w:rPr>
-          <w:rFonts w:cstheme="majorBidi"/>
-          <w:szCs w:val="24"/>
-          <w:lang w:val="id-ID"/>
-        </w:rPr>
-        <w:t xml:space="preserve"> karena pengujian dapat dilakukan sebelum perangkat lunak diluncurkan</w:t>
-      </w:r>
-      <w:r>
-        <w:rPr>
-          <w:rFonts w:cstheme="majorBidi"/>
-          <w:szCs w:val="24"/>
-          <w:lang w:val="id-ID"/>
-        </w:rPr>
-        <w:t>.</w:t>
-      </w:r>
-    </w:p>
-    <w:p>
-      <w:pPr>
-        <w:pStyle w:val="ListParagraph"/>
-        <w:spacing w:before="0" w:after="0" w:line="480" w:lineRule="auto"/>
-        <w:ind w:left="0"/>
-        <w:rPr>
-          <w:rFonts w:cstheme="majorBidi"/>
-          <w:szCs w:val="24"/>
-          <w:lang w:val="id-ID"/>
-        </w:rPr>
-      </w:pPr>
-      <w:r>
-        <w:rPr>
-          <w:rFonts w:cstheme="majorBidi"/>
-          <w:szCs w:val="24"/>
-          <w:lang w:val="id-ID"/>
-        </w:rPr>
-        <w:t xml:space="preserve"> Adapun kekurangan </w:t>
-      </w:r>
-      <w:r>
-        <w:rPr>
-          <w:rFonts w:cstheme="majorBidi"/>
-          <w:i/>
-          <w:szCs w:val="24"/>
-          <w:lang w:val="id-ID"/>
-        </w:rPr>
-        <w:t>white</w:t>
-      </w:r>
-      <w:r>
-        <w:rPr>
-          <w:rFonts w:cstheme="majorBidi"/>
-          <w:i/>
-          <w:szCs w:val="24"/>
-          <w:lang w:val="id-ID"/>
-        </w:rPr>
-        <w:t xml:space="preserve"> box testing</w:t>
-      </w:r>
-      <w:r>
-        <w:rPr>
-          <w:rFonts w:cstheme="majorBidi"/>
-          <w:szCs w:val="24"/>
-          <w:lang w:val="id-ID"/>
-        </w:rPr>
-        <w:t xml:space="preserve"> yaitu</w:t>
-      </w:r>
-      <w:r>
-        <w:rPr>
-          <w:rFonts w:cstheme="majorBidi"/>
-          <w:szCs w:val="24"/>
-          <w:lang w:val="id-ID"/>
-        </w:rPr>
-        <w:t xml:space="preserve"> m</w:t>
-      </w:r>
-      <w:r>
-        <w:rPr>
-          <w:rFonts w:cstheme="majorBidi"/>
-          <w:szCs w:val="24"/>
-          <w:lang w:val="id-ID"/>
-        </w:rPr>
-        <w:t>emerlukan waktu</w:t>
-      </w:r>
-      <w:r>
-        <w:rPr>
-          <w:rFonts w:cstheme="majorBidi"/>
-          <w:szCs w:val="24"/>
-          <w:lang w:val="id-ID"/>
-        </w:rPr>
-        <w:t xml:space="preserve"> </w:t>
-      </w:r>
-      <w:r>
-        <w:rPr>
-          <w:rFonts w:cstheme="majorBidi"/>
-          <w:szCs w:val="24"/>
-          <w:lang w:val="id-ID"/>
-        </w:rPr>
-        <w:t xml:space="preserve">ketika menambahkan atau mengganti kode </w:t>
-      </w:r>
-      <w:r>
-        <w:rPr>
-          <w:rFonts w:cstheme="majorBidi"/>
-          <w:szCs w:val="24"/>
-          <w:lang w:val="id-ID"/>
-        </w:rPr>
-        <w:t>untuk</w:t>
-      </w:r>
-      <w:r>
-        <w:rPr>
-          <w:rFonts w:cstheme="majorBidi"/>
-          <w:szCs w:val="24"/>
-          <w:lang w:val="id-ID"/>
-        </w:rPr>
-        <w:t xml:space="preserve"> menguji keseluruhan kode kembali</w:t>
-      </w:r>
-      <w:r>
-        <w:rPr>
-          <w:rFonts w:cstheme="majorBidi"/>
-          <w:szCs w:val="24"/>
-          <w:lang w:val="id-ID"/>
-        </w:rPr>
-        <w:t xml:space="preserve"> </w:t>
-      </w:r>
-      <w:r>
-        <w:rPr>
-          <w:rFonts w:cstheme="majorBidi"/>
-          <w:szCs w:val="24"/>
-          <w:lang w:val="id-ID"/>
-        </w:rPr>
-        <w:t>selain itu</w:t>
-      </w:r>
-      <w:r>
-        <w:rPr>
-          <w:rFonts w:cstheme="majorBidi"/>
-          <w:szCs w:val="24"/>
-          <w:lang w:val="id-ID"/>
-        </w:rPr>
-        <w:t xml:space="preserve"> pengujian </w:t>
-      </w:r>
-      <w:r>
-        <w:rPr>
-          <w:rFonts w:cstheme="majorBidi"/>
-          <w:i/>
-          <w:iCs/>
-          <w:szCs w:val="24"/>
-          <w:lang w:val="id-ID"/>
-        </w:rPr>
-        <w:t xml:space="preserve">white box </w:t>
-      </w:r>
-      <w:r>
-        <w:rPr>
-          <w:rFonts w:cstheme="majorBidi"/>
-          <w:szCs w:val="24"/>
-          <w:lang w:val="id-ID"/>
-        </w:rPr>
-        <w:t>merupakan pengujian yang cukup kompleks</w:t>
-      </w:r>
-      <w:r>
-        <w:rPr>
-          <w:rFonts w:cstheme="majorBidi"/>
-          <w:szCs w:val="24"/>
-          <w:lang w:val="id-ID"/>
-        </w:rPr>
-        <w:t>.</w:t>
-      </w:r>
-    </w:p>
-    <w:p>
-      <w:pPr>
-        <w:pStyle w:val="ListParagraph"/>
-        <w:spacing w:before="0" w:after="0" w:line="480" w:lineRule="auto"/>
-        <w:ind w:left="0"/>
-        <w:rPr>
-          <w:rFonts w:cstheme="majorBidi"/>
-          <w:szCs w:val="24"/>
-          <w:lang w:val="id-ID"/>
-        </w:rPr>
-        <w:sectPr>
-          <w:headerReference w:type="default" r:id="rId47"/>
-          <w:footerReference w:type="default" r:id="rId48"/>
-          <w:pgSz w:w="11906" w:h="16838" w:code="9"/>
-          <w:pgMar w:top="2268" w:right="1701" w:bottom="1701" w:left="2268" w:header="708" w:footer="708" w:gutter="0"/>
-          <w:pgNumType w:start="29"/>
-          <w:cols w:space="708"/>
-          <w:docGrid w:linePitch="360"/>
-        </w:sectPr>
-      </w:pPr>
-      <w:r>
-        <w:rPr>
-          <w:rFonts w:eastAsia="Times New Roman" w:cstheme="majorBidi"/>
-          <w:szCs w:val="24"/>
-          <w:lang w:val="id-ID"/>
-        </w:rPr>
-        <w:t xml:space="preserve"> </w:t>
-      </w:r>
-    </w:p>
-    <w:p>
-      <w:pPr>
-        <w:pStyle w:val="Heading1"/>
-        <w:spacing w:before="0"/>
-        <w:ind w:firstLine="0"/>
-        <w:jc w:val="center"/>
-        <w:rPr>
-          <w:rFonts w:ascii="Times New Roman" w:hAnsi="Times New Roman" w:cs="Times New Roman"/>
-          <w:b/>
-          <w:bCs/>
-          <w:color w:val="auto"/>
-          <w:sz w:val="24"/>
-          <w:szCs w:val="24"/>
-          <w:lang w:val="id-ID"/>
-        </w:rPr>
-      </w:pPr>
-      <w:bookmarkStart w:id="53" w:name="_Toc98667400"/>
-      <w:r>
-        <w:rPr>
-          <w:rFonts w:ascii="Times New Roman" w:hAnsi="Times New Roman" w:cs="Times New Roman"/>
-          <w:b/>
-          <w:bCs/>
-          <w:color w:val="auto"/>
-          <w:sz w:val="24"/>
-          <w:szCs w:val="24"/>
-          <w:lang w:val="id-ID"/>
-        </w:rPr>
-        <w:lastRenderedPageBreak/>
-        <w:t>BAB IV</w:t>
-      </w:r>
-      <w:bookmarkEnd w:id="53"/>
-    </w:p>
-    <w:p>
-      <w:pPr>
-        <w:pStyle w:val="Heading1"/>
-        <w:spacing w:after="240"/>
-        <w:ind w:firstLine="0"/>
-        <w:jc w:val="center"/>
-        <w:rPr>
-          <w:rFonts w:ascii="Times New Roman" w:hAnsi="Times New Roman"/>
-          <w:b/>
-          <w:color w:val="auto"/>
-          <w:sz w:val="24"/>
-          <w:lang w:val="id-ID"/>
-        </w:rPr>
-      </w:pPr>
-      <w:bookmarkStart w:id="54" w:name="_Toc92038115"/>
-      <w:bookmarkStart w:id="55" w:name="_Toc93592934"/>
-      <w:bookmarkStart w:id="56" w:name="_Toc94716548"/>
-      <w:bookmarkStart w:id="57" w:name="_Toc97564466"/>
-      <w:bookmarkStart w:id="58" w:name="_Toc98667401"/>
-      <w:r>
-        <w:rPr>
-          <w:rFonts w:ascii="Times New Roman" w:hAnsi="Times New Roman"/>
-          <w:b/>
-          <w:color w:val="auto"/>
-          <w:sz w:val="24"/>
-          <w:lang w:val="id-ID"/>
-        </w:rPr>
-        <w:t xml:space="preserve">ANALISIS </w:t>
-      </w:r>
-      <w:r>
-        <w:rPr>
-          <w:rFonts w:ascii="Times New Roman" w:hAnsi="Times New Roman"/>
-          <w:b/>
-          <w:color w:val="auto"/>
-          <w:sz w:val="24"/>
-          <w:lang w:val="id-ID"/>
-        </w:rPr>
-        <w:t>DAN</w:t>
-      </w:r>
-      <w:r>
-        <w:rPr>
-          <w:rFonts w:ascii="Times New Roman" w:hAnsi="Times New Roman"/>
-          <w:b/>
-          <w:color w:val="auto"/>
-          <w:sz w:val="24"/>
-          <w:lang w:val="id-ID"/>
-        </w:rPr>
-        <w:t xml:space="preserve"> DESAIN SISTEM</w:t>
-      </w:r>
-      <w:bookmarkEnd w:id="54"/>
-      <w:bookmarkEnd w:id="55"/>
-      <w:bookmarkEnd w:id="56"/>
-      <w:bookmarkEnd w:id="57"/>
-      <w:bookmarkEnd w:id="58"/>
     </w:p>
     <w:p>
       <w:pPr>
@@ -20125,7 +20675,6 @@
           <w:lang w:val="id-ID"/>
         </w:rPr>
       </w:pPr>
-      <w:bookmarkStart w:id="59" w:name="_Toc98667402"/>
       <w:r>
         <w:rPr>
           <w:rFonts w:ascii="Times New Roman" w:hAnsi="Times New Roman"/>
@@ -20134,568 +20683,9 @@
           <w:sz w:val="24"/>
           <w:lang w:val="id-ID"/>
         </w:rPr>
-        <w:t>Analisis Sistem yang se</w:t>
-      </w:r>
-      <w:r>
-        <w:rPr>
-          <w:rFonts w:ascii="Times New Roman" w:hAnsi="Times New Roman"/>
-          <w:b/>
-          <w:color w:val="auto"/>
-          <w:sz w:val="24"/>
-          <w:lang w:val="id-ID"/>
-        </w:rPr>
-        <w:t>dan</w:t>
-      </w:r>
-      <w:r>
-        <w:rPr>
-          <w:rFonts w:ascii="Times New Roman" w:hAnsi="Times New Roman"/>
-          <w:b/>
-          <w:color w:val="auto"/>
-          <w:sz w:val="24"/>
-          <w:lang w:val="id-ID"/>
-        </w:rPr>
-        <w:t xml:space="preserve">g </w:t>
-      </w:r>
-      <w:r>
-        <w:rPr>
-          <w:rFonts w:ascii="Times New Roman" w:hAnsi="Times New Roman"/>
-          <w:b/>
-          <w:color w:val="auto"/>
-          <w:sz w:val="24"/>
-          <w:lang w:val="id-ID"/>
-        </w:rPr>
-        <w:t>b</w:t>
-      </w:r>
-      <w:r>
-        <w:rPr>
-          <w:rFonts w:ascii="Times New Roman" w:hAnsi="Times New Roman"/>
-          <w:b/>
-          <w:color w:val="auto"/>
-          <w:sz w:val="24"/>
-          <w:lang w:val="id-ID"/>
-        </w:rPr>
-        <w:t>erjalan</w:t>
-      </w:r>
-      <w:bookmarkEnd w:id="59"/>
-    </w:p>
-    <w:p>
-      <w:pPr>
-        <w:pBdr>
-          <w:top w:val="nil"/>
-          <w:left w:val="nil"/>
-          <w:bottom w:val="nil"/>
-          <w:right w:val="nil"/>
-          <w:between w:val="nil"/>
-        </w:pBdr>
-        <w:spacing w:after="0" w:line="480" w:lineRule="auto"/>
-        <w:rPr>
-          <w:rFonts w:eastAsia="Times New Roman"/>
-          <w:color w:val="000000"/>
-          <w:szCs w:val="24"/>
-          <w:lang w:val="id-ID"/>
-        </w:rPr>
-      </w:pPr>
-      <w:r>
-        <w:rPr>
-          <w:rFonts w:eastAsia="Times New Roman"/>
-          <w:color w:val="000000"/>
-          <w:szCs w:val="24"/>
-          <w:lang w:val="id-ID"/>
-        </w:rPr>
-        <w:t xml:space="preserve">Analisis sistem yang berjalan merupakan suatu gambaran tentang sistem yang diamati </w:t>
-      </w:r>
-      <w:r>
-        <w:rPr>
-          <w:rFonts w:eastAsia="Times New Roman"/>
-          <w:color w:val="000000"/>
-          <w:szCs w:val="24"/>
-          <w:lang w:val="id-ID"/>
-        </w:rPr>
-        <w:t>dan</w:t>
-      </w:r>
-      <w:r>
-        <w:rPr>
-          <w:rFonts w:eastAsia="Times New Roman"/>
-          <w:color w:val="000000"/>
-          <w:szCs w:val="24"/>
-          <w:lang w:val="id-ID"/>
-        </w:rPr>
-        <w:t xml:space="preserve"> se</w:t>
-      </w:r>
-      <w:r>
-        <w:rPr>
-          <w:rFonts w:eastAsia="Times New Roman"/>
-          <w:color w:val="000000"/>
-          <w:szCs w:val="24"/>
-          <w:lang w:val="id-ID"/>
-        </w:rPr>
-        <w:t>dan</w:t>
-      </w:r>
-      <w:r>
-        <w:rPr>
-          <w:rFonts w:eastAsia="Times New Roman"/>
-          <w:color w:val="000000"/>
-          <w:szCs w:val="24"/>
-          <w:lang w:val="id-ID"/>
-        </w:rPr>
-        <w:t xml:space="preserve">g berjalan saat ini, sehingga kelebihan </w:t>
-      </w:r>
-      <w:r>
-        <w:rPr>
-          <w:rFonts w:eastAsia="Times New Roman"/>
-          <w:color w:val="000000"/>
-          <w:szCs w:val="24"/>
-          <w:lang w:val="id-ID"/>
-        </w:rPr>
-        <w:t>dan</w:t>
-      </w:r>
-      <w:r>
-        <w:rPr>
-          <w:rFonts w:eastAsia="Times New Roman"/>
-          <w:color w:val="000000"/>
-          <w:szCs w:val="24"/>
-          <w:lang w:val="id-ID"/>
-        </w:rPr>
-        <w:t xml:space="preserve"> kekurangan dapat diketahui. Analisis sistem yang berjalan juga dapat memudahkan dalam perancangan sistem yang baru. Adapun alur sistem yang berjalan saat ini adalah</w:t>
-      </w:r>
-      <w:r>
-        <w:rPr>
-          <w:rFonts w:eastAsia="Times New Roman"/>
-          <w:color w:val="000000"/>
-          <w:szCs w:val="24"/>
-          <w:lang w:val="id-ID"/>
-        </w:rPr>
-        <w:t xml:space="preserve"> </w:t>
-      </w:r>
-      <w:r>
-        <w:rPr>
-          <w:rFonts w:eastAsia="Times New Roman"/>
-          <w:color w:val="000000"/>
-          <w:szCs w:val="24"/>
-          <w:lang w:val="id-ID"/>
-        </w:rPr>
-        <w:t>sebagai</w:t>
-      </w:r>
-      <w:r>
-        <w:rPr>
-          <w:rFonts w:eastAsia="Times New Roman"/>
-          <w:color w:val="000000"/>
-          <w:szCs w:val="24"/>
-          <w:lang w:val="id-ID"/>
-        </w:rPr>
-        <w:t xml:space="preserve"> </w:t>
-      </w:r>
-      <w:r>
-        <w:rPr>
-          <w:rFonts w:eastAsia="Times New Roman"/>
-          <w:color w:val="000000"/>
-          <w:szCs w:val="24"/>
-          <w:lang w:val="id-ID"/>
-        </w:rPr>
-        <w:t>berikut</w:t>
-      </w:r>
-      <w:r>
-        <w:rPr>
-          <w:rFonts w:eastAsia="Times New Roman"/>
-          <w:color w:val="000000"/>
-          <w:szCs w:val="24"/>
-          <w:lang w:val="id-ID"/>
-        </w:rPr>
-        <w:t>.</w:t>
-      </w:r>
-      <w:bookmarkEnd w:id="52"/>
-    </w:p>
-    <w:p>
-      <w:pPr>
-        <w:pBdr>
-          <w:top w:val="nil"/>
-          <w:left w:val="nil"/>
-          <w:bottom w:val="nil"/>
-          <w:right w:val="nil"/>
-          <w:between w:val="nil"/>
-        </w:pBdr>
-        <w:spacing w:before="0" w:after="0" w:line="480" w:lineRule="auto"/>
-        <w:ind w:firstLine="0"/>
-        <w:jc w:val="center"/>
-        <w:rPr>
-          <w:rFonts w:eastAsia="Times New Roman"/>
-          <w:color w:val="000000"/>
-          <w:szCs w:val="24"/>
-          <w:lang w:val="id-ID"/>
-        </w:rPr>
-      </w:pPr>
-      <w:r>
-        <w:rPr>
-          <w:rFonts w:eastAsia="Times New Roman"/>
-          <w:noProof/>
-          <w:color w:val="000000"/>
-          <w:szCs w:val="24"/>
-          <w:lang w:val="id-ID"/>
-        </w:rPr>
-        <w:drawing>
-          <wp:inline distT="0" distB="0" distL="0" distR="0" wp14:anchorId="5D0E0C0C" wp14:editId="1C630AD8">
-            <wp:extent cx="4885736" cy="4671060"/>
-            <wp:effectExtent l="0" t="0" r="0" b="0"/>
-            <wp:docPr id="3" name="Picture 3"/>
-            <wp:cNvGraphicFramePr>
-              <a:graphicFrameLocks xmlns:a="http://schemas.openxmlformats.org/drawingml/2006/main" noChangeAspect="1"/>
-            </wp:cNvGraphicFramePr>
-            <a:graphic xmlns:a="http://schemas.openxmlformats.org/drawingml/2006/main">
-              <a:graphicData uri="http://schemas.openxmlformats.org/drawingml/2006/picture">
-                <pic:pic xmlns:pic="http://schemas.openxmlformats.org/drawingml/2006/picture">
-                  <pic:nvPicPr>
-                    <pic:cNvPr id="0" name="Picture 7"/>
-                    <pic:cNvPicPr>
-                      <a:picLocks noChangeAspect="1" noChangeArrowheads="1"/>
-                    </pic:cNvPicPr>
-                  </pic:nvPicPr>
-                  <pic:blipFill>
-                    <a:blip r:embed="rId49">
-                      <a:extLst>
-                        <a:ext uri="{28A0092B-C50C-407E-A947-70E740481C1C}">
-                          <a14:useLocalDpi xmlns:a14="http://schemas.microsoft.com/office/drawing/2010/main" val="0"/>
-                        </a:ext>
-                      </a:extLst>
-                    </a:blip>
-                    <a:srcRect/>
-                    <a:stretch>
-                      <a:fillRect/>
-                    </a:stretch>
-                  </pic:blipFill>
-                  <pic:spPr bwMode="auto">
-                    <a:xfrm>
-                      <a:off x="0" y="0"/>
-                      <a:ext cx="4896143" cy="4681010"/>
-                    </a:xfrm>
-                    <a:prstGeom prst="rect">
-                      <a:avLst/>
-                    </a:prstGeom>
-                    <a:noFill/>
-                    <a:ln>
-                      <a:noFill/>
-                    </a:ln>
-                  </pic:spPr>
-                </pic:pic>
-              </a:graphicData>
-            </a:graphic>
-          </wp:inline>
-        </w:drawing>
-      </w:r>
-    </w:p>
-    <w:p>
-      <w:pPr>
-        <w:pBdr>
-          <w:top w:val="nil"/>
-          <w:left w:val="nil"/>
-          <w:bottom w:val="nil"/>
-          <w:right w:val="nil"/>
-          <w:between w:val="nil"/>
-        </w:pBdr>
-        <w:spacing w:before="0" w:line="480" w:lineRule="auto"/>
-        <w:ind w:firstLine="0"/>
-        <w:jc w:val="center"/>
-        <w:rPr>
-          <w:rFonts w:eastAsia="Times New Roman"/>
-          <w:color w:val="000000"/>
-          <w:szCs w:val="24"/>
-          <w:lang w:val="id-ID"/>
-        </w:rPr>
-        <w:sectPr>
-          <w:headerReference w:type="default" r:id="rId50"/>
-          <w:footerReference w:type="default" r:id="rId51"/>
-          <w:pgSz w:w="11906" w:h="16838" w:code="9"/>
-          <w:pgMar w:top="2268" w:right="1701" w:bottom="1701" w:left="2268" w:header="708" w:footer="708" w:gutter="0"/>
-          <w:pgNumType w:start="27"/>
-          <w:cols w:space="708"/>
-          <w:docGrid w:linePitch="360"/>
-        </w:sectPr>
-      </w:pPr>
-      <w:r>
-        <w:rPr>
-          <w:rFonts w:eastAsia="Times New Roman"/>
-          <w:color w:val="000000"/>
-          <w:szCs w:val="24"/>
-          <w:lang w:val="id-ID"/>
-        </w:rPr>
-        <w:t>Gambar IV.1</w:t>
-      </w:r>
-      <w:r>
-        <w:rPr>
-          <w:rFonts w:eastAsia="Times New Roman"/>
-          <w:color w:val="000000"/>
-          <w:szCs w:val="24"/>
-          <w:lang w:val="id-ID"/>
-        </w:rPr>
-        <w:t xml:space="preserve"> </w:t>
-      </w:r>
-      <w:r>
-        <w:rPr>
-          <w:rFonts w:eastAsia="Times New Roman"/>
-          <w:i/>
-          <w:iCs/>
-          <w:color w:val="000000"/>
-          <w:szCs w:val="24"/>
-          <w:lang w:val="id-ID"/>
-        </w:rPr>
-        <w:t>Flowmap Diagram</w:t>
-      </w:r>
-      <w:r>
-        <w:rPr>
-          <w:rFonts w:eastAsia="Times New Roman"/>
-          <w:color w:val="000000"/>
-          <w:szCs w:val="24"/>
-          <w:lang w:val="id-ID"/>
-        </w:rPr>
-        <w:t xml:space="preserve"> Sistem yang sedang Berjalan</w:t>
-      </w:r>
-    </w:p>
-    <w:p>
-      <w:pPr>
-        <w:pStyle w:val="ListParagraph"/>
-        <w:spacing w:after="0" w:line="480" w:lineRule="auto"/>
-        <w:ind w:left="0" w:firstLine="720"/>
-        <w:rPr>
-          <w:szCs w:val="24"/>
-          <w:lang w:val="id-ID"/>
-        </w:rPr>
-      </w:pPr>
-      <w:r>
-        <w:rPr>
-          <w:szCs w:val="24"/>
-          <w:lang w:val="id-ID"/>
-        </w:rPr>
-        <w:lastRenderedPageBreak/>
-        <w:t xml:space="preserve">Gambar di atas merupakan gambar </w:t>
-      </w:r>
-      <w:r>
-        <w:rPr>
-          <w:i/>
-          <w:iCs/>
-          <w:szCs w:val="24"/>
-          <w:lang w:val="id-ID"/>
-        </w:rPr>
-        <w:t>flowmap system</w:t>
-      </w:r>
-      <w:r>
-        <w:rPr>
-          <w:szCs w:val="24"/>
-          <w:lang w:val="id-ID"/>
-        </w:rPr>
-        <w:t xml:space="preserve"> yang berjalan di</w:t>
-      </w:r>
-      <w:r>
-        <w:rPr>
-          <w:szCs w:val="24"/>
-          <w:lang w:val="id-ID"/>
-        </w:rPr>
-        <w:t xml:space="preserve"> </w:t>
-      </w:r>
-      <w:r>
-        <w:rPr>
-          <w:szCs w:val="24"/>
-          <w:lang w:val="id-ID"/>
-        </w:rPr>
-        <w:t xml:space="preserve">mana terdapat tiga entitas yaitu </w:t>
-      </w:r>
-      <w:r>
-        <w:rPr>
-          <w:szCs w:val="24"/>
-          <w:lang w:val="id-ID"/>
-        </w:rPr>
-        <w:t>Kasir</w:t>
-      </w:r>
-      <w:r>
-        <w:rPr>
-          <w:szCs w:val="24"/>
-          <w:lang w:val="id-ID"/>
-        </w:rPr>
-        <w:t xml:space="preserve"> yang </w:t>
-      </w:r>
-      <w:r>
-        <w:rPr>
-          <w:szCs w:val="24"/>
-          <w:lang w:val="id-ID"/>
-        </w:rPr>
-        <w:t>bertugas meng</w:t>
-      </w:r>
-      <w:r>
-        <w:rPr>
-          <w:szCs w:val="24"/>
-          <w:lang w:val="id-ID"/>
-        </w:rPr>
-        <w:t>i</w:t>
-      </w:r>
-      <w:r>
-        <w:rPr>
-          <w:szCs w:val="24"/>
-          <w:lang w:val="id-ID"/>
-        </w:rPr>
-        <w:t>nput data transaksi penjualan barang pada minimarket Macca Mart</w:t>
-      </w:r>
-      <w:r>
-        <w:rPr>
-          <w:szCs w:val="24"/>
-          <w:lang w:val="id-ID"/>
-        </w:rPr>
-        <w:t>,</w:t>
-      </w:r>
-      <w:r>
-        <w:rPr>
-          <w:szCs w:val="24"/>
-          <w:lang w:val="id-ID"/>
-        </w:rPr>
-        <w:t xml:space="preserve"> entitas kedua yaitu Aplikasi </w:t>
-      </w:r>
-      <w:r>
-        <w:rPr>
-          <w:i/>
-          <w:iCs/>
-          <w:szCs w:val="24"/>
-          <w:lang w:val="id-ID"/>
-        </w:rPr>
-        <w:t>Poin</w:t>
-      </w:r>
-      <w:r>
-        <w:rPr>
-          <w:i/>
-          <w:iCs/>
-          <w:szCs w:val="24"/>
-          <w:lang w:val="id-ID"/>
-        </w:rPr>
-        <w:t>t</w:t>
-      </w:r>
-      <w:r>
-        <w:rPr>
-          <w:i/>
-          <w:iCs/>
-          <w:szCs w:val="24"/>
-          <w:lang w:val="id-ID"/>
-        </w:rPr>
-        <w:t xml:space="preserve"> of Sale</w:t>
-      </w:r>
-      <w:r>
-        <w:rPr>
-          <w:szCs w:val="24"/>
-          <w:lang w:val="id-ID"/>
-        </w:rPr>
-        <w:t xml:space="preserve"> (POS) yaitu sebuah aplikasi yang mencatat semua data transaksi yang terjadi di minimarket Macca Mart kemudian menyimpan data transaksi tersebut ke dalam  </w:t>
-      </w:r>
-      <w:r>
-        <w:rPr>
-          <w:szCs w:val="24"/>
-          <w:lang w:val="id-ID"/>
-        </w:rPr>
-        <w:t xml:space="preserve">sebuah </w:t>
-      </w:r>
-      <w:r>
-        <w:rPr>
-          <w:i/>
-          <w:iCs/>
-          <w:szCs w:val="24"/>
-          <w:lang w:val="id-ID"/>
-        </w:rPr>
-        <w:t>database</w:t>
-      </w:r>
-      <w:r>
-        <w:rPr>
-          <w:szCs w:val="24"/>
-          <w:lang w:val="id-ID"/>
-        </w:rPr>
-        <w:t>, dan entitas yang ketiga yaitu Admin dimana admin bertugas untuk memanta</w:t>
-      </w:r>
-      <w:r>
-        <w:rPr>
-          <w:szCs w:val="24"/>
-          <w:lang w:val="id-ID"/>
-        </w:rPr>
-        <w:t>u</w:t>
-      </w:r>
-      <w:r>
-        <w:rPr>
-          <w:szCs w:val="24"/>
-          <w:lang w:val="id-ID"/>
-        </w:rPr>
-        <w:t xml:space="preserve"> dan memonitoring </w:t>
-      </w:r>
-      <w:r>
-        <w:rPr>
-          <w:szCs w:val="24"/>
-          <w:lang w:val="id-ID"/>
-        </w:rPr>
-        <w:t>serta</w:t>
-      </w:r>
-      <w:r>
-        <w:rPr>
-          <w:szCs w:val="24"/>
-          <w:lang w:val="id-ID"/>
-        </w:rPr>
-        <w:t xml:space="preserve"> dapat membuat</w:t>
-      </w:r>
-      <w:r>
-        <w:rPr>
-          <w:szCs w:val="24"/>
-          <w:lang w:val="id-ID"/>
-        </w:rPr>
-        <w:t xml:space="preserve"> atau mencetak laporan data hasil penjualan untuk kemudian diberikan kepada manajer atau staf terkait </w:t>
-      </w:r>
-      <w:r>
-        <w:rPr>
-          <w:szCs w:val="24"/>
-          <w:lang w:val="id-ID"/>
-        </w:rPr>
-        <w:t>yang dapat</w:t>
-      </w:r>
-      <w:r>
-        <w:rPr>
-          <w:szCs w:val="24"/>
-          <w:lang w:val="id-ID"/>
-        </w:rPr>
-        <w:t xml:space="preserve"> digunakan sebagai acuan pengambilan keputusan</w:t>
-      </w:r>
-      <w:r>
-        <w:rPr>
-          <w:szCs w:val="24"/>
-          <w:lang w:val="id-ID"/>
-        </w:rPr>
-        <w:t xml:space="preserve"> untuk keberlangsungan proses operasional toko</w:t>
-      </w:r>
-      <w:r>
-        <w:rPr>
-          <w:rFonts w:eastAsia="Times New Roman"/>
-          <w:szCs w:val="24"/>
-          <w:lang w:val="id-ID"/>
-        </w:rPr>
-        <w:t>.</w:t>
-      </w:r>
-    </w:p>
-    <w:p>
-      <w:pPr>
-        <w:pStyle w:val="Heading2"/>
-        <w:numPr>
-          <w:ilvl w:val="0"/>
-          <w:numId w:val="18"/>
-        </w:numPr>
-        <w:ind w:left="426"/>
-        <w:rPr>
-          <w:rFonts w:ascii="Times New Roman" w:hAnsi="Times New Roman"/>
-          <w:b/>
-          <w:color w:val="auto"/>
-          <w:sz w:val="24"/>
-          <w:lang w:val="id-ID"/>
-        </w:rPr>
-      </w:pPr>
-      <w:bookmarkStart w:id="60" w:name="_Toc98667404"/>
-      <w:r>
-        <w:rPr>
-          <w:rFonts w:ascii="Times New Roman" w:hAnsi="Times New Roman"/>
-          <w:b/>
-          <w:color w:val="auto"/>
-          <w:sz w:val="24"/>
-          <w:lang w:val="id-ID"/>
-        </w:rPr>
         <w:t>Perancangan Sistem</w:t>
       </w:r>
-      <w:bookmarkEnd w:id="60"/>
+      <w:bookmarkEnd w:id="58"/>
     </w:p>
     <w:p>
       <w:pPr>
@@ -20784,7 +20774,6 @@
           <w:szCs w:val="24"/>
           <w:lang w:val="id-ID"/>
         </w:rPr>
-        <w:lastRenderedPageBreak/>
         <w:drawing>
           <wp:inline distT="0" distB="0" distL="0" distR="0" wp14:anchorId="54A47B3B" wp14:editId="1EA3BC1D">
             <wp:extent cx="4495800" cy="1037492"/>
@@ -21188,7 +21177,6 @@
         <w:rPr>
           <w:noProof/>
         </w:rPr>
-        <w:lastRenderedPageBreak/>
         <w:drawing>
           <wp:inline distT="0" distB="0" distL="0" distR="0" wp14:anchorId="70D71D2B" wp14:editId="2FBF95F7">
             <wp:extent cx="5013960" cy="3048000"/>
@@ -21444,7 +21432,6 @@
           <w:iCs/>
           <w:noProof/>
         </w:rPr>
-        <w:lastRenderedPageBreak/>
         <w:drawing>
           <wp:anchor distT="0" distB="0" distL="114300" distR="114300" simplePos="0" relativeHeight="251650048" behindDoc="1" locked="0" layoutInCell="1" allowOverlap="1" wp14:anchorId="3406EF1F" wp14:editId="7B1C487C">
             <wp:simplePos x="0" y="0"/>
@@ -21621,7 +21608,6 @@
           <w:sz w:val="24"/>
           <w:lang w:val="id-ID"/>
         </w:rPr>
-        <w:lastRenderedPageBreak/>
         <w:t xml:space="preserve">Perancangan </w:t>
       </w:r>
       <w:r>
@@ -25041,7 +25027,6 @@
         <w:rPr>
           <w:lang w:val="id-ID"/>
         </w:rPr>
-        <w:lastRenderedPageBreak/>
         <w:t xml:space="preserve">Tabel </w:t>
       </w:r>
       <w:r>
@@ -27865,7 +27850,6 @@
         <w:rPr>
           <w:lang w:val="id-ID"/>
         </w:rPr>
-        <w:lastRenderedPageBreak/>
         <w:t xml:space="preserve">Tabel </w:t>
       </w:r>
       <w:r>
@@ -29612,7 +29596,6 @@
           <w:szCs w:val="24"/>
           <w:lang w:val="id-ID"/>
         </w:rPr>
-        <w:lastRenderedPageBreak/>
         <w:t xml:space="preserve">Gambar di atas merupakan rancangan tampilan </w:t>
       </w:r>
       <w:r>
@@ -30168,7 +30151,6 @@
           <w:szCs w:val="24"/>
           <w:lang w:val="id-ID"/>
         </w:rPr>
-        <w:lastRenderedPageBreak/>
         <w:t xml:space="preserve">Gambar di atas merupakan rancangan </w:t>
       </w:r>
       <w:r>
@@ -30580,7 +30562,6 @@
           <w:szCs w:val="24"/>
           <w:lang w:val="id-ID"/>
         </w:rPr>
-        <w:lastRenderedPageBreak/>
         <w:tab/>
         <w:t>Gambar diatas merupakan halaman untuk menampilkan riwayat data barang yang masuk</w:t>
       </w:r>
@@ -30902,7 +30883,6 @@
           <w:szCs w:val="24"/>
           <w:lang w:val="id-ID"/>
         </w:rPr>
-        <w:lastRenderedPageBreak/>
         <w:t>Gambar diatas merupakan tampilan untuk halaman untuk menampilkan produk yang paling banyak di beli sesuai parameter waktu yang di inputkan.</w:t>
       </w:r>
     </w:p>
@@ -31206,7 +31186,6 @@
           <w:szCs w:val="24"/>
           <w:lang w:val="id-ID"/>
         </w:rPr>
-        <w:lastRenderedPageBreak/>
         <w:t>Gambar diatas merupakan tampilan untuk data keuangan dimana terdapat data debit dan kredit serta uraian untuk data keuangan toko.</w:t>
       </w:r>
     </w:p>
@@ -38648,28 +38627,7 @@
               <w:rFonts w:ascii="Cambria Math" w:eastAsia="Times New Roman" w:hAnsi="Cambria Math"/>
               <w:szCs w:val="24"/>
             </w:rPr>
-            <m:t>a= 1</m:t>
-          </m:r>
-          <m:r>
-            <w:rPr>
-              <w:rFonts w:ascii="Cambria Math" w:eastAsia="Times New Roman" w:hAnsi="Cambria Math"/>
-              <w:szCs w:val="24"/>
-            </w:rPr>
-            <m:t>1</m:t>
-          </m:r>
-          <m:r>
-            <w:rPr>
-              <w:rFonts w:ascii="Cambria Math" w:eastAsia="Times New Roman" w:hAnsi="Cambria Math"/>
-              <w:szCs w:val="24"/>
-            </w:rPr>
-            <m:t>,</m:t>
-          </m:r>
-          <m:r>
-            <w:rPr>
-              <w:rFonts w:ascii="Cambria Math" w:eastAsia="Times New Roman" w:hAnsi="Cambria Math"/>
-              <w:szCs w:val="24"/>
-            </w:rPr>
-            <m:t>53</m:t>
+            <m:t>a= 11,53</m:t>
           </m:r>
         </m:oMath>
       </m:oMathPara>
@@ -39187,14 +39145,7 @@
               <w:rFonts w:ascii="Cambria Math" w:eastAsia="Times New Roman" w:hAnsi="Cambria Math"/>
               <w:szCs w:val="24"/>
             </w:rPr>
-            <m:t>b= 0,9</m:t>
-          </m:r>
-          <m:r>
-            <w:rPr>
-              <w:rFonts w:ascii="Cambria Math" w:eastAsia="Times New Roman" w:hAnsi="Cambria Math"/>
-              <w:szCs w:val="24"/>
-            </w:rPr>
-            <m:t>8</m:t>
+            <m:t>b= 0,98</m:t>
           </m:r>
         </m:oMath>
       </m:oMathPara>
@@ -40709,17 +40660,7 @@
           <w:sz w:val="24"/>
           <w:szCs w:val="24"/>
         </w:rPr>
-        <w:t xml:space="preserve">Tabel Hasil </w:t>
-      </w:r>
-      <w:r>
-        <w:rPr>
-          <w:i w:val="0"/>
-          <w:iCs w:val="0"/>
-          <w:color w:val="000000" w:themeColor="text1"/>
-          <w:sz w:val="24"/>
-          <w:szCs w:val="24"/>
-        </w:rPr>
-        <w:t>Nilai Error</w:t>
+        <w:t>Tabel Hasil Nilai Error</w:t>
       </w:r>
     </w:p>
     <w:tbl>
@@ -40947,20 +40888,7 @@
                 <w:szCs w:val="28"/>
                 <w:lang w:val="id-ID"/>
               </w:rPr>
-              <w:t>quared</w:t>
-            </w:r>
-            <w:r>
-              <w:rPr>
-                <w:rFonts w:ascii="Times New Roman" w:hAnsi="Times New Roman" w:cs="Times New Roman"/>
-                <w:b/>
-                <w:bCs/>
-                <w:i/>
-                <w:iCs/>
-                <w:sz w:val="24"/>
-                <w:szCs w:val="28"/>
-                <w:lang w:val="id-ID"/>
-              </w:rPr>
-              <w:t xml:space="preserve"> </w:t>
+              <w:t xml:space="preserve">quared </w:t>
             </w:r>
             <w:r>
               <w:rPr>

--- a/3. Skripsi/Skripsi on Progress - BAB 5.docx
+++ b/3. Skripsi/Skripsi on Progress - BAB 5.docx
@@ -14177,7 +14177,6 @@
                 <w:szCs w:val="24"/>
               </w:rPr>
             </w:pPr>
-            <w:proofErr w:type="spellStart"/>
             <w:r>
               <w:rPr>
                 <w:rFonts w:ascii="Times New Roman" w:hAnsi="Times New Roman"/>
@@ -14186,7 +14185,6 @@
               </w:rPr>
               <w:t>Keterangan</w:t>
             </w:r>
-            <w:proofErr w:type="spellEnd"/>
           </w:p>
         </w:tc>
       </w:tr>
@@ -14294,25 +14292,7 @@
                 <w:sz w:val="24"/>
                 <w:szCs w:val="24"/>
               </w:rPr>
-              <w:t xml:space="preserve">Proses yang </w:t>
-            </w:r>
-            <w:proofErr w:type="spellStart"/>
-            <w:r>
-              <w:rPr>
-                <w:rFonts w:ascii="Times New Roman" w:hAnsi="Times New Roman"/>
-                <w:sz w:val="24"/>
-                <w:szCs w:val="24"/>
-              </w:rPr>
-              <w:t>mengubah</w:t>
-            </w:r>
-            <w:proofErr w:type="spellEnd"/>
-            <w:r>
-              <w:rPr>
-                <w:rFonts w:ascii="Times New Roman" w:hAnsi="Times New Roman"/>
-                <w:sz w:val="24"/>
-                <w:szCs w:val="24"/>
-              </w:rPr>
-              <w:t xml:space="preserve"> data</w:t>
+              <w:t>Proses yang mengubah data</w:t>
             </w:r>
           </w:p>
           <w:p>
@@ -14324,23 +14304,13 @@
                 <w:szCs w:val="24"/>
               </w:rPr>
             </w:pPr>
-            <w:proofErr w:type="spellStart"/>
-            <w:r>
-              <w:rPr>
-                <w:rFonts w:ascii="Times New Roman" w:hAnsi="Times New Roman"/>
-                <w:sz w:val="24"/>
-                <w:szCs w:val="24"/>
-              </w:rPr>
-              <w:t>dari</w:t>
-            </w:r>
-            <w:proofErr w:type="spellEnd"/>
-            <w:r>
-              <w:rPr>
-                <w:rFonts w:ascii="Times New Roman" w:hAnsi="Times New Roman"/>
-                <w:sz w:val="24"/>
-                <w:szCs w:val="24"/>
-              </w:rPr>
-              <w:t xml:space="preserve"> input menjadi output</w:t>
+            <w:r>
+              <w:rPr>
+                <w:rFonts w:ascii="Times New Roman" w:hAnsi="Times New Roman"/>
+                <w:sz w:val="24"/>
+                <w:szCs w:val="24"/>
+              </w:rPr>
+              <w:t>dari input menjadi output</w:t>
             </w:r>
           </w:p>
         </w:tc>
@@ -14413,34 +14383,14 @@
                 <w:szCs w:val="24"/>
               </w:rPr>
             </w:pPr>
-            <w:proofErr w:type="spellStart"/>
-            <w:r>
-              <w:rPr>
-                <w:rFonts w:ascii="Times New Roman" w:hAnsi="Times New Roman"/>
-                <w:sz w:val="24"/>
-                <w:szCs w:val="24"/>
-              </w:rPr>
-              <w:t>Sumber</w:t>
-            </w:r>
-            <w:proofErr w:type="spellEnd"/>
-            <w:r>
-              <w:rPr>
-                <w:rFonts w:ascii="Times New Roman" w:hAnsi="Times New Roman"/>
-                <w:sz w:val="24"/>
-                <w:szCs w:val="24"/>
-              </w:rPr>
-              <w:t xml:space="preserve"> &amp; </w:t>
-            </w:r>
-            <w:proofErr w:type="spellStart"/>
-            <w:r>
-              <w:rPr>
-                <w:rFonts w:ascii="Times New Roman" w:hAnsi="Times New Roman"/>
-                <w:sz w:val="24"/>
-                <w:szCs w:val="24"/>
-              </w:rPr>
-              <w:t>Tujuan</w:t>
-            </w:r>
-            <w:proofErr w:type="spellEnd"/>
+            <w:r>
+              <w:rPr>
+                <w:rFonts w:ascii="Times New Roman" w:hAnsi="Times New Roman"/>
+                <w:sz w:val="24"/>
+                <w:szCs w:val="24"/>
+              </w:rPr>
+              <w:t>Sumber &amp; Tujuan</w:t>
+            </w:r>
           </w:p>
           <w:p>
             <w:pPr>
@@ -14475,34 +14425,14 @@
                 <w:szCs w:val="24"/>
               </w:rPr>
             </w:pPr>
-            <w:proofErr w:type="spellStart"/>
-            <w:r>
-              <w:rPr>
-                <w:rFonts w:ascii="Times New Roman" w:hAnsi="Times New Roman"/>
-                <w:sz w:val="24"/>
-                <w:szCs w:val="24"/>
-              </w:rPr>
-              <w:t>Karyawan</w:t>
-            </w:r>
-            <w:proofErr w:type="spellEnd"/>
-            <w:r>
-              <w:rPr>
-                <w:rFonts w:ascii="Times New Roman" w:hAnsi="Times New Roman"/>
-                <w:sz w:val="24"/>
-                <w:szCs w:val="24"/>
-              </w:rPr>
-              <w:t xml:space="preserve"> &amp; </w:t>
-            </w:r>
-            <w:proofErr w:type="spellStart"/>
-            <w:r>
-              <w:rPr>
-                <w:rFonts w:ascii="Times New Roman" w:hAnsi="Times New Roman"/>
-                <w:sz w:val="24"/>
-                <w:szCs w:val="24"/>
-              </w:rPr>
-              <w:t>organisasi</w:t>
-            </w:r>
-            <w:proofErr w:type="spellEnd"/>
+            <w:r>
+              <w:rPr>
+                <w:rFonts w:ascii="Times New Roman" w:hAnsi="Times New Roman"/>
+                <w:sz w:val="24"/>
+                <w:szCs w:val="24"/>
+              </w:rPr>
+              <w:t>Karyawan &amp; organisasi</w:t>
+            </w:r>
           </w:p>
           <w:p>
             <w:pPr>
@@ -14519,43 +14449,7 @@
                 <w:sz w:val="24"/>
                 <w:szCs w:val="24"/>
               </w:rPr>
-              <w:t xml:space="preserve">yang </w:t>
-            </w:r>
-            <w:proofErr w:type="spellStart"/>
-            <w:r>
-              <w:rPr>
-                <w:rFonts w:ascii="Times New Roman" w:hAnsi="Times New Roman"/>
-                <w:sz w:val="24"/>
-                <w:szCs w:val="24"/>
-              </w:rPr>
-              <w:t>mengirim</w:t>
-            </w:r>
-            <w:proofErr w:type="spellEnd"/>
-            <w:r>
-              <w:rPr>
-                <w:rFonts w:ascii="Times New Roman" w:hAnsi="Times New Roman"/>
-                <w:sz w:val="24"/>
-                <w:szCs w:val="24"/>
-              </w:rPr>
-              <w:t xml:space="preserve"> data </w:t>
-            </w:r>
-            <w:proofErr w:type="spellStart"/>
-            <w:r>
-              <w:rPr>
-                <w:rFonts w:ascii="Times New Roman" w:hAnsi="Times New Roman"/>
-                <w:sz w:val="24"/>
-                <w:szCs w:val="24"/>
-              </w:rPr>
-              <w:t>ke</w:t>
-            </w:r>
-            <w:proofErr w:type="spellEnd"/>
-            <w:r>
-              <w:rPr>
-                <w:rFonts w:ascii="Times New Roman" w:hAnsi="Times New Roman"/>
-                <w:sz w:val="24"/>
-                <w:szCs w:val="24"/>
-              </w:rPr>
-              <w:t xml:space="preserve"> dan</w:t>
+              <w:t>yang mengirim data ke dan</w:t>
             </w:r>
           </w:p>
           <w:p>
@@ -14567,41 +14461,13 @@
                 <w:szCs w:val="24"/>
               </w:rPr>
             </w:pPr>
-            <w:proofErr w:type="spellStart"/>
-            <w:r>
-              <w:rPr>
-                <w:rFonts w:ascii="Times New Roman" w:hAnsi="Times New Roman"/>
-                <w:sz w:val="24"/>
-                <w:szCs w:val="24"/>
-              </w:rPr>
-              <w:t>menerima</w:t>
-            </w:r>
-            <w:proofErr w:type="spellEnd"/>
-            <w:r>
-              <w:rPr>
-                <w:rFonts w:ascii="Times New Roman" w:hAnsi="Times New Roman"/>
-                <w:sz w:val="24"/>
-                <w:szCs w:val="24"/>
-              </w:rPr>
-              <w:t xml:space="preserve"> data </w:t>
-            </w:r>
-            <w:proofErr w:type="spellStart"/>
-            <w:r>
-              <w:rPr>
-                <w:rFonts w:ascii="Times New Roman" w:hAnsi="Times New Roman"/>
-                <w:sz w:val="24"/>
-                <w:szCs w:val="24"/>
-              </w:rPr>
-              <w:t>dari</w:t>
-            </w:r>
-            <w:proofErr w:type="spellEnd"/>
-            <w:r>
-              <w:rPr>
-                <w:rFonts w:ascii="Times New Roman" w:hAnsi="Times New Roman"/>
-                <w:sz w:val="24"/>
-                <w:szCs w:val="24"/>
-              </w:rPr>
-              <w:t xml:space="preserve"> sistem.</w:t>
+            <w:r>
+              <w:rPr>
+                <w:rFonts w:ascii="Times New Roman" w:hAnsi="Times New Roman"/>
+                <w:sz w:val="24"/>
+                <w:szCs w:val="24"/>
+              </w:rPr>
+              <w:t>menerima data dari sistem.</w:t>
             </w:r>
           </w:p>
         </w:tc>
@@ -14684,23 +14550,13 @@
                 <w:szCs w:val="24"/>
               </w:rPr>
             </w:pPr>
-            <w:proofErr w:type="spellStart"/>
-            <w:r>
-              <w:rPr>
-                <w:rFonts w:ascii="Times New Roman" w:hAnsi="Times New Roman"/>
-                <w:sz w:val="24"/>
-                <w:szCs w:val="24"/>
-              </w:rPr>
-              <w:t>Arus</w:t>
-            </w:r>
-            <w:proofErr w:type="spellEnd"/>
-            <w:r>
-              <w:rPr>
-                <w:rFonts w:ascii="Times New Roman" w:hAnsi="Times New Roman"/>
-                <w:sz w:val="24"/>
-                <w:szCs w:val="24"/>
-              </w:rPr>
-              <w:t xml:space="preserve"> Data</w:t>
+            <w:r>
+              <w:rPr>
+                <w:rFonts w:ascii="Times New Roman" w:hAnsi="Times New Roman"/>
+                <w:sz w:val="24"/>
+                <w:szCs w:val="24"/>
+              </w:rPr>
+              <w:t>Arus Data</w:t>
             </w:r>
           </w:p>
         </w:tc>
@@ -14718,52 +14574,14 @@
                 <w:szCs w:val="24"/>
               </w:rPr>
             </w:pPr>
-            <w:proofErr w:type="spellStart"/>
-            <w:r>
-              <w:rPr>
-                <w:rFonts w:ascii="Times New Roman" w:hAnsi="Times New Roman"/>
-                <w:sz w:val="24"/>
-                <w:szCs w:val="24"/>
-              </w:rPr>
-              <w:t>Arus</w:t>
-            </w:r>
-            <w:proofErr w:type="spellEnd"/>
-            <w:r>
-              <w:rPr>
-                <w:rFonts w:ascii="Times New Roman" w:hAnsi="Times New Roman"/>
-                <w:sz w:val="24"/>
-                <w:szCs w:val="24"/>
-              </w:rPr>
-              <w:t xml:space="preserve"> data yang </w:t>
-            </w:r>
-            <w:proofErr w:type="spellStart"/>
-            <w:r>
-              <w:rPr>
-                <w:rFonts w:ascii="Times New Roman" w:hAnsi="Times New Roman"/>
-                <w:sz w:val="24"/>
-                <w:szCs w:val="24"/>
-              </w:rPr>
-              <w:t>masuk</w:t>
-            </w:r>
-            <w:proofErr w:type="spellEnd"/>
-            <w:r>
-              <w:rPr>
-                <w:rFonts w:ascii="Times New Roman" w:hAnsi="Times New Roman"/>
-                <w:sz w:val="24"/>
-                <w:szCs w:val="24"/>
-              </w:rPr>
-              <w:t xml:space="preserve"> </w:t>
-            </w:r>
-            <w:proofErr w:type="spellStart"/>
-            <w:r>
-              <w:rPr>
-                <w:rFonts w:ascii="Times New Roman" w:hAnsi="Times New Roman"/>
-                <w:sz w:val="24"/>
-                <w:szCs w:val="24"/>
-              </w:rPr>
-              <w:t>ke</w:t>
-            </w:r>
-            <w:proofErr w:type="spellEnd"/>
+            <w:r>
+              <w:rPr>
+                <w:rFonts w:ascii="Times New Roman" w:hAnsi="Times New Roman"/>
+                <w:sz w:val="24"/>
+                <w:szCs w:val="24"/>
+              </w:rPr>
+              <w:t>Arus data yang masuk ke</w:t>
+            </w:r>
           </w:p>
           <w:p>
             <w:pPr>
@@ -14780,36 +14598,8 @@
                 <w:sz w:val="24"/>
                 <w:szCs w:val="24"/>
               </w:rPr>
-              <w:t xml:space="preserve">dalam dan </w:t>
-            </w:r>
-            <w:proofErr w:type="spellStart"/>
-            <w:r>
-              <w:rPr>
-                <w:rFonts w:ascii="Times New Roman" w:hAnsi="Times New Roman"/>
-                <w:sz w:val="24"/>
-                <w:szCs w:val="24"/>
-              </w:rPr>
-              <w:t>keluar</w:t>
-            </w:r>
-            <w:proofErr w:type="spellEnd"/>
-            <w:r>
-              <w:rPr>
-                <w:rFonts w:ascii="Times New Roman" w:hAnsi="Times New Roman"/>
-                <w:sz w:val="24"/>
-                <w:szCs w:val="24"/>
-              </w:rPr>
-              <w:t xml:space="preserve"> </w:t>
-            </w:r>
-            <w:proofErr w:type="spellStart"/>
-            <w:r>
-              <w:rPr>
-                <w:rFonts w:ascii="Times New Roman" w:hAnsi="Times New Roman"/>
-                <w:sz w:val="24"/>
-                <w:szCs w:val="24"/>
-              </w:rPr>
-              <w:t>dari</w:t>
-            </w:r>
-            <w:proofErr w:type="spellEnd"/>
+              <w:t>dalam dan keluar dari</w:t>
+            </w:r>
           </w:p>
           <w:p>
             <w:pPr>
@@ -14820,23 +14610,13 @@
                 <w:szCs w:val="24"/>
               </w:rPr>
             </w:pPr>
-            <w:proofErr w:type="spellStart"/>
-            <w:r>
-              <w:rPr>
-                <w:rFonts w:ascii="Times New Roman" w:hAnsi="Times New Roman"/>
-                <w:sz w:val="24"/>
-                <w:szCs w:val="24"/>
-              </w:rPr>
-              <w:t>sebuah</w:t>
-            </w:r>
-            <w:proofErr w:type="spellEnd"/>
-            <w:r>
-              <w:rPr>
-                <w:rFonts w:ascii="Times New Roman" w:hAnsi="Times New Roman"/>
-                <w:sz w:val="24"/>
-                <w:szCs w:val="24"/>
-              </w:rPr>
-              <w:t xml:space="preserve"> proses.</w:t>
+            <w:r>
+              <w:rPr>
+                <w:rFonts w:ascii="Times New Roman" w:hAnsi="Times New Roman"/>
+                <w:sz w:val="24"/>
+                <w:szCs w:val="24"/>
+              </w:rPr>
+              <w:t>sebuah proses.</w:t>
             </w:r>
           </w:p>
         </w:tc>
@@ -14919,7 +14699,6 @@
                 <w:szCs w:val="24"/>
               </w:rPr>
             </w:pPr>
-            <w:proofErr w:type="spellStart"/>
             <w:r>
               <w:rPr>
                 <w:rFonts w:ascii="Times New Roman" w:hAnsi="Times New Roman"/>
@@ -14928,7 +14707,6 @@
               </w:rPr>
               <w:t>Penyimpanan</w:t>
             </w:r>
-            <w:proofErr w:type="spellEnd"/>
           </w:p>
         </w:tc>
         <w:tc>
@@ -14945,41 +14723,13 @@
                 <w:szCs w:val="24"/>
               </w:rPr>
             </w:pPr>
-            <w:proofErr w:type="spellStart"/>
-            <w:r>
-              <w:rPr>
-                <w:rFonts w:ascii="Times New Roman" w:hAnsi="Times New Roman"/>
-                <w:sz w:val="24"/>
-                <w:szCs w:val="24"/>
-              </w:rPr>
-              <w:t>Penyimpanan</w:t>
-            </w:r>
-            <w:proofErr w:type="spellEnd"/>
-            <w:r>
-              <w:rPr>
-                <w:rFonts w:ascii="Times New Roman" w:hAnsi="Times New Roman"/>
-                <w:sz w:val="24"/>
-                <w:szCs w:val="24"/>
-              </w:rPr>
-              <w:t xml:space="preserve"> data dalam </w:t>
-            </w:r>
-            <w:proofErr w:type="spellStart"/>
-            <w:r>
-              <w:rPr>
-                <w:rFonts w:ascii="Times New Roman" w:hAnsi="Times New Roman"/>
-                <w:sz w:val="24"/>
-                <w:szCs w:val="24"/>
-              </w:rPr>
-              <w:t>sebuah</w:t>
-            </w:r>
-            <w:proofErr w:type="spellEnd"/>
-            <w:r>
-              <w:rPr>
-                <w:rFonts w:ascii="Times New Roman" w:hAnsi="Times New Roman"/>
-                <w:sz w:val="24"/>
-                <w:szCs w:val="24"/>
-              </w:rPr>
-              <w:t xml:space="preserve"> database</w:t>
+            <w:r>
+              <w:rPr>
+                <w:rFonts w:ascii="Times New Roman" w:hAnsi="Times New Roman"/>
+                <w:sz w:val="24"/>
+                <w:szCs w:val="24"/>
+              </w:rPr>
+              <w:t>Penyimpanan data dalam sebuah database</w:t>
             </w:r>
           </w:p>
         </w:tc>
@@ -19440,8 +19190,8 @@
           <w:lang w:val="id-ID"/>
         </w:rPr>
       </w:pPr>
-      <w:bookmarkStart w:id="58" w:name="_Toc98667404"/>
-      <w:bookmarkStart w:id="59" w:name="_Toc98667403"/>
+      <w:bookmarkStart w:id="58" w:name="_Toc98667403"/>
+      <w:bookmarkStart w:id="59" w:name="_Toc98667404"/>
       <w:r>
         <w:rPr>
           <w:rFonts w:ascii="Times New Roman" w:hAnsi="Times New Roman"/>
@@ -19452,7 +19202,7 @@
         </w:rPr>
         <w:t>Analisis Sistem yang diusulkan</w:t>
       </w:r>
-      <w:bookmarkEnd w:id="59"/>
+      <w:bookmarkEnd w:id="58"/>
     </w:p>
     <w:p>
       <w:pPr>
@@ -19637,6 +19387,7 @@
           <w:szCs w:val="24"/>
           <w:lang w:val="id-ID"/>
         </w:rPr>
+        <w:lastRenderedPageBreak/>
         <w:t>Kebutuhan Antarmuka (</w:t>
       </w:r>
       <w:r>
@@ -20275,6 +20026,7 @@
           <w:szCs w:val="24"/>
           <w:lang w:val="id-ID"/>
         </w:rPr>
+        <w:lastRenderedPageBreak/>
         <w:t xml:space="preserve">Flowmap </w:t>
       </w:r>
       <w:r>
@@ -20640,7 +20392,15 @@
           <w:szCs w:val="24"/>
           <w:lang w:val="id-ID"/>
         </w:rPr>
-        <w:t xml:space="preserve">sendiri merupakan aplikasi yang dikembangkan untuk dapat memprediksi penjualan pada priode berikutnya berdasarkan data hasil penjualan yang di peroleh dari aplikasi POS. Hasil peramalan atau </w:t>
+        <w:t xml:space="preserve">sendiri </w:t>
+      </w:r>
+      <w:r>
+        <w:rPr>
+          <w:szCs w:val="24"/>
+          <w:lang w:val="id-ID"/>
+        </w:rPr>
+        <w:lastRenderedPageBreak/>
+        <w:t xml:space="preserve">merupakan aplikasi yang dikembangkan untuk dapat memprediksi penjualan pada priode berikutnya berdasarkan data hasil penjualan yang di peroleh dari aplikasi POS. Hasil peramalan atau </w:t>
       </w:r>
       <w:r>
         <w:rPr>
@@ -20685,7 +20445,7 @@
         </w:rPr>
         <w:t>Perancangan Sistem</w:t>
       </w:r>
-      <w:bookmarkEnd w:id="58"/>
+      <w:bookmarkEnd w:id="59"/>
     </w:p>
     <w:p>
       <w:pPr>
@@ -20953,6 +20713,7 @@
         <w:rPr>
           <w:lang w:val="id-ID"/>
         </w:rPr>
+        <w:lastRenderedPageBreak/>
         <w:t>Diagram Arus Data</w:t>
       </w:r>
     </w:p>
@@ -21295,6 +21056,7 @@
           <w:szCs w:val="24"/>
           <w:lang w:val="id-ID"/>
         </w:rPr>
+        <w:lastRenderedPageBreak/>
         <w:t>Data Flow Diagram</w:t>
       </w:r>
       <w:r>
@@ -21608,6 +21370,7 @@
           <w:sz w:val="24"/>
           <w:lang w:val="id-ID"/>
         </w:rPr>
+        <w:lastRenderedPageBreak/>
         <w:t xml:space="preserve">Perancangan </w:t>
       </w:r>
       <w:r>
@@ -25027,6 +24790,7 @@
         <w:rPr>
           <w:lang w:val="id-ID"/>
         </w:rPr>
+        <w:lastRenderedPageBreak/>
         <w:t xml:space="preserve">Tabel </w:t>
       </w:r>
       <w:r>
@@ -27850,6 +27614,7 @@
         <w:rPr>
           <w:lang w:val="id-ID"/>
         </w:rPr>
+        <w:lastRenderedPageBreak/>
         <w:t xml:space="preserve">Tabel </w:t>
       </w:r>
       <w:r>
@@ -29596,6 +29361,7 @@
           <w:szCs w:val="24"/>
           <w:lang w:val="id-ID"/>
         </w:rPr>
+        <w:lastRenderedPageBreak/>
         <w:t xml:space="preserve">Gambar di atas merupakan rancangan tampilan </w:t>
       </w:r>
       <w:r>
@@ -30151,6 +29917,7 @@
           <w:szCs w:val="24"/>
           <w:lang w:val="id-ID"/>
         </w:rPr>
+        <w:lastRenderedPageBreak/>
         <w:t xml:space="preserve">Gambar di atas merupakan rancangan </w:t>
       </w:r>
       <w:r>
@@ -30562,6 +30329,7 @@
           <w:szCs w:val="24"/>
           <w:lang w:val="id-ID"/>
         </w:rPr>
+        <w:lastRenderedPageBreak/>
         <w:tab/>
         <w:t>Gambar diatas merupakan halaman untuk menampilkan riwayat data barang yang masuk</w:t>
       </w:r>
@@ -30883,6 +30651,7 @@
           <w:szCs w:val="24"/>
           <w:lang w:val="id-ID"/>
         </w:rPr>
+        <w:lastRenderedPageBreak/>
         <w:t>Gambar diatas merupakan tampilan untuk halaman untuk menampilkan produk yang paling banyak di beli sesuai parameter waktu yang di inputkan.</w:t>
       </w:r>
     </w:p>
@@ -31186,6 +30955,7 @@
           <w:szCs w:val="24"/>
           <w:lang w:val="id-ID"/>
         </w:rPr>
+        <w:lastRenderedPageBreak/>
         <w:t>Gambar diatas merupakan tampilan untuk data keuangan dimana terdapat data debit dan kredit serta uraian untuk data keuangan toko.</w:t>
       </w:r>
     </w:p>
@@ -43821,7 +43591,7 @@
         <w:rPr>
           <w:lang w:val="id-ID"/>
         </w:rPr>
-        <w:t xml:space="preserve">Berikut ini adalah hasil pengujian sistem menggunakan metode </w:t>
+        <w:t xml:space="preserve">Adapun tahapanan pengujian </w:t>
       </w:r>
       <w:r>
         <w:rPr>
@@ -43835,56 +43605,235 @@
         <w:rPr>
           <w:lang w:val="id-ID"/>
         </w:rPr>
-        <w:t xml:space="preserve"> dengan teknik </w:t>
-      </w:r>
-      <w:r>
-        <w:rPr>
-          <w:i/>
-          <w:iCs/>
-          <w:lang w:val="id-ID"/>
-        </w:rPr>
-        <w:t>b</w:t>
-      </w:r>
-      <w:r>
-        <w:rPr>
-          <w:i/>
-          <w:iCs/>
-          <w:lang w:val="id-ID"/>
-        </w:rPr>
-        <w:t xml:space="preserve">asis </w:t>
-      </w:r>
-      <w:r>
-        <w:rPr>
-          <w:i/>
-          <w:iCs/>
-          <w:lang w:val="id-ID"/>
-        </w:rPr>
-        <w:t>p</w:t>
-      </w:r>
-      <w:r>
-        <w:rPr>
-          <w:i/>
-          <w:iCs/>
-          <w:lang w:val="id-ID"/>
-        </w:rPr>
-        <w:t xml:space="preserve">ath </w:t>
-      </w:r>
-      <w:r>
-        <w:rPr>
-          <w:i/>
-          <w:iCs/>
-          <w:lang w:val="id-ID"/>
-        </w:rPr>
-        <w:t>t</w:t>
-      </w:r>
-      <w:r>
-        <w:rPr>
-          <w:i/>
-          <w:iCs/>
-          <w:lang w:val="id-ID"/>
-        </w:rPr>
-        <w:t>esting</w:t>
-      </w:r>
+        <w:t xml:space="preserve"> dalam penelitian ini adalah sebagai berikut:</w:t>
+      </w:r>
+    </w:p>
+    <w:p>
+      <w:pPr>
+        <w:pStyle w:val="ListParagraph"/>
+        <w:numPr>
+          <w:ilvl w:val="2"/>
+          <w:numId w:val="43"/>
+        </w:numPr>
+        <w:spacing w:before="0"/>
+        <w:ind w:left="851" w:hanging="426"/>
+        <w:rPr>
+          <w:lang w:val="id-ID"/>
+        </w:rPr>
+      </w:pPr>
+      <w:r>
+        <w:rPr>
+          <w:lang w:val="id-ID"/>
+        </w:rPr>
+        <w:t>Menganalisa sistem berdasarkan alur</w:t>
+      </w:r>
+      <w:r>
+        <w:rPr>
+          <w:lang w:val="id-ID"/>
+        </w:rPr>
+        <w:t xml:space="preserve"> </w:t>
+      </w:r>
+      <w:r>
+        <w:rPr>
+          <w:lang w:val="id-ID"/>
+        </w:rPr>
+        <w:t>flowchart sistem.</w:t>
+      </w:r>
+    </w:p>
+    <w:p>
+      <w:pPr>
+        <w:pStyle w:val="ListParagraph"/>
+        <w:numPr>
+          <w:ilvl w:val="2"/>
+          <w:numId w:val="43"/>
+        </w:numPr>
+        <w:spacing w:before="0"/>
+        <w:ind w:left="851" w:hanging="426"/>
+        <w:rPr>
+          <w:lang w:val="id-ID"/>
+        </w:rPr>
+      </w:pPr>
+      <w:r>
+        <w:rPr>
+          <w:lang w:val="id-ID"/>
+        </w:rPr>
+        <w:t>Membuat flow graph berdasarkan alur flowchart.</w:t>
+      </w:r>
+    </w:p>
+    <w:p>
+      <w:pPr>
+        <w:pStyle w:val="ListParagraph"/>
+        <w:numPr>
+          <w:ilvl w:val="2"/>
+          <w:numId w:val="43"/>
+        </w:numPr>
+        <w:spacing w:before="0"/>
+        <w:ind w:left="851" w:hanging="426"/>
+        <w:rPr>
+          <w:lang w:val="id-ID"/>
+        </w:rPr>
+      </w:pPr>
+      <w:r>
+        <w:rPr>
+          <w:lang w:val="id-ID"/>
+        </w:rPr>
+        <w:t>Menentukan jalur independen berdasarkan gambar flow graph.</w:t>
+      </w:r>
+    </w:p>
+    <w:p>
+      <w:pPr>
+        <w:pStyle w:val="ListParagraph"/>
+        <w:numPr>
+          <w:ilvl w:val="2"/>
+          <w:numId w:val="43"/>
+        </w:numPr>
+        <w:spacing w:before="0"/>
+        <w:ind w:left="851" w:hanging="426"/>
+        <w:rPr>
+          <w:lang w:val="id-ID"/>
+        </w:rPr>
+      </w:pPr>
+      <w:r>
+        <w:rPr>
+          <w:lang w:val="id-ID"/>
+        </w:rPr>
+        <w:t>Menghitung kompleksitas siklomatis berdasarkan jalur independen yang dilalui. Untuk menghitung kompleksitas siklomatis ada 3 cara yaitu :</w:t>
+      </w:r>
+    </w:p>
+    <w:p>
+      <w:pPr>
+        <w:pStyle w:val="ListParagraph"/>
+        <w:numPr>
+          <w:ilvl w:val="0"/>
+          <w:numId w:val="44"/>
+        </w:numPr>
+        <w:spacing w:before="0"/>
+        <w:rPr>
+          <w:lang w:val="id-ID"/>
+        </w:rPr>
+      </w:pPr>
+      <w:r>
+        <w:rPr>
+          <w:lang w:val="id-ID"/>
+        </w:rPr>
+        <w:t>Jumlah region grafik alir sesuai dengan kompleksitas siklomatis</w:t>
+      </w:r>
+    </w:p>
+    <w:p>
+      <w:pPr>
+        <w:pStyle w:val="ListParagraph"/>
+        <w:numPr>
+          <w:ilvl w:val="0"/>
+          <w:numId w:val="44"/>
+        </w:numPr>
+        <w:spacing w:before="0"/>
+        <w:rPr>
+          <w:lang w:val="id-ID"/>
+        </w:rPr>
+      </w:pPr>
+      <w:r>
+        <w:rPr>
+          <w:lang w:val="id-ID"/>
+        </w:rPr>
+        <w:t>Komplesitas siklomatis V(G) untuk grafik alir G ditentukan sebagai V(G)=E</w:t>
+      </w:r>
+      <w:r>
+        <w:rPr>
+          <w:lang w:val="id-ID"/>
+        </w:rPr>
+        <w:t>-</w:t>
+      </w:r>
+      <w:r>
+        <w:rPr>
+          <w:lang w:val="id-ID"/>
+        </w:rPr>
+        <w:t>N</w:t>
+      </w:r>
+      <w:r>
+        <w:rPr>
+          <w:lang w:val="id-ID"/>
+        </w:rPr>
+        <w:t>+</w:t>
+      </w:r>
+      <w:r>
+        <w:rPr>
+          <w:lang w:val="id-ID"/>
+        </w:rPr>
+        <w:t>2 dimana E adalah jumlah edge grafik alir dan N adalah jumlah simpul grafik alir</w:t>
+      </w:r>
+    </w:p>
+    <w:p>
+      <w:pPr>
+        <w:pStyle w:val="ListParagraph"/>
+        <w:numPr>
+          <w:ilvl w:val="0"/>
+          <w:numId w:val="44"/>
+        </w:numPr>
+        <w:spacing w:before="0"/>
+        <w:rPr>
+          <w:lang w:val="id-ID"/>
+        </w:rPr>
+      </w:pPr>
+      <w:r>
+        <w:rPr>
+          <w:lang w:val="id-ID"/>
+        </w:rPr>
+        <w:t>Komplesitas siklomatis V(G) untuk grafik alir G ditentukan sebagai</w:t>
+      </w:r>
+      <w:r>
+        <w:rPr>
+          <w:lang w:val="id-ID"/>
+        </w:rPr>
+        <w:t xml:space="preserve"> </w:t>
+      </w:r>
+      <w:r>
+        <w:rPr>
+          <w:lang w:val="id-ID"/>
+        </w:rPr>
+        <w:t>V(G)=P+1 dimana P adalah jumlah simpul predikat yang diisikan dalam grafik alir G.</w:t>
+      </w:r>
+    </w:p>
+    <w:p>
+      <w:pPr>
+        <w:pStyle w:val="ListParagraph"/>
+        <w:numPr>
+          <w:ilvl w:val="2"/>
+          <w:numId w:val="43"/>
+        </w:numPr>
+        <w:spacing w:before="0"/>
+        <w:ind w:left="851" w:hanging="425"/>
+        <w:rPr>
+          <w:lang w:val="id-ID"/>
+        </w:rPr>
+      </w:pPr>
+      <w:r>
+        <w:rPr>
+          <w:lang w:val="id-ID"/>
+        </w:rPr>
+        <w:t>Melakukan test case.</w:t>
+      </w:r>
+    </w:p>
+    <w:p>
+      <w:pPr>
+        <w:spacing w:before="0"/>
+        <w:rPr>
+          <w:lang w:val="id-ID"/>
+        </w:rPr>
+      </w:pPr>
+      <w:r>
+        <w:rPr>
+          <w:lang w:val="id-ID"/>
+        </w:rPr>
+        <w:t>Pengujian dilakukan pada 3 Menu Utama yang terdapat beberapa sub menu pada sistem penjualan ipos. Tahapan-tahapan pengujian dimulai dari pembuatan flowchart, pembuatan flow graph, perhitungan kompleksitas siklomatis, perhitungan jalur independen, dan test case</w:t>
+      </w:r>
+    </w:p>
+    <w:p>
+      <w:pPr>
+        <w:spacing w:before="0"/>
+        <w:rPr>
+          <w:lang w:val="id-ID"/>
+        </w:rPr>
+      </w:pPr>
     </w:p>
     <w:p>
       <w:pPr>
@@ -43911,6 +43860,7 @@
           <w:sz w:val="24"/>
           <w:lang w:val="id-ID"/>
         </w:rPr>
+        <w:lastRenderedPageBreak/>
         <w:t>Hasil Pengujian Kelayakan Sistem</w:t>
       </w:r>
       <w:bookmarkEnd w:id="75"/>
@@ -44051,215 +44001,7 @@
           <w:rFonts w:eastAsia="Times New Roman"/>
           <w:szCs w:val="24"/>
         </w:rPr>
-        <w:t xml:space="preserve">Amalia, </w:t>
-      </w:r>
-      <w:proofErr w:type="spellStart"/>
-      <w:r>
-        <w:rPr>
-          <w:rFonts w:eastAsia="Times New Roman"/>
-          <w:szCs w:val="24"/>
-        </w:rPr>
-        <w:t>Yulia</w:t>
-      </w:r>
-      <w:proofErr w:type="spellEnd"/>
-      <w:r>
-        <w:rPr>
-          <w:rFonts w:eastAsia="Times New Roman"/>
-          <w:szCs w:val="24"/>
-        </w:rPr>
-        <w:t xml:space="preserve"> </w:t>
-      </w:r>
-      <w:proofErr w:type="spellStart"/>
-      <w:r>
-        <w:rPr>
-          <w:rFonts w:eastAsia="Times New Roman"/>
-          <w:szCs w:val="24"/>
-        </w:rPr>
-        <w:t>Rizki</w:t>
-      </w:r>
-      <w:proofErr w:type="spellEnd"/>
-      <w:r>
-        <w:rPr>
-          <w:rFonts w:eastAsia="Times New Roman"/>
-          <w:szCs w:val="24"/>
-        </w:rPr>
-        <w:t>. 2018. “</w:t>
-      </w:r>
-      <w:proofErr w:type="spellStart"/>
-      <w:r>
-        <w:rPr>
-          <w:rFonts w:eastAsia="Times New Roman"/>
-          <w:szCs w:val="24"/>
-        </w:rPr>
-        <w:t>Penerapan</w:t>
-      </w:r>
-      <w:proofErr w:type="spellEnd"/>
-      <w:r>
-        <w:rPr>
-          <w:rFonts w:eastAsia="Times New Roman"/>
-          <w:szCs w:val="24"/>
-        </w:rPr>
-        <w:t xml:space="preserve"> Data Mining Untuk </w:t>
-      </w:r>
-      <w:proofErr w:type="spellStart"/>
-      <w:r>
-        <w:rPr>
-          <w:rFonts w:eastAsia="Times New Roman"/>
-          <w:szCs w:val="24"/>
-        </w:rPr>
-        <w:t>Prediksi</w:t>
-      </w:r>
-      <w:proofErr w:type="spellEnd"/>
-      <w:r>
-        <w:rPr>
-          <w:rFonts w:eastAsia="Times New Roman"/>
-          <w:szCs w:val="24"/>
-        </w:rPr>
-        <w:t xml:space="preserve"> Penjualan </w:t>
-      </w:r>
-      <w:proofErr w:type="spellStart"/>
-      <w:r>
-        <w:rPr>
-          <w:rFonts w:eastAsia="Times New Roman"/>
-          <w:szCs w:val="24"/>
-        </w:rPr>
-        <w:t>Produk</w:t>
-      </w:r>
-      <w:proofErr w:type="spellEnd"/>
-      <w:r>
-        <w:rPr>
-          <w:rFonts w:eastAsia="Times New Roman"/>
-          <w:szCs w:val="24"/>
-        </w:rPr>
-        <w:t xml:space="preserve"> </w:t>
-      </w:r>
-      <w:proofErr w:type="spellStart"/>
-      <w:r>
-        <w:rPr>
-          <w:rFonts w:eastAsia="Times New Roman"/>
-          <w:szCs w:val="24"/>
-        </w:rPr>
-        <w:t>Elektronik</w:t>
-      </w:r>
-      <w:proofErr w:type="spellEnd"/>
-      <w:r>
-        <w:rPr>
-          <w:rFonts w:eastAsia="Times New Roman"/>
-          <w:szCs w:val="24"/>
-        </w:rPr>
-        <w:t xml:space="preserve"> </w:t>
-      </w:r>
-      <w:proofErr w:type="spellStart"/>
-      <w:r>
-        <w:rPr>
-          <w:rFonts w:eastAsia="Times New Roman"/>
-          <w:szCs w:val="24"/>
-        </w:rPr>
-        <w:t>Terlaris</w:t>
-      </w:r>
-      <w:proofErr w:type="spellEnd"/>
-      <w:r>
-        <w:rPr>
-          <w:rFonts w:eastAsia="Times New Roman"/>
-          <w:szCs w:val="24"/>
-        </w:rPr>
-        <w:t xml:space="preserve"> </w:t>
-      </w:r>
-      <w:proofErr w:type="spellStart"/>
-      <w:r>
-        <w:rPr>
-          <w:rFonts w:eastAsia="Times New Roman"/>
-          <w:szCs w:val="24"/>
-        </w:rPr>
-        <w:t>Menggunakan</w:t>
-      </w:r>
-      <w:proofErr w:type="spellEnd"/>
-      <w:r>
-        <w:rPr>
-          <w:rFonts w:eastAsia="Times New Roman"/>
-          <w:szCs w:val="24"/>
-        </w:rPr>
-        <w:t xml:space="preserve"> </w:t>
-      </w:r>
-      <w:proofErr w:type="spellStart"/>
-      <w:r>
-        <w:rPr>
-          <w:rFonts w:eastAsia="Times New Roman"/>
-          <w:szCs w:val="24"/>
-        </w:rPr>
-        <w:t>Metode</w:t>
-      </w:r>
-      <w:proofErr w:type="spellEnd"/>
-      <w:r>
-        <w:rPr>
-          <w:rFonts w:eastAsia="Times New Roman"/>
-          <w:szCs w:val="24"/>
-        </w:rPr>
-        <w:t xml:space="preserve"> K-Nearest </w:t>
-      </w:r>
-      <w:proofErr w:type="spellStart"/>
-      <w:r>
-        <w:rPr>
-          <w:rFonts w:eastAsia="Times New Roman"/>
-          <w:szCs w:val="24"/>
-        </w:rPr>
-        <w:t>Neighbor</w:t>
-      </w:r>
-      <w:proofErr w:type="spellEnd"/>
-      <w:r>
-        <w:rPr>
-          <w:rFonts w:eastAsia="Times New Roman"/>
-          <w:szCs w:val="24"/>
-        </w:rPr>
-        <w:t xml:space="preserve"> (</w:t>
-      </w:r>
-      <w:proofErr w:type="spellStart"/>
-      <w:r>
-        <w:rPr>
-          <w:rFonts w:eastAsia="Times New Roman"/>
-          <w:szCs w:val="24"/>
-        </w:rPr>
-        <w:t>Studi</w:t>
-      </w:r>
-      <w:proofErr w:type="spellEnd"/>
-      <w:r>
-        <w:rPr>
-          <w:rFonts w:eastAsia="Times New Roman"/>
-          <w:szCs w:val="24"/>
-        </w:rPr>
-        <w:t xml:space="preserve"> </w:t>
-      </w:r>
-      <w:proofErr w:type="spellStart"/>
-      <w:r>
-        <w:rPr>
-          <w:rFonts w:eastAsia="Times New Roman"/>
-          <w:szCs w:val="24"/>
-        </w:rPr>
-        <w:t>Kasus</w:t>
-      </w:r>
-      <w:proofErr w:type="spellEnd"/>
-      <w:r>
-        <w:rPr>
-          <w:rFonts w:eastAsia="Times New Roman"/>
-          <w:szCs w:val="24"/>
-        </w:rPr>
-        <w:t xml:space="preserve">: PT. Bintang Multi Sarana Palembang)”, </w:t>
-      </w:r>
-      <w:proofErr w:type="spellStart"/>
-      <w:r>
-        <w:rPr>
-          <w:rFonts w:eastAsia="Times New Roman"/>
-          <w:szCs w:val="24"/>
-        </w:rPr>
-        <w:t>Skripsi</w:t>
-      </w:r>
-      <w:proofErr w:type="spellEnd"/>
-      <w:r>
-        <w:rPr>
-          <w:rFonts w:eastAsia="Times New Roman"/>
-          <w:szCs w:val="24"/>
-        </w:rPr>
-        <w:t>. Palembang:  Universitas Islam Negeri Raden Fatah.</w:t>
+        <w:t>Amalia, Yulia Rizki. 2018. “Penerapan Data Mining Untuk Prediksi Penjualan Produk Elektronik Terlaris Menggunakan Metode K-Nearest Neighbor (Studi Kasus: PT. Bintang Multi Sarana Palembang)”, Skripsi. Palembang:  Universitas Islam Negeri Raden Fatah.</w:t>
       </w:r>
     </w:p>
     <w:p>
@@ -44327,1388 +44069,469 @@
           <w:szCs w:val="24"/>
         </w:rPr>
       </w:pPr>
-      <w:proofErr w:type="spellStart"/>
       <w:r>
         <w:rPr>
           <w:rFonts w:eastAsia="Times New Roman"/>
           <w:szCs w:val="24"/>
         </w:rPr>
-        <w:t>Arief</w:t>
-      </w:r>
-      <w:proofErr w:type="spellEnd"/>
-      <w:r>
-        <w:rPr>
-          <w:rFonts w:eastAsia="Times New Roman"/>
-          <w:szCs w:val="24"/>
-        </w:rPr>
-        <w:t xml:space="preserve">, </w:t>
-      </w:r>
-      <w:proofErr w:type="spellStart"/>
-      <w:proofErr w:type="gramStart"/>
-      <w:r>
-        <w:rPr>
-          <w:rFonts w:eastAsia="Times New Roman"/>
-          <w:szCs w:val="24"/>
-        </w:rPr>
-        <w:t>M.Rudyanto</w:t>
-      </w:r>
-      <w:proofErr w:type="spellEnd"/>
-      <w:proofErr w:type="gramEnd"/>
-      <w:r>
-        <w:rPr>
-          <w:rFonts w:eastAsia="Times New Roman"/>
-          <w:szCs w:val="24"/>
-        </w:rPr>
-        <w:t xml:space="preserve">. 2011. </w:t>
-      </w:r>
-      <w:proofErr w:type="spellStart"/>
+        <w:t xml:space="preserve">Arief, M.Rudyanto. 2011. </w:t>
+      </w:r>
       <w:r>
         <w:rPr>
           <w:rFonts w:eastAsia="Times New Roman"/>
           <w:i/>
           <w:szCs w:val="24"/>
         </w:rPr>
-        <w:t>Pemrograman</w:t>
-      </w:r>
-      <w:proofErr w:type="spellEnd"/>
+        <w:t>Pemrograman Web Dinamis Menggunakan PHP dan MYSQL</w:t>
+      </w:r>
+      <w:r>
+        <w:rPr>
+          <w:rFonts w:eastAsia="Times New Roman"/>
+          <w:szCs w:val="24"/>
+        </w:rPr>
+        <w:t>.  Yogyakarta: Andi Offset.</w:t>
+      </w:r>
+    </w:p>
+    <w:p>
+      <w:pPr>
+        <w:spacing w:after="0" w:line="240" w:lineRule="auto"/>
+        <w:ind w:left="810" w:hanging="720"/>
+        <w:rPr>
+          <w:rFonts w:eastAsia="Times New Roman"/>
+          <w:szCs w:val="24"/>
+        </w:rPr>
+      </w:pPr>
+      <w:r>
+        <w:rPr>
+          <w:rFonts w:eastAsia="Times New Roman"/>
+          <w:szCs w:val="24"/>
+        </w:rPr>
+        <w:t xml:space="preserve">Handoko, T. Hani. 1995. </w:t>
+      </w:r>
       <w:r>
         <w:rPr>
           <w:rFonts w:eastAsia="Times New Roman"/>
           <w:i/>
           <w:szCs w:val="24"/>
         </w:rPr>
-        <w:t xml:space="preserve"> Web </w:t>
-      </w:r>
-      <w:proofErr w:type="spellStart"/>
+        <w:t>Manajemen Personalia dan Sumber Daya Manusia</w:t>
+      </w:r>
+      <w:r>
+        <w:rPr>
+          <w:rFonts w:eastAsia="Times New Roman"/>
+          <w:szCs w:val="24"/>
+        </w:rPr>
+        <w:t>. Yogyakarta : BPFE.</w:t>
+      </w:r>
+    </w:p>
+    <w:p>
+      <w:pPr>
+        <w:spacing w:after="0" w:line="240" w:lineRule="auto"/>
+        <w:ind w:left="810" w:hanging="720"/>
+        <w:rPr>
+          <w:rFonts w:eastAsia="Times New Roman"/>
+          <w:szCs w:val="24"/>
+        </w:rPr>
+      </w:pPr>
+      <w:r>
+        <w:rPr>
+          <w:rFonts w:eastAsia="Times New Roman"/>
+          <w:szCs w:val="24"/>
+        </w:rPr>
+        <w:t xml:space="preserve">Hanif Al Fatta. 2007. </w:t>
+      </w:r>
       <w:r>
         <w:rPr>
           <w:rFonts w:eastAsia="Times New Roman"/>
           <w:i/>
           <w:szCs w:val="24"/>
         </w:rPr>
-        <w:t>Dinamis</w:t>
-      </w:r>
-      <w:proofErr w:type="spellEnd"/>
+        <w:t>Analisis dan Perancangan Sistem Informasi</w:t>
+      </w:r>
+      <w:r>
+        <w:rPr>
+          <w:rFonts w:eastAsia="Times New Roman"/>
+          <w:szCs w:val="24"/>
+        </w:rPr>
+        <w:t>. Yogyakarta: Andi Offset.</w:t>
+      </w:r>
+    </w:p>
+    <w:p>
+      <w:pPr>
+        <w:spacing w:after="0" w:line="240" w:lineRule="auto"/>
+        <w:ind w:left="851" w:hanging="761"/>
+        <w:rPr>
+          <w:rFonts w:eastAsia="Times New Roman"/>
+          <w:szCs w:val="24"/>
+        </w:rPr>
+      </w:pPr>
+      <w:r>
+        <w:rPr>
+          <w:rFonts w:eastAsia="Times New Roman"/>
+          <w:szCs w:val="24"/>
+        </w:rPr>
+        <w:t xml:space="preserve">Heizer, J. dan Render, B. 2006. </w:t>
+      </w:r>
       <w:r>
         <w:rPr>
           <w:rFonts w:eastAsia="Times New Roman"/>
           <w:i/>
           <w:szCs w:val="24"/>
         </w:rPr>
-        <w:t xml:space="preserve"> </w:t>
-      </w:r>
-      <w:proofErr w:type="spellStart"/>
+        <w:t>Manajemen Operasi, Edisi 7</w:t>
+      </w:r>
+      <w:r>
+        <w:rPr>
+          <w:rFonts w:eastAsia="Times New Roman"/>
+          <w:szCs w:val="24"/>
+        </w:rPr>
+        <w:t>. Jakarta: Salemba Empat.</w:t>
+      </w:r>
+    </w:p>
+    <w:p>
+      <w:pPr>
+        <w:spacing w:after="0" w:line="240" w:lineRule="auto"/>
+        <w:ind w:left="851" w:hanging="761"/>
+        <w:rPr>
+          <w:rFonts w:eastAsia="Times New Roman"/>
+          <w:szCs w:val="24"/>
+        </w:rPr>
+      </w:pPr>
+      <w:r>
+        <w:rPr>
+          <w:rFonts w:eastAsia="Times New Roman"/>
+          <w:szCs w:val="24"/>
+        </w:rPr>
+        <w:t xml:space="preserve">Iriawan, N. dan Astuti, S.P. 2006. </w:t>
+      </w:r>
       <w:r>
         <w:rPr>
           <w:rFonts w:eastAsia="Times New Roman"/>
           <w:i/>
           <w:szCs w:val="24"/>
         </w:rPr>
-        <w:t>Menggunakan</w:t>
-      </w:r>
-      <w:proofErr w:type="spellEnd"/>
+        <w:t>Mengolah Data Statistik dengan Mudah Menggunakan Minitab 14</w:t>
+      </w:r>
+      <w:r>
+        <w:rPr>
+          <w:rFonts w:eastAsia="Times New Roman"/>
+          <w:szCs w:val="24"/>
+        </w:rPr>
+        <w:t>. Yogyakarta: Andi Offset</w:t>
+      </w:r>
+    </w:p>
+    <w:p>
+      <w:pPr>
+        <w:spacing w:after="0" w:line="240" w:lineRule="auto"/>
+        <w:ind w:left="851" w:hanging="761"/>
+        <w:rPr>
+          <w:rFonts w:eastAsia="Times New Roman"/>
+          <w:szCs w:val="24"/>
+        </w:rPr>
+      </w:pPr>
+      <w:r>
+        <w:rPr>
+          <w:rFonts w:eastAsia="Times New Roman"/>
+          <w:szCs w:val="24"/>
+        </w:rPr>
+        <w:t xml:space="preserve">J, Moelong, Lexi. 2002. </w:t>
+      </w:r>
       <w:r>
         <w:rPr>
           <w:rFonts w:eastAsia="Times New Roman"/>
           <w:i/>
           <w:szCs w:val="24"/>
         </w:rPr>
-        <w:t xml:space="preserve"> PHP dan MYSQL</w:t>
+        <w:t>Metodologi Penelitian Kualitatif</w:t>
       </w:r>
       <w:r>
         <w:rPr>
           <w:rFonts w:eastAsia="Times New Roman"/>
           <w:szCs w:val="24"/>
         </w:rPr>
-        <w:t>.  Yogyakarta: Andi Offset.</w:t>
+        <w:t>. Bandung: Remaja Karya.</w:t>
       </w:r>
     </w:p>
     <w:p>
       <w:pPr>
         <w:spacing w:after="0" w:line="240" w:lineRule="auto"/>
-        <w:ind w:left="810" w:hanging="720"/>
+        <w:ind w:left="851" w:hanging="761"/>
         <w:rPr>
           <w:rFonts w:eastAsia="Times New Roman"/>
           <w:szCs w:val="24"/>
         </w:rPr>
       </w:pPr>
-      <w:proofErr w:type="spellStart"/>
       <w:r>
         <w:rPr>
           <w:rFonts w:eastAsia="Times New Roman"/>
           <w:szCs w:val="24"/>
         </w:rPr>
-        <w:t>Handoko</w:t>
-      </w:r>
-      <w:proofErr w:type="spellEnd"/>
-      <w:r>
-        <w:rPr>
-          <w:rFonts w:eastAsia="Times New Roman"/>
-          <w:szCs w:val="24"/>
-        </w:rPr>
-        <w:t xml:space="preserve">, T. Hani. 1995. </w:t>
-      </w:r>
-      <w:proofErr w:type="spellStart"/>
+        <w:t xml:space="preserve">Jogiyanto. 2014. </w:t>
+      </w:r>
       <w:r>
         <w:rPr>
           <w:rFonts w:eastAsia="Times New Roman"/>
           <w:i/>
           <w:szCs w:val="24"/>
         </w:rPr>
-        <w:t>Manajemen</w:t>
-      </w:r>
-      <w:proofErr w:type="spellEnd"/>
+        <w:t>Analisis dan Desain Sistem Informasi, Sistem Informasi, Pendekatan Terstruktur Teori dan Praktek Aplikasi Bisnis</w:t>
+      </w:r>
+      <w:r>
+        <w:rPr>
+          <w:rFonts w:eastAsia="Times New Roman"/>
+          <w:szCs w:val="24"/>
+        </w:rPr>
+        <w:t>. Yogyakarta: Andi Offset.</w:t>
+      </w:r>
+    </w:p>
+    <w:p>
+      <w:pPr>
+        <w:spacing w:after="0" w:line="240" w:lineRule="auto"/>
+        <w:ind w:left="720" w:hanging="630"/>
+        <w:rPr>
+          <w:rFonts w:eastAsia="Times New Roman"/>
+          <w:szCs w:val="24"/>
+        </w:rPr>
+      </w:pPr>
+      <w:r>
+        <w:rPr>
+          <w:rFonts w:eastAsia="Times New Roman"/>
+          <w:szCs w:val="24"/>
+        </w:rPr>
+        <w:t xml:space="preserve">Kementerian Agama RI. 2019. </w:t>
+      </w:r>
       <w:r>
         <w:rPr>
           <w:rFonts w:eastAsia="Times New Roman"/>
           <w:i/>
           <w:szCs w:val="24"/>
         </w:rPr>
-        <w:t xml:space="preserve"> Personalia dan </w:t>
-      </w:r>
-      <w:proofErr w:type="spellStart"/>
+        <w:t>Al- Qur’an Al- Karim dan Terjemahan</w:t>
+      </w:r>
+      <w:r>
+        <w:rPr>
+          <w:rFonts w:eastAsia="Times New Roman"/>
+          <w:szCs w:val="24"/>
+        </w:rPr>
+        <w:t>. Jakarta: Lajnah Pentashihan Mushaf Al- Qur’an.</w:t>
+      </w:r>
+    </w:p>
+    <w:p>
+      <w:pPr>
+        <w:spacing w:after="0" w:line="240" w:lineRule="auto"/>
+        <w:ind w:left="720" w:hanging="630"/>
+        <w:rPr>
+          <w:rFonts w:eastAsia="Times New Roman"/>
+          <w:szCs w:val="24"/>
+        </w:rPr>
+      </w:pPr>
+      <w:r>
+        <w:rPr>
+          <w:rFonts w:eastAsia="Times New Roman"/>
+          <w:szCs w:val="24"/>
+        </w:rPr>
+        <w:t xml:space="preserve">Ladjamuddin. 2005. </w:t>
+      </w:r>
       <w:r>
         <w:rPr>
           <w:rFonts w:eastAsia="Times New Roman"/>
           <w:i/>
           <w:szCs w:val="24"/>
         </w:rPr>
-        <w:t>Sumber</w:t>
-      </w:r>
-      <w:proofErr w:type="spellEnd"/>
+        <w:t>Analisis dan Desain Sistem Informasi</w:t>
+      </w:r>
+      <w:r>
+        <w:rPr>
+          <w:rFonts w:eastAsia="Times New Roman"/>
+          <w:szCs w:val="24"/>
+        </w:rPr>
+        <w:t xml:space="preserve">. Yogyakarta: Graha Ilmu. </w:t>
+      </w:r>
+    </w:p>
+    <w:p>
+      <w:pPr>
+        <w:spacing w:after="0" w:line="240" w:lineRule="auto"/>
+        <w:ind w:left="720" w:hanging="630"/>
+        <w:rPr>
+          <w:rFonts w:eastAsia="Times New Roman"/>
+          <w:szCs w:val="24"/>
+        </w:rPr>
+      </w:pPr>
+      <w:r>
+        <w:rPr>
+          <w:rFonts w:eastAsia="Times New Roman"/>
+          <w:szCs w:val="24"/>
+        </w:rPr>
+        <w:t xml:space="preserve">Ladjamuddin. 2008. </w:t>
+      </w:r>
       <w:r>
         <w:rPr>
           <w:rFonts w:eastAsia="Times New Roman"/>
           <w:i/>
           <w:szCs w:val="24"/>
         </w:rPr>
-        <w:t xml:space="preserve"> </w:t>
-      </w:r>
-      <w:proofErr w:type="spellStart"/>
+        <w:t>Rekayasa Perangkat Lunak. Cetakan II</w:t>
+      </w:r>
+      <w:r>
+        <w:rPr>
+          <w:rFonts w:eastAsia="Times New Roman"/>
+          <w:szCs w:val="24"/>
+        </w:rPr>
+        <w:t>”. Yogyakarta: Graha Ilmu.</w:t>
+      </w:r>
+    </w:p>
+    <w:p>
+      <w:pPr>
+        <w:spacing w:after="0" w:line="240" w:lineRule="auto"/>
+        <w:ind w:left="720" w:hanging="630"/>
+        <w:rPr>
+          <w:rFonts w:eastAsia="Times New Roman"/>
+          <w:szCs w:val="24"/>
+        </w:rPr>
+      </w:pPr>
+      <w:r>
+        <w:rPr>
+          <w:rFonts w:eastAsia="Times New Roman"/>
+          <w:szCs w:val="24"/>
+        </w:rPr>
+        <w:t xml:space="preserve">Masrur, Mukhamad. 2015. </w:t>
+      </w:r>
       <w:r>
         <w:rPr>
           <w:rFonts w:eastAsia="Times New Roman"/>
           <w:i/>
           <w:szCs w:val="24"/>
         </w:rPr>
-        <w:t>Daya</w:t>
-      </w:r>
-      <w:proofErr w:type="spellEnd"/>
+        <w:t>Pemrograman Web Dinamis Menggunakan Java Server Pages Dengan Java Database Relasional MySQL</w:t>
+      </w:r>
+      <w:r>
+        <w:rPr>
+          <w:rFonts w:eastAsia="Times New Roman"/>
+          <w:szCs w:val="24"/>
+        </w:rPr>
+        <w:t>, Yogyakarta : Andi Offset.</w:t>
+      </w:r>
+    </w:p>
+    <w:p>
+      <w:pPr>
+        <w:spacing w:after="0" w:line="240" w:lineRule="auto"/>
+        <w:ind w:left="720" w:hanging="630"/>
+        <w:rPr>
+          <w:rFonts w:eastAsia="Times New Roman"/>
+          <w:szCs w:val="24"/>
+        </w:rPr>
+      </w:pPr>
+    </w:p>
+    <w:p>
+      <w:pPr>
+        <w:spacing w:after="0" w:line="240" w:lineRule="auto"/>
+        <w:ind w:left="720" w:hanging="630"/>
+        <w:rPr>
+          <w:rFonts w:eastAsia="Times New Roman"/>
+          <w:szCs w:val="24"/>
+        </w:rPr>
+      </w:pPr>
+      <w:r>
+        <w:rPr>
+          <w:rFonts w:eastAsia="Times New Roman"/>
+          <w:szCs w:val="24"/>
+          <w:lang w:val="en-US"/>
+        </w:rPr>
+        <w:lastRenderedPageBreak/>
+        <w:t>Mulya</w:t>
+      </w:r>
+      <w:r>
+        <w:rPr>
+          <w:rFonts w:eastAsia="Times New Roman"/>
+          <w:szCs w:val="24"/>
+        </w:rPr>
+        <w:t xml:space="preserve">, </w:t>
+      </w:r>
+      <w:r>
+        <w:rPr>
+          <w:rFonts w:eastAsia="Times New Roman"/>
+          <w:szCs w:val="24"/>
+          <w:lang w:val="en-US"/>
+        </w:rPr>
+        <w:t>Hadri</w:t>
+      </w:r>
+      <w:r>
+        <w:rPr>
+          <w:rFonts w:eastAsia="Times New Roman"/>
+          <w:szCs w:val="24"/>
+        </w:rPr>
+        <w:t xml:space="preserve">. 2010. </w:t>
+      </w:r>
       <w:r>
         <w:rPr>
           <w:rFonts w:eastAsia="Times New Roman"/>
           <w:i/>
           <w:szCs w:val="24"/>
-        </w:rPr>
-        <w:t xml:space="preserve"> </w:t>
-      </w:r>
-      <w:proofErr w:type="spellStart"/>
+          <w:lang w:val="en-US"/>
+        </w:rPr>
+        <w:t>Memahami Akuntansi Dasar: Pendekatan Teknis Siklus Akuntansi</w:t>
+      </w:r>
+      <w:r>
+        <w:rPr>
+          <w:rFonts w:eastAsia="Times New Roman"/>
+          <w:szCs w:val="24"/>
+        </w:rPr>
+        <w:t xml:space="preserve">, </w:t>
+      </w:r>
+      <w:r>
+        <w:rPr>
+          <w:rFonts w:eastAsia="Times New Roman"/>
+          <w:szCs w:val="24"/>
+          <w:lang w:val="en-US"/>
+        </w:rPr>
+        <w:t xml:space="preserve">Bogor </w:t>
+      </w:r>
+      <w:r>
+        <w:rPr>
+          <w:rFonts w:eastAsia="Times New Roman"/>
+          <w:szCs w:val="24"/>
+        </w:rPr>
+        <w:t xml:space="preserve">: </w:t>
+      </w:r>
+      <w:r>
+        <w:rPr>
+          <w:rFonts w:eastAsia="Times New Roman"/>
+          <w:szCs w:val="24"/>
+          <w:lang w:val="en-US"/>
+        </w:rPr>
+        <w:t>Mitra Wacana Media</w:t>
+      </w:r>
+      <w:r>
+        <w:rPr>
+          <w:rFonts w:eastAsia="Times New Roman"/>
+          <w:szCs w:val="24"/>
+        </w:rPr>
+        <w:t>.</w:t>
+      </w:r>
+    </w:p>
+    <w:p>
+      <w:pPr>
+        <w:spacing w:after="0" w:line="240" w:lineRule="auto"/>
+        <w:ind w:left="709" w:hanging="567"/>
+        <w:rPr>
+          <w:rFonts w:eastAsia="Times New Roman"/>
+          <w:szCs w:val="24"/>
+        </w:rPr>
+      </w:pPr>
+      <w:r>
+        <w:rPr>
+          <w:rFonts w:eastAsia="Times New Roman"/>
+          <w:szCs w:val="24"/>
+        </w:rPr>
+        <w:t xml:space="preserve">Munandar, M. 1991:56. </w:t>
+      </w:r>
       <w:r>
         <w:rPr>
           <w:rFonts w:eastAsia="Times New Roman"/>
           <w:i/>
           <w:szCs w:val="24"/>
         </w:rPr>
-        <w:t>Manusia</w:t>
-      </w:r>
-      <w:proofErr w:type="spellEnd"/>
-      <w:r>
-        <w:rPr>
-          <w:rFonts w:eastAsia="Times New Roman"/>
-          <w:szCs w:val="24"/>
-        </w:rPr>
-        <w:t xml:space="preserve">. </w:t>
-      </w:r>
-      <w:proofErr w:type="gramStart"/>
-      <w:r>
-        <w:rPr>
-          <w:rFonts w:eastAsia="Times New Roman"/>
-          <w:szCs w:val="24"/>
-        </w:rPr>
-        <w:t>Yogyakarta :</w:t>
-      </w:r>
-      <w:proofErr w:type="gramEnd"/>
-      <w:r>
-        <w:rPr>
-          <w:rFonts w:eastAsia="Times New Roman"/>
-          <w:szCs w:val="24"/>
-        </w:rPr>
-        <w:t xml:space="preserve"> BPFE.</w:t>
-      </w:r>
-    </w:p>
-    <w:p>
-      <w:pPr>
-        <w:spacing w:after="0" w:line="240" w:lineRule="auto"/>
-        <w:ind w:left="810" w:hanging="720"/>
-        <w:rPr>
-          <w:rFonts w:eastAsia="Times New Roman"/>
-          <w:szCs w:val="24"/>
-        </w:rPr>
-      </w:pPr>
-      <w:r>
-        <w:rPr>
-          <w:rFonts w:eastAsia="Times New Roman"/>
-          <w:szCs w:val="24"/>
-        </w:rPr>
-        <w:t xml:space="preserve">Hanif Al </w:t>
-      </w:r>
-      <w:proofErr w:type="spellStart"/>
-      <w:r>
-        <w:rPr>
-          <w:rFonts w:eastAsia="Times New Roman"/>
-          <w:szCs w:val="24"/>
-        </w:rPr>
-        <w:t>Fatta</w:t>
-      </w:r>
-      <w:proofErr w:type="spellEnd"/>
-      <w:r>
-        <w:rPr>
-          <w:rFonts w:eastAsia="Times New Roman"/>
-          <w:szCs w:val="24"/>
-        </w:rPr>
-        <w:t xml:space="preserve">. 2007. </w:t>
-      </w:r>
-      <w:proofErr w:type="spellStart"/>
-      <w:r>
-        <w:rPr>
-          <w:rFonts w:eastAsia="Times New Roman"/>
-          <w:i/>
-          <w:szCs w:val="24"/>
-        </w:rPr>
-        <w:t>Analisis</w:t>
-      </w:r>
-      <w:proofErr w:type="spellEnd"/>
-      <w:r>
-        <w:rPr>
-          <w:rFonts w:eastAsia="Times New Roman"/>
-          <w:i/>
-          <w:szCs w:val="24"/>
-        </w:rPr>
-        <w:t xml:space="preserve"> dan </w:t>
-      </w:r>
-      <w:proofErr w:type="spellStart"/>
-      <w:r>
-        <w:rPr>
-          <w:rFonts w:eastAsia="Times New Roman"/>
-          <w:i/>
-          <w:szCs w:val="24"/>
-        </w:rPr>
-        <w:t>Perancangan</w:t>
-      </w:r>
-      <w:proofErr w:type="spellEnd"/>
-      <w:r>
-        <w:rPr>
-          <w:rFonts w:eastAsia="Times New Roman"/>
-          <w:i/>
-          <w:szCs w:val="24"/>
-        </w:rPr>
-        <w:t xml:space="preserve"> Sistem </w:t>
-      </w:r>
-      <w:proofErr w:type="spellStart"/>
-      <w:r>
-        <w:rPr>
-          <w:rFonts w:eastAsia="Times New Roman"/>
-          <w:i/>
-          <w:szCs w:val="24"/>
-        </w:rPr>
-        <w:t>Informasi</w:t>
-      </w:r>
-      <w:proofErr w:type="spellEnd"/>
-      <w:r>
-        <w:rPr>
-          <w:rFonts w:eastAsia="Times New Roman"/>
-          <w:szCs w:val="24"/>
-        </w:rPr>
-        <w:t>. Yogyakarta: Andi Offset.</w:t>
-      </w:r>
-    </w:p>
-    <w:p>
-      <w:pPr>
-        <w:spacing w:after="0" w:line="240" w:lineRule="auto"/>
-        <w:ind w:left="851" w:hanging="761"/>
-        <w:rPr>
-          <w:rFonts w:eastAsia="Times New Roman"/>
-          <w:szCs w:val="24"/>
-        </w:rPr>
-      </w:pPr>
-      <w:r>
-        <w:rPr>
-          <w:rFonts w:eastAsia="Times New Roman"/>
-          <w:szCs w:val="24"/>
-        </w:rPr>
-        <w:t xml:space="preserve">Heizer, J. dan Render, B. 2006. </w:t>
-      </w:r>
-      <w:proofErr w:type="spellStart"/>
-      <w:r>
-        <w:rPr>
-          <w:rFonts w:eastAsia="Times New Roman"/>
-          <w:i/>
-          <w:szCs w:val="24"/>
-        </w:rPr>
-        <w:t>Manajemen</w:t>
-      </w:r>
-      <w:proofErr w:type="spellEnd"/>
-      <w:r>
-        <w:rPr>
-          <w:rFonts w:eastAsia="Times New Roman"/>
-          <w:i/>
-          <w:szCs w:val="24"/>
-        </w:rPr>
-        <w:t xml:space="preserve"> </w:t>
-      </w:r>
-      <w:proofErr w:type="spellStart"/>
-      <w:r>
-        <w:rPr>
-          <w:rFonts w:eastAsia="Times New Roman"/>
-          <w:i/>
-          <w:szCs w:val="24"/>
-        </w:rPr>
-        <w:t>Operasi</w:t>
-      </w:r>
-      <w:proofErr w:type="spellEnd"/>
-      <w:r>
-        <w:rPr>
-          <w:rFonts w:eastAsia="Times New Roman"/>
-          <w:i/>
-          <w:szCs w:val="24"/>
-        </w:rPr>
-        <w:t xml:space="preserve">, </w:t>
-      </w:r>
-      <w:proofErr w:type="spellStart"/>
-      <w:r>
-        <w:rPr>
-          <w:rFonts w:eastAsia="Times New Roman"/>
-          <w:i/>
-          <w:szCs w:val="24"/>
-        </w:rPr>
-        <w:t>Edisi</w:t>
-      </w:r>
-      <w:proofErr w:type="spellEnd"/>
-      <w:r>
-        <w:rPr>
-          <w:rFonts w:eastAsia="Times New Roman"/>
-          <w:i/>
-          <w:szCs w:val="24"/>
-        </w:rPr>
-        <w:t xml:space="preserve"> 7</w:t>
-      </w:r>
-      <w:r>
-        <w:rPr>
-          <w:rFonts w:eastAsia="Times New Roman"/>
-          <w:szCs w:val="24"/>
-        </w:rPr>
-        <w:t xml:space="preserve">. Jakarta: </w:t>
-      </w:r>
-      <w:proofErr w:type="spellStart"/>
-      <w:r>
-        <w:rPr>
-          <w:rFonts w:eastAsia="Times New Roman"/>
-          <w:szCs w:val="24"/>
-        </w:rPr>
-        <w:t>Salemba</w:t>
-      </w:r>
-      <w:proofErr w:type="spellEnd"/>
-      <w:r>
-        <w:rPr>
-          <w:rFonts w:eastAsia="Times New Roman"/>
-          <w:szCs w:val="24"/>
-        </w:rPr>
-        <w:t xml:space="preserve"> </w:t>
-      </w:r>
-      <w:proofErr w:type="spellStart"/>
-      <w:r>
-        <w:rPr>
-          <w:rFonts w:eastAsia="Times New Roman"/>
-          <w:szCs w:val="24"/>
-        </w:rPr>
-        <w:t>Empat</w:t>
-      </w:r>
-      <w:proofErr w:type="spellEnd"/>
-      <w:r>
-        <w:rPr>
-          <w:rFonts w:eastAsia="Times New Roman"/>
-          <w:szCs w:val="24"/>
-        </w:rPr>
-        <w:t>.</w:t>
-      </w:r>
-    </w:p>
-    <w:p>
-      <w:pPr>
-        <w:spacing w:after="0" w:line="240" w:lineRule="auto"/>
-        <w:ind w:left="851" w:hanging="761"/>
-        <w:rPr>
-          <w:rFonts w:eastAsia="Times New Roman"/>
-          <w:szCs w:val="24"/>
-        </w:rPr>
-      </w:pPr>
-      <w:proofErr w:type="spellStart"/>
-      <w:r>
-        <w:rPr>
-          <w:rFonts w:eastAsia="Times New Roman"/>
-          <w:szCs w:val="24"/>
-        </w:rPr>
-        <w:t>Iriawan</w:t>
-      </w:r>
-      <w:proofErr w:type="spellEnd"/>
-      <w:r>
-        <w:rPr>
-          <w:rFonts w:eastAsia="Times New Roman"/>
-          <w:szCs w:val="24"/>
-        </w:rPr>
-        <w:t xml:space="preserve">, N. dan </w:t>
-      </w:r>
-      <w:proofErr w:type="spellStart"/>
-      <w:r>
-        <w:rPr>
-          <w:rFonts w:eastAsia="Times New Roman"/>
-          <w:szCs w:val="24"/>
-        </w:rPr>
-        <w:t>Astuti</w:t>
-      </w:r>
-      <w:proofErr w:type="spellEnd"/>
-      <w:r>
-        <w:rPr>
-          <w:rFonts w:eastAsia="Times New Roman"/>
-          <w:szCs w:val="24"/>
-        </w:rPr>
-        <w:t xml:space="preserve">, S.P. 2006. </w:t>
-      </w:r>
-      <w:proofErr w:type="spellStart"/>
-      <w:r>
-        <w:rPr>
-          <w:rFonts w:eastAsia="Times New Roman"/>
-          <w:i/>
-          <w:szCs w:val="24"/>
-        </w:rPr>
-        <w:t>Mengolah</w:t>
-      </w:r>
-      <w:proofErr w:type="spellEnd"/>
-      <w:r>
-        <w:rPr>
-          <w:rFonts w:eastAsia="Times New Roman"/>
-          <w:i/>
-          <w:szCs w:val="24"/>
-        </w:rPr>
-        <w:t xml:space="preserve"> Data </w:t>
-      </w:r>
-      <w:proofErr w:type="spellStart"/>
-      <w:r>
-        <w:rPr>
-          <w:rFonts w:eastAsia="Times New Roman"/>
-          <w:i/>
-          <w:szCs w:val="24"/>
-        </w:rPr>
-        <w:t>Statistik</w:t>
-      </w:r>
-      <w:proofErr w:type="spellEnd"/>
-      <w:r>
-        <w:rPr>
-          <w:rFonts w:eastAsia="Times New Roman"/>
-          <w:i/>
-          <w:szCs w:val="24"/>
-        </w:rPr>
-        <w:t xml:space="preserve"> dengan Mudah </w:t>
-      </w:r>
-      <w:proofErr w:type="spellStart"/>
-      <w:r>
-        <w:rPr>
-          <w:rFonts w:eastAsia="Times New Roman"/>
-          <w:i/>
-          <w:szCs w:val="24"/>
-        </w:rPr>
-        <w:t>Menggunakan</w:t>
-      </w:r>
-      <w:proofErr w:type="spellEnd"/>
-      <w:r>
-        <w:rPr>
-          <w:rFonts w:eastAsia="Times New Roman"/>
-          <w:i/>
-          <w:szCs w:val="24"/>
-        </w:rPr>
-        <w:t xml:space="preserve"> Minitab 14</w:t>
-      </w:r>
-      <w:r>
-        <w:rPr>
-          <w:rFonts w:eastAsia="Times New Roman"/>
-          <w:szCs w:val="24"/>
-        </w:rPr>
-        <w:t>. Yogyakarta: Andi Offset</w:t>
-      </w:r>
-    </w:p>
-    <w:p>
-      <w:pPr>
-        <w:spacing w:after="0" w:line="240" w:lineRule="auto"/>
-        <w:ind w:left="851" w:hanging="761"/>
-        <w:rPr>
-          <w:rFonts w:eastAsia="Times New Roman"/>
-          <w:szCs w:val="24"/>
-        </w:rPr>
-      </w:pPr>
-      <w:r>
-        <w:rPr>
-          <w:rFonts w:eastAsia="Times New Roman"/>
-          <w:szCs w:val="24"/>
-        </w:rPr>
-        <w:t xml:space="preserve">J, </w:t>
-      </w:r>
-      <w:proofErr w:type="spellStart"/>
-      <w:r>
-        <w:rPr>
-          <w:rFonts w:eastAsia="Times New Roman"/>
-          <w:szCs w:val="24"/>
-        </w:rPr>
-        <w:t>Moelong</w:t>
-      </w:r>
-      <w:proofErr w:type="spellEnd"/>
-      <w:r>
-        <w:rPr>
-          <w:rFonts w:eastAsia="Times New Roman"/>
-          <w:szCs w:val="24"/>
-        </w:rPr>
-        <w:t xml:space="preserve">, Lexi. 2002. </w:t>
-      </w:r>
-      <w:proofErr w:type="spellStart"/>
-      <w:r>
-        <w:rPr>
-          <w:rFonts w:eastAsia="Times New Roman"/>
-          <w:i/>
-          <w:szCs w:val="24"/>
-        </w:rPr>
-        <w:t>Metodologi</w:t>
-      </w:r>
-      <w:proofErr w:type="spellEnd"/>
-      <w:r>
-        <w:rPr>
-          <w:rFonts w:eastAsia="Times New Roman"/>
-          <w:i/>
-          <w:szCs w:val="24"/>
-        </w:rPr>
-        <w:t xml:space="preserve"> </w:t>
-      </w:r>
-      <w:proofErr w:type="spellStart"/>
-      <w:r>
-        <w:rPr>
-          <w:rFonts w:eastAsia="Times New Roman"/>
-          <w:i/>
-          <w:szCs w:val="24"/>
-        </w:rPr>
-        <w:t>Penelitian</w:t>
-      </w:r>
-      <w:proofErr w:type="spellEnd"/>
-      <w:r>
-        <w:rPr>
-          <w:rFonts w:eastAsia="Times New Roman"/>
-          <w:i/>
-          <w:szCs w:val="24"/>
-        </w:rPr>
-        <w:t xml:space="preserve"> </w:t>
-      </w:r>
-      <w:proofErr w:type="spellStart"/>
-      <w:r>
-        <w:rPr>
-          <w:rFonts w:eastAsia="Times New Roman"/>
-          <w:i/>
-          <w:szCs w:val="24"/>
-        </w:rPr>
-        <w:t>Kualitatif</w:t>
-      </w:r>
-      <w:proofErr w:type="spellEnd"/>
-      <w:r>
-        <w:rPr>
-          <w:rFonts w:eastAsia="Times New Roman"/>
-          <w:szCs w:val="24"/>
-        </w:rPr>
-        <w:t xml:space="preserve">. Bandung: </w:t>
-      </w:r>
-      <w:proofErr w:type="spellStart"/>
-      <w:r>
-        <w:rPr>
-          <w:rFonts w:eastAsia="Times New Roman"/>
-          <w:szCs w:val="24"/>
-        </w:rPr>
-        <w:t>Remaja</w:t>
-      </w:r>
-      <w:proofErr w:type="spellEnd"/>
-      <w:r>
-        <w:rPr>
-          <w:rFonts w:eastAsia="Times New Roman"/>
-          <w:szCs w:val="24"/>
-        </w:rPr>
-        <w:t xml:space="preserve"> </w:t>
-      </w:r>
-      <w:proofErr w:type="spellStart"/>
-      <w:r>
-        <w:rPr>
-          <w:rFonts w:eastAsia="Times New Roman"/>
-          <w:szCs w:val="24"/>
-        </w:rPr>
-        <w:t>Karya</w:t>
-      </w:r>
-      <w:proofErr w:type="spellEnd"/>
-      <w:r>
-        <w:rPr>
-          <w:rFonts w:eastAsia="Times New Roman"/>
-          <w:szCs w:val="24"/>
-        </w:rPr>
-        <w:t>.</w:t>
-      </w:r>
-    </w:p>
-    <w:p>
-      <w:pPr>
-        <w:spacing w:after="0" w:line="240" w:lineRule="auto"/>
-        <w:ind w:left="851" w:hanging="761"/>
-        <w:rPr>
-          <w:rFonts w:eastAsia="Times New Roman"/>
-          <w:szCs w:val="24"/>
-        </w:rPr>
-      </w:pPr>
-      <w:proofErr w:type="spellStart"/>
-      <w:r>
-        <w:rPr>
-          <w:rFonts w:eastAsia="Times New Roman"/>
-          <w:szCs w:val="24"/>
-        </w:rPr>
-        <w:t>Jogiyanto</w:t>
-      </w:r>
-      <w:proofErr w:type="spellEnd"/>
-      <w:r>
-        <w:rPr>
-          <w:rFonts w:eastAsia="Times New Roman"/>
-          <w:szCs w:val="24"/>
-        </w:rPr>
-        <w:t xml:space="preserve">. 2014. </w:t>
-      </w:r>
-      <w:proofErr w:type="spellStart"/>
-      <w:r>
-        <w:rPr>
-          <w:rFonts w:eastAsia="Times New Roman"/>
-          <w:i/>
-          <w:szCs w:val="24"/>
-        </w:rPr>
-        <w:t>Analisis</w:t>
-      </w:r>
-      <w:proofErr w:type="spellEnd"/>
-      <w:r>
-        <w:rPr>
-          <w:rFonts w:eastAsia="Times New Roman"/>
-          <w:i/>
-          <w:szCs w:val="24"/>
-        </w:rPr>
-        <w:t xml:space="preserve"> dan Desain Sistem </w:t>
-      </w:r>
-      <w:proofErr w:type="spellStart"/>
-      <w:r>
-        <w:rPr>
-          <w:rFonts w:eastAsia="Times New Roman"/>
-          <w:i/>
-          <w:szCs w:val="24"/>
-        </w:rPr>
-        <w:t>Informasi</w:t>
-      </w:r>
-      <w:proofErr w:type="spellEnd"/>
-      <w:r>
-        <w:rPr>
-          <w:rFonts w:eastAsia="Times New Roman"/>
-          <w:i/>
-          <w:szCs w:val="24"/>
-        </w:rPr>
-        <w:t xml:space="preserve">, Sistem </w:t>
-      </w:r>
-      <w:proofErr w:type="spellStart"/>
-      <w:r>
-        <w:rPr>
-          <w:rFonts w:eastAsia="Times New Roman"/>
-          <w:i/>
-          <w:szCs w:val="24"/>
-        </w:rPr>
-        <w:t>Informasi</w:t>
-      </w:r>
-      <w:proofErr w:type="spellEnd"/>
-      <w:r>
-        <w:rPr>
-          <w:rFonts w:eastAsia="Times New Roman"/>
-          <w:i/>
-          <w:szCs w:val="24"/>
-        </w:rPr>
-        <w:t xml:space="preserve">, Pendekatan </w:t>
-      </w:r>
-      <w:proofErr w:type="spellStart"/>
-      <w:r>
-        <w:rPr>
-          <w:rFonts w:eastAsia="Times New Roman"/>
-          <w:i/>
-          <w:szCs w:val="24"/>
-        </w:rPr>
-        <w:t>Terstruktur</w:t>
-      </w:r>
-      <w:proofErr w:type="spellEnd"/>
-      <w:r>
-        <w:rPr>
-          <w:rFonts w:eastAsia="Times New Roman"/>
-          <w:i/>
-          <w:szCs w:val="24"/>
-        </w:rPr>
-        <w:t xml:space="preserve"> </w:t>
-      </w:r>
-      <w:proofErr w:type="spellStart"/>
-      <w:r>
-        <w:rPr>
-          <w:rFonts w:eastAsia="Times New Roman"/>
-          <w:i/>
-          <w:szCs w:val="24"/>
-        </w:rPr>
-        <w:t>Teori</w:t>
-      </w:r>
-      <w:proofErr w:type="spellEnd"/>
-      <w:r>
-        <w:rPr>
-          <w:rFonts w:eastAsia="Times New Roman"/>
-          <w:i/>
-          <w:szCs w:val="24"/>
-        </w:rPr>
-        <w:t xml:space="preserve"> dan </w:t>
-      </w:r>
-      <w:proofErr w:type="spellStart"/>
-      <w:r>
-        <w:rPr>
-          <w:rFonts w:eastAsia="Times New Roman"/>
-          <w:i/>
-          <w:szCs w:val="24"/>
-        </w:rPr>
-        <w:t>Praktek</w:t>
-      </w:r>
-      <w:proofErr w:type="spellEnd"/>
-      <w:r>
-        <w:rPr>
-          <w:rFonts w:eastAsia="Times New Roman"/>
-          <w:i/>
-          <w:szCs w:val="24"/>
-        </w:rPr>
-        <w:t xml:space="preserve"> Aplikasi </w:t>
-      </w:r>
-      <w:proofErr w:type="spellStart"/>
-      <w:r>
-        <w:rPr>
-          <w:rFonts w:eastAsia="Times New Roman"/>
-          <w:i/>
-          <w:szCs w:val="24"/>
-        </w:rPr>
-        <w:t>Bisnis</w:t>
-      </w:r>
-      <w:proofErr w:type="spellEnd"/>
-      <w:r>
-        <w:rPr>
-          <w:rFonts w:eastAsia="Times New Roman"/>
-          <w:szCs w:val="24"/>
-        </w:rPr>
-        <w:t>. Yogyakarta: Andi Offset.</w:t>
-      </w:r>
-    </w:p>
-    <w:p>
-      <w:pPr>
-        <w:spacing w:after="0" w:line="240" w:lineRule="auto"/>
-        <w:ind w:left="720" w:hanging="630"/>
-        <w:rPr>
-          <w:rFonts w:eastAsia="Times New Roman"/>
-          <w:szCs w:val="24"/>
-        </w:rPr>
-      </w:pPr>
-      <w:r>
-        <w:rPr>
-          <w:rFonts w:eastAsia="Times New Roman"/>
-          <w:szCs w:val="24"/>
-        </w:rPr>
-        <w:t xml:space="preserve">Kementerian Agama RI. 2019. </w:t>
-      </w:r>
-      <w:r>
-        <w:rPr>
-          <w:rFonts w:eastAsia="Times New Roman"/>
-          <w:i/>
-          <w:szCs w:val="24"/>
-        </w:rPr>
-        <w:t xml:space="preserve">Al- Qur’an Al- Karim dan </w:t>
-      </w:r>
-      <w:proofErr w:type="spellStart"/>
-      <w:r>
-        <w:rPr>
-          <w:rFonts w:eastAsia="Times New Roman"/>
-          <w:i/>
-          <w:szCs w:val="24"/>
-        </w:rPr>
-        <w:t>Terjemahan</w:t>
-      </w:r>
-      <w:proofErr w:type="spellEnd"/>
-      <w:r>
-        <w:rPr>
-          <w:rFonts w:eastAsia="Times New Roman"/>
-          <w:szCs w:val="24"/>
-        </w:rPr>
-        <w:t xml:space="preserve">. Jakarta: </w:t>
-      </w:r>
-      <w:proofErr w:type="spellStart"/>
-      <w:r>
-        <w:rPr>
-          <w:rFonts w:eastAsia="Times New Roman"/>
-          <w:szCs w:val="24"/>
-        </w:rPr>
-        <w:t>Lajnah</w:t>
-      </w:r>
-      <w:proofErr w:type="spellEnd"/>
-      <w:r>
-        <w:rPr>
-          <w:rFonts w:eastAsia="Times New Roman"/>
-          <w:szCs w:val="24"/>
-        </w:rPr>
-        <w:t xml:space="preserve"> </w:t>
-      </w:r>
-      <w:proofErr w:type="spellStart"/>
-      <w:r>
-        <w:rPr>
-          <w:rFonts w:eastAsia="Times New Roman"/>
-          <w:szCs w:val="24"/>
-        </w:rPr>
-        <w:t>Pentashihan</w:t>
-      </w:r>
-      <w:proofErr w:type="spellEnd"/>
-      <w:r>
-        <w:rPr>
-          <w:rFonts w:eastAsia="Times New Roman"/>
-          <w:szCs w:val="24"/>
-        </w:rPr>
-        <w:t xml:space="preserve"> </w:t>
-      </w:r>
-      <w:proofErr w:type="spellStart"/>
-      <w:r>
-        <w:rPr>
-          <w:rFonts w:eastAsia="Times New Roman"/>
-          <w:szCs w:val="24"/>
-        </w:rPr>
-        <w:t>Mushaf</w:t>
-      </w:r>
-      <w:proofErr w:type="spellEnd"/>
-      <w:r>
-        <w:rPr>
-          <w:rFonts w:eastAsia="Times New Roman"/>
-          <w:szCs w:val="24"/>
-        </w:rPr>
-        <w:t xml:space="preserve"> Al- Qur’an.</w:t>
-      </w:r>
-    </w:p>
-    <w:p>
-      <w:pPr>
-        <w:spacing w:after="0" w:line="240" w:lineRule="auto"/>
-        <w:ind w:left="720" w:hanging="630"/>
-        <w:rPr>
-          <w:rFonts w:eastAsia="Times New Roman"/>
-          <w:szCs w:val="24"/>
-        </w:rPr>
-      </w:pPr>
-      <w:proofErr w:type="spellStart"/>
-      <w:r>
-        <w:rPr>
-          <w:rFonts w:eastAsia="Times New Roman"/>
-          <w:szCs w:val="24"/>
-        </w:rPr>
-        <w:t>Ladjamuddin</w:t>
-      </w:r>
-      <w:proofErr w:type="spellEnd"/>
-      <w:r>
-        <w:rPr>
-          <w:rFonts w:eastAsia="Times New Roman"/>
-          <w:szCs w:val="24"/>
-        </w:rPr>
-        <w:t xml:space="preserve">. 2005. </w:t>
-      </w:r>
-      <w:proofErr w:type="spellStart"/>
-      <w:r>
-        <w:rPr>
-          <w:rFonts w:eastAsia="Times New Roman"/>
-          <w:i/>
-          <w:szCs w:val="24"/>
-        </w:rPr>
-        <w:t>Analisis</w:t>
-      </w:r>
-      <w:proofErr w:type="spellEnd"/>
-      <w:r>
-        <w:rPr>
-          <w:rFonts w:eastAsia="Times New Roman"/>
-          <w:i/>
-          <w:szCs w:val="24"/>
-        </w:rPr>
-        <w:t xml:space="preserve"> dan Desain Sistem </w:t>
-      </w:r>
-      <w:proofErr w:type="spellStart"/>
-      <w:r>
-        <w:rPr>
-          <w:rFonts w:eastAsia="Times New Roman"/>
-          <w:i/>
-          <w:szCs w:val="24"/>
-        </w:rPr>
-        <w:t>Informasi</w:t>
-      </w:r>
-      <w:proofErr w:type="spellEnd"/>
-      <w:r>
-        <w:rPr>
-          <w:rFonts w:eastAsia="Times New Roman"/>
-          <w:szCs w:val="24"/>
-        </w:rPr>
-        <w:t xml:space="preserve">. Yogyakarta: </w:t>
-      </w:r>
-      <w:proofErr w:type="spellStart"/>
-      <w:r>
-        <w:rPr>
-          <w:rFonts w:eastAsia="Times New Roman"/>
-          <w:szCs w:val="24"/>
-        </w:rPr>
-        <w:t>Graha</w:t>
-      </w:r>
-      <w:proofErr w:type="spellEnd"/>
-      <w:r>
-        <w:rPr>
-          <w:rFonts w:eastAsia="Times New Roman"/>
-          <w:szCs w:val="24"/>
-        </w:rPr>
-        <w:t xml:space="preserve"> </w:t>
-      </w:r>
-      <w:proofErr w:type="spellStart"/>
-      <w:r>
-        <w:rPr>
-          <w:rFonts w:eastAsia="Times New Roman"/>
-          <w:szCs w:val="24"/>
-        </w:rPr>
-        <w:t>Ilmu</w:t>
-      </w:r>
-      <w:proofErr w:type="spellEnd"/>
-      <w:r>
-        <w:rPr>
-          <w:rFonts w:eastAsia="Times New Roman"/>
-          <w:szCs w:val="24"/>
-        </w:rPr>
-        <w:t xml:space="preserve">. </w:t>
-      </w:r>
-    </w:p>
-    <w:p>
-      <w:pPr>
-        <w:spacing w:after="0" w:line="240" w:lineRule="auto"/>
-        <w:ind w:left="720" w:hanging="630"/>
-        <w:rPr>
-          <w:rFonts w:eastAsia="Times New Roman"/>
-          <w:szCs w:val="24"/>
-        </w:rPr>
-      </w:pPr>
-      <w:proofErr w:type="spellStart"/>
-      <w:r>
-        <w:rPr>
-          <w:rFonts w:eastAsia="Times New Roman"/>
-          <w:szCs w:val="24"/>
-        </w:rPr>
-        <w:t>Ladjamuddin</w:t>
-      </w:r>
-      <w:proofErr w:type="spellEnd"/>
-      <w:r>
-        <w:rPr>
-          <w:rFonts w:eastAsia="Times New Roman"/>
-          <w:szCs w:val="24"/>
-        </w:rPr>
-        <w:t xml:space="preserve">. 2008. </w:t>
-      </w:r>
-      <w:proofErr w:type="spellStart"/>
-      <w:r>
-        <w:rPr>
-          <w:rFonts w:eastAsia="Times New Roman"/>
-          <w:i/>
-          <w:szCs w:val="24"/>
-        </w:rPr>
-        <w:t>Rekayasa</w:t>
-      </w:r>
-      <w:proofErr w:type="spellEnd"/>
-      <w:r>
-        <w:rPr>
-          <w:rFonts w:eastAsia="Times New Roman"/>
-          <w:i/>
-          <w:szCs w:val="24"/>
-        </w:rPr>
-        <w:t xml:space="preserve"> </w:t>
-      </w:r>
-      <w:proofErr w:type="spellStart"/>
-      <w:r>
-        <w:rPr>
-          <w:rFonts w:eastAsia="Times New Roman"/>
-          <w:i/>
-          <w:szCs w:val="24"/>
-        </w:rPr>
-        <w:t>Perangkat</w:t>
-      </w:r>
-      <w:proofErr w:type="spellEnd"/>
-      <w:r>
-        <w:rPr>
-          <w:rFonts w:eastAsia="Times New Roman"/>
-          <w:i/>
-          <w:szCs w:val="24"/>
-        </w:rPr>
-        <w:t xml:space="preserve"> </w:t>
-      </w:r>
-      <w:proofErr w:type="spellStart"/>
-      <w:r>
-        <w:rPr>
-          <w:rFonts w:eastAsia="Times New Roman"/>
-          <w:i/>
-          <w:szCs w:val="24"/>
-        </w:rPr>
-        <w:t>Lunak</w:t>
-      </w:r>
-      <w:proofErr w:type="spellEnd"/>
-      <w:r>
-        <w:rPr>
-          <w:rFonts w:eastAsia="Times New Roman"/>
-          <w:i/>
-          <w:szCs w:val="24"/>
-        </w:rPr>
-        <w:t xml:space="preserve">. </w:t>
-      </w:r>
-      <w:proofErr w:type="spellStart"/>
-      <w:r>
-        <w:rPr>
-          <w:rFonts w:eastAsia="Times New Roman"/>
-          <w:i/>
-          <w:szCs w:val="24"/>
-        </w:rPr>
-        <w:t>Cetakan</w:t>
-      </w:r>
-      <w:proofErr w:type="spellEnd"/>
-      <w:r>
-        <w:rPr>
-          <w:rFonts w:eastAsia="Times New Roman"/>
-          <w:i/>
-          <w:szCs w:val="24"/>
-        </w:rPr>
-        <w:t xml:space="preserve"> II</w:t>
-      </w:r>
-      <w:r>
-        <w:rPr>
-          <w:rFonts w:eastAsia="Times New Roman"/>
-          <w:szCs w:val="24"/>
-        </w:rPr>
-        <w:t xml:space="preserve">”. Yogyakarta: </w:t>
-      </w:r>
-      <w:proofErr w:type="spellStart"/>
-      <w:r>
-        <w:rPr>
-          <w:rFonts w:eastAsia="Times New Roman"/>
-          <w:szCs w:val="24"/>
-        </w:rPr>
-        <w:t>Graha</w:t>
-      </w:r>
-      <w:proofErr w:type="spellEnd"/>
-      <w:r>
-        <w:rPr>
-          <w:rFonts w:eastAsia="Times New Roman"/>
-          <w:szCs w:val="24"/>
-        </w:rPr>
-        <w:t xml:space="preserve"> </w:t>
-      </w:r>
-      <w:proofErr w:type="spellStart"/>
-      <w:r>
-        <w:rPr>
-          <w:rFonts w:eastAsia="Times New Roman"/>
-          <w:szCs w:val="24"/>
-        </w:rPr>
-        <w:t>Ilmu</w:t>
-      </w:r>
-      <w:proofErr w:type="spellEnd"/>
-      <w:r>
-        <w:rPr>
-          <w:rFonts w:eastAsia="Times New Roman"/>
-          <w:szCs w:val="24"/>
-        </w:rPr>
-        <w:t>.</w:t>
-      </w:r>
-    </w:p>
-    <w:p>
-      <w:pPr>
-        <w:spacing w:after="0" w:line="240" w:lineRule="auto"/>
-        <w:ind w:left="720" w:hanging="630"/>
-        <w:rPr>
-          <w:rFonts w:eastAsia="Times New Roman"/>
-          <w:szCs w:val="24"/>
-        </w:rPr>
-      </w:pPr>
-      <w:proofErr w:type="spellStart"/>
-      <w:r>
-        <w:rPr>
-          <w:rFonts w:eastAsia="Times New Roman"/>
-          <w:szCs w:val="24"/>
-        </w:rPr>
-        <w:t>Masrur</w:t>
-      </w:r>
-      <w:proofErr w:type="spellEnd"/>
-      <w:r>
-        <w:rPr>
-          <w:rFonts w:eastAsia="Times New Roman"/>
-          <w:szCs w:val="24"/>
-        </w:rPr>
-        <w:t xml:space="preserve">, </w:t>
-      </w:r>
-      <w:proofErr w:type="spellStart"/>
-      <w:r>
-        <w:rPr>
-          <w:rFonts w:eastAsia="Times New Roman"/>
-          <w:szCs w:val="24"/>
-        </w:rPr>
-        <w:t>Mukhamad</w:t>
-      </w:r>
-      <w:proofErr w:type="spellEnd"/>
-      <w:r>
-        <w:rPr>
-          <w:rFonts w:eastAsia="Times New Roman"/>
-          <w:szCs w:val="24"/>
-        </w:rPr>
-        <w:t xml:space="preserve">. 2015. </w:t>
-      </w:r>
-      <w:proofErr w:type="spellStart"/>
-      <w:r>
-        <w:rPr>
-          <w:rFonts w:eastAsia="Times New Roman"/>
-          <w:i/>
-          <w:szCs w:val="24"/>
-        </w:rPr>
-        <w:t>Pemrograman</w:t>
-      </w:r>
-      <w:proofErr w:type="spellEnd"/>
-      <w:r>
-        <w:rPr>
-          <w:rFonts w:eastAsia="Times New Roman"/>
-          <w:i/>
-          <w:szCs w:val="24"/>
-        </w:rPr>
-        <w:t xml:space="preserve"> Web </w:t>
-      </w:r>
-      <w:proofErr w:type="spellStart"/>
-      <w:r>
-        <w:rPr>
-          <w:rFonts w:eastAsia="Times New Roman"/>
-          <w:i/>
-          <w:szCs w:val="24"/>
-        </w:rPr>
-        <w:t>Dinamis</w:t>
-      </w:r>
-      <w:proofErr w:type="spellEnd"/>
-      <w:r>
-        <w:rPr>
-          <w:rFonts w:eastAsia="Times New Roman"/>
-          <w:i/>
-          <w:szCs w:val="24"/>
-        </w:rPr>
-        <w:t xml:space="preserve"> </w:t>
-      </w:r>
-      <w:proofErr w:type="spellStart"/>
-      <w:r>
-        <w:rPr>
-          <w:rFonts w:eastAsia="Times New Roman"/>
-          <w:i/>
-          <w:szCs w:val="24"/>
-        </w:rPr>
-        <w:t>Menggunakan</w:t>
-      </w:r>
-      <w:proofErr w:type="spellEnd"/>
-      <w:r>
-        <w:rPr>
-          <w:rFonts w:eastAsia="Times New Roman"/>
-          <w:i/>
-          <w:szCs w:val="24"/>
-        </w:rPr>
-        <w:t xml:space="preserve"> Java Server Pages Dengan Java Database </w:t>
-      </w:r>
-      <w:proofErr w:type="spellStart"/>
-      <w:r>
-        <w:rPr>
-          <w:rFonts w:eastAsia="Times New Roman"/>
-          <w:i/>
-          <w:szCs w:val="24"/>
-        </w:rPr>
-        <w:t>Relasional</w:t>
-      </w:r>
-      <w:proofErr w:type="spellEnd"/>
-      <w:r>
-        <w:rPr>
-          <w:rFonts w:eastAsia="Times New Roman"/>
-          <w:i/>
-          <w:szCs w:val="24"/>
-        </w:rPr>
-        <w:t xml:space="preserve"> MySQL</w:t>
-      </w:r>
-      <w:r>
-        <w:rPr>
-          <w:rFonts w:eastAsia="Times New Roman"/>
-          <w:szCs w:val="24"/>
-        </w:rPr>
-        <w:t xml:space="preserve">, </w:t>
-      </w:r>
-      <w:proofErr w:type="gramStart"/>
-      <w:r>
-        <w:rPr>
-          <w:rFonts w:eastAsia="Times New Roman"/>
-          <w:szCs w:val="24"/>
-        </w:rPr>
-        <w:t>Yogyakarta :</w:t>
-      </w:r>
-      <w:proofErr w:type="gramEnd"/>
-      <w:r>
-        <w:rPr>
-          <w:rFonts w:eastAsia="Times New Roman"/>
-          <w:szCs w:val="24"/>
-        </w:rPr>
-        <w:t xml:space="preserve"> Andi Offset.</w:t>
-      </w:r>
-    </w:p>
-    <w:p>
-      <w:pPr>
-        <w:spacing w:after="0" w:line="240" w:lineRule="auto"/>
-        <w:ind w:left="720" w:hanging="630"/>
-        <w:rPr>
-          <w:rFonts w:eastAsia="Times New Roman"/>
-          <w:szCs w:val="24"/>
-        </w:rPr>
-      </w:pPr>
-    </w:p>
-    <w:p>
-      <w:pPr>
-        <w:spacing w:after="0" w:line="240" w:lineRule="auto"/>
-        <w:ind w:left="720" w:hanging="630"/>
-        <w:rPr>
-          <w:rFonts w:eastAsia="Times New Roman"/>
-          <w:szCs w:val="24"/>
-        </w:rPr>
-      </w:pPr>
-      <w:r>
-        <w:rPr>
-          <w:rFonts w:eastAsia="Times New Roman"/>
-          <w:szCs w:val="24"/>
-          <w:lang w:val="en-US"/>
-        </w:rPr>
-        <w:lastRenderedPageBreak/>
-        <w:t>Mulya</w:t>
-      </w:r>
-      <w:r>
-        <w:rPr>
-          <w:rFonts w:eastAsia="Times New Roman"/>
-          <w:szCs w:val="24"/>
-        </w:rPr>
-        <w:t xml:space="preserve">, </w:t>
-      </w:r>
-      <w:r>
-        <w:rPr>
-          <w:rFonts w:eastAsia="Times New Roman"/>
-          <w:szCs w:val="24"/>
-          <w:lang w:val="en-US"/>
-        </w:rPr>
-        <w:t>Hadri</w:t>
-      </w:r>
-      <w:r>
-        <w:rPr>
-          <w:rFonts w:eastAsia="Times New Roman"/>
-          <w:szCs w:val="24"/>
-        </w:rPr>
-        <w:t xml:space="preserve">. 2010. </w:t>
-      </w:r>
-      <w:r>
-        <w:rPr>
-          <w:rFonts w:eastAsia="Times New Roman"/>
-          <w:i/>
-          <w:szCs w:val="24"/>
-          <w:lang w:val="en-US"/>
-        </w:rPr>
-        <w:t>Memahami Akuntansi Dasar: Pendekatan Teknis Siklus Akuntansi</w:t>
-      </w:r>
-      <w:r>
-        <w:rPr>
-          <w:rFonts w:eastAsia="Times New Roman"/>
-          <w:szCs w:val="24"/>
-        </w:rPr>
-        <w:t xml:space="preserve">, </w:t>
-      </w:r>
-      <w:proofErr w:type="gramStart"/>
-      <w:r>
-        <w:rPr>
-          <w:rFonts w:eastAsia="Times New Roman"/>
-          <w:szCs w:val="24"/>
-          <w:lang w:val="en-US"/>
-        </w:rPr>
-        <w:t xml:space="preserve">Bogor </w:t>
-      </w:r>
-      <w:r>
-        <w:rPr>
-          <w:rFonts w:eastAsia="Times New Roman"/>
-          <w:szCs w:val="24"/>
-        </w:rPr>
-        <w:t>:</w:t>
-      </w:r>
-      <w:proofErr w:type="gramEnd"/>
-      <w:r>
-        <w:rPr>
-          <w:rFonts w:eastAsia="Times New Roman"/>
-          <w:szCs w:val="24"/>
-        </w:rPr>
-        <w:t xml:space="preserve"> </w:t>
-      </w:r>
-      <w:r>
-        <w:rPr>
-          <w:rFonts w:eastAsia="Times New Roman"/>
-          <w:szCs w:val="24"/>
-          <w:lang w:val="en-US"/>
-        </w:rPr>
-        <w:t>Mitra Wacana Media</w:t>
-      </w:r>
-      <w:r>
-        <w:rPr>
-          <w:rFonts w:eastAsia="Times New Roman"/>
-          <w:szCs w:val="24"/>
-        </w:rPr>
-        <w:t>.</w:t>
-      </w:r>
-    </w:p>
-    <w:p>
-      <w:pPr>
-        <w:spacing w:after="0" w:line="240" w:lineRule="auto"/>
-        <w:ind w:left="709" w:hanging="567"/>
-        <w:rPr>
-          <w:rFonts w:eastAsia="Times New Roman"/>
-          <w:szCs w:val="24"/>
-        </w:rPr>
-      </w:pPr>
-      <w:proofErr w:type="spellStart"/>
-      <w:r>
-        <w:rPr>
-          <w:rFonts w:eastAsia="Times New Roman"/>
-          <w:szCs w:val="24"/>
-        </w:rPr>
-        <w:t>Munandar</w:t>
-      </w:r>
-      <w:proofErr w:type="spellEnd"/>
-      <w:r>
-        <w:rPr>
-          <w:rFonts w:eastAsia="Times New Roman"/>
-          <w:szCs w:val="24"/>
-        </w:rPr>
-        <w:t xml:space="preserve">, M. 1991:56. </w:t>
-      </w:r>
-      <w:proofErr w:type="spellStart"/>
-      <w:r>
-        <w:rPr>
-          <w:rFonts w:eastAsia="Times New Roman"/>
-          <w:i/>
-          <w:szCs w:val="24"/>
-        </w:rPr>
-        <w:t>Pengertian</w:t>
-      </w:r>
-      <w:proofErr w:type="spellEnd"/>
-      <w:r>
-        <w:rPr>
-          <w:rFonts w:eastAsia="Times New Roman"/>
-          <w:i/>
-          <w:szCs w:val="24"/>
-        </w:rPr>
-        <w:t xml:space="preserve"> Persediaan barang</w:t>
+        <w:t>Pengertian Persediaan barang</w:t>
       </w:r>
       <w:r>
         <w:rPr>
@@ -45733,55 +44556,7 @@
           <w:rFonts w:eastAsia="Times New Roman"/>
           <w:szCs w:val="24"/>
         </w:rPr>
-        <w:t xml:space="preserve">. </w:t>
-      </w:r>
-      <w:proofErr w:type="spellStart"/>
-      <w:r>
-        <w:rPr>
-          <w:rFonts w:eastAsia="Times New Roman"/>
-          <w:szCs w:val="24"/>
-        </w:rPr>
-        <w:t>Diakses</w:t>
-      </w:r>
-      <w:proofErr w:type="spellEnd"/>
-      <w:r>
-        <w:rPr>
-          <w:rFonts w:eastAsia="Times New Roman"/>
-          <w:szCs w:val="24"/>
-        </w:rPr>
-        <w:t xml:space="preserve"> pada </w:t>
-      </w:r>
-      <w:proofErr w:type="spellStart"/>
-      <w:r>
-        <w:rPr>
-          <w:rFonts w:eastAsia="Times New Roman"/>
-          <w:szCs w:val="24"/>
-        </w:rPr>
-        <w:t>tanggal</w:t>
-      </w:r>
-      <w:proofErr w:type="spellEnd"/>
-      <w:r>
-        <w:rPr>
-          <w:rFonts w:eastAsia="Times New Roman"/>
-          <w:szCs w:val="24"/>
-        </w:rPr>
-        <w:t xml:space="preserve"> 10 </w:t>
-      </w:r>
-      <w:proofErr w:type="spellStart"/>
-      <w:r>
-        <w:rPr>
-          <w:rFonts w:eastAsia="Times New Roman"/>
-          <w:szCs w:val="24"/>
-        </w:rPr>
-        <w:t>juli</w:t>
-      </w:r>
-      <w:proofErr w:type="spellEnd"/>
-      <w:r>
-        <w:rPr>
-          <w:rFonts w:eastAsia="Times New Roman"/>
-          <w:szCs w:val="24"/>
-        </w:rPr>
-        <w:t xml:space="preserve"> 2021. </w:t>
+        <w:t xml:space="preserve">. Diakses pada tanggal 10 juli 2021. </w:t>
       </w:r>
     </w:p>
     <w:p>
@@ -45793,134 +44568,27 @@
           <w:szCs w:val="24"/>
         </w:rPr>
       </w:pPr>
-      <w:proofErr w:type="spellStart"/>
       <w:r>
         <w:rPr>
           <w:rFonts w:eastAsia="Times New Roman"/>
           <w:szCs w:val="24"/>
         </w:rPr>
-        <w:t>Muniarti</w:t>
-      </w:r>
-      <w:proofErr w:type="spellEnd"/>
-      <w:r>
-        <w:rPr>
-          <w:rFonts w:eastAsia="Times New Roman"/>
-          <w:szCs w:val="24"/>
-        </w:rPr>
-        <w:t xml:space="preserve">, T. 2020. </w:t>
-      </w:r>
-      <w:proofErr w:type="spellStart"/>
+        <w:t xml:space="preserve">Muniarti, T. 2020. </w:t>
+      </w:r>
       <w:r>
         <w:rPr>
           <w:rFonts w:eastAsia="Times New Roman"/>
           <w:i/>
           <w:szCs w:val="24"/>
         </w:rPr>
-        <w:t>Pengertian</w:t>
-      </w:r>
-      <w:proofErr w:type="spellEnd"/>
+        <w:t>Pengertian Sistem Informasi Menurut Para Ahli : Kompasiana Beyond Blogging.</w:t>
+      </w:r>
       <w:r>
         <w:rPr>
           <w:rFonts w:eastAsia="Times New Roman"/>
-          <w:i/>
-          <w:szCs w:val="24"/>
-        </w:rPr>
-        <w:t xml:space="preserve"> Sistem </w:t>
-      </w:r>
-      <w:proofErr w:type="spellStart"/>
-      <w:r>
-        <w:rPr>
-          <w:rFonts w:eastAsia="Times New Roman"/>
-          <w:i/>
-          <w:szCs w:val="24"/>
-        </w:rPr>
-        <w:t>Informasi</w:t>
-      </w:r>
-      <w:proofErr w:type="spellEnd"/>
-      <w:r>
-        <w:rPr>
-          <w:rFonts w:eastAsia="Times New Roman"/>
-          <w:i/>
-          <w:szCs w:val="24"/>
-        </w:rPr>
-        <w:t xml:space="preserve"> </w:t>
-      </w:r>
-      <w:proofErr w:type="spellStart"/>
-      <w:r>
-        <w:rPr>
-          <w:rFonts w:eastAsia="Times New Roman"/>
-          <w:i/>
-          <w:szCs w:val="24"/>
-        </w:rPr>
-        <w:t>Menurut</w:t>
-      </w:r>
-      <w:proofErr w:type="spellEnd"/>
-      <w:r>
-        <w:rPr>
-          <w:rFonts w:eastAsia="Times New Roman"/>
-          <w:i/>
-          <w:szCs w:val="24"/>
-        </w:rPr>
-        <w:t xml:space="preserve"> Para </w:t>
-      </w:r>
-      <w:proofErr w:type="gramStart"/>
-      <w:r>
-        <w:rPr>
-          <w:rFonts w:eastAsia="Times New Roman"/>
-          <w:i/>
-          <w:szCs w:val="24"/>
-        </w:rPr>
-        <w:t>Ahli :</w:t>
-      </w:r>
-      <w:proofErr w:type="gramEnd"/>
-      <w:r>
-        <w:rPr>
-          <w:rFonts w:eastAsia="Times New Roman"/>
-          <w:i/>
-          <w:szCs w:val="24"/>
-        </w:rPr>
-        <w:t xml:space="preserve"> </w:t>
-      </w:r>
-      <w:proofErr w:type="spellStart"/>
-      <w:r>
-        <w:rPr>
-          <w:rFonts w:eastAsia="Times New Roman"/>
-          <w:i/>
-          <w:szCs w:val="24"/>
-        </w:rPr>
-        <w:t>Kompasiana</w:t>
-      </w:r>
-      <w:proofErr w:type="spellEnd"/>
-      <w:r>
-        <w:rPr>
-          <w:rFonts w:eastAsia="Times New Roman"/>
-          <w:i/>
-          <w:szCs w:val="24"/>
-        </w:rPr>
-        <w:t xml:space="preserve"> Beyond Blogging.</w:t>
-      </w:r>
-      <w:r>
-        <w:rPr>
-          <w:rFonts w:eastAsia="Times New Roman"/>
-          <w:szCs w:val="24"/>
-        </w:rPr>
-        <w:t xml:space="preserve"> Retrieved from </w:t>
-      </w:r>
-      <w:proofErr w:type="spellStart"/>
-      <w:r>
-        <w:rPr>
-          <w:rFonts w:eastAsia="Times New Roman"/>
-          <w:szCs w:val="24"/>
-        </w:rPr>
-        <w:t>Kompasiana</w:t>
-      </w:r>
-      <w:proofErr w:type="spellEnd"/>
-      <w:r>
-        <w:rPr>
-          <w:rFonts w:eastAsia="Times New Roman"/>
-          <w:szCs w:val="24"/>
-        </w:rPr>
-        <w:t xml:space="preserve"> Beyond Blogging. </w:t>
+          <w:szCs w:val="24"/>
+        </w:rPr>
+        <w:t xml:space="preserve"> Retrieved from Kompasiana Beyond Blogging. </w:t>
       </w:r>
       <w:hyperlink r:id="rId88">
         <w:r>
@@ -45938,55 +44606,7 @@
           <w:rFonts w:eastAsia="Times New Roman"/>
           <w:szCs w:val="24"/>
         </w:rPr>
-        <w:t xml:space="preserve">. </w:t>
-      </w:r>
-      <w:proofErr w:type="spellStart"/>
-      <w:r>
-        <w:rPr>
-          <w:rFonts w:eastAsia="Times New Roman"/>
-          <w:szCs w:val="24"/>
-        </w:rPr>
-        <w:t>Diakses</w:t>
-      </w:r>
-      <w:proofErr w:type="spellEnd"/>
-      <w:r>
-        <w:rPr>
-          <w:rFonts w:eastAsia="Times New Roman"/>
-          <w:szCs w:val="24"/>
-        </w:rPr>
-        <w:t xml:space="preserve"> pada </w:t>
-      </w:r>
-      <w:proofErr w:type="spellStart"/>
-      <w:r>
-        <w:rPr>
-          <w:rFonts w:eastAsia="Times New Roman"/>
-          <w:szCs w:val="24"/>
-        </w:rPr>
-        <w:t>tanggal</w:t>
-      </w:r>
-      <w:proofErr w:type="spellEnd"/>
-      <w:r>
-        <w:rPr>
-          <w:rFonts w:eastAsia="Times New Roman"/>
-          <w:szCs w:val="24"/>
-        </w:rPr>
-        <w:t xml:space="preserve"> 10 </w:t>
-      </w:r>
-      <w:proofErr w:type="spellStart"/>
-      <w:r>
-        <w:rPr>
-          <w:rFonts w:eastAsia="Times New Roman"/>
-          <w:szCs w:val="24"/>
-        </w:rPr>
-        <w:t>juli</w:t>
-      </w:r>
-      <w:proofErr w:type="spellEnd"/>
-      <w:r>
-        <w:rPr>
-          <w:rFonts w:eastAsia="Times New Roman"/>
-          <w:szCs w:val="24"/>
-        </w:rPr>
-        <w:t xml:space="preserve"> 2021. </w:t>
+        <w:t xml:space="preserve">. Diakses pada tanggal 10 juli 2021. </w:t>
       </w:r>
     </w:p>
     <w:p>
@@ -46011,64 +44631,78 @@
           <w:i/>
           <w:szCs w:val="24"/>
         </w:rPr>
-        <w:t xml:space="preserve">Tri Dharma </w:t>
-      </w:r>
-      <w:proofErr w:type="spellStart"/>
+        <w:t>Tri Dharma Perguruan Tinggi</w:t>
+      </w:r>
+      <w:r>
+        <w:rPr>
+          <w:rFonts w:eastAsia="Times New Roman"/>
+          <w:szCs w:val="24"/>
+        </w:rPr>
+        <w:t>. Jakarta: Catatan Aktivis Muda.</w:t>
+      </w:r>
+    </w:p>
+    <w:p>
+      <w:pPr>
+        <w:spacing w:after="0" w:line="240" w:lineRule="auto"/>
+        <w:ind w:left="720" w:hanging="630"/>
+        <w:rPr>
+          <w:rFonts w:eastAsia="Times New Roman"/>
+          <w:szCs w:val="24"/>
+        </w:rPr>
+      </w:pPr>
+      <w:r>
+        <w:rPr>
+          <w:rFonts w:eastAsia="Times New Roman"/>
+          <w:szCs w:val="24"/>
+        </w:rPr>
+        <w:t xml:space="preserve">Putu, Mega Selvya Aviana. 2012. </w:t>
+      </w:r>
       <w:r>
         <w:rPr>
           <w:rFonts w:eastAsia="Times New Roman"/>
           <w:i/>
           <w:szCs w:val="24"/>
         </w:rPr>
-        <w:t>Perguruan</w:t>
-      </w:r>
-      <w:proofErr w:type="spellEnd"/>
+        <w:t>Penerapan Pengendalian Internal dalam Sistem Informasi Akuntansi Berbasis Komputer</w:t>
+      </w:r>
+      <w:r>
+        <w:rPr>
+          <w:rFonts w:eastAsia="Times New Roman"/>
+          <w:szCs w:val="24"/>
+        </w:rPr>
+        <w:t>.  Surabaya: Unika Widya Mandala.</w:t>
+      </w:r>
+    </w:p>
+    <w:p>
+      <w:pPr>
+        <w:spacing w:after="0" w:line="240" w:lineRule="auto"/>
+        <w:ind w:left="720" w:hanging="630"/>
+        <w:rPr>
+          <w:rFonts w:eastAsia="Times New Roman"/>
+          <w:szCs w:val="24"/>
+        </w:rPr>
+      </w:pPr>
+      <w:r>
+        <w:rPr>
+          <w:rFonts w:eastAsia="Times New Roman"/>
+          <w:szCs w:val="24"/>
+        </w:rPr>
+        <w:t xml:space="preserve">Robert, G Murdick, dkk.1991. </w:t>
+      </w:r>
       <w:r>
         <w:rPr>
           <w:rFonts w:eastAsia="Times New Roman"/>
           <w:i/>
           <w:szCs w:val="24"/>
         </w:rPr>
-        <w:t xml:space="preserve"> Tinggi</w:t>
+        <w:t>Sistem Informasi Untuk Manajemen Modern</w:t>
       </w:r>
       <w:r>
         <w:rPr>
           <w:rFonts w:eastAsia="Times New Roman"/>
           <w:szCs w:val="24"/>
         </w:rPr>
-        <w:t xml:space="preserve">. Jakarta: </w:t>
-      </w:r>
-      <w:proofErr w:type="spellStart"/>
-      <w:r>
-        <w:rPr>
-          <w:rFonts w:eastAsia="Times New Roman"/>
-          <w:szCs w:val="24"/>
-        </w:rPr>
-        <w:t>Catatan</w:t>
-      </w:r>
-      <w:proofErr w:type="spellEnd"/>
-      <w:r>
-        <w:rPr>
-          <w:rFonts w:eastAsia="Times New Roman"/>
-          <w:szCs w:val="24"/>
-        </w:rPr>
-        <w:t xml:space="preserve"> </w:t>
-      </w:r>
-      <w:proofErr w:type="spellStart"/>
-      <w:r>
-        <w:rPr>
-          <w:rFonts w:eastAsia="Times New Roman"/>
-          <w:szCs w:val="24"/>
-        </w:rPr>
-        <w:t>Aktivis</w:t>
-      </w:r>
-      <w:proofErr w:type="spellEnd"/>
-      <w:r>
-        <w:rPr>
-          <w:rFonts w:eastAsia="Times New Roman"/>
-          <w:szCs w:val="24"/>
-        </w:rPr>
-        <w:t xml:space="preserve"> Muda.</w:t>
+        <w:t>. Jakarta : Erlangga.</w:t>
       </w:r>
     </w:p>
     <w:p>
@@ -46085,1053 +44719,229 @@
           <w:rFonts w:eastAsia="Times New Roman"/>
           <w:szCs w:val="24"/>
         </w:rPr>
-        <w:t xml:space="preserve">Putu, Mega </w:t>
-      </w:r>
-      <w:proofErr w:type="spellStart"/>
-      <w:r>
-        <w:rPr>
-          <w:rFonts w:eastAsia="Times New Roman"/>
-          <w:szCs w:val="24"/>
-        </w:rPr>
-        <w:t>Selvya</w:t>
-      </w:r>
-      <w:proofErr w:type="spellEnd"/>
-      <w:r>
-        <w:rPr>
-          <w:rFonts w:eastAsia="Times New Roman"/>
-          <w:szCs w:val="24"/>
-        </w:rPr>
-        <w:t xml:space="preserve"> Aviana. 2012. </w:t>
-      </w:r>
-      <w:proofErr w:type="spellStart"/>
+        <w:t xml:space="preserve">Pressman, Roger S. 2007. </w:t>
+      </w:r>
       <w:r>
         <w:rPr>
           <w:rFonts w:eastAsia="Times New Roman"/>
           <w:i/>
           <w:szCs w:val="24"/>
         </w:rPr>
-        <w:t>Penerapan</w:t>
-      </w:r>
-      <w:proofErr w:type="spellEnd"/>
+        <w:t>Rekayasa Perangkat Lunak Pendekatan Praktisi (Buku Satu). Mc Graw Hill Book co</w:t>
+      </w:r>
+      <w:r>
+        <w:rPr>
+          <w:rFonts w:eastAsia="Times New Roman"/>
+          <w:szCs w:val="24"/>
+        </w:rPr>
+        <w:t>. Yogyakarta: Andi Offset.</w:t>
+      </w:r>
+    </w:p>
+    <w:p>
+      <w:pPr>
+        <w:spacing w:after="0" w:line="240" w:lineRule="auto"/>
+        <w:ind w:left="720" w:hanging="630"/>
+        <w:rPr>
+          <w:rFonts w:eastAsia="Times New Roman"/>
+          <w:szCs w:val="24"/>
+        </w:rPr>
+      </w:pPr>
+      <w:r>
+        <w:rPr>
+          <w:rFonts w:eastAsia="Times New Roman"/>
+          <w:szCs w:val="24"/>
+        </w:rPr>
+        <w:t xml:space="preserve">Pressman, Roger. 2005. </w:t>
+      </w:r>
       <w:r>
         <w:rPr>
           <w:rFonts w:eastAsia="Times New Roman"/>
           <w:i/>
           <w:szCs w:val="24"/>
         </w:rPr>
-        <w:t xml:space="preserve"> </w:t>
-      </w:r>
-      <w:proofErr w:type="spellStart"/>
+        <w:t>Software Engineering: A Practitioner's Approach</w:t>
+      </w:r>
+      <w:r>
+        <w:rPr>
+          <w:rFonts w:eastAsia="Times New Roman"/>
+          <w:szCs w:val="24"/>
+        </w:rPr>
+        <w:t>. New York : McGraw-Hill</w:t>
+      </w:r>
+    </w:p>
+    <w:p>
+      <w:pPr>
+        <w:spacing w:after="0" w:line="240" w:lineRule="auto"/>
+        <w:ind w:left="810" w:hanging="720"/>
+        <w:rPr>
+          <w:rFonts w:eastAsia="Times New Roman"/>
+          <w:szCs w:val="24"/>
+        </w:rPr>
+      </w:pPr>
+      <w:r>
+        <w:rPr>
+          <w:rFonts w:eastAsia="Times New Roman"/>
+          <w:szCs w:val="24"/>
+        </w:rPr>
+        <w:t>Sari, Ani Oktarini dan Nuari, Elan. 2017. “Rancang Bangun Sistem Informasi Persediaan Barang Berbasis Web Dengan Metode Fast (</w:t>
+      </w:r>
       <w:r>
         <w:rPr>
           <w:rFonts w:eastAsia="Times New Roman"/>
           <w:i/>
           <w:szCs w:val="24"/>
         </w:rPr>
-        <w:t>Pengendalian</w:t>
-      </w:r>
-      <w:proofErr w:type="spellEnd"/>
+        <w:t>Framework For The Applications</w:t>
+      </w:r>
+      <w:r>
+        <w:rPr>
+          <w:rFonts w:eastAsia="Times New Roman"/>
+          <w:szCs w:val="24"/>
+        </w:rPr>
+        <w:t>)”, Jurnal. Jakarta: Program Studi Manajemen Informatika AMIK BSI Jakarta</w:t>
+      </w:r>
+    </w:p>
+    <w:p>
+      <w:pPr>
+        <w:spacing w:after="0" w:line="240" w:lineRule="auto"/>
+        <w:ind w:left="810" w:hanging="720"/>
+        <w:rPr>
+          <w:rFonts w:eastAsia="Times New Roman"/>
+          <w:szCs w:val="24"/>
+        </w:rPr>
+      </w:pPr>
+      <w:r>
+        <w:rPr>
+          <w:rFonts w:eastAsia="Times New Roman"/>
+          <w:szCs w:val="24"/>
+        </w:rPr>
+        <w:t xml:space="preserve">Sari, Ajeng Kartika Mutiara. 2016. Sistem </w:t>
+      </w:r>
       <w:r>
         <w:rPr>
           <w:rFonts w:eastAsia="Times New Roman"/>
           <w:i/>
           <w:szCs w:val="24"/>
         </w:rPr>
-        <w:t xml:space="preserve"> Internal dalam Sistem </w:t>
-      </w:r>
-      <w:proofErr w:type="spellStart"/>
+        <w:t>Forecasting</w:t>
+      </w:r>
+      <w:r>
+        <w:rPr>
+          <w:rFonts w:eastAsia="Times New Roman"/>
+          <w:szCs w:val="24"/>
+        </w:rPr>
+        <w:t xml:space="preserve"> Persediaan Barang Dengan Menggunakan Metode </w:t>
+      </w:r>
       <w:r>
         <w:rPr>
           <w:rFonts w:eastAsia="Times New Roman"/>
           <w:i/>
           <w:szCs w:val="24"/>
         </w:rPr>
-        <w:t>Informasi</w:t>
-      </w:r>
-      <w:proofErr w:type="spellEnd"/>
+        <w:t>Least Square</w:t>
+      </w:r>
+      <w:r>
+        <w:rPr>
+          <w:rFonts w:eastAsia="Times New Roman"/>
+          <w:szCs w:val="24"/>
+        </w:rPr>
+        <w:t xml:space="preserve"> Pada CV. Atmaja Jaya. Skripsi. Kediri: Universitas Nusantara PGRI Kediri.</w:t>
+      </w:r>
+    </w:p>
+    <w:p>
+      <w:pPr>
+        <w:spacing w:after="0" w:line="240" w:lineRule="auto"/>
+        <w:ind w:left="720" w:hanging="630"/>
+        <w:rPr>
+          <w:rFonts w:eastAsia="Times New Roman"/>
+          <w:szCs w:val="24"/>
+        </w:rPr>
+      </w:pPr>
+      <w:r>
+        <w:rPr>
+          <w:rFonts w:eastAsia="Times New Roman"/>
+          <w:szCs w:val="24"/>
+        </w:rPr>
+        <w:t xml:space="preserve">Sugiyono. 2014. </w:t>
+      </w:r>
       <w:r>
         <w:rPr>
           <w:rFonts w:eastAsia="Times New Roman"/>
           <w:i/>
           <w:szCs w:val="24"/>
         </w:rPr>
-        <w:t xml:space="preserve"> Akuntansi </w:t>
-      </w:r>
-      <w:proofErr w:type="spellStart"/>
+        <w:t>Metode Penelitian Pendekatan Kuantitatif, Kualitatif Dan R&amp;D.</w:t>
+      </w:r>
+      <w:r>
+        <w:rPr>
+          <w:rFonts w:eastAsia="Times New Roman"/>
+          <w:szCs w:val="24"/>
+        </w:rPr>
+        <w:t xml:space="preserve"> Bandung: Alfabeta</w:t>
+      </w:r>
+    </w:p>
+    <w:p>
+      <w:pPr>
+        <w:spacing w:after="0" w:line="240" w:lineRule="auto"/>
+        <w:ind w:left="720" w:hanging="630"/>
+        <w:rPr>
+          <w:rFonts w:eastAsia="Times New Roman"/>
+          <w:szCs w:val="24"/>
+        </w:rPr>
+      </w:pPr>
+      <w:r>
+        <w:rPr>
+          <w:rFonts w:eastAsia="Times New Roman"/>
+          <w:szCs w:val="24"/>
+        </w:rPr>
+        <w:t xml:space="preserve">Sutabri, Tata. 2012. </w:t>
+      </w:r>
       <w:r>
         <w:rPr>
           <w:rFonts w:eastAsia="Times New Roman"/>
           <w:i/>
           <w:szCs w:val="24"/>
         </w:rPr>
-        <w:t>Berbasis</w:t>
-      </w:r>
-      <w:proofErr w:type="spellEnd"/>
+        <w:t>Konsep Sistem Informasi</w:t>
+      </w:r>
+      <w:r>
+        <w:rPr>
+          <w:rFonts w:eastAsia="Times New Roman"/>
+          <w:szCs w:val="24"/>
+        </w:rPr>
+        <w:t>. Yogyakarta: Andi Publisher.</w:t>
+      </w:r>
+    </w:p>
+    <w:p>
+      <w:pPr>
+        <w:spacing w:after="0" w:line="240" w:lineRule="auto"/>
+        <w:ind w:left="720" w:hanging="630"/>
+        <w:rPr>
+          <w:rFonts w:eastAsia="Times New Roman"/>
+          <w:szCs w:val="24"/>
+        </w:rPr>
+      </w:pPr>
+      <w:r>
+        <w:rPr>
+          <w:rFonts w:eastAsia="Times New Roman"/>
+          <w:szCs w:val="24"/>
+        </w:rPr>
+        <w:t xml:space="preserve">Zaki, Ali. 2009. </w:t>
+      </w:r>
       <w:r>
         <w:rPr>
           <w:rFonts w:eastAsia="Times New Roman"/>
           <w:i/>
           <w:szCs w:val="24"/>
         </w:rPr>
-        <w:t xml:space="preserve"> </w:t>
-      </w:r>
-      <w:proofErr w:type="spellStart"/>
+        <w:t>Kiat Jitu Membuat Website Tanpa Modal</w:t>
+      </w:r>
       <w:r>
         <w:rPr>
           <w:rFonts w:eastAsia="Times New Roman"/>
-          <w:i/>
-          <w:szCs w:val="24"/>
-        </w:rPr>
-        <w:t>Komputer</w:t>
-      </w:r>
-      <w:proofErr w:type="spellEnd"/>
-      <w:r>
-        <w:rPr>
-          <w:rFonts w:eastAsia="Times New Roman"/>
-          <w:szCs w:val="24"/>
-        </w:rPr>
-        <w:t xml:space="preserve">.  Surabaya: </w:t>
-      </w:r>
-      <w:proofErr w:type="spellStart"/>
-      <w:r>
-        <w:rPr>
-          <w:rFonts w:eastAsia="Times New Roman"/>
-          <w:szCs w:val="24"/>
-        </w:rPr>
-        <w:t>Unika</w:t>
-      </w:r>
-      <w:proofErr w:type="spellEnd"/>
-      <w:r>
-        <w:rPr>
-          <w:rFonts w:eastAsia="Times New Roman"/>
-          <w:szCs w:val="24"/>
-        </w:rPr>
-        <w:t xml:space="preserve"> </w:t>
-      </w:r>
-      <w:proofErr w:type="spellStart"/>
-      <w:r>
-        <w:rPr>
-          <w:rFonts w:eastAsia="Times New Roman"/>
-          <w:szCs w:val="24"/>
-        </w:rPr>
-        <w:t>Widya</w:t>
-      </w:r>
-      <w:proofErr w:type="spellEnd"/>
-      <w:r>
-        <w:rPr>
-          <w:rFonts w:eastAsia="Times New Roman"/>
-          <w:szCs w:val="24"/>
-        </w:rPr>
-        <w:t xml:space="preserve"> Mandala.</w:t>
-      </w:r>
-    </w:p>
-    <w:p>
-      <w:pPr>
-        <w:spacing w:after="0" w:line="240" w:lineRule="auto"/>
-        <w:ind w:left="720" w:hanging="630"/>
-        <w:rPr>
-          <w:rFonts w:eastAsia="Times New Roman"/>
-          <w:szCs w:val="24"/>
-        </w:rPr>
-      </w:pPr>
-      <w:r>
-        <w:rPr>
-          <w:rFonts w:eastAsia="Times New Roman"/>
-          <w:szCs w:val="24"/>
-        </w:rPr>
-        <w:t xml:space="preserve">Robert, G </w:t>
-      </w:r>
-      <w:proofErr w:type="spellStart"/>
-      <w:r>
-        <w:rPr>
-          <w:rFonts w:eastAsia="Times New Roman"/>
-          <w:szCs w:val="24"/>
-        </w:rPr>
-        <w:t>Murdick</w:t>
-      </w:r>
-      <w:proofErr w:type="spellEnd"/>
-      <w:r>
-        <w:rPr>
-          <w:rFonts w:eastAsia="Times New Roman"/>
-          <w:szCs w:val="24"/>
-        </w:rPr>
-        <w:t xml:space="preserve">, dkk.1991. </w:t>
-      </w:r>
-      <w:r>
-        <w:rPr>
-          <w:rFonts w:eastAsia="Times New Roman"/>
-          <w:i/>
-          <w:szCs w:val="24"/>
-        </w:rPr>
-        <w:t xml:space="preserve">Sistem </w:t>
-      </w:r>
-      <w:proofErr w:type="spellStart"/>
-      <w:r>
-        <w:rPr>
-          <w:rFonts w:eastAsia="Times New Roman"/>
-          <w:i/>
-          <w:szCs w:val="24"/>
-        </w:rPr>
-        <w:t>Informasi</w:t>
-      </w:r>
-      <w:proofErr w:type="spellEnd"/>
-      <w:r>
-        <w:rPr>
-          <w:rFonts w:eastAsia="Times New Roman"/>
-          <w:i/>
-          <w:szCs w:val="24"/>
-        </w:rPr>
-        <w:t xml:space="preserve"> Untuk </w:t>
-      </w:r>
-      <w:proofErr w:type="spellStart"/>
-      <w:r>
-        <w:rPr>
-          <w:rFonts w:eastAsia="Times New Roman"/>
-          <w:i/>
-          <w:szCs w:val="24"/>
-        </w:rPr>
-        <w:t>Manajemen</w:t>
-      </w:r>
-      <w:proofErr w:type="spellEnd"/>
-      <w:r>
-        <w:rPr>
-          <w:rFonts w:eastAsia="Times New Roman"/>
-          <w:i/>
-          <w:szCs w:val="24"/>
-        </w:rPr>
-        <w:t xml:space="preserve"> Modern</w:t>
-      </w:r>
-      <w:r>
-        <w:rPr>
-          <w:rFonts w:eastAsia="Times New Roman"/>
-          <w:szCs w:val="24"/>
-        </w:rPr>
-        <w:t xml:space="preserve">. </w:t>
-      </w:r>
-      <w:proofErr w:type="gramStart"/>
-      <w:r>
-        <w:rPr>
-          <w:rFonts w:eastAsia="Times New Roman"/>
-          <w:szCs w:val="24"/>
-        </w:rPr>
-        <w:t>Jakarta :</w:t>
-      </w:r>
-      <w:proofErr w:type="gramEnd"/>
-      <w:r>
-        <w:rPr>
-          <w:rFonts w:eastAsia="Times New Roman"/>
-          <w:szCs w:val="24"/>
-        </w:rPr>
-        <w:t xml:space="preserve"> </w:t>
-      </w:r>
-      <w:proofErr w:type="spellStart"/>
-      <w:r>
-        <w:rPr>
-          <w:rFonts w:eastAsia="Times New Roman"/>
-          <w:szCs w:val="24"/>
-        </w:rPr>
-        <w:t>Erlangga</w:t>
-      </w:r>
-      <w:proofErr w:type="spellEnd"/>
-      <w:r>
-        <w:rPr>
-          <w:rFonts w:eastAsia="Times New Roman"/>
-          <w:szCs w:val="24"/>
-        </w:rPr>
-        <w:t>.</w:t>
-      </w:r>
-    </w:p>
-    <w:p>
-      <w:pPr>
-        <w:spacing w:after="0" w:line="240" w:lineRule="auto"/>
-        <w:ind w:left="720" w:hanging="630"/>
-        <w:rPr>
-          <w:rFonts w:eastAsia="Times New Roman"/>
-          <w:szCs w:val="24"/>
-        </w:rPr>
-      </w:pPr>
-      <w:r>
-        <w:rPr>
-          <w:rFonts w:eastAsia="Times New Roman"/>
-          <w:szCs w:val="24"/>
-        </w:rPr>
-        <w:t xml:space="preserve">Pressman, Roger S. 2007. </w:t>
-      </w:r>
-      <w:proofErr w:type="spellStart"/>
-      <w:r>
-        <w:rPr>
-          <w:rFonts w:eastAsia="Times New Roman"/>
-          <w:i/>
-          <w:szCs w:val="24"/>
-        </w:rPr>
-        <w:t>Rekayasa</w:t>
-      </w:r>
-      <w:proofErr w:type="spellEnd"/>
-      <w:r>
-        <w:rPr>
-          <w:rFonts w:eastAsia="Times New Roman"/>
-          <w:i/>
-          <w:szCs w:val="24"/>
-        </w:rPr>
-        <w:t xml:space="preserve"> </w:t>
-      </w:r>
-      <w:proofErr w:type="spellStart"/>
-      <w:r>
-        <w:rPr>
-          <w:rFonts w:eastAsia="Times New Roman"/>
-          <w:i/>
-          <w:szCs w:val="24"/>
-        </w:rPr>
-        <w:t>Perangkat</w:t>
-      </w:r>
-      <w:proofErr w:type="spellEnd"/>
-      <w:r>
-        <w:rPr>
-          <w:rFonts w:eastAsia="Times New Roman"/>
-          <w:i/>
-          <w:szCs w:val="24"/>
-        </w:rPr>
-        <w:t xml:space="preserve"> </w:t>
-      </w:r>
-      <w:proofErr w:type="spellStart"/>
-      <w:r>
-        <w:rPr>
-          <w:rFonts w:eastAsia="Times New Roman"/>
-          <w:i/>
-          <w:szCs w:val="24"/>
-        </w:rPr>
-        <w:t>Lunak</w:t>
-      </w:r>
-      <w:proofErr w:type="spellEnd"/>
-      <w:r>
-        <w:rPr>
-          <w:rFonts w:eastAsia="Times New Roman"/>
-          <w:i/>
-          <w:szCs w:val="24"/>
-        </w:rPr>
-        <w:t xml:space="preserve"> Pendekatan </w:t>
-      </w:r>
-      <w:proofErr w:type="spellStart"/>
-      <w:r>
-        <w:rPr>
-          <w:rFonts w:eastAsia="Times New Roman"/>
-          <w:i/>
-          <w:szCs w:val="24"/>
-        </w:rPr>
-        <w:t>Praktisi</w:t>
-      </w:r>
-      <w:proofErr w:type="spellEnd"/>
-      <w:r>
-        <w:rPr>
-          <w:rFonts w:eastAsia="Times New Roman"/>
-          <w:i/>
-          <w:szCs w:val="24"/>
-        </w:rPr>
-        <w:t xml:space="preserve"> (</w:t>
-      </w:r>
-      <w:proofErr w:type="spellStart"/>
-      <w:r>
-        <w:rPr>
-          <w:rFonts w:eastAsia="Times New Roman"/>
-          <w:i/>
-          <w:szCs w:val="24"/>
-        </w:rPr>
-        <w:t>Buku</w:t>
-      </w:r>
-      <w:proofErr w:type="spellEnd"/>
-      <w:r>
-        <w:rPr>
-          <w:rFonts w:eastAsia="Times New Roman"/>
-          <w:i/>
-          <w:szCs w:val="24"/>
-        </w:rPr>
-        <w:t xml:space="preserve"> Satu). Mc Graw Hill Book co</w:t>
-      </w:r>
-      <w:r>
-        <w:rPr>
-          <w:rFonts w:eastAsia="Times New Roman"/>
-          <w:szCs w:val="24"/>
-        </w:rPr>
-        <w:t>. Yogyakarta: Andi Offset.</w:t>
-      </w:r>
-    </w:p>
-    <w:p>
-      <w:pPr>
-        <w:spacing w:after="0" w:line="240" w:lineRule="auto"/>
-        <w:ind w:left="720" w:hanging="630"/>
-        <w:rPr>
-          <w:rFonts w:eastAsia="Times New Roman"/>
-          <w:szCs w:val="24"/>
-        </w:rPr>
-      </w:pPr>
-      <w:r>
-        <w:rPr>
-          <w:rFonts w:eastAsia="Times New Roman"/>
-          <w:szCs w:val="24"/>
-        </w:rPr>
-        <w:t xml:space="preserve">Pressman, Roger. 2005. </w:t>
-      </w:r>
-      <w:r>
-        <w:rPr>
-          <w:rFonts w:eastAsia="Times New Roman"/>
-          <w:i/>
-          <w:szCs w:val="24"/>
-        </w:rPr>
-        <w:t>Software Engineering: A Practitioner's Approach</w:t>
-      </w:r>
-      <w:r>
-        <w:rPr>
-          <w:rFonts w:eastAsia="Times New Roman"/>
-          <w:szCs w:val="24"/>
-        </w:rPr>
-        <w:t xml:space="preserve">. New </w:t>
-      </w:r>
-      <w:proofErr w:type="gramStart"/>
-      <w:r>
-        <w:rPr>
-          <w:rFonts w:eastAsia="Times New Roman"/>
-          <w:szCs w:val="24"/>
-        </w:rPr>
-        <w:t>York :</w:t>
-      </w:r>
-      <w:proofErr w:type="gramEnd"/>
-      <w:r>
-        <w:rPr>
-          <w:rFonts w:eastAsia="Times New Roman"/>
-          <w:szCs w:val="24"/>
-        </w:rPr>
-        <w:t xml:space="preserve"> McGraw-Hill</w:t>
-      </w:r>
-    </w:p>
-    <w:p>
-      <w:pPr>
-        <w:spacing w:after="0" w:line="240" w:lineRule="auto"/>
-        <w:ind w:left="810" w:hanging="720"/>
-        <w:rPr>
-          <w:rFonts w:eastAsia="Times New Roman"/>
-          <w:szCs w:val="24"/>
-        </w:rPr>
-      </w:pPr>
-      <w:r>
-        <w:rPr>
-          <w:rFonts w:eastAsia="Times New Roman"/>
-          <w:szCs w:val="24"/>
-        </w:rPr>
-        <w:t xml:space="preserve">Sari, Ani </w:t>
-      </w:r>
-      <w:proofErr w:type="spellStart"/>
-      <w:r>
-        <w:rPr>
-          <w:rFonts w:eastAsia="Times New Roman"/>
-          <w:szCs w:val="24"/>
-        </w:rPr>
-        <w:t>Oktarini</w:t>
-      </w:r>
-      <w:proofErr w:type="spellEnd"/>
-      <w:r>
-        <w:rPr>
-          <w:rFonts w:eastAsia="Times New Roman"/>
-          <w:szCs w:val="24"/>
-        </w:rPr>
-        <w:t xml:space="preserve"> dan </w:t>
-      </w:r>
-      <w:proofErr w:type="spellStart"/>
-      <w:r>
-        <w:rPr>
-          <w:rFonts w:eastAsia="Times New Roman"/>
-          <w:szCs w:val="24"/>
-        </w:rPr>
-        <w:t>Nuari</w:t>
-      </w:r>
-      <w:proofErr w:type="spellEnd"/>
-      <w:r>
-        <w:rPr>
-          <w:rFonts w:eastAsia="Times New Roman"/>
-          <w:szCs w:val="24"/>
-        </w:rPr>
-        <w:t xml:space="preserve">, Elan. 2017. “Rancang </w:t>
-      </w:r>
-      <w:proofErr w:type="spellStart"/>
-      <w:r>
-        <w:rPr>
-          <w:rFonts w:eastAsia="Times New Roman"/>
-          <w:szCs w:val="24"/>
-        </w:rPr>
-        <w:t>Bangun</w:t>
-      </w:r>
-      <w:proofErr w:type="spellEnd"/>
-      <w:r>
-        <w:rPr>
-          <w:rFonts w:eastAsia="Times New Roman"/>
-          <w:szCs w:val="24"/>
-        </w:rPr>
-        <w:t xml:space="preserve"> Sistem </w:t>
-      </w:r>
-      <w:proofErr w:type="spellStart"/>
-      <w:r>
-        <w:rPr>
-          <w:rFonts w:eastAsia="Times New Roman"/>
-          <w:szCs w:val="24"/>
-        </w:rPr>
-        <w:t>Informasi</w:t>
-      </w:r>
-      <w:proofErr w:type="spellEnd"/>
-      <w:r>
-        <w:rPr>
-          <w:rFonts w:eastAsia="Times New Roman"/>
-          <w:szCs w:val="24"/>
-        </w:rPr>
-        <w:t xml:space="preserve"> Persediaan Barang </w:t>
-      </w:r>
-      <w:proofErr w:type="spellStart"/>
-      <w:r>
-        <w:rPr>
-          <w:rFonts w:eastAsia="Times New Roman"/>
-          <w:szCs w:val="24"/>
-        </w:rPr>
-        <w:t>Berbasis</w:t>
-      </w:r>
-      <w:proofErr w:type="spellEnd"/>
-      <w:r>
-        <w:rPr>
-          <w:rFonts w:eastAsia="Times New Roman"/>
-          <w:szCs w:val="24"/>
-        </w:rPr>
-        <w:t xml:space="preserve"> Web Dengan </w:t>
-      </w:r>
-      <w:proofErr w:type="spellStart"/>
-      <w:r>
-        <w:rPr>
-          <w:rFonts w:eastAsia="Times New Roman"/>
-          <w:szCs w:val="24"/>
-        </w:rPr>
-        <w:t>Metode</w:t>
-      </w:r>
-      <w:proofErr w:type="spellEnd"/>
-      <w:r>
-        <w:rPr>
-          <w:rFonts w:eastAsia="Times New Roman"/>
-          <w:szCs w:val="24"/>
-        </w:rPr>
-        <w:t xml:space="preserve"> Fast (</w:t>
-      </w:r>
-      <w:r>
-        <w:rPr>
-          <w:rFonts w:eastAsia="Times New Roman"/>
-          <w:i/>
-          <w:szCs w:val="24"/>
-        </w:rPr>
-        <w:t xml:space="preserve">Framework </w:t>
-      </w:r>
-      <w:proofErr w:type="gramStart"/>
-      <w:r>
-        <w:rPr>
-          <w:rFonts w:eastAsia="Times New Roman"/>
-          <w:i/>
-          <w:szCs w:val="24"/>
-        </w:rPr>
-        <w:t>For</w:t>
-      </w:r>
-      <w:proofErr w:type="gramEnd"/>
-      <w:r>
-        <w:rPr>
-          <w:rFonts w:eastAsia="Times New Roman"/>
-          <w:i/>
-          <w:szCs w:val="24"/>
-        </w:rPr>
-        <w:t xml:space="preserve"> The Applications</w:t>
-      </w:r>
-      <w:r>
-        <w:rPr>
-          <w:rFonts w:eastAsia="Times New Roman"/>
-          <w:szCs w:val="24"/>
-        </w:rPr>
-        <w:t xml:space="preserve">)”, </w:t>
-      </w:r>
-      <w:proofErr w:type="spellStart"/>
-      <w:r>
-        <w:rPr>
-          <w:rFonts w:eastAsia="Times New Roman"/>
-          <w:szCs w:val="24"/>
-        </w:rPr>
-        <w:t>Jurnal</w:t>
-      </w:r>
-      <w:proofErr w:type="spellEnd"/>
-      <w:r>
-        <w:rPr>
-          <w:rFonts w:eastAsia="Times New Roman"/>
-          <w:szCs w:val="24"/>
-        </w:rPr>
-        <w:t xml:space="preserve">. Jakarta: Program </w:t>
-      </w:r>
-      <w:proofErr w:type="spellStart"/>
-      <w:r>
-        <w:rPr>
-          <w:rFonts w:eastAsia="Times New Roman"/>
-          <w:szCs w:val="24"/>
-        </w:rPr>
-        <w:t>Studi</w:t>
-      </w:r>
-      <w:proofErr w:type="spellEnd"/>
-      <w:r>
-        <w:rPr>
-          <w:rFonts w:eastAsia="Times New Roman"/>
-          <w:szCs w:val="24"/>
-        </w:rPr>
-        <w:t xml:space="preserve"> </w:t>
-      </w:r>
-      <w:proofErr w:type="spellStart"/>
-      <w:r>
-        <w:rPr>
-          <w:rFonts w:eastAsia="Times New Roman"/>
-          <w:szCs w:val="24"/>
-        </w:rPr>
-        <w:t>Manajemen</w:t>
-      </w:r>
-      <w:proofErr w:type="spellEnd"/>
-      <w:r>
-        <w:rPr>
-          <w:rFonts w:eastAsia="Times New Roman"/>
-          <w:szCs w:val="24"/>
-        </w:rPr>
-        <w:t xml:space="preserve"> </w:t>
-      </w:r>
-      <w:proofErr w:type="spellStart"/>
-      <w:r>
-        <w:rPr>
-          <w:rFonts w:eastAsia="Times New Roman"/>
-          <w:szCs w:val="24"/>
-        </w:rPr>
-        <w:t>Informatika</w:t>
-      </w:r>
-      <w:proofErr w:type="spellEnd"/>
-      <w:r>
-        <w:rPr>
-          <w:rFonts w:eastAsia="Times New Roman"/>
-          <w:szCs w:val="24"/>
-        </w:rPr>
-        <w:t xml:space="preserve"> AMIK BSI Jakarta</w:t>
-      </w:r>
-    </w:p>
-    <w:p>
-      <w:pPr>
-        <w:spacing w:after="0" w:line="240" w:lineRule="auto"/>
-        <w:ind w:left="810" w:hanging="720"/>
-        <w:rPr>
-          <w:rFonts w:eastAsia="Times New Roman"/>
-          <w:szCs w:val="24"/>
-        </w:rPr>
-      </w:pPr>
-      <w:r>
-        <w:rPr>
-          <w:rFonts w:eastAsia="Times New Roman"/>
-          <w:szCs w:val="24"/>
-        </w:rPr>
-        <w:t xml:space="preserve">Sari, </w:t>
-      </w:r>
-      <w:proofErr w:type="spellStart"/>
-      <w:r>
-        <w:rPr>
-          <w:rFonts w:eastAsia="Times New Roman"/>
-          <w:szCs w:val="24"/>
-        </w:rPr>
-        <w:t>Ajeng</w:t>
-      </w:r>
-      <w:proofErr w:type="spellEnd"/>
-      <w:r>
-        <w:rPr>
-          <w:rFonts w:eastAsia="Times New Roman"/>
-          <w:szCs w:val="24"/>
-        </w:rPr>
-        <w:t xml:space="preserve"> Kartika Mutiara. 2016. Sistem </w:t>
-      </w:r>
-      <w:r>
-        <w:rPr>
-          <w:rFonts w:eastAsia="Times New Roman"/>
-          <w:i/>
-          <w:szCs w:val="24"/>
-        </w:rPr>
-        <w:t>Forecasting</w:t>
-      </w:r>
-      <w:r>
-        <w:rPr>
-          <w:rFonts w:eastAsia="Times New Roman"/>
-          <w:szCs w:val="24"/>
-        </w:rPr>
-        <w:t xml:space="preserve"> Persediaan Barang Dengan </w:t>
-      </w:r>
-      <w:proofErr w:type="spellStart"/>
-      <w:r>
-        <w:rPr>
-          <w:rFonts w:eastAsia="Times New Roman"/>
-          <w:szCs w:val="24"/>
-        </w:rPr>
-        <w:t>Menggunakan</w:t>
-      </w:r>
-      <w:proofErr w:type="spellEnd"/>
-      <w:r>
-        <w:rPr>
-          <w:rFonts w:eastAsia="Times New Roman"/>
-          <w:szCs w:val="24"/>
-        </w:rPr>
-        <w:t xml:space="preserve"> </w:t>
-      </w:r>
-      <w:proofErr w:type="spellStart"/>
-      <w:r>
-        <w:rPr>
-          <w:rFonts w:eastAsia="Times New Roman"/>
-          <w:szCs w:val="24"/>
-        </w:rPr>
-        <w:t>Metode</w:t>
-      </w:r>
-      <w:proofErr w:type="spellEnd"/>
-      <w:r>
-        <w:rPr>
-          <w:rFonts w:eastAsia="Times New Roman"/>
-          <w:szCs w:val="24"/>
-        </w:rPr>
-        <w:t xml:space="preserve"> </w:t>
-      </w:r>
-      <w:r>
-        <w:rPr>
-          <w:rFonts w:eastAsia="Times New Roman"/>
-          <w:i/>
-          <w:szCs w:val="24"/>
-        </w:rPr>
-        <w:t>Least Square</w:t>
-      </w:r>
-      <w:r>
-        <w:rPr>
-          <w:rFonts w:eastAsia="Times New Roman"/>
-          <w:szCs w:val="24"/>
-        </w:rPr>
-        <w:t xml:space="preserve"> Pada CV. </w:t>
-      </w:r>
-      <w:proofErr w:type="spellStart"/>
-      <w:r>
-        <w:rPr>
-          <w:rFonts w:eastAsia="Times New Roman"/>
-          <w:szCs w:val="24"/>
-        </w:rPr>
-        <w:t>Atmaja</w:t>
-      </w:r>
-      <w:proofErr w:type="spellEnd"/>
-      <w:r>
-        <w:rPr>
-          <w:rFonts w:eastAsia="Times New Roman"/>
-          <w:szCs w:val="24"/>
-        </w:rPr>
-        <w:t xml:space="preserve"> Jaya. </w:t>
-      </w:r>
-      <w:proofErr w:type="spellStart"/>
-      <w:r>
-        <w:rPr>
-          <w:rFonts w:eastAsia="Times New Roman"/>
-          <w:szCs w:val="24"/>
-        </w:rPr>
-        <w:t>Skripsi</w:t>
-      </w:r>
-      <w:proofErr w:type="spellEnd"/>
-      <w:r>
-        <w:rPr>
-          <w:rFonts w:eastAsia="Times New Roman"/>
-          <w:szCs w:val="24"/>
-        </w:rPr>
-        <w:t>. Kediri: Universitas Nusantara PGRI Kediri.</w:t>
-      </w:r>
-    </w:p>
-    <w:p>
-      <w:pPr>
-        <w:spacing w:after="0" w:line="240" w:lineRule="auto"/>
-        <w:ind w:left="720" w:hanging="630"/>
-        <w:rPr>
-          <w:rFonts w:eastAsia="Times New Roman"/>
-          <w:szCs w:val="24"/>
-        </w:rPr>
-      </w:pPr>
-      <w:proofErr w:type="spellStart"/>
-      <w:r>
-        <w:rPr>
-          <w:rFonts w:eastAsia="Times New Roman"/>
-          <w:szCs w:val="24"/>
-        </w:rPr>
-        <w:t>Sugiyono</w:t>
-      </w:r>
-      <w:proofErr w:type="spellEnd"/>
-      <w:r>
-        <w:rPr>
-          <w:rFonts w:eastAsia="Times New Roman"/>
-          <w:szCs w:val="24"/>
-        </w:rPr>
-        <w:t xml:space="preserve">. 2014. </w:t>
-      </w:r>
-      <w:proofErr w:type="spellStart"/>
-      <w:r>
-        <w:rPr>
-          <w:rFonts w:eastAsia="Times New Roman"/>
-          <w:i/>
-          <w:szCs w:val="24"/>
-        </w:rPr>
-        <w:t>Metode</w:t>
-      </w:r>
-      <w:proofErr w:type="spellEnd"/>
-      <w:r>
-        <w:rPr>
-          <w:rFonts w:eastAsia="Times New Roman"/>
-          <w:i/>
-          <w:szCs w:val="24"/>
-        </w:rPr>
-        <w:t xml:space="preserve"> </w:t>
-      </w:r>
-      <w:proofErr w:type="spellStart"/>
-      <w:r>
-        <w:rPr>
-          <w:rFonts w:eastAsia="Times New Roman"/>
-          <w:i/>
-          <w:szCs w:val="24"/>
-        </w:rPr>
-        <w:t>Penelitian</w:t>
-      </w:r>
-      <w:proofErr w:type="spellEnd"/>
-      <w:r>
-        <w:rPr>
-          <w:rFonts w:eastAsia="Times New Roman"/>
-          <w:i/>
-          <w:szCs w:val="24"/>
-        </w:rPr>
-        <w:t xml:space="preserve"> Pendekatan </w:t>
-      </w:r>
-      <w:proofErr w:type="spellStart"/>
-      <w:r>
-        <w:rPr>
-          <w:rFonts w:eastAsia="Times New Roman"/>
-          <w:i/>
-          <w:szCs w:val="24"/>
-        </w:rPr>
-        <w:t>Kuantitatif</w:t>
-      </w:r>
-      <w:proofErr w:type="spellEnd"/>
-      <w:r>
-        <w:rPr>
-          <w:rFonts w:eastAsia="Times New Roman"/>
-          <w:i/>
-          <w:szCs w:val="24"/>
-        </w:rPr>
-        <w:t xml:space="preserve">, </w:t>
-      </w:r>
-      <w:proofErr w:type="spellStart"/>
-      <w:r>
-        <w:rPr>
-          <w:rFonts w:eastAsia="Times New Roman"/>
-          <w:i/>
-          <w:szCs w:val="24"/>
-        </w:rPr>
-        <w:t>Kualitatif</w:t>
-      </w:r>
-      <w:proofErr w:type="spellEnd"/>
-      <w:r>
-        <w:rPr>
-          <w:rFonts w:eastAsia="Times New Roman"/>
-          <w:i/>
-          <w:szCs w:val="24"/>
-        </w:rPr>
-        <w:t xml:space="preserve"> Dan R&amp;D.</w:t>
-      </w:r>
-      <w:r>
-        <w:rPr>
-          <w:rFonts w:eastAsia="Times New Roman"/>
-          <w:szCs w:val="24"/>
-        </w:rPr>
-        <w:t xml:space="preserve"> Bandung: </w:t>
-      </w:r>
-      <w:proofErr w:type="spellStart"/>
-      <w:r>
-        <w:rPr>
-          <w:rFonts w:eastAsia="Times New Roman"/>
-          <w:szCs w:val="24"/>
-        </w:rPr>
-        <w:t>Alfabeta</w:t>
-      </w:r>
-      <w:proofErr w:type="spellEnd"/>
-    </w:p>
-    <w:p>
-      <w:pPr>
-        <w:spacing w:after="0" w:line="240" w:lineRule="auto"/>
-        <w:ind w:left="720" w:hanging="630"/>
-        <w:rPr>
-          <w:rFonts w:eastAsia="Times New Roman"/>
-          <w:szCs w:val="24"/>
-        </w:rPr>
-      </w:pPr>
-      <w:proofErr w:type="spellStart"/>
-      <w:r>
-        <w:rPr>
-          <w:rFonts w:eastAsia="Times New Roman"/>
-          <w:szCs w:val="24"/>
-        </w:rPr>
-        <w:t>Sutabri</w:t>
-      </w:r>
-      <w:proofErr w:type="spellEnd"/>
-      <w:r>
-        <w:rPr>
-          <w:rFonts w:eastAsia="Times New Roman"/>
-          <w:szCs w:val="24"/>
-        </w:rPr>
-        <w:t xml:space="preserve">, Tata. 2012. </w:t>
-      </w:r>
-      <w:proofErr w:type="spellStart"/>
-      <w:r>
-        <w:rPr>
-          <w:rFonts w:eastAsia="Times New Roman"/>
-          <w:i/>
-          <w:szCs w:val="24"/>
-        </w:rPr>
-        <w:t>Konsep</w:t>
-      </w:r>
-      <w:proofErr w:type="spellEnd"/>
-      <w:r>
-        <w:rPr>
-          <w:rFonts w:eastAsia="Times New Roman"/>
-          <w:i/>
-          <w:szCs w:val="24"/>
-        </w:rPr>
-        <w:t xml:space="preserve"> Sistem </w:t>
-      </w:r>
-      <w:proofErr w:type="spellStart"/>
-      <w:r>
-        <w:rPr>
-          <w:rFonts w:eastAsia="Times New Roman"/>
-          <w:i/>
-          <w:szCs w:val="24"/>
-        </w:rPr>
-        <w:t>Informasi</w:t>
-      </w:r>
-      <w:proofErr w:type="spellEnd"/>
-      <w:r>
-        <w:rPr>
-          <w:rFonts w:eastAsia="Times New Roman"/>
-          <w:szCs w:val="24"/>
-        </w:rPr>
-        <w:t>. Yogyakarta: Andi Publisher.</w:t>
-      </w:r>
-    </w:p>
-    <w:p>
-      <w:pPr>
-        <w:spacing w:after="0" w:line="240" w:lineRule="auto"/>
-        <w:ind w:left="720" w:hanging="630"/>
-        <w:rPr>
-          <w:rFonts w:eastAsia="Times New Roman"/>
-          <w:szCs w:val="24"/>
-        </w:rPr>
-      </w:pPr>
-      <w:proofErr w:type="spellStart"/>
-      <w:r>
-        <w:rPr>
-          <w:rFonts w:eastAsia="Times New Roman"/>
-          <w:szCs w:val="24"/>
-        </w:rPr>
-        <w:t>Zaki</w:t>
-      </w:r>
-      <w:proofErr w:type="spellEnd"/>
-      <w:r>
-        <w:rPr>
-          <w:rFonts w:eastAsia="Times New Roman"/>
-          <w:szCs w:val="24"/>
-        </w:rPr>
-        <w:t xml:space="preserve">, Ali. 2009. </w:t>
-      </w:r>
-      <w:proofErr w:type="spellStart"/>
-      <w:r>
-        <w:rPr>
-          <w:rFonts w:eastAsia="Times New Roman"/>
-          <w:i/>
-          <w:szCs w:val="24"/>
-        </w:rPr>
-        <w:t>Kiat</w:t>
-      </w:r>
-      <w:proofErr w:type="spellEnd"/>
-      <w:r>
-        <w:rPr>
-          <w:rFonts w:eastAsia="Times New Roman"/>
-          <w:i/>
-          <w:szCs w:val="24"/>
-        </w:rPr>
-        <w:t xml:space="preserve"> Jitu </w:t>
-      </w:r>
-      <w:proofErr w:type="spellStart"/>
-      <w:r>
-        <w:rPr>
-          <w:rFonts w:eastAsia="Times New Roman"/>
-          <w:i/>
-          <w:szCs w:val="24"/>
-        </w:rPr>
-        <w:t>Membuat</w:t>
-      </w:r>
-      <w:proofErr w:type="spellEnd"/>
-      <w:r>
-        <w:rPr>
-          <w:rFonts w:eastAsia="Times New Roman"/>
-          <w:i/>
-          <w:szCs w:val="24"/>
-        </w:rPr>
-        <w:t xml:space="preserve"> Website </w:t>
-      </w:r>
-      <w:proofErr w:type="spellStart"/>
-      <w:r>
-        <w:rPr>
-          <w:rFonts w:eastAsia="Times New Roman"/>
-          <w:i/>
-          <w:szCs w:val="24"/>
-        </w:rPr>
-        <w:t>Tanpa</w:t>
-      </w:r>
-      <w:proofErr w:type="spellEnd"/>
-      <w:r>
-        <w:rPr>
-          <w:rFonts w:eastAsia="Times New Roman"/>
-          <w:i/>
-          <w:szCs w:val="24"/>
-        </w:rPr>
-        <w:t xml:space="preserve"> Modal</w:t>
-      </w:r>
-      <w:r>
-        <w:rPr>
-          <w:rFonts w:eastAsia="Times New Roman"/>
-          <w:szCs w:val="24"/>
-        </w:rPr>
-        <w:t xml:space="preserve">. Jakarta: </w:t>
-      </w:r>
-      <w:proofErr w:type="spellStart"/>
-      <w:r>
-        <w:rPr>
-          <w:rFonts w:eastAsia="Times New Roman"/>
-          <w:szCs w:val="24"/>
-        </w:rPr>
-        <w:t>Elexmedia</w:t>
-      </w:r>
-      <w:proofErr w:type="spellEnd"/>
-      <w:r>
-        <w:rPr>
-          <w:rFonts w:eastAsia="Times New Roman"/>
-          <w:szCs w:val="24"/>
-        </w:rPr>
-        <w:t xml:space="preserve"> </w:t>
-      </w:r>
-      <w:proofErr w:type="spellStart"/>
-      <w:r>
-        <w:rPr>
-          <w:rFonts w:eastAsia="Times New Roman"/>
-          <w:szCs w:val="24"/>
-        </w:rPr>
-        <w:t>Komputindo</w:t>
-      </w:r>
-      <w:proofErr w:type="spellEnd"/>
-      <w:r>
-        <w:rPr>
-          <w:rFonts w:eastAsia="Times New Roman"/>
-          <w:szCs w:val="24"/>
-        </w:rPr>
-        <w:t>.</w:t>
+          <w:szCs w:val="24"/>
+        </w:rPr>
+        <w:t>. Jakarta: Elexmedia Komputindo.</w:t>
       </w:r>
     </w:p>
     <w:sectPr>
@@ -48502,7 +46312,7 @@
   <w:abstractNum w:abstractNumId="3" w15:restartNumberingAfterBreak="0">
     <w:nsid w:val="060C26EA"/>
     <w:multiLevelType w:val="hybridMultilevel"/>
-    <w:tmpl w:val="2E224924"/>
+    <w:tmpl w:val="78DE4748"/>
     <w:lvl w:ilvl="0" w:tplc="38090019">
       <w:start w:val="1"/>
       <w:numFmt w:val="lowerLetter"/>
@@ -48521,14 +46331,17 @@
         <w:ind w:left="1440" w:hanging="360"/>
       </w:pPr>
     </w:lvl>
-    <w:lvl w:ilvl="2" w:tplc="3809001B" w:tentative="1">
+    <w:lvl w:ilvl="2" w:tplc="17A6AEEA">
       <w:start w:val="1"/>
-      <w:numFmt w:val="lowerRoman"/>
+      <w:numFmt w:val="decimal"/>
       <w:lvlText w:val="%3."/>
-      <w:lvlJc w:val="right"/>
-      <w:pPr>
-        <w:ind w:left="2160" w:hanging="180"/>
-      </w:pPr>
+      <w:lvlJc w:val="left"/>
+      <w:pPr>
+        <w:ind w:left="2340" w:hanging="360"/>
+      </w:pPr>
+      <w:rPr>
+        <w:rFonts w:hint="default"/>
+      </w:rPr>
     </w:lvl>
     <w:lvl w:ilvl="3" w:tplc="3809000F" w:tentative="1">
       <w:start w:val="1"/>
@@ -49046,6 +46859,95 @@
     </w:lvl>
   </w:abstractNum>
   <w:abstractNum w:abstractNumId="9" w15:restartNumberingAfterBreak="0">
+    <w:nsid w:val="22652875"/>
+    <w:multiLevelType w:val="hybridMultilevel"/>
+    <w:tmpl w:val="EC7C065A"/>
+    <w:lvl w:ilvl="0" w:tplc="53705958">
+      <w:start w:val="1"/>
+      <w:numFmt w:val="lowerLetter"/>
+      <w:lvlText w:val="%1."/>
+      <w:lvlJc w:val="left"/>
+      <w:pPr>
+        <w:ind w:left="1211" w:hanging="360"/>
+      </w:pPr>
+      <w:rPr>
+        <w:rFonts w:hint="default"/>
+      </w:rPr>
+    </w:lvl>
+    <w:lvl w:ilvl="1" w:tplc="38090019" w:tentative="1">
+      <w:start w:val="1"/>
+      <w:numFmt w:val="lowerLetter"/>
+      <w:lvlText w:val="%2."/>
+      <w:lvlJc w:val="left"/>
+      <w:pPr>
+        <w:ind w:left="1931" w:hanging="360"/>
+      </w:pPr>
+    </w:lvl>
+    <w:lvl w:ilvl="2" w:tplc="3809001B" w:tentative="1">
+      <w:start w:val="1"/>
+      <w:numFmt w:val="lowerRoman"/>
+      <w:lvlText w:val="%3."/>
+      <w:lvlJc w:val="right"/>
+      <w:pPr>
+        <w:ind w:left="2651" w:hanging="180"/>
+      </w:pPr>
+    </w:lvl>
+    <w:lvl w:ilvl="3" w:tplc="3809000F" w:tentative="1">
+      <w:start w:val="1"/>
+      <w:numFmt w:val="decimal"/>
+      <w:lvlText w:val="%4."/>
+      <w:lvlJc w:val="left"/>
+      <w:pPr>
+        <w:ind w:left="3371" w:hanging="360"/>
+      </w:pPr>
+    </w:lvl>
+    <w:lvl w:ilvl="4" w:tplc="38090019" w:tentative="1">
+      <w:start w:val="1"/>
+      <w:numFmt w:val="lowerLetter"/>
+      <w:lvlText w:val="%5."/>
+      <w:lvlJc w:val="left"/>
+      <w:pPr>
+        <w:ind w:left="4091" w:hanging="360"/>
+      </w:pPr>
+    </w:lvl>
+    <w:lvl w:ilvl="5" w:tplc="3809001B" w:tentative="1">
+      <w:start w:val="1"/>
+      <w:numFmt w:val="lowerRoman"/>
+      <w:lvlText w:val="%6."/>
+      <w:lvlJc w:val="right"/>
+      <w:pPr>
+        <w:ind w:left="4811" w:hanging="180"/>
+      </w:pPr>
+    </w:lvl>
+    <w:lvl w:ilvl="6" w:tplc="3809000F" w:tentative="1">
+      <w:start w:val="1"/>
+      <w:numFmt w:val="decimal"/>
+      <w:lvlText w:val="%7."/>
+      <w:lvlJc w:val="left"/>
+      <w:pPr>
+        <w:ind w:left="5531" w:hanging="360"/>
+      </w:pPr>
+    </w:lvl>
+    <w:lvl w:ilvl="7" w:tplc="38090019" w:tentative="1">
+      <w:start w:val="1"/>
+      <w:numFmt w:val="lowerLetter"/>
+      <w:lvlText w:val="%8."/>
+      <w:lvlJc w:val="left"/>
+      <w:pPr>
+        <w:ind w:left="6251" w:hanging="360"/>
+      </w:pPr>
+    </w:lvl>
+    <w:lvl w:ilvl="8" w:tplc="3809001B" w:tentative="1">
+      <w:start w:val="1"/>
+      <w:numFmt w:val="lowerRoman"/>
+      <w:lvlText w:val="%9."/>
+      <w:lvlJc w:val="right"/>
+      <w:pPr>
+        <w:ind w:left="6971" w:hanging="180"/>
+      </w:pPr>
+    </w:lvl>
+  </w:abstractNum>
+  <w:abstractNum w:abstractNumId="10" w15:restartNumberingAfterBreak="0">
     <w:nsid w:val="24980655"/>
     <w:multiLevelType w:val="hybridMultilevel"/>
     <w:tmpl w:val="07103458"/>
@@ -49135,7 +47037,7 @@
       </w:pPr>
     </w:lvl>
   </w:abstractNum>
-  <w:abstractNum w:abstractNumId="10" w15:restartNumberingAfterBreak="0">
+  <w:abstractNum w:abstractNumId="11" w15:restartNumberingAfterBreak="0">
     <w:nsid w:val="2C25355C"/>
     <w:multiLevelType w:val="hybridMultilevel"/>
     <w:tmpl w:val="1FB859B2"/>
@@ -49221,7 +47123,7 @@
       </w:pPr>
     </w:lvl>
   </w:abstractNum>
-  <w:abstractNum w:abstractNumId="11" w15:restartNumberingAfterBreak="0">
+  <w:abstractNum w:abstractNumId="12" w15:restartNumberingAfterBreak="0">
     <w:nsid w:val="2EEC5D9F"/>
     <w:multiLevelType w:val="hybridMultilevel"/>
     <w:tmpl w:val="8D2E9AA0"/>
@@ -49325,7 +47227,7 @@
       </w:pPr>
     </w:lvl>
   </w:abstractNum>
-  <w:abstractNum w:abstractNumId="12" w15:restartNumberingAfterBreak="0">
+  <w:abstractNum w:abstractNumId="13" w15:restartNumberingAfterBreak="0">
     <w:nsid w:val="2F212E36"/>
     <w:multiLevelType w:val="hybridMultilevel"/>
     <w:tmpl w:val="F81029FC"/>
@@ -49411,7 +47313,7 @@
       </w:pPr>
     </w:lvl>
   </w:abstractNum>
-  <w:abstractNum w:abstractNumId="13" w15:restartNumberingAfterBreak="0">
+  <w:abstractNum w:abstractNumId="14" w15:restartNumberingAfterBreak="0">
     <w:nsid w:val="33772609"/>
     <w:multiLevelType w:val="hybridMultilevel"/>
     <w:tmpl w:val="1CA432F6"/>
@@ -49502,7 +47404,7 @@
       </w:pPr>
     </w:lvl>
   </w:abstractNum>
-  <w:abstractNum w:abstractNumId="14" w15:restartNumberingAfterBreak="0">
+  <w:abstractNum w:abstractNumId="15" w15:restartNumberingAfterBreak="0">
     <w:nsid w:val="35F52C58"/>
     <w:multiLevelType w:val="hybridMultilevel"/>
     <w:tmpl w:val="702E283A"/>
@@ -49588,7 +47490,7 @@
       </w:pPr>
     </w:lvl>
   </w:abstractNum>
-  <w:abstractNum w:abstractNumId="15" w15:restartNumberingAfterBreak="0">
+  <w:abstractNum w:abstractNumId="16" w15:restartNumberingAfterBreak="0">
     <w:nsid w:val="36F75A54"/>
     <w:multiLevelType w:val="hybridMultilevel"/>
     <w:tmpl w:val="0980DFD2"/>
@@ -49674,7 +47576,7 @@
       </w:pPr>
     </w:lvl>
   </w:abstractNum>
-  <w:abstractNum w:abstractNumId="16" w15:restartNumberingAfterBreak="0">
+  <w:abstractNum w:abstractNumId="17" w15:restartNumberingAfterBreak="0">
     <w:nsid w:val="3FE461E1"/>
     <w:multiLevelType w:val="hybridMultilevel"/>
     <w:tmpl w:val="322E9296"/>
@@ -49763,7 +47665,7 @@
       </w:pPr>
     </w:lvl>
   </w:abstractNum>
-  <w:abstractNum w:abstractNumId="17" w15:restartNumberingAfterBreak="0">
+  <w:abstractNum w:abstractNumId="18" w15:restartNumberingAfterBreak="0">
     <w:nsid w:val="436F2AE5"/>
     <w:multiLevelType w:val="hybridMultilevel"/>
     <w:tmpl w:val="98CC75D2"/>
@@ -49853,7 +47755,7 @@
       </w:pPr>
     </w:lvl>
   </w:abstractNum>
-  <w:abstractNum w:abstractNumId="18" w15:restartNumberingAfterBreak="0">
+  <w:abstractNum w:abstractNumId="19" w15:restartNumberingAfterBreak="0">
     <w:nsid w:val="449A79F3"/>
     <w:multiLevelType w:val="hybridMultilevel"/>
     <w:tmpl w:val="73C243C0"/>
@@ -49942,7 +47844,7 @@
       </w:pPr>
     </w:lvl>
   </w:abstractNum>
-  <w:abstractNum w:abstractNumId="19" w15:restartNumberingAfterBreak="0">
+  <w:abstractNum w:abstractNumId="20" w15:restartNumberingAfterBreak="0">
     <w:nsid w:val="44B049A3"/>
     <w:multiLevelType w:val="hybridMultilevel"/>
     <w:tmpl w:val="34A6322E"/>
@@ -50028,7 +47930,7 @@
       </w:pPr>
     </w:lvl>
   </w:abstractNum>
-  <w:abstractNum w:abstractNumId="20" w15:restartNumberingAfterBreak="0">
+  <w:abstractNum w:abstractNumId="21" w15:restartNumberingAfterBreak="0">
     <w:nsid w:val="45162046"/>
     <w:multiLevelType w:val="hybridMultilevel"/>
     <w:tmpl w:val="5AC6D5EC"/>
@@ -50114,7 +48016,7 @@
       </w:pPr>
     </w:lvl>
   </w:abstractNum>
-  <w:abstractNum w:abstractNumId="21" w15:restartNumberingAfterBreak="0">
+  <w:abstractNum w:abstractNumId="22" w15:restartNumberingAfterBreak="0">
     <w:nsid w:val="46C4189D"/>
     <w:multiLevelType w:val="hybridMultilevel"/>
     <w:tmpl w:val="C4686D7C"/>
@@ -50204,7 +48106,7 @@
       </w:pPr>
     </w:lvl>
   </w:abstractNum>
-  <w:abstractNum w:abstractNumId="22" w15:restartNumberingAfterBreak="0">
+  <w:abstractNum w:abstractNumId="23" w15:restartNumberingAfterBreak="0">
     <w:nsid w:val="4D0F07B3"/>
     <w:multiLevelType w:val="hybridMultilevel"/>
     <w:tmpl w:val="3B2ED364"/>
@@ -50299,7 +48201,7 @@
       </w:pPr>
     </w:lvl>
   </w:abstractNum>
-  <w:abstractNum w:abstractNumId="23" w15:restartNumberingAfterBreak="0">
+  <w:abstractNum w:abstractNumId="24" w15:restartNumberingAfterBreak="0">
     <w:nsid w:val="50D837A4"/>
     <w:multiLevelType w:val="hybridMultilevel"/>
     <w:tmpl w:val="FA089662"/>
@@ -50388,7 +48290,7 @@
       </w:pPr>
     </w:lvl>
   </w:abstractNum>
-  <w:abstractNum w:abstractNumId="24" w15:restartNumberingAfterBreak="0">
+  <w:abstractNum w:abstractNumId="25" w15:restartNumberingAfterBreak="0">
     <w:nsid w:val="54B56AE2"/>
     <w:multiLevelType w:val="hybridMultilevel"/>
     <w:tmpl w:val="C4D6D300"/>
@@ -50471,7 +48373,7 @@
       </w:pPr>
     </w:lvl>
   </w:abstractNum>
-  <w:abstractNum w:abstractNumId="25" w15:restartNumberingAfterBreak="0">
+  <w:abstractNum w:abstractNumId="26" w15:restartNumberingAfterBreak="0">
     <w:nsid w:val="58DD5C6A"/>
     <w:multiLevelType w:val="hybridMultilevel"/>
     <w:tmpl w:val="508A1268"/>
@@ -50560,7 +48462,7 @@
       </w:pPr>
     </w:lvl>
   </w:abstractNum>
-  <w:abstractNum w:abstractNumId="26" w15:restartNumberingAfterBreak="0">
+  <w:abstractNum w:abstractNumId="27" w15:restartNumberingAfterBreak="0">
     <w:nsid w:val="5AB7676D"/>
     <w:multiLevelType w:val="hybridMultilevel"/>
     <w:tmpl w:val="12D24A18"/>
@@ -50646,7 +48548,7 @@
       </w:pPr>
     </w:lvl>
   </w:abstractNum>
-  <w:abstractNum w:abstractNumId="27" w15:restartNumberingAfterBreak="0">
+  <w:abstractNum w:abstractNumId="28" w15:restartNumberingAfterBreak="0">
     <w:nsid w:val="5DCD580C"/>
     <w:multiLevelType w:val="hybridMultilevel"/>
     <w:tmpl w:val="EC4A50E8"/>
@@ -50729,7 +48631,7 @@
       </w:pPr>
     </w:lvl>
   </w:abstractNum>
-  <w:abstractNum w:abstractNumId="28" w15:restartNumberingAfterBreak="0">
+  <w:abstractNum w:abstractNumId="29" w15:restartNumberingAfterBreak="0">
     <w:nsid w:val="5F8F3FB5"/>
     <w:multiLevelType w:val="hybridMultilevel"/>
     <w:tmpl w:val="FE2093F8"/>
@@ -50819,7 +48721,7 @@
       </w:pPr>
     </w:lvl>
   </w:abstractNum>
-  <w:abstractNum w:abstractNumId="29" w15:restartNumberingAfterBreak="0">
+  <w:abstractNum w:abstractNumId="30" w15:restartNumberingAfterBreak="0">
     <w:nsid w:val="5FD00C53"/>
     <w:multiLevelType w:val="hybridMultilevel"/>
     <w:tmpl w:val="4612ACF0"/>
@@ -50905,7 +48807,7 @@
       </w:pPr>
     </w:lvl>
   </w:abstractNum>
-  <w:abstractNum w:abstractNumId="30" w15:restartNumberingAfterBreak="0">
+  <w:abstractNum w:abstractNumId="31" w15:restartNumberingAfterBreak="0">
     <w:nsid w:val="621E5D33"/>
     <w:multiLevelType w:val="hybridMultilevel"/>
     <w:tmpl w:val="DA56BCDA"/>
@@ -50991,7 +48893,7 @@
       </w:pPr>
     </w:lvl>
   </w:abstractNum>
-  <w:abstractNum w:abstractNumId="31" w15:restartNumberingAfterBreak="0">
+  <w:abstractNum w:abstractNumId="32" w15:restartNumberingAfterBreak="0">
     <w:nsid w:val="652A40BE"/>
     <w:multiLevelType w:val="hybridMultilevel"/>
     <w:tmpl w:val="8BE6824C"/>
@@ -51077,7 +48979,7 @@
       </w:pPr>
     </w:lvl>
   </w:abstractNum>
-  <w:abstractNum w:abstractNumId="32" w15:restartNumberingAfterBreak="0">
+  <w:abstractNum w:abstractNumId="33" w15:restartNumberingAfterBreak="0">
     <w:nsid w:val="6D1F1C43"/>
     <w:multiLevelType w:val="hybridMultilevel"/>
     <w:tmpl w:val="EB6E9D94"/>
@@ -51163,11 +49065,11 @@
       </w:pPr>
     </w:lvl>
   </w:abstractNum>
-  <w:abstractNum w:abstractNumId="33" w15:restartNumberingAfterBreak="0">
+  <w:abstractNum w:abstractNumId="34" w15:restartNumberingAfterBreak="0">
     <w:nsid w:val="6EF57921"/>
     <w:multiLevelType w:val="hybridMultilevel"/>
-    <w:tmpl w:val="17404B78"/>
-    <w:lvl w:ilvl="0" w:tplc="AF362282">
+    <w:tmpl w:val="8604B9F2"/>
+    <w:lvl w:ilvl="0" w:tplc="071641DC">
       <w:start w:val="1"/>
       <w:numFmt w:val="decimal"/>
       <w:lvlText w:val="%1."/>
@@ -51177,8 +49079,8 @@
       </w:pPr>
       <w:rPr>
         <w:rFonts w:hint="default"/>
-        <w:b w:val="0"/>
-        <w:bCs w:val="0"/>
+        <w:b/>
+        <w:bCs/>
       </w:rPr>
     </w:lvl>
     <w:lvl w:ilvl="1" w:tplc="04090019" w:tentative="1">
@@ -51254,7 +49156,7 @@
       </w:pPr>
     </w:lvl>
   </w:abstractNum>
-  <w:abstractNum w:abstractNumId="34" w15:restartNumberingAfterBreak="0">
+  <w:abstractNum w:abstractNumId="35" w15:restartNumberingAfterBreak="0">
     <w:nsid w:val="717F732C"/>
     <w:multiLevelType w:val="hybridMultilevel"/>
     <w:tmpl w:val="26F84740"/>
@@ -51343,7 +49245,7 @@
       </w:pPr>
     </w:lvl>
   </w:abstractNum>
-  <w:abstractNum w:abstractNumId="35" w15:restartNumberingAfterBreak="0">
+  <w:abstractNum w:abstractNumId="36" w15:restartNumberingAfterBreak="0">
     <w:nsid w:val="74372451"/>
     <w:multiLevelType w:val="hybridMultilevel"/>
     <w:tmpl w:val="8E722F50"/>
@@ -51449,7 +49351,7 @@
       </w:pPr>
     </w:lvl>
   </w:abstractNum>
-  <w:abstractNum w:abstractNumId="36" w15:restartNumberingAfterBreak="0">
+  <w:abstractNum w:abstractNumId="37" w15:restartNumberingAfterBreak="0">
     <w:nsid w:val="74622FA0"/>
     <w:multiLevelType w:val="hybridMultilevel"/>
     <w:tmpl w:val="C69CFBC4"/>
@@ -51539,7 +49441,7 @@
       </w:pPr>
     </w:lvl>
   </w:abstractNum>
-  <w:abstractNum w:abstractNumId="37" w15:restartNumberingAfterBreak="0">
+  <w:abstractNum w:abstractNumId="38" w15:restartNumberingAfterBreak="0">
     <w:nsid w:val="74C2196D"/>
     <w:multiLevelType w:val="hybridMultilevel"/>
     <w:tmpl w:val="2FCE5BDC"/>
@@ -51629,7 +49531,7 @@
       </w:pPr>
     </w:lvl>
   </w:abstractNum>
-  <w:abstractNum w:abstractNumId="38" w15:restartNumberingAfterBreak="0">
+  <w:abstractNum w:abstractNumId="39" w15:restartNumberingAfterBreak="0">
     <w:nsid w:val="751866A8"/>
     <w:multiLevelType w:val="hybridMultilevel"/>
     <w:tmpl w:val="A3D84194"/>
@@ -51715,7 +49617,7 @@
       </w:pPr>
     </w:lvl>
   </w:abstractNum>
-  <w:abstractNum w:abstractNumId="39" w15:restartNumberingAfterBreak="0">
+  <w:abstractNum w:abstractNumId="40" w15:restartNumberingAfterBreak="0">
     <w:nsid w:val="779905FB"/>
     <w:multiLevelType w:val="hybridMultilevel"/>
     <w:tmpl w:val="14D6AB6C"/>
@@ -51806,7 +49708,7 @@
       </w:pPr>
     </w:lvl>
   </w:abstractNum>
-  <w:abstractNum w:abstractNumId="40" w15:restartNumberingAfterBreak="0">
+  <w:abstractNum w:abstractNumId="41" w15:restartNumberingAfterBreak="0">
     <w:nsid w:val="78E70ABA"/>
     <w:multiLevelType w:val="hybridMultilevel"/>
     <w:tmpl w:val="DB32C384"/>
@@ -51895,7 +49797,7 @@
       </w:pPr>
     </w:lvl>
   </w:abstractNum>
-  <w:abstractNum w:abstractNumId="41" w15:restartNumberingAfterBreak="0">
+  <w:abstractNum w:abstractNumId="42" w15:restartNumberingAfterBreak="0">
     <w:nsid w:val="7A515225"/>
     <w:multiLevelType w:val="hybridMultilevel"/>
     <w:tmpl w:val="737866BA"/>
@@ -51984,7 +49886,7 @@
       </w:pPr>
     </w:lvl>
   </w:abstractNum>
-  <w:abstractNum w:abstractNumId="42" w15:restartNumberingAfterBreak="0">
+  <w:abstractNum w:abstractNumId="43" w15:restartNumberingAfterBreak="0">
     <w:nsid w:val="7CFE6293"/>
     <w:multiLevelType w:val="hybridMultilevel"/>
     <w:tmpl w:val="C30ACA76"/>
@@ -52071,25 +49973,25 @@
     </w:lvl>
   </w:abstractNum>
   <w:num w:numId="1" w16cid:durableId="1872037716">
-    <w:abstractNumId w:val="26"/>
+    <w:abstractNumId w:val="27"/>
   </w:num>
   <w:num w:numId="2" w16cid:durableId="177039259">
-    <w:abstractNumId w:val="17"/>
+    <w:abstractNumId w:val="18"/>
   </w:num>
   <w:num w:numId="3" w16cid:durableId="1552570664">
-    <w:abstractNumId w:val="38"/>
+    <w:abstractNumId w:val="39"/>
   </w:num>
   <w:num w:numId="4" w16cid:durableId="1521550199">
     <w:abstractNumId w:val="6"/>
   </w:num>
   <w:num w:numId="5" w16cid:durableId="924385770">
-    <w:abstractNumId w:val="25"/>
+    <w:abstractNumId w:val="26"/>
   </w:num>
   <w:num w:numId="6" w16cid:durableId="2066365511">
-    <w:abstractNumId w:val="28"/>
+    <w:abstractNumId w:val="29"/>
   </w:num>
   <w:num w:numId="7" w16cid:durableId="1644507637">
-    <w:abstractNumId w:val="22"/>
+    <w:abstractNumId w:val="23"/>
   </w:num>
   <w:num w:numId="8" w16cid:durableId="319818408">
     <w:abstractNumId w:val="0"/>
@@ -52098,106 +50000,109 @@
     <w:abstractNumId w:val="4"/>
   </w:num>
   <w:num w:numId="10" w16cid:durableId="217787767">
-    <w:abstractNumId w:val="11"/>
+    <w:abstractNumId w:val="12"/>
   </w:num>
   <w:num w:numId="11" w16cid:durableId="1047610296">
     <w:abstractNumId w:val="1"/>
   </w:num>
   <w:num w:numId="12" w16cid:durableId="1459883965">
-    <w:abstractNumId w:val="41"/>
+    <w:abstractNumId w:val="42"/>
   </w:num>
   <w:num w:numId="13" w16cid:durableId="677853537">
-    <w:abstractNumId w:val="23"/>
+    <w:abstractNumId w:val="24"/>
   </w:num>
   <w:num w:numId="14" w16cid:durableId="2032685007">
-    <w:abstractNumId w:val="33"/>
+    <w:abstractNumId w:val="34"/>
   </w:num>
   <w:num w:numId="15" w16cid:durableId="67846363">
-    <w:abstractNumId w:val="35"/>
+    <w:abstractNumId w:val="36"/>
   </w:num>
   <w:num w:numId="16" w16cid:durableId="1601982814">
     <w:abstractNumId w:val="5"/>
   </w:num>
   <w:num w:numId="17" w16cid:durableId="365956993">
-    <w:abstractNumId w:val="13"/>
+    <w:abstractNumId w:val="14"/>
   </w:num>
   <w:num w:numId="18" w16cid:durableId="1625230297">
     <w:abstractNumId w:val="7"/>
   </w:num>
   <w:num w:numId="19" w16cid:durableId="933519477">
-    <w:abstractNumId w:val="27"/>
+    <w:abstractNumId w:val="28"/>
   </w:num>
   <w:num w:numId="20" w16cid:durableId="453868992">
+    <w:abstractNumId w:val="31"/>
+  </w:num>
+  <w:num w:numId="21" w16cid:durableId="2001691226">
     <w:abstractNumId w:val="30"/>
   </w:num>
-  <w:num w:numId="21" w16cid:durableId="2001691226">
-    <w:abstractNumId w:val="29"/>
-  </w:num>
   <w:num w:numId="22" w16cid:durableId="1303344215">
-    <w:abstractNumId w:val="9"/>
+    <w:abstractNumId w:val="10"/>
   </w:num>
   <w:num w:numId="23" w16cid:durableId="858396595">
+    <w:abstractNumId w:val="38"/>
+  </w:num>
+  <w:num w:numId="24" w16cid:durableId="1100956822">
+    <w:abstractNumId w:val="21"/>
+  </w:num>
+  <w:num w:numId="25" w16cid:durableId="1678772482">
+    <w:abstractNumId w:val="15"/>
+  </w:num>
+  <w:num w:numId="26" w16cid:durableId="703408519">
+    <w:abstractNumId w:val="32"/>
+  </w:num>
+  <w:num w:numId="27" w16cid:durableId="250504557">
+    <w:abstractNumId w:val="19"/>
+  </w:num>
+  <w:num w:numId="28" w16cid:durableId="312023304">
+    <w:abstractNumId w:val="17"/>
+  </w:num>
+  <w:num w:numId="29" w16cid:durableId="532423219">
+    <w:abstractNumId w:val="16"/>
+  </w:num>
+  <w:num w:numId="30" w16cid:durableId="240649335">
+    <w:abstractNumId w:val="11"/>
+  </w:num>
+  <w:num w:numId="31" w16cid:durableId="113528028">
     <w:abstractNumId w:val="37"/>
   </w:num>
-  <w:num w:numId="24" w16cid:durableId="1100956822">
+  <w:num w:numId="32" w16cid:durableId="2064870633">
+    <w:abstractNumId w:val="33"/>
+  </w:num>
+  <w:num w:numId="33" w16cid:durableId="454719755">
     <w:abstractNumId w:val="20"/>
   </w:num>
-  <w:num w:numId="25" w16cid:durableId="1678772482">
-    <w:abstractNumId w:val="14"/>
-  </w:num>
-  <w:num w:numId="26" w16cid:durableId="703408519">
-    <w:abstractNumId w:val="31"/>
-  </w:num>
-  <w:num w:numId="27" w16cid:durableId="250504557">
-    <w:abstractNumId w:val="18"/>
-  </w:num>
-  <w:num w:numId="28" w16cid:durableId="312023304">
-    <w:abstractNumId w:val="16"/>
-  </w:num>
-  <w:num w:numId="29" w16cid:durableId="532423219">
-    <w:abstractNumId w:val="15"/>
-  </w:num>
-  <w:num w:numId="30" w16cid:durableId="240649335">
-    <w:abstractNumId w:val="10"/>
-  </w:num>
-  <w:num w:numId="31" w16cid:durableId="113528028">
-    <w:abstractNumId w:val="36"/>
-  </w:num>
-  <w:num w:numId="32" w16cid:durableId="2064870633">
-    <w:abstractNumId w:val="32"/>
-  </w:num>
-  <w:num w:numId="33" w16cid:durableId="454719755">
-    <w:abstractNumId w:val="19"/>
-  </w:num>
   <w:num w:numId="34" w16cid:durableId="1747606552">
-    <w:abstractNumId w:val="24"/>
+    <w:abstractNumId w:val="25"/>
   </w:num>
   <w:num w:numId="35" w16cid:durableId="1148398818">
-    <w:abstractNumId w:val="12"/>
+    <w:abstractNumId w:val="13"/>
   </w:num>
   <w:num w:numId="36" w16cid:durableId="467012919">
-    <w:abstractNumId w:val="42"/>
+    <w:abstractNumId w:val="43"/>
   </w:num>
   <w:num w:numId="37" w16cid:durableId="885993052">
-    <w:abstractNumId w:val="21"/>
+    <w:abstractNumId w:val="22"/>
   </w:num>
   <w:num w:numId="38" w16cid:durableId="2096658216">
-    <w:abstractNumId w:val="34"/>
+    <w:abstractNumId w:val="35"/>
   </w:num>
   <w:num w:numId="39" w16cid:durableId="1524052116">
-    <w:abstractNumId w:val="40"/>
+    <w:abstractNumId w:val="41"/>
   </w:num>
   <w:num w:numId="40" w16cid:durableId="248396418">
     <w:abstractNumId w:val="8"/>
   </w:num>
   <w:num w:numId="41" w16cid:durableId="1123305521">
-    <w:abstractNumId w:val="39"/>
+    <w:abstractNumId w:val="40"/>
   </w:num>
   <w:num w:numId="42" w16cid:durableId="351298722">
     <w:abstractNumId w:val="2"/>
   </w:num>
   <w:num w:numId="43" w16cid:durableId="293490703">
     <w:abstractNumId w:val="3"/>
+  </w:num>
+  <w:num w:numId="44" w16cid:durableId="1276714346">
+    <w:abstractNumId w:val="9"/>
   </w:num>
   <w:numIdMacAtCleanup w:val="38"/>
 </w:numbering>

--- a/3. Skripsi/Skripsi on Progress - BAB 5.docx
+++ b/3. Skripsi/Skripsi on Progress - BAB 5.docx
@@ -43824,7 +43824,37 @@
         <w:rPr>
           <w:lang w:val="id-ID"/>
         </w:rPr>
-        <w:t>Pengujian dilakukan pada 3 Menu Utama yang terdapat beberapa sub menu pada sistem penjualan ipos. Tahapan-tahapan pengujian dimulai dari pembuatan flowchart, pembuatan flow graph, perhitungan kompleksitas siklomatis, perhitungan jalur independen, dan test case</w:t>
+        <w:t xml:space="preserve">Pengujian dilakukan pada </w:t>
+      </w:r>
+      <w:r>
+        <w:rPr>
+          <w:lang w:val="id-ID"/>
+        </w:rPr>
+        <w:t>6</w:t>
+      </w:r>
+      <w:r>
+        <w:rPr>
+          <w:lang w:val="id-ID"/>
+        </w:rPr>
+        <w:t xml:space="preserve"> </w:t>
+      </w:r>
+      <w:r>
+        <w:rPr>
+          <w:lang w:val="id-ID"/>
+        </w:rPr>
+        <w:t>bagian alur pada sistem yang telah dibuat</w:t>
+      </w:r>
+      <w:r>
+        <w:rPr>
+          <w:lang w:val="id-ID"/>
+        </w:rPr>
+        <w:t>. Tahapan-tahapan pengujian dimulai dari pembuatan flowchart, pembuatan flow graph, perhitungan kompleksitas siklomatis, perhitungan jalur independen, dan test case</w:t>
+      </w:r>
+      <w:r>
+        <w:rPr>
+          <w:lang w:val="id-ID"/>
+        </w:rPr>
+        <w:t>.</w:t>
       </w:r>
     </w:p>
     <w:p>

--- a/3. Skripsi/Skripsi on Progress - BAB 5.docx
+++ b/3. Skripsi/Skripsi on Progress - BAB 5.docx
@@ -92,7 +92,7 @@
           <w:lang w:val="id-ID"/>
         </w:rPr>
         <w:drawing>
-          <wp:anchor distT="0" distB="0" distL="114300" distR="114300" simplePos="0" relativeHeight="251641856" behindDoc="0" locked="0" layoutInCell="1" allowOverlap="1" wp14:anchorId="1F25E4E5" wp14:editId="7E09CFE0">
+          <wp:anchor distT="0" distB="0" distL="114300" distR="114300" simplePos="0" relativeHeight="251641344" behindDoc="0" locked="0" layoutInCell="1" allowOverlap="1" wp14:anchorId="1F25E4E5" wp14:editId="273CCB9B">
             <wp:simplePos x="0" y="0"/>
             <wp:positionH relativeFrom="margin">
               <wp:posOffset>1369060</wp:posOffset>
@@ -11372,7 +11372,7 @@
         </w:rPr>
         <w:lastRenderedPageBreak/>
         <w:pict w14:anchorId="482620A0">
-          <v:rect id="_x0000_s2103" style="position:absolute;left:0;text-align:left;margin-left:141.25pt;margin-top:-6.5pt;width:114pt;height:28.65pt;z-index:-251656192" strokeweight="1.5pt"/>
+          <v:rect id="_x0000_s2103" style="position:absolute;left:0;text-align:left;margin-left:141.25pt;margin-top:-6.5pt;width:114pt;height:28.65pt;z-index:-251655680" strokeweight="1.5pt"/>
         </w:pict>
       </w:r>
       <w:r>
@@ -11521,7 +11521,7 @@
           <w:lang w:val="id-ID"/>
         </w:rPr>
         <w:pict w14:anchorId="482620A0">
-          <v:rect id="_x0000_s2105" style="position:absolute;left:0;text-align:left;margin-left:141.25pt;margin-top:49.1pt;width:114pt;height:28.65pt;z-index:-251646976" strokeweight="1.5pt"/>
+          <v:rect id="_x0000_s2105" style="position:absolute;left:0;text-align:left;margin-left:141.25pt;margin-top:49.1pt;width:114pt;height:28.65pt;z-index:-251646464" strokeweight="1.5pt"/>
         </w:pict>
       </w:r>
       <w:r>
@@ -12763,7 +12763,7 @@
                 <w:noProof/>
               </w:rPr>
               <w:pict w14:anchorId="75B114A1">
-                <v:roundrect id="Rectangle: Rounded Corners 13" o:spid="_x0000_s2091" style="position:absolute;left:0;text-align:left;margin-left:3.65pt;margin-top:11.75pt;width:65.85pt;height:30.65pt;z-index:251661312;visibility:visible;mso-wrap-style:square;mso-width-percent:0;mso-height-percent:0;mso-wrap-distance-left:9pt;mso-wrap-distance-top:0;mso-wrap-distance-right:9pt;mso-wrap-distance-bottom:0;mso-position-horizontal:absolute;mso-position-horizontal-relative:margin;mso-position-vertical:absolute;mso-position-vertical-relative:text;mso-width-percent:0;mso-height-percent:0;mso-width-relative:margin;mso-height-relative:margin;v-text-anchor:middle" arcsize="10923f" o:gfxdata="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" fillcolor="white [3201]" strokecolor="black [3200]">
+                <v:roundrect id="Rectangle: Rounded Corners 13" o:spid="_x0000_s2091" style="position:absolute;left:0;text-align:left;margin-left:3.65pt;margin-top:11.75pt;width:65.85pt;height:30.65pt;z-index:251661824;visibility:visible;mso-wrap-style:square;mso-width-percent:0;mso-height-percent:0;mso-wrap-distance-left:9pt;mso-wrap-distance-top:0;mso-wrap-distance-right:9pt;mso-wrap-distance-bottom:0;mso-position-horizontal:absolute;mso-position-horizontal-relative:margin;mso-position-vertical:absolute;mso-position-vertical-relative:text;mso-width-percent:0;mso-height-percent:0;mso-width-relative:margin;mso-height-relative:margin;v-text-anchor:middle" arcsize="10923f" o:gfxdata="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" fillcolor="white [3201]" strokecolor="black [3200]">
                   <v:stroke startarrowwidth="narrow" startarrowlength="short" endarrowwidth="narrow" endarrowlength="short"/>
                   <v:path arrowok="t"/>
                   <v:textbox style="mso-next-textbox:#Rectangle: Rounded Corners 13" inset="2.53958mm,2.53958mm,2.53958mm,2.53958mm">
@@ -12929,7 +12929,7 @@
                 <w:noProof/>
               </w:rPr>
               <w:pict w14:anchorId="4973A232">
-                <v:rect id="Rectangle 25" o:spid="_x0000_s2090" style="position:absolute;left:0;text-align:left;margin-left:4pt;margin-top:5.95pt;width:58.95pt;height:23.35pt;z-index:251662336;visibility:visible;mso-wrap-style:square;mso-width-percent:0;mso-height-percent:0;mso-wrap-distance-left:9pt;mso-wrap-distance-top:0;mso-wrap-distance-right:9pt;mso-wrap-distance-bottom:0;mso-position-horizontal:absolute;mso-position-horizontal-relative:text;mso-position-vertical:absolute;mso-position-vertical-relative:text;mso-width-percent:0;mso-height-percent:0;mso-width-relative:margin;mso-height-relative:margin;v-text-anchor:middle" o:gfxdata="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" fillcolor="white [3212]" strokecolor="black [3213]" strokeweight="1pt">
+                <v:rect id="Rectangle 25" o:spid="_x0000_s2090" style="position:absolute;left:0;text-align:left;margin-left:4pt;margin-top:5.95pt;width:58.95pt;height:23.35pt;z-index:251662848;visibility:visible;mso-wrap-style:square;mso-width-percent:0;mso-height-percent:0;mso-wrap-distance-left:9pt;mso-wrap-distance-top:0;mso-wrap-distance-right:9pt;mso-wrap-distance-bottom:0;mso-position-horizontal:absolute;mso-position-horizontal-relative:text;mso-position-vertical:absolute;mso-position-vertical-relative:text;mso-width-percent:0;mso-height-percent:0;mso-width-relative:margin;mso-height-relative:margin;v-text-anchor:middle" o:gfxdata="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" fillcolor="white [3212]" strokecolor="black [3213]" strokeweight="1pt">
                   <v:path arrowok="t"/>
                 </v:rect>
               </w:pict>
@@ -13072,7 +13072,7 @@
                   <v:stroke joinstyle="miter"/>
                   <v:path o:connecttype="custom" o:connectlocs="10800,0;0,10800;10800,20400;21600,10800" textboxrect="0,0,21600,17322"/>
                 </v:shapetype>
-                <v:shape id="Flowchart: Document 55" o:spid="_x0000_s2089" type="#_x0000_t114" style="position:absolute;left:0;text-align:left;margin-left:8.45pt;margin-top:1.85pt;width:59.7pt;height:35.65pt;z-index:251663360;visibility:visible;mso-wrap-style:square;mso-width-percent:0;mso-height-percent:0;mso-wrap-distance-left:9pt;mso-wrap-distance-top:0;mso-wrap-distance-right:9pt;mso-wrap-distance-bottom:0;mso-position-horizontal:absolute;mso-position-horizontal-relative:margin;mso-position-vertical:absolute;mso-position-vertical-relative:text;mso-width-percent:0;mso-height-percent:0;mso-width-relative:margin;mso-height-relative:margin;v-text-anchor:middle" o:gfxdata="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" fillcolor="white [3201]" strokecolor="black [3200]">
+                <v:shape id="Flowchart: Document 55" o:spid="_x0000_s2089" type="#_x0000_t114" style="position:absolute;left:0;text-align:left;margin-left:8.45pt;margin-top:1.85pt;width:59.7pt;height:35.65pt;z-index:251663872;visibility:visible;mso-wrap-style:square;mso-width-percent:0;mso-height-percent:0;mso-wrap-distance-left:9pt;mso-wrap-distance-top:0;mso-wrap-distance-right:9pt;mso-wrap-distance-bottom:0;mso-position-horizontal:absolute;mso-position-horizontal-relative:margin;mso-position-vertical:absolute;mso-position-vertical-relative:text;mso-width-percent:0;mso-height-percent:0;mso-width-relative:margin;mso-height-relative:margin;v-text-anchor:middle" o:gfxdata="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" fillcolor="white [3201]" strokecolor="black [3200]">
                   <v:stroke startarrowwidth="narrow" startarrowlength="short" endarrowwidth="narrow" endarrowlength="short" joinstyle="round"/>
                   <v:path arrowok="t"/>
                   <v:textbox style="mso-next-textbox:#Flowchart: Document 55" inset="2.53958mm,2.53958mm,2.53958mm,2.53958mm">
@@ -13268,7 +13268,7 @@
                   <v:stroke joinstyle="miter"/>
                   <v:path gradientshapeok="t" o:connecttype="custom" o:connectlocs="10800,0;2180,10800;10800,21600;19420,10800" textboxrect="4321,0,17204,21600"/>
                 </v:shapetype>
-                <v:shape id="Flowchart: Manual Operation 30" o:spid="_x0000_s2088" type="#_x0000_t119" style="position:absolute;left:0;text-align:left;margin-left:3.5pt;margin-top:9.8pt;width:65.1pt;height:27.25pt;z-index:251664384;visibility:visible;mso-wrap-style:square;mso-width-percent:0;mso-height-percent:0;mso-wrap-distance-left:9pt;mso-wrap-distance-top:0;mso-wrap-distance-right:9pt;mso-wrap-distance-bottom:0;mso-position-horizontal:absolute;mso-position-horizontal-relative:margin;mso-position-vertical:absolute;mso-position-vertical-relative:text;mso-width-percent:0;mso-height-percent:0;mso-width-relative:margin;mso-height-relative:margin;v-text-anchor:middle" o:gfxdata="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" fillcolor="white [3201]" strokecolor="black [3200]">
+                <v:shape id="Flowchart: Manual Operation 30" o:spid="_x0000_s2088" type="#_x0000_t119" style="position:absolute;left:0;text-align:left;margin-left:3.5pt;margin-top:9.8pt;width:65.1pt;height:27.25pt;z-index:251664896;visibility:visible;mso-wrap-style:square;mso-width-percent:0;mso-height-percent:0;mso-wrap-distance-left:9pt;mso-wrap-distance-top:0;mso-wrap-distance-right:9pt;mso-wrap-distance-bottom:0;mso-position-horizontal:absolute;mso-position-horizontal-relative:margin;mso-position-vertical:absolute;mso-position-vertical-relative:text;mso-width-percent:0;mso-height-percent:0;mso-width-relative:margin;mso-height-relative:margin;v-text-anchor:middle" o:gfxdata="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" fillcolor="white [3201]" strokecolor="black [3200]">
                   <v:stroke startarrowwidth="narrow" startarrowlength="short" endarrowwidth="narrow" endarrowlength="short" joinstyle="round"/>
                   <v:path arrowok="t"/>
                   <v:textbox style="mso-next-textbox:#Flowchart: Manual Operation 30" inset="2.53958mm,2.53958mm,2.53958mm,2.53958mm">
@@ -13420,7 +13420,7 @@
                 <v:shapetype id="_x0000_t132" coordsize="21600,21600" o:spt="132" path="m10800,qx,3391l,18209qy10800,21600,21600,18209l21600,3391qy10800,xem,3391nfqy10800,6782,21600,3391e">
                   <v:path o:extrusionok="f" gradientshapeok="t" o:connecttype="custom" o:connectlocs="10800,6782;10800,0;0,10800;10800,21600;21600,10800" o:connectangles="270,270,180,90,0" textboxrect="0,6782,21600,18209"/>
                 </v:shapetype>
-                <v:shape id="Flowchart: Magnetic Disk 56" o:spid="_x0000_s2087" type="#_x0000_t132" style="position:absolute;left:0;text-align:left;margin-left:23.5pt;margin-top:-6.05pt;width:29.2pt;height:60.8pt;rotation:-90;z-index:251665408;visibility:visible;mso-wrap-style:square;mso-width-percent:0;mso-height-percent:0;mso-wrap-distance-left:9pt;mso-wrap-distance-top:0;mso-wrap-distance-right:9pt;mso-wrap-distance-bottom:0;mso-position-horizontal:absolute;mso-position-horizontal-relative:text;mso-position-vertical:absolute;mso-position-vertical-relative:text;mso-width-percent:0;mso-height-percent:0;mso-width-relative:page;mso-height-relative:margin;v-text-anchor:middle" o:gfxdata="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" fillcolor="white [3212]" strokecolor="black [3213]" strokeweight="1pt">
+                <v:shape id="Flowchart: Magnetic Disk 56" o:spid="_x0000_s2087" type="#_x0000_t132" style="position:absolute;left:0;text-align:left;margin-left:23.5pt;margin-top:-6.05pt;width:29.2pt;height:60.8pt;rotation:-90;z-index:251665920;visibility:visible;mso-wrap-style:square;mso-width-percent:0;mso-height-percent:0;mso-wrap-distance-left:9pt;mso-wrap-distance-top:0;mso-wrap-distance-right:9pt;mso-wrap-distance-bottom:0;mso-position-horizontal:absolute;mso-position-horizontal-relative:text;mso-position-vertical:absolute;mso-position-vertical-relative:text;mso-width-percent:0;mso-height-percent:0;mso-width-relative:page;mso-height-relative:margin;v-text-anchor:middle" o:gfxdata="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" fillcolor="white [3212]" strokecolor="black [3213]" strokeweight="1pt">
                   <v:stroke joinstyle="miter"/>
                   <v:path arrowok="t"/>
                 </v:shape>
@@ -13591,7 +13591,7 @@
                   <v:path arrowok="t" fillok="f" o:connecttype="none"/>
                   <o:lock v:ext="edit" shapetype="t"/>
                 </v:shapetype>
-                <v:shape id="Straight Arrow Connector 58" o:spid="_x0000_s2086" type="#_x0000_t32" style="position:absolute;left:0;text-align:left;margin-left:2.85pt;margin-top:24.15pt;width:64.8pt;height:0;z-index:251666432;visibility:visible;mso-wrap-style:square;mso-width-percent:0;mso-wrap-distance-left:9pt;mso-wrap-distance-top:0;mso-wrap-distance-right:9pt;mso-wrap-distance-bottom:0;mso-position-horizontal-relative:text;mso-position-vertical-relative:text;mso-width-percent:0;mso-width-relative:margin;mso-height-relative:margin" o:gfxdata="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" adj="-52317,-1,-52317" strokecolor="black [3200]" strokeweight=".5pt">
+                <v:shape id="Straight Arrow Connector 58" o:spid="_x0000_s2086" type="#_x0000_t32" style="position:absolute;left:0;text-align:left;margin-left:2.85pt;margin-top:24.15pt;width:64.8pt;height:0;z-index:251666944;visibility:visible;mso-wrap-style:square;mso-width-percent:0;mso-wrap-distance-left:9pt;mso-wrap-distance-top:0;mso-wrap-distance-right:9pt;mso-wrap-distance-bottom:0;mso-position-horizontal-relative:text;mso-position-vertical-relative:text;mso-width-percent:0;mso-width-relative:margin;mso-height-relative:margin" o:gfxdata="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" adj="-52317,-1,-52317" strokecolor="black [3200]" strokeweight=".5pt">
                   <v:stroke endarrow="block"/>
                   <o:lock v:ext="edit" shapetype="f"/>
                 </v:shape>
@@ -13753,7 +13753,7 @@
                   <v:stroke joinstyle="miter"/>
                   <v:path gradientshapeok="t" o:connecttype="rect" textboxrect="5400,5400,16200,16200"/>
                 </v:shapetype>
-                <v:shape id="Flowchart: Decision 39" o:spid="_x0000_s2085" type="#_x0000_t110" style="position:absolute;left:0;text-align:left;margin-left:-3.4pt;margin-top:12.25pt;width:78.95pt;height:29.15pt;z-index:251667456;visibility:visible;mso-wrap-style:square;mso-width-percent:0;mso-height-percent:0;mso-wrap-distance-left:9pt;mso-wrap-distance-top:0;mso-wrap-distance-right:9pt;mso-wrap-distance-bottom:0;mso-position-horizontal:absolute;mso-position-horizontal-relative:text;mso-position-vertical:absolute;mso-position-vertical-relative:text;mso-width-percent:0;mso-height-percent:0;mso-width-relative:page;mso-height-relative:page;v-text-anchor:middle" o:gfxdata="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" fillcolor="white [3212]" strokecolor="black [3213]" strokeweight="1pt">
+                <v:shape id="Flowchart: Decision 39" o:spid="_x0000_s2085" type="#_x0000_t110" style="position:absolute;left:0;text-align:left;margin-left:-3.4pt;margin-top:12.25pt;width:78.95pt;height:29.15pt;z-index:251667968;visibility:visible;mso-wrap-style:square;mso-width-percent:0;mso-height-percent:0;mso-wrap-distance-left:9pt;mso-wrap-distance-top:0;mso-wrap-distance-right:9pt;mso-wrap-distance-bottom:0;mso-position-horizontal:absolute;mso-position-horizontal-relative:text;mso-position-vertical:absolute;mso-position-vertical-relative:text;mso-width-percent:0;mso-height-percent:0;mso-width-relative:page;mso-height-relative:page;v-text-anchor:middle" o:gfxdata="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" fillcolor="white [3212]" strokecolor="black [3213]" strokeweight="1pt">
                   <v:path arrowok="t"/>
                 </v:shape>
               </w:pict>
@@ -13860,7 +13860,7 @@
                   <v:stroke joinstyle="miter"/>
                   <v:path gradientshapeok="t" o:connecttype="custom" o:connectlocs="12961,0;10800,0;2161,10800;8602,21600;10800,21600;19402,10800" textboxrect="4321,0,17204,21600"/>
                 </v:shapetype>
-                <v:shape id="Flowchart: Data 40" o:spid="_x0000_s2084" type="#_x0000_t111" style="position:absolute;left:0;text-align:left;margin-left:2.85pt;margin-top:11.55pt;width:65.1pt;height:22.7pt;z-index:251668480;visibility:visible;mso-wrap-style:square;mso-width-percent:0;mso-height-percent:0;mso-wrap-distance-left:9pt;mso-wrap-distance-top:0;mso-wrap-distance-right:9pt;mso-wrap-distance-bottom:0;mso-position-horizontal:absolute;mso-position-horizontal-relative:margin;mso-position-vertical:absolute;mso-position-vertical-relative:text;mso-width-percent:0;mso-height-percent:0;mso-width-relative:margin;mso-height-relative:margin;v-text-anchor:middle" o:gfxdata="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" fillcolor="white [3201]" strokecolor="black [3200]">
+                <v:shape id="Flowchart: Data 40" o:spid="_x0000_s2084" type="#_x0000_t111" style="position:absolute;left:0;text-align:left;margin-left:2.85pt;margin-top:11.55pt;width:65.1pt;height:22.7pt;z-index:251668992;visibility:visible;mso-wrap-style:square;mso-width-percent:0;mso-height-percent:0;mso-wrap-distance-left:9pt;mso-wrap-distance-top:0;mso-wrap-distance-right:9pt;mso-wrap-distance-bottom:0;mso-position-horizontal:absolute;mso-position-horizontal-relative:margin;mso-position-vertical:absolute;mso-position-vertical-relative:text;mso-width-percent:0;mso-height-percent:0;mso-width-relative:margin;mso-height-relative:margin;v-text-anchor:middle" o:gfxdata="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" fillcolor="white [3201]" strokecolor="black [3200]">
                   <v:stroke startarrowwidth="narrow" startarrowlength="short" endarrowwidth="narrow" endarrowlength="short" joinstyle="round"/>
                   <v:path arrowok="t"/>
                   <v:textbox style="mso-next-textbox:#Flowchart: Data 40" inset="2.53958mm,2.53958mm,2.53958mm,2.53958mm">
@@ -14177,6 +14177,7 @@
                 <w:szCs w:val="24"/>
               </w:rPr>
             </w:pPr>
+            <w:proofErr w:type="spellStart"/>
             <w:r>
               <w:rPr>
                 <w:rFonts w:ascii="Times New Roman" w:hAnsi="Times New Roman"/>
@@ -14185,6 +14186,7 @@
               </w:rPr>
               <w:t>Keterangan</w:t>
             </w:r>
+            <w:proofErr w:type="spellEnd"/>
           </w:p>
         </w:tc>
       </w:tr>
@@ -14234,7 +14236,7 @@
                 <w:noProof/>
               </w:rPr>
               <w:pict w14:anchorId="6C4F2C18">
-                <v:oval id="Oval 28" o:spid="_x0000_s2112" style="position:absolute;left:0;text-align:left;margin-left:15.7pt;margin-top:5.2pt;width:38.4pt;height:35.4pt;z-index:251671552;visibility:visible;mso-wrap-style:square;mso-width-percent:0;mso-height-percent:0;mso-wrap-distance-left:9pt;mso-wrap-distance-top:0;mso-wrap-distance-right:9pt;mso-wrap-distance-bottom:0;mso-position-horizontal:absolute;mso-position-horizontal-relative:text;mso-position-vertical:absolute;mso-position-vertical-relative:text;mso-width-percent:0;mso-height-percent:0;mso-width-relative:margin;mso-height-relative:margin;v-text-anchor:middle" o:gfxdata="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" fillcolor="white [3201]" strokecolor="black [3200]" strokeweight="1pt">
+                <v:oval id="Oval 28" o:spid="_x0000_s2112" style="position:absolute;left:0;text-align:left;margin-left:15.7pt;margin-top:5.2pt;width:38.4pt;height:35.4pt;z-index:251672064;visibility:visible;mso-wrap-style:square;mso-width-percent:0;mso-height-percent:0;mso-wrap-distance-left:9pt;mso-wrap-distance-top:0;mso-wrap-distance-right:9pt;mso-wrap-distance-bottom:0;mso-position-horizontal:absolute;mso-position-horizontal-relative:text;mso-position-vertical:absolute;mso-position-vertical-relative:text;mso-width-percent:0;mso-height-percent:0;mso-width-relative:margin;mso-height-relative:margin;v-text-anchor:middle" o:gfxdata="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" fillcolor="white [3201]" strokecolor="black [3200]" strokeweight="1pt">
                   <v:stroke joinstyle="miter"/>
                 </v:oval>
               </w:pict>
@@ -14292,7 +14294,25 @@
                 <w:sz w:val="24"/>
                 <w:szCs w:val="24"/>
               </w:rPr>
-              <w:t>Proses yang mengubah data</w:t>
+              <w:t xml:space="preserve">Proses yang </w:t>
+            </w:r>
+            <w:proofErr w:type="spellStart"/>
+            <w:r>
+              <w:rPr>
+                <w:rFonts w:ascii="Times New Roman" w:hAnsi="Times New Roman"/>
+                <w:sz w:val="24"/>
+                <w:szCs w:val="24"/>
+              </w:rPr>
+              <w:t>mengubah</w:t>
+            </w:r>
+            <w:proofErr w:type="spellEnd"/>
+            <w:r>
+              <w:rPr>
+                <w:rFonts w:ascii="Times New Roman" w:hAnsi="Times New Roman"/>
+                <w:sz w:val="24"/>
+                <w:szCs w:val="24"/>
+              </w:rPr>
+              <w:t xml:space="preserve"> data</w:t>
             </w:r>
           </w:p>
           <w:p>
@@ -14304,13 +14324,23 @@
                 <w:szCs w:val="24"/>
               </w:rPr>
             </w:pPr>
-            <w:r>
-              <w:rPr>
-                <w:rFonts w:ascii="Times New Roman" w:hAnsi="Times New Roman"/>
-                <w:sz w:val="24"/>
-                <w:szCs w:val="24"/>
-              </w:rPr>
-              <w:t>dari input menjadi output</w:t>
+            <w:proofErr w:type="spellStart"/>
+            <w:r>
+              <w:rPr>
+                <w:rFonts w:ascii="Times New Roman" w:hAnsi="Times New Roman"/>
+                <w:sz w:val="24"/>
+                <w:szCs w:val="24"/>
+              </w:rPr>
+              <w:t>dari</w:t>
+            </w:r>
+            <w:proofErr w:type="spellEnd"/>
+            <w:r>
+              <w:rPr>
+                <w:rFonts w:ascii="Times New Roman" w:hAnsi="Times New Roman"/>
+                <w:sz w:val="24"/>
+                <w:szCs w:val="24"/>
+              </w:rPr>
+              <w:t xml:space="preserve"> input menjadi output</w:t>
             </w:r>
           </w:p>
         </w:tc>
@@ -14362,7 +14392,7 @@
                 <w:noProof/>
               </w:rPr>
               <w:pict w14:anchorId="35E4DEE5">
-                <v:rect id="Rectangle 12" o:spid="_x0000_s2111" style="position:absolute;left:0;text-align:left;margin-left:9.1pt;margin-top:-1.25pt;width:58.95pt;height:23.35pt;z-index:251670528;visibility:visible;mso-wrap-style:square;mso-width-percent:0;mso-height-percent:0;mso-wrap-distance-left:9pt;mso-wrap-distance-top:0;mso-wrap-distance-right:9pt;mso-wrap-distance-bottom:0;mso-position-horizontal:absolute;mso-position-horizontal-relative:text;mso-position-vertical:absolute;mso-position-vertical-relative:text;mso-width-percent:0;mso-height-percent:0;mso-width-relative:margin;mso-height-relative:margin;v-text-anchor:middle" o:gfxdata="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" fillcolor="white [3212]" strokecolor="black [3213]" strokeweight="1pt">
+                <v:rect id="Rectangle 12" o:spid="_x0000_s2111" style="position:absolute;left:0;text-align:left;margin-left:9.1pt;margin-top:-1.25pt;width:58.95pt;height:23.35pt;z-index:251671040;visibility:visible;mso-wrap-style:square;mso-width-percent:0;mso-height-percent:0;mso-wrap-distance-left:9pt;mso-wrap-distance-top:0;mso-wrap-distance-right:9pt;mso-wrap-distance-bottom:0;mso-position-horizontal:absolute;mso-position-horizontal-relative:text;mso-position-vertical:absolute;mso-position-vertical-relative:text;mso-width-percent:0;mso-height-percent:0;mso-width-relative:margin;mso-height-relative:margin;v-text-anchor:middle" o:gfxdata="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" fillcolor="white [3212]" strokecolor="black [3213]" strokeweight="1pt">
                   <v:path arrowok="t"/>
                 </v:rect>
               </w:pict>
@@ -14383,14 +14413,34 @@
                 <w:szCs w:val="24"/>
               </w:rPr>
             </w:pPr>
-            <w:r>
-              <w:rPr>
-                <w:rFonts w:ascii="Times New Roman" w:hAnsi="Times New Roman"/>
-                <w:sz w:val="24"/>
-                <w:szCs w:val="24"/>
-              </w:rPr>
-              <w:t>Sumber &amp; Tujuan</w:t>
-            </w:r>
+            <w:proofErr w:type="spellStart"/>
+            <w:r>
+              <w:rPr>
+                <w:rFonts w:ascii="Times New Roman" w:hAnsi="Times New Roman"/>
+                <w:sz w:val="24"/>
+                <w:szCs w:val="24"/>
+              </w:rPr>
+              <w:t>Sumber</w:t>
+            </w:r>
+            <w:proofErr w:type="spellEnd"/>
+            <w:r>
+              <w:rPr>
+                <w:rFonts w:ascii="Times New Roman" w:hAnsi="Times New Roman"/>
+                <w:sz w:val="24"/>
+                <w:szCs w:val="24"/>
+              </w:rPr>
+              <w:t xml:space="preserve"> &amp; </w:t>
+            </w:r>
+            <w:proofErr w:type="spellStart"/>
+            <w:r>
+              <w:rPr>
+                <w:rFonts w:ascii="Times New Roman" w:hAnsi="Times New Roman"/>
+                <w:sz w:val="24"/>
+                <w:szCs w:val="24"/>
+              </w:rPr>
+              <w:t>Tujuan</w:t>
+            </w:r>
+            <w:proofErr w:type="spellEnd"/>
           </w:p>
           <w:p>
             <w:pPr>
@@ -14425,14 +14475,34 @@
                 <w:szCs w:val="24"/>
               </w:rPr>
             </w:pPr>
-            <w:r>
-              <w:rPr>
-                <w:rFonts w:ascii="Times New Roman" w:hAnsi="Times New Roman"/>
-                <w:sz w:val="24"/>
-                <w:szCs w:val="24"/>
-              </w:rPr>
-              <w:t>Karyawan &amp; organisasi</w:t>
-            </w:r>
+            <w:proofErr w:type="spellStart"/>
+            <w:r>
+              <w:rPr>
+                <w:rFonts w:ascii="Times New Roman" w:hAnsi="Times New Roman"/>
+                <w:sz w:val="24"/>
+                <w:szCs w:val="24"/>
+              </w:rPr>
+              <w:t>Karyawan</w:t>
+            </w:r>
+            <w:proofErr w:type="spellEnd"/>
+            <w:r>
+              <w:rPr>
+                <w:rFonts w:ascii="Times New Roman" w:hAnsi="Times New Roman"/>
+                <w:sz w:val="24"/>
+                <w:szCs w:val="24"/>
+              </w:rPr>
+              <w:t xml:space="preserve"> &amp; </w:t>
+            </w:r>
+            <w:proofErr w:type="spellStart"/>
+            <w:r>
+              <w:rPr>
+                <w:rFonts w:ascii="Times New Roman" w:hAnsi="Times New Roman"/>
+                <w:sz w:val="24"/>
+                <w:szCs w:val="24"/>
+              </w:rPr>
+              <w:t>organisasi</w:t>
+            </w:r>
+            <w:proofErr w:type="spellEnd"/>
           </w:p>
           <w:p>
             <w:pPr>
@@ -14449,7 +14519,43 @@
                 <w:sz w:val="24"/>
                 <w:szCs w:val="24"/>
               </w:rPr>
-              <w:t>yang mengirim data ke dan</w:t>
+              <w:t xml:space="preserve">yang </w:t>
+            </w:r>
+            <w:proofErr w:type="spellStart"/>
+            <w:r>
+              <w:rPr>
+                <w:rFonts w:ascii="Times New Roman" w:hAnsi="Times New Roman"/>
+                <w:sz w:val="24"/>
+                <w:szCs w:val="24"/>
+              </w:rPr>
+              <w:t>mengirim</w:t>
+            </w:r>
+            <w:proofErr w:type="spellEnd"/>
+            <w:r>
+              <w:rPr>
+                <w:rFonts w:ascii="Times New Roman" w:hAnsi="Times New Roman"/>
+                <w:sz w:val="24"/>
+                <w:szCs w:val="24"/>
+              </w:rPr>
+              <w:t xml:space="preserve"> data </w:t>
+            </w:r>
+            <w:proofErr w:type="spellStart"/>
+            <w:r>
+              <w:rPr>
+                <w:rFonts w:ascii="Times New Roman" w:hAnsi="Times New Roman"/>
+                <w:sz w:val="24"/>
+                <w:szCs w:val="24"/>
+              </w:rPr>
+              <w:t>ke</w:t>
+            </w:r>
+            <w:proofErr w:type="spellEnd"/>
+            <w:r>
+              <w:rPr>
+                <w:rFonts w:ascii="Times New Roman" w:hAnsi="Times New Roman"/>
+                <w:sz w:val="24"/>
+                <w:szCs w:val="24"/>
+              </w:rPr>
+              <w:t xml:space="preserve"> dan</w:t>
             </w:r>
           </w:p>
           <w:p>
@@ -14461,13 +14567,41 @@
                 <w:szCs w:val="24"/>
               </w:rPr>
             </w:pPr>
-            <w:r>
-              <w:rPr>
-                <w:rFonts w:ascii="Times New Roman" w:hAnsi="Times New Roman"/>
-                <w:sz w:val="24"/>
-                <w:szCs w:val="24"/>
-              </w:rPr>
-              <w:t>menerima data dari sistem.</w:t>
+            <w:proofErr w:type="spellStart"/>
+            <w:r>
+              <w:rPr>
+                <w:rFonts w:ascii="Times New Roman" w:hAnsi="Times New Roman"/>
+                <w:sz w:val="24"/>
+                <w:szCs w:val="24"/>
+              </w:rPr>
+              <w:t>menerima</w:t>
+            </w:r>
+            <w:proofErr w:type="spellEnd"/>
+            <w:r>
+              <w:rPr>
+                <w:rFonts w:ascii="Times New Roman" w:hAnsi="Times New Roman"/>
+                <w:sz w:val="24"/>
+                <w:szCs w:val="24"/>
+              </w:rPr>
+              <w:t xml:space="preserve"> data </w:t>
+            </w:r>
+            <w:proofErr w:type="spellStart"/>
+            <w:r>
+              <w:rPr>
+                <w:rFonts w:ascii="Times New Roman" w:hAnsi="Times New Roman"/>
+                <w:sz w:val="24"/>
+                <w:szCs w:val="24"/>
+              </w:rPr>
+              <w:t>dari</w:t>
+            </w:r>
+            <w:proofErr w:type="spellEnd"/>
+            <w:r>
+              <w:rPr>
+                <w:rFonts w:ascii="Times New Roman" w:hAnsi="Times New Roman"/>
+                <w:sz w:val="24"/>
+                <w:szCs w:val="24"/>
+              </w:rPr>
+              <w:t xml:space="preserve"> sistem.</w:t>
             </w:r>
           </w:p>
         </w:tc>
@@ -14519,7 +14653,7 @@
                 <w:noProof/>
               </w:rPr>
               <w:pict w14:anchorId="2275B2C2">
-                <v:shape id="Straight Arrow Connector 34" o:spid="_x0000_s2110" type="#_x0000_t32" style="position:absolute;left:0;text-align:left;margin-left:9.1pt;margin-top:16.45pt;width:57.6pt;height:0;flip:x;z-index:251675648;visibility:visible;mso-wrap-style:square;mso-width-percent:0;mso-height-percent:0;mso-wrap-distance-left:9pt;mso-wrap-distance-top:0;mso-wrap-distance-right:9pt;mso-wrap-distance-bottom:0;mso-position-horizontal:absolute;mso-position-horizontal-relative:text;mso-position-vertical:absolute;mso-position-vertical-relative:text;mso-width-percent:0;mso-height-percent:0;mso-width-relative:margin;mso-height-relative:margin" o:gfxdata="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" strokecolor="black [3200]" strokeweight=".5pt">
+                <v:shape id="Straight Arrow Connector 34" o:spid="_x0000_s2110" type="#_x0000_t32" style="position:absolute;left:0;text-align:left;margin-left:9.1pt;margin-top:16.45pt;width:57.6pt;height:0;flip:x;z-index:251676160;visibility:visible;mso-wrap-style:square;mso-width-percent:0;mso-height-percent:0;mso-wrap-distance-left:9pt;mso-wrap-distance-top:0;mso-wrap-distance-right:9pt;mso-wrap-distance-bottom:0;mso-position-horizontal:absolute;mso-position-horizontal-relative:text;mso-position-vertical:absolute;mso-position-vertical-relative:text;mso-width-percent:0;mso-height-percent:0;mso-width-relative:margin;mso-height-relative:margin" o:gfxdata="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" strokecolor="black [3200]" strokeweight=".5pt">
                   <v:stroke endarrow="block" joinstyle="miter"/>
                 </v:shape>
               </w:pict>
@@ -14529,7 +14663,7 @@
                 <w:noProof/>
               </w:rPr>
               <w:pict w14:anchorId="5C2D9FBC">
-                <v:shape id="Straight Arrow Connector 29" o:spid="_x0000_s2109" type="#_x0000_t32" style="position:absolute;left:0;text-align:left;margin-left:10.75pt;margin-top:3.6pt;width:54.6pt;height:0;z-index:251672576;visibility:visible;mso-wrap-style:square;mso-width-percent:0;mso-height-percent:0;mso-wrap-distance-left:9pt;mso-wrap-distance-top:0;mso-wrap-distance-right:9pt;mso-wrap-distance-bottom:0;mso-position-horizontal:absolute;mso-position-horizontal-relative:text;mso-position-vertical:absolute;mso-position-vertical-relative:text;mso-width-percent:0;mso-height-percent:0;mso-width-relative:margin;mso-height-relative:margin" o:gfxdata="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" strokecolor="black [3200]" strokeweight=".5pt">
+                <v:shape id="Straight Arrow Connector 29" o:spid="_x0000_s2109" type="#_x0000_t32" style="position:absolute;left:0;text-align:left;margin-left:10.75pt;margin-top:3.6pt;width:54.6pt;height:0;z-index:251673088;visibility:visible;mso-wrap-style:square;mso-width-percent:0;mso-height-percent:0;mso-wrap-distance-left:9pt;mso-wrap-distance-top:0;mso-wrap-distance-right:9pt;mso-wrap-distance-bottom:0;mso-position-horizontal:absolute;mso-position-horizontal-relative:text;mso-position-vertical:absolute;mso-position-vertical-relative:text;mso-width-percent:0;mso-height-percent:0;mso-width-relative:margin;mso-height-relative:margin" o:gfxdata="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" strokecolor="black [3200]" strokeweight=".5pt">
                   <v:stroke endarrow="block" joinstyle="miter"/>
                 </v:shape>
               </w:pict>
@@ -14550,13 +14684,23 @@
                 <w:szCs w:val="24"/>
               </w:rPr>
             </w:pPr>
-            <w:r>
-              <w:rPr>
-                <w:rFonts w:ascii="Times New Roman" w:hAnsi="Times New Roman"/>
-                <w:sz w:val="24"/>
-                <w:szCs w:val="24"/>
-              </w:rPr>
-              <w:t>Arus Data</w:t>
+            <w:proofErr w:type="spellStart"/>
+            <w:r>
+              <w:rPr>
+                <w:rFonts w:ascii="Times New Roman" w:hAnsi="Times New Roman"/>
+                <w:sz w:val="24"/>
+                <w:szCs w:val="24"/>
+              </w:rPr>
+              <w:t>Arus</w:t>
+            </w:r>
+            <w:proofErr w:type="spellEnd"/>
+            <w:r>
+              <w:rPr>
+                <w:rFonts w:ascii="Times New Roman" w:hAnsi="Times New Roman"/>
+                <w:sz w:val="24"/>
+                <w:szCs w:val="24"/>
+              </w:rPr>
+              <w:t xml:space="preserve"> Data</w:t>
             </w:r>
           </w:p>
         </w:tc>
@@ -14574,14 +14718,52 @@
                 <w:szCs w:val="24"/>
               </w:rPr>
             </w:pPr>
-            <w:r>
-              <w:rPr>
-                <w:rFonts w:ascii="Times New Roman" w:hAnsi="Times New Roman"/>
-                <w:sz w:val="24"/>
-                <w:szCs w:val="24"/>
-              </w:rPr>
-              <w:t>Arus data yang masuk ke</w:t>
-            </w:r>
+            <w:proofErr w:type="spellStart"/>
+            <w:r>
+              <w:rPr>
+                <w:rFonts w:ascii="Times New Roman" w:hAnsi="Times New Roman"/>
+                <w:sz w:val="24"/>
+                <w:szCs w:val="24"/>
+              </w:rPr>
+              <w:t>Arus</w:t>
+            </w:r>
+            <w:proofErr w:type="spellEnd"/>
+            <w:r>
+              <w:rPr>
+                <w:rFonts w:ascii="Times New Roman" w:hAnsi="Times New Roman"/>
+                <w:sz w:val="24"/>
+                <w:szCs w:val="24"/>
+              </w:rPr>
+              <w:t xml:space="preserve"> data yang </w:t>
+            </w:r>
+            <w:proofErr w:type="spellStart"/>
+            <w:r>
+              <w:rPr>
+                <w:rFonts w:ascii="Times New Roman" w:hAnsi="Times New Roman"/>
+                <w:sz w:val="24"/>
+                <w:szCs w:val="24"/>
+              </w:rPr>
+              <w:t>masuk</w:t>
+            </w:r>
+            <w:proofErr w:type="spellEnd"/>
+            <w:r>
+              <w:rPr>
+                <w:rFonts w:ascii="Times New Roman" w:hAnsi="Times New Roman"/>
+                <w:sz w:val="24"/>
+                <w:szCs w:val="24"/>
+              </w:rPr>
+              <w:t xml:space="preserve"> </w:t>
+            </w:r>
+            <w:proofErr w:type="spellStart"/>
+            <w:r>
+              <w:rPr>
+                <w:rFonts w:ascii="Times New Roman" w:hAnsi="Times New Roman"/>
+                <w:sz w:val="24"/>
+                <w:szCs w:val="24"/>
+              </w:rPr>
+              <w:t>ke</w:t>
+            </w:r>
+            <w:proofErr w:type="spellEnd"/>
           </w:p>
           <w:p>
             <w:pPr>
@@ -14598,8 +14780,36 @@
                 <w:sz w:val="24"/>
                 <w:szCs w:val="24"/>
               </w:rPr>
-              <w:t>dalam dan keluar dari</w:t>
-            </w:r>
+              <w:t xml:space="preserve">dalam dan </w:t>
+            </w:r>
+            <w:proofErr w:type="spellStart"/>
+            <w:r>
+              <w:rPr>
+                <w:rFonts w:ascii="Times New Roman" w:hAnsi="Times New Roman"/>
+                <w:sz w:val="24"/>
+                <w:szCs w:val="24"/>
+              </w:rPr>
+              <w:t>keluar</w:t>
+            </w:r>
+            <w:proofErr w:type="spellEnd"/>
+            <w:r>
+              <w:rPr>
+                <w:rFonts w:ascii="Times New Roman" w:hAnsi="Times New Roman"/>
+                <w:sz w:val="24"/>
+                <w:szCs w:val="24"/>
+              </w:rPr>
+              <w:t xml:space="preserve"> </w:t>
+            </w:r>
+            <w:proofErr w:type="spellStart"/>
+            <w:r>
+              <w:rPr>
+                <w:rFonts w:ascii="Times New Roman" w:hAnsi="Times New Roman"/>
+                <w:sz w:val="24"/>
+                <w:szCs w:val="24"/>
+              </w:rPr>
+              <w:t>dari</w:t>
+            </w:r>
+            <w:proofErr w:type="spellEnd"/>
           </w:p>
           <w:p>
             <w:pPr>
@@ -14610,13 +14820,23 @@
                 <w:szCs w:val="24"/>
               </w:rPr>
             </w:pPr>
-            <w:r>
-              <w:rPr>
-                <w:rFonts w:ascii="Times New Roman" w:hAnsi="Times New Roman"/>
-                <w:sz w:val="24"/>
-                <w:szCs w:val="24"/>
-              </w:rPr>
-              <w:t>sebuah proses.</w:t>
+            <w:proofErr w:type="spellStart"/>
+            <w:r>
+              <w:rPr>
+                <w:rFonts w:ascii="Times New Roman" w:hAnsi="Times New Roman"/>
+                <w:sz w:val="24"/>
+                <w:szCs w:val="24"/>
+              </w:rPr>
+              <w:t>sebuah</w:t>
+            </w:r>
+            <w:proofErr w:type="spellEnd"/>
+            <w:r>
+              <w:rPr>
+                <w:rFonts w:ascii="Times New Roman" w:hAnsi="Times New Roman"/>
+                <w:sz w:val="24"/>
+                <w:szCs w:val="24"/>
+              </w:rPr>
+              <w:t xml:space="preserve"> proses.</w:t>
             </w:r>
           </w:p>
         </w:tc>
@@ -14668,7 +14888,7 @@
                 <w:noProof/>
               </w:rPr>
               <w:pict w14:anchorId="38300522">
-                <v:line id="Straight Connector 32" o:spid="_x0000_s2108" style="position:absolute;left:0;text-align:left;z-index:251674624;visibility:visible;mso-wrap-style:square;mso-wrap-distance-left:9pt;mso-wrap-distance-top:0;mso-wrap-distance-right:9pt;mso-wrap-distance-bottom:0;mso-position-horizontal:absolute;mso-position-horizontal-relative:text;mso-position-vertical:absolute;mso-position-vertical-relative:text" from="8.1pt,28.95pt" to="65.7pt,28.95pt" o:gfxdata="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" strokecolor="black [3200]" strokeweight=".5pt">
+                <v:line id="Straight Connector 32" o:spid="_x0000_s2108" style="position:absolute;left:0;text-align:left;z-index:251675136;visibility:visible;mso-wrap-style:square;mso-wrap-distance-left:9pt;mso-wrap-distance-top:0;mso-wrap-distance-right:9pt;mso-wrap-distance-bottom:0;mso-position-horizontal:absolute;mso-position-horizontal-relative:text;mso-position-vertical:absolute;mso-position-vertical-relative:text" from="8.1pt,28.95pt" to="65.7pt,28.95pt" o:gfxdata="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" strokecolor="black [3200]" strokeweight=".5pt">
                   <v:stroke joinstyle="miter"/>
                 </v:line>
               </w:pict>
@@ -14678,7 +14898,7 @@
                 <w:noProof/>
               </w:rPr>
               <w:pict w14:anchorId="37E2E3FD">
-                <v:line id="Straight Connector 31" o:spid="_x0000_s2107" style="position:absolute;left:0;text-align:left;z-index:251673600;visibility:visible;mso-wrap-style:square;mso-wrap-distance-left:9pt;mso-wrap-distance-top:0;mso-wrap-distance-right:9pt;mso-wrap-distance-bottom:0;mso-position-horizontal:absolute;mso-position-horizontal-relative:text;mso-position-vertical:absolute;mso-position-vertical-relative:text" from="7.9pt,12.7pt" to="65.5pt,12.7pt" o:gfxdata="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" strokecolor="black [3200]" strokeweight=".5pt">
+                <v:line id="Straight Connector 31" o:spid="_x0000_s2107" style="position:absolute;left:0;text-align:left;z-index:251674112;visibility:visible;mso-wrap-style:square;mso-wrap-distance-left:9pt;mso-wrap-distance-top:0;mso-wrap-distance-right:9pt;mso-wrap-distance-bottom:0;mso-position-horizontal:absolute;mso-position-horizontal-relative:text;mso-position-vertical:absolute;mso-position-vertical-relative:text" from="7.9pt,12.7pt" to="65.5pt,12.7pt" o:gfxdata="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" strokecolor="black [3200]" strokeweight=".5pt">
                   <v:stroke joinstyle="miter"/>
                 </v:line>
               </w:pict>
@@ -14699,6 +14919,7 @@
                 <w:szCs w:val="24"/>
               </w:rPr>
             </w:pPr>
+            <w:proofErr w:type="spellStart"/>
             <w:r>
               <w:rPr>
                 <w:rFonts w:ascii="Times New Roman" w:hAnsi="Times New Roman"/>
@@ -14707,6 +14928,7 @@
               </w:rPr>
               <w:t>Penyimpanan</w:t>
             </w:r>
+            <w:proofErr w:type="spellEnd"/>
           </w:p>
         </w:tc>
         <w:tc>
@@ -14723,13 +14945,41 @@
                 <w:szCs w:val="24"/>
               </w:rPr>
             </w:pPr>
-            <w:r>
-              <w:rPr>
-                <w:rFonts w:ascii="Times New Roman" w:hAnsi="Times New Roman"/>
-                <w:sz w:val="24"/>
-                <w:szCs w:val="24"/>
-              </w:rPr>
-              <w:t>Penyimpanan data dalam sebuah database</w:t>
+            <w:proofErr w:type="spellStart"/>
+            <w:r>
+              <w:rPr>
+                <w:rFonts w:ascii="Times New Roman" w:hAnsi="Times New Roman"/>
+                <w:sz w:val="24"/>
+                <w:szCs w:val="24"/>
+              </w:rPr>
+              <w:t>Penyimpanan</w:t>
+            </w:r>
+            <w:proofErr w:type="spellEnd"/>
+            <w:r>
+              <w:rPr>
+                <w:rFonts w:ascii="Times New Roman" w:hAnsi="Times New Roman"/>
+                <w:sz w:val="24"/>
+                <w:szCs w:val="24"/>
+              </w:rPr>
+              <w:t xml:space="preserve"> data dalam </w:t>
+            </w:r>
+            <w:proofErr w:type="spellStart"/>
+            <w:r>
+              <w:rPr>
+                <w:rFonts w:ascii="Times New Roman" w:hAnsi="Times New Roman"/>
+                <w:sz w:val="24"/>
+                <w:szCs w:val="24"/>
+              </w:rPr>
+              <w:t>sebuah</w:t>
+            </w:r>
+            <w:proofErr w:type="spellEnd"/>
+            <w:r>
+              <w:rPr>
+                <w:rFonts w:ascii="Times New Roman" w:hAnsi="Times New Roman"/>
+                <w:sz w:val="24"/>
+                <w:szCs w:val="24"/>
+              </w:rPr>
+              <w:t xml:space="preserve"> database</w:t>
             </w:r>
           </w:p>
         </w:tc>
@@ -21195,7 +21445,7 @@
           <w:noProof/>
         </w:rPr>
         <w:drawing>
-          <wp:anchor distT="0" distB="0" distL="114300" distR="114300" simplePos="0" relativeHeight="251650048" behindDoc="1" locked="0" layoutInCell="1" allowOverlap="1" wp14:anchorId="3406EF1F" wp14:editId="7B1C487C">
+          <wp:anchor distT="0" distB="0" distL="114300" distR="114300" simplePos="0" relativeHeight="251649536" behindDoc="1" locked="0" layoutInCell="1" allowOverlap="1" wp14:anchorId="3406EF1F" wp14:editId="2EE41410">
             <wp:simplePos x="0" y="0"/>
             <wp:positionH relativeFrom="column">
               <wp:posOffset>62230</wp:posOffset>
@@ -30193,7 +30443,7 @@
           <w:noProof/>
         </w:rPr>
         <w:drawing>
-          <wp:anchor distT="0" distB="0" distL="114300" distR="114300" simplePos="0" relativeHeight="251645952" behindDoc="1" locked="0" layoutInCell="1" allowOverlap="1" wp14:anchorId="147C037D" wp14:editId="31AD41DD">
+          <wp:anchor distT="0" distB="0" distL="114300" distR="114300" simplePos="0" relativeHeight="251645440" behindDoc="1" locked="0" layoutInCell="1" allowOverlap="1" wp14:anchorId="147C037D" wp14:editId="7D22A799">
             <wp:simplePos x="0" y="0"/>
             <wp:positionH relativeFrom="column">
               <wp:posOffset>312420</wp:posOffset>
@@ -31483,7 +31733,7 @@
           <w:noProof/>
         </w:rPr>
         <w:drawing>
-          <wp:anchor distT="0" distB="0" distL="114300" distR="114300" simplePos="0" relativeHeight="251642880" behindDoc="0" locked="0" layoutInCell="1" allowOverlap="1" wp14:anchorId="75D3843D" wp14:editId="6E1585D5">
+          <wp:anchor distT="0" distB="0" distL="114300" distR="114300" simplePos="0" relativeHeight="251642368" behindDoc="0" locked="0" layoutInCell="1" allowOverlap="1" wp14:anchorId="75D3843D" wp14:editId="625BB433">
             <wp:simplePos x="0" y="0"/>
             <wp:positionH relativeFrom="column">
               <wp:posOffset>800100</wp:posOffset>
@@ -31644,7 +31894,7 @@
         </w:rPr>
         <w:lastRenderedPageBreak/>
         <w:drawing>
-          <wp:anchor distT="0" distB="0" distL="114300" distR="114300" simplePos="0" relativeHeight="251643904" behindDoc="0" locked="0" layoutInCell="1" allowOverlap="1" wp14:anchorId="7D2FACAD" wp14:editId="4ABC3A43">
+          <wp:anchor distT="0" distB="0" distL="114300" distR="114300" simplePos="0" relativeHeight="251643392" behindDoc="0" locked="0" layoutInCell="1" allowOverlap="1" wp14:anchorId="7D2FACAD" wp14:editId="731CFFE3">
             <wp:simplePos x="0" y="0"/>
             <wp:positionH relativeFrom="column">
               <wp:posOffset>1211580</wp:posOffset>
@@ -31832,7 +32082,7 @@
           <w:lang w:val="id-ID"/>
         </w:rPr>
         <w:drawing>
-          <wp:anchor distT="0" distB="0" distL="114300" distR="114300" simplePos="0" relativeHeight="251651072" behindDoc="0" locked="0" layoutInCell="1" allowOverlap="1" wp14:anchorId="17743004" wp14:editId="3213ECE4">
+          <wp:anchor distT="0" distB="0" distL="114300" distR="114300" simplePos="0" relativeHeight="251650560" behindDoc="0" locked="0" layoutInCell="1" allowOverlap="1" wp14:anchorId="17743004" wp14:editId="7EE28539">
             <wp:simplePos x="0" y="0"/>
             <wp:positionH relativeFrom="column">
               <wp:posOffset>30480</wp:posOffset>
@@ -32017,7 +32267,7 @@
         </w:rPr>
         <w:lastRenderedPageBreak/>
         <w:drawing>
-          <wp:anchor distT="0" distB="0" distL="114300" distR="114300" simplePos="0" relativeHeight="251646976" behindDoc="0" locked="0" layoutInCell="1" allowOverlap="1" wp14:anchorId="7029821C" wp14:editId="4173A46B">
+          <wp:anchor distT="0" distB="0" distL="114300" distR="114300" simplePos="0" relativeHeight="251646464" behindDoc="0" locked="0" layoutInCell="1" allowOverlap="1" wp14:anchorId="7029821C" wp14:editId="35848754">
             <wp:simplePos x="0" y="0"/>
             <wp:positionH relativeFrom="column">
               <wp:posOffset>15240</wp:posOffset>
@@ -32171,7 +32421,7 @@
           <w:noProof/>
         </w:rPr>
         <w:drawing>
-          <wp:anchor distT="0" distB="0" distL="114300" distR="114300" simplePos="0" relativeHeight="251649024" behindDoc="0" locked="0" layoutInCell="1" allowOverlap="1" wp14:anchorId="39C42067" wp14:editId="0C77828D">
+          <wp:anchor distT="0" distB="0" distL="114300" distR="114300" simplePos="0" relativeHeight="251648512" behindDoc="0" locked="0" layoutInCell="1" allowOverlap="1" wp14:anchorId="39C42067" wp14:editId="4CA346E8">
             <wp:simplePos x="0" y="0"/>
             <wp:positionH relativeFrom="column">
               <wp:posOffset>83820</wp:posOffset>
@@ -32373,7 +32623,7 @@
         </w:rPr>
         <w:lastRenderedPageBreak/>
         <w:drawing>
-          <wp:anchor distT="0" distB="0" distL="114300" distR="114300" simplePos="0" relativeHeight="251639808" behindDoc="0" locked="0" layoutInCell="1" allowOverlap="1" wp14:anchorId="2E85AD99" wp14:editId="5FD8215B">
+          <wp:anchor distT="0" distB="0" distL="114300" distR="114300" simplePos="0" relativeHeight="251639296" behindDoc="0" locked="0" layoutInCell="1" allowOverlap="1" wp14:anchorId="2E85AD99" wp14:editId="3BC3793A">
             <wp:simplePos x="0" y="0"/>
             <wp:positionH relativeFrom="column">
               <wp:posOffset>635</wp:posOffset>
@@ -32568,7 +32818,7 @@
           <w:noProof/>
         </w:rPr>
         <w:drawing>
-          <wp:anchor distT="0" distB="0" distL="114300" distR="114300" simplePos="0" relativeHeight="251640832" behindDoc="0" locked="0" layoutInCell="1" allowOverlap="1" wp14:anchorId="2247F99A" wp14:editId="01847A80">
+          <wp:anchor distT="0" distB="0" distL="114300" distR="114300" simplePos="0" relativeHeight="251640320" behindDoc="0" locked="0" layoutInCell="1" allowOverlap="1" wp14:anchorId="2247F99A" wp14:editId="550E78CA">
             <wp:simplePos x="0" y="0"/>
             <wp:positionH relativeFrom="column">
               <wp:posOffset>635</wp:posOffset>
@@ -32742,7 +32992,7 @@
         </w:rPr>
         <w:lastRenderedPageBreak/>
         <w:drawing>
-          <wp:anchor distT="0" distB="0" distL="114300" distR="114300" simplePos="0" relativeHeight="251644928" behindDoc="0" locked="0" layoutInCell="1" allowOverlap="1" wp14:anchorId="1A6D8655" wp14:editId="525C3D31">
+          <wp:anchor distT="0" distB="0" distL="114300" distR="114300" simplePos="0" relativeHeight="251644416" behindDoc="0" locked="0" layoutInCell="1" allowOverlap="1" wp14:anchorId="1A6D8655" wp14:editId="3A918EDE">
             <wp:simplePos x="0" y="0"/>
             <wp:positionH relativeFrom="column">
               <wp:posOffset>-27940</wp:posOffset>
@@ -32895,7 +33145,7 @@
           <w:noProof/>
         </w:rPr>
         <w:drawing>
-          <wp:anchor distT="0" distB="0" distL="114300" distR="114300" simplePos="0" relativeHeight="251648000" behindDoc="0" locked="0" layoutInCell="1" allowOverlap="1" wp14:anchorId="7C666B8C" wp14:editId="37A45F96">
+          <wp:anchor distT="0" distB="0" distL="114300" distR="114300" simplePos="0" relativeHeight="251647488" behindDoc="0" locked="0" layoutInCell="1" allowOverlap="1" wp14:anchorId="7C666B8C" wp14:editId="384866FA">
             <wp:simplePos x="0" y="0"/>
             <wp:positionH relativeFrom="column">
               <wp:posOffset>-4445</wp:posOffset>
@@ -33057,7 +33307,7 @@
         </w:rPr>
         <w:lastRenderedPageBreak/>
         <w:drawing>
-          <wp:anchor distT="0" distB="0" distL="114300" distR="114300" simplePos="0" relativeHeight="251652096" behindDoc="0" locked="0" layoutInCell="1" allowOverlap="1" wp14:anchorId="66A068C6" wp14:editId="37F3DA2E">
+          <wp:anchor distT="0" distB="0" distL="114300" distR="114300" simplePos="0" relativeHeight="251651584" behindDoc="0" locked="0" layoutInCell="1" allowOverlap="1" wp14:anchorId="66A068C6" wp14:editId="531DCCA0">
             <wp:simplePos x="0" y="0"/>
             <wp:positionH relativeFrom="column">
               <wp:posOffset>-4445</wp:posOffset>
@@ -33194,7 +33444,7 @@
           <w:noProof/>
         </w:rPr>
         <w:drawing>
-          <wp:anchor distT="0" distB="0" distL="114300" distR="114300" simplePos="0" relativeHeight="251653120" behindDoc="0" locked="0" layoutInCell="1" allowOverlap="1" wp14:anchorId="0C220CEF" wp14:editId="2105E4A3">
+          <wp:anchor distT="0" distB="0" distL="114300" distR="114300" simplePos="0" relativeHeight="251652608" behindDoc="0" locked="0" layoutInCell="1" allowOverlap="1" wp14:anchorId="0C220CEF" wp14:editId="393FE5C6">
             <wp:simplePos x="0" y="0"/>
             <wp:positionH relativeFrom="column">
               <wp:posOffset>-4445</wp:posOffset>
@@ -33432,7 +33682,7 @@
         </w:rPr>
         <w:lastRenderedPageBreak/>
         <w:drawing>
-          <wp:anchor distT="0" distB="0" distL="114300" distR="114300" simplePos="0" relativeHeight="251654144" behindDoc="0" locked="0" layoutInCell="1" allowOverlap="1" wp14:anchorId="2858B46B" wp14:editId="7A211774">
+          <wp:anchor distT="0" distB="0" distL="114300" distR="114300" simplePos="0" relativeHeight="251653632" behindDoc="0" locked="0" layoutInCell="1" allowOverlap="1" wp14:anchorId="2858B46B" wp14:editId="635EB9FD">
             <wp:simplePos x="0" y="0"/>
             <wp:positionH relativeFrom="column">
               <wp:posOffset>-1905</wp:posOffset>
@@ -33603,7 +33853,7 @@
           <w:noProof/>
         </w:rPr>
         <w:drawing>
-          <wp:anchor distT="0" distB="0" distL="114300" distR="114300" simplePos="0" relativeHeight="251655168" behindDoc="0" locked="0" layoutInCell="1" allowOverlap="1" wp14:anchorId="57B9BDDA" wp14:editId="628DBFF7">
+          <wp:anchor distT="0" distB="0" distL="114300" distR="114300" simplePos="0" relativeHeight="251654656" behindDoc="0" locked="0" layoutInCell="1" allowOverlap="1" wp14:anchorId="57B9BDDA" wp14:editId="44120FAD">
             <wp:simplePos x="0" y="0"/>
             <wp:positionH relativeFrom="column">
               <wp:posOffset>-1905</wp:posOffset>
@@ -33769,7 +34019,7 @@
         </w:rPr>
         <w:lastRenderedPageBreak/>
         <w:drawing>
-          <wp:anchor distT="0" distB="0" distL="114300" distR="114300" simplePos="0" relativeHeight="251656192" behindDoc="0" locked="0" layoutInCell="1" allowOverlap="1" wp14:anchorId="41B4D283" wp14:editId="730A4643">
+          <wp:anchor distT="0" distB="0" distL="114300" distR="114300" simplePos="0" relativeHeight="251655680" behindDoc="0" locked="0" layoutInCell="1" allowOverlap="1" wp14:anchorId="41B4D283" wp14:editId="03F047DA">
             <wp:simplePos x="0" y="0"/>
             <wp:positionH relativeFrom="column">
               <wp:posOffset>2540</wp:posOffset>
@@ -33940,7 +34190,7 @@
           <w:noProof/>
         </w:rPr>
         <w:drawing>
-          <wp:anchor distT="0" distB="0" distL="114300" distR="114300" simplePos="0" relativeHeight="251657216" behindDoc="0" locked="0" layoutInCell="1" allowOverlap="1" wp14:anchorId="281BF979" wp14:editId="6C3668E1">
+          <wp:anchor distT="0" distB="0" distL="114300" distR="114300" simplePos="0" relativeHeight="251656704" behindDoc="0" locked="0" layoutInCell="1" allowOverlap="1" wp14:anchorId="281BF979" wp14:editId="34012E2B">
             <wp:simplePos x="0" y="0"/>
             <wp:positionH relativeFrom="column">
               <wp:posOffset>6985</wp:posOffset>
@@ -34100,7 +34350,7 @@
         </w:rPr>
         <w:lastRenderedPageBreak/>
         <w:drawing>
-          <wp:anchor distT="0" distB="0" distL="114300" distR="114300" simplePos="0" relativeHeight="251658240" behindDoc="0" locked="0" layoutInCell="1" allowOverlap="1" wp14:anchorId="016C3C15" wp14:editId="7E627958">
+          <wp:anchor distT="0" distB="0" distL="114300" distR="114300" simplePos="0" relativeHeight="251657728" behindDoc="0" locked="0" layoutInCell="1" allowOverlap="1" wp14:anchorId="016C3C15" wp14:editId="2C54F566">
             <wp:simplePos x="0" y="0"/>
             <wp:positionH relativeFrom="column">
               <wp:posOffset>-4445</wp:posOffset>
@@ -34253,7 +34503,7 @@
           <w:noProof/>
         </w:rPr>
         <w:drawing>
-          <wp:anchor distT="0" distB="0" distL="114300" distR="114300" simplePos="0" relativeHeight="251659264" behindDoc="0" locked="0" layoutInCell="1" allowOverlap="1" wp14:anchorId="15E18272" wp14:editId="22D61DAE">
+          <wp:anchor distT="0" distB="0" distL="114300" distR="114300" simplePos="0" relativeHeight="251659776" behindDoc="0" locked="0" layoutInCell="1" allowOverlap="1" wp14:anchorId="15E18272" wp14:editId="7168381F">
             <wp:simplePos x="0" y="0"/>
             <wp:positionH relativeFrom="column">
               <wp:posOffset>-6350</wp:posOffset>
@@ -34676,7 +34926,27 @@
           <w:sz w:val="24"/>
           <w:szCs w:val="24"/>
         </w:rPr>
-        <w:t xml:space="preserve">Tabel V.5 </w:t>
+        <w:t>Tabel V.</w:t>
+      </w:r>
+      <w:r>
+        <w:rPr>
+          <w:i w:val="0"/>
+          <w:iCs w:val="0"/>
+          <w:color w:val="000000" w:themeColor="text1"/>
+          <w:sz w:val="24"/>
+          <w:szCs w:val="24"/>
+        </w:rPr>
+        <w:t>1</w:t>
+      </w:r>
+      <w:r>
+        <w:rPr>
+          <w:i w:val="0"/>
+          <w:iCs w:val="0"/>
+          <w:color w:val="000000" w:themeColor="text1"/>
+          <w:sz w:val="24"/>
+          <w:szCs w:val="24"/>
+        </w:rPr>
+        <w:t xml:space="preserve"> </w:t>
       </w:r>
       <w:bookmarkEnd w:id="73"/>
       <w:r>
@@ -35817,7 +36087,27 @@
           <w:sz w:val="24"/>
           <w:szCs w:val="24"/>
         </w:rPr>
-        <w:t xml:space="preserve">Tabel V.5 </w:t>
+        <w:t>Tabel V.</w:t>
+      </w:r>
+      <w:r>
+        <w:rPr>
+          <w:i w:val="0"/>
+          <w:iCs w:val="0"/>
+          <w:color w:val="000000" w:themeColor="text1"/>
+          <w:sz w:val="24"/>
+          <w:szCs w:val="24"/>
+        </w:rPr>
+        <w:t>2</w:t>
+      </w:r>
+      <w:r>
+        <w:rPr>
+          <w:i w:val="0"/>
+          <w:iCs w:val="0"/>
+          <w:color w:val="000000" w:themeColor="text1"/>
+          <w:sz w:val="24"/>
+          <w:szCs w:val="24"/>
+        </w:rPr>
+        <w:t xml:space="preserve"> </w:t>
       </w:r>
       <w:r>
         <w:rPr>
@@ -39514,7 +39804,27 @@
           <w:szCs w:val="24"/>
         </w:rPr>
         <w:lastRenderedPageBreak/>
-        <w:t xml:space="preserve">Tabel V.5 </w:t>
+        <w:t>Tabel V.</w:t>
+      </w:r>
+      <w:r>
+        <w:rPr>
+          <w:i w:val="0"/>
+          <w:iCs w:val="0"/>
+          <w:color w:val="000000" w:themeColor="text1"/>
+          <w:sz w:val="24"/>
+          <w:szCs w:val="24"/>
+        </w:rPr>
+        <w:t>3</w:t>
+      </w:r>
+      <w:r>
+        <w:rPr>
+          <w:i w:val="0"/>
+          <w:iCs w:val="0"/>
+          <w:color w:val="000000" w:themeColor="text1"/>
+          <w:sz w:val="24"/>
+          <w:szCs w:val="24"/>
+        </w:rPr>
+        <w:t xml:space="preserve"> </w:t>
       </w:r>
       <w:r>
         <w:rPr>
@@ -40420,7 +40730,27 @@
           <w:szCs w:val="24"/>
         </w:rPr>
         <w:lastRenderedPageBreak/>
-        <w:t xml:space="preserve">Tabel V.5 </w:t>
+        <w:t>Tabel V.</w:t>
+      </w:r>
+      <w:r>
+        <w:rPr>
+          <w:i w:val="0"/>
+          <w:iCs w:val="0"/>
+          <w:color w:val="000000" w:themeColor="text1"/>
+          <w:sz w:val="24"/>
+          <w:szCs w:val="24"/>
+        </w:rPr>
+        <w:t>4</w:t>
+      </w:r>
+      <w:r>
+        <w:rPr>
+          <w:i w:val="0"/>
+          <w:iCs w:val="0"/>
+          <w:color w:val="000000" w:themeColor="text1"/>
+          <w:sz w:val="24"/>
+          <w:szCs w:val="24"/>
+        </w:rPr>
+        <w:t xml:space="preserve"> </w:t>
       </w:r>
       <w:r>
         <w:rPr>
@@ -43625,19 +43955,21 @@
         <w:rPr>
           <w:lang w:val="id-ID"/>
         </w:rPr>
-        <w:t>Menganalisa sistem berdasarkan alur</w:t>
-      </w:r>
-      <w:r>
-        <w:rPr>
-          <w:lang w:val="id-ID"/>
-        </w:rPr>
-        <w:t xml:space="preserve"> </w:t>
-      </w:r>
-      <w:r>
-        <w:rPr>
-          <w:lang w:val="id-ID"/>
-        </w:rPr>
-        <w:t>flowchart sistem.</w:t>
+        <w:t xml:space="preserve">Menganalisa sistem berdasarkan alur </w:t>
+      </w:r>
+      <w:r>
+        <w:rPr>
+          <w:i/>
+          <w:iCs/>
+          <w:lang w:val="id-ID"/>
+        </w:rPr>
+        <w:t>flowchart</w:t>
+      </w:r>
+      <w:r>
+        <w:rPr>
+          <w:lang w:val="id-ID"/>
+        </w:rPr>
+        <w:t xml:space="preserve"> sistem.</w:t>
       </w:r>
     </w:p>
     <w:p>
@@ -43657,7 +43989,35 @@
         <w:rPr>
           <w:lang w:val="id-ID"/>
         </w:rPr>
-        <w:t>Membuat flow graph berdasarkan alur flowchart.</w:t>
+        <w:t xml:space="preserve">Membuat </w:t>
+      </w:r>
+      <w:r>
+        <w:rPr>
+          <w:i/>
+          <w:iCs/>
+          <w:lang w:val="id-ID"/>
+        </w:rPr>
+        <w:t>flow graph</w:t>
+      </w:r>
+      <w:r>
+        <w:rPr>
+          <w:lang w:val="id-ID"/>
+        </w:rPr>
+        <w:t xml:space="preserve"> berdasarkan alur </w:t>
+      </w:r>
+      <w:r>
+        <w:rPr>
+          <w:i/>
+          <w:iCs/>
+          <w:lang w:val="id-ID"/>
+        </w:rPr>
+        <w:t>flowchart</w:t>
+      </w:r>
+      <w:r>
+        <w:rPr>
+          <w:lang w:val="id-ID"/>
+        </w:rPr>
+        <w:t>.</w:t>
       </w:r>
     </w:p>
     <w:p>
@@ -43697,7 +44057,39 @@
         <w:rPr>
           <w:lang w:val="id-ID"/>
         </w:rPr>
-        <w:t>Menghitung kompleksitas siklomatis berdasarkan jalur independen yang dilalui. Untuk menghitung kompleksitas siklomatis ada 3 cara yaitu :</w:t>
+        <w:t xml:space="preserve">Menghitung </w:t>
+      </w:r>
+      <w:r>
+        <w:rPr>
+          <w:i/>
+          <w:iCs/>
+        </w:rPr>
+        <w:t>Cyclomatic Complexity</w:t>
+      </w:r>
+      <w:r>
+        <w:rPr>
+          <w:lang w:val="id-ID"/>
+        </w:rPr>
+        <w:t xml:space="preserve"> berdasarkan jalur independen yang dilalui. Untuk </w:t>
+      </w:r>
+      <w:r>
+        <w:rPr>
+          <w:i/>
+          <w:iCs/>
+        </w:rPr>
+        <w:t>Cyclomatic Complexity</w:t>
+      </w:r>
+      <w:r>
+        <w:rPr>
+          <w:lang w:val="id-ID"/>
+        </w:rPr>
+        <w:t xml:space="preserve"> </w:t>
+      </w:r>
+      <w:r>
+        <w:rPr>
+          <w:lang w:val="id-ID"/>
+        </w:rPr>
+        <w:t>ada 3 cara yaitu :</w:t>
       </w:r>
     </w:p>
     <w:p>
@@ -43716,7 +44108,14 @@
         <w:rPr>
           <w:lang w:val="id-ID"/>
         </w:rPr>
-        <w:t>Jumlah region grafik alir sesuai dengan kompleksitas siklomatis</w:t>
+        <w:t xml:space="preserve">Jumlah region grafik alir sesuai dengan </w:t>
+      </w:r>
+      <w:r>
+        <w:rPr>
+          <w:i/>
+          <w:iCs/>
+        </w:rPr>
+        <w:t>Cyclomatic Complexity</w:t>
       </w:r>
     </w:p>
     <w:p>
@@ -43733,9 +44132,16 @@
       </w:pPr>
       <w:r>
         <w:rPr>
-          <w:lang w:val="id-ID"/>
-        </w:rPr>
-        <w:t>Komplesitas siklomatis V(G) untuk grafik alir G ditentukan sebagai V(G)=E</w:t>
+          <w:i/>
+          <w:iCs/>
+        </w:rPr>
+        <w:t>Cyclomatic Complexity</w:t>
+      </w:r>
+      <w:r>
+        <w:rPr>
+          <w:lang w:val="id-ID"/>
+        </w:rPr>
+        <w:t xml:space="preserve"> V(G) untuk grafik alir G ditentukan sebagai V(G)=E</w:t>
       </w:r>
       <w:r>
         <w:rPr>
@@ -43776,9 +44182,16 @@
       </w:pPr>
       <w:r>
         <w:rPr>
-          <w:lang w:val="id-ID"/>
-        </w:rPr>
-        <w:t>Komplesitas siklomatis V(G) untuk grafik alir G ditentukan sebagai</w:t>
+          <w:i/>
+          <w:iCs/>
+        </w:rPr>
+        <w:t>Cyclomatic Complexity</w:t>
+      </w:r>
+      <w:r>
+        <w:rPr>
+          <w:lang w:val="id-ID"/>
+        </w:rPr>
+        <w:t xml:space="preserve"> V(G) untuk grafik alir G ditentukan sebagai</w:t>
       </w:r>
       <w:r>
         <w:rPr>
@@ -43810,7 +44223,21 @@
         <w:rPr>
           <w:lang w:val="id-ID"/>
         </w:rPr>
-        <w:t>Melakukan test case.</w:t>
+        <w:t xml:space="preserve">Melakukan </w:t>
+      </w:r>
+      <w:r>
+        <w:rPr>
+          <w:i/>
+          <w:iCs/>
+          <w:lang w:val="id-ID"/>
+        </w:rPr>
+        <w:t>test case</w:t>
+      </w:r>
+      <w:r>
+        <w:rPr>
+          <w:lang w:val="id-ID"/>
+        </w:rPr>
+        <w:t>.</w:t>
       </w:r>
     </w:p>
     <w:p>
@@ -43842,13 +44269,75 @@
         <w:rPr>
           <w:lang w:val="id-ID"/>
         </w:rPr>
-        <w:t>bagian alur pada sistem yang telah dibuat</w:t>
-      </w:r>
-      <w:r>
-        <w:rPr>
-          <w:lang w:val="id-ID"/>
-        </w:rPr>
-        <w:t>. Tahapan-tahapan pengujian dimulai dari pembuatan flowchart, pembuatan flow graph, perhitungan kompleksitas siklomatis, perhitungan jalur independen, dan test case</w:t>
+        <w:t>bagian alur</w:t>
+      </w:r>
+      <w:r>
+        <w:rPr>
+          <w:lang w:val="id-ID"/>
+        </w:rPr>
+        <w:t xml:space="preserve"> program</w:t>
+      </w:r>
+      <w:r>
+        <w:rPr>
+          <w:lang w:val="id-ID"/>
+        </w:rPr>
+        <w:t xml:space="preserve"> </w:t>
+      </w:r>
+      <w:r>
+        <w:rPr>
+          <w:lang w:val="id-ID"/>
+        </w:rPr>
+        <w:t xml:space="preserve">diantaranya adalah </w:t>
+      </w:r>
+      <w:r>
+        <w:rPr>
+          <w:i/>
+          <w:iCs/>
+          <w:lang w:val="id-ID"/>
+        </w:rPr>
+        <w:t>Login</w:t>
+      </w:r>
+      <w:r>
+        <w:rPr>
+          <w:lang w:val="id-ID"/>
+        </w:rPr>
+        <w:t xml:space="preserve">, </w:t>
+      </w:r>
+      <w:r>
+        <w:rPr>
+          <w:i/>
+          <w:iCs/>
+          <w:lang w:val="id-ID"/>
+        </w:rPr>
+        <w:t>Forecasting</w:t>
+      </w:r>
+      <w:r>
+        <w:rPr>
+          <w:i/>
+          <w:iCs/>
+          <w:lang w:val="id-ID"/>
+        </w:rPr>
+        <w:t xml:space="preserve">, </w:t>
+      </w:r>
+      <w:r>
+        <w:rPr>
+          <w:lang w:val="id-ID"/>
+        </w:rPr>
+        <w:t xml:space="preserve">Dara Barang, Kategori Barang, Perbandingan </w:t>
+      </w:r>
+      <w:r>
+        <w:rPr>
+          <w:i/>
+          <w:iCs/>
+          <w:lang w:val="id-ID"/>
+        </w:rPr>
+        <w:t>Supplier,</w:t>
+      </w:r>
+      <w:r>
+        <w:rPr>
+          <w:lang w:val="id-ID"/>
+        </w:rPr>
+        <w:t xml:space="preserve"> dan Produk Paling Laku</w:t>
       </w:r>
       <w:r>
         <w:rPr>
@@ -43856,6 +44345,2178 @@
         </w:rPr>
         <w:t>.</w:t>
       </w:r>
+      <w:r>
+        <w:rPr>
+          <w:lang w:val="id-ID"/>
+        </w:rPr>
+        <w:t xml:space="preserve"> </w:t>
+      </w:r>
+      <w:r>
+        <w:rPr>
+          <w:lang w:val="id-ID"/>
+        </w:rPr>
+        <w:t xml:space="preserve">Tahapan-tahapan pengujian dimulai dari pembuatan </w:t>
+      </w:r>
+      <w:r>
+        <w:rPr>
+          <w:i/>
+          <w:iCs/>
+          <w:lang w:val="id-ID"/>
+        </w:rPr>
+        <w:t>flowchart</w:t>
+      </w:r>
+      <w:r>
+        <w:rPr>
+          <w:lang w:val="id-ID"/>
+        </w:rPr>
+        <w:t xml:space="preserve">, pembuatan </w:t>
+      </w:r>
+      <w:r>
+        <w:rPr>
+          <w:i/>
+          <w:iCs/>
+          <w:lang w:val="id-ID"/>
+        </w:rPr>
+        <w:t>flow graph</w:t>
+      </w:r>
+      <w:r>
+        <w:rPr>
+          <w:lang w:val="id-ID"/>
+        </w:rPr>
+        <w:t xml:space="preserve">, perhitungan </w:t>
+      </w:r>
+      <w:r>
+        <w:rPr>
+          <w:i/>
+          <w:iCs/>
+        </w:rPr>
+        <w:t>Cyclomatic Complexity</w:t>
+      </w:r>
+      <w:r>
+        <w:rPr>
+          <w:lang w:val="id-ID"/>
+        </w:rPr>
+        <w:t xml:space="preserve">, perhitungan jalur independen, dan </w:t>
+      </w:r>
+      <w:r>
+        <w:rPr>
+          <w:i/>
+          <w:iCs/>
+          <w:lang w:val="id-ID"/>
+        </w:rPr>
+        <w:t>test case</w:t>
+      </w:r>
+      <w:r>
+        <w:rPr>
+          <w:lang w:val="id-ID"/>
+        </w:rPr>
+        <w:t>.</w:t>
+      </w:r>
+    </w:p>
+    <w:p>
+      <w:pPr>
+        <w:rPr>
+          <w:lang w:val="id-ID"/>
+        </w:rPr>
+      </w:pPr>
+      <w:r>
+        <w:rPr>
+          <w:lang w:val="id-ID"/>
+        </w:rPr>
+        <w:br w:type="page"/>
+      </w:r>
+    </w:p>
+    <w:p>
+      <w:pPr>
+        <w:pStyle w:val="ListParagraph"/>
+        <w:numPr>
+          <w:ilvl w:val="2"/>
+          <w:numId w:val="5"/>
+        </w:numPr>
+        <w:spacing w:before="0"/>
+        <w:ind w:left="709"/>
+        <w:rPr>
+          <w:lang w:val="id-ID"/>
+        </w:rPr>
+      </w:pPr>
+      <w:r>
+        <w:rPr>
+          <w:noProof/>
+        </w:rPr>
+        <w:lastRenderedPageBreak/>
+        <w:drawing>
+          <wp:anchor distT="0" distB="0" distL="114300" distR="114300" simplePos="0" relativeHeight="251656704" behindDoc="0" locked="0" layoutInCell="1" allowOverlap="1" wp14:anchorId="1E065B4F" wp14:editId="4BF3D5C9">
+            <wp:simplePos x="0" y="0"/>
+            <wp:positionH relativeFrom="column">
+              <wp:posOffset>1234440</wp:posOffset>
+            </wp:positionH>
+            <wp:positionV relativeFrom="paragraph">
+              <wp:posOffset>334645</wp:posOffset>
+            </wp:positionV>
+            <wp:extent cx="2636520" cy="3806825"/>
+            <wp:effectExtent l="0" t="0" r="0" b="0"/>
+            <wp:wrapTopAndBottom/>
+            <wp:docPr id="7" name="Picture 7"/>
+            <wp:cNvGraphicFramePr>
+              <a:graphicFrameLocks xmlns:a="http://schemas.openxmlformats.org/drawingml/2006/main" noChangeAspect="1"/>
+            </wp:cNvGraphicFramePr>
+            <a:graphic xmlns:a="http://schemas.openxmlformats.org/drawingml/2006/main">
+              <a:graphicData uri="http://schemas.openxmlformats.org/drawingml/2006/picture">
+                <pic:pic xmlns:pic="http://schemas.openxmlformats.org/drawingml/2006/picture">
+                  <pic:nvPicPr>
+                    <pic:cNvPr id="0" name="Picture 1"/>
+                    <pic:cNvPicPr>
+                      <a:picLocks noChangeAspect="1" noChangeArrowheads="1"/>
+                    </pic:cNvPicPr>
+                  </pic:nvPicPr>
+                  <pic:blipFill>
+                    <a:blip r:embed="rId87">
+                      <a:extLst>
+                        <a:ext uri="{28A0092B-C50C-407E-A947-70E740481C1C}">
+                          <a14:useLocalDpi xmlns:a14="http://schemas.microsoft.com/office/drawing/2010/main" val="0"/>
+                        </a:ext>
+                      </a:extLst>
+                    </a:blip>
+                    <a:srcRect/>
+                    <a:stretch>
+                      <a:fillRect/>
+                    </a:stretch>
+                  </pic:blipFill>
+                  <pic:spPr bwMode="auto">
+                    <a:xfrm>
+                      <a:off x="0" y="0"/>
+                      <a:ext cx="2636520" cy="3806825"/>
+                    </a:xfrm>
+                    <a:prstGeom prst="rect">
+                      <a:avLst/>
+                    </a:prstGeom>
+                    <a:noFill/>
+                    <a:ln>
+                      <a:noFill/>
+                    </a:ln>
+                  </pic:spPr>
+                </pic:pic>
+              </a:graphicData>
+            </a:graphic>
+            <wp14:sizeRelH relativeFrom="margin">
+              <wp14:pctWidth>0</wp14:pctWidth>
+            </wp14:sizeRelH>
+            <wp14:sizeRelV relativeFrom="margin">
+              <wp14:pctHeight>0</wp14:pctHeight>
+            </wp14:sizeRelV>
+          </wp:anchor>
+        </w:drawing>
+      </w:r>
+      <w:r>
+        <w:rPr>
+          <w:lang w:val="id-ID"/>
+        </w:rPr>
+        <w:t xml:space="preserve">Pengujian Alur Program </w:t>
+      </w:r>
+      <w:r>
+        <w:rPr>
+          <w:lang w:val="id-ID"/>
+        </w:rPr>
+        <w:t>Login</w:t>
+      </w:r>
+    </w:p>
+    <w:p>
+      <w:pPr>
+        <w:pStyle w:val="ListParagraph"/>
+        <w:spacing w:before="0"/>
+        <w:ind w:left="0" w:firstLine="0"/>
+        <w:jc w:val="center"/>
+        <w:rPr>
+          <w:lang w:val="id-ID"/>
+        </w:rPr>
+      </w:pPr>
+      <w:r>
+        <w:rPr>
+          <w:szCs w:val="24"/>
+          <w:lang w:val="id-ID"/>
+        </w:rPr>
+        <w:t>Gambar V.1</w:t>
+      </w:r>
+      <w:r>
+        <w:rPr>
+          <w:szCs w:val="24"/>
+          <w:lang w:val="id-ID"/>
+        </w:rPr>
+        <w:t>5</w:t>
+      </w:r>
+      <w:r>
+        <w:rPr>
+          <w:szCs w:val="24"/>
+          <w:lang w:val="id-ID"/>
+        </w:rPr>
+        <w:t xml:space="preserve"> </w:t>
+      </w:r>
+      <w:r>
+        <w:rPr>
+          <w:i/>
+          <w:iCs/>
+          <w:szCs w:val="24"/>
+          <w:lang w:val="id-ID"/>
+        </w:rPr>
+        <w:t>Flowchart</w:t>
+      </w:r>
+      <w:r>
+        <w:rPr>
+          <w:szCs w:val="24"/>
+          <w:lang w:val="id-ID"/>
+        </w:rPr>
+        <w:t xml:space="preserve"> dan </w:t>
+      </w:r>
+      <w:r>
+        <w:rPr>
+          <w:i/>
+          <w:iCs/>
+          <w:szCs w:val="24"/>
+          <w:lang w:val="id-ID"/>
+        </w:rPr>
+        <w:t>Flowgraph</w:t>
+      </w:r>
+      <w:r>
+        <w:rPr>
+          <w:szCs w:val="24"/>
+          <w:lang w:val="id-ID"/>
+        </w:rPr>
+        <w:t xml:space="preserve"> </w:t>
+      </w:r>
+      <w:r>
+        <w:rPr>
+          <w:i/>
+          <w:iCs/>
+          <w:szCs w:val="24"/>
+          <w:lang w:val="id-ID"/>
+        </w:rPr>
+        <w:t>Login</w:t>
+      </w:r>
+    </w:p>
+    <w:p>
+      <w:pPr>
+        <w:pStyle w:val="ListParagraph"/>
+        <w:spacing w:before="0"/>
+        <w:ind w:left="0"/>
+        <w:rPr>
+          <w:lang w:val="id-ID"/>
+        </w:rPr>
+      </w:pPr>
+      <w:r>
+        <w:rPr>
+          <w:lang w:val="id-ID"/>
+        </w:rPr>
+        <w:t xml:space="preserve">Dari </w:t>
+      </w:r>
+      <w:r>
+        <w:rPr>
+          <w:lang w:val="id-ID"/>
+        </w:rPr>
+        <w:t>G</w:t>
+      </w:r>
+      <w:r>
+        <w:rPr>
+          <w:lang w:val="id-ID"/>
+        </w:rPr>
+        <w:t>ambar</w:t>
+      </w:r>
+      <w:r>
+        <w:rPr>
+          <w:lang w:val="id-ID"/>
+        </w:rPr>
+        <w:t xml:space="preserve"> V.15</w:t>
+      </w:r>
+      <w:r>
+        <w:rPr>
+          <w:lang w:val="id-ID"/>
+        </w:rPr>
+        <w:t xml:space="preserve"> </w:t>
+      </w:r>
+      <w:r>
+        <w:rPr>
+          <w:i/>
+          <w:iCs/>
+          <w:szCs w:val="24"/>
+          <w:lang w:val="id-ID"/>
+        </w:rPr>
+        <w:t>Flowchart</w:t>
+      </w:r>
+      <w:r>
+        <w:rPr>
+          <w:szCs w:val="24"/>
+          <w:lang w:val="id-ID"/>
+        </w:rPr>
+        <w:t xml:space="preserve"> dan </w:t>
+      </w:r>
+      <w:r>
+        <w:rPr>
+          <w:i/>
+          <w:iCs/>
+          <w:szCs w:val="24"/>
+          <w:lang w:val="id-ID"/>
+        </w:rPr>
+        <w:t>Flowgraph</w:t>
+      </w:r>
+      <w:r>
+        <w:rPr>
+          <w:szCs w:val="24"/>
+          <w:lang w:val="id-ID"/>
+        </w:rPr>
+        <w:t xml:space="preserve"> </w:t>
+      </w:r>
+      <w:r>
+        <w:rPr>
+          <w:i/>
+          <w:iCs/>
+          <w:szCs w:val="24"/>
+          <w:lang w:val="id-ID"/>
+        </w:rPr>
+        <w:t>Login</w:t>
+      </w:r>
+      <w:r>
+        <w:rPr>
+          <w:lang w:val="id-ID"/>
+        </w:rPr>
+        <w:t xml:space="preserve"> diatas</w:t>
+      </w:r>
+      <w:r>
+        <w:rPr>
+          <w:lang w:val="id-ID"/>
+        </w:rPr>
+        <w:t xml:space="preserve"> dapat dil</w:t>
+      </w:r>
+      <w:r>
+        <w:rPr>
+          <w:lang w:val="id-ID"/>
+        </w:rPr>
+        <w:t>a</w:t>
+      </w:r>
+      <w:r>
+        <w:rPr>
+          <w:lang w:val="id-ID"/>
+        </w:rPr>
+        <w:t>kukan proses perhitungan</w:t>
+      </w:r>
+      <w:r>
+        <w:rPr>
+          <w:lang w:val="id-ID"/>
+        </w:rPr>
+        <w:t xml:space="preserve"> dan </w:t>
+      </w:r>
+      <w:r>
+        <w:rPr>
+          <w:i/>
+          <w:iCs/>
+          <w:lang w:val="id-ID"/>
+        </w:rPr>
+        <w:t>test case</w:t>
+      </w:r>
+      <w:r>
+        <w:rPr>
+          <w:lang w:val="id-ID"/>
+        </w:rPr>
+        <w:t xml:space="preserve"> sebagai berikut:</w:t>
+      </w:r>
+    </w:p>
+    <w:p>
+      <w:pPr>
+        <w:pStyle w:val="ListParagraph"/>
+        <w:numPr>
+          <w:ilvl w:val="1"/>
+          <w:numId w:val="45"/>
+        </w:numPr>
+        <w:spacing w:before="0"/>
+        <w:ind w:left="426"/>
+        <w:rPr>
+          <w:lang w:val="id-ID"/>
+        </w:rPr>
+      </w:pPr>
+      <w:r>
+        <w:rPr>
+          <w:lang w:val="id-ID"/>
+        </w:rPr>
+        <w:t xml:space="preserve">Mengitung </w:t>
+      </w:r>
+      <w:r>
+        <w:rPr>
+          <w:i/>
+          <w:iCs/>
+          <w:lang w:val="id-ID"/>
+        </w:rPr>
+        <w:t>Cyclomatic Complexity</w:t>
+      </w:r>
+      <w:r>
+        <w:rPr>
+          <w:lang w:val="id-ID"/>
+        </w:rPr>
+        <w:t xml:space="preserve"> dari </w:t>
+      </w:r>
+      <w:r>
+        <w:rPr>
+          <w:i/>
+          <w:iCs/>
+          <w:lang w:val="id-ID"/>
+        </w:rPr>
+        <w:t>Edge</w:t>
+      </w:r>
+      <w:r>
+        <w:rPr>
+          <w:lang w:val="id-ID"/>
+        </w:rPr>
+        <w:t xml:space="preserve"> dan </w:t>
+      </w:r>
+      <w:r>
+        <w:rPr>
+          <w:i/>
+          <w:iCs/>
+          <w:lang w:val="id-ID"/>
+        </w:rPr>
+        <w:t>Node</w:t>
+      </w:r>
+    </w:p>
+    <w:p>
+      <w:pPr>
+        <w:pStyle w:val="ListParagraph"/>
+        <w:spacing w:before="0"/>
+        <w:ind w:left="426" w:firstLine="0"/>
+        <w:rPr>
+          <w:lang w:val="id-ID"/>
+        </w:rPr>
+      </w:pPr>
+      <w:r>
+        <w:rPr>
+          <w:lang w:val="id-ID"/>
+        </w:rPr>
+        <w:t>E (edge)</w:t>
+      </w:r>
+      <w:r>
+        <w:rPr>
+          <w:lang w:val="id-ID"/>
+        </w:rPr>
+        <w:tab/>
+      </w:r>
+      <w:r>
+        <w:rPr>
+          <w:lang w:val="id-ID"/>
+        </w:rPr>
+        <w:t xml:space="preserve">= </w:t>
+      </w:r>
+      <w:r>
+        <w:rPr>
+          <w:lang w:val="id-ID"/>
+        </w:rPr>
+        <w:t>8</w:t>
+      </w:r>
+      <w:r>
+        <w:rPr>
+          <w:lang w:val="id-ID"/>
+        </w:rPr>
+        <w:tab/>
+      </w:r>
+    </w:p>
+    <w:p>
+      <w:pPr>
+        <w:pStyle w:val="ListParagraph"/>
+        <w:spacing w:before="0"/>
+        <w:ind w:left="426" w:firstLine="0"/>
+        <w:rPr>
+          <w:lang w:val="id-ID"/>
+        </w:rPr>
+      </w:pPr>
+      <w:r>
+        <w:rPr>
+          <w:lang w:val="id-ID"/>
+        </w:rPr>
+        <w:t xml:space="preserve">N (Node) = </w:t>
+      </w:r>
+      <w:r>
+        <w:rPr>
+          <w:lang w:val="id-ID"/>
+        </w:rPr>
+        <w:t>7</w:t>
+      </w:r>
+    </w:p>
+    <w:p>
+      <w:pPr>
+        <w:pStyle w:val="ListParagraph"/>
+        <w:spacing w:before="0"/>
+        <w:ind w:left="426" w:firstLine="0"/>
+        <w:rPr>
+          <w:lang w:val="id-ID"/>
+        </w:rPr>
+      </w:pPr>
+      <w:r>
+        <w:rPr>
+          <w:lang w:val="id-ID"/>
+        </w:rPr>
+        <w:t xml:space="preserve">V (G) </w:t>
+      </w:r>
+      <w:r>
+        <w:rPr>
+          <w:lang w:val="id-ID"/>
+        </w:rPr>
+        <w:tab/>
+      </w:r>
+      <w:r>
+        <w:rPr>
+          <w:lang w:val="id-ID"/>
+        </w:rPr>
+        <w:t>= E-N+2</w:t>
+      </w:r>
+    </w:p>
+    <w:p>
+      <w:pPr>
+        <w:pStyle w:val="ListParagraph"/>
+        <w:spacing w:before="0"/>
+        <w:ind w:left="1440" w:firstLine="0"/>
+        <w:rPr>
+          <w:lang w:val="id-ID"/>
+        </w:rPr>
+      </w:pPr>
+      <w:r>
+        <w:rPr>
+          <w:lang w:val="id-ID"/>
+        </w:rPr>
+        <w:t xml:space="preserve">= </w:t>
+      </w:r>
+      <w:r>
+        <w:rPr>
+          <w:lang w:val="id-ID"/>
+        </w:rPr>
+        <w:t>8</w:t>
+      </w:r>
+      <w:r>
+        <w:rPr>
+          <w:lang w:val="id-ID"/>
+        </w:rPr>
+        <w:t>-</w:t>
+      </w:r>
+      <w:r>
+        <w:rPr>
+          <w:lang w:val="id-ID"/>
+        </w:rPr>
+        <w:t>7</w:t>
+      </w:r>
+      <w:r>
+        <w:rPr>
+          <w:lang w:val="id-ID"/>
+        </w:rPr>
+        <w:t>+2</w:t>
+      </w:r>
+    </w:p>
+    <w:p>
+      <w:pPr>
+        <w:pStyle w:val="ListParagraph"/>
+        <w:spacing w:before="0"/>
+        <w:ind w:left="1440" w:firstLine="0"/>
+        <w:rPr>
+          <w:lang w:val="id-ID"/>
+        </w:rPr>
+      </w:pPr>
+      <w:r>
+        <w:rPr>
+          <w:lang w:val="id-ID"/>
+        </w:rPr>
+        <w:t xml:space="preserve">= </w:t>
+      </w:r>
+      <w:r>
+        <w:rPr>
+          <w:lang w:val="id-ID"/>
+        </w:rPr>
+        <w:t>3</w:t>
+      </w:r>
+    </w:p>
+    <w:p>
+      <w:pPr>
+        <w:pStyle w:val="ListParagraph"/>
+        <w:numPr>
+          <w:ilvl w:val="1"/>
+          <w:numId w:val="45"/>
+        </w:numPr>
+        <w:spacing w:before="0"/>
+        <w:ind w:left="426"/>
+        <w:rPr>
+          <w:lang w:val="id-ID"/>
+        </w:rPr>
+      </w:pPr>
+      <w:r>
+        <w:rPr>
+          <w:lang w:val="id-ID"/>
+        </w:rPr>
+        <w:t>Menghitung berdasarkan Predicate Node (P)</w:t>
+      </w:r>
+      <w:r>
+        <w:rPr>
+          <w:lang w:val="id-ID"/>
+        </w:rPr>
+        <w:cr/>
+        <w:t>V(G)</w:t>
+      </w:r>
+      <w:r>
+        <w:rPr>
+          <w:lang w:val="id-ID"/>
+        </w:rPr>
+        <w:tab/>
+      </w:r>
+      <w:r>
+        <w:rPr>
+          <w:lang w:val="id-ID"/>
+        </w:rPr>
+        <w:t xml:space="preserve">= P+1 dimana P = </w:t>
+      </w:r>
+      <w:r>
+        <w:rPr>
+          <w:lang w:val="id-ID"/>
+        </w:rPr>
+        <w:t>2</w:t>
+      </w:r>
+    </w:p>
+    <w:p>
+      <w:pPr>
+        <w:pStyle w:val="ListParagraph"/>
+        <w:spacing w:before="0"/>
+        <w:ind w:left="786" w:firstLine="654"/>
+        <w:rPr>
+          <w:lang w:val="id-ID"/>
+        </w:rPr>
+      </w:pPr>
+      <w:r>
+        <w:rPr>
+          <w:lang w:val="id-ID"/>
+        </w:rPr>
+        <w:t xml:space="preserve">= </w:t>
+      </w:r>
+      <w:r>
+        <w:rPr>
+          <w:lang w:val="id-ID"/>
+        </w:rPr>
+        <w:t>2</w:t>
+      </w:r>
+      <w:r>
+        <w:rPr>
+          <w:lang w:val="id-ID"/>
+        </w:rPr>
+        <w:t>+1</w:t>
+      </w:r>
+    </w:p>
+    <w:p>
+      <w:pPr>
+        <w:pStyle w:val="ListParagraph"/>
+        <w:spacing w:before="0"/>
+        <w:ind w:left="1440" w:firstLine="0"/>
+        <w:rPr>
+          <w:lang w:val="id-ID"/>
+        </w:rPr>
+      </w:pPr>
+      <w:r>
+        <w:rPr>
+          <w:lang w:val="id-ID"/>
+        </w:rPr>
+        <w:t xml:space="preserve">= </w:t>
+      </w:r>
+      <w:r>
+        <w:rPr>
+          <w:lang w:val="id-ID"/>
+        </w:rPr>
+        <w:t>3</w:t>
+      </w:r>
+    </w:p>
+    <w:p>
+      <w:pPr>
+        <w:pStyle w:val="ListParagraph"/>
+        <w:numPr>
+          <w:ilvl w:val="1"/>
+          <w:numId w:val="45"/>
+        </w:numPr>
+        <w:spacing w:before="0"/>
+        <w:ind w:left="426"/>
+        <w:rPr>
+          <w:lang w:val="id-ID"/>
+        </w:rPr>
+      </w:pPr>
+      <w:r>
+        <w:rPr>
+          <w:lang w:val="id-ID"/>
+        </w:rPr>
+        <w:lastRenderedPageBreak/>
+        <w:t>Jumlah</w:t>
+      </w:r>
+      <w:r>
+        <w:rPr>
+          <w:i/>
+          <w:iCs/>
+          <w:lang w:val="id-ID"/>
+        </w:rPr>
+        <w:t xml:space="preserve"> Region </w:t>
+      </w:r>
+      <w:r>
+        <w:rPr>
+          <w:lang w:val="id-ID"/>
+        </w:rPr>
+        <w:t>(R)</w:t>
+      </w:r>
+      <w:r>
+        <w:rPr>
+          <w:lang w:val="id-ID"/>
+        </w:rPr>
+        <w:t xml:space="preserve"> dari </w:t>
+      </w:r>
+      <w:r>
+        <w:rPr>
+          <w:i/>
+          <w:iCs/>
+          <w:lang w:val="id-ID"/>
+        </w:rPr>
+        <w:t>f</w:t>
+      </w:r>
+      <w:r>
+        <w:rPr>
+          <w:i/>
+          <w:iCs/>
+          <w:lang w:val="id-ID"/>
+        </w:rPr>
+        <w:t>lowgraph</w:t>
+      </w:r>
+      <w:r>
+        <w:rPr>
+          <w:lang w:val="id-ID"/>
+        </w:rPr>
+        <w:t xml:space="preserve"> di atas </w:t>
+      </w:r>
+      <w:r>
+        <w:rPr>
+          <w:lang w:val="id-ID"/>
+        </w:rPr>
+        <w:t>adalah</w:t>
+      </w:r>
+      <w:r>
+        <w:rPr>
+          <w:lang w:val="id-ID"/>
+        </w:rPr>
+        <w:t xml:space="preserve"> 3</w:t>
+      </w:r>
+      <w:r>
+        <w:rPr>
+          <w:lang w:val="id-ID"/>
+        </w:rPr>
+        <w:t xml:space="preserve"> </w:t>
+      </w:r>
+      <w:r>
+        <w:rPr>
+          <w:i/>
+          <w:iCs/>
+          <w:lang w:val="id-ID"/>
+        </w:rPr>
+        <w:t>r</w:t>
+      </w:r>
+      <w:r>
+        <w:rPr>
+          <w:i/>
+          <w:iCs/>
+          <w:lang w:val="id-ID"/>
+        </w:rPr>
+        <w:t>egion</w:t>
+      </w:r>
+      <w:r>
+        <w:rPr>
+          <w:i/>
+          <w:iCs/>
+          <w:lang w:val="id-ID"/>
+        </w:rPr>
+        <w:t>.</w:t>
+      </w:r>
+    </w:p>
+    <w:p>
+      <w:pPr>
+        <w:pStyle w:val="ListParagraph"/>
+        <w:numPr>
+          <w:ilvl w:val="1"/>
+          <w:numId w:val="45"/>
+        </w:numPr>
+        <w:spacing w:before="0"/>
+        <w:ind w:left="426"/>
+        <w:rPr>
+          <w:lang w:val="id-ID"/>
+        </w:rPr>
+      </w:pPr>
+      <w:r>
+        <w:rPr>
+          <w:lang w:val="id-ID"/>
+        </w:rPr>
+        <w:t xml:space="preserve">Path-path yang terdapat pada </w:t>
+      </w:r>
+      <w:r>
+        <w:rPr>
+          <w:i/>
+          <w:iCs/>
+          <w:lang w:val="id-ID"/>
+        </w:rPr>
+        <w:t>flowgraph</w:t>
+      </w:r>
+      <w:r>
+        <w:rPr>
+          <w:lang w:val="id-ID"/>
+        </w:rPr>
+        <w:t xml:space="preserve"> </w:t>
+      </w:r>
+      <w:r>
+        <w:rPr>
+          <w:lang w:val="id-ID"/>
+        </w:rPr>
+        <w:t>di atas</w:t>
+      </w:r>
+      <w:r>
+        <w:rPr>
+          <w:lang w:val="id-ID"/>
+        </w:rPr>
+        <w:t xml:space="preserve"> adalah:</w:t>
+      </w:r>
+    </w:p>
+    <w:p>
+      <w:pPr>
+        <w:pStyle w:val="ListParagraph"/>
+        <w:spacing w:before="0"/>
+        <w:ind w:left="426" w:firstLine="0"/>
+        <w:rPr>
+          <w:lang w:val="id-ID"/>
+        </w:rPr>
+      </w:pPr>
+      <w:r>
+        <w:rPr>
+          <w:lang w:val="id-ID"/>
+        </w:rPr>
+        <w:t>Path 1 : 1 – 2 – 3 – 4 – 5 – 6 – 7</w:t>
+      </w:r>
+    </w:p>
+    <w:p>
+      <w:pPr>
+        <w:pStyle w:val="ListParagraph"/>
+        <w:spacing w:before="0"/>
+        <w:ind w:left="426" w:firstLine="0"/>
+        <w:rPr>
+          <w:lang w:val="id-ID"/>
+        </w:rPr>
+      </w:pPr>
+      <w:r>
+        <w:rPr>
+          <w:lang w:val="id-ID"/>
+        </w:rPr>
+        <w:t xml:space="preserve">Path </w:t>
+      </w:r>
+      <w:r>
+        <w:rPr>
+          <w:lang w:val="id-ID"/>
+        </w:rPr>
+        <w:t>2</w:t>
+      </w:r>
+      <w:r>
+        <w:rPr>
+          <w:lang w:val="id-ID"/>
+        </w:rPr>
+        <w:t xml:space="preserve"> : 1 – 2 – 3 – 4 – 5 – </w:t>
+      </w:r>
+      <w:r>
+        <w:rPr>
+          <w:lang w:val="id-ID"/>
+        </w:rPr>
+        <w:t xml:space="preserve">3 – 4 – 5 – 6 </w:t>
+      </w:r>
+      <w:r>
+        <w:rPr>
+          <w:lang w:val="id-ID"/>
+        </w:rPr>
+        <w:t xml:space="preserve"> – 7</w:t>
+      </w:r>
+    </w:p>
+    <w:p>
+      <w:pPr>
+        <w:pStyle w:val="ListParagraph"/>
+        <w:spacing w:before="0"/>
+        <w:ind w:left="426" w:firstLine="0"/>
+        <w:rPr>
+          <w:lang w:val="id-ID"/>
+        </w:rPr>
+      </w:pPr>
+      <w:r>
+        <w:rPr>
+          <w:lang w:val="id-ID"/>
+        </w:rPr>
+        <w:t>Path 1 : 1 – 2 – 6 – 7</w:t>
+      </w:r>
+    </w:p>
+    <w:p>
+      <w:pPr>
+        <w:pStyle w:val="ListParagraph"/>
+        <w:numPr>
+          <w:ilvl w:val="1"/>
+          <w:numId w:val="45"/>
+        </w:numPr>
+        <w:spacing w:before="0" w:after="0"/>
+        <w:ind w:left="426"/>
+        <w:rPr>
+          <w:lang w:val="id-ID"/>
+        </w:rPr>
+      </w:pPr>
+      <w:r>
+        <w:rPr>
+          <w:lang w:val="id-ID"/>
+        </w:rPr>
+        <w:t>Test Case</w:t>
+      </w:r>
+    </w:p>
+    <w:p>
+      <w:pPr>
+        <w:pStyle w:val="Caption"/>
+        <w:keepNext/>
+        <w:spacing w:after="0" w:line="360" w:lineRule="auto"/>
+        <w:ind w:firstLine="0"/>
+        <w:jc w:val="center"/>
+        <w:rPr>
+          <w:i w:val="0"/>
+          <w:iCs w:val="0"/>
+          <w:color w:val="000000" w:themeColor="text1"/>
+          <w:sz w:val="24"/>
+          <w:szCs w:val="24"/>
+        </w:rPr>
+      </w:pPr>
+      <w:r>
+        <w:rPr>
+          <w:i w:val="0"/>
+          <w:iCs w:val="0"/>
+          <w:color w:val="000000" w:themeColor="text1"/>
+          <w:sz w:val="24"/>
+          <w:szCs w:val="24"/>
+        </w:rPr>
+        <w:t>Tabel V.</w:t>
+      </w:r>
+      <w:r>
+        <w:rPr>
+          <w:i w:val="0"/>
+          <w:iCs w:val="0"/>
+          <w:color w:val="000000" w:themeColor="text1"/>
+          <w:sz w:val="24"/>
+          <w:szCs w:val="24"/>
+        </w:rPr>
+        <w:t>5</w:t>
+      </w:r>
+      <w:r>
+        <w:rPr>
+          <w:i w:val="0"/>
+          <w:iCs w:val="0"/>
+          <w:color w:val="000000" w:themeColor="text1"/>
+          <w:sz w:val="24"/>
+          <w:szCs w:val="24"/>
+        </w:rPr>
+        <w:t xml:space="preserve"> </w:t>
+      </w:r>
+      <w:r>
+        <w:rPr>
+          <w:i w:val="0"/>
+          <w:iCs w:val="0"/>
+          <w:color w:val="000000" w:themeColor="text1"/>
+          <w:sz w:val="24"/>
+          <w:szCs w:val="24"/>
+        </w:rPr>
+        <w:t xml:space="preserve">Tabel </w:t>
+      </w:r>
+      <w:r>
+        <w:rPr>
+          <w:color w:val="000000" w:themeColor="text1"/>
+          <w:sz w:val="24"/>
+          <w:szCs w:val="24"/>
+        </w:rPr>
+        <w:t>Test Case Login</w:t>
+      </w:r>
+    </w:p>
+    <w:tbl>
+      <w:tblPr>
+        <w:tblStyle w:val="TableGrid"/>
+        <w:tblW w:w="0" w:type="auto"/>
+        <w:tblInd w:w="426" w:type="dxa"/>
+        <w:tblLook w:val="04A0" w:firstRow="1" w:lastRow="0" w:firstColumn="1" w:lastColumn="0" w:noHBand="0" w:noVBand="1"/>
+      </w:tblPr>
+      <w:tblGrid>
+        <w:gridCol w:w="1809"/>
+        <w:gridCol w:w="5918"/>
+      </w:tblGrid>
+      <w:tr>
+        <w:tc>
+          <w:tcPr>
+            <w:tcW w:w="7727" w:type="dxa"/>
+            <w:gridSpan w:val="2"/>
+            <w:shd w:val="clear" w:color="auto" w:fill="BFBFBF" w:themeFill="background1" w:themeFillShade="BF"/>
+          </w:tcPr>
+          <w:p>
+            <w:pPr>
+              <w:pStyle w:val="ListParagraph"/>
+              <w:spacing w:line="276" w:lineRule="auto"/>
+              <w:ind w:left="0"/>
+              <w:rPr>
+                <w:rFonts w:ascii="Times New Roman" w:hAnsi="Times New Roman" w:cs="Times New Roman"/>
+                <w:sz w:val="24"/>
+                <w:szCs w:val="24"/>
+                <w:lang w:val="id-ID"/>
+              </w:rPr>
+            </w:pPr>
+            <w:r>
+              <w:rPr>
+                <w:rFonts w:ascii="Times New Roman" w:hAnsi="Times New Roman" w:cs="Times New Roman"/>
+                <w:sz w:val="24"/>
+                <w:szCs w:val="24"/>
+                <w:lang w:val="id-ID"/>
+              </w:rPr>
+              <w:t>Path 1</w:t>
+            </w:r>
+          </w:p>
+        </w:tc>
+      </w:tr>
+      <w:tr>
+        <w:tc>
+          <w:tcPr>
+            <w:tcW w:w="1809" w:type="dxa"/>
+          </w:tcPr>
+          <w:p>
+            <w:pPr>
+              <w:pStyle w:val="ListParagraph"/>
+              <w:spacing w:line="276" w:lineRule="auto"/>
+              <w:ind w:left="0"/>
+              <w:rPr>
+                <w:rFonts w:ascii="Times New Roman" w:hAnsi="Times New Roman" w:cs="Times New Roman"/>
+                <w:sz w:val="24"/>
+                <w:szCs w:val="24"/>
+                <w:lang w:val="id-ID"/>
+              </w:rPr>
+            </w:pPr>
+            <w:r>
+              <w:rPr>
+                <w:rFonts w:ascii="Times New Roman" w:hAnsi="Times New Roman" w:cs="Times New Roman"/>
+                <w:sz w:val="24"/>
+                <w:szCs w:val="24"/>
+                <w:lang w:val="id-ID"/>
+              </w:rPr>
+              <w:t>Jalur</w:t>
+            </w:r>
+          </w:p>
+        </w:tc>
+        <w:tc>
+          <w:tcPr>
+            <w:tcW w:w="5918" w:type="dxa"/>
+          </w:tcPr>
+          <w:p>
+            <w:pPr>
+              <w:pStyle w:val="ListParagraph"/>
+              <w:spacing w:line="276" w:lineRule="auto"/>
+              <w:ind w:left="0"/>
+              <w:rPr>
+                <w:rFonts w:ascii="Times New Roman" w:hAnsi="Times New Roman" w:cs="Times New Roman"/>
+                <w:sz w:val="24"/>
+                <w:szCs w:val="24"/>
+                <w:lang w:val="id-ID"/>
+              </w:rPr>
+            </w:pPr>
+            <w:r>
+              <w:rPr>
+                <w:rFonts w:ascii="Times New Roman" w:hAnsi="Times New Roman" w:cs="Times New Roman"/>
+                <w:sz w:val="24"/>
+                <w:szCs w:val="24"/>
+                <w:lang w:val="id-ID"/>
+              </w:rPr>
+              <w:t>1 – 2 – 3 – 4 – 5 – 6 – 7</w:t>
+            </w:r>
+          </w:p>
+        </w:tc>
+      </w:tr>
+      <w:tr>
+        <w:tc>
+          <w:tcPr>
+            <w:tcW w:w="1809" w:type="dxa"/>
+          </w:tcPr>
+          <w:p>
+            <w:pPr>
+              <w:pStyle w:val="ListParagraph"/>
+              <w:spacing w:line="276" w:lineRule="auto"/>
+              <w:ind w:left="0"/>
+              <w:rPr>
+                <w:rFonts w:ascii="Times New Roman" w:hAnsi="Times New Roman" w:cs="Times New Roman"/>
+                <w:sz w:val="24"/>
+                <w:szCs w:val="24"/>
+                <w:lang w:val="id-ID"/>
+              </w:rPr>
+            </w:pPr>
+            <w:r>
+              <w:rPr>
+                <w:rFonts w:ascii="Times New Roman" w:hAnsi="Times New Roman" w:cs="Times New Roman"/>
+                <w:sz w:val="24"/>
+                <w:szCs w:val="24"/>
+                <w:lang w:val="id-ID"/>
+              </w:rPr>
+              <w:t>Skenario</w:t>
+            </w:r>
+          </w:p>
+        </w:tc>
+        <w:tc>
+          <w:tcPr>
+            <w:tcW w:w="5918" w:type="dxa"/>
+          </w:tcPr>
+          <w:p>
+            <w:pPr>
+              <w:pStyle w:val="ListParagraph"/>
+              <w:numPr>
+                <w:ilvl w:val="3"/>
+                <w:numId w:val="43"/>
+              </w:numPr>
+              <w:spacing w:line="276" w:lineRule="auto"/>
+              <w:ind w:left="320" w:hanging="284"/>
+              <w:rPr>
+                <w:rFonts w:ascii="Times New Roman" w:hAnsi="Times New Roman" w:cs="Times New Roman"/>
+                <w:sz w:val="24"/>
+                <w:szCs w:val="24"/>
+                <w:lang w:val="id-ID"/>
+              </w:rPr>
+            </w:pPr>
+            <w:r>
+              <w:rPr>
+                <w:rFonts w:ascii="Times New Roman" w:hAnsi="Times New Roman" w:cs="Times New Roman"/>
+                <w:sz w:val="24"/>
+                <w:szCs w:val="24"/>
+                <w:lang w:val="id-ID"/>
+              </w:rPr>
+              <w:t>Start</w:t>
+            </w:r>
+          </w:p>
+          <w:p>
+            <w:pPr>
+              <w:pStyle w:val="ListParagraph"/>
+              <w:numPr>
+                <w:ilvl w:val="3"/>
+                <w:numId w:val="43"/>
+              </w:numPr>
+              <w:spacing w:line="276" w:lineRule="auto"/>
+              <w:ind w:left="320" w:hanging="284"/>
+              <w:rPr>
+                <w:rFonts w:ascii="Times New Roman" w:hAnsi="Times New Roman" w:cs="Times New Roman"/>
+                <w:sz w:val="24"/>
+                <w:szCs w:val="24"/>
+                <w:lang w:val="id-ID"/>
+              </w:rPr>
+            </w:pPr>
+            <w:r>
+              <w:rPr>
+                <w:rFonts w:ascii="Times New Roman" w:hAnsi="Times New Roman" w:cs="Times New Roman"/>
+                <w:sz w:val="24"/>
+                <w:szCs w:val="24"/>
+                <w:lang w:val="id-ID"/>
+              </w:rPr>
+              <w:t xml:space="preserve">Cek </w:t>
+            </w:r>
+            <w:r>
+              <w:rPr>
+                <w:rFonts w:ascii="Times New Roman" w:hAnsi="Times New Roman" w:cs="Times New Roman"/>
+                <w:sz w:val="24"/>
+                <w:szCs w:val="24"/>
+                <w:lang w:val="id-ID"/>
+              </w:rPr>
+              <w:t>Session Login</w:t>
+            </w:r>
+          </w:p>
+          <w:p>
+            <w:pPr>
+              <w:pStyle w:val="ListParagraph"/>
+              <w:numPr>
+                <w:ilvl w:val="3"/>
+                <w:numId w:val="43"/>
+              </w:numPr>
+              <w:spacing w:line="276" w:lineRule="auto"/>
+              <w:ind w:left="320" w:hanging="284"/>
+              <w:rPr>
+                <w:rFonts w:ascii="Times New Roman" w:hAnsi="Times New Roman" w:cs="Times New Roman"/>
+                <w:sz w:val="24"/>
+                <w:szCs w:val="24"/>
+                <w:lang w:val="id-ID"/>
+              </w:rPr>
+            </w:pPr>
+            <w:r>
+              <w:rPr>
+                <w:rFonts w:ascii="Times New Roman" w:hAnsi="Times New Roman" w:cs="Times New Roman"/>
+                <w:sz w:val="24"/>
+                <w:szCs w:val="24"/>
+                <w:lang w:val="id-ID"/>
+              </w:rPr>
+              <w:t>Input Username &amp; Password</w:t>
+            </w:r>
+          </w:p>
+          <w:p>
+            <w:pPr>
+              <w:pStyle w:val="ListParagraph"/>
+              <w:numPr>
+                <w:ilvl w:val="3"/>
+                <w:numId w:val="43"/>
+              </w:numPr>
+              <w:spacing w:line="276" w:lineRule="auto"/>
+              <w:ind w:left="320" w:hanging="284"/>
+              <w:rPr>
+                <w:rFonts w:ascii="Times New Roman" w:hAnsi="Times New Roman" w:cs="Times New Roman"/>
+                <w:sz w:val="24"/>
+                <w:szCs w:val="24"/>
+                <w:lang w:val="id-ID"/>
+              </w:rPr>
+            </w:pPr>
+            <w:r>
+              <w:rPr>
+                <w:rFonts w:ascii="Times New Roman" w:hAnsi="Times New Roman" w:cs="Times New Roman"/>
+                <w:sz w:val="24"/>
+                <w:szCs w:val="24"/>
+                <w:lang w:val="id-ID"/>
+              </w:rPr>
+              <w:t>Cek</w:t>
+            </w:r>
+            <w:r>
+              <w:rPr>
+                <w:rFonts w:ascii="Times New Roman" w:hAnsi="Times New Roman" w:cs="Times New Roman"/>
+                <w:sz w:val="24"/>
+                <w:szCs w:val="24"/>
+                <w:lang w:val="id-ID"/>
+              </w:rPr>
+              <w:t xml:space="preserve"> Username &amp; Password</w:t>
+            </w:r>
+          </w:p>
+          <w:p>
+            <w:pPr>
+              <w:pStyle w:val="ListParagraph"/>
+              <w:numPr>
+                <w:ilvl w:val="3"/>
+                <w:numId w:val="43"/>
+              </w:numPr>
+              <w:spacing w:line="276" w:lineRule="auto"/>
+              <w:ind w:left="320" w:hanging="284"/>
+              <w:rPr>
+                <w:rFonts w:ascii="Times New Roman" w:hAnsi="Times New Roman" w:cs="Times New Roman"/>
+                <w:sz w:val="24"/>
+                <w:szCs w:val="24"/>
+                <w:lang w:val="id-ID"/>
+              </w:rPr>
+            </w:pPr>
+            <w:r>
+              <w:rPr>
+                <w:rFonts w:ascii="Times New Roman" w:hAnsi="Times New Roman" w:cs="Times New Roman"/>
+                <w:sz w:val="24"/>
+                <w:szCs w:val="24"/>
+                <w:lang w:val="id-ID"/>
+              </w:rPr>
+              <w:t>Validasi Akun</w:t>
+            </w:r>
+          </w:p>
+          <w:p>
+            <w:pPr>
+              <w:pStyle w:val="ListParagraph"/>
+              <w:numPr>
+                <w:ilvl w:val="3"/>
+                <w:numId w:val="43"/>
+              </w:numPr>
+              <w:spacing w:line="276" w:lineRule="auto"/>
+              <w:ind w:left="320" w:hanging="284"/>
+              <w:rPr>
+                <w:rFonts w:ascii="Times New Roman" w:hAnsi="Times New Roman" w:cs="Times New Roman"/>
+                <w:sz w:val="24"/>
+                <w:szCs w:val="24"/>
+                <w:lang w:val="id-ID"/>
+              </w:rPr>
+            </w:pPr>
+            <w:r>
+              <w:rPr>
+                <w:rFonts w:ascii="Times New Roman" w:hAnsi="Times New Roman" w:cs="Times New Roman"/>
+                <w:sz w:val="24"/>
+                <w:szCs w:val="24"/>
+                <w:lang w:val="id-ID"/>
+              </w:rPr>
+              <w:t>Tampilkan Menu Utama</w:t>
+            </w:r>
+          </w:p>
+          <w:p>
+            <w:pPr>
+              <w:pStyle w:val="ListParagraph"/>
+              <w:numPr>
+                <w:ilvl w:val="3"/>
+                <w:numId w:val="43"/>
+              </w:numPr>
+              <w:spacing w:line="276" w:lineRule="auto"/>
+              <w:ind w:left="320" w:hanging="284"/>
+              <w:rPr>
+                <w:rFonts w:ascii="Times New Roman" w:hAnsi="Times New Roman" w:cs="Times New Roman"/>
+                <w:sz w:val="24"/>
+                <w:szCs w:val="24"/>
+                <w:lang w:val="id-ID"/>
+              </w:rPr>
+            </w:pPr>
+            <w:r>
+              <w:rPr>
+                <w:rFonts w:ascii="Times New Roman" w:hAnsi="Times New Roman" w:cs="Times New Roman"/>
+                <w:sz w:val="24"/>
+                <w:szCs w:val="24"/>
+                <w:lang w:val="id-ID"/>
+              </w:rPr>
+              <w:t>End</w:t>
+            </w:r>
+          </w:p>
+        </w:tc>
+      </w:tr>
+      <w:tr>
+        <w:tc>
+          <w:tcPr>
+            <w:tcW w:w="1809" w:type="dxa"/>
+          </w:tcPr>
+          <w:p>
+            <w:pPr>
+              <w:pStyle w:val="ListParagraph"/>
+              <w:spacing w:line="276" w:lineRule="auto"/>
+              <w:ind w:left="0"/>
+              <w:rPr>
+                <w:rFonts w:ascii="Times New Roman" w:hAnsi="Times New Roman" w:cs="Times New Roman"/>
+                <w:sz w:val="24"/>
+                <w:szCs w:val="24"/>
+                <w:lang w:val="id-ID"/>
+              </w:rPr>
+            </w:pPr>
+            <w:r>
+              <w:rPr>
+                <w:rFonts w:ascii="Times New Roman" w:hAnsi="Times New Roman" w:cs="Times New Roman"/>
+                <w:sz w:val="24"/>
+                <w:szCs w:val="24"/>
+                <w:lang w:val="id-ID"/>
+              </w:rPr>
+              <w:t>Hasil Pengujian</w:t>
+            </w:r>
+          </w:p>
+        </w:tc>
+        <w:tc>
+          <w:tcPr>
+            <w:tcW w:w="5918" w:type="dxa"/>
+          </w:tcPr>
+          <w:p>
+            <w:pPr>
+              <w:pStyle w:val="ListParagraph"/>
+              <w:spacing w:line="276" w:lineRule="auto"/>
+              <w:ind w:left="0"/>
+              <w:rPr>
+                <w:rFonts w:ascii="Times New Roman" w:hAnsi="Times New Roman" w:cs="Times New Roman"/>
+                <w:sz w:val="24"/>
+                <w:szCs w:val="24"/>
+                <w:lang w:val="id-ID"/>
+              </w:rPr>
+            </w:pPr>
+            <w:r>
+              <w:rPr>
+                <w:rFonts w:ascii="Times New Roman" w:hAnsi="Times New Roman" w:cs="Times New Roman"/>
+                <w:sz w:val="24"/>
+                <w:szCs w:val="24"/>
+                <w:lang w:val="id-ID"/>
+              </w:rPr>
+              <w:t>Berhasil</w:t>
+            </w:r>
+          </w:p>
+        </w:tc>
+      </w:tr>
+      <w:tr>
+        <w:tc>
+          <w:tcPr>
+            <w:tcW w:w="7727" w:type="dxa"/>
+            <w:gridSpan w:val="2"/>
+            <w:shd w:val="clear" w:color="auto" w:fill="BFBFBF" w:themeFill="background1" w:themeFillShade="BF"/>
+          </w:tcPr>
+          <w:p>
+            <w:pPr>
+              <w:pStyle w:val="ListParagraph"/>
+              <w:spacing w:line="276" w:lineRule="auto"/>
+              <w:ind w:left="0"/>
+              <w:rPr>
+                <w:rFonts w:ascii="Times New Roman" w:hAnsi="Times New Roman" w:cs="Times New Roman"/>
+                <w:sz w:val="24"/>
+                <w:szCs w:val="28"/>
+                <w:lang w:val="id-ID"/>
+              </w:rPr>
+            </w:pPr>
+            <w:r>
+              <w:rPr>
+                <w:rFonts w:ascii="Times New Roman" w:hAnsi="Times New Roman" w:cs="Times New Roman"/>
+                <w:sz w:val="24"/>
+                <w:szCs w:val="28"/>
+                <w:lang w:val="id-ID"/>
+              </w:rPr>
+              <w:t>Path 2</w:t>
+            </w:r>
+          </w:p>
+        </w:tc>
+      </w:tr>
+      <w:tr>
+        <w:tc>
+          <w:tcPr>
+            <w:tcW w:w="1809" w:type="dxa"/>
+          </w:tcPr>
+          <w:p>
+            <w:pPr>
+              <w:pStyle w:val="ListParagraph"/>
+              <w:spacing w:line="276" w:lineRule="auto"/>
+              <w:ind w:left="0"/>
+              <w:rPr>
+                <w:rFonts w:ascii="Times New Roman" w:hAnsi="Times New Roman" w:cs="Times New Roman"/>
+                <w:sz w:val="24"/>
+                <w:szCs w:val="28"/>
+                <w:lang w:val="id-ID"/>
+              </w:rPr>
+            </w:pPr>
+            <w:r>
+              <w:rPr>
+                <w:rFonts w:ascii="Times New Roman" w:hAnsi="Times New Roman" w:cs="Times New Roman"/>
+                <w:sz w:val="24"/>
+                <w:szCs w:val="28"/>
+                <w:lang w:val="id-ID"/>
+              </w:rPr>
+              <w:t>Jalur</w:t>
+            </w:r>
+          </w:p>
+        </w:tc>
+        <w:tc>
+          <w:tcPr>
+            <w:tcW w:w="5918" w:type="dxa"/>
+          </w:tcPr>
+          <w:p>
+            <w:pPr>
+              <w:pStyle w:val="ListParagraph"/>
+              <w:spacing w:line="276" w:lineRule="auto"/>
+              <w:ind w:left="0"/>
+              <w:rPr>
+                <w:rFonts w:ascii="Times New Roman" w:hAnsi="Times New Roman" w:cs="Times New Roman"/>
+                <w:sz w:val="24"/>
+                <w:szCs w:val="28"/>
+                <w:lang w:val="id-ID"/>
+              </w:rPr>
+            </w:pPr>
+            <w:r>
+              <w:rPr>
+                <w:rFonts w:ascii="Times New Roman" w:hAnsi="Times New Roman" w:cs="Times New Roman"/>
+                <w:sz w:val="24"/>
+                <w:szCs w:val="24"/>
+                <w:lang w:val="id-ID"/>
+              </w:rPr>
+              <w:t>1 – 2 – 3 – 4 – 5 – 3 – 4 – 5 – 6  – 7</w:t>
+            </w:r>
+          </w:p>
+        </w:tc>
+      </w:tr>
+      <w:tr>
+        <w:tc>
+          <w:tcPr>
+            <w:tcW w:w="1809" w:type="dxa"/>
+          </w:tcPr>
+          <w:p>
+            <w:pPr>
+              <w:pStyle w:val="ListParagraph"/>
+              <w:spacing w:line="276" w:lineRule="auto"/>
+              <w:ind w:left="0"/>
+              <w:rPr>
+                <w:rFonts w:ascii="Times New Roman" w:hAnsi="Times New Roman" w:cs="Times New Roman"/>
+                <w:sz w:val="24"/>
+                <w:szCs w:val="28"/>
+                <w:lang w:val="id-ID"/>
+              </w:rPr>
+            </w:pPr>
+            <w:r>
+              <w:rPr>
+                <w:rFonts w:ascii="Times New Roman" w:hAnsi="Times New Roman" w:cs="Times New Roman"/>
+                <w:sz w:val="24"/>
+                <w:szCs w:val="28"/>
+                <w:lang w:val="id-ID"/>
+              </w:rPr>
+              <w:t>Skenario</w:t>
+            </w:r>
+          </w:p>
+        </w:tc>
+        <w:tc>
+          <w:tcPr>
+            <w:tcW w:w="5918" w:type="dxa"/>
+          </w:tcPr>
+          <w:p>
+            <w:pPr>
+              <w:pStyle w:val="ListParagraph"/>
+              <w:numPr>
+                <w:ilvl w:val="0"/>
+                <w:numId w:val="46"/>
+              </w:numPr>
+              <w:spacing w:before="240" w:after="120" w:line="276" w:lineRule="auto"/>
+              <w:ind w:left="401"/>
+              <w:jc w:val="both"/>
+              <w:rPr>
+                <w:rFonts w:ascii="Times New Roman" w:hAnsi="Times New Roman" w:cs="Times New Roman"/>
+                <w:sz w:val="24"/>
+                <w:szCs w:val="24"/>
+                <w:lang w:val="id-ID"/>
+              </w:rPr>
+            </w:pPr>
+            <w:r>
+              <w:rPr>
+                <w:rFonts w:ascii="Times New Roman" w:hAnsi="Times New Roman" w:cs="Times New Roman"/>
+                <w:sz w:val="24"/>
+                <w:szCs w:val="24"/>
+                <w:lang w:val="id-ID"/>
+              </w:rPr>
+              <w:t>Start</w:t>
+            </w:r>
+          </w:p>
+          <w:p>
+            <w:pPr>
+              <w:pStyle w:val="ListParagraph"/>
+              <w:numPr>
+                <w:ilvl w:val="0"/>
+                <w:numId w:val="46"/>
+              </w:numPr>
+              <w:spacing w:before="240" w:after="120" w:line="276" w:lineRule="auto"/>
+              <w:ind w:left="401"/>
+              <w:jc w:val="both"/>
+              <w:rPr>
+                <w:rFonts w:ascii="Times New Roman" w:hAnsi="Times New Roman" w:cs="Times New Roman"/>
+                <w:sz w:val="24"/>
+                <w:szCs w:val="24"/>
+                <w:lang w:val="id-ID"/>
+              </w:rPr>
+            </w:pPr>
+            <w:r>
+              <w:rPr>
+                <w:rFonts w:ascii="Times New Roman" w:hAnsi="Times New Roman" w:cs="Times New Roman"/>
+                <w:sz w:val="24"/>
+                <w:szCs w:val="24"/>
+                <w:lang w:val="id-ID"/>
+              </w:rPr>
+              <w:t>Cek Session Login</w:t>
+            </w:r>
+          </w:p>
+          <w:p>
+            <w:pPr>
+              <w:pStyle w:val="ListParagraph"/>
+              <w:numPr>
+                <w:ilvl w:val="0"/>
+                <w:numId w:val="46"/>
+              </w:numPr>
+              <w:spacing w:before="240" w:after="120" w:line="276" w:lineRule="auto"/>
+              <w:ind w:left="401"/>
+              <w:jc w:val="both"/>
+              <w:rPr>
+                <w:rFonts w:ascii="Times New Roman" w:hAnsi="Times New Roman" w:cs="Times New Roman"/>
+                <w:sz w:val="24"/>
+                <w:szCs w:val="24"/>
+                <w:lang w:val="id-ID"/>
+              </w:rPr>
+            </w:pPr>
+            <w:r>
+              <w:rPr>
+                <w:rFonts w:ascii="Times New Roman" w:hAnsi="Times New Roman" w:cs="Times New Roman"/>
+                <w:sz w:val="24"/>
+                <w:szCs w:val="24"/>
+                <w:lang w:val="id-ID"/>
+              </w:rPr>
+              <w:t>Input Username &amp; Password</w:t>
+            </w:r>
+          </w:p>
+          <w:p>
+            <w:pPr>
+              <w:pStyle w:val="ListParagraph"/>
+              <w:numPr>
+                <w:ilvl w:val="0"/>
+                <w:numId w:val="46"/>
+              </w:numPr>
+              <w:spacing w:before="240" w:after="120" w:line="276" w:lineRule="auto"/>
+              <w:ind w:left="401"/>
+              <w:jc w:val="both"/>
+              <w:rPr>
+                <w:rFonts w:ascii="Times New Roman" w:hAnsi="Times New Roman" w:cs="Times New Roman"/>
+                <w:sz w:val="24"/>
+                <w:szCs w:val="24"/>
+                <w:lang w:val="id-ID"/>
+              </w:rPr>
+            </w:pPr>
+            <w:r>
+              <w:rPr>
+                <w:rFonts w:ascii="Times New Roman" w:hAnsi="Times New Roman" w:cs="Times New Roman"/>
+                <w:sz w:val="24"/>
+                <w:szCs w:val="24"/>
+                <w:lang w:val="id-ID"/>
+              </w:rPr>
+              <w:t>Cek Username &amp; Password</w:t>
+            </w:r>
+          </w:p>
+          <w:p>
+            <w:pPr>
+              <w:pStyle w:val="ListParagraph"/>
+              <w:numPr>
+                <w:ilvl w:val="0"/>
+                <w:numId w:val="46"/>
+              </w:numPr>
+              <w:spacing w:before="240" w:after="120" w:line="276" w:lineRule="auto"/>
+              <w:ind w:left="401"/>
+              <w:jc w:val="both"/>
+              <w:rPr>
+                <w:rFonts w:ascii="Times New Roman" w:hAnsi="Times New Roman" w:cs="Times New Roman"/>
+                <w:sz w:val="24"/>
+                <w:szCs w:val="24"/>
+                <w:lang w:val="id-ID"/>
+              </w:rPr>
+            </w:pPr>
+            <w:r>
+              <w:rPr>
+                <w:rFonts w:ascii="Times New Roman" w:hAnsi="Times New Roman" w:cs="Times New Roman"/>
+                <w:sz w:val="24"/>
+                <w:szCs w:val="24"/>
+                <w:lang w:val="id-ID"/>
+              </w:rPr>
+              <w:t>Validasi Akun</w:t>
+            </w:r>
+          </w:p>
+          <w:p>
+            <w:pPr>
+              <w:pStyle w:val="ListParagraph"/>
+              <w:numPr>
+                <w:ilvl w:val="0"/>
+                <w:numId w:val="46"/>
+              </w:numPr>
+              <w:spacing w:before="240" w:after="120" w:line="276" w:lineRule="auto"/>
+              <w:ind w:left="401"/>
+              <w:jc w:val="both"/>
+              <w:rPr>
+                <w:rFonts w:ascii="Times New Roman" w:hAnsi="Times New Roman" w:cs="Times New Roman"/>
+                <w:sz w:val="24"/>
+                <w:szCs w:val="24"/>
+                <w:lang w:val="id-ID"/>
+              </w:rPr>
+            </w:pPr>
+            <w:r>
+              <w:rPr>
+                <w:rFonts w:ascii="Times New Roman" w:hAnsi="Times New Roman" w:cs="Times New Roman"/>
+                <w:sz w:val="24"/>
+                <w:szCs w:val="24"/>
+                <w:lang w:val="id-ID"/>
+              </w:rPr>
+              <w:t>Input Username &amp; Password</w:t>
+            </w:r>
+          </w:p>
+          <w:p>
+            <w:pPr>
+              <w:pStyle w:val="ListParagraph"/>
+              <w:numPr>
+                <w:ilvl w:val="0"/>
+                <w:numId w:val="46"/>
+              </w:numPr>
+              <w:spacing w:before="240" w:after="120" w:line="276" w:lineRule="auto"/>
+              <w:ind w:left="401"/>
+              <w:jc w:val="both"/>
+              <w:rPr>
+                <w:rFonts w:ascii="Times New Roman" w:hAnsi="Times New Roman" w:cs="Times New Roman"/>
+                <w:sz w:val="24"/>
+                <w:szCs w:val="24"/>
+                <w:lang w:val="id-ID"/>
+              </w:rPr>
+            </w:pPr>
+            <w:r>
+              <w:rPr>
+                <w:rFonts w:ascii="Times New Roman" w:hAnsi="Times New Roman" w:cs="Times New Roman"/>
+                <w:sz w:val="24"/>
+                <w:szCs w:val="24"/>
+                <w:lang w:val="id-ID"/>
+              </w:rPr>
+              <w:t>Cek Username &amp; Password</w:t>
+            </w:r>
+          </w:p>
+          <w:p>
+            <w:pPr>
+              <w:pStyle w:val="ListParagraph"/>
+              <w:numPr>
+                <w:ilvl w:val="0"/>
+                <w:numId w:val="46"/>
+              </w:numPr>
+              <w:spacing w:before="240" w:after="120" w:line="276" w:lineRule="auto"/>
+              <w:ind w:left="401"/>
+              <w:jc w:val="both"/>
+              <w:rPr>
+                <w:rFonts w:ascii="Times New Roman" w:hAnsi="Times New Roman" w:cs="Times New Roman"/>
+                <w:sz w:val="24"/>
+                <w:szCs w:val="24"/>
+                <w:lang w:val="id-ID"/>
+              </w:rPr>
+            </w:pPr>
+            <w:r>
+              <w:rPr>
+                <w:rFonts w:ascii="Times New Roman" w:hAnsi="Times New Roman" w:cs="Times New Roman"/>
+                <w:sz w:val="24"/>
+                <w:szCs w:val="24"/>
+                <w:lang w:val="id-ID"/>
+              </w:rPr>
+              <w:t>Tampilkan Menu Utama</w:t>
+            </w:r>
+          </w:p>
+          <w:p>
+            <w:pPr>
+              <w:pStyle w:val="ListParagraph"/>
+              <w:numPr>
+                <w:ilvl w:val="0"/>
+                <w:numId w:val="46"/>
+              </w:numPr>
+              <w:spacing w:before="240" w:after="120" w:line="276" w:lineRule="auto"/>
+              <w:ind w:left="401"/>
+              <w:jc w:val="both"/>
+              <w:rPr>
+                <w:rFonts w:ascii="Times New Roman" w:hAnsi="Times New Roman" w:cs="Times New Roman"/>
+                <w:sz w:val="24"/>
+                <w:szCs w:val="24"/>
+                <w:lang w:val="id-ID"/>
+              </w:rPr>
+            </w:pPr>
+            <w:r>
+              <w:rPr>
+                <w:rFonts w:ascii="Times New Roman" w:hAnsi="Times New Roman" w:cs="Times New Roman"/>
+                <w:sz w:val="24"/>
+                <w:szCs w:val="24"/>
+                <w:lang w:val="id-ID"/>
+              </w:rPr>
+              <w:t>End</w:t>
+            </w:r>
+          </w:p>
+        </w:tc>
+      </w:tr>
+      <w:tr>
+        <w:tc>
+          <w:tcPr>
+            <w:tcW w:w="1809" w:type="dxa"/>
+          </w:tcPr>
+          <w:p>
+            <w:pPr>
+              <w:pStyle w:val="ListParagraph"/>
+              <w:spacing w:line="276" w:lineRule="auto"/>
+              <w:ind w:left="0"/>
+              <w:rPr>
+                <w:rFonts w:ascii="Times New Roman" w:hAnsi="Times New Roman" w:cs="Times New Roman"/>
+                <w:sz w:val="24"/>
+                <w:szCs w:val="28"/>
+                <w:lang w:val="id-ID"/>
+              </w:rPr>
+            </w:pPr>
+            <w:r>
+              <w:rPr>
+                <w:rFonts w:ascii="Times New Roman" w:hAnsi="Times New Roman" w:cs="Times New Roman"/>
+                <w:sz w:val="24"/>
+                <w:szCs w:val="28"/>
+                <w:lang w:val="id-ID"/>
+              </w:rPr>
+              <w:t>Hasil Pengujian</w:t>
+            </w:r>
+          </w:p>
+        </w:tc>
+        <w:tc>
+          <w:tcPr>
+            <w:tcW w:w="5918" w:type="dxa"/>
+          </w:tcPr>
+          <w:p>
+            <w:pPr>
+              <w:pStyle w:val="ListParagraph"/>
+              <w:spacing w:line="276" w:lineRule="auto"/>
+              <w:ind w:left="0"/>
+              <w:rPr>
+                <w:rFonts w:ascii="Times New Roman" w:hAnsi="Times New Roman" w:cs="Times New Roman"/>
+                <w:sz w:val="24"/>
+                <w:szCs w:val="28"/>
+                <w:lang w:val="id-ID"/>
+              </w:rPr>
+            </w:pPr>
+            <w:r>
+              <w:rPr>
+                <w:rFonts w:ascii="Times New Roman" w:hAnsi="Times New Roman" w:cs="Times New Roman"/>
+                <w:sz w:val="24"/>
+                <w:szCs w:val="28"/>
+                <w:lang w:val="id-ID"/>
+              </w:rPr>
+              <w:t>Berhasil</w:t>
+            </w:r>
+          </w:p>
+        </w:tc>
+      </w:tr>
+      <w:tr>
+        <w:tc>
+          <w:tcPr>
+            <w:tcW w:w="7727" w:type="dxa"/>
+            <w:gridSpan w:val="2"/>
+            <w:shd w:val="clear" w:color="auto" w:fill="BFBFBF" w:themeFill="background1" w:themeFillShade="BF"/>
+          </w:tcPr>
+          <w:p>
+            <w:pPr>
+              <w:pStyle w:val="ListParagraph"/>
+              <w:spacing w:line="276" w:lineRule="auto"/>
+              <w:ind w:left="0"/>
+              <w:rPr>
+                <w:rFonts w:ascii="Times New Roman" w:hAnsi="Times New Roman" w:cs="Times New Roman"/>
+                <w:sz w:val="24"/>
+                <w:szCs w:val="28"/>
+                <w:lang w:val="id-ID"/>
+              </w:rPr>
+            </w:pPr>
+            <w:r>
+              <w:rPr>
+                <w:rFonts w:ascii="Times New Roman" w:hAnsi="Times New Roman" w:cs="Times New Roman"/>
+                <w:sz w:val="24"/>
+                <w:szCs w:val="28"/>
+                <w:lang w:val="id-ID"/>
+              </w:rPr>
+              <w:t>Path 3</w:t>
+            </w:r>
+          </w:p>
+        </w:tc>
+      </w:tr>
+      <w:tr>
+        <w:tc>
+          <w:tcPr>
+            <w:tcW w:w="1809" w:type="dxa"/>
+          </w:tcPr>
+          <w:p>
+            <w:pPr>
+              <w:pStyle w:val="ListParagraph"/>
+              <w:spacing w:line="276" w:lineRule="auto"/>
+              <w:ind w:left="0"/>
+              <w:rPr>
+                <w:rFonts w:ascii="Times New Roman" w:hAnsi="Times New Roman" w:cs="Times New Roman"/>
+                <w:sz w:val="24"/>
+                <w:szCs w:val="28"/>
+                <w:lang w:val="id-ID"/>
+              </w:rPr>
+            </w:pPr>
+            <w:r>
+              <w:rPr>
+                <w:rFonts w:ascii="Times New Roman" w:hAnsi="Times New Roman" w:cs="Times New Roman"/>
+                <w:sz w:val="24"/>
+                <w:szCs w:val="24"/>
+                <w:lang w:val="id-ID"/>
+              </w:rPr>
+              <w:t>Jalur</w:t>
+            </w:r>
+          </w:p>
+        </w:tc>
+        <w:tc>
+          <w:tcPr>
+            <w:tcW w:w="5918" w:type="dxa"/>
+          </w:tcPr>
+          <w:p>
+            <w:pPr>
+              <w:pStyle w:val="ListParagraph"/>
+              <w:spacing w:line="276" w:lineRule="auto"/>
+              <w:ind w:left="0"/>
+              <w:rPr>
+                <w:rFonts w:ascii="Times New Roman" w:hAnsi="Times New Roman" w:cs="Times New Roman"/>
+                <w:sz w:val="24"/>
+                <w:szCs w:val="28"/>
+                <w:lang w:val="id-ID"/>
+              </w:rPr>
+            </w:pPr>
+            <w:r>
+              <w:rPr>
+                <w:rFonts w:ascii="Times New Roman" w:hAnsi="Times New Roman" w:cs="Times New Roman"/>
+                <w:sz w:val="24"/>
+                <w:szCs w:val="28"/>
+                <w:lang w:val="id-ID"/>
+              </w:rPr>
+              <w:t>1 – 2 – 6 – 7</w:t>
+            </w:r>
+          </w:p>
+        </w:tc>
+      </w:tr>
+      <w:tr>
+        <w:tc>
+          <w:tcPr>
+            <w:tcW w:w="1809" w:type="dxa"/>
+          </w:tcPr>
+          <w:p>
+            <w:pPr>
+              <w:pStyle w:val="ListParagraph"/>
+              <w:spacing w:line="276" w:lineRule="auto"/>
+              <w:ind w:left="0"/>
+              <w:rPr>
+                <w:rFonts w:ascii="Times New Roman" w:hAnsi="Times New Roman" w:cs="Times New Roman"/>
+                <w:sz w:val="24"/>
+                <w:szCs w:val="28"/>
+                <w:lang w:val="id-ID"/>
+              </w:rPr>
+            </w:pPr>
+            <w:r>
+              <w:rPr>
+                <w:rFonts w:ascii="Times New Roman" w:hAnsi="Times New Roman" w:cs="Times New Roman"/>
+                <w:sz w:val="24"/>
+                <w:szCs w:val="24"/>
+                <w:lang w:val="id-ID"/>
+              </w:rPr>
+              <w:t>Skenario</w:t>
+            </w:r>
+          </w:p>
+        </w:tc>
+        <w:tc>
+          <w:tcPr>
+            <w:tcW w:w="5918" w:type="dxa"/>
+          </w:tcPr>
+          <w:p>
+            <w:pPr>
+              <w:pStyle w:val="ListParagraph"/>
+              <w:numPr>
+                <w:ilvl w:val="0"/>
+                <w:numId w:val="47"/>
+              </w:numPr>
+              <w:spacing w:before="240" w:after="120" w:line="276" w:lineRule="auto"/>
+              <w:ind w:left="464"/>
+              <w:jc w:val="both"/>
+              <w:rPr>
+                <w:rFonts w:ascii="Times New Roman" w:hAnsi="Times New Roman" w:cs="Times New Roman"/>
+                <w:sz w:val="24"/>
+                <w:szCs w:val="24"/>
+                <w:lang w:val="id-ID"/>
+              </w:rPr>
+            </w:pPr>
+            <w:r>
+              <w:rPr>
+                <w:rFonts w:ascii="Times New Roman" w:hAnsi="Times New Roman" w:cs="Times New Roman"/>
+                <w:sz w:val="24"/>
+                <w:szCs w:val="24"/>
+                <w:lang w:val="id-ID"/>
+              </w:rPr>
+              <w:t>Start</w:t>
+            </w:r>
+          </w:p>
+          <w:p>
+            <w:pPr>
+              <w:pStyle w:val="ListParagraph"/>
+              <w:numPr>
+                <w:ilvl w:val="0"/>
+                <w:numId w:val="47"/>
+              </w:numPr>
+              <w:spacing w:before="240" w:after="120" w:line="276" w:lineRule="auto"/>
+              <w:ind w:left="464"/>
+              <w:jc w:val="both"/>
+              <w:rPr>
+                <w:rFonts w:ascii="Times New Roman" w:hAnsi="Times New Roman" w:cs="Times New Roman"/>
+                <w:sz w:val="24"/>
+                <w:szCs w:val="24"/>
+                <w:lang w:val="id-ID"/>
+              </w:rPr>
+            </w:pPr>
+            <w:r>
+              <w:rPr>
+                <w:rFonts w:ascii="Times New Roman" w:hAnsi="Times New Roman" w:cs="Times New Roman"/>
+                <w:sz w:val="24"/>
+                <w:szCs w:val="24"/>
+                <w:lang w:val="id-ID"/>
+              </w:rPr>
+              <w:t>Cek Session Login</w:t>
+            </w:r>
+          </w:p>
+          <w:p>
+            <w:pPr>
+              <w:pStyle w:val="ListParagraph"/>
+              <w:numPr>
+                <w:ilvl w:val="0"/>
+                <w:numId w:val="47"/>
+              </w:numPr>
+              <w:spacing w:before="240" w:after="120" w:line="276" w:lineRule="auto"/>
+              <w:ind w:left="464"/>
+              <w:jc w:val="both"/>
+              <w:rPr>
+                <w:rFonts w:ascii="Times New Roman" w:hAnsi="Times New Roman" w:cs="Times New Roman"/>
+                <w:sz w:val="24"/>
+                <w:szCs w:val="24"/>
+                <w:lang w:val="id-ID"/>
+              </w:rPr>
+            </w:pPr>
+            <w:r>
+              <w:rPr>
+                <w:rFonts w:ascii="Times New Roman" w:hAnsi="Times New Roman" w:cs="Times New Roman"/>
+                <w:sz w:val="24"/>
+                <w:szCs w:val="24"/>
+                <w:lang w:val="id-ID"/>
+              </w:rPr>
+              <w:t>Tampilkan Menu Utama</w:t>
+            </w:r>
+          </w:p>
+          <w:p>
+            <w:pPr>
+              <w:pStyle w:val="ListParagraph"/>
+              <w:numPr>
+                <w:ilvl w:val="0"/>
+                <w:numId w:val="47"/>
+              </w:numPr>
+              <w:spacing w:before="240" w:after="120" w:line="276" w:lineRule="auto"/>
+              <w:ind w:left="464"/>
+              <w:jc w:val="both"/>
+              <w:rPr>
+                <w:rFonts w:ascii="Times New Roman" w:hAnsi="Times New Roman" w:cs="Times New Roman"/>
+                <w:sz w:val="24"/>
+                <w:szCs w:val="24"/>
+                <w:lang w:val="id-ID"/>
+              </w:rPr>
+            </w:pPr>
+            <w:r>
+              <w:rPr>
+                <w:rFonts w:ascii="Times New Roman" w:hAnsi="Times New Roman" w:cs="Times New Roman"/>
+                <w:sz w:val="24"/>
+                <w:szCs w:val="24"/>
+                <w:lang w:val="id-ID"/>
+              </w:rPr>
+              <w:t>End</w:t>
+            </w:r>
+          </w:p>
+        </w:tc>
+      </w:tr>
+      <w:tr>
+        <w:tc>
+          <w:tcPr>
+            <w:tcW w:w="1809" w:type="dxa"/>
+          </w:tcPr>
+          <w:p>
+            <w:pPr>
+              <w:pStyle w:val="ListParagraph"/>
+              <w:spacing w:line="276" w:lineRule="auto"/>
+              <w:ind w:left="0"/>
+              <w:rPr>
+                <w:rFonts w:cs="Times New Roman"/>
+                <w:szCs w:val="28"/>
+                <w:lang w:val="id-ID"/>
+              </w:rPr>
+            </w:pPr>
+            <w:r>
+              <w:rPr>
+                <w:rFonts w:ascii="Times New Roman" w:hAnsi="Times New Roman" w:cs="Times New Roman"/>
+                <w:sz w:val="24"/>
+                <w:szCs w:val="24"/>
+                <w:lang w:val="id-ID"/>
+              </w:rPr>
+              <w:t>Hasil Pengujian</w:t>
+            </w:r>
+          </w:p>
+        </w:tc>
+        <w:tc>
+          <w:tcPr>
+            <w:tcW w:w="5918" w:type="dxa"/>
+          </w:tcPr>
+          <w:p>
+            <w:pPr>
+              <w:pStyle w:val="ListParagraph"/>
+              <w:spacing w:line="276" w:lineRule="auto"/>
+              <w:ind w:left="0"/>
+              <w:rPr>
+                <w:rFonts w:cs="Times New Roman"/>
+                <w:szCs w:val="28"/>
+                <w:lang w:val="id-ID"/>
+              </w:rPr>
+            </w:pPr>
+            <w:r>
+              <w:rPr>
+                <w:rFonts w:ascii="Times New Roman" w:hAnsi="Times New Roman" w:cs="Times New Roman"/>
+                <w:sz w:val="24"/>
+                <w:szCs w:val="28"/>
+                <w:lang w:val="id-ID"/>
+              </w:rPr>
+              <w:t>Berhasil</w:t>
+            </w:r>
+          </w:p>
+        </w:tc>
+      </w:tr>
+    </w:tbl>
+    <w:p>
+      <w:pPr>
+        <w:pStyle w:val="ListParagraph"/>
+        <w:numPr>
+          <w:ilvl w:val="2"/>
+          <w:numId w:val="5"/>
+        </w:numPr>
+        <w:spacing w:before="0"/>
+        <w:ind w:left="709"/>
+        <w:rPr>
+          <w:lang w:val="id-ID"/>
+        </w:rPr>
+      </w:pPr>
+      <w:r>
+        <w:rPr>
+          <w:noProof/>
+        </w:rPr>
+        <w:lastRenderedPageBreak/>
+        <w:drawing>
+          <wp:anchor distT="0" distB="0" distL="114300" distR="114300" simplePos="0" relativeHeight="251659776" behindDoc="0" locked="0" layoutInCell="1" allowOverlap="1" wp14:anchorId="1D78B94D" wp14:editId="5CD0547E">
+            <wp:simplePos x="0" y="0"/>
+            <wp:positionH relativeFrom="column">
+              <wp:posOffset>906780</wp:posOffset>
+            </wp:positionH>
+            <wp:positionV relativeFrom="paragraph">
+              <wp:posOffset>381000</wp:posOffset>
+            </wp:positionV>
+            <wp:extent cx="2827655" cy="6225540"/>
+            <wp:effectExtent l="0" t="0" r="0" b="0"/>
+            <wp:wrapTopAndBottom/>
+            <wp:docPr id="10" name="Picture 10"/>
+            <wp:cNvGraphicFramePr>
+              <a:graphicFrameLocks xmlns:a="http://schemas.openxmlformats.org/drawingml/2006/main" noChangeAspect="1"/>
+            </wp:cNvGraphicFramePr>
+            <a:graphic xmlns:a="http://schemas.openxmlformats.org/drawingml/2006/main">
+              <a:graphicData uri="http://schemas.openxmlformats.org/drawingml/2006/picture">
+                <pic:pic xmlns:pic="http://schemas.openxmlformats.org/drawingml/2006/picture">
+                  <pic:nvPicPr>
+                    <pic:cNvPr id="0" name="Picture 3"/>
+                    <pic:cNvPicPr>
+                      <a:picLocks noChangeAspect="1" noChangeArrowheads="1"/>
+                    </pic:cNvPicPr>
+                  </pic:nvPicPr>
+                  <pic:blipFill>
+                    <a:blip r:embed="rId88">
+                      <a:extLst>
+                        <a:ext uri="{28A0092B-C50C-407E-A947-70E740481C1C}">
+                          <a14:useLocalDpi xmlns:a14="http://schemas.microsoft.com/office/drawing/2010/main" val="0"/>
+                        </a:ext>
+                      </a:extLst>
+                    </a:blip>
+                    <a:srcRect/>
+                    <a:stretch>
+                      <a:fillRect/>
+                    </a:stretch>
+                  </pic:blipFill>
+                  <pic:spPr bwMode="auto">
+                    <a:xfrm>
+                      <a:off x="0" y="0"/>
+                      <a:ext cx="2827655" cy="6225540"/>
+                    </a:xfrm>
+                    <a:prstGeom prst="rect">
+                      <a:avLst/>
+                    </a:prstGeom>
+                    <a:noFill/>
+                    <a:ln>
+                      <a:noFill/>
+                    </a:ln>
+                  </pic:spPr>
+                </pic:pic>
+              </a:graphicData>
+            </a:graphic>
+            <wp14:sizeRelH relativeFrom="margin">
+              <wp14:pctWidth>0</wp14:pctWidth>
+            </wp14:sizeRelH>
+            <wp14:sizeRelV relativeFrom="margin">
+              <wp14:pctHeight>0</wp14:pctHeight>
+            </wp14:sizeRelV>
+          </wp:anchor>
+        </w:drawing>
+      </w:r>
+      <w:r>
+        <w:rPr>
+          <w:lang w:val="id-ID"/>
+        </w:rPr>
+        <w:t>Pengajual Alur Program Forecasting</w:t>
+      </w:r>
+    </w:p>
+    <w:p>
+      <w:pPr>
+        <w:pStyle w:val="ListParagraph"/>
+        <w:spacing w:before="0"/>
+        <w:ind w:left="709" w:firstLine="0"/>
+        <w:rPr>
+          <w:lang w:val="id-ID"/>
+        </w:rPr>
+      </w:pPr>
     </w:p>
     <w:p>
       <w:pPr>
@@ -44031,7 +46692,215 @@
           <w:rFonts w:eastAsia="Times New Roman"/>
           <w:szCs w:val="24"/>
         </w:rPr>
-        <w:t>Amalia, Yulia Rizki. 2018. “Penerapan Data Mining Untuk Prediksi Penjualan Produk Elektronik Terlaris Menggunakan Metode K-Nearest Neighbor (Studi Kasus: PT. Bintang Multi Sarana Palembang)”, Skripsi. Palembang:  Universitas Islam Negeri Raden Fatah.</w:t>
+        <w:t xml:space="preserve">Amalia, </w:t>
+      </w:r>
+      <w:proofErr w:type="spellStart"/>
+      <w:r>
+        <w:rPr>
+          <w:rFonts w:eastAsia="Times New Roman"/>
+          <w:szCs w:val="24"/>
+        </w:rPr>
+        <w:t>Yulia</w:t>
+      </w:r>
+      <w:proofErr w:type="spellEnd"/>
+      <w:r>
+        <w:rPr>
+          <w:rFonts w:eastAsia="Times New Roman"/>
+          <w:szCs w:val="24"/>
+        </w:rPr>
+        <w:t xml:space="preserve"> </w:t>
+      </w:r>
+      <w:proofErr w:type="spellStart"/>
+      <w:r>
+        <w:rPr>
+          <w:rFonts w:eastAsia="Times New Roman"/>
+          <w:szCs w:val="24"/>
+        </w:rPr>
+        <w:t>Rizki</w:t>
+      </w:r>
+      <w:proofErr w:type="spellEnd"/>
+      <w:r>
+        <w:rPr>
+          <w:rFonts w:eastAsia="Times New Roman"/>
+          <w:szCs w:val="24"/>
+        </w:rPr>
+        <w:t>. 2018. “</w:t>
+      </w:r>
+      <w:proofErr w:type="spellStart"/>
+      <w:r>
+        <w:rPr>
+          <w:rFonts w:eastAsia="Times New Roman"/>
+          <w:szCs w:val="24"/>
+        </w:rPr>
+        <w:t>Penerapan</w:t>
+      </w:r>
+      <w:proofErr w:type="spellEnd"/>
+      <w:r>
+        <w:rPr>
+          <w:rFonts w:eastAsia="Times New Roman"/>
+          <w:szCs w:val="24"/>
+        </w:rPr>
+        <w:t xml:space="preserve"> Data Mining Untuk </w:t>
+      </w:r>
+      <w:proofErr w:type="spellStart"/>
+      <w:r>
+        <w:rPr>
+          <w:rFonts w:eastAsia="Times New Roman"/>
+          <w:szCs w:val="24"/>
+        </w:rPr>
+        <w:t>Prediksi</w:t>
+      </w:r>
+      <w:proofErr w:type="spellEnd"/>
+      <w:r>
+        <w:rPr>
+          <w:rFonts w:eastAsia="Times New Roman"/>
+          <w:szCs w:val="24"/>
+        </w:rPr>
+        <w:t xml:space="preserve"> Penjualan </w:t>
+      </w:r>
+      <w:proofErr w:type="spellStart"/>
+      <w:r>
+        <w:rPr>
+          <w:rFonts w:eastAsia="Times New Roman"/>
+          <w:szCs w:val="24"/>
+        </w:rPr>
+        <w:t>Produk</w:t>
+      </w:r>
+      <w:proofErr w:type="spellEnd"/>
+      <w:r>
+        <w:rPr>
+          <w:rFonts w:eastAsia="Times New Roman"/>
+          <w:szCs w:val="24"/>
+        </w:rPr>
+        <w:t xml:space="preserve"> </w:t>
+      </w:r>
+      <w:proofErr w:type="spellStart"/>
+      <w:r>
+        <w:rPr>
+          <w:rFonts w:eastAsia="Times New Roman"/>
+          <w:szCs w:val="24"/>
+        </w:rPr>
+        <w:t>Elektronik</w:t>
+      </w:r>
+      <w:proofErr w:type="spellEnd"/>
+      <w:r>
+        <w:rPr>
+          <w:rFonts w:eastAsia="Times New Roman"/>
+          <w:szCs w:val="24"/>
+        </w:rPr>
+        <w:t xml:space="preserve"> </w:t>
+      </w:r>
+      <w:proofErr w:type="spellStart"/>
+      <w:r>
+        <w:rPr>
+          <w:rFonts w:eastAsia="Times New Roman"/>
+          <w:szCs w:val="24"/>
+        </w:rPr>
+        <w:t>Terlaris</w:t>
+      </w:r>
+      <w:proofErr w:type="spellEnd"/>
+      <w:r>
+        <w:rPr>
+          <w:rFonts w:eastAsia="Times New Roman"/>
+          <w:szCs w:val="24"/>
+        </w:rPr>
+        <w:t xml:space="preserve"> </w:t>
+      </w:r>
+      <w:proofErr w:type="spellStart"/>
+      <w:r>
+        <w:rPr>
+          <w:rFonts w:eastAsia="Times New Roman"/>
+          <w:szCs w:val="24"/>
+        </w:rPr>
+        <w:t>Menggunakan</w:t>
+      </w:r>
+      <w:proofErr w:type="spellEnd"/>
+      <w:r>
+        <w:rPr>
+          <w:rFonts w:eastAsia="Times New Roman"/>
+          <w:szCs w:val="24"/>
+        </w:rPr>
+        <w:t xml:space="preserve"> </w:t>
+      </w:r>
+      <w:proofErr w:type="spellStart"/>
+      <w:r>
+        <w:rPr>
+          <w:rFonts w:eastAsia="Times New Roman"/>
+          <w:szCs w:val="24"/>
+        </w:rPr>
+        <w:t>Metode</w:t>
+      </w:r>
+      <w:proofErr w:type="spellEnd"/>
+      <w:r>
+        <w:rPr>
+          <w:rFonts w:eastAsia="Times New Roman"/>
+          <w:szCs w:val="24"/>
+        </w:rPr>
+        <w:t xml:space="preserve"> K-Nearest </w:t>
+      </w:r>
+      <w:proofErr w:type="spellStart"/>
+      <w:r>
+        <w:rPr>
+          <w:rFonts w:eastAsia="Times New Roman"/>
+          <w:szCs w:val="24"/>
+        </w:rPr>
+        <w:t>Neighbor</w:t>
+      </w:r>
+      <w:proofErr w:type="spellEnd"/>
+      <w:r>
+        <w:rPr>
+          <w:rFonts w:eastAsia="Times New Roman"/>
+          <w:szCs w:val="24"/>
+        </w:rPr>
+        <w:t xml:space="preserve"> (</w:t>
+      </w:r>
+      <w:proofErr w:type="spellStart"/>
+      <w:r>
+        <w:rPr>
+          <w:rFonts w:eastAsia="Times New Roman"/>
+          <w:szCs w:val="24"/>
+        </w:rPr>
+        <w:t>Studi</w:t>
+      </w:r>
+      <w:proofErr w:type="spellEnd"/>
+      <w:r>
+        <w:rPr>
+          <w:rFonts w:eastAsia="Times New Roman"/>
+          <w:szCs w:val="24"/>
+        </w:rPr>
+        <w:t xml:space="preserve"> </w:t>
+      </w:r>
+      <w:proofErr w:type="spellStart"/>
+      <w:r>
+        <w:rPr>
+          <w:rFonts w:eastAsia="Times New Roman"/>
+          <w:szCs w:val="24"/>
+        </w:rPr>
+        <w:t>Kasus</w:t>
+      </w:r>
+      <w:proofErr w:type="spellEnd"/>
+      <w:r>
+        <w:rPr>
+          <w:rFonts w:eastAsia="Times New Roman"/>
+          <w:szCs w:val="24"/>
+        </w:rPr>
+        <w:t xml:space="preserve">: PT. Bintang Multi Sarana Palembang)”, </w:t>
+      </w:r>
+      <w:proofErr w:type="spellStart"/>
+      <w:r>
+        <w:rPr>
+          <w:rFonts w:eastAsia="Times New Roman"/>
+          <w:szCs w:val="24"/>
+        </w:rPr>
+        <w:t>Skripsi</w:t>
+      </w:r>
+      <w:proofErr w:type="spellEnd"/>
+      <w:r>
+        <w:rPr>
+          <w:rFonts w:eastAsia="Times New Roman"/>
+          <w:szCs w:val="24"/>
+        </w:rPr>
+        <w:t>. Palembang:  Universitas Islam Negeri Raden Fatah.</w:t>
       </w:r>
     </w:p>
     <w:p>
@@ -44099,20 +46968,93 @@
           <w:szCs w:val="24"/>
         </w:rPr>
       </w:pPr>
+      <w:proofErr w:type="spellStart"/>
       <w:r>
         <w:rPr>
           <w:rFonts w:eastAsia="Times New Roman"/>
           <w:szCs w:val="24"/>
         </w:rPr>
-        <w:t xml:space="preserve">Arief, M.Rudyanto. 2011. </w:t>
-      </w:r>
+        <w:t>Arief</w:t>
+      </w:r>
+      <w:proofErr w:type="spellEnd"/>
+      <w:r>
+        <w:rPr>
+          <w:rFonts w:eastAsia="Times New Roman"/>
+          <w:szCs w:val="24"/>
+        </w:rPr>
+        <w:t xml:space="preserve">, </w:t>
+      </w:r>
+      <w:proofErr w:type="spellStart"/>
+      <w:proofErr w:type="gramStart"/>
+      <w:r>
+        <w:rPr>
+          <w:rFonts w:eastAsia="Times New Roman"/>
+          <w:szCs w:val="24"/>
+        </w:rPr>
+        <w:t>M.Rudyanto</w:t>
+      </w:r>
+      <w:proofErr w:type="spellEnd"/>
+      <w:proofErr w:type="gramEnd"/>
+      <w:r>
+        <w:rPr>
+          <w:rFonts w:eastAsia="Times New Roman"/>
+          <w:szCs w:val="24"/>
+        </w:rPr>
+        <w:t xml:space="preserve">. 2011. </w:t>
+      </w:r>
+      <w:proofErr w:type="spellStart"/>
       <w:r>
         <w:rPr>
           <w:rFonts w:eastAsia="Times New Roman"/>
           <w:i/>
           <w:szCs w:val="24"/>
         </w:rPr>
-        <w:t>Pemrograman Web Dinamis Menggunakan PHP dan MYSQL</w:t>
+        <w:t>Pemrograman</w:t>
+      </w:r>
+      <w:proofErr w:type="spellEnd"/>
+      <w:r>
+        <w:rPr>
+          <w:rFonts w:eastAsia="Times New Roman"/>
+          <w:i/>
+          <w:szCs w:val="24"/>
+        </w:rPr>
+        <w:t xml:space="preserve"> Web </w:t>
+      </w:r>
+      <w:proofErr w:type="spellStart"/>
+      <w:r>
+        <w:rPr>
+          <w:rFonts w:eastAsia="Times New Roman"/>
+          <w:i/>
+          <w:szCs w:val="24"/>
+        </w:rPr>
+        <w:t>Dinamis</w:t>
+      </w:r>
+      <w:proofErr w:type="spellEnd"/>
+      <w:r>
+        <w:rPr>
+          <w:rFonts w:eastAsia="Times New Roman"/>
+          <w:i/>
+          <w:szCs w:val="24"/>
+        </w:rPr>
+        <w:t xml:space="preserve"> </w:t>
+      </w:r>
+      <w:proofErr w:type="spellStart"/>
+      <w:r>
+        <w:rPr>
+          <w:rFonts w:eastAsia="Times New Roman"/>
+          <w:i/>
+          <w:szCs w:val="24"/>
+        </w:rPr>
+        <w:t>Menggunakan</w:t>
+      </w:r>
+      <w:proofErr w:type="spellEnd"/>
+      <w:r>
+        <w:rPr>
+          <w:rFonts w:eastAsia="Times New Roman"/>
+          <w:i/>
+          <w:szCs w:val="24"/>
+        </w:rPr>
+        <w:t xml:space="preserve"> PHP dan MYSQL</w:t>
       </w:r>
       <w:r>
         <w:rPr>
@@ -44131,27 +47073,108 @@
           <w:szCs w:val="24"/>
         </w:rPr>
       </w:pPr>
+      <w:proofErr w:type="spellStart"/>
       <w:r>
         <w:rPr>
           <w:rFonts w:eastAsia="Times New Roman"/>
           <w:szCs w:val="24"/>
         </w:rPr>
-        <w:t xml:space="preserve">Handoko, T. Hani. 1995. </w:t>
-      </w:r>
+        <w:t>Handoko</w:t>
+      </w:r>
+      <w:proofErr w:type="spellEnd"/>
+      <w:r>
+        <w:rPr>
+          <w:rFonts w:eastAsia="Times New Roman"/>
+          <w:szCs w:val="24"/>
+        </w:rPr>
+        <w:t xml:space="preserve">, T. Hani. 1995. </w:t>
+      </w:r>
+      <w:proofErr w:type="spellStart"/>
       <w:r>
         <w:rPr>
           <w:rFonts w:eastAsia="Times New Roman"/>
           <w:i/>
           <w:szCs w:val="24"/>
         </w:rPr>
-        <w:t>Manajemen Personalia dan Sumber Daya Manusia</w:t>
-      </w:r>
+        <w:t>Manajemen</w:t>
+      </w:r>
+      <w:proofErr w:type="spellEnd"/>
       <w:r>
         <w:rPr>
           <w:rFonts w:eastAsia="Times New Roman"/>
-          <w:szCs w:val="24"/>
-        </w:rPr>
-        <w:t>. Yogyakarta : BPFE.</w:t>
+          <w:i/>
+          <w:szCs w:val="24"/>
+        </w:rPr>
+        <w:t xml:space="preserve"> Personalia dan </w:t>
+      </w:r>
+      <w:proofErr w:type="spellStart"/>
+      <w:r>
+        <w:rPr>
+          <w:rFonts w:eastAsia="Times New Roman"/>
+          <w:i/>
+          <w:szCs w:val="24"/>
+        </w:rPr>
+        <w:t>Sumber</w:t>
+      </w:r>
+      <w:proofErr w:type="spellEnd"/>
+      <w:r>
+        <w:rPr>
+          <w:rFonts w:eastAsia="Times New Roman"/>
+          <w:i/>
+          <w:szCs w:val="24"/>
+        </w:rPr>
+        <w:t xml:space="preserve"> </w:t>
+      </w:r>
+      <w:proofErr w:type="spellStart"/>
+      <w:r>
+        <w:rPr>
+          <w:rFonts w:eastAsia="Times New Roman"/>
+          <w:i/>
+          <w:szCs w:val="24"/>
+        </w:rPr>
+        <w:t>Daya</w:t>
+      </w:r>
+      <w:proofErr w:type="spellEnd"/>
+      <w:r>
+        <w:rPr>
+          <w:rFonts w:eastAsia="Times New Roman"/>
+          <w:i/>
+          <w:szCs w:val="24"/>
+        </w:rPr>
+        <w:t xml:space="preserve"> </w:t>
+      </w:r>
+      <w:proofErr w:type="spellStart"/>
+      <w:r>
+        <w:rPr>
+          <w:rFonts w:eastAsia="Times New Roman"/>
+          <w:i/>
+          <w:szCs w:val="24"/>
+        </w:rPr>
+        <w:t>Manusia</w:t>
+      </w:r>
+      <w:proofErr w:type="spellEnd"/>
+      <w:r>
+        <w:rPr>
+          <w:rFonts w:eastAsia="Times New Roman"/>
+          <w:szCs w:val="24"/>
+        </w:rPr>
+        <w:t xml:space="preserve">. </w:t>
+      </w:r>
+      <w:proofErr w:type="gramStart"/>
+      <w:r>
+        <w:rPr>
+          <w:rFonts w:eastAsia="Times New Roman"/>
+          <w:szCs w:val="24"/>
+        </w:rPr>
+        <w:t>Yogyakarta :</w:t>
+      </w:r>
+      <w:proofErr w:type="gramEnd"/>
+      <w:r>
+        <w:rPr>
+          <w:rFonts w:eastAsia="Times New Roman"/>
+          <w:szCs w:val="24"/>
+        </w:rPr>
+        <w:t xml:space="preserve"> BPFE.</w:t>
       </w:r>
     </w:p>
     <w:p>
@@ -44168,16 +47191,70 @@
           <w:rFonts w:eastAsia="Times New Roman"/>
           <w:szCs w:val="24"/>
         </w:rPr>
-        <w:t xml:space="preserve">Hanif Al Fatta. 2007. </w:t>
-      </w:r>
+        <w:t xml:space="preserve">Hanif Al </w:t>
+      </w:r>
+      <w:proofErr w:type="spellStart"/>
+      <w:r>
+        <w:rPr>
+          <w:rFonts w:eastAsia="Times New Roman"/>
+          <w:szCs w:val="24"/>
+        </w:rPr>
+        <w:t>Fatta</w:t>
+      </w:r>
+      <w:proofErr w:type="spellEnd"/>
+      <w:r>
+        <w:rPr>
+          <w:rFonts w:eastAsia="Times New Roman"/>
+          <w:szCs w:val="24"/>
+        </w:rPr>
+        <w:t xml:space="preserve">. 2007. </w:t>
+      </w:r>
+      <w:proofErr w:type="spellStart"/>
       <w:r>
         <w:rPr>
           <w:rFonts w:eastAsia="Times New Roman"/>
           <w:i/>
           <w:szCs w:val="24"/>
         </w:rPr>
-        <w:t>Analisis dan Perancangan Sistem Informasi</w:t>
-      </w:r>
+        <w:t>Analisis</w:t>
+      </w:r>
+      <w:proofErr w:type="spellEnd"/>
+      <w:r>
+        <w:rPr>
+          <w:rFonts w:eastAsia="Times New Roman"/>
+          <w:i/>
+          <w:szCs w:val="24"/>
+        </w:rPr>
+        <w:t xml:space="preserve"> dan </w:t>
+      </w:r>
+      <w:proofErr w:type="spellStart"/>
+      <w:r>
+        <w:rPr>
+          <w:rFonts w:eastAsia="Times New Roman"/>
+          <w:i/>
+          <w:szCs w:val="24"/>
+        </w:rPr>
+        <w:t>Perancangan</w:t>
+      </w:r>
+      <w:proofErr w:type="spellEnd"/>
+      <w:r>
+        <w:rPr>
+          <w:rFonts w:eastAsia="Times New Roman"/>
+          <w:i/>
+          <w:szCs w:val="24"/>
+        </w:rPr>
+        <w:t xml:space="preserve"> Sistem </w:t>
+      </w:r>
+      <w:proofErr w:type="spellStart"/>
+      <w:r>
+        <w:rPr>
+          <w:rFonts w:eastAsia="Times New Roman"/>
+          <w:i/>
+          <w:szCs w:val="24"/>
+        </w:rPr>
+        <w:t>Informasi</w:t>
+      </w:r>
+      <w:proofErr w:type="spellEnd"/>
       <w:r>
         <w:rPr>
           <w:rFonts w:eastAsia="Times New Roman"/>
@@ -44202,20 +47279,98 @@
         </w:rPr>
         <w:t xml:space="preserve">Heizer, J. dan Render, B. 2006. </w:t>
       </w:r>
+      <w:proofErr w:type="spellStart"/>
       <w:r>
         <w:rPr>
           <w:rFonts w:eastAsia="Times New Roman"/>
           <w:i/>
           <w:szCs w:val="24"/>
         </w:rPr>
-        <w:t>Manajemen Operasi, Edisi 7</w:t>
-      </w:r>
+        <w:t>Manajemen</w:t>
+      </w:r>
+      <w:proofErr w:type="spellEnd"/>
       <w:r>
         <w:rPr>
           <w:rFonts w:eastAsia="Times New Roman"/>
-          <w:szCs w:val="24"/>
-        </w:rPr>
-        <w:t>. Jakarta: Salemba Empat.</w:t>
+          <w:i/>
+          <w:szCs w:val="24"/>
+        </w:rPr>
+        <w:t xml:space="preserve"> </w:t>
+      </w:r>
+      <w:proofErr w:type="spellStart"/>
+      <w:r>
+        <w:rPr>
+          <w:rFonts w:eastAsia="Times New Roman"/>
+          <w:i/>
+          <w:szCs w:val="24"/>
+        </w:rPr>
+        <w:t>Operasi</w:t>
+      </w:r>
+      <w:proofErr w:type="spellEnd"/>
+      <w:r>
+        <w:rPr>
+          <w:rFonts w:eastAsia="Times New Roman"/>
+          <w:i/>
+          <w:szCs w:val="24"/>
+        </w:rPr>
+        <w:t xml:space="preserve">, </w:t>
+      </w:r>
+      <w:proofErr w:type="spellStart"/>
+      <w:r>
+        <w:rPr>
+          <w:rFonts w:eastAsia="Times New Roman"/>
+          <w:i/>
+          <w:szCs w:val="24"/>
+        </w:rPr>
+        <w:t>Edisi</w:t>
+      </w:r>
+      <w:proofErr w:type="spellEnd"/>
+      <w:r>
+        <w:rPr>
+          <w:rFonts w:eastAsia="Times New Roman"/>
+          <w:i/>
+          <w:szCs w:val="24"/>
+        </w:rPr>
+        <w:t xml:space="preserve"> 7</w:t>
+      </w:r>
+      <w:r>
+        <w:rPr>
+          <w:rFonts w:eastAsia="Times New Roman"/>
+          <w:szCs w:val="24"/>
+        </w:rPr>
+        <w:t xml:space="preserve">. Jakarta: </w:t>
+      </w:r>
+      <w:proofErr w:type="spellStart"/>
+      <w:r>
+        <w:rPr>
+          <w:rFonts w:eastAsia="Times New Roman"/>
+          <w:szCs w:val="24"/>
+        </w:rPr>
+        <w:t>Salemba</w:t>
+      </w:r>
+      <w:proofErr w:type="spellEnd"/>
+      <w:r>
+        <w:rPr>
+          <w:rFonts w:eastAsia="Times New Roman"/>
+          <w:szCs w:val="24"/>
+        </w:rPr>
+        <w:t xml:space="preserve"> </w:t>
+      </w:r>
+      <w:proofErr w:type="spellStart"/>
+      <w:r>
+        <w:rPr>
+          <w:rFonts w:eastAsia="Times New Roman"/>
+          <w:szCs w:val="24"/>
+        </w:rPr>
+        <w:t>Empat</w:t>
+      </w:r>
+      <w:proofErr w:type="spellEnd"/>
+      <w:r>
+        <w:rPr>
+          <w:rFonts w:eastAsia="Times New Roman"/>
+          <w:szCs w:val="24"/>
+        </w:rPr>
+        <w:t>.</w:t>
       </w:r>
     </w:p>
     <w:p>
@@ -44227,20 +47382,91 @@
           <w:szCs w:val="24"/>
         </w:rPr>
       </w:pPr>
+      <w:proofErr w:type="spellStart"/>
       <w:r>
         <w:rPr>
           <w:rFonts w:eastAsia="Times New Roman"/>
           <w:szCs w:val="24"/>
         </w:rPr>
-        <w:t xml:space="preserve">Iriawan, N. dan Astuti, S.P. 2006. </w:t>
-      </w:r>
+        <w:t>Iriawan</w:t>
+      </w:r>
+      <w:proofErr w:type="spellEnd"/>
+      <w:r>
+        <w:rPr>
+          <w:rFonts w:eastAsia="Times New Roman"/>
+          <w:szCs w:val="24"/>
+        </w:rPr>
+        <w:t xml:space="preserve">, N. dan </w:t>
+      </w:r>
+      <w:proofErr w:type="spellStart"/>
+      <w:r>
+        <w:rPr>
+          <w:rFonts w:eastAsia="Times New Roman"/>
+          <w:szCs w:val="24"/>
+        </w:rPr>
+        <w:t>Astuti</w:t>
+      </w:r>
+      <w:proofErr w:type="spellEnd"/>
+      <w:r>
+        <w:rPr>
+          <w:rFonts w:eastAsia="Times New Roman"/>
+          <w:szCs w:val="24"/>
+        </w:rPr>
+        <w:t xml:space="preserve">, S.P. 2006. </w:t>
+      </w:r>
+      <w:proofErr w:type="spellStart"/>
       <w:r>
         <w:rPr>
           <w:rFonts w:eastAsia="Times New Roman"/>
           <w:i/>
           <w:szCs w:val="24"/>
         </w:rPr>
-        <w:t>Mengolah Data Statistik dengan Mudah Menggunakan Minitab 14</w:t>
+        <w:t>Mengolah</w:t>
+      </w:r>
+      <w:proofErr w:type="spellEnd"/>
+      <w:r>
+        <w:rPr>
+          <w:rFonts w:eastAsia="Times New Roman"/>
+          <w:i/>
+          <w:szCs w:val="24"/>
+        </w:rPr>
+        <w:t xml:space="preserve"> Data </w:t>
+      </w:r>
+      <w:proofErr w:type="spellStart"/>
+      <w:r>
+        <w:rPr>
+          <w:rFonts w:eastAsia="Times New Roman"/>
+          <w:i/>
+          <w:szCs w:val="24"/>
+        </w:rPr>
+        <w:t>Statistik</w:t>
+      </w:r>
+      <w:proofErr w:type="spellEnd"/>
+      <w:r>
+        <w:rPr>
+          <w:rFonts w:eastAsia="Times New Roman"/>
+          <w:i/>
+          <w:szCs w:val="24"/>
+        </w:rPr>
+        <w:t xml:space="preserve"> dengan Mudah </w:t>
+      </w:r>
+      <w:proofErr w:type="spellStart"/>
+      <w:r>
+        <w:rPr>
+          <w:rFonts w:eastAsia="Times New Roman"/>
+          <w:i/>
+          <w:szCs w:val="24"/>
+        </w:rPr>
+        <w:t>Menggunakan</w:t>
+      </w:r>
+      <w:proofErr w:type="spellEnd"/>
+      <w:r>
+        <w:rPr>
+          <w:rFonts w:eastAsia="Times New Roman"/>
+          <w:i/>
+          <w:szCs w:val="24"/>
+        </w:rPr>
+        <w:t xml:space="preserve"> Minitab 14</w:t>
       </w:r>
       <w:r>
         <w:rPr>
@@ -44264,22 +47490,108 @@
           <w:rFonts w:eastAsia="Times New Roman"/>
           <w:szCs w:val="24"/>
         </w:rPr>
-        <w:t xml:space="preserve">J, Moelong, Lexi. 2002. </w:t>
-      </w:r>
+        <w:t xml:space="preserve">J, </w:t>
+      </w:r>
+      <w:proofErr w:type="spellStart"/>
+      <w:r>
+        <w:rPr>
+          <w:rFonts w:eastAsia="Times New Roman"/>
+          <w:szCs w:val="24"/>
+        </w:rPr>
+        <w:t>Moelong</w:t>
+      </w:r>
+      <w:proofErr w:type="spellEnd"/>
+      <w:r>
+        <w:rPr>
+          <w:rFonts w:eastAsia="Times New Roman"/>
+          <w:szCs w:val="24"/>
+        </w:rPr>
+        <w:t xml:space="preserve">, Lexi. 2002. </w:t>
+      </w:r>
+      <w:proofErr w:type="spellStart"/>
       <w:r>
         <w:rPr>
           <w:rFonts w:eastAsia="Times New Roman"/>
           <w:i/>
           <w:szCs w:val="24"/>
         </w:rPr>
-        <w:t>Metodologi Penelitian Kualitatif</w:t>
-      </w:r>
+        <w:t>Metodologi</w:t>
+      </w:r>
+      <w:proofErr w:type="spellEnd"/>
       <w:r>
         <w:rPr>
           <w:rFonts w:eastAsia="Times New Roman"/>
-          <w:szCs w:val="24"/>
-        </w:rPr>
-        <w:t>. Bandung: Remaja Karya.</w:t>
+          <w:i/>
+          <w:szCs w:val="24"/>
+        </w:rPr>
+        <w:t xml:space="preserve"> </w:t>
+      </w:r>
+      <w:proofErr w:type="spellStart"/>
+      <w:r>
+        <w:rPr>
+          <w:rFonts w:eastAsia="Times New Roman"/>
+          <w:i/>
+          <w:szCs w:val="24"/>
+        </w:rPr>
+        <w:t>Penelitian</w:t>
+      </w:r>
+      <w:proofErr w:type="spellEnd"/>
+      <w:r>
+        <w:rPr>
+          <w:rFonts w:eastAsia="Times New Roman"/>
+          <w:i/>
+          <w:szCs w:val="24"/>
+        </w:rPr>
+        <w:t xml:space="preserve"> </w:t>
+      </w:r>
+      <w:proofErr w:type="spellStart"/>
+      <w:r>
+        <w:rPr>
+          <w:rFonts w:eastAsia="Times New Roman"/>
+          <w:i/>
+          <w:szCs w:val="24"/>
+        </w:rPr>
+        <w:t>Kualitatif</w:t>
+      </w:r>
+      <w:proofErr w:type="spellEnd"/>
+      <w:r>
+        <w:rPr>
+          <w:rFonts w:eastAsia="Times New Roman"/>
+          <w:szCs w:val="24"/>
+        </w:rPr>
+        <w:t xml:space="preserve">. Bandung: </w:t>
+      </w:r>
+      <w:proofErr w:type="spellStart"/>
+      <w:r>
+        <w:rPr>
+          <w:rFonts w:eastAsia="Times New Roman"/>
+          <w:szCs w:val="24"/>
+        </w:rPr>
+        <w:t>Remaja</w:t>
+      </w:r>
+      <w:proofErr w:type="spellEnd"/>
+      <w:r>
+        <w:rPr>
+          <w:rFonts w:eastAsia="Times New Roman"/>
+          <w:szCs w:val="24"/>
+        </w:rPr>
+        <w:t xml:space="preserve"> </w:t>
+      </w:r>
+      <w:proofErr w:type="spellStart"/>
+      <w:r>
+        <w:rPr>
+          <w:rFonts w:eastAsia="Times New Roman"/>
+          <w:szCs w:val="24"/>
+        </w:rPr>
+        <w:t>Karya</w:t>
+      </w:r>
+      <w:proofErr w:type="spellEnd"/>
+      <w:r>
+        <w:rPr>
+          <w:rFonts w:eastAsia="Times New Roman"/>
+          <w:szCs w:val="24"/>
+        </w:rPr>
+        <w:t>.</w:t>
       </w:r>
     </w:p>
     <w:p>
@@ -44291,21 +47603,140 @@
           <w:szCs w:val="24"/>
         </w:rPr>
       </w:pPr>
+      <w:proofErr w:type="spellStart"/>
       <w:r>
         <w:rPr>
           <w:rFonts w:eastAsia="Times New Roman"/>
           <w:szCs w:val="24"/>
         </w:rPr>
-        <w:t xml:space="preserve">Jogiyanto. 2014. </w:t>
-      </w:r>
+        <w:t>Jogiyanto</w:t>
+      </w:r>
+      <w:proofErr w:type="spellEnd"/>
+      <w:r>
+        <w:rPr>
+          <w:rFonts w:eastAsia="Times New Roman"/>
+          <w:szCs w:val="24"/>
+        </w:rPr>
+        <w:t xml:space="preserve">. 2014. </w:t>
+      </w:r>
+      <w:proofErr w:type="spellStart"/>
       <w:r>
         <w:rPr>
           <w:rFonts w:eastAsia="Times New Roman"/>
           <w:i/>
           <w:szCs w:val="24"/>
         </w:rPr>
-        <w:t>Analisis dan Desain Sistem Informasi, Sistem Informasi, Pendekatan Terstruktur Teori dan Praktek Aplikasi Bisnis</w:t>
-      </w:r>
+        <w:t>Analisis</w:t>
+      </w:r>
+      <w:proofErr w:type="spellEnd"/>
+      <w:r>
+        <w:rPr>
+          <w:rFonts w:eastAsia="Times New Roman"/>
+          <w:i/>
+          <w:szCs w:val="24"/>
+        </w:rPr>
+        <w:t xml:space="preserve"> dan Desain Sistem </w:t>
+      </w:r>
+      <w:proofErr w:type="spellStart"/>
+      <w:r>
+        <w:rPr>
+          <w:rFonts w:eastAsia="Times New Roman"/>
+          <w:i/>
+          <w:szCs w:val="24"/>
+        </w:rPr>
+        <w:t>Informasi</w:t>
+      </w:r>
+      <w:proofErr w:type="spellEnd"/>
+      <w:r>
+        <w:rPr>
+          <w:rFonts w:eastAsia="Times New Roman"/>
+          <w:i/>
+          <w:szCs w:val="24"/>
+        </w:rPr>
+        <w:t xml:space="preserve">, Sistem </w:t>
+      </w:r>
+      <w:proofErr w:type="spellStart"/>
+      <w:r>
+        <w:rPr>
+          <w:rFonts w:eastAsia="Times New Roman"/>
+          <w:i/>
+          <w:szCs w:val="24"/>
+        </w:rPr>
+        <w:t>Informasi</w:t>
+      </w:r>
+      <w:proofErr w:type="spellEnd"/>
+      <w:r>
+        <w:rPr>
+          <w:rFonts w:eastAsia="Times New Roman"/>
+          <w:i/>
+          <w:szCs w:val="24"/>
+        </w:rPr>
+        <w:t xml:space="preserve">, Pendekatan </w:t>
+      </w:r>
+      <w:proofErr w:type="spellStart"/>
+      <w:r>
+        <w:rPr>
+          <w:rFonts w:eastAsia="Times New Roman"/>
+          <w:i/>
+          <w:szCs w:val="24"/>
+        </w:rPr>
+        <w:t>Terstruktur</w:t>
+      </w:r>
+      <w:proofErr w:type="spellEnd"/>
+      <w:r>
+        <w:rPr>
+          <w:rFonts w:eastAsia="Times New Roman"/>
+          <w:i/>
+          <w:szCs w:val="24"/>
+        </w:rPr>
+        <w:t xml:space="preserve"> </w:t>
+      </w:r>
+      <w:proofErr w:type="spellStart"/>
+      <w:r>
+        <w:rPr>
+          <w:rFonts w:eastAsia="Times New Roman"/>
+          <w:i/>
+          <w:szCs w:val="24"/>
+        </w:rPr>
+        <w:t>Teori</w:t>
+      </w:r>
+      <w:proofErr w:type="spellEnd"/>
+      <w:r>
+        <w:rPr>
+          <w:rFonts w:eastAsia="Times New Roman"/>
+          <w:i/>
+          <w:szCs w:val="24"/>
+        </w:rPr>
+        <w:t xml:space="preserve"> dan </w:t>
+      </w:r>
+      <w:proofErr w:type="spellStart"/>
+      <w:r>
+        <w:rPr>
+          <w:rFonts w:eastAsia="Times New Roman"/>
+          <w:i/>
+          <w:szCs w:val="24"/>
+        </w:rPr>
+        <w:t>Praktek</w:t>
+      </w:r>
+      <w:proofErr w:type="spellEnd"/>
+      <w:r>
+        <w:rPr>
+          <w:rFonts w:eastAsia="Times New Roman"/>
+          <w:i/>
+          <w:szCs w:val="24"/>
+        </w:rPr>
+        <w:t xml:space="preserve"> Aplikasi </w:t>
+      </w:r>
+      <w:proofErr w:type="spellStart"/>
+      <w:r>
+        <w:rPr>
+          <w:rFonts w:eastAsia="Times New Roman"/>
+          <w:i/>
+          <w:szCs w:val="24"/>
+        </w:rPr>
+        <w:t>Bisnis</w:t>
+      </w:r>
+      <w:proofErr w:type="spellEnd"/>
       <w:r>
         <w:rPr>
           <w:rFonts w:eastAsia="Times New Roman"/>
@@ -44336,14 +47767,72 @@
           <w:i/>
           <w:szCs w:val="24"/>
         </w:rPr>
-        <w:t>Al- Qur’an Al- Karim dan Terjemahan</w:t>
-      </w:r>
+        <w:t xml:space="preserve">Al- Qur’an Al- Karim dan </w:t>
+      </w:r>
+      <w:proofErr w:type="spellStart"/>
       <w:r>
         <w:rPr>
           <w:rFonts w:eastAsia="Times New Roman"/>
-          <w:szCs w:val="24"/>
-        </w:rPr>
-        <w:t>. Jakarta: Lajnah Pentashihan Mushaf Al- Qur’an.</w:t>
+          <w:i/>
+          <w:szCs w:val="24"/>
+        </w:rPr>
+        <w:t>Terjemahan</w:t>
+      </w:r>
+      <w:proofErr w:type="spellEnd"/>
+      <w:r>
+        <w:rPr>
+          <w:rFonts w:eastAsia="Times New Roman"/>
+          <w:szCs w:val="24"/>
+        </w:rPr>
+        <w:t xml:space="preserve">. Jakarta: </w:t>
+      </w:r>
+      <w:proofErr w:type="spellStart"/>
+      <w:r>
+        <w:rPr>
+          <w:rFonts w:eastAsia="Times New Roman"/>
+          <w:szCs w:val="24"/>
+        </w:rPr>
+        <w:t>Lajnah</w:t>
+      </w:r>
+      <w:proofErr w:type="spellEnd"/>
+      <w:r>
+        <w:rPr>
+          <w:rFonts w:eastAsia="Times New Roman"/>
+          <w:szCs w:val="24"/>
+        </w:rPr>
+        <w:t xml:space="preserve"> </w:t>
+      </w:r>
+      <w:proofErr w:type="spellStart"/>
+      <w:r>
+        <w:rPr>
+          <w:rFonts w:eastAsia="Times New Roman"/>
+          <w:szCs w:val="24"/>
+        </w:rPr>
+        <w:t>Pentashihan</w:t>
+      </w:r>
+      <w:proofErr w:type="spellEnd"/>
+      <w:r>
+        <w:rPr>
+          <w:rFonts w:eastAsia="Times New Roman"/>
+          <w:szCs w:val="24"/>
+        </w:rPr>
+        <w:t xml:space="preserve"> </w:t>
+      </w:r>
+      <w:proofErr w:type="spellStart"/>
+      <w:r>
+        <w:rPr>
+          <w:rFonts w:eastAsia="Times New Roman"/>
+          <w:szCs w:val="24"/>
+        </w:rPr>
+        <w:t>Mushaf</w:t>
+      </w:r>
+      <w:proofErr w:type="spellEnd"/>
+      <w:r>
+        <w:rPr>
+          <w:rFonts w:eastAsia="Times New Roman"/>
+          <w:szCs w:val="24"/>
+        </w:rPr>
+        <w:t xml:space="preserve"> Al- Qur’an.</w:t>
       </w:r>
     </w:p>
     <w:p>
@@ -44355,27 +47844,88 @@
           <w:szCs w:val="24"/>
         </w:rPr>
       </w:pPr>
+      <w:proofErr w:type="spellStart"/>
       <w:r>
         <w:rPr>
           <w:rFonts w:eastAsia="Times New Roman"/>
           <w:szCs w:val="24"/>
         </w:rPr>
-        <w:t xml:space="preserve">Ladjamuddin. 2005. </w:t>
-      </w:r>
+        <w:t>Ladjamuddin</w:t>
+      </w:r>
+      <w:proofErr w:type="spellEnd"/>
+      <w:r>
+        <w:rPr>
+          <w:rFonts w:eastAsia="Times New Roman"/>
+          <w:szCs w:val="24"/>
+        </w:rPr>
+        <w:t xml:space="preserve">. 2005. </w:t>
+      </w:r>
+      <w:proofErr w:type="spellStart"/>
       <w:r>
         <w:rPr>
           <w:rFonts w:eastAsia="Times New Roman"/>
           <w:i/>
           <w:szCs w:val="24"/>
         </w:rPr>
-        <w:t>Analisis dan Desain Sistem Informasi</w:t>
-      </w:r>
+        <w:t>Analisis</w:t>
+      </w:r>
+      <w:proofErr w:type="spellEnd"/>
       <w:r>
         <w:rPr>
           <w:rFonts w:eastAsia="Times New Roman"/>
-          <w:szCs w:val="24"/>
-        </w:rPr>
-        <w:t xml:space="preserve">. Yogyakarta: Graha Ilmu. </w:t>
+          <w:i/>
+          <w:szCs w:val="24"/>
+        </w:rPr>
+        <w:t xml:space="preserve"> dan Desain Sistem </w:t>
+      </w:r>
+      <w:proofErr w:type="spellStart"/>
+      <w:r>
+        <w:rPr>
+          <w:rFonts w:eastAsia="Times New Roman"/>
+          <w:i/>
+          <w:szCs w:val="24"/>
+        </w:rPr>
+        <w:t>Informasi</w:t>
+      </w:r>
+      <w:proofErr w:type="spellEnd"/>
+      <w:r>
+        <w:rPr>
+          <w:rFonts w:eastAsia="Times New Roman"/>
+          <w:szCs w:val="24"/>
+        </w:rPr>
+        <w:t xml:space="preserve">. Yogyakarta: </w:t>
+      </w:r>
+      <w:proofErr w:type="spellStart"/>
+      <w:r>
+        <w:rPr>
+          <w:rFonts w:eastAsia="Times New Roman"/>
+          <w:szCs w:val="24"/>
+        </w:rPr>
+        <w:t>Graha</w:t>
+      </w:r>
+      <w:proofErr w:type="spellEnd"/>
+      <w:r>
+        <w:rPr>
+          <w:rFonts w:eastAsia="Times New Roman"/>
+          <w:szCs w:val="24"/>
+        </w:rPr>
+        <w:t xml:space="preserve"> </w:t>
+      </w:r>
+      <w:proofErr w:type="spellStart"/>
+      <w:r>
+        <w:rPr>
+          <w:rFonts w:eastAsia="Times New Roman"/>
+          <w:szCs w:val="24"/>
+        </w:rPr>
+        <w:t>Ilmu</w:t>
+      </w:r>
+      <w:proofErr w:type="spellEnd"/>
+      <w:r>
+        <w:rPr>
+          <w:rFonts w:eastAsia="Times New Roman"/>
+          <w:szCs w:val="24"/>
+        </w:rPr>
+        <w:t xml:space="preserve">. </w:t>
       </w:r>
     </w:p>
     <w:p>
@@ -44387,27 +47937,132 @@
           <w:szCs w:val="24"/>
         </w:rPr>
       </w:pPr>
+      <w:proofErr w:type="spellStart"/>
       <w:r>
         <w:rPr>
           <w:rFonts w:eastAsia="Times New Roman"/>
           <w:szCs w:val="24"/>
         </w:rPr>
-        <w:t xml:space="preserve">Ladjamuddin. 2008. </w:t>
-      </w:r>
+        <w:t>Ladjamuddin</w:t>
+      </w:r>
+      <w:proofErr w:type="spellEnd"/>
+      <w:r>
+        <w:rPr>
+          <w:rFonts w:eastAsia="Times New Roman"/>
+          <w:szCs w:val="24"/>
+        </w:rPr>
+        <w:t xml:space="preserve">. 2008. </w:t>
+      </w:r>
+      <w:proofErr w:type="spellStart"/>
       <w:r>
         <w:rPr>
           <w:rFonts w:eastAsia="Times New Roman"/>
           <w:i/>
           <w:szCs w:val="24"/>
         </w:rPr>
-        <w:t>Rekayasa Perangkat Lunak. Cetakan II</w:t>
-      </w:r>
+        <w:t>Rekayasa</w:t>
+      </w:r>
+      <w:proofErr w:type="spellEnd"/>
       <w:r>
         <w:rPr>
           <w:rFonts w:eastAsia="Times New Roman"/>
-          <w:szCs w:val="24"/>
-        </w:rPr>
-        <w:t>”. Yogyakarta: Graha Ilmu.</w:t>
+          <w:i/>
+          <w:szCs w:val="24"/>
+        </w:rPr>
+        <w:t xml:space="preserve"> </w:t>
+      </w:r>
+      <w:proofErr w:type="spellStart"/>
+      <w:r>
+        <w:rPr>
+          <w:rFonts w:eastAsia="Times New Roman"/>
+          <w:i/>
+          <w:szCs w:val="24"/>
+        </w:rPr>
+        <w:t>Perangkat</w:t>
+      </w:r>
+      <w:proofErr w:type="spellEnd"/>
+      <w:r>
+        <w:rPr>
+          <w:rFonts w:eastAsia="Times New Roman"/>
+          <w:i/>
+          <w:szCs w:val="24"/>
+        </w:rPr>
+        <w:t xml:space="preserve"> </w:t>
+      </w:r>
+      <w:proofErr w:type="spellStart"/>
+      <w:r>
+        <w:rPr>
+          <w:rFonts w:eastAsia="Times New Roman"/>
+          <w:i/>
+          <w:szCs w:val="24"/>
+        </w:rPr>
+        <w:t>Lunak</w:t>
+      </w:r>
+      <w:proofErr w:type="spellEnd"/>
+      <w:r>
+        <w:rPr>
+          <w:rFonts w:eastAsia="Times New Roman"/>
+          <w:i/>
+          <w:szCs w:val="24"/>
+        </w:rPr>
+        <w:t xml:space="preserve">. </w:t>
+      </w:r>
+      <w:proofErr w:type="spellStart"/>
+      <w:r>
+        <w:rPr>
+          <w:rFonts w:eastAsia="Times New Roman"/>
+          <w:i/>
+          <w:szCs w:val="24"/>
+        </w:rPr>
+        <w:t>Cetakan</w:t>
+      </w:r>
+      <w:proofErr w:type="spellEnd"/>
+      <w:r>
+        <w:rPr>
+          <w:rFonts w:eastAsia="Times New Roman"/>
+          <w:i/>
+          <w:szCs w:val="24"/>
+        </w:rPr>
+        <w:t xml:space="preserve"> II</w:t>
+      </w:r>
+      <w:r>
+        <w:rPr>
+          <w:rFonts w:eastAsia="Times New Roman"/>
+          <w:szCs w:val="24"/>
+        </w:rPr>
+        <w:t xml:space="preserve">”. Yogyakarta: </w:t>
+      </w:r>
+      <w:proofErr w:type="spellStart"/>
+      <w:r>
+        <w:rPr>
+          <w:rFonts w:eastAsia="Times New Roman"/>
+          <w:szCs w:val="24"/>
+        </w:rPr>
+        <w:t>Graha</w:t>
+      </w:r>
+      <w:proofErr w:type="spellEnd"/>
+      <w:r>
+        <w:rPr>
+          <w:rFonts w:eastAsia="Times New Roman"/>
+          <w:szCs w:val="24"/>
+        </w:rPr>
+        <w:t xml:space="preserve"> </w:t>
+      </w:r>
+      <w:proofErr w:type="spellStart"/>
+      <w:r>
+        <w:rPr>
+          <w:rFonts w:eastAsia="Times New Roman"/>
+          <w:szCs w:val="24"/>
+        </w:rPr>
+        <w:t>Ilmu</w:t>
+      </w:r>
+      <w:proofErr w:type="spellEnd"/>
+      <w:r>
+        <w:rPr>
+          <w:rFonts w:eastAsia="Times New Roman"/>
+          <w:szCs w:val="24"/>
+        </w:rPr>
+        <w:t>.</w:t>
       </w:r>
     </w:p>
     <w:p>
@@ -44419,27 +48074,132 @@
           <w:szCs w:val="24"/>
         </w:rPr>
       </w:pPr>
+      <w:proofErr w:type="spellStart"/>
       <w:r>
         <w:rPr>
           <w:rFonts w:eastAsia="Times New Roman"/>
           <w:szCs w:val="24"/>
         </w:rPr>
-        <w:t xml:space="preserve">Masrur, Mukhamad. 2015. </w:t>
-      </w:r>
+        <w:t>Masrur</w:t>
+      </w:r>
+      <w:proofErr w:type="spellEnd"/>
+      <w:r>
+        <w:rPr>
+          <w:rFonts w:eastAsia="Times New Roman"/>
+          <w:szCs w:val="24"/>
+        </w:rPr>
+        <w:t xml:space="preserve">, </w:t>
+      </w:r>
+      <w:proofErr w:type="spellStart"/>
+      <w:r>
+        <w:rPr>
+          <w:rFonts w:eastAsia="Times New Roman"/>
+          <w:szCs w:val="24"/>
+        </w:rPr>
+        <w:t>Mukhamad</w:t>
+      </w:r>
+      <w:proofErr w:type="spellEnd"/>
+      <w:r>
+        <w:rPr>
+          <w:rFonts w:eastAsia="Times New Roman"/>
+          <w:szCs w:val="24"/>
+        </w:rPr>
+        <w:t xml:space="preserve">. 2015. </w:t>
+      </w:r>
+      <w:proofErr w:type="spellStart"/>
       <w:r>
         <w:rPr>
           <w:rFonts w:eastAsia="Times New Roman"/>
           <w:i/>
           <w:szCs w:val="24"/>
         </w:rPr>
-        <w:t>Pemrograman Web Dinamis Menggunakan Java Server Pages Dengan Java Database Relasional MySQL</w:t>
-      </w:r>
+        <w:t>Pemrograman</w:t>
+      </w:r>
+      <w:proofErr w:type="spellEnd"/>
       <w:r>
         <w:rPr>
           <w:rFonts w:eastAsia="Times New Roman"/>
-          <w:szCs w:val="24"/>
-        </w:rPr>
-        <w:t>, Yogyakarta : Andi Offset.</w:t>
+          <w:i/>
+          <w:szCs w:val="24"/>
+        </w:rPr>
+        <w:t xml:space="preserve"> Web </w:t>
+      </w:r>
+      <w:proofErr w:type="spellStart"/>
+      <w:r>
+        <w:rPr>
+          <w:rFonts w:eastAsia="Times New Roman"/>
+          <w:i/>
+          <w:szCs w:val="24"/>
+        </w:rPr>
+        <w:t>Dinamis</w:t>
+      </w:r>
+      <w:proofErr w:type="spellEnd"/>
+      <w:r>
+        <w:rPr>
+          <w:rFonts w:eastAsia="Times New Roman"/>
+          <w:i/>
+          <w:szCs w:val="24"/>
+        </w:rPr>
+        <w:t xml:space="preserve"> </w:t>
+      </w:r>
+      <w:proofErr w:type="spellStart"/>
+      <w:r>
+        <w:rPr>
+          <w:rFonts w:eastAsia="Times New Roman"/>
+          <w:i/>
+          <w:szCs w:val="24"/>
+        </w:rPr>
+        <w:t>Menggunakan</w:t>
+      </w:r>
+      <w:proofErr w:type="spellEnd"/>
+      <w:r>
+        <w:rPr>
+          <w:rFonts w:eastAsia="Times New Roman"/>
+          <w:i/>
+          <w:szCs w:val="24"/>
+        </w:rPr>
+        <w:t xml:space="preserve"> Java Server Pages Dengan Java Database </w:t>
+      </w:r>
+      <w:proofErr w:type="spellStart"/>
+      <w:r>
+        <w:rPr>
+          <w:rFonts w:eastAsia="Times New Roman"/>
+          <w:i/>
+          <w:szCs w:val="24"/>
+        </w:rPr>
+        <w:t>Relasional</w:t>
+      </w:r>
+      <w:proofErr w:type="spellEnd"/>
+      <w:r>
+        <w:rPr>
+          <w:rFonts w:eastAsia="Times New Roman"/>
+          <w:i/>
+          <w:szCs w:val="24"/>
+        </w:rPr>
+        <w:t xml:space="preserve"> MySQL</w:t>
+      </w:r>
+      <w:r>
+        <w:rPr>
+          <w:rFonts w:eastAsia="Times New Roman"/>
+          <w:szCs w:val="24"/>
+        </w:rPr>
+        <w:t xml:space="preserve">, </w:t>
+      </w:r>
+      <w:proofErr w:type="gramStart"/>
+      <w:r>
+        <w:rPr>
+          <w:rFonts w:eastAsia="Times New Roman"/>
+          <w:szCs w:val="24"/>
+        </w:rPr>
+        <w:t>Yogyakarta :</w:t>
+      </w:r>
+      <w:proofErr w:type="gramEnd"/>
+      <w:r>
+        <w:rPr>
+          <w:rFonts w:eastAsia="Times New Roman"/>
+          <w:szCs w:val="24"/>
+        </w:rPr>
+        <w:t xml:space="preserve"> Andi Offset.</w:t>
       </w:r>
     </w:p>
     <w:p>
@@ -44508,6 +48268,7 @@
         </w:rPr>
         <w:t xml:space="preserve">, </w:t>
       </w:r>
+      <w:proofErr w:type="gramStart"/>
       <w:r>
         <w:rPr>
           <w:rFonts w:eastAsia="Times New Roman"/>
@@ -44521,7 +48282,15 @@
           <w:rFonts w:eastAsia="Times New Roman"/>
           <w:szCs w:val="24"/>
         </w:rPr>
-        <w:t xml:space="preserve">: </w:t>
+        <w:t>:</w:t>
+      </w:r>
+      <w:proofErr w:type="gramEnd"/>
+      <w:r>
+        <w:rPr>
+          <w:rFonts w:eastAsia="Times New Roman"/>
+          <w:szCs w:val="24"/>
+        </w:rPr>
+        <w:t xml:space="preserve"> </w:t>
       </w:r>
       <w:r>
         <w:rPr>
@@ -44548,29 +48317,48 @@
           <w:szCs w:val="24"/>
         </w:rPr>
       </w:pPr>
+      <w:proofErr w:type="spellStart"/>
       <w:r>
         <w:rPr>
           <w:rFonts w:eastAsia="Times New Roman"/>
           <w:szCs w:val="24"/>
         </w:rPr>
-        <w:t xml:space="preserve">Munandar, M. 1991:56. </w:t>
-      </w:r>
+        <w:t>Munandar</w:t>
+      </w:r>
+      <w:proofErr w:type="spellEnd"/>
+      <w:r>
+        <w:rPr>
+          <w:rFonts w:eastAsia="Times New Roman"/>
+          <w:szCs w:val="24"/>
+        </w:rPr>
+        <w:t xml:space="preserve">, M. 1991:56. </w:t>
+      </w:r>
+      <w:proofErr w:type="spellStart"/>
       <w:r>
         <w:rPr>
           <w:rFonts w:eastAsia="Times New Roman"/>
           <w:i/>
           <w:szCs w:val="24"/>
         </w:rPr>
-        <w:t>Pengertian Persediaan barang</w:t>
-      </w:r>
+        <w:t>Pengertian</w:t>
+      </w:r>
+      <w:proofErr w:type="spellEnd"/>
       <w:r>
         <w:rPr>
           <w:rFonts w:eastAsia="Times New Roman"/>
+          <w:i/>
+          <w:szCs w:val="24"/>
+        </w:rPr>
+        <w:t xml:space="preserve"> Persediaan barang</w:t>
+      </w:r>
+      <w:r>
+        <w:rPr>
+          <w:rFonts w:eastAsia="Times New Roman"/>
           <w:szCs w:val="24"/>
         </w:rPr>
         <w:t xml:space="preserve">. </w:t>
       </w:r>
-      <w:hyperlink r:id="rId87">
+      <w:hyperlink r:id="rId89">
         <w:r>
           <w:rPr>
             <w:rFonts w:eastAsia="Times New Roman"/>
@@ -44586,7 +48374,55 @@
           <w:rFonts w:eastAsia="Times New Roman"/>
           <w:szCs w:val="24"/>
         </w:rPr>
-        <w:t xml:space="preserve">. Diakses pada tanggal 10 juli 2021. </w:t>
+        <w:t xml:space="preserve">. </w:t>
+      </w:r>
+      <w:proofErr w:type="spellStart"/>
+      <w:r>
+        <w:rPr>
+          <w:rFonts w:eastAsia="Times New Roman"/>
+          <w:szCs w:val="24"/>
+        </w:rPr>
+        <w:t>Diakses</w:t>
+      </w:r>
+      <w:proofErr w:type="spellEnd"/>
+      <w:r>
+        <w:rPr>
+          <w:rFonts w:eastAsia="Times New Roman"/>
+          <w:szCs w:val="24"/>
+        </w:rPr>
+        <w:t xml:space="preserve"> pada </w:t>
+      </w:r>
+      <w:proofErr w:type="spellStart"/>
+      <w:r>
+        <w:rPr>
+          <w:rFonts w:eastAsia="Times New Roman"/>
+          <w:szCs w:val="24"/>
+        </w:rPr>
+        <w:t>tanggal</w:t>
+      </w:r>
+      <w:proofErr w:type="spellEnd"/>
+      <w:r>
+        <w:rPr>
+          <w:rFonts w:eastAsia="Times New Roman"/>
+          <w:szCs w:val="24"/>
+        </w:rPr>
+        <w:t xml:space="preserve"> 10 </w:t>
+      </w:r>
+      <w:proofErr w:type="spellStart"/>
+      <w:r>
+        <w:rPr>
+          <w:rFonts w:eastAsia="Times New Roman"/>
+          <w:szCs w:val="24"/>
+        </w:rPr>
+        <w:t>juli</w:t>
+      </w:r>
+      <w:proofErr w:type="spellEnd"/>
+      <w:r>
+        <w:rPr>
+          <w:rFonts w:eastAsia="Times New Roman"/>
+          <w:szCs w:val="24"/>
+        </w:rPr>
+        <w:t xml:space="preserve"> 2021. </w:t>
       </w:r>
     </w:p>
     <w:p>
@@ -44598,29 +48434,136 @@
           <w:szCs w:val="24"/>
         </w:rPr>
       </w:pPr>
+      <w:proofErr w:type="spellStart"/>
       <w:r>
         <w:rPr>
           <w:rFonts w:eastAsia="Times New Roman"/>
           <w:szCs w:val="24"/>
         </w:rPr>
-        <w:t xml:space="preserve">Muniarti, T. 2020. </w:t>
-      </w:r>
+        <w:t>Muniarti</w:t>
+      </w:r>
+      <w:proofErr w:type="spellEnd"/>
+      <w:r>
+        <w:rPr>
+          <w:rFonts w:eastAsia="Times New Roman"/>
+          <w:szCs w:val="24"/>
+        </w:rPr>
+        <w:t xml:space="preserve">, T. 2020. </w:t>
+      </w:r>
+      <w:proofErr w:type="spellStart"/>
       <w:r>
         <w:rPr>
           <w:rFonts w:eastAsia="Times New Roman"/>
           <w:i/>
           <w:szCs w:val="24"/>
         </w:rPr>
-        <w:t>Pengertian Sistem Informasi Menurut Para Ahli : Kompasiana Beyond Blogging.</w:t>
-      </w:r>
+        <w:t>Pengertian</w:t>
+      </w:r>
+      <w:proofErr w:type="spellEnd"/>
       <w:r>
         <w:rPr>
           <w:rFonts w:eastAsia="Times New Roman"/>
-          <w:szCs w:val="24"/>
-        </w:rPr>
-        <w:t xml:space="preserve"> Retrieved from Kompasiana Beyond Blogging. </w:t>
-      </w:r>
-      <w:hyperlink r:id="rId88">
+          <w:i/>
+          <w:szCs w:val="24"/>
+        </w:rPr>
+        <w:t xml:space="preserve"> Sistem </w:t>
+      </w:r>
+      <w:proofErr w:type="spellStart"/>
+      <w:r>
+        <w:rPr>
+          <w:rFonts w:eastAsia="Times New Roman"/>
+          <w:i/>
+          <w:szCs w:val="24"/>
+        </w:rPr>
+        <w:t>Informasi</w:t>
+      </w:r>
+      <w:proofErr w:type="spellEnd"/>
+      <w:r>
+        <w:rPr>
+          <w:rFonts w:eastAsia="Times New Roman"/>
+          <w:i/>
+          <w:szCs w:val="24"/>
+        </w:rPr>
+        <w:t xml:space="preserve"> </w:t>
+      </w:r>
+      <w:proofErr w:type="spellStart"/>
+      <w:r>
+        <w:rPr>
+          <w:rFonts w:eastAsia="Times New Roman"/>
+          <w:i/>
+          <w:szCs w:val="24"/>
+        </w:rPr>
+        <w:t>Menurut</w:t>
+      </w:r>
+      <w:proofErr w:type="spellEnd"/>
+      <w:r>
+        <w:rPr>
+          <w:rFonts w:eastAsia="Times New Roman"/>
+          <w:i/>
+          <w:szCs w:val="24"/>
+        </w:rPr>
+        <w:t xml:space="preserve"> Para </w:t>
+      </w:r>
+      <w:proofErr w:type="gramStart"/>
+      <w:r>
+        <w:rPr>
+          <w:rFonts w:eastAsia="Times New Roman"/>
+          <w:i/>
+          <w:szCs w:val="24"/>
+        </w:rPr>
+        <w:t>Ahli :</w:t>
+      </w:r>
+      <w:proofErr w:type="gramEnd"/>
+      <w:r>
+        <w:rPr>
+          <w:rFonts w:eastAsia="Times New Roman"/>
+          <w:i/>
+          <w:szCs w:val="24"/>
+        </w:rPr>
+        <w:t xml:space="preserve"> </w:t>
+      </w:r>
+      <w:proofErr w:type="spellStart"/>
+      <w:r>
+        <w:rPr>
+          <w:rFonts w:eastAsia="Times New Roman"/>
+          <w:i/>
+          <w:szCs w:val="24"/>
+        </w:rPr>
+        <w:t>Kompasiana</w:t>
+      </w:r>
+      <w:proofErr w:type="spellEnd"/>
+      <w:r>
+        <w:rPr>
+          <w:rFonts w:eastAsia="Times New Roman"/>
+          <w:i/>
+          <w:szCs w:val="24"/>
+        </w:rPr>
+        <w:t xml:space="preserve"> Beyond Blogging.</w:t>
+      </w:r>
+      <w:r>
+        <w:rPr>
+          <w:rFonts w:eastAsia="Times New Roman"/>
+          <w:szCs w:val="24"/>
+        </w:rPr>
+        <w:t xml:space="preserve"> Retrieved from </w:t>
+      </w:r>
+      <w:proofErr w:type="spellStart"/>
+      <w:r>
+        <w:rPr>
+          <w:rFonts w:eastAsia="Times New Roman"/>
+          <w:szCs w:val="24"/>
+        </w:rPr>
+        <w:t>Kompasiana</w:t>
+      </w:r>
+      <w:proofErr w:type="spellEnd"/>
+      <w:r>
+        <w:rPr>
+          <w:rFonts w:eastAsia="Times New Roman"/>
+          <w:szCs w:val="24"/>
+        </w:rPr>
+        <w:t xml:space="preserve"> Beyond Blogging. </w:t>
+      </w:r>
+      <w:hyperlink r:id="rId90">
         <w:r>
           <w:rPr>
             <w:rFonts w:eastAsia="Times New Roman"/>
@@ -44636,7 +48579,55 @@
           <w:rFonts w:eastAsia="Times New Roman"/>
           <w:szCs w:val="24"/>
         </w:rPr>
-        <w:t xml:space="preserve">. Diakses pada tanggal 10 juli 2021. </w:t>
+        <w:t xml:space="preserve">. </w:t>
+      </w:r>
+      <w:proofErr w:type="spellStart"/>
+      <w:r>
+        <w:rPr>
+          <w:rFonts w:eastAsia="Times New Roman"/>
+          <w:szCs w:val="24"/>
+        </w:rPr>
+        <w:t>Diakses</w:t>
+      </w:r>
+      <w:proofErr w:type="spellEnd"/>
+      <w:r>
+        <w:rPr>
+          <w:rFonts w:eastAsia="Times New Roman"/>
+          <w:szCs w:val="24"/>
+        </w:rPr>
+        <w:t xml:space="preserve"> pada </w:t>
+      </w:r>
+      <w:proofErr w:type="spellStart"/>
+      <w:r>
+        <w:rPr>
+          <w:rFonts w:eastAsia="Times New Roman"/>
+          <w:szCs w:val="24"/>
+        </w:rPr>
+        <w:t>tanggal</w:t>
+      </w:r>
+      <w:proofErr w:type="spellEnd"/>
+      <w:r>
+        <w:rPr>
+          <w:rFonts w:eastAsia="Times New Roman"/>
+          <w:szCs w:val="24"/>
+        </w:rPr>
+        <w:t xml:space="preserve"> 10 </w:t>
+      </w:r>
+      <w:proofErr w:type="spellStart"/>
+      <w:r>
+        <w:rPr>
+          <w:rFonts w:eastAsia="Times New Roman"/>
+          <w:szCs w:val="24"/>
+        </w:rPr>
+        <w:t>juli</w:t>
+      </w:r>
+      <w:proofErr w:type="spellEnd"/>
+      <w:r>
+        <w:rPr>
+          <w:rFonts w:eastAsia="Times New Roman"/>
+          <w:szCs w:val="24"/>
+        </w:rPr>
+        <w:t xml:space="preserve"> 2021. </w:t>
       </w:r>
     </w:p>
     <w:p>
@@ -44661,14 +48652,64 @@
           <w:i/>
           <w:szCs w:val="24"/>
         </w:rPr>
-        <w:t>Tri Dharma Perguruan Tinggi</w:t>
-      </w:r>
+        <w:t xml:space="preserve">Tri Dharma </w:t>
+      </w:r>
+      <w:proofErr w:type="spellStart"/>
       <w:r>
         <w:rPr>
           <w:rFonts w:eastAsia="Times New Roman"/>
-          <w:szCs w:val="24"/>
-        </w:rPr>
-        <w:t>. Jakarta: Catatan Aktivis Muda.</w:t>
+          <w:i/>
+          <w:szCs w:val="24"/>
+        </w:rPr>
+        <w:t>Perguruan</w:t>
+      </w:r>
+      <w:proofErr w:type="spellEnd"/>
+      <w:r>
+        <w:rPr>
+          <w:rFonts w:eastAsia="Times New Roman"/>
+          <w:i/>
+          <w:szCs w:val="24"/>
+        </w:rPr>
+        <w:t xml:space="preserve"> Tinggi</w:t>
+      </w:r>
+      <w:r>
+        <w:rPr>
+          <w:rFonts w:eastAsia="Times New Roman"/>
+          <w:szCs w:val="24"/>
+        </w:rPr>
+        <w:t xml:space="preserve">. Jakarta: </w:t>
+      </w:r>
+      <w:proofErr w:type="spellStart"/>
+      <w:r>
+        <w:rPr>
+          <w:rFonts w:eastAsia="Times New Roman"/>
+          <w:szCs w:val="24"/>
+        </w:rPr>
+        <w:t>Catatan</w:t>
+      </w:r>
+      <w:proofErr w:type="spellEnd"/>
+      <w:r>
+        <w:rPr>
+          <w:rFonts w:eastAsia="Times New Roman"/>
+          <w:szCs w:val="24"/>
+        </w:rPr>
+        <w:t xml:space="preserve"> </w:t>
+      </w:r>
+      <w:proofErr w:type="spellStart"/>
+      <w:r>
+        <w:rPr>
+          <w:rFonts w:eastAsia="Times New Roman"/>
+          <w:szCs w:val="24"/>
+        </w:rPr>
+        <w:t>Aktivis</w:t>
+      </w:r>
+      <w:proofErr w:type="spellEnd"/>
+      <w:r>
+        <w:rPr>
+          <w:rFonts w:eastAsia="Times New Roman"/>
+          <w:szCs w:val="24"/>
+        </w:rPr>
+        <w:t xml:space="preserve"> Muda.</w:t>
       </w:r>
     </w:p>
     <w:p>
@@ -44685,22 +48726,144 @@
           <w:rFonts w:eastAsia="Times New Roman"/>
           <w:szCs w:val="24"/>
         </w:rPr>
-        <w:t xml:space="preserve">Putu, Mega Selvya Aviana. 2012. </w:t>
-      </w:r>
+        <w:t xml:space="preserve">Putu, Mega </w:t>
+      </w:r>
+      <w:proofErr w:type="spellStart"/>
+      <w:r>
+        <w:rPr>
+          <w:rFonts w:eastAsia="Times New Roman"/>
+          <w:szCs w:val="24"/>
+        </w:rPr>
+        <w:t>Selvya</w:t>
+      </w:r>
+      <w:proofErr w:type="spellEnd"/>
+      <w:r>
+        <w:rPr>
+          <w:rFonts w:eastAsia="Times New Roman"/>
+          <w:szCs w:val="24"/>
+        </w:rPr>
+        <w:t xml:space="preserve"> Aviana. 2012. </w:t>
+      </w:r>
+      <w:proofErr w:type="spellStart"/>
       <w:r>
         <w:rPr>
           <w:rFonts w:eastAsia="Times New Roman"/>
           <w:i/>
           <w:szCs w:val="24"/>
         </w:rPr>
-        <w:t>Penerapan Pengendalian Internal dalam Sistem Informasi Akuntansi Berbasis Komputer</w:t>
-      </w:r>
+        <w:t>Penerapan</w:t>
+      </w:r>
+      <w:proofErr w:type="spellEnd"/>
       <w:r>
         <w:rPr>
           <w:rFonts w:eastAsia="Times New Roman"/>
-          <w:szCs w:val="24"/>
-        </w:rPr>
-        <w:t>.  Surabaya: Unika Widya Mandala.</w:t>
+          <w:i/>
+          <w:szCs w:val="24"/>
+        </w:rPr>
+        <w:t xml:space="preserve"> </w:t>
+      </w:r>
+      <w:proofErr w:type="spellStart"/>
+      <w:r>
+        <w:rPr>
+          <w:rFonts w:eastAsia="Times New Roman"/>
+          <w:i/>
+          <w:szCs w:val="24"/>
+        </w:rPr>
+        <w:t>Pengendalian</w:t>
+      </w:r>
+      <w:proofErr w:type="spellEnd"/>
+      <w:r>
+        <w:rPr>
+          <w:rFonts w:eastAsia="Times New Roman"/>
+          <w:i/>
+          <w:szCs w:val="24"/>
+        </w:rPr>
+        <w:t xml:space="preserve"> Internal dalam Sistem </w:t>
+      </w:r>
+      <w:proofErr w:type="spellStart"/>
+      <w:r>
+        <w:rPr>
+          <w:rFonts w:eastAsia="Times New Roman"/>
+          <w:i/>
+          <w:szCs w:val="24"/>
+        </w:rPr>
+        <w:t>Informasi</w:t>
+      </w:r>
+      <w:proofErr w:type="spellEnd"/>
+      <w:r>
+        <w:rPr>
+          <w:rFonts w:eastAsia="Times New Roman"/>
+          <w:i/>
+          <w:szCs w:val="24"/>
+        </w:rPr>
+        <w:t xml:space="preserve"> Akuntansi </w:t>
+      </w:r>
+      <w:proofErr w:type="spellStart"/>
+      <w:r>
+        <w:rPr>
+          <w:rFonts w:eastAsia="Times New Roman"/>
+          <w:i/>
+          <w:szCs w:val="24"/>
+        </w:rPr>
+        <w:t>Berbasis</w:t>
+      </w:r>
+      <w:proofErr w:type="spellEnd"/>
+      <w:r>
+        <w:rPr>
+          <w:rFonts w:eastAsia="Times New Roman"/>
+          <w:i/>
+          <w:szCs w:val="24"/>
+        </w:rPr>
+        <w:t xml:space="preserve"> </w:t>
+      </w:r>
+      <w:proofErr w:type="spellStart"/>
+      <w:r>
+        <w:rPr>
+          <w:rFonts w:eastAsia="Times New Roman"/>
+          <w:i/>
+          <w:szCs w:val="24"/>
+        </w:rPr>
+        <w:t>Komputer</w:t>
+      </w:r>
+      <w:proofErr w:type="spellEnd"/>
+      <w:r>
+        <w:rPr>
+          <w:rFonts w:eastAsia="Times New Roman"/>
+          <w:szCs w:val="24"/>
+        </w:rPr>
+        <w:t xml:space="preserve">.  Surabaya: </w:t>
+      </w:r>
+      <w:proofErr w:type="spellStart"/>
+      <w:r>
+        <w:rPr>
+          <w:rFonts w:eastAsia="Times New Roman"/>
+          <w:szCs w:val="24"/>
+        </w:rPr>
+        <w:t>Unika</w:t>
+      </w:r>
+      <w:proofErr w:type="spellEnd"/>
+      <w:r>
+        <w:rPr>
+          <w:rFonts w:eastAsia="Times New Roman"/>
+          <w:szCs w:val="24"/>
+        </w:rPr>
+        <w:t xml:space="preserve"> </w:t>
+      </w:r>
+      <w:proofErr w:type="spellStart"/>
+      <w:r>
+        <w:rPr>
+          <w:rFonts w:eastAsia="Times New Roman"/>
+          <w:szCs w:val="24"/>
+        </w:rPr>
+        <w:t>Widya</w:t>
+      </w:r>
+      <w:proofErr w:type="spellEnd"/>
+      <w:r>
+        <w:rPr>
+          <w:rFonts w:eastAsia="Times New Roman"/>
+          <w:szCs w:val="24"/>
+        </w:rPr>
+        <w:t xml:space="preserve"> Mandala.</w:t>
       </w:r>
     </w:p>
     <w:p>
@@ -44717,7 +48880,23 @@
           <w:rFonts w:eastAsia="Times New Roman"/>
           <w:szCs w:val="24"/>
         </w:rPr>
-        <w:t xml:space="preserve">Robert, G Murdick, dkk.1991. </w:t>
+        <w:t xml:space="preserve">Robert, G </w:t>
+      </w:r>
+      <w:proofErr w:type="spellStart"/>
+      <w:r>
+        <w:rPr>
+          <w:rFonts w:eastAsia="Times New Roman"/>
+          <w:szCs w:val="24"/>
+        </w:rPr>
+        <w:t>Murdick</w:t>
+      </w:r>
+      <w:proofErr w:type="spellEnd"/>
+      <w:r>
+        <w:rPr>
+          <w:rFonts w:eastAsia="Times New Roman"/>
+          <w:szCs w:val="24"/>
+        </w:rPr>
+        <w:t xml:space="preserve">, dkk.1991. </w:t>
       </w:r>
       <w:r>
         <w:rPr>
@@ -44725,14 +48904,82 @@
           <w:i/>
           <w:szCs w:val="24"/>
         </w:rPr>
-        <w:t>Sistem Informasi Untuk Manajemen Modern</w:t>
-      </w:r>
+        <w:t xml:space="preserve">Sistem </w:t>
+      </w:r>
+      <w:proofErr w:type="spellStart"/>
       <w:r>
         <w:rPr>
           <w:rFonts w:eastAsia="Times New Roman"/>
-          <w:szCs w:val="24"/>
-        </w:rPr>
-        <w:t>. Jakarta : Erlangga.</w:t>
+          <w:i/>
+          <w:szCs w:val="24"/>
+        </w:rPr>
+        <w:t>Informasi</w:t>
+      </w:r>
+      <w:proofErr w:type="spellEnd"/>
+      <w:r>
+        <w:rPr>
+          <w:rFonts w:eastAsia="Times New Roman"/>
+          <w:i/>
+          <w:szCs w:val="24"/>
+        </w:rPr>
+        <w:t xml:space="preserve"> Untuk </w:t>
+      </w:r>
+      <w:proofErr w:type="spellStart"/>
+      <w:r>
+        <w:rPr>
+          <w:rFonts w:eastAsia="Times New Roman"/>
+          <w:i/>
+          <w:szCs w:val="24"/>
+        </w:rPr>
+        <w:t>Manajemen</w:t>
+      </w:r>
+      <w:proofErr w:type="spellEnd"/>
+      <w:r>
+        <w:rPr>
+          <w:rFonts w:eastAsia="Times New Roman"/>
+          <w:i/>
+          <w:szCs w:val="24"/>
+        </w:rPr>
+        <w:t xml:space="preserve"> Modern</w:t>
+      </w:r>
+      <w:r>
+        <w:rPr>
+          <w:rFonts w:eastAsia="Times New Roman"/>
+          <w:szCs w:val="24"/>
+        </w:rPr>
+        <w:t xml:space="preserve">. </w:t>
+      </w:r>
+      <w:proofErr w:type="gramStart"/>
+      <w:r>
+        <w:rPr>
+          <w:rFonts w:eastAsia="Times New Roman"/>
+          <w:szCs w:val="24"/>
+        </w:rPr>
+        <w:t>Jakarta :</w:t>
+      </w:r>
+      <w:proofErr w:type="gramEnd"/>
+      <w:r>
+        <w:rPr>
+          <w:rFonts w:eastAsia="Times New Roman"/>
+          <w:szCs w:val="24"/>
+        </w:rPr>
+        <w:t xml:space="preserve"> </w:t>
+      </w:r>
+      <w:proofErr w:type="spellStart"/>
+      <w:r>
+        <w:rPr>
+          <w:rFonts w:eastAsia="Times New Roman"/>
+          <w:szCs w:val="24"/>
+        </w:rPr>
+        <w:t>Erlangga</w:t>
+      </w:r>
+      <w:proofErr w:type="spellEnd"/>
+      <w:r>
+        <w:rPr>
+          <w:rFonts w:eastAsia="Times New Roman"/>
+          <w:szCs w:val="24"/>
+        </w:rPr>
+        <w:t>.</w:t>
       </w:r>
     </w:p>
     <w:p>
@@ -44751,13 +48998,95 @@
         </w:rPr>
         <w:t xml:space="preserve">Pressman, Roger S. 2007. </w:t>
       </w:r>
+      <w:proofErr w:type="spellStart"/>
       <w:r>
         <w:rPr>
           <w:rFonts w:eastAsia="Times New Roman"/>
           <w:i/>
           <w:szCs w:val="24"/>
         </w:rPr>
-        <w:t>Rekayasa Perangkat Lunak Pendekatan Praktisi (Buku Satu). Mc Graw Hill Book co</w:t>
+        <w:t>Rekayasa</w:t>
+      </w:r>
+      <w:proofErr w:type="spellEnd"/>
+      <w:r>
+        <w:rPr>
+          <w:rFonts w:eastAsia="Times New Roman"/>
+          <w:i/>
+          <w:szCs w:val="24"/>
+        </w:rPr>
+        <w:t xml:space="preserve"> </w:t>
+      </w:r>
+      <w:proofErr w:type="spellStart"/>
+      <w:r>
+        <w:rPr>
+          <w:rFonts w:eastAsia="Times New Roman"/>
+          <w:i/>
+          <w:szCs w:val="24"/>
+        </w:rPr>
+        <w:t>Perangkat</w:t>
+      </w:r>
+      <w:proofErr w:type="spellEnd"/>
+      <w:r>
+        <w:rPr>
+          <w:rFonts w:eastAsia="Times New Roman"/>
+          <w:i/>
+          <w:szCs w:val="24"/>
+        </w:rPr>
+        <w:t xml:space="preserve"> </w:t>
+      </w:r>
+      <w:proofErr w:type="spellStart"/>
+      <w:r>
+        <w:rPr>
+          <w:rFonts w:eastAsia="Times New Roman"/>
+          <w:i/>
+          <w:szCs w:val="24"/>
+        </w:rPr>
+        <w:t>Lunak</w:t>
+      </w:r>
+      <w:proofErr w:type="spellEnd"/>
+      <w:r>
+        <w:rPr>
+          <w:rFonts w:eastAsia="Times New Roman"/>
+          <w:i/>
+          <w:szCs w:val="24"/>
+        </w:rPr>
+        <w:t xml:space="preserve"> Pendekatan </w:t>
+      </w:r>
+      <w:proofErr w:type="spellStart"/>
+      <w:r>
+        <w:rPr>
+          <w:rFonts w:eastAsia="Times New Roman"/>
+          <w:i/>
+          <w:szCs w:val="24"/>
+        </w:rPr>
+        <w:t>Praktisi</w:t>
+      </w:r>
+      <w:proofErr w:type="spellEnd"/>
+      <w:r>
+        <w:rPr>
+          <w:rFonts w:eastAsia="Times New Roman"/>
+          <w:i/>
+          <w:szCs w:val="24"/>
+        </w:rPr>
+        <w:t xml:space="preserve"> (</w:t>
+      </w:r>
+      <w:proofErr w:type="spellStart"/>
+      <w:r>
+        <w:rPr>
+          <w:rFonts w:eastAsia="Times New Roman"/>
+          <w:i/>
+          <w:szCs w:val="24"/>
+        </w:rPr>
+        <w:t>Buku</w:t>
+      </w:r>
+      <w:proofErr w:type="spellEnd"/>
+      <w:r>
+        <w:rPr>
+          <w:rFonts w:eastAsia="Times New Roman"/>
+          <w:i/>
+          <w:szCs w:val="24"/>
+        </w:rPr>
+        <w:t xml:space="preserve"> Satu). Mc Graw Hill Book co</w:t>
       </w:r>
       <w:r>
         <w:rPr>
@@ -44796,7 +49125,23 @@
           <w:rFonts w:eastAsia="Times New Roman"/>
           <w:szCs w:val="24"/>
         </w:rPr>
-        <w:t>. New York : McGraw-Hill</w:t>
+        <w:t xml:space="preserve">. New </w:t>
+      </w:r>
+      <w:proofErr w:type="gramStart"/>
+      <w:r>
+        <w:rPr>
+          <w:rFonts w:eastAsia="Times New Roman"/>
+          <w:szCs w:val="24"/>
+        </w:rPr>
+        <w:t>York :</w:t>
+      </w:r>
+      <w:proofErr w:type="gramEnd"/>
+      <w:r>
+        <w:rPr>
+          <w:rFonts w:eastAsia="Times New Roman"/>
+          <w:szCs w:val="24"/>
+        </w:rPr>
+        <w:t xml:space="preserve"> McGraw-Hill</w:t>
       </w:r>
     </w:p>
     <w:p>
@@ -44813,7 +49158,103 @@
           <w:rFonts w:eastAsia="Times New Roman"/>
           <w:szCs w:val="24"/>
         </w:rPr>
-        <w:t>Sari, Ani Oktarini dan Nuari, Elan. 2017. “Rancang Bangun Sistem Informasi Persediaan Barang Berbasis Web Dengan Metode Fast (</w:t>
+        <w:t xml:space="preserve">Sari, Ani </w:t>
+      </w:r>
+      <w:proofErr w:type="spellStart"/>
+      <w:r>
+        <w:rPr>
+          <w:rFonts w:eastAsia="Times New Roman"/>
+          <w:szCs w:val="24"/>
+        </w:rPr>
+        <w:t>Oktarini</w:t>
+      </w:r>
+      <w:proofErr w:type="spellEnd"/>
+      <w:r>
+        <w:rPr>
+          <w:rFonts w:eastAsia="Times New Roman"/>
+          <w:szCs w:val="24"/>
+        </w:rPr>
+        <w:t xml:space="preserve"> dan </w:t>
+      </w:r>
+      <w:proofErr w:type="spellStart"/>
+      <w:r>
+        <w:rPr>
+          <w:rFonts w:eastAsia="Times New Roman"/>
+          <w:szCs w:val="24"/>
+        </w:rPr>
+        <w:t>Nuari</w:t>
+      </w:r>
+      <w:proofErr w:type="spellEnd"/>
+      <w:r>
+        <w:rPr>
+          <w:rFonts w:eastAsia="Times New Roman"/>
+          <w:szCs w:val="24"/>
+        </w:rPr>
+        <w:t xml:space="preserve">, Elan. 2017. “Rancang </w:t>
+      </w:r>
+      <w:proofErr w:type="spellStart"/>
+      <w:r>
+        <w:rPr>
+          <w:rFonts w:eastAsia="Times New Roman"/>
+          <w:szCs w:val="24"/>
+        </w:rPr>
+        <w:t>Bangun</w:t>
+      </w:r>
+      <w:proofErr w:type="spellEnd"/>
+      <w:r>
+        <w:rPr>
+          <w:rFonts w:eastAsia="Times New Roman"/>
+          <w:szCs w:val="24"/>
+        </w:rPr>
+        <w:t xml:space="preserve"> Sistem </w:t>
+      </w:r>
+      <w:proofErr w:type="spellStart"/>
+      <w:r>
+        <w:rPr>
+          <w:rFonts w:eastAsia="Times New Roman"/>
+          <w:szCs w:val="24"/>
+        </w:rPr>
+        <w:t>Informasi</w:t>
+      </w:r>
+      <w:proofErr w:type="spellEnd"/>
+      <w:r>
+        <w:rPr>
+          <w:rFonts w:eastAsia="Times New Roman"/>
+          <w:szCs w:val="24"/>
+        </w:rPr>
+        <w:t xml:space="preserve"> Persediaan Barang </w:t>
+      </w:r>
+      <w:proofErr w:type="spellStart"/>
+      <w:r>
+        <w:rPr>
+          <w:rFonts w:eastAsia="Times New Roman"/>
+          <w:szCs w:val="24"/>
+        </w:rPr>
+        <w:t>Berbasis</w:t>
+      </w:r>
+      <w:proofErr w:type="spellEnd"/>
+      <w:r>
+        <w:rPr>
+          <w:rFonts w:eastAsia="Times New Roman"/>
+          <w:szCs w:val="24"/>
+        </w:rPr>
+        <w:t xml:space="preserve"> Web Dengan </w:t>
+      </w:r>
+      <w:proofErr w:type="spellStart"/>
+      <w:r>
+        <w:rPr>
+          <w:rFonts w:eastAsia="Times New Roman"/>
+          <w:szCs w:val="24"/>
+        </w:rPr>
+        <w:t>Metode</w:t>
+      </w:r>
+      <w:proofErr w:type="spellEnd"/>
+      <w:r>
+        <w:rPr>
+          <w:rFonts w:eastAsia="Times New Roman"/>
+          <w:szCs w:val="24"/>
+        </w:rPr>
+        <w:t xml:space="preserve"> Fast (</w:t>
       </w:r>
       <w:r>
         <w:rPr>
@@ -44821,14 +49262,96 @@
           <w:i/>
           <w:szCs w:val="24"/>
         </w:rPr>
-        <w:t>Framework For The Applications</w:t>
-      </w:r>
+        <w:t xml:space="preserve">Framework </w:t>
+      </w:r>
+      <w:proofErr w:type="gramStart"/>
       <w:r>
         <w:rPr>
           <w:rFonts w:eastAsia="Times New Roman"/>
-          <w:szCs w:val="24"/>
-        </w:rPr>
-        <w:t>)”, Jurnal. Jakarta: Program Studi Manajemen Informatika AMIK BSI Jakarta</w:t>
+          <w:i/>
+          <w:szCs w:val="24"/>
+        </w:rPr>
+        <w:t>For</w:t>
+      </w:r>
+      <w:proofErr w:type="gramEnd"/>
+      <w:r>
+        <w:rPr>
+          <w:rFonts w:eastAsia="Times New Roman"/>
+          <w:i/>
+          <w:szCs w:val="24"/>
+        </w:rPr>
+        <w:t xml:space="preserve"> The Applications</w:t>
+      </w:r>
+      <w:r>
+        <w:rPr>
+          <w:rFonts w:eastAsia="Times New Roman"/>
+          <w:szCs w:val="24"/>
+        </w:rPr>
+        <w:t xml:space="preserve">)”, </w:t>
+      </w:r>
+      <w:proofErr w:type="spellStart"/>
+      <w:r>
+        <w:rPr>
+          <w:rFonts w:eastAsia="Times New Roman"/>
+          <w:szCs w:val="24"/>
+        </w:rPr>
+        <w:t>Jurnal</w:t>
+      </w:r>
+      <w:proofErr w:type="spellEnd"/>
+      <w:r>
+        <w:rPr>
+          <w:rFonts w:eastAsia="Times New Roman"/>
+          <w:szCs w:val="24"/>
+        </w:rPr>
+        <w:t xml:space="preserve">. Jakarta: Program </w:t>
+      </w:r>
+      <w:proofErr w:type="spellStart"/>
+      <w:r>
+        <w:rPr>
+          <w:rFonts w:eastAsia="Times New Roman"/>
+          <w:szCs w:val="24"/>
+        </w:rPr>
+        <w:t>Studi</w:t>
+      </w:r>
+      <w:proofErr w:type="spellEnd"/>
+      <w:r>
+        <w:rPr>
+          <w:rFonts w:eastAsia="Times New Roman"/>
+          <w:szCs w:val="24"/>
+        </w:rPr>
+        <w:t xml:space="preserve"> </w:t>
+      </w:r>
+      <w:proofErr w:type="spellStart"/>
+      <w:r>
+        <w:rPr>
+          <w:rFonts w:eastAsia="Times New Roman"/>
+          <w:szCs w:val="24"/>
+        </w:rPr>
+        <w:t>Manajemen</w:t>
+      </w:r>
+      <w:proofErr w:type="spellEnd"/>
+      <w:r>
+        <w:rPr>
+          <w:rFonts w:eastAsia="Times New Roman"/>
+          <w:szCs w:val="24"/>
+        </w:rPr>
+        <w:t xml:space="preserve"> </w:t>
+      </w:r>
+      <w:proofErr w:type="spellStart"/>
+      <w:r>
+        <w:rPr>
+          <w:rFonts w:eastAsia="Times New Roman"/>
+          <w:szCs w:val="24"/>
+        </w:rPr>
+        <w:t>Informatika</w:t>
+      </w:r>
+      <w:proofErr w:type="spellEnd"/>
+      <w:r>
+        <w:rPr>
+          <w:rFonts w:eastAsia="Times New Roman"/>
+          <w:szCs w:val="24"/>
+        </w:rPr>
+        <w:t xml:space="preserve"> AMIK BSI Jakarta</w:t>
       </w:r>
     </w:p>
     <w:p>
@@ -44845,7 +49368,23 @@
           <w:rFonts w:eastAsia="Times New Roman"/>
           <w:szCs w:val="24"/>
         </w:rPr>
-        <w:t xml:space="preserve">Sari, Ajeng Kartika Mutiara. 2016. Sistem </w:t>
+        <w:t xml:space="preserve">Sari, </w:t>
+      </w:r>
+      <w:proofErr w:type="spellStart"/>
+      <w:r>
+        <w:rPr>
+          <w:rFonts w:eastAsia="Times New Roman"/>
+          <w:szCs w:val="24"/>
+        </w:rPr>
+        <w:t>Ajeng</w:t>
+      </w:r>
+      <w:proofErr w:type="spellEnd"/>
+      <w:r>
+        <w:rPr>
+          <w:rFonts w:eastAsia="Times New Roman"/>
+          <w:szCs w:val="24"/>
+        </w:rPr>
+        <w:t xml:space="preserve"> Kartika Mutiara. 2016. Sistem </w:t>
       </w:r>
       <w:r>
         <w:rPr>
@@ -44860,7 +49399,39 @@
           <w:rFonts w:eastAsia="Times New Roman"/>
           <w:szCs w:val="24"/>
         </w:rPr>
-        <w:t xml:space="preserve"> Persediaan Barang Dengan Menggunakan Metode </w:t>
+        <w:t xml:space="preserve"> Persediaan Barang Dengan </w:t>
+      </w:r>
+      <w:proofErr w:type="spellStart"/>
+      <w:r>
+        <w:rPr>
+          <w:rFonts w:eastAsia="Times New Roman"/>
+          <w:szCs w:val="24"/>
+        </w:rPr>
+        <w:t>Menggunakan</w:t>
+      </w:r>
+      <w:proofErr w:type="spellEnd"/>
+      <w:r>
+        <w:rPr>
+          <w:rFonts w:eastAsia="Times New Roman"/>
+          <w:szCs w:val="24"/>
+        </w:rPr>
+        <w:t xml:space="preserve"> </w:t>
+      </w:r>
+      <w:proofErr w:type="spellStart"/>
+      <w:r>
+        <w:rPr>
+          <w:rFonts w:eastAsia="Times New Roman"/>
+          <w:szCs w:val="24"/>
+        </w:rPr>
+        <w:t>Metode</w:t>
+      </w:r>
+      <w:proofErr w:type="spellEnd"/>
+      <w:r>
+        <w:rPr>
+          <w:rFonts w:eastAsia="Times New Roman"/>
+          <w:szCs w:val="24"/>
+        </w:rPr>
+        <w:t xml:space="preserve"> </w:t>
       </w:r>
       <w:r>
         <w:rPr>
@@ -44875,7 +49446,39 @@
           <w:rFonts w:eastAsia="Times New Roman"/>
           <w:szCs w:val="24"/>
         </w:rPr>
-        <w:t xml:space="preserve"> Pada CV. Atmaja Jaya. Skripsi. Kediri: Universitas Nusantara PGRI Kediri.</w:t>
+        <w:t xml:space="preserve"> Pada CV. </w:t>
+      </w:r>
+      <w:proofErr w:type="spellStart"/>
+      <w:r>
+        <w:rPr>
+          <w:rFonts w:eastAsia="Times New Roman"/>
+          <w:szCs w:val="24"/>
+        </w:rPr>
+        <w:t>Atmaja</w:t>
+      </w:r>
+      <w:proofErr w:type="spellEnd"/>
+      <w:r>
+        <w:rPr>
+          <w:rFonts w:eastAsia="Times New Roman"/>
+          <w:szCs w:val="24"/>
+        </w:rPr>
+        <w:t xml:space="preserve"> Jaya. </w:t>
+      </w:r>
+      <w:proofErr w:type="spellStart"/>
+      <w:r>
+        <w:rPr>
+          <w:rFonts w:eastAsia="Times New Roman"/>
+          <w:szCs w:val="24"/>
+        </w:rPr>
+        <w:t>Skripsi</w:t>
+      </w:r>
+      <w:proofErr w:type="spellEnd"/>
+      <w:r>
+        <w:rPr>
+          <w:rFonts w:eastAsia="Times New Roman"/>
+          <w:szCs w:val="24"/>
+        </w:rPr>
+        <w:t>. Kediri: Universitas Nusantara PGRI Kediri.</w:t>
       </w:r>
     </w:p>
     <w:p>
@@ -44887,28 +49490,110 @@
           <w:szCs w:val="24"/>
         </w:rPr>
       </w:pPr>
+      <w:proofErr w:type="spellStart"/>
       <w:r>
         <w:rPr>
           <w:rFonts w:eastAsia="Times New Roman"/>
           <w:szCs w:val="24"/>
         </w:rPr>
-        <w:t xml:space="preserve">Sugiyono. 2014. </w:t>
-      </w:r>
+        <w:t>Sugiyono</w:t>
+      </w:r>
+      <w:proofErr w:type="spellEnd"/>
+      <w:r>
+        <w:rPr>
+          <w:rFonts w:eastAsia="Times New Roman"/>
+          <w:szCs w:val="24"/>
+        </w:rPr>
+        <w:t xml:space="preserve">. 2014. </w:t>
+      </w:r>
+      <w:proofErr w:type="spellStart"/>
       <w:r>
         <w:rPr>
           <w:rFonts w:eastAsia="Times New Roman"/>
           <w:i/>
           <w:szCs w:val="24"/>
         </w:rPr>
-        <w:t>Metode Penelitian Pendekatan Kuantitatif, Kualitatif Dan R&amp;D.</w:t>
-      </w:r>
+        <w:t>Metode</w:t>
+      </w:r>
+      <w:proofErr w:type="spellEnd"/>
       <w:r>
         <w:rPr>
           <w:rFonts w:eastAsia="Times New Roman"/>
-          <w:szCs w:val="24"/>
-        </w:rPr>
-        <w:t xml:space="preserve"> Bandung: Alfabeta</w:t>
-      </w:r>
+          <w:i/>
+          <w:szCs w:val="24"/>
+        </w:rPr>
+        <w:t xml:space="preserve"> </w:t>
+      </w:r>
+      <w:proofErr w:type="spellStart"/>
+      <w:r>
+        <w:rPr>
+          <w:rFonts w:eastAsia="Times New Roman"/>
+          <w:i/>
+          <w:szCs w:val="24"/>
+        </w:rPr>
+        <w:t>Penelitian</w:t>
+      </w:r>
+      <w:proofErr w:type="spellEnd"/>
+      <w:r>
+        <w:rPr>
+          <w:rFonts w:eastAsia="Times New Roman"/>
+          <w:i/>
+          <w:szCs w:val="24"/>
+        </w:rPr>
+        <w:t xml:space="preserve"> Pendekatan </w:t>
+      </w:r>
+      <w:proofErr w:type="spellStart"/>
+      <w:r>
+        <w:rPr>
+          <w:rFonts w:eastAsia="Times New Roman"/>
+          <w:i/>
+          <w:szCs w:val="24"/>
+        </w:rPr>
+        <w:t>Kuantitatif</w:t>
+      </w:r>
+      <w:proofErr w:type="spellEnd"/>
+      <w:r>
+        <w:rPr>
+          <w:rFonts w:eastAsia="Times New Roman"/>
+          <w:i/>
+          <w:szCs w:val="24"/>
+        </w:rPr>
+        <w:t xml:space="preserve">, </w:t>
+      </w:r>
+      <w:proofErr w:type="spellStart"/>
+      <w:r>
+        <w:rPr>
+          <w:rFonts w:eastAsia="Times New Roman"/>
+          <w:i/>
+          <w:szCs w:val="24"/>
+        </w:rPr>
+        <w:t>Kualitatif</w:t>
+      </w:r>
+      <w:proofErr w:type="spellEnd"/>
+      <w:r>
+        <w:rPr>
+          <w:rFonts w:eastAsia="Times New Roman"/>
+          <w:i/>
+          <w:szCs w:val="24"/>
+        </w:rPr>
+        <w:t xml:space="preserve"> Dan R&amp;D.</w:t>
+      </w:r>
+      <w:r>
+        <w:rPr>
+          <w:rFonts w:eastAsia="Times New Roman"/>
+          <w:szCs w:val="24"/>
+        </w:rPr>
+        <w:t xml:space="preserve"> Bandung: </w:t>
+      </w:r>
+      <w:proofErr w:type="spellStart"/>
+      <w:r>
+        <w:rPr>
+          <w:rFonts w:eastAsia="Times New Roman"/>
+          <w:szCs w:val="24"/>
+        </w:rPr>
+        <w:t>Alfabeta</w:t>
+      </w:r>
+      <w:proofErr w:type="spellEnd"/>
     </w:p>
     <w:p>
       <w:pPr>
@@ -44919,21 +49604,50 @@
           <w:szCs w:val="24"/>
         </w:rPr>
       </w:pPr>
+      <w:proofErr w:type="spellStart"/>
       <w:r>
         <w:rPr>
           <w:rFonts w:eastAsia="Times New Roman"/>
           <w:szCs w:val="24"/>
         </w:rPr>
-        <w:t xml:space="preserve">Sutabri, Tata. 2012. </w:t>
-      </w:r>
+        <w:t>Sutabri</w:t>
+      </w:r>
+      <w:proofErr w:type="spellEnd"/>
+      <w:r>
+        <w:rPr>
+          <w:rFonts w:eastAsia="Times New Roman"/>
+          <w:szCs w:val="24"/>
+        </w:rPr>
+        <w:t xml:space="preserve">, Tata. 2012. </w:t>
+      </w:r>
+      <w:proofErr w:type="spellStart"/>
       <w:r>
         <w:rPr>
           <w:rFonts w:eastAsia="Times New Roman"/>
           <w:i/>
           <w:szCs w:val="24"/>
         </w:rPr>
-        <w:t>Konsep Sistem Informasi</w:t>
-      </w:r>
+        <w:t>Konsep</w:t>
+      </w:r>
+      <w:proofErr w:type="spellEnd"/>
+      <w:r>
+        <w:rPr>
+          <w:rFonts w:eastAsia="Times New Roman"/>
+          <w:i/>
+          <w:szCs w:val="24"/>
+        </w:rPr>
+        <w:t xml:space="preserve"> Sistem </w:t>
+      </w:r>
+      <w:proofErr w:type="spellStart"/>
+      <w:r>
+        <w:rPr>
+          <w:rFonts w:eastAsia="Times New Roman"/>
+          <w:i/>
+          <w:szCs w:val="24"/>
+        </w:rPr>
+        <w:t>Informasi</w:t>
+      </w:r>
+      <w:proofErr w:type="spellEnd"/>
       <w:r>
         <w:rPr>
           <w:rFonts w:eastAsia="Times New Roman"/>
@@ -44951,32 +49665,119 @@
           <w:szCs w:val="24"/>
         </w:rPr>
       </w:pPr>
+      <w:proofErr w:type="spellStart"/>
       <w:r>
         <w:rPr>
           <w:rFonts w:eastAsia="Times New Roman"/>
           <w:szCs w:val="24"/>
         </w:rPr>
-        <w:t xml:space="preserve">Zaki, Ali. 2009. </w:t>
-      </w:r>
+        <w:t>Zaki</w:t>
+      </w:r>
+      <w:proofErr w:type="spellEnd"/>
+      <w:r>
+        <w:rPr>
+          <w:rFonts w:eastAsia="Times New Roman"/>
+          <w:szCs w:val="24"/>
+        </w:rPr>
+        <w:t xml:space="preserve">, Ali. 2009. </w:t>
+      </w:r>
+      <w:proofErr w:type="spellStart"/>
       <w:r>
         <w:rPr>
           <w:rFonts w:eastAsia="Times New Roman"/>
           <w:i/>
           <w:szCs w:val="24"/>
         </w:rPr>
-        <w:t>Kiat Jitu Membuat Website Tanpa Modal</w:t>
-      </w:r>
+        <w:t>Kiat</w:t>
+      </w:r>
+      <w:proofErr w:type="spellEnd"/>
       <w:r>
         <w:rPr>
           <w:rFonts w:eastAsia="Times New Roman"/>
-          <w:szCs w:val="24"/>
-        </w:rPr>
-        <w:t>. Jakarta: Elexmedia Komputindo.</w:t>
+          <w:i/>
+          <w:szCs w:val="24"/>
+        </w:rPr>
+        <w:t xml:space="preserve"> Jitu </w:t>
+      </w:r>
+      <w:proofErr w:type="spellStart"/>
+      <w:r>
+        <w:rPr>
+          <w:rFonts w:eastAsia="Times New Roman"/>
+          <w:i/>
+          <w:szCs w:val="24"/>
+        </w:rPr>
+        <w:t>Membuat</w:t>
+      </w:r>
+      <w:proofErr w:type="spellEnd"/>
+      <w:r>
+        <w:rPr>
+          <w:rFonts w:eastAsia="Times New Roman"/>
+          <w:i/>
+          <w:szCs w:val="24"/>
+        </w:rPr>
+        <w:t xml:space="preserve"> Website </w:t>
+      </w:r>
+      <w:proofErr w:type="spellStart"/>
+      <w:r>
+        <w:rPr>
+          <w:rFonts w:eastAsia="Times New Roman"/>
+          <w:i/>
+          <w:szCs w:val="24"/>
+        </w:rPr>
+        <w:t>Tanpa</w:t>
+      </w:r>
+      <w:proofErr w:type="spellEnd"/>
+      <w:r>
+        <w:rPr>
+          <w:rFonts w:eastAsia="Times New Roman"/>
+          <w:i/>
+          <w:szCs w:val="24"/>
+        </w:rPr>
+        <w:t xml:space="preserve"> Modal</w:t>
+      </w:r>
+      <w:r>
+        <w:rPr>
+          <w:rFonts w:eastAsia="Times New Roman"/>
+          <w:szCs w:val="24"/>
+        </w:rPr>
+        <w:t xml:space="preserve">. Jakarta: </w:t>
+      </w:r>
+      <w:proofErr w:type="spellStart"/>
+      <w:r>
+        <w:rPr>
+          <w:rFonts w:eastAsia="Times New Roman"/>
+          <w:szCs w:val="24"/>
+        </w:rPr>
+        <w:t>Elexmedia</w:t>
+      </w:r>
+      <w:proofErr w:type="spellEnd"/>
+      <w:r>
+        <w:rPr>
+          <w:rFonts w:eastAsia="Times New Roman"/>
+          <w:szCs w:val="24"/>
+        </w:rPr>
+        <w:t xml:space="preserve"> </w:t>
+      </w:r>
+      <w:proofErr w:type="spellStart"/>
+      <w:r>
+        <w:rPr>
+          <w:rFonts w:eastAsia="Times New Roman"/>
+          <w:szCs w:val="24"/>
+        </w:rPr>
+        <w:t>Komputindo</w:t>
+      </w:r>
+      <w:proofErr w:type="spellEnd"/>
+      <w:r>
+        <w:rPr>
+          <w:rFonts w:eastAsia="Times New Roman"/>
+          <w:szCs w:val="24"/>
+        </w:rPr>
+        <w:t>.</w:t>
       </w:r>
     </w:p>
     <w:sectPr>
-      <w:headerReference w:type="default" r:id="rId89"/>
-      <w:footerReference w:type="default" r:id="rId90"/>
+      <w:headerReference w:type="default" r:id="rId91"/>
+      <w:footerReference w:type="default" r:id="rId92"/>
       <w:pgSz w:w="11906" w:h="16838" w:code="9"/>
       <w:pgMar w:top="2268" w:right="1701" w:bottom="1701" w:left="2268" w:header="708" w:footer="708" w:gutter="0"/>
       <w:cols w:space="708"/>
@@ -46342,7 +51143,7 @@
   <w:abstractNum w:abstractNumId="3" w15:restartNumberingAfterBreak="0">
     <w:nsid w:val="060C26EA"/>
     <w:multiLevelType w:val="hybridMultilevel"/>
-    <w:tmpl w:val="78DE4748"/>
+    <w:tmpl w:val="DE42444C"/>
     <w:lvl w:ilvl="0" w:tplc="38090019">
       <w:start w:val="1"/>
       <w:numFmt w:val="lowerLetter"/>
@@ -46361,19 +51162,16 @@
         <w:ind w:left="1440" w:hanging="360"/>
       </w:pPr>
     </w:lvl>
-    <w:lvl w:ilvl="2" w:tplc="17A6AEEA">
+    <w:lvl w:ilvl="2" w:tplc="38090011">
       <w:start w:val="1"/>
       <w:numFmt w:val="decimal"/>
-      <w:lvlText w:val="%3."/>
+      <w:lvlText w:val="%3)"/>
       <w:lvlJc w:val="left"/>
       <w:pPr>
-        <w:ind w:left="2340" w:hanging="360"/>
-      </w:pPr>
-      <w:rPr>
-        <w:rFonts w:hint="default"/>
-      </w:rPr>
+        <w:ind w:left="1440" w:hanging="360"/>
+      </w:pPr>
     </w:lvl>
-    <w:lvl w:ilvl="3" w:tplc="3809000F" w:tentative="1">
+    <w:lvl w:ilvl="3" w:tplc="9AA08326">
       <w:start w:val="1"/>
       <w:numFmt w:val="decimal"/>
       <w:lvlText w:val="%4."/>
@@ -46381,6 +51179,9 @@
       <w:pPr>
         <w:ind w:left="2880" w:hanging="360"/>
       </w:pPr>
+      <w:rPr>
+        <w:rFonts w:hint="default"/>
+      </w:rPr>
     </w:lvl>
     <w:lvl w:ilvl="4" w:tplc="38090019" w:tentative="1">
       <w:start w:val="1"/>
@@ -46716,7 +51517,7 @@
   <w:abstractNum w:abstractNumId="7" w15:restartNumberingAfterBreak="0">
     <w:nsid w:val="15120E7A"/>
     <w:multiLevelType w:val="hybridMultilevel"/>
-    <w:tmpl w:val="0980DFD2"/>
+    <w:tmpl w:val="A7E6CDEC"/>
     <w:lvl w:ilvl="0" w:tplc="FFFFFFFF">
       <w:start w:val="1"/>
       <w:numFmt w:val="upperLetter"/>
@@ -46726,7 +51527,7 @@
         <w:ind w:left="1429" w:hanging="360"/>
       </w:pPr>
     </w:lvl>
-    <w:lvl w:ilvl="1" w:tplc="FFFFFFFF" w:tentative="1">
+    <w:lvl w:ilvl="1" w:tplc="60841120">
       <w:start w:val="1"/>
       <w:numFmt w:val="lowerLetter"/>
       <w:lvlText w:val="%2."/>
@@ -46734,6 +51535,9 @@
       <w:pPr>
         <w:ind w:left="2149" w:hanging="360"/>
       </w:pPr>
+      <w:rPr>
+        <w:rFonts w:hint="default"/>
+      </w:rPr>
     </w:lvl>
     <w:lvl w:ilvl="2" w:tplc="FFFFFFFF" w:tentative="1">
       <w:start w:val="1"/>
@@ -46800,6 +51604,92 @@
     </w:lvl>
   </w:abstractNum>
   <w:abstractNum w:abstractNumId="8" w15:restartNumberingAfterBreak="0">
+    <w:nsid w:val="1B2C2FFE"/>
+    <w:multiLevelType w:val="hybridMultilevel"/>
+    <w:tmpl w:val="9F1A3512"/>
+    <w:lvl w:ilvl="0" w:tplc="38090017">
+      <w:start w:val="1"/>
+      <w:numFmt w:val="lowerLetter"/>
+      <w:lvlText w:val="%1)"/>
+      <w:lvlJc w:val="left"/>
+      <w:pPr>
+        <w:ind w:left="720" w:hanging="360"/>
+      </w:pPr>
+    </w:lvl>
+    <w:lvl w:ilvl="1" w:tplc="38090019">
+      <w:start w:val="1"/>
+      <w:numFmt w:val="lowerLetter"/>
+      <w:lvlText w:val="%2."/>
+      <w:lvlJc w:val="left"/>
+      <w:pPr>
+        <w:ind w:left="1440" w:hanging="360"/>
+      </w:pPr>
+    </w:lvl>
+    <w:lvl w:ilvl="2" w:tplc="3809001B" w:tentative="1">
+      <w:start w:val="1"/>
+      <w:numFmt w:val="lowerRoman"/>
+      <w:lvlText w:val="%3."/>
+      <w:lvlJc w:val="right"/>
+      <w:pPr>
+        <w:ind w:left="2160" w:hanging="180"/>
+      </w:pPr>
+    </w:lvl>
+    <w:lvl w:ilvl="3" w:tplc="3809000F" w:tentative="1">
+      <w:start w:val="1"/>
+      <w:numFmt w:val="decimal"/>
+      <w:lvlText w:val="%4."/>
+      <w:lvlJc w:val="left"/>
+      <w:pPr>
+        <w:ind w:left="2880" w:hanging="360"/>
+      </w:pPr>
+    </w:lvl>
+    <w:lvl w:ilvl="4" w:tplc="38090019" w:tentative="1">
+      <w:start w:val="1"/>
+      <w:numFmt w:val="lowerLetter"/>
+      <w:lvlText w:val="%5."/>
+      <w:lvlJc w:val="left"/>
+      <w:pPr>
+        <w:ind w:left="3600" w:hanging="360"/>
+      </w:pPr>
+    </w:lvl>
+    <w:lvl w:ilvl="5" w:tplc="3809001B" w:tentative="1">
+      <w:start w:val="1"/>
+      <w:numFmt w:val="lowerRoman"/>
+      <w:lvlText w:val="%6."/>
+      <w:lvlJc w:val="right"/>
+      <w:pPr>
+        <w:ind w:left="4320" w:hanging="180"/>
+      </w:pPr>
+    </w:lvl>
+    <w:lvl w:ilvl="6" w:tplc="3809000F" w:tentative="1">
+      <w:start w:val="1"/>
+      <w:numFmt w:val="decimal"/>
+      <w:lvlText w:val="%7."/>
+      <w:lvlJc w:val="left"/>
+      <w:pPr>
+        <w:ind w:left="5040" w:hanging="360"/>
+      </w:pPr>
+    </w:lvl>
+    <w:lvl w:ilvl="7" w:tplc="38090019" w:tentative="1">
+      <w:start w:val="1"/>
+      <w:numFmt w:val="lowerLetter"/>
+      <w:lvlText w:val="%8."/>
+      <w:lvlJc w:val="left"/>
+      <w:pPr>
+        <w:ind w:left="5760" w:hanging="360"/>
+      </w:pPr>
+    </w:lvl>
+    <w:lvl w:ilvl="8" w:tplc="3809001B" w:tentative="1">
+      <w:start w:val="1"/>
+      <w:numFmt w:val="lowerRoman"/>
+      <w:lvlText w:val="%9."/>
+      <w:lvlJc w:val="right"/>
+      <w:pPr>
+        <w:ind w:left="6480" w:hanging="180"/>
+      </w:pPr>
+    </w:lvl>
+  </w:abstractNum>
+  <w:abstractNum w:abstractNumId="9" w15:restartNumberingAfterBreak="0">
     <w:nsid w:val="1CD66A9C"/>
     <w:multiLevelType w:val="hybridMultilevel"/>
     <w:tmpl w:val="142A0C4E"/>
@@ -46888,7 +51778,7 @@
       </w:pPr>
     </w:lvl>
   </w:abstractNum>
-  <w:abstractNum w:abstractNumId="9" w15:restartNumberingAfterBreak="0">
+  <w:abstractNum w:abstractNumId="10" w15:restartNumberingAfterBreak="0">
     <w:nsid w:val="22652875"/>
     <w:multiLevelType w:val="hybridMultilevel"/>
     <w:tmpl w:val="EC7C065A"/>
@@ -46977,7 +51867,7 @@
       </w:pPr>
     </w:lvl>
   </w:abstractNum>
-  <w:abstractNum w:abstractNumId="10" w15:restartNumberingAfterBreak="0">
+  <w:abstractNum w:abstractNumId="11" w15:restartNumberingAfterBreak="0">
     <w:nsid w:val="24980655"/>
     <w:multiLevelType w:val="hybridMultilevel"/>
     <w:tmpl w:val="07103458"/>
@@ -47067,7 +51957,7 @@
       </w:pPr>
     </w:lvl>
   </w:abstractNum>
-  <w:abstractNum w:abstractNumId="11" w15:restartNumberingAfterBreak="0">
+  <w:abstractNum w:abstractNumId="12" w15:restartNumberingAfterBreak="0">
     <w:nsid w:val="2C25355C"/>
     <w:multiLevelType w:val="hybridMultilevel"/>
     <w:tmpl w:val="1FB859B2"/>
@@ -47153,7 +52043,7 @@
       </w:pPr>
     </w:lvl>
   </w:abstractNum>
-  <w:abstractNum w:abstractNumId="12" w15:restartNumberingAfterBreak="0">
+  <w:abstractNum w:abstractNumId="13" w15:restartNumberingAfterBreak="0">
     <w:nsid w:val="2EEC5D9F"/>
     <w:multiLevelType w:val="hybridMultilevel"/>
     <w:tmpl w:val="8D2E9AA0"/>
@@ -47257,7 +52147,7 @@
       </w:pPr>
     </w:lvl>
   </w:abstractNum>
-  <w:abstractNum w:abstractNumId="13" w15:restartNumberingAfterBreak="0">
+  <w:abstractNum w:abstractNumId="14" w15:restartNumberingAfterBreak="0">
     <w:nsid w:val="2F212E36"/>
     <w:multiLevelType w:val="hybridMultilevel"/>
     <w:tmpl w:val="F81029FC"/>
@@ -47343,7 +52233,7 @@
       </w:pPr>
     </w:lvl>
   </w:abstractNum>
-  <w:abstractNum w:abstractNumId="14" w15:restartNumberingAfterBreak="0">
+  <w:abstractNum w:abstractNumId="15" w15:restartNumberingAfterBreak="0">
     <w:nsid w:val="33772609"/>
     <w:multiLevelType w:val="hybridMultilevel"/>
     <w:tmpl w:val="1CA432F6"/>
@@ -47434,7 +52324,7 @@
       </w:pPr>
     </w:lvl>
   </w:abstractNum>
-  <w:abstractNum w:abstractNumId="15" w15:restartNumberingAfterBreak="0">
+  <w:abstractNum w:abstractNumId="16" w15:restartNumberingAfterBreak="0">
     <w:nsid w:val="35F52C58"/>
     <w:multiLevelType w:val="hybridMultilevel"/>
     <w:tmpl w:val="702E283A"/>
@@ -47520,7 +52410,7 @@
       </w:pPr>
     </w:lvl>
   </w:abstractNum>
-  <w:abstractNum w:abstractNumId="16" w15:restartNumberingAfterBreak="0">
+  <w:abstractNum w:abstractNumId="17" w15:restartNumberingAfterBreak="0">
     <w:nsid w:val="36F75A54"/>
     <w:multiLevelType w:val="hybridMultilevel"/>
     <w:tmpl w:val="0980DFD2"/>
@@ -47606,7 +52496,7 @@
       </w:pPr>
     </w:lvl>
   </w:abstractNum>
-  <w:abstractNum w:abstractNumId="17" w15:restartNumberingAfterBreak="0">
+  <w:abstractNum w:abstractNumId="18" w15:restartNumberingAfterBreak="0">
     <w:nsid w:val="3FE461E1"/>
     <w:multiLevelType w:val="hybridMultilevel"/>
     <w:tmpl w:val="322E9296"/>
@@ -47695,7 +52585,7 @@
       </w:pPr>
     </w:lvl>
   </w:abstractNum>
-  <w:abstractNum w:abstractNumId="18" w15:restartNumberingAfterBreak="0">
+  <w:abstractNum w:abstractNumId="19" w15:restartNumberingAfterBreak="0">
     <w:nsid w:val="436F2AE5"/>
     <w:multiLevelType w:val="hybridMultilevel"/>
     <w:tmpl w:val="98CC75D2"/>
@@ -47785,7 +52675,7 @@
       </w:pPr>
     </w:lvl>
   </w:abstractNum>
-  <w:abstractNum w:abstractNumId="19" w15:restartNumberingAfterBreak="0">
+  <w:abstractNum w:abstractNumId="20" w15:restartNumberingAfterBreak="0">
     <w:nsid w:val="449A79F3"/>
     <w:multiLevelType w:val="hybridMultilevel"/>
     <w:tmpl w:val="73C243C0"/>
@@ -47874,7 +52764,7 @@
       </w:pPr>
     </w:lvl>
   </w:abstractNum>
-  <w:abstractNum w:abstractNumId="20" w15:restartNumberingAfterBreak="0">
+  <w:abstractNum w:abstractNumId="21" w15:restartNumberingAfterBreak="0">
     <w:nsid w:val="44B049A3"/>
     <w:multiLevelType w:val="hybridMultilevel"/>
     <w:tmpl w:val="34A6322E"/>
@@ -47960,7 +52850,7 @@
       </w:pPr>
     </w:lvl>
   </w:abstractNum>
-  <w:abstractNum w:abstractNumId="21" w15:restartNumberingAfterBreak="0">
+  <w:abstractNum w:abstractNumId="22" w15:restartNumberingAfterBreak="0">
     <w:nsid w:val="45162046"/>
     <w:multiLevelType w:val="hybridMultilevel"/>
     <w:tmpl w:val="5AC6D5EC"/>
@@ -48046,7 +52936,7 @@
       </w:pPr>
     </w:lvl>
   </w:abstractNum>
-  <w:abstractNum w:abstractNumId="22" w15:restartNumberingAfterBreak="0">
+  <w:abstractNum w:abstractNumId="23" w15:restartNumberingAfterBreak="0">
     <w:nsid w:val="46C4189D"/>
     <w:multiLevelType w:val="hybridMultilevel"/>
     <w:tmpl w:val="C4686D7C"/>
@@ -48136,7 +53026,7 @@
       </w:pPr>
     </w:lvl>
   </w:abstractNum>
-  <w:abstractNum w:abstractNumId="23" w15:restartNumberingAfterBreak="0">
+  <w:abstractNum w:abstractNumId="24" w15:restartNumberingAfterBreak="0">
     <w:nsid w:val="4D0F07B3"/>
     <w:multiLevelType w:val="hybridMultilevel"/>
     <w:tmpl w:val="3B2ED364"/>
@@ -48231,7 +53121,7 @@
       </w:pPr>
     </w:lvl>
   </w:abstractNum>
-  <w:abstractNum w:abstractNumId="24" w15:restartNumberingAfterBreak="0">
+  <w:abstractNum w:abstractNumId="25" w15:restartNumberingAfterBreak="0">
     <w:nsid w:val="50D837A4"/>
     <w:multiLevelType w:val="hybridMultilevel"/>
     <w:tmpl w:val="FA089662"/>
@@ -48320,7 +53210,7 @@
       </w:pPr>
     </w:lvl>
   </w:abstractNum>
-  <w:abstractNum w:abstractNumId="25" w15:restartNumberingAfterBreak="0">
+  <w:abstractNum w:abstractNumId="26" w15:restartNumberingAfterBreak="0">
     <w:nsid w:val="54B56AE2"/>
     <w:multiLevelType w:val="hybridMultilevel"/>
     <w:tmpl w:val="C4D6D300"/>
@@ -48403,10 +53293,99 @@
       </w:pPr>
     </w:lvl>
   </w:abstractNum>
-  <w:abstractNum w:abstractNumId="26" w15:restartNumberingAfterBreak="0">
+  <w:abstractNum w:abstractNumId="27" w15:restartNumberingAfterBreak="0">
+    <w:nsid w:val="57657BD0"/>
+    <w:multiLevelType w:val="hybridMultilevel"/>
+    <w:tmpl w:val="61AC7334"/>
+    <w:lvl w:ilvl="0" w:tplc="FFFFFFFF">
+      <w:start w:val="1"/>
+      <w:numFmt w:val="decimal"/>
+      <w:lvlText w:val="%1."/>
+      <w:lvlJc w:val="left"/>
+      <w:pPr>
+        <w:ind w:left="2880" w:hanging="360"/>
+      </w:pPr>
+      <w:rPr>
+        <w:rFonts w:hint="default"/>
+      </w:rPr>
+    </w:lvl>
+    <w:lvl w:ilvl="1" w:tplc="FFFFFFFF" w:tentative="1">
+      <w:start w:val="1"/>
+      <w:numFmt w:val="lowerLetter"/>
+      <w:lvlText w:val="%2."/>
+      <w:lvlJc w:val="left"/>
+      <w:pPr>
+        <w:ind w:left="1440" w:hanging="360"/>
+      </w:pPr>
+    </w:lvl>
+    <w:lvl w:ilvl="2" w:tplc="FFFFFFFF" w:tentative="1">
+      <w:start w:val="1"/>
+      <w:numFmt w:val="lowerRoman"/>
+      <w:lvlText w:val="%3."/>
+      <w:lvlJc w:val="right"/>
+      <w:pPr>
+        <w:ind w:left="2160" w:hanging="180"/>
+      </w:pPr>
+    </w:lvl>
+    <w:lvl w:ilvl="3" w:tplc="FFFFFFFF" w:tentative="1">
+      <w:start w:val="1"/>
+      <w:numFmt w:val="decimal"/>
+      <w:lvlText w:val="%4."/>
+      <w:lvlJc w:val="left"/>
+      <w:pPr>
+        <w:ind w:left="2880" w:hanging="360"/>
+      </w:pPr>
+    </w:lvl>
+    <w:lvl w:ilvl="4" w:tplc="FFFFFFFF" w:tentative="1">
+      <w:start w:val="1"/>
+      <w:numFmt w:val="lowerLetter"/>
+      <w:lvlText w:val="%5."/>
+      <w:lvlJc w:val="left"/>
+      <w:pPr>
+        <w:ind w:left="3600" w:hanging="360"/>
+      </w:pPr>
+    </w:lvl>
+    <w:lvl w:ilvl="5" w:tplc="FFFFFFFF" w:tentative="1">
+      <w:start w:val="1"/>
+      <w:numFmt w:val="lowerRoman"/>
+      <w:lvlText w:val="%6."/>
+      <w:lvlJc w:val="right"/>
+      <w:pPr>
+        <w:ind w:left="4320" w:hanging="180"/>
+      </w:pPr>
+    </w:lvl>
+    <w:lvl w:ilvl="6" w:tplc="FFFFFFFF" w:tentative="1">
+      <w:start w:val="1"/>
+      <w:numFmt w:val="decimal"/>
+      <w:lvlText w:val="%7."/>
+      <w:lvlJc w:val="left"/>
+      <w:pPr>
+        <w:ind w:left="5040" w:hanging="360"/>
+      </w:pPr>
+    </w:lvl>
+    <w:lvl w:ilvl="7" w:tplc="FFFFFFFF" w:tentative="1">
+      <w:start w:val="1"/>
+      <w:numFmt w:val="lowerLetter"/>
+      <w:lvlText w:val="%8."/>
+      <w:lvlJc w:val="left"/>
+      <w:pPr>
+        <w:ind w:left="5760" w:hanging="360"/>
+      </w:pPr>
+    </w:lvl>
+    <w:lvl w:ilvl="8" w:tplc="FFFFFFFF" w:tentative="1">
+      <w:start w:val="1"/>
+      <w:numFmt w:val="lowerRoman"/>
+      <w:lvlText w:val="%9."/>
+      <w:lvlJc w:val="right"/>
+      <w:pPr>
+        <w:ind w:left="6480" w:hanging="180"/>
+      </w:pPr>
+    </w:lvl>
+  </w:abstractNum>
+  <w:abstractNum w:abstractNumId="28" w15:restartNumberingAfterBreak="0">
     <w:nsid w:val="58DD5C6A"/>
     <w:multiLevelType w:val="hybridMultilevel"/>
-    <w:tmpl w:val="508A1268"/>
+    <w:tmpl w:val="E57C53DC"/>
     <w:lvl w:ilvl="0" w:tplc="04090019">
       <w:start w:val="1"/>
       <w:numFmt w:val="lowerLetter"/>
@@ -48428,14 +53407,17 @@
         <w:ind w:left="1170" w:hanging="360"/>
       </w:pPr>
     </w:lvl>
-    <w:lvl w:ilvl="2" w:tplc="0409001B" w:tentative="1">
+    <w:lvl w:ilvl="2" w:tplc="910E5388">
       <w:start w:val="1"/>
-      <w:numFmt w:val="lowerRoman"/>
+      <w:numFmt w:val="decimal"/>
       <w:lvlText w:val="%3."/>
-      <w:lvlJc w:val="right"/>
-      <w:pPr>
-        <w:ind w:left="2160" w:hanging="180"/>
-      </w:pPr>
+      <w:lvlJc w:val="left"/>
+      <w:pPr>
+        <w:ind w:left="2340" w:hanging="360"/>
+      </w:pPr>
+      <w:rPr>
+        <w:rFonts w:hint="default"/>
+      </w:rPr>
     </w:lvl>
     <w:lvl w:ilvl="3" w:tplc="0409000F" w:tentative="1">
       <w:start w:val="1"/>
@@ -48492,7 +53474,7 @@
       </w:pPr>
     </w:lvl>
   </w:abstractNum>
-  <w:abstractNum w:abstractNumId="27" w15:restartNumberingAfterBreak="0">
+  <w:abstractNum w:abstractNumId="29" w15:restartNumberingAfterBreak="0">
     <w:nsid w:val="5AB7676D"/>
     <w:multiLevelType w:val="hybridMultilevel"/>
     <w:tmpl w:val="12D24A18"/>
@@ -48578,7 +53560,7 @@
       </w:pPr>
     </w:lvl>
   </w:abstractNum>
-  <w:abstractNum w:abstractNumId="28" w15:restartNumberingAfterBreak="0">
+  <w:abstractNum w:abstractNumId="30" w15:restartNumberingAfterBreak="0">
     <w:nsid w:val="5DCD580C"/>
     <w:multiLevelType w:val="hybridMultilevel"/>
     <w:tmpl w:val="EC4A50E8"/>
@@ -48661,7 +53643,7 @@
       </w:pPr>
     </w:lvl>
   </w:abstractNum>
-  <w:abstractNum w:abstractNumId="29" w15:restartNumberingAfterBreak="0">
+  <w:abstractNum w:abstractNumId="31" w15:restartNumberingAfterBreak="0">
     <w:nsid w:val="5F8F3FB5"/>
     <w:multiLevelType w:val="hybridMultilevel"/>
     <w:tmpl w:val="FE2093F8"/>
@@ -48751,7 +53733,7 @@
       </w:pPr>
     </w:lvl>
   </w:abstractNum>
-  <w:abstractNum w:abstractNumId="30" w15:restartNumberingAfterBreak="0">
+  <w:abstractNum w:abstractNumId="32" w15:restartNumberingAfterBreak="0">
     <w:nsid w:val="5FD00C53"/>
     <w:multiLevelType w:val="hybridMultilevel"/>
     <w:tmpl w:val="4612ACF0"/>
@@ -48837,7 +53819,7 @@
       </w:pPr>
     </w:lvl>
   </w:abstractNum>
-  <w:abstractNum w:abstractNumId="31" w15:restartNumberingAfterBreak="0">
+  <w:abstractNum w:abstractNumId="33" w15:restartNumberingAfterBreak="0">
     <w:nsid w:val="621E5D33"/>
     <w:multiLevelType w:val="hybridMultilevel"/>
     <w:tmpl w:val="DA56BCDA"/>
@@ -48923,7 +53905,7 @@
       </w:pPr>
     </w:lvl>
   </w:abstractNum>
-  <w:abstractNum w:abstractNumId="32" w15:restartNumberingAfterBreak="0">
+  <w:abstractNum w:abstractNumId="34" w15:restartNumberingAfterBreak="0">
     <w:nsid w:val="652A40BE"/>
     <w:multiLevelType w:val="hybridMultilevel"/>
     <w:tmpl w:val="8BE6824C"/>
@@ -49009,7 +53991,7 @@
       </w:pPr>
     </w:lvl>
   </w:abstractNum>
-  <w:abstractNum w:abstractNumId="33" w15:restartNumberingAfterBreak="0">
+  <w:abstractNum w:abstractNumId="35" w15:restartNumberingAfterBreak="0">
     <w:nsid w:val="6D1F1C43"/>
     <w:multiLevelType w:val="hybridMultilevel"/>
     <w:tmpl w:val="EB6E9D94"/>
@@ -49095,7 +54077,7 @@
       </w:pPr>
     </w:lvl>
   </w:abstractNum>
-  <w:abstractNum w:abstractNumId="34" w15:restartNumberingAfterBreak="0">
+  <w:abstractNum w:abstractNumId="36" w15:restartNumberingAfterBreak="0">
     <w:nsid w:val="6EF57921"/>
     <w:multiLevelType w:val="hybridMultilevel"/>
     <w:tmpl w:val="8604B9F2"/>
@@ -49186,7 +54168,7 @@
       </w:pPr>
     </w:lvl>
   </w:abstractNum>
-  <w:abstractNum w:abstractNumId="35" w15:restartNumberingAfterBreak="0">
+  <w:abstractNum w:abstractNumId="37" w15:restartNumberingAfterBreak="0">
     <w:nsid w:val="717F732C"/>
     <w:multiLevelType w:val="hybridMultilevel"/>
     <w:tmpl w:val="26F84740"/>
@@ -49275,7 +54257,7 @@
       </w:pPr>
     </w:lvl>
   </w:abstractNum>
-  <w:abstractNum w:abstractNumId="36" w15:restartNumberingAfterBreak="0">
+  <w:abstractNum w:abstractNumId="38" w15:restartNumberingAfterBreak="0">
     <w:nsid w:val="74372451"/>
     <w:multiLevelType w:val="hybridMultilevel"/>
     <w:tmpl w:val="8E722F50"/>
@@ -49381,7 +54363,7 @@
       </w:pPr>
     </w:lvl>
   </w:abstractNum>
-  <w:abstractNum w:abstractNumId="37" w15:restartNumberingAfterBreak="0">
+  <w:abstractNum w:abstractNumId="39" w15:restartNumberingAfterBreak="0">
     <w:nsid w:val="74622FA0"/>
     <w:multiLevelType w:val="hybridMultilevel"/>
     <w:tmpl w:val="C69CFBC4"/>
@@ -49471,7 +54453,7 @@
       </w:pPr>
     </w:lvl>
   </w:abstractNum>
-  <w:abstractNum w:abstractNumId="38" w15:restartNumberingAfterBreak="0">
+  <w:abstractNum w:abstractNumId="40" w15:restartNumberingAfterBreak="0">
     <w:nsid w:val="74C2196D"/>
     <w:multiLevelType w:val="hybridMultilevel"/>
     <w:tmpl w:val="2FCE5BDC"/>
@@ -49561,7 +54543,7 @@
       </w:pPr>
     </w:lvl>
   </w:abstractNum>
-  <w:abstractNum w:abstractNumId="39" w15:restartNumberingAfterBreak="0">
+  <w:abstractNum w:abstractNumId="41" w15:restartNumberingAfterBreak="0">
     <w:nsid w:val="751866A8"/>
     <w:multiLevelType w:val="hybridMultilevel"/>
     <w:tmpl w:val="A3D84194"/>
@@ -49647,7 +54629,7 @@
       </w:pPr>
     </w:lvl>
   </w:abstractNum>
-  <w:abstractNum w:abstractNumId="40" w15:restartNumberingAfterBreak="0">
+  <w:abstractNum w:abstractNumId="42" w15:restartNumberingAfterBreak="0">
     <w:nsid w:val="779905FB"/>
     <w:multiLevelType w:val="hybridMultilevel"/>
     <w:tmpl w:val="14D6AB6C"/>
@@ -49738,7 +54720,7 @@
       </w:pPr>
     </w:lvl>
   </w:abstractNum>
-  <w:abstractNum w:abstractNumId="41" w15:restartNumberingAfterBreak="0">
+  <w:abstractNum w:abstractNumId="43" w15:restartNumberingAfterBreak="0">
     <w:nsid w:val="78E70ABA"/>
     <w:multiLevelType w:val="hybridMultilevel"/>
     <w:tmpl w:val="DB32C384"/>
@@ -49827,7 +54809,7 @@
       </w:pPr>
     </w:lvl>
   </w:abstractNum>
-  <w:abstractNum w:abstractNumId="42" w15:restartNumberingAfterBreak="0">
+  <w:abstractNum w:abstractNumId="44" w15:restartNumberingAfterBreak="0">
     <w:nsid w:val="7A515225"/>
     <w:multiLevelType w:val="hybridMultilevel"/>
     <w:tmpl w:val="737866BA"/>
@@ -49916,7 +54898,7 @@
       </w:pPr>
     </w:lvl>
   </w:abstractNum>
-  <w:abstractNum w:abstractNumId="43" w15:restartNumberingAfterBreak="0">
+  <w:abstractNum w:abstractNumId="45" w15:restartNumberingAfterBreak="0">
     <w:nsid w:val="7CFE6293"/>
     <w:multiLevelType w:val="hybridMultilevel"/>
     <w:tmpl w:val="C30ACA76"/>
@@ -50002,26 +54984,115 @@
       </w:pPr>
     </w:lvl>
   </w:abstractNum>
+  <w:abstractNum w:abstractNumId="46" w15:restartNumberingAfterBreak="0">
+    <w:nsid w:val="7F826916"/>
+    <w:multiLevelType w:val="hybridMultilevel"/>
+    <w:tmpl w:val="61AC7334"/>
+    <w:lvl w:ilvl="0" w:tplc="9AA08326">
+      <w:start w:val="1"/>
+      <w:numFmt w:val="decimal"/>
+      <w:lvlText w:val="%1."/>
+      <w:lvlJc w:val="left"/>
+      <w:pPr>
+        <w:ind w:left="2880" w:hanging="360"/>
+      </w:pPr>
+      <w:rPr>
+        <w:rFonts w:hint="default"/>
+      </w:rPr>
+    </w:lvl>
+    <w:lvl w:ilvl="1" w:tplc="38090019" w:tentative="1">
+      <w:start w:val="1"/>
+      <w:numFmt w:val="lowerLetter"/>
+      <w:lvlText w:val="%2."/>
+      <w:lvlJc w:val="left"/>
+      <w:pPr>
+        <w:ind w:left="1440" w:hanging="360"/>
+      </w:pPr>
+    </w:lvl>
+    <w:lvl w:ilvl="2" w:tplc="3809001B" w:tentative="1">
+      <w:start w:val="1"/>
+      <w:numFmt w:val="lowerRoman"/>
+      <w:lvlText w:val="%3."/>
+      <w:lvlJc w:val="right"/>
+      <w:pPr>
+        <w:ind w:left="2160" w:hanging="180"/>
+      </w:pPr>
+    </w:lvl>
+    <w:lvl w:ilvl="3" w:tplc="3809000F" w:tentative="1">
+      <w:start w:val="1"/>
+      <w:numFmt w:val="decimal"/>
+      <w:lvlText w:val="%4."/>
+      <w:lvlJc w:val="left"/>
+      <w:pPr>
+        <w:ind w:left="2880" w:hanging="360"/>
+      </w:pPr>
+    </w:lvl>
+    <w:lvl w:ilvl="4" w:tplc="38090019" w:tentative="1">
+      <w:start w:val="1"/>
+      <w:numFmt w:val="lowerLetter"/>
+      <w:lvlText w:val="%5."/>
+      <w:lvlJc w:val="left"/>
+      <w:pPr>
+        <w:ind w:left="3600" w:hanging="360"/>
+      </w:pPr>
+    </w:lvl>
+    <w:lvl w:ilvl="5" w:tplc="3809001B" w:tentative="1">
+      <w:start w:val="1"/>
+      <w:numFmt w:val="lowerRoman"/>
+      <w:lvlText w:val="%6."/>
+      <w:lvlJc w:val="right"/>
+      <w:pPr>
+        <w:ind w:left="4320" w:hanging="180"/>
+      </w:pPr>
+    </w:lvl>
+    <w:lvl w:ilvl="6" w:tplc="3809000F" w:tentative="1">
+      <w:start w:val="1"/>
+      <w:numFmt w:val="decimal"/>
+      <w:lvlText w:val="%7."/>
+      <w:lvlJc w:val="left"/>
+      <w:pPr>
+        <w:ind w:left="5040" w:hanging="360"/>
+      </w:pPr>
+    </w:lvl>
+    <w:lvl w:ilvl="7" w:tplc="38090019" w:tentative="1">
+      <w:start w:val="1"/>
+      <w:numFmt w:val="lowerLetter"/>
+      <w:lvlText w:val="%8."/>
+      <w:lvlJc w:val="left"/>
+      <w:pPr>
+        <w:ind w:left="5760" w:hanging="360"/>
+      </w:pPr>
+    </w:lvl>
+    <w:lvl w:ilvl="8" w:tplc="3809001B" w:tentative="1">
+      <w:start w:val="1"/>
+      <w:numFmt w:val="lowerRoman"/>
+      <w:lvlText w:val="%9."/>
+      <w:lvlJc w:val="right"/>
+      <w:pPr>
+        <w:ind w:left="6480" w:hanging="180"/>
+      </w:pPr>
+    </w:lvl>
+  </w:abstractNum>
   <w:num w:numId="1" w16cid:durableId="1872037716">
-    <w:abstractNumId w:val="27"/>
+    <w:abstractNumId w:val="29"/>
   </w:num>
   <w:num w:numId="2" w16cid:durableId="177039259">
-    <w:abstractNumId w:val="18"/>
+    <w:abstractNumId w:val="19"/>
   </w:num>
   <w:num w:numId="3" w16cid:durableId="1552570664">
-    <w:abstractNumId w:val="39"/>
+    <w:abstractNumId w:val="41"/>
   </w:num>
   <w:num w:numId="4" w16cid:durableId="1521550199">
     <w:abstractNumId w:val="6"/>
   </w:num>
   <w:num w:numId="5" w16cid:durableId="924385770">
-    <w:abstractNumId w:val="26"/>
+    <w:abstractNumId w:val="28"/>
   </w:num>
   <w:num w:numId="6" w16cid:durableId="2066365511">
-    <w:abstractNumId w:val="29"/>
+    <w:abstractNumId w:val="31"/>
   </w:num>
   <w:num w:numId="7" w16cid:durableId="1644507637">
-    <w:abstractNumId w:val="23"/>
+    <w:abstractNumId w:val="24"/>
   </w:num>
   <w:num w:numId="8" w16cid:durableId="319818408">
     <w:abstractNumId w:val="0"/>
@@ -50030,100 +55101,100 @@
     <w:abstractNumId w:val="4"/>
   </w:num>
   <w:num w:numId="10" w16cid:durableId="217787767">
-    <w:abstractNumId w:val="12"/>
+    <w:abstractNumId w:val="13"/>
   </w:num>
   <w:num w:numId="11" w16cid:durableId="1047610296">
     <w:abstractNumId w:val="1"/>
   </w:num>
   <w:num w:numId="12" w16cid:durableId="1459883965">
-    <w:abstractNumId w:val="42"/>
+    <w:abstractNumId w:val="44"/>
   </w:num>
   <w:num w:numId="13" w16cid:durableId="677853537">
-    <w:abstractNumId w:val="24"/>
+    <w:abstractNumId w:val="25"/>
   </w:num>
   <w:num w:numId="14" w16cid:durableId="2032685007">
-    <w:abstractNumId w:val="34"/>
+    <w:abstractNumId w:val="36"/>
   </w:num>
   <w:num w:numId="15" w16cid:durableId="67846363">
-    <w:abstractNumId w:val="36"/>
+    <w:abstractNumId w:val="38"/>
   </w:num>
   <w:num w:numId="16" w16cid:durableId="1601982814">
     <w:abstractNumId w:val="5"/>
   </w:num>
   <w:num w:numId="17" w16cid:durableId="365956993">
-    <w:abstractNumId w:val="14"/>
+    <w:abstractNumId w:val="15"/>
   </w:num>
   <w:num w:numId="18" w16cid:durableId="1625230297">
     <w:abstractNumId w:val="7"/>
   </w:num>
   <w:num w:numId="19" w16cid:durableId="933519477">
-    <w:abstractNumId w:val="28"/>
+    <w:abstractNumId w:val="30"/>
   </w:num>
   <w:num w:numId="20" w16cid:durableId="453868992">
-    <w:abstractNumId w:val="31"/>
+    <w:abstractNumId w:val="33"/>
   </w:num>
   <w:num w:numId="21" w16cid:durableId="2001691226">
-    <w:abstractNumId w:val="30"/>
+    <w:abstractNumId w:val="32"/>
   </w:num>
   <w:num w:numId="22" w16cid:durableId="1303344215">
-    <w:abstractNumId w:val="10"/>
+    <w:abstractNumId w:val="11"/>
   </w:num>
   <w:num w:numId="23" w16cid:durableId="858396595">
-    <w:abstractNumId w:val="38"/>
+    <w:abstractNumId w:val="40"/>
   </w:num>
   <w:num w:numId="24" w16cid:durableId="1100956822">
+    <w:abstractNumId w:val="22"/>
+  </w:num>
+  <w:num w:numId="25" w16cid:durableId="1678772482">
+    <w:abstractNumId w:val="16"/>
+  </w:num>
+  <w:num w:numId="26" w16cid:durableId="703408519">
+    <w:abstractNumId w:val="34"/>
+  </w:num>
+  <w:num w:numId="27" w16cid:durableId="250504557">
+    <w:abstractNumId w:val="20"/>
+  </w:num>
+  <w:num w:numId="28" w16cid:durableId="312023304">
+    <w:abstractNumId w:val="18"/>
+  </w:num>
+  <w:num w:numId="29" w16cid:durableId="532423219">
+    <w:abstractNumId w:val="17"/>
+  </w:num>
+  <w:num w:numId="30" w16cid:durableId="240649335">
+    <w:abstractNumId w:val="12"/>
+  </w:num>
+  <w:num w:numId="31" w16cid:durableId="113528028">
+    <w:abstractNumId w:val="39"/>
+  </w:num>
+  <w:num w:numId="32" w16cid:durableId="2064870633">
+    <w:abstractNumId w:val="35"/>
+  </w:num>
+  <w:num w:numId="33" w16cid:durableId="454719755">
     <w:abstractNumId w:val="21"/>
   </w:num>
-  <w:num w:numId="25" w16cid:durableId="1678772482">
-    <w:abstractNumId w:val="15"/>
+  <w:num w:numId="34" w16cid:durableId="1747606552">
+    <w:abstractNumId w:val="26"/>
   </w:num>
-  <w:num w:numId="26" w16cid:durableId="703408519">
-    <w:abstractNumId w:val="32"/>
+  <w:num w:numId="35" w16cid:durableId="1148398818">
+    <w:abstractNumId w:val="14"/>
   </w:num>
-  <w:num w:numId="27" w16cid:durableId="250504557">
-    <w:abstractNumId w:val="19"/>
+  <w:num w:numId="36" w16cid:durableId="467012919">
+    <w:abstractNumId w:val="45"/>
   </w:num>
-  <w:num w:numId="28" w16cid:durableId="312023304">
-    <w:abstractNumId w:val="17"/>
+  <w:num w:numId="37" w16cid:durableId="885993052">
+    <w:abstractNumId w:val="23"/>
   </w:num>
-  <w:num w:numId="29" w16cid:durableId="532423219">
-    <w:abstractNumId w:val="16"/>
-  </w:num>
-  <w:num w:numId="30" w16cid:durableId="240649335">
-    <w:abstractNumId w:val="11"/>
-  </w:num>
-  <w:num w:numId="31" w16cid:durableId="113528028">
+  <w:num w:numId="38" w16cid:durableId="2096658216">
     <w:abstractNumId w:val="37"/>
   </w:num>
-  <w:num w:numId="32" w16cid:durableId="2064870633">
-    <w:abstractNumId w:val="33"/>
-  </w:num>
-  <w:num w:numId="33" w16cid:durableId="454719755">
-    <w:abstractNumId w:val="20"/>
-  </w:num>
-  <w:num w:numId="34" w16cid:durableId="1747606552">
-    <w:abstractNumId w:val="25"/>
-  </w:num>
-  <w:num w:numId="35" w16cid:durableId="1148398818">
-    <w:abstractNumId w:val="13"/>
-  </w:num>
-  <w:num w:numId="36" w16cid:durableId="467012919">
+  <w:num w:numId="39" w16cid:durableId="1524052116">
     <w:abstractNumId w:val="43"/>
   </w:num>
-  <w:num w:numId="37" w16cid:durableId="885993052">
-    <w:abstractNumId w:val="22"/>
-  </w:num>
-  <w:num w:numId="38" w16cid:durableId="2096658216">
-    <w:abstractNumId w:val="35"/>
-  </w:num>
-  <w:num w:numId="39" w16cid:durableId="1524052116">
-    <w:abstractNumId w:val="41"/>
-  </w:num>
   <w:num w:numId="40" w16cid:durableId="248396418">
-    <w:abstractNumId w:val="8"/>
+    <w:abstractNumId w:val="9"/>
   </w:num>
   <w:num w:numId="41" w16cid:durableId="1123305521">
-    <w:abstractNumId w:val="40"/>
+    <w:abstractNumId w:val="42"/>
   </w:num>
   <w:num w:numId="42" w16cid:durableId="351298722">
     <w:abstractNumId w:val="2"/>
@@ -50132,7 +55203,16 @@
     <w:abstractNumId w:val="3"/>
   </w:num>
   <w:num w:numId="44" w16cid:durableId="1276714346">
-    <w:abstractNumId w:val="9"/>
+    <w:abstractNumId w:val="10"/>
+  </w:num>
+  <w:num w:numId="45" w16cid:durableId="572086398">
+    <w:abstractNumId w:val="8"/>
+  </w:num>
+  <w:num w:numId="46" w16cid:durableId="316806404">
+    <w:abstractNumId w:val="46"/>
+  </w:num>
+  <w:num w:numId="47" w16cid:durableId="658660013">
+    <w:abstractNumId w:val="27"/>
   </w:num>
   <w:numIdMacAtCleanup w:val="38"/>
 </w:numbering>
@@ -50538,7 +55618,7 @@
   <w:style w:type="paragraph" w:default="1" w:styleId="Normal">
     <w:name w:val="Normal"/>
     <w:qFormat/>
-    <w:rsid w:val="00625327"/>
+    <w:rsid w:val="009B3A9C"/>
   </w:style>
   <w:style w:type="paragraph" w:styleId="Heading1">
     <w:name w:val="heading 1"/>
